--- a/doc/要件定義書/01_要件定義書_C4.docx
+++ b/doc/要件定義書/01_要件定義書_C4.docx
@@ -823,13 +823,7 @@
         <w:t>外国人従業員が安心して働ける環境を提供する。言語と文化の違いから、コミュニケーションの壁が生じることが多く、相互理解や協力が円滑に進まないことが課題となっている。</w:t>
       </w:r>
     </w:p>
-    <w:p>
-      <w:pPr>
-        <w:rPr>
-          <w:rFonts w:hint="eastAsia"/>
-        </w:rPr>
-      </w:pPr>
-    </w:p>
+    <w:p/>
     <w:p>
       <w:pPr>
         <w:pStyle w:val="2"/>
@@ -838,22 +832,10 @@
         <w:rPr>
           <w:rFonts w:hint="eastAsia"/>
         </w:rPr>
-        <w:t>システム開発の</w:t>
-      </w:r>
-      <w:r>
-        <w:rPr>
-          <w:rFonts w:hint="eastAsia"/>
-        </w:rPr>
-        <w:t>目的</w:t>
-      </w:r>
-    </w:p>
-    <w:p>
-      <w:pPr>
-        <w:rPr>
-          <w:rFonts w:hint="eastAsia"/>
-        </w:rPr>
-      </w:pPr>
-    </w:p>
+        <w:t>システム開発の目的</w:t>
+      </w:r>
+    </w:p>
+    <w:p/>
     <w:p>
       <w:pPr>
         <w:rPr>
@@ -1132,7 +1114,82 @@
         <w:t>ここに記述してください。</w:t>
       </w:r>
     </w:p>
+    <w:p>
+      <w:r>
+        <w:rPr>
+          <w:rFonts w:hint="eastAsia"/>
+        </w:rPr>
+        <w:t>全体像：社内の様々な交流を行うことを目的としたチャットツール</w:t>
+      </w:r>
+    </w:p>
     <w:p/>
+    <w:p>
+      <w:pPr>
+        <w:rPr>
+          <w:rFonts w:hint="eastAsia"/>
+        </w:rPr>
+      </w:pPr>
+      <w:r>
+        <w:rPr>
+          <w:rFonts w:hint="eastAsia"/>
+        </w:rPr>
+        <w:t>開発方針：</w:t>
+      </w:r>
+      <w:r>
+        <w:rPr>
+          <w:rFonts w:hint="eastAsia"/>
+        </w:rPr>
+        <w:t>HTML</w:t>
+      </w:r>
+      <w:r>
+        <w:rPr>
+          <w:rFonts w:hint="eastAsia"/>
+        </w:rPr>
+        <w:t>、</w:t>
+      </w:r>
+      <w:r>
+        <w:rPr>
+          <w:rFonts w:hint="eastAsia"/>
+        </w:rPr>
+        <w:t>CSS</w:t>
+      </w:r>
+      <w:r>
+        <w:rPr>
+          <w:rFonts w:hint="eastAsia"/>
+        </w:rPr>
+        <w:t>、</w:t>
+      </w:r>
+      <w:r>
+        <w:rPr>
+          <w:rFonts w:hint="eastAsia"/>
+        </w:rPr>
+        <w:t>JavaScript</w:t>
+      </w:r>
+      <w:r>
+        <w:rPr>
+          <w:rFonts w:hint="eastAsia"/>
+        </w:rPr>
+        <w:t>、</w:t>
+      </w:r>
+      <w:r>
+        <w:rPr>
+          <w:rFonts w:hint="eastAsia"/>
+        </w:rPr>
+        <w:t>Java</w:t>
+      </w:r>
+      <w:r>
+        <w:rPr>
+          <w:rFonts w:hint="eastAsia"/>
+        </w:rPr>
+        <w:t>、</w:t>
+      </w:r>
+      <w:r>
+        <w:rPr>
+          <w:rFonts w:hint="eastAsia"/>
+        </w:rPr>
+        <w:t>H2DB</w:t>
+      </w:r>
+    </w:p>
     <w:p>
       <w:pPr>
         <w:pStyle w:val="1"/>
@@ -1232,6 +1289,73 @@
     <w:p>
       <w:pPr>
         <w:ind w:firstLineChars="100" w:firstLine="240"/>
+        <w:rPr>
+          <w:rFonts w:hint="eastAsia"/>
+        </w:rPr>
+      </w:pPr>
+      <w:r>
+        <w:rPr>
+          <w:rFonts w:hint="eastAsia"/>
+        </w:rPr>
+        <w:t>ログイン（</w:t>
+      </w:r>
+      <w:r>
+        <w:rPr>
+          <w:rFonts w:hint="eastAsia"/>
+        </w:rPr>
+        <w:t>会員登録</w:t>
+      </w:r>
+      <w:r>
+        <w:rPr>
+          <w:rFonts w:hint="eastAsia"/>
+        </w:rPr>
+        <w:t>）</w:t>
+      </w:r>
+    </w:p>
+    <w:p>
+      <w:pPr>
+        <w:ind w:firstLineChars="100" w:firstLine="240"/>
+        <w:rPr>
+          <w:rFonts w:hint="eastAsia"/>
+        </w:rPr>
+      </w:pPr>
+      <w:r>
+        <w:rPr>
+          <w:rFonts w:hint="eastAsia"/>
+        </w:rPr>
+        <w:t>プロフィール設定</w:t>
+      </w:r>
+    </w:p>
+    <w:p>
+      <w:pPr>
+        <w:ind w:firstLineChars="100" w:firstLine="240"/>
+        <w:rPr>
+          <w:rFonts w:hint="eastAsia"/>
+        </w:rPr>
+      </w:pPr>
+      <w:r>
+        <w:rPr>
+          <w:rFonts w:hint="eastAsia"/>
+        </w:rPr>
+        <w:t>タイムライン機能</w:t>
+      </w:r>
+    </w:p>
+    <w:p>
+      <w:pPr>
+        <w:ind w:firstLineChars="100" w:firstLine="240"/>
+      </w:pPr>
+    </w:p>
+    <w:p>
+      <w:pPr>
+        <w:ind w:firstLineChars="100" w:firstLine="240"/>
+      </w:pPr>
+    </w:p>
+    <w:p>
+      <w:pPr>
+        <w:ind w:firstLineChars="100" w:firstLine="240"/>
+        <w:rPr>
+          <w:rFonts w:hint="eastAsia"/>
+        </w:rPr>
       </w:pPr>
     </w:p>
     <w:p>
@@ -1349,14 +1473,14 @@
         <w:tblLook w:val="04A0" w:firstRow="1" w:lastRow="0" w:firstColumn="1" w:lastColumn="0" w:noHBand="0" w:noVBand="1"/>
       </w:tblPr>
       <w:tblGrid>
-        <w:gridCol w:w="1908"/>
-        <w:gridCol w:w="1942"/>
-        <w:gridCol w:w="4644"/>
+        <w:gridCol w:w="1696"/>
+        <w:gridCol w:w="3969"/>
+        <w:gridCol w:w="2829"/>
       </w:tblGrid>
       <w:tr>
         <w:tc>
           <w:tcPr>
-            <w:tcW w:w="1951" w:type="dxa"/>
+            <w:tcW w:w="1696" w:type="dxa"/>
             <w:shd w:val="clear" w:color="auto" w:fill="C2D69B" w:themeFill="accent3" w:themeFillTint="99"/>
           </w:tcPr>
           <w:p>
@@ -1370,7 +1494,7 @@
         </w:tc>
         <w:tc>
           <w:tcPr>
-            <w:tcW w:w="1985" w:type="dxa"/>
+            <w:tcW w:w="3969" w:type="dxa"/>
             <w:shd w:val="clear" w:color="auto" w:fill="C2D69B" w:themeFill="accent3" w:themeFillTint="99"/>
           </w:tcPr>
           <w:p>
@@ -1384,7 +1508,7 @@
         </w:tc>
         <w:tc>
           <w:tcPr>
-            <w:tcW w:w="4766" w:type="dxa"/>
+            <w:tcW w:w="2829" w:type="dxa"/>
             <w:shd w:val="clear" w:color="auto" w:fill="C2D69B" w:themeFill="accent3" w:themeFillTint="99"/>
           </w:tcPr>
           <w:p>
@@ -1400,19 +1524,33 @@
       <w:tr>
         <w:tc>
           <w:tcPr>
-            <w:tcW w:w="1951" w:type="dxa"/>
-          </w:tcPr>
-          <w:p/>
-        </w:tc>
-        <w:tc>
-          <w:tcPr>
-            <w:tcW w:w="1985" w:type="dxa"/>
-          </w:tcPr>
-          <w:p/>
-        </w:tc>
-        <w:tc>
-          <w:tcPr>
-            <w:tcW w:w="4766" w:type="dxa"/>
+            <w:tcW w:w="1696" w:type="dxa"/>
+          </w:tcPr>
+          <w:p>
+            <w:r>
+              <w:rPr>
+                <w:rFonts w:hint="eastAsia"/>
+              </w:rPr>
+              <w:t>ユーザー</w:t>
+            </w:r>
+          </w:p>
+        </w:tc>
+        <w:tc>
+          <w:tcPr>
+            <w:tcW w:w="3969" w:type="dxa"/>
+          </w:tcPr>
+          <w:p>
+            <w:r>
+              <w:rPr>
+                <w:rFonts w:hint="eastAsia"/>
+              </w:rPr>
+              <w:t>ログイン</w:t>
+            </w:r>
+          </w:p>
+        </w:tc>
+        <w:tc>
+          <w:tcPr>
+            <w:tcW w:w="2829" w:type="dxa"/>
           </w:tcPr>
           <w:p/>
         </w:tc>
@@ -1420,19 +1558,26 @@
       <w:tr>
         <w:tc>
           <w:tcPr>
-            <w:tcW w:w="1951" w:type="dxa"/>
+            <w:tcW w:w="1696" w:type="dxa"/>
           </w:tcPr>
           <w:p/>
         </w:tc>
         <w:tc>
           <w:tcPr>
-            <w:tcW w:w="1985" w:type="dxa"/>
-          </w:tcPr>
-          <w:p/>
-        </w:tc>
-        <w:tc>
-          <w:tcPr>
-            <w:tcW w:w="4766" w:type="dxa"/>
+            <w:tcW w:w="3969" w:type="dxa"/>
+          </w:tcPr>
+          <w:p>
+            <w:r>
+              <w:rPr>
+                <w:rFonts w:hint="eastAsia"/>
+              </w:rPr>
+              <w:t>会員登録</w:t>
+            </w:r>
+          </w:p>
+        </w:tc>
+        <w:tc>
+          <w:tcPr>
+            <w:tcW w:w="2829" w:type="dxa"/>
           </w:tcPr>
           <w:p/>
         </w:tc>
@@ -1440,19 +1585,28 @@
       <w:tr>
         <w:tc>
           <w:tcPr>
-            <w:tcW w:w="1951" w:type="dxa"/>
+            <w:tcW w:w="1696" w:type="dxa"/>
           </w:tcPr>
           <w:p/>
         </w:tc>
         <w:tc>
           <w:tcPr>
-            <w:tcW w:w="1985" w:type="dxa"/>
-          </w:tcPr>
-          <w:p/>
-        </w:tc>
-        <w:tc>
-          <w:tcPr>
-            <w:tcW w:w="4766" w:type="dxa"/>
+            <w:tcW w:w="3969" w:type="dxa"/>
+          </w:tcPr>
+          <w:p>
+            <w:pPr>
+              <w:rPr>
+                <w:rFonts w:hint="eastAsia"/>
+              </w:rPr>
+            </w:pPr>
+            <w:r>
+              <w:t>DM</w:t>
+            </w:r>
+          </w:p>
+        </w:tc>
+        <w:tc>
+          <w:tcPr>
+            <w:tcW w:w="2829" w:type="dxa"/>
           </w:tcPr>
           <w:p/>
         </w:tc>
@@ -1460,19 +1614,26 @@
       <w:tr>
         <w:tc>
           <w:tcPr>
-            <w:tcW w:w="1951" w:type="dxa"/>
+            <w:tcW w:w="1696" w:type="dxa"/>
           </w:tcPr>
           <w:p/>
         </w:tc>
         <w:tc>
           <w:tcPr>
-            <w:tcW w:w="1985" w:type="dxa"/>
-          </w:tcPr>
-          <w:p/>
-        </w:tc>
-        <w:tc>
-          <w:tcPr>
-            <w:tcW w:w="4766" w:type="dxa"/>
+            <w:tcW w:w="3969" w:type="dxa"/>
+          </w:tcPr>
+          <w:p>
+            <w:r>
+              <w:rPr>
+                <w:rFonts w:hint="eastAsia"/>
+              </w:rPr>
+              <w:t>ポイント</w:t>
+            </w:r>
+          </w:p>
+        </w:tc>
+        <w:tc>
+          <w:tcPr>
+            <w:tcW w:w="2829" w:type="dxa"/>
           </w:tcPr>
           <w:p/>
         </w:tc>
@@ -1480,19 +1641,33 @@
       <w:tr>
         <w:tc>
           <w:tcPr>
-            <w:tcW w:w="1951" w:type="dxa"/>
-          </w:tcPr>
-          <w:p/>
-        </w:tc>
-        <w:tc>
-          <w:tcPr>
-            <w:tcW w:w="1985" w:type="dxa"/>
-          </w:tcPr>
-          <w:p/>
-        </w:tc>
-        <w:tc>
-          <w:tcPr>
-            <w:tcW w:w="4766" w:type="dxa"/>
+            <w:tcW w:w="1696" w:type="dxa"/>
+          </w:tcPr>
+          <w:p>
+            <w:r>
+              <w:rPr>
+                <w:rFonts w:hint="eastAsia"/>
+              </w:rPr>
+              <w:t>設定</w:t>
+            </w:r>
+          </w:p>
+        </w:tc>
+        <w:tc>
+          <w:tcPr>
+            <w:tcW w:w="3969" w:type="dxa"/>
+          </w:tcPr>
+          <w:p>
+            <w:r>
+              <w:rPr>
+                <w:rFonts w:hint="eastAsia"/>
+              </w:rPr>
+              <w:t>プロフィール</w:t>
+            </w:r>
+          </w:p>
+        </w:tc>
+        <w:tc>
+          <w:tcPr>
+            <w:tcW w:w="2829" w:type="dxa"/>
           </w:tcPr>
           <w:p/>
         </w:tc>
@@ -1500,19 +1675,26 @@
       <w:tr>
         <w:tc>
           <w:tcPr>
-            <w:tcW w:w="1951" w:type="dxa"/>
+            <w:tcW w:w="1696" w:type="dxa"/>
           </w:tcPr>
           <w:p/>
         </w:tc>
         <w:tc>
           <w:tcPr>
-            <w:tcW w:w="1985" w:type="dxa"/>
-          </w:tcPr>
-          <w:p/>
-        </w:tc>
-        <w:tc>
-          <w:tcPr>
-            <w:tcW w:w="4766" w:type="dxa"/>
+            <w:tcW w:w="3969" w:type="dxa"/>
+          </w:tcPr>
+          <w:p>
+            <w:r>
+              <w:rPr>
+                <w:rFonts w:hint="eastAsia"/>
+              </w:rPr>
+              <w:t>日程調整</w:t>
+            </w:r>
+          </w:p>
+        </w:tc>
+        <w:tc>
+          <w:tcPr>
+            <w:tcW w:w="2829" w:type="dxa"/>
           </w:tcPr>
           <w:p/>
         </w:tc>
@@ -1520,39 +1702,644 @@
       <w:tr>
         <w:tc>
           <w:tcPr>
-            <w:tcW w:w="1951" w:type="dxa"/>
-          </w:tcPr>
-          <w:p/>
-        </w:tc>
-        <w:tc>
-          <w:tcPr>
-            <w:tcW w:w="1985" w:type="dxa"/>
-          </w:tcPr>
-          <w:p/>
-        </w:tc>
-        <w:tc>
-          <w:tcPr>
-            <w:tcW w:w="4766" w:type="dxa"/>
-          </w:tcPr>
-          <w:p/>
+            <w:tcW w:w="1696" w:type="dxa"/>
+          </w:tcPr>
+          <w:p>
+            <w:pPr>
+              <w:rPr>
+                <w:rFonts w:hint="eastAsia"/>
+              </w:rPr>
+            </w:pPr>
+          </w:p>
+        </w:tc>
+        <w:tc>
+          <w:tcPr>
+            <w:tcW w:w="3969" w:type="dxa"/>
+          </w:tcPr>
+          <w:p>
+            <w:pPr>
+              <w:rPr>
+                <w:rFonts w:hint="eastAsia"/>
+              </w:rPr>
+            </w:pPr>
+            <w:r>
+              <w:rPr>
+                <w:rFonts w:hint="eastAsia"/>
+              </w:rPr>
+              <w:t>オンラインオフライン</w:t>
+            </w:r>
+          </w:p>
+        </w:tc>
+        <w:tc>
+          <w:tcPr>
+            <w:tcW w:w="2829" w:type="dxa"/>
+          </w:tcPr>
+          <w:p>
+            <w:r>
+              <w:rPr>
+                <w:rFonts w:hint="eastAsia"/>
+              </w:rPr>
+              <w:t>ユーザーステータス</w:t>
+            </w:r>
+          </w:p>
         </w:tc>
       </w:tr>
       <w:tr>
         <w:tc>
           <w:tcPr>
-            <w:tcW w:w="1951" w:type="dxa"/>
+            <w:tcW w:w="1696" w:type="dxa"/>
+          </w:tcPr>
+          <w:p>
+            <w:pPr>
+              <w:rPr>
+                <w:rFonts w:hint="eastAsia"/>
+              </w:rPr>
+            </w:pPr>
+          </w:p>
+        </w:tc>
+        <w:tc>
+          <w:tcPr>
+            <w:tcW w:w="3969" w:type="dxa"/>
+          </w:tcPr>
+          <w:p>
+            <w:pPr>
+              <w:rPr>
+                <w:rFonts w:hint="eastAsia"/>
+              </w:rPr>
+            </w:pPr>
+            <w:r>
+              <w:rPr>
+                <w:rFonts w:hint="eastAsia"/>
+              </w:rPr>
+              <w:t>通知機能</w:t>
+            </w:r>
+          </w:p>
+        </w:tc>
+        <w:tc>
+          <w:tcPr>
+            <w:tcW w:w="2829" w:type="dxa"/>
+          </w:tcPr>
+          <w:p>
+            <w:pPr>
+              <w:rPr>
+                <w:rFonts w:hint="eastAsia"/>
+              </w:rPr>
+            </w:pPr>
+          </w:p>
+        </w:tc>
+      </w:tr>
+      <w:tr>
+        <w:tc>
+          <w:tcPr>
+            <w:tcW w:w="1696" w:type="dxa"/>
+          </w:tcPr>
+          <w:p>
+            <w:pPr>
+              <w:rPr>
+                <w:rFonts w:hint="eastAsia"/>
+              </w:rPr>
+            </w:pPr>
+            <w:r>
+              <w:rPr>
+                <w:rFonts w:hint="eastAsia"/>
+              </w:rPr>
+              <w:t>タイムライン</w:t>
+            </w:r>
+          </w:p>
+        </w:tc>
+        <w:tc>
+          <w:tcPr>
+            <w:tcW w:w="3969" w:type="dxa"/>
+          </w:tcPr>
+          <w:p>
+            <w:pPr>
+              <w:rPr>
+                <w:rFonts w:hint="eastAsia"/>
+              </w:rPr>
+            </w:pPr>
+            <w:r>
+              <w:rPr>
+                <w:rFonts w:hint="eastAsia"/>
+              </w:rPr>
+              <w:t>投稿</w:t>
+            </w:r>
+            <w:r>
+              <w:rPr>
+                <w:rFonts w:hint="eastAsia"/>
+              </w:rPr>
+              <w:t>、</w:t>
+            </w:r>
+          </w:p>
+        </w:tc>
+        <w:tc>
+          <w:tcPr>
+            <w:tcW w:w="2829" w:type="dxa"/>
           </w:tcPr>
           <w:p/>
         </w:tc>
-        <w:tc>
-          <w:tcPr>
-            <w:tcW w:w="1985" w:type="dxa"/>
+      </w:tr>
+      <w:tr>
+        <w:tc>
+          <w:tcPr>
+            <w:tcW w:w="1696" w:type="dxa"/>
           </w:tcPr>
           <w:p/>
         </w:tc>
         <w:tc>
           <w:tcPr>
-            <w:tcW w:w="4766" w:type="dxa"/>
+            <w:tcW w:w="3969" w:type="dxa"/>
+          </w:tcPr>
+          <w:p>
+            <w:pPr>
+              <w:rPr>
+                <w:rFonts w:hint="eastAsia"/>
+              </w:rPr>
+            </w:pPr>
+            <w:r>
+              <w:rPr>
+                <w:rFonts w:hint="eastAsia"/>
+              </w:rPr>
+              <w:t>コメント</w:t>
+            </w:r>
+          </w:p>
+        </w:tc>
+        <w:tc>
+          <w:tcPr>
+            <w:tcW w:w="2829" w:type="dxa"/>
+          </w:tcPr>
+          <w:p/>
+        </w:tc>
+      </w:tr>
+      <w:tr>
+        <w:tc>
+          <w:tcPr>
+            <w:tcW w:w="1696" w:type="dxa"/>
+          </w:tcPr>
+          <w:p>
+            <w:pPr>
+              <w:rPr>
+                <w:rFonts w:hint="eastAsia"/>
+              </w:rPr>
+            </w:pPr>
+          </w:p>
+        </w:tc>
+        <w:tc>
+          <w:tcPr>
+            <w:tcW w:w="3969" w:type="dxa"/>
+          </w:tcPr>
+          <w:p>
+            <w:pPr>
+              <w:rPr>
+                <w:rFonts w:hint="eastAsia"/>
+              </w:rPr>
+            </w:pPr>
+            <w:r>
+              <w:rPr>
+                <w:rFonts w:hint="eastAsia"/>
+              </w:rPr>
+              <w:t>リアクション</w:t>
+            </w:r>
+          </w:p>
+        </w:tc>
+        <w:tc>
+          <w:tcPr>
+            <w:tcW w:w="2829" w:type="dxa"/>
+          </w:tcPr>
+          <w:p/>
+        </w:tc>
+      </w:tr>
+      <w:tr>
+        <w:tc>
+          <w:tcPr>
+            <w:tcW w:w="1696" w:type="dxa"/>
+          </w:tcPr>
+          <w:p>
+            <w:pPr>
+              <w:rPr>
+                <w:rFonts w:hint="eastAsia"/>
+              </w:rPr>
+            </w:pPr>
+          </w:p>
+        </w:tc>
+        <w:tc>
+          <w:tcPr>
+            <w:tcW w:w="3969" w:type="dxa"/>
+          </w:tcPr>
+          <w:p>
+            <w:pPr>
+              <w:rPr>
+                <w:rFonts w:hint="eastAsia"/>
+              </w:rPr>
+            </w:pPr>
+            <w:r>
+              <w:rPr>
+                <w:rFonts w:hint="eastAsia"/>
+              </w:rPr>
+              <w:t>ファイル添付</w:t>
+            </w:r>
+          </w:p>
+        </w:tc>
+        <w:tc>
+          <w:tcPr>
+            <w:tcW w:w="2829" w:type="dxa"/>
+          </w:tcPr>
+          <w:p>
+            <w:r>
+              <w:rPr>
+                <w:rFonts w:hint="eastAsia"/>
+              </w:rPr>
+              <w:t>写真、データ</w:t>
+            </w:r>
+          </w:p>
+        </w:tc>
+      </w:tr>
+      <w:tr>
+        <w:tc>
+          <w:tcPr>
+            <w:tcW w:w="1696" w:type="dxa"/>
+          </w:tcPr>
+          <w:p>
+            <w:pPr>
+              <w:rPr>
+                <w:rFonts w:hint="eastAsia"/>
+              </w:rPr>
+            </w:pPr>
+          </w:p>
+        </w:tc>
+        <w:tc>
+          <w:tcPr>
+            <w:tcW w:w="3969" w:type="dxa"/>
+          </w:tcPr>
+          <w:p>
+            <w:pPr>
+              <w:rPr>
+                <w:rFonts w:hint="eastAsia"/>
+              </w:rPr>
+            </w:pPr>
+            <w:r>
+              <w:rPr>
+                <w:rFonts w:hint="eastAsia"/>
+              </w:rPr>
+              <w:t>メンション</w:t>
+            </w:r>
+          </w:p>
+        </w:tc>
+        <w:tc>
+          <w:tcPr>
+            <w:tcW w:w="2829" w:type="dxa"/>
+          </w:tcPr>
+          <w:p/>
+        </w:tc>
+      </w:tr>
+      <w:tr>
+        <w:tc>
+          <w:tcPr>
+            <w:tcW w:w="1696" w:type="dxa"/>
+          </w:tcPr>
+          <w:p>
+            <w:pPr>
+              <w:rPr>
+                <w:rFonts w:hint="eastAsia"/>
+              </w:rPr>
+            </w:pPr>
+          </w:p>
+        </w:tc>
+        <w:tc>
+          <w:tcPr>
+            <w:tcW w:w="3969" w:type="dxa"/>
+          </w:tcPr>
+          <w:p>
+            <w:pPr>
+              <w:rPr>
+                <w:rFonts w:hint="eastAsia"/>
+              </w:rPr>
+            </w:pPr>
+            <w:r>
+              <w:rPr>
+                <w:rFonts w:hint="eastAsia"/>
+              </w:rPr>
+              <w:t>アンケート</w:t>
+            </w:r>
+          </w:p>
+        </w:tc>
+        <w:tc>
+          <w:tcPr>
+            <w:tcW w:w="2829" w:type="dxa"/>
+          </w:tcPr>
+          <w:p/>
+        </w:tc>
+      </w:tr>
+      <w:tr>
+        <w:tc>
+          <w:tcPr>
+            <w:tcW w:w="1696" w:type="dxa"/>
+          </w:tcPr>
+          <w:p>
+            <w:pPr>
+              <w:rPr>
+                <w:rFonts w:hint="eastAsia"/>
+              </w:rPr>
+            </w:pPr>
+          </w:p>
+        </w:tc>
+        <w:tc>
+          <w:tcPr>
+            <w:tcW w:w="3969" w:type="dxa"/>
+          </w:tcPr>
+          <w:p>
+            <w:pPr>
+              <w:rPr>
+                <w:rFonts w:hint="eastAsia"/>
+              </w:rPr>
+            </w:pPr>
+            <w:r>
+              <w:rPr>
+                <w:rFonts w:hint="eastAsia"/>
+              </w:rPr>
+              <w:t>時計</w:t>
+            </w:r>
+          </w:p>
+        </w:tc>
+        <w:tc>
+          <w:tcPr>
+            <w:tcW w:w="2829" w:type="dxa"/>
+          </w:tcPr>
+          <w:p/>
+        </w:tc>
+      </w:tr>
+      <w:tr>
+        <w:tc>
+          <w:tcPr>
+            <w:tcW w:w="1696" w:type="dxa"/>
+          </w:tcPr>
+          <w:p>
+            <w:pPr>
+              <w:rPr>
+                <w:rFonts w:hint="eastAsia"/>
+              </w:rPr>
+            </w:pPr>
+          </w:p>
+        </w:tc>
+        <w:tc>
+          <w:tcPr>
+            <w:tcW w:w="3969" w:type="dxa"/>
+          </w:tcPr>
+          <w:p>
+            <w:pPr>
+              <w:rPr>
+                <w:rFonts w:hint="eastAsia"/>
+              </w:rPr>
+            </w:pPr>
+            <w:r>
+              <w:rPr>
+                <w:rFonts w:hint="eastAsia"/>
+              </w:rPr>
+              <w:t>カレンダー</w:t>
+            </w:r>
+          </w:p>
+        </w:tc>
+        <w:tc>
+          <w:tcPr>
+            <w:tcW w:w="2829" w:type="dxa"/>
+          </w:tcPr>
+          <w:p>
+            <w:pPr>
+              <w:rPr>
+                <w:rFonts w:hint="eastAsia"/>
+              </w:rPr>
+            </w:pPr>
+            <w:r>
+              <w:rPr>
+                <w:rFonts w:hint="eastAsia"/>
+              </w:rPr>
+              <w:t>イベント</w:t>
+            </w:r>
+          </w:p>
+        </w:tc>
+      </w:tr>
+      <w:tr>
+        <w:tc>
+          <w:tcPr>
+            <w:tcW w:w="1696" w:type="dxa"/>
+          </w:tcPr>
+          <w:p>
+            <w:pPr>
+              <w:rPr>
+                <w:rFonts w:hint="eastAsia"/>
+              </w:rPr>
+            </w:pPr>
+          </w:p>
+        </w:tc>
+        <w:tc>
+          <w:tcPr>
+            <w:tcW w:w="3969" w:type="dxa"/>
+          </w:tcPr>
+          <w:p>
+            <w:pPr>
+              <w:rPr>
+                <w:rFonts w:hint="eastAsia"/>
+              </w:rPr>
+            </w:pPr>
+            <w:r>
+              <w:rPr>
+                <w:rFonts w:hint="eastAsia"/>
+              </w:rPr>
+              <w:t>ランキング</w:t>
+            </w:r>
+          </w:p>
+        </w:tc>
+        <w:tc>
+          <w:tcPr>
+            <w:tcW w:w="2829" w:type="dxa"/>
+          </w:tcPr>
+          <w:p>
+            <w:pPr>
+              <w:rPr>
+                <w:rFonts w:hint="eastAsia"/>
+              </w:rPr>
+            </w:pPr>
+          </w:p>
+        </w:tc>
+      </w:tr>
+      <w:tr>
+        <w:tc>
+          <w:tcPr>
+            <w:tcW w:w="1696" w:type="dxa"/>
+          </w:tcPr>
+          <w:p>
+            <w:pPr>
+              <w:rPr>
+                <w:rFonts w:hint="eastAsia"/>
+              </w:rPr>
+            </w:pPr>
+            <w:r>
+              <w:rPr>
+                <w:rFonts w:hint="eastAsia"/>
+              </w:rPr>
+              <w:t>検索</w:t>
+            </w:r>
+          </w:p>
+        </w:tc>
+        <w:tc>
+          <w:tcPr>
+            <w:tcW w:w="3969" w:type="dxa"/>
+          </w:tcPr>
+          <w:p>
+            <w:pPr>
+              <w:rPr>
+                <w:rFonts w:hint="eastAsia"/>
+              </w:rPr>
+            </w:pPr>
+            <w:r>
+              <w:rPr>
+                <w:rFonts w:hint="eastAsia"/>
+              </w:rPr>
+              <w:t>投稿</w:t>
+            </w:r>
+            <w:r>
+              <w:rPr>
+                <w:rFonts w:hint="eastAsia"/>
+              </w:rPr>
+              <w:t>検索</w:t>
+            </w:r>
+          </w:p>
+        </w:tc>
+        <w:tc>
+          <w:tcPr>
+            <w:tcW w:w="2829" w:type="dxa"/>
+          </w:tcPr>
+          <w:p>
+            <w:pPr>
+              <w:rPr>
+                <w:rFonts w:hint="eastAsia"/>
+              </w:rPr>
+            </w:pPr>
+          </w:p>
+        </w:tc>
+      </w:tr>
+      <w:tr>
+        <w:tc>
+          <w:tcPr>
+            <w:tcW w:w="1696" w:type="dxa"/>
+          </w:tcPr>
+          <w:p>
+            <w:pPr>
+              <w:rPr>
+                <w:rFonts w:hint="eastAsia"/>
+              </w:rPr>
+            </w:pPr>
+          </w:p>
+        </w:tc>
+        <w:tc>
+          <w:tcPr>
+            <w:tcW w:w="3969" w:type="dxa"/>
+          </w:tcPr>
+          <w:p>
+            <w:pPr>
+              <w:rPr>
+                <w:rFonts w:hint="eastAsia"/>
+              </w:rPr>
+            </w:pPr>
+            <w:r>
+              <w:rPr>
+                <w:rFonts w:hint="eastAsia"/>
+              </w:rPr>
+              <w:t>ハッシュタグ</w:t>
+            </w:r>
+          </w:p>
+        </w:tc>
+        <w:tc>
+          <w:tcPr>
+            <w:tcW w:w="2829" w:type="dxa"/>
+          </w:tcPr>
+          <w:p/>
+        </w:tc>
+      </w:tr>
+      <w:tr>
+        <w:tc>
+          <w:tcPr>
+            <w:tcW w:w="1696" w:type="dxa"/>
+          </w:tcPr>
+          <w:p>
+            <w:r>
+              <w:rPr>
+                <w:rFonts w:hint="eastAsia"/>
+              </w:rPr>
+              <w:t>チャンネル</w:t>
+            </w:r>
+          </w:p>
+        </w:tc>
+        <w:tc>
+          <w:tcPr>
+            <w:tcW w:w="3969" w:type="dxa"/>
+          </w:tcPr>
+          <w:p>
+            <w:pPr>
+              <w:rPr>
+                <w:rFonts w:hint="eastAsia"/>
+              </w:rPr>
+            </w:pPr>
+            <w:r>
+              <w:rPr>
+                <w:rFonts w:hint="eastAsia"/>
+              </w:rPr>
+              <w:t>作成</w:t>
+            </w:r>
+            <w:r>
+              <w:rPr>
+                <w:rFonts w:hint="eastAsia"/>
+              </w:rPr>
+              <w:t>/</w:t>
+            </w:r>
+            <w:r>
+              <w:rPr>
+                <w:rFonts w:hint="eastAsia"/>
+              </w:rPr>
+              <w:t>削除</w:t>
+            </w:r>
+            <w:r>
+              <w:rPr>
+                <w:rFonts w:hint="eastAsia"/>
+              </w:rPr>
+              <w:t>/</w:t>
+            </w:r>
+            <w:r>
+              <w:rPr>
+                <w:rFonts w:hint="eastAsia"/>
+              </w:rPr>
+              <w:t>ランダム生成</w:t>
+            </w:r>
+          </w:p>
+        </w:tc>
+        <w:tc>
+          <w:tcPr>
+            <w:tcW w:w="2829" w:type="dxa"/>
+          </w:tcPr>
+          <w:p/>
+        </w:tc>
+      </w:tr>
+      <w:tr>
+        <w:tc>
+          <w:tcPr>
+            <w:tcW w:w="1696" w:type="dxa"/>
+          </w:tcPr>
+          <w:p/>
+        </w:tc>
+        <w:tc>
+          <w:tcPr>
+            <w:tcW w:w="3969" w:type="dxa"/>
+          </w:tcPr>
+          <w:p>
+            <w:pPr>
+              <w:rPr>
+                <w:rFonts w:hint="eastAsia"/>
+              </w:rPr>
+            </w:pPr>
+          </w:p>
+        </w:tc>
+        <w:tc>
+          <w:tcPr>
+            <w:tcW w:w="2829" w:type="dxa"/>
           </w:tcPr>
           <w:p/>
         </w:tc>
@@ -1566,6 +2353,9 @@
     <w:p>
       <w:pPr>
         <w:ind w:firstLineChars="100" w:firstLine="240"/>
+        <w:rPr>
+          <w:rFonts w:hint="eastAsia"/>
+        </w:rPr>
       </w:pPr>
     </w:p>
     <w:p>
@@ -1589,6 +2379,13 @@
           <w:color w:val="C0504D" w:themeColor="accent2"/>
         </w:rPr>
         <w:t>大項目</w:t>
+      </w:r>
+      <w:r>
+        <w:rPr>
+          <w:rFonts w:hint="eastAsia"/>
+          <w:color w:val="C0504D" w:themeColor="accent2"/>
+        </w:rPr>
+        <w:t>：設定</w:t>
       </w:r>
     </w:p>
     <w:p/>
@@ -1820,7 +2617,6 @@
               <w:rPr>
                 <w:rFonts w:hint="eastAsia"/>
               </w:rPr>
-              <w:lastRenderedPageBreak/>
               <w:t>処理内容</w:t>
             </w:r>
           </w:p>
@@ -1881,6 +2677,9 @@
       <w:pPr>
         <w:pStyle w:val="ab"/>
         <w:ind w:leftChars="0" w:left="1200"/>
+        <w:rPr>
+          <w:rFonts w:hint="eastAsia"/>
+        </w:rPr>
       </w:pPr>
     </w:p>
     <w:p>
@@ -2234,6 +3033,7 @@
         <w:rPr>
           <w:rFonts w:hint="eastAsia"/>
         </w:rPr>
+        <w:lastRenderedPageBreak/>
         <w:t>非機能要件</w:t>
       </w:r>
     </w:p>
@@ -2335,7 +3135,6 @@
         <w:rPr>
           <w:rFonts w:hint="eastAsia"/>
         </w:rPr>
-        <w:lastRenderedPageBreak/>
         <w:t>セキュリティ要件</w:t>
       </w:r>
     </w:p>
@@ -4314,7 +5113,6 @@
     <w:name w:val="Normal (Web)"/>
     <w:basedOn w:val="a"/>
     <w:uiPriority w:val="99"/>
-    <w:semiHidden/>
     <w:unhideWhenUsed/>
     <w:rsid w:val="00A8299D"/>
     <w:pPr>

--- a/doc/要件定義書/01_要件定義書_C4.docx
+++ b/doc/要件定義書/01_要件定義書_C4.docx
@@ -781,8 +781,13 @@
         </w:rPr>
         <w:t>（例）生活面・病院・法律関係など</w:t>
       </w:r>
-    </w:p>
-    <w:p/>
+      <w:r>
+        <w:rPr>
+          <w:rFonts w:hint="eastAsia"/>
+        </w:rPr>
+        <w:t xml:space="preserve">　</w:t>
+      </w:r>
+    </w:p>
     <w:p>
       <w:pPr>
         <w:pStyle w:val="3"/>
@@ -790,46 +795,34 @@
           <w:ilvl w:val="0"/>
           <w:numId w:val="0"/>
         </w:numPr>
-        <w:ind w:left="454" w:hanging="227"/>
-      </w:pPr>
-      <w:r>
-        <w:rPr>
-          <w:rFonts w:hint="eastAsia"/>
-        </w:rPr>
-        <w:t>企業側：</w:t>
-      </w:r>
-      <w:r>
-        <w:rPr>
-          <w:rFonts w:hint="eastAsia"/>
-        </w:rPr>
-        <w:t>近年、外国人従業員は増加してい</w:t>
-      </w:r>
-      <w:r>
-        <w:rPr>
-          <w:rFonts w:hint="eastAsia"/>
-        </w:rPr>
-        <w:t>る</w:t>
-      </w:r>
-      <w:r>
-        <w:rPr>
-          <w:rFonts w:hint="eastAsia"/>
-        </w:rPr>
-        <w:t>。</w:t>
-      </w:r>
-      <w:r>
-        <w:rPr>
-          <w:rFonts w:hint="eastAsia"/>
-        </w:rPr>
-        <w:t>外国人従業員が安心して働ける環境を提供する。言語と文化の違いから、コミュニケーションの壁が生じることが多く、相互理解や協力が円滑に進まないことが課題となっている。</w:t>
-      </w:r>
-    </w:p>
-    <w:p>
-      <w:pPr>
-        <w:rPr>
-          <w:rFonts w:hint="eastAsia"/>
-        </w:rPr>
-      </w:pPr>
-    </w:p>
+        <w:ind w:left="227"/>
+      </w:pPr>
+      <w:r>
+        <w:tab/>
+      </w:r>
+      <w:r>
+        <w:rPr>
+          <w:rFonts w:hint="eastAsia"/>
+        </w:rPr>
+        <w:t>企業側：近年、外国人従業員は増加している。外国人従業員が安心して働ける環境を提供する。言語と文化の違いから、コミュニケーションの壁が生じることが多く、相互理解や協力が円滑に進まないことが課題となっている。</w:t>
+      </w:r>
+    </w:p>
+    <w:p>
+      <w:pPr>
+        <w:rPr>
+          <w:rFonts w:hint="eastAsia"/>
+        </w:rPr>
+      </w:pPr>
+    </w:p>
+    <w:p>
+      <w:pPr>
+        <w:rPr>
+          <w:rFonts w:hint="eastAsia"/>
+        </w:rPr>
+      </w:pPr>
+    </w:p>
+    <w:p/>
+    <w:p/>
     <w:p>
       <w:pPr>
         <w:pStyle w:val="2"/>
@@ -838,22 +831,10 @@
         <w:rPr>
           <w:rFonts w:hint="eastAsia"/>
         </w:rPr>
-        <w:t>システム開発の</w:t>
-      </w:r>
-      <w:r>
-        <w:rPr>
-          <w:rFonts w:hint="eastAsia"/>
-        </w:rPr>
-        <w:t>目的</w:t>
-      </w:r>
-    </w:p>
-    <w:p>
-      <w:pPr>
-        <w:rPr>
-          <w:rFonts w:hint="eastAsia"/>
-        </w:rPr>
-      </w:pPr>
-    </w:p>
+        <w:t>システム開発の目的</w:t>
+      </w:r>
+    </w:p>
+    <w:p/>
     <w:p>
       <w:pPr>
         <w:rPr>
@@ -1164,36 +1145,36 @@
         <w:rPr>
           <w:rFonts w:hint="eastAsia"/>
         </w:rPr>
+        <w:t>機能要件</w:t>
+      </w:r>
+    </w:p>
+    <w:p>
+      <w:pPr>
+        <w:pStyle w:val="3"/>
+      </w:pPr>
+      <w:r>
+        <w:rPr>
+          <w:rFonts w:hint="eastAsia"/>
+        </w:rPr>
+        <w:t>機能</w:t>
+      </w:r>
+      <w:r>
+        <w:rPr>
+          <w:rFonts w:hint="eastAsia"/>
+        </w:rPr>
+        <w:t>概要</w:t>
+      </w:r>
+    </w:p>
+    <w:p/>
+    <w:p>
+      <w:pPr>
+        <w:ind w:firstLineChars="100" w:firstLine="240"/>
+      </w:pPr>
+      <w:r>
+        <w:rPr>
+          <w:rFonts w:hint="eastAsia"/>
+        </w:rPr>
         <w:lastRenderedPageBreak/>
-        <w:t>機能要件</w:t>
-      </w:r>
-    </w:p>
-    <w:p>
-      <w:pPr>
-        <w:pStyle w:val="3"/>
-      </w:pPr>
-      <w:r>
-        <w:rPr>
-          <w:rFonts w:hint="eastAsia"/>
-        </w:rPr>
-        <w:t>機能</w:t>
-      </w:r>
-      <w:r>
-        <w:rPr>
-          <w:rFonts w:hint="eastAsia"/>
-        </w:rPr>
-        <w:t>概要</w:t>
-      </w:r>
-    </w:p>
-    <w:p/>
-    <w:p>
-      <w:pPr>
-        <w:ind w:firstLineChars="100" w:firstLine="240"/>
-      </w:pPr>
-      <w:r>
-        <w:rPr>
-          <w:rFonts w:hint="eastAsia"/>
-        </w:rPr>
         <w:t>本システムは、以下のように大きく</w:t>
       </w:r>
       <w:r>
@@ -1820,7 +1801,6 @@
               <w:rPr>
                 <w:rFonts w:hint="eastAsia"/>
               </w:rPr>
-              <w:lastRenderedPageBreak/>
               <w:t>処理内容</w:t>
             </w:r>
           </w:p>
@@ -2335,27 +2315,27 @@
         <w:rPr>
           <w:rFonts w:hint="eastAsia"/>
         </w:rPr>
+        <w:t>セキュリティ要件</w:t>
+      </w:r>
+    </w:p>
+    <w:p>
+      <w:r>
+        <w:rPr>
+          <w:rFonts w:hint="eastAsia"/>
+        </w:rPr>
+        <w:t xml:space="preserve">　（今回は割愛）</w:t>
+      </w:r>
+    </w:p>
+    <w:p/>
+    <w:p>
+      <w:pPr>
+        <w:pStyle w:val="2"/>
+      </w:pPr>
+      <w:r>
+        <w:rPr>
+          <w:rFonts w:hint="eastAsia"/>
+        </w:rPr>
         <w:lastRenderedPageBreak/>
-        <w:t>セキュリティ要件</w:t>
-      </w:r>
-    </w:p>
-    <w:p>
-      <w:r>
-        <w:rPr>
-          <w:rFonts w:hint="eastAsia"/>
-        </w:rPr>
-        <w:t xml:space="preserve">　（今回は割愛）</w:t>
-      </w:r>
-    </w:p>
-    <w:p/>
-    <w:p>
-      <w:pPr>
-        <w:pStyle w:val="2"/>
-      </w:pPr>
-      <w:r>
-        <w:rPr>
-          <w:rFonts w:hint="eastAsia"/>
-        </w:rPr>
         <w:t>品質目標</w:t>
       </w:r>
     </w:p>

--- a/doc/要件定義書/01_要件定義書_C4.docx
+++ b/doc/要件定義書/01_要件定義書_C4.docx
@@ -1105,123 +1105,211 @@
     <w:p>
       <w:pPr>
         <w:ind w:firstLineChars="100" w:firstLine="240"/>
-      </w:pPr>
-      <w:r>
-        <w:rPr>
-          <w:rFonts w:hint="eastAsia"/>
-          <w:color w:val="C0504D" w:themeColor="accent2"/>
-        </w:rPr>
-        <w:t>ここに記述してください。</w:t>
-      </w:r>
-    </w:p>
-    <w:p>
-      <w:r>
-        <w:rPr>
-          <w:rFonts w:hint="eastAsia"/>
-        </w:rPr>
-        <w:t>全体像：社内の様々な交流を行うことを目的としたチャットツール</w:t>
+        <w:rPr>
+          <w:kern w:val="2"/>
+        </w:rPr>
+      </w:pPr>
+      <w:r>
+        <w:rPr>
+          <w:rFonts w:hint="eastAsia"/>
+        </w:rPr>
+        <w:t>本システムは、</w:t>
+      </w:r>
+      <w:r>
+        <w:t>Web</w:t>
+      </w:r>
+      <w:r>
+        <w:rPr>
+          <w:rFonts w:hint="eastAsia"/>
+        </w:rPr>
+        <w:t>サーバ１台とデータベースサーバ１台で構成する</w:t>
+      </w:r>
+      <w:r>
+        <w:t>Web</w:t>
+      </w:r>
+      <w:r>
+        <w:rPr>
+          <w:rFonts w:hint="eastAsia"/>
+        </w:rPr>
+        <w:t>アプリケーションである。</w:t>
+      </w:r>
+    </w:p>
+    <w:p>
+      <w:pPr>
+        <w:ind w:firstLineChars="100" w:firstLine="240"/>
+      </w:pPr>
+    </w:p>
+    <w:p>
+      <w:pPr>
+        <w:ind w:firstLineChars="100" w:firstLine="240"/>
+      </w:pPr>
+      <w:r>
+        <w:rPr>
+          <w:rFonts w:hint="eastAsia"/>
+        </w:rPr>
+        <w:t>ユーザーは</w:t>
+      </w:r>
+      <w:r>
+        <w:t>Web</w:t>
+      </w:r>
+      <w:r>
+        <w:rPr>
+          <w:rFonts w:hint="eastAsia"/>
+        </w:rPr>
+        <w:t>サーバに</w:t>
+      </w:r>
+      <w:r>
+        <w:t>http</w:t>
+      </w:r>
+      <w:r>
+        <w:rPr>
+          <w:rFonts w:hint="eastAsia"/>
+        </w:rPr>
+        <w:t>または</w:t>
+      </w:r>
+      <w:r>
+        <w:t>https</w:t>
+      </w:r>
+      <w:r>
+        <w:rPr>
+          <w:rFonts w:hint="eastAsia"/>
+        </w:rPr>
+        <w:t>でアクセスすることにより、名刺を管理することが可能である。初回利用時はメールアドレスを利用し、ユーザー登録を行う。</w:t>
+      </w:r>
+    </w:p>
+    <w:p>
+      <w:pPr>
+        <w:ind w:firstLineChars="100" w:firstLine="240"/>
+      </w:pPr>
+    </w:p>
+    <w:p>
+      <w:pPr>
+        <w:ind w:firstLineChars="100" w:firstLine="240"/>
+      </w:pPr>
+      <w:r>
+        <w:rPr>
+          <w:rFonts w:hint="eastAsia"/>
+        </w:rPr>
+        <w:t>開発言語・アーキテクチャは</w:t>
+      </w:r>
+      <w:r>
+        <w:t>Java</w:t>
+      </w:r>
+      <w:r>
+        <w:rPr>
+          <w:rFonts w:hint="eastAsia"/>
+        </w:rPr>
+        <w:t>の</w:t>
+      </w:r>
+      <w:r>
+        <w:t>Servlet</w:t>
+      </w:r>
+      <w:r>
+        <w:rPr>
+          <w:rFonts w:hint="eastAsia"/>
+        </w:rPr>
+        <w:t>＋</w:t>
+      </w:r>
+      <w:r>
+        <w:t>jsp</w:t>
+      </w:r>
+      <w:r>
+        <w:rPr>
+          <w:rFonts w:hint="eastAsia"/>
+        </w:rPr>
+        <w:t>を利用し、その他、</w:t>
+      </w:r>
+      <w:r>
+        <w:t>JavaScript</w:t>
+      </w:r>
+      <w:r>
+        <w:rPr>
+          <w:rFonts w:hint="eastAsia"/>
+        </w:rPr>
+        <w:t>を利用する。</w:t>
+      </w:r>
+    </w:p>
+    <w:p>
+      <w:pPr>
+        <w:ind w:firstLineChars="100" w:firstLine="240"/>
+      </w:pPr>
+      <w:r>
+        <w:rPr>
+          <w:rFonts w:hint="eastAsia"/>
+        </w:rPr>
+        <w:lastRenderedPageBreak/>
+        <w:t>データベースは</w:t>
+      </w:r>
+      <w:r>
+        <w:t>H2</w:t>
+      </w:r>
+      <w:r>
+        <w:rPr>
+          <w:rFonts w:hint="eastAsia"/>
+        </w:rPr>
+        <w:t>データベースを利用する。</w:t>
+      </w:r>
+    </w:p>
+    <w:p>
+      <w:pPr>
+        <w:ind w:firstLineChars="100" w:firstLine="240"/>
+      </w:pPr>
+      <w:r>
+        <w:rPr>
+          <w:rFonts w:hint="eastAsia"/>
+        </w:rPr>
+        <w:t>本システムは、事務所で</w:t>
+      </w:r>
+      <w:r>
+        <w:t>PC</w:t>
+      </w:r>
+      <w:r>
+        <w:rPr>
+          <w:rFonts w:hint="eastAsia"/>
+        </w:rPr>
+        <w:t>から閲覧するケースと、外出中にスマートフォンから閲覧するケースを想定する。このとき、</w:t>
+      </w:r>
+      <w:r>
+        <w:t>URL</w:t>
+      </w:r>
+      <w:r>
+        <w:rPr>
+          <w:rFonts w:hint="eastAsia"/>
+        </w:rPr>
+        <w:t>を分けるのではなく、レスポンシブデザインにて対応する。</w:t>
+      </w:r>
+    </w:p>
+    <w:p>
+      <w:pPr>
+        <w:pStyle w:val="1"/>
+      </w:pPr>
+      <w:r>
+        <w:rPr>
+          <w:rFonts w:hint="eastAsia"/>
+        </w:rPr>
+        <w:t>システム要件</w:t>
+      </w:r>
+    </w:p>
+    <w:p>
+      <w:pPr>
+        <w:ind w:firstLineChars="100" w:firstLine="240"/>
+      </w:pPr>
+      <w:r>
+        <w:rPr>
+          <w:rFonts w:hint="eastAsia"/>
+        </w:rPr>
+        <w:t>以下に、本システムの要件を示す。</w:t>
       </w:r>
     </w:p>
     <w:p/>
     <w:p>
       <w:pPr>
-        <w:rPr>
-          <w:rFonts w:hint="eastAsia"/>
-        </w:rPr>
-      </w:pPr>
-      <w:r>
-        <w:rPr>
-          <w:rFonts w:hint="eastAsia"/>
-        </w:rPr>
-        <w:t>開発方針：</w:t>
-      </w:r>
-      <w:r>
-        <w:rPr>
-          <w:rFonts w:hint="eastAsia"/>
-        </w:rPr>
-        <w:t>HTML</w:t>
-      </w:r>
-      <w:r>
-        <w:rPr>
-          <w:rFonts w:hint="eastAsia"/>
-        </w:rPr>
-        <w:t>、</w:t>
-      </w:r>
-      <w:r>
-        <w:rPr>
-          <w:rFonts w:hint="eastAsia"/>
-        </w:rPr>
-        <w:t>CSS</w:t>
-      </w:r>
-      <w:r>
-        <w:rPr>
-          <w:rFonts w:hint="eastAsia"/>
-        </w:rPr>
-        <w:t>、</w:t>
-      </w:r>
-      <w:r>
-        <w:rPr>
-          <w:rFonts w:hint="eastAsia"/>
-        </w:rPr>
-        <w:t>JavaScript</w:t>
-      </w:r>
-      <w:r>
-        <w:rPr>
-          <w:rFonts w:hint="eastAsia"/>
-        </w:rPr>
-        <w:t>、</w:t>
-      </w:r>
-      <w:r>
-        <w:rPr>
-          <w:rFonts w:hint="eastAsia"/>
-        </w:rPr>
-        <w:t>Java</w:t>
-      </w:r>
-      <w:r>
-        <w:rPr>
-          <w:rFonts w:hint="eastAsia"/>
-        </w:rPr>
-        <w:t>、</w:t>
-      </w:r>
-      <w:r>
-        <w:rPr>
-          <w:rFonts w:hint="eastAsia"/>
-        </w:rPr>
-        <w:t>H2DB</w:t>
-      </w:r>
-    </w:p>
-    <w:p>
-      <w:pPr>
-        <w:pStyle w:val="1"/>
-      </w:pPr>
-      <w:r>
-        <w:rPr>
-          <w:rFonts w:hint="eastAsia"/>
-        </w:rPr>
-        <w:t>システム要件</w:t>
-      </w:r>
-    </w:p>
-    <w:p>
-      <w:pPr>
-        <w:ind w:firstLineChars="100" w:firstLine="240"/>
-      </w:pPr>
-      <w:r>
-        <w:rPr>
-          <w:rFonts w:hint="eastAsia"/>
-        </w:rPr>
-        <w:t>以下に、本システムの要件を示す。</w:t>
-      </w:r>
-    </w:p>
-    <w:p/>
-    <w:p>
-      <w:pPr>
         <w:pStyle w:val="2"/>
       </w:pPr>
       <w:r>
         <w:rPr>
           <w:rFonts w:hint="eastAsia"/>
         </w:rPr>
-        <w:lastRenderedPageBreak/>
         <w:t>機能要件</w:t>
       </w:r>
     </w:p>
@@ -1474,8 +1562,8 @@
       </w:tblPr>
       <w:tblGrid>
         <w:gridCol w:w="1696"/>
-        <w:gridCol w:w="3969"/>
-        <w:gridCol w:w="2829"/>
+        <w:gridCol w:w="2977"/>
+        <w:gridCol w:w="3821"/>
       </w:tblGrid>
       <w:tr>
         <w:tc>
@@ -1494,7 +1582,7 @@
         </w:tc>
         <w:tc>
           <w:tcPr>
-            <w:tcW w:w="3969" w:type="dxa"/>
+            <w:tcW w:w="2977" w:type="dxa"/>
             <w:shd w:val="clear" w:color="auto" w:fill="C2D69B" w:themeFill="accent3" w:themeFillTint="99"/>
           </w:tcPr>
           <w:p>
@@ -1508,7 +1596,7 @@
         </w:tc>
         <w:tc>
           <w:tcPr>
-            <w:tcW w:w="2829" w:type="dxa"/>
+            <w:tcW w:w="3821" w:type="dxa"/>
             <w:shd w:val="clear" w:color="auto" w:fill="C2D69B" w:themeFill="accent3" w:themeFillTint="99"/>
           </w:tcPr>
           <w:p>
@@ -1537,23 +1625,73 @@
         </w:tc>
         <w:tc>
           <w:tcPr>
-            <w:tcW w:w="3969" w:type="dxa"/>
-          </w:tcPr>
-          <w:p>
-            <w:r>
-              <w:rPr>
-                <w:rFonts w:hint="eastAsia"/>
-              </w:rPr>
-              <w:t>ログイン</w:t>
-            </w:r>
-          </w:p>
-        </w:tc>
-        <w:tc>
-          <w:tcPr>
-            <w:tcW w:w="2829" w:type="dxa"/>
+            <w:tcW w:w="2977" w:type="dxa"/>
+          </w:tcPr>
+          <w:p>
+            <w:r>
+              <w:rPr>
+                <w:rFonts w:hint="eastAsia"/>
+              </w:rPr>
+              <w:t>情報登録</w:t>
+            </w:r>
+          </w:p>
+        </w:tc>
+        <w:tc>
+          <w:tcPr>
+            <w:tcW w:w="3821" w:type="dxa"/>
+          </w:tcPr>
+          <w:p>
+            <w:r>
+              <w:rPr>
+                <w:rFonts w:hint="eastAsia"/>
+              </w:rPr>
+              <w:t>メールアドレス・氏名の登録</w:t>
+            </w:r>
+          </w:p>
+        </w:tc>
+      </w:tr>
+      <w:tr>
+        <w:tc>
+          <w:tcPr>
+            <w:tcW w:w="1696" w:type="dxa"/>
           </w:tcPr>
           <w:p/>
         </w:tc>
+        <w:tc>
+          <w:tcPr>
+            <w:tcW w:w="2977" w:type="dxa"/>
+          </w:tcPr>
+          <w:p>
+            <w:r>
+              <w:rPr>
+                <w:rFonts w:hint="eastAsia"/>
+              </w:rPr>
+              <w:t>確認メール送信</w:t>
+            </w:r>
+          </w:p>
+        </w:tc>
+        <w:tc>
+          <w:tcPr>
+            <w:tcW w:w="3821" w:type="dxa"/>
+          </w:tcPr>
+          <w:p>
+            <w:r>
+              <w:rPr>
+                <w:rFonts w:hint="eastAsia"/>
+              </w:rPr>
+              <w:t>パスワード設定画面用</w:t>
+            </w:r>
+            <w:r>
+              <w:t>URL</w:t>
+            </w:r>
+            <w:r>
+              <w:rPr>
+                <w:rFonts w:hint="eastAsia"/>
+              </w:rPr>
+              <w:t>の記載された、自動メール送信</w:t>
+            </w:r>
+          </w:p>
+        </w:tc>
       </w:tr>
       <w:tr>
         <w:tc>
@@ -1564,23 +1702,83 @@
         </w:tc>
         <w:tc>
           <w:tcPr>
-            <w:tcW w:w="3969" w:type="dxa"/>
-          </w:tcPr>
-          <w:p>
-            <w:r>
-              <w:rPr>
-                <w:rFonts w:hint="eastAsia"/>
-              </w:rPr>
-              <w:t>会員登録</w:t>
-            </w:r>
-          </w:p>
-        </w:tc>
-        <w:tc>
-          <w:tcPr>
-            <w:tcW w:w="2829" w:type="dxa"/>
+            <w:tcW w:w="2977" w:type="dxa"/>
+          </w:tcPr>
+          <w:p>
+            <w:pPr>
+              <w:rPr>
+                <w:rFonts w:hint="eastAsia"/>
+              </w:rPr>
+            </w:pPr>
+            <w:r>
+              <w:rPr>
+                <w:rFonts w:hint="eastAsia"/>
+              </w:rPr>
+              <w:t>パスワード登録</w:t>
+            </w:r>
+          </w:p>
+        </w:tc>
+        <w:tc>
+          <w:tcPr>
+            <w:tcW w:w="3821" w:type="dxa"/>
+          </w:tcPr>
+          <w:p>
+            <w:r>
+              <w:rPr>
+                <w:rFonts w:hint="eastAsia"/>
+              </w:rPr>
+              <w:t>メールに記載された</w:t>
+            </w:r>
+            <w:r>
+              <w:t>URL</w:t>
+            </w:r>
+            <w:r>
+              <w:rPr>
+                <w:rFonts w:hint="eastAsia"/>
+              </w:rPr>
+              <w:t>クリックによって表示される、パスワード登録</w:t>
+            </w:r>
+          </w:p>
+        </w:tc>
+      </w:tr>
+      <w:tr>
+        <w:tc>
+          <w:tcPr>
+            <w:tcW w:w="1696" w:type="dxa"/>
           </w:tcPr>
           <w:p/>
         </w:tc>
+        <w:tc>
+          <w:tcPr>
+            <w:tcW w:w="2977" w:type="dxa"/>
+          </w:tcPr>
+          <w:p>
+            <w:pPr>
+              <w:rPr>
+                <w:rFonts w:hint="eastAsia"/>
+              </w:rPr>
+            </w:pPr>
+            <w:r>
+              <w:rPr>
+                <w:rFonts w:hint="eastAsia"/>
+              </w:rPr>
+              <w:t>完了メール送信</w:t>
+            </w:r>
+          </w:p>
+        </w:tc>
+        <w:tc>
+          <w:tcPr>
+            <w:tcW w:w="3821" w:type="dxa"/>
+          </w:tcPr>
+          <w:p>
+            <w:r>
+              <w:rPr>
+                <w:rFonts w:hint="eastAsia"/>
+              </w:rPr>
+              <w:t>パスワード登録が完了し、ユーザー登録が完了した旨の自動メール送信</w:t>
+            </w:r>
+          </w:p>
+        </w:tc>
       </w:tr>
       <w:tr>
         <w:tc>
@@ -1591,7 +1789,7 @@
         </w:tc>
         <w:tc>
           <w:tcPr>
-            <w:tcW w:w="3969" w:type="dxa"/>
+            <w:tcW w:w="2977" w:type="dxa"/>
           </w:tcPr>
           <w:p>
             <w:pPr>
@@ -1606,7 +1804,7 @@
         </w:tc>
         <w:tc>
           <w:tcPr>
-            <w:tcW w:w="2829" w:type="dxa"/>
+            <w:tcW w:w="3821" w:type="dxa"/>
           </w:tcPr>
           <w:p/>
         </w:tc>
@@ -1620,7 +1818,7 @@
         </w:tc>
         <w:tc>
           <w:tcPr>
-            <w:tcW w:w="3969" w:type="dxa"/>
+            <w:tcW w:w="2977" w:type="dxa"/>
           </w:tcPr>
           <w:p>
             <w:r>
@@ -1633,7 +1831,7 @@
         </w:tc>
         <w:tc>
           <w:tcPr>
-            <w:tcW w:w="2829" w:type="dxa"/>
+            <w:tcW w:w="3821" w:type="dxa"/>
           </w:tcPr>
           <w:p/>
         </w:tc>
@@ -1654,7 +1852,7 @@
         </w:tc>
         <w:tc>
           <w:tcPr>
-            <w:tcW w:w="3969" w:type="dxa"/>
+            <w:tcW w:w="2977" w:type="dxa"/>
           </w:tcPr>
           <w:p>
             <w:r>
@@ -1667,7 +1865,7 @@
         </w:tc>
         <w:tc>
           <w:tcPr>
-            <w:tcW w:w="2829" w:type="dxa"/>
+            <w:tcW w:w="3821" w:type="dxa"/>
           </w:tcPr>
           <w:p/>
         </w:tc>
@@ -1681,7 +1879,7 @@
         </w:tc>
         <w:tc>
           <w:tcPr>
-            <w:tcW w:w="3969" w:type="dxa"/>
+            <w:tcW w:w="2977" w:type="dxa"/>
           </w:tcPr>
           <w:p>
             <w:r>
@@ -1694,7 +1892,7 @@
         </w:tc>
         <w:tc>
           <w:tcPr>
-            <w:tcW w:w="2829" w:type="dxa"/>
+            <w:tcW w:w="3821" w:type="dxa"/>
           </w:tcPr>
           <w:p/>
         </w:tc>
@@ -1714,7 +1912,7 @@
         </w:tc>
         <w:tc>
           <w:tcPr>
-            <w:tcW w:w="3969" w:type="dxa"/>
+            <w:tcW w:w="2977" w:type="dxa"/>
           </w:tcPr>
           <w:p>
             <w:pPr>
@@ -1732,7 +1930,7 @@
         </w:tc>
         <w:tc>
           <w:tcPr>
-            <w:tcW w:w="2829" w:type="dxa"/>
+            <w:tcW w:w="3821" w:type="dxa"/>
           </w:tcPr>
           <w:p>
             <w:r>
@@ -1759,7 +1957,7 @@
         </w:tc>
         <w:tc>
           <w:tcPr>
-            <w:tcW w:w="3969" w:type="dxa"/>
+            <w:tcW w:w="2977" w:type="dxa"/>
           </w:tcPr>
           <w:p>
             <w:pPr>
@@ -1777,7 +1975,7 @@
         </w:tc>
         <w:tc>
           <w:tcPr>
-            <w:tcW w:w="2829" w:type="dxa"/>
+            <w:tcW w:w="3821" w:type="dxa"/>
           </w:tcPr>
           <w:p>
             <w:pPr>
@@ -1809,7 +2007,7 @@
         </w:tc>
         <w:tc>
           <w:tcPr>
-            <w:tcW w:w="3969" w:type="dxa"/>
+            <w:tcW w:w="2977" w:type="dxa"/>
           </w:tcPr>
           <w:p>
             <w:pPr>
@@ -1833,7 +2031,7 @@
         </w:tc>
         <w:tc>
           <w:tcPr>
-            <w:tcW w:w="2829" w:type="dxa"/>
+            <w:tcW w:w="3821" w:type="dxa"/>
           </w:tcPr>
           <w:p/>
         </w:tc>
@@ -1847,7 +2045,7 @@
         </w:tc>
         <w:tc>
           <w:tcPr>
-            <w:tcW w:w="3969" w:type="dxa"/>
+            <w:tcW w:w="2977" w:type="dxa"/>
           </w:tcPr>
           <w:p>
             <w:pPr>
@@ -1865,7 +2063,7 @@
         </w:tc>
         <w:tc>
           <w:tcPr>
-            <w:tcW w:w="2829" w:type="dxa"/>
+            <w:tcW w:w="3821" w:type="dxa"/>
           </w:tcPr>
           <w:p/>
         </w:tc>
@@ -1885,7 +2083,7 @@
         </w:tc>
         <w:tc>
           <w:tcPr>
-            <w:tcW w:w="3969" w:type="dxa"/>
+            <w:tcW w:w="2977" w:type="dxa"/>
           </w:tcPr>
           <w:p>
             <w:pPr>
@@ -1903,7 +2101,7 @@
         </w:tc>
         <w:tc>
           <w:tcPr>
-            <w:tcW w:w="2829" w:type="dxa"/>
+            <w:tcW w:w="3821" w:type="dxa"/>
           </w:tcPr>
           <w:p/>
         </w:tc>
@@ -1923,7 +2121,7 @@
         </w:tc>
         <w:tc>
           <w:tcPr>
-            <w:tcW w:w="3969" w:type="dxa"/>
+            <w:tcW w:w="2977" w:type="dxa"/>
           </w:tcPr>
           <w:p>
             <w:pPr>
@@ -1941,7 +2139,7 @@
         </w:tc>
         <w:tc>
           <w:tcPr>
-            <w:tcW w:w="2829" w:type="dxa"/>
+            <w:tcW w:w="3821" w:type="dxa"/>
           </w:tcPr>
           <w:p>
             <w:r>
@@ -1968,7 +2166,7 @@
         </w:tc>
         <w:tc>
           <w:tcPr>
-            <w:tcW w:w="3969" w:type="dxa"/>
+            <w:tcW w:w="2977" w:type="dxa"/>
           </w:tcPr>
           <w:p>
             <w:pPr>
@@ -1986,7 +2184,7 @@
         </w:tc>
         <w:tc>
           <w:tcPr>
-            <w:tcW w:w="2829" w:type="dxa"/>
+            <w:tcW w:w="3821" w:type="dxa"/>
           </w:tcPr>
           <w:p/>
         </w:tc>
@@ -2006,7 +2204,7 @@
         </w:tc>
         <w:tc>
           <w:tcPr>
-            <w:tcW w:w="3969" w:type="dxa"/>
+            <w:tcW w:w="2977" w:type="dxa"/>
           </w:tcPr>
           <w:p>
             <w:pPr>
@@ -2024,7 +2222,7 @@
         </w:tc>
         <w:tc>
           <w:tcPr>
-            <w:tcW w:w="2829" w:type="dxa"/>
+            <w:tcW w:w="3821" w:type="dxa"/>
           </w:tcPr>
           <w:p/>
         </w:tc>
@@ -2044,7 +2242,7 @@
         </w:tc>
         <w:tc>
           <w:tcPr>
-            <w:tcW w:w="3969" w:type="dxa"/>
+            <w:tcW w:w="2977" w:type="dxa"/>
           </w:tcPr>
           <w:p>
             <w:pPr>
@@ -2062,7 +2260,7 @@
         </w:tc>
         <w:tc>
           <w:tcPr>
-            <w:tcW w:w="2829" w:type="dxa"/>
+            <w:tcW w:w="3821" w:type="dxa"/>
           </w:tcPr>
           <w:p/>
         </w:tc>
@@ -2082,7 +2280,7 @@
         </w:tc>
         <w:tc>
           <w:tcPr>
-            <w:tcW w:w="3969" w:type="dxa"/>
+            <w:tcW w:w="2977" w:type="dxa"/>
           </w:tcPr>
           <w:p>
             <w:pPr>
@@ -2100,7 +2298,7 @@
         </w:tc>
         <w:tc>
           <w:tcPr>
-            <w:tcW w:w="2829" w:type="dxa"/>
+            <w:tcW w:w="3821" w:type="dxa"/>
           </w:tcPr>
           <w:p>
             <w:pPr>
@@ -2132,7 +2330,7 @@
         </w:tc>
         <w:tc>
           <w:tcPr>
-            <w:tcW w:w="3969" w:type="dxa"/>
+            <w:tcW w:w="2977" w:type="dxa"/>
           </w:tcPr>
           <w:p>
             <w:pPr>
@@ -2150,7 +2348,7 @@
         </w:tc>
         <w:tc>
           <w:tcPr>
-            <w:tcW w:w="2829" w:type="dxa"/>
+            <w:tcW w:w="3821" w:type="dxa"/>
           </w:tcPr>
           <w:p>
             <w:pPr>
@@ -2182,7 +2380,7 @@
         </w:tc>
         <w:tc>
           <w:tcPr>
-            <w:tcW w:w="3969" w:type="dxa"/>
+            <w:tcW w:w="2977" w:type="dxa"/>
           </w:tcPr>
           <w:p>
             <w:pPr>
@@ -2206,7 +2404,7 @@
         </w:tc>
         <w:tc>
           <w:tcPr>
-            <w:tcW w:w="2829" w:type="dxa"/>
+            <w:tcW w:w="3821" w:type="dxa"/>
           </w:tcPr>
           <w:p>
             <w:pPr>
@@ -2232,7 +2430,7 @@
         </w:tc>
         <w:tc>
           <w:tcPr>
-            <w:tcW w:w="3969" w:type="dxa"/>
+            <w:tcW w:w="2977" w:type="dxa"/>
           </w:tcPr>
           <w:p>
             <w:pPr>
@@ -2250,7 +2448,7 @@
         </w:tc>
         <w:tc>
           <w:tcPr>
-            <w:tcW w:w="2829" w:type="dxa"/>
+            <w:tcW w:w="3821" w:type="dxa"/>
           </w:tcPr>
           <w:p/>
         </w:tc>
@@ -2271,7 +2469,7 @@
         </w:tc>
         <w:tc>
           <w:tcPr>
-            <w:tcW w:w="3969" w:type="dxa"/>
+            <w:tcW w:w="2977" w:type="dxa"/>
           </w:tcPr>
           <w:p>
             <w:pPr>
@@ -2297,12 +2495,32 @@
               </w:rPr>
               <w:t>削除</w:t>
             </w:r>
-            <w:r>
-              <w:rPr>
-                <w:rFonts w:hint="eastAsia"/>
-              </w:rPr>
-              <w:t>/</w:t>
-            </w:r>
+          </w:p>
+        </w:tc>
+        <w:tc>
+          <w:tcPr>
+            <w:tcW w:w="3821" w:type="dxa"/>
+          </w:tcPr>
+          <w:p/>
+        </w:tc>
+      </w:tr>
+      <w:tr>
+        <w:tc>
+          <w:tcPr>
+            <w:tcW w:w="1696" w:type="dxa"/>
+          </w:tcPr>
+          <w:p/>
+        </w:tc>
+        <w:tc>
+          <w:tcPr>
+            <w:tcW w:w="2977" w:type="dxa"/>
+          </w:tcPr>
+          <w:p>
+            <w:pPr>
+              <w:rPr>
+                <w:rFonts w:hint="eastAsia"/>
+              </w:rPr>
+            </w:pPr>
             <w:r>
               <w:rPr>
                 <w:rFonts w:hint="eastAsia"/>
@@ -2313,33 +2531,7 @@
         </w:tc>
         <w:tc>
           <w:tcPr>
-            <w:tcW w:w="2829" w:type="dxa"/>
-          </w:tcPr>
-          <w:p/>
-        </w:tc>
-      </w:tr>
-      <w:tr>
-        <w:tc>
-          <w:tcPr>
-            <w:tcW w:w="1696" w:type="dxa"/>
-          </w:tcPr>
-          <w:p/>
-        </w:tc>
-        <w:tc>
-          <w:tcPr>
-            <w:tcW w:w="3969" w:type="dxa"/>
-          </w:tcPr>
-          <w:p>
-            <w:pPr>
-              <w:rPr>
-                <w:rFonts w:hint="eastAsia"/>
-              </w:rPr>
-            </w:pPr>
-          </w:p>
-        </w:tc>
-        <w:tc>
-          <w:tcPr>
-            <w:tcW w:w="2829" w:type="dxa"/>
+            <w:tcW w:w="3821" w:type="dxa"/>
           </w:tcPr>
           <w:p/>
         </w:tc>
@@ -2726,6 +2918,13 @@
         </w:rPr>
         <w:t>大項目</w:t>
       </w:r>
+      <w:r>
+        <w:rPr>
+          <w:rFonts w:hint="eastAsia"/>
+          <w:color w:val="C0504D" w:themeColor="accent2"/>
+        </w:rPr>
+        <w:t>：設定</w:t>
+      </w:r>
     </w:p>
     <w:p>
       <w:pPr>
@@ -2739,6 +2938,316 @@
       <w:r>
         <w:tab/>
         <w:t xml:space="preserve">2.1 </w:t>
+      </w:r>
+      <w:r>
+        <w:rPr>
+          <w:rFonts w:hint="eastAsia"/>
+          <w:color w:val="C0504D" w:themeColor="accent2"/>
+        </w:rPr>
+        <w:t>機能名</w:t>
+      </w:r>
+    </w:p>
+    <w:tbl>
+      <w:tblPr>
+        <w:tblStyle w:val="a4"/>
+        <w:tblW w:w="0" w:type="auto"/>
+        <w:tblLook w:val="04A0" w:firstRow="1" w:lastRow="0" w:firstColumn="1" w:lastColumn="0" w:noHBand="0" w:noVBand="1"/>
+      </w:tblPr>
+      <w:tblGrid>
+        <w:gridCol w:w="2049"/>
+        <w:gridCol w:w="6445"/>
+      </w:tblGrid>
+      <w:tr>
+        <w:tc>
+          <w:tcPr>
+            <w:tcW w:w="2093" w:type="dxa"/>
+            <w:shd w:val="clear" w:color="auto" w:fill="C2D69B" w:themeFill="accent3" w:themeFillTint="99"/>
+          </w:tcPr>
+          <w:p>
+            <w:r>
+              <w:rPr>
+                <w:rFonts w:hint="eastAsia"/>
+              </w:rPr>
+              <w:lastRenderedPageBreak/>
+              <w:t>機能名</w:t>
+            </w:r>
+          </w:p>
+        </w:tc>
+        <w:tc>
+          <w:tcPr>
+            <w:tcW w:w="6609" w:type="dxa"/>
+          </w:tcPr>
+          <w:p>
+            <w:r>
+              <w:rPr>
+                <w:rFonts w:hint="eastAsia"/>
+              </w:rPr>
+              <w:t>プロフィール</w:t>
+            </w:r>
+          </w:p>
+        </w:tc>
+      </w:tr>
+      <w:tr>
+        <w:tc>
+          <w:tcPr>
+            <w:tcW w:w="2093" w:type="dxa"/>
+            <w:shd w:val="clear" w:color="auto" w:fill="C2D69B" w:themeFill="accent3" w:themeFillTint="99"/>
+          </w:tcPr>
+          <w:p>
+            <w:r>
+              <w:rPr>
+                <w:rFonts w:hint="eastAsia"/>
+              </w:rPr>
+              <w:t>概要</w:t>
+            </w:r>
+          </w:p>
+        </w:tc>
+        <w:tc>
+          <w:tcPr>
+            <w:tcW w:w="6609" w:type="dxa"/>
+          </w:tcPr>
+          <w:p/>
+        </w:tc>
+      </w:tr>
+      <w:tr>
+        <w:tc>
+          <w:tcPr>
+            <w:tcW w:w="2093" w:type="dxa"/>
+            <w:shd w:val="clear" w:color="auto" w:fill="C2D69B" w:themeFill="accent3" w:themeFillTint="99"/>
+          </w:tcPr>
+          <w:p>
+            <w:r>
+              <w:rPr>
+                <w:rFonts w:hint="eastAsia"/>
+              </w:rPr>
+              <w:t>処理内容</w:t>
+            </w:r>
+          </w:p>
+        </w:tc>
+        <w:tc>
+          <w:tcPr>
+            <w:tcW w:w="6609" w:type="dxa"/>
+          </w:tcPr>
+          <w:p/>
+        </w:tc>
+      </w:tr>
+      <w:tr>
+        <w:tc>
+          <w:tcPr>
+            <w:tcW w:w="2093" w:type="dxa"/>
+            <w:shd w:val="clear" w:color="auto" w:fill="C2D69B" w:themeFill="accent3" w:themeFillTint="99"/>
+          </w:tcPr>
+          <w:p>
+            <w:r>
+              <w:rPr>
+                <w:rFonts w:hint="eastAsia"/>
+              </w:rPr>
+              <w:t>想定利用者</w:t>
+            </w:r>
+          </w:p>
+        </w:tc>
+        <w:tc>
+          <w:tcPr>
+            <w:tcW w:w="6609" w:type="dxa"/>
+          </w:tcPr>
+          <w:p/>
+        </w:tc>
+      </w:tr>
+      <w:tr>
+        <w:tc>
+          <w:tcPr>
+            <w:tcW w:w="2093" w:type="dxa"/>
+            <w:shd w:val="clear" w:color="auto" w:fill="C2D69B" w:themeFill="accent3" w:themeFillTint="99"/>
+          </w:tcPr>
+          <w:p>
+            <w:r>
+              <w:rPr>
+                <w:rFonts w:hint="eastAsia"/>
+              </w:rPr>
+              <w:t>備考</w:t>
+            </w:r>
+          </w:p>
+        </w:tc>
+        <w:tc>
+          <w:tcPr>
+            <w:tcW w:w="6609" w:type="dxa"/>
+          </w:tcPr>
+          <w:p/>
+        </w:tc>
+      </w:tr>
+    </w:tbl>
+    <w:p>
+      <w:pPr>
+        <w:ind w:firstLineChars="100" w:firstLine="240"/>
+      </w:pPr>
+    </w:p>
+    <w:p>
+      <w:pPr>
+        <w:ind w:firstLineChars="350" w:firstLine="840"/>
+      </w:pPr>
+      <w:r>
+        <w:t xml:space="preserve">2.2 </w:t>
+      </w:r>
+      <w:r>
+        <w:rPr>
+          <w:rFonts w:hint="eastAsia"/>
+          <w:color w:val="C0504D" w:themeColor="accent2"/>
+        </w:rPr>
+        <w:t>機能名</w:t>
+      </w:r>
+    </w:p>
+    <w:tbl>
+      <w:tblPr>
+        <w:tblStyle w:val="a4"/>
+        <w:tblW w:w="0" w:type="auto"/>
+        <w:tblLook w:val="04A0" w:firstRow="1" w:lastRow="0" w:firstColumn="1" w:lastColumn="0" w:noHBand="0" w:noVBand="1"/>
+      </w:tblPr>
+      <w:tblGrid>
+        <w:gridCol w:w="2049"/>
+        <w:gridCol w:w="6445"/>
+      </w:tblGrid>
+      <w:tr>
+        <w:tc>
+          <w:tcPr>
+            <w:tcW w:w="2093" w:type="dxa"/>
+            <w:shd w:val="clear" w:color="auto" w:fill="C2D69B" w:themeFill="accent3" w:themeFillTint="99"/>
+          </w:tcPr>
+          <w:p>
+            <w:r>
+              <w:rPr>
+                <w:rFonts w:hint="eastAsia"/>
+              </w:rPr>
+              <w:t>機能名</w:t>
+            </w:r>
+          </w:p>
+        </w:tc>
+        <w:tc>
+          <w:tcPr>
+            <w:tcW w:w="6609" w:type="dxa"/>
+          </w:tcPr>
+          <w:p>
+            <w:r>
+              <w:rPr>
+                <w:rFonts w:hint="eastAsia"/>
+              </w:rPr>
+              <w:t>日程調整</w:t>
+            </w:r>
+          </w:p>
+        </w:tc>
+      </w:tr>
+      <w:tr>
+        <w:tc>
+          <w:tcPr>
+            <w:tcW w:w="2093" w:type="dxa"/>
+            <w:shd w:val="clear" w:color="auto" w:fill="C2D69B" w:themeFill="accent3" w:themeFillTint="99"/>
+          </w:tcPr>
+          <w:p>
+            <w:r>
+              <w:rPr>
+                <w:rFonts w:hint="eastAsia"/>
+              </w:rPr>
+              <w:t>概要</w:t>
+            </w:r>
+          </w:p>
+        </w:tc>
+        <w:tc>
+          <w:tcPr>
+            <w:tcW w:w="6609" w:type="dxa"/>
+          </w:tcPr>
+          <w:p/>
+        </w:tc>
+      </w:tr>
+      <w:tr>
+        <w:tc>
+          <w:tcPr>
+            <w:tcW w:w="2093" w:type="dxa"/>
+            <w:shd w:val="clear" w:color="auto" w:fill="C2D69B" w:themeFill="accent3" w:themeFillTint="99"/>
+          </w:tcPr>
+          <w:p>
+            <w:r>
+              <w:rPr>
+                <w:rFonts w:hint="eastAsia"/>
+              </w:rPr>
+              <w:t>処理内容</w:t>
+            </w:r>
+          </w:p>
+        </w:tc>
+        <w:tc>
+          <w:tcPr>
+            <w:tcW w:w="6609" w:type="dxa"/>
+          </w:tcPr>
+          <w:p/>
+        </w:tc>
+      </w:tr>
+      <w:tr>
+        <w:tc>
+          <w:tcPr>
+            <w:tcW w:w="2093" w:type="dxa"/>
+            <w:shd w:val="clear" w:color="auto" w:fill="C2D69B" w:themeFill="accent3" w:themeFillTint="99"/>
+          </w:tcPr>
+          <w:p>
+            <w:r>
+              <w:rPr>
+                <w:rFonts w:hint="eastAsia"/>
+              </w:rPr>
+              <w:t>想定利用者</w:t>
+            </w:r>
+          </w:p>
+        </w:tc>
+        <w:tc>
+          <w:tcPr>
+            <w:tcW w:w="6609" w:type="dxa"/>
+          </w:tcPr>
+          <w:p/>
+        </w:tc>
+      </w:tr>
+      <w:tr>
+        <w:tc>
+          <w:tcPr>
+            <w:tcW w:w="2093" w:type="dxa"/>
+            <w:shd w:val="clear" w:color="auto" w:fill="C2D69B" w:themeFill="accent3" w:themeFillTint="99"/>
+          </w:tcPr>
+          <w:p>
+            <w:r>
+              <w:rPr>
+                <w:rFonts w:hint="eastAsia"/>
+              </w:rPr>
+              <w:t>備考</w:t>
+            </w:r>
+          </w:p>
+        </w:tc>
+        <w:tc>
+          <w:tcPr>
+            <w:tcW w:w="6609" w:type="dxa"/>
+          </w:tcPr>
+          <w:p/>
+        </w:tc>
+      </w:tr>
+    </w:tbl>
+    <w:p>
+      <w:pPr>
+        <w:ind w:firstLineChars="100" w:firstLine="240"/>
+      </w:pPr>
+    </w:p>
+    <w:p>
+      <w:pPr>
+        <w:ind w:firstLineChars="100" w:firstLine="240"/>
+      </w:pPr>
+    </w:p>
+    <w:p>
+      <w:pPr>
+        <w:ind w:firstLineChars="100" w:firstLine="240"/>
+        <w:rPr>
+          <w:rFonts w:hint="eastAsia"/>
+        </w:rPr>
+      </w:pPr>
+    </w:p>
+    <w:p>
+      <w:pPr>
+        <w:ind w:firstLineChars="350" w:firstLine="840"/>
+      </w:pPr>
+      <w:r>
+        <w:t xml:space="preserve">2.2 </w:t>
       </w:r>
       <w:r>
         <w:rPr>
@@ -3018,11 +3527,9 @@
     <w:p>
       <w:pPr>
         <w:ind w:firstLineChars="100" w:firstLine="240"/>
-      </w:pPr>
-    </w:p>
-    <w:p>
-      <w:pPr>
-        <w:ind w:firstLineChars="100" w:firstLine="240"/>
+        <w:rPr>
+          <w:rFonts w:hint="eastAsia"/>
+        </w:rPr>
       </w:pPr>
     </w:p>
     <w:p>
@@ -3033,7 +3540,6 @@
         <w:rPr>
           <w:rFonts w:hint="eastAsia"/>
         </w:rPr>
-        <w:lastRenderedPageBreak/>
         <w:t>非機能要件</w:t>
       </w:r>
     </w:p>

--- a/doc/要件定義書/01_要件定義書_C4.docx
+++ b/doc/要件定義書/01_要件定義書_C4.docx
@@ -1105,9 +1105,6 @@
     <w:p>
       <w:pPr>
         <w:ind w:firstLineChars="100" w:firstLine="240"/>
-        <w:rPr>
-          <w:kern w:val="2"/>
-        </w:rPr>
       </w:pPr>
       <w:r>
         <w:rPr>
@@ -1210,9 +1207,11 @@
         </w:rPr>
         <w:t>＋</w:t>
       </w:r>
+      <w:proofErr w:type="spellStart"/>
       <w:r>
         <w:t>jsp</w:t>
       </w:r>
+      <w:proofErr w:type="spellEnd"/>
       <w:r>
         <w:rPr>
           <w:rFonts w:hint="eastAsia"/>
@@ -1377,74 +1376,180 @@
     <w:p>
       <w:pPr>
         <w:ind w:firstLineChars="100" w:firstLine="240"/>
-        <w:rPr>
-          <w:rFonts w:hint="eastAsia"/>
-        </w:rPr>
-      </w:pPr>
-      <w:r>
-        <w:rPr>
-          <w:rFonts w:hint="eastAsia"/>
-        </w:rPr>
-        <w:t>ログイン（</w:t>
-      </w:r>
-      <w:r>
-        <w:rPr>
-          <w:rFonts w:hint="eastAsia"/>
-        </w:rPr>
-        <w:t>会員登録</w:t>
-      </w:r>
-      <w:r>
-        <w:rPr>
-          <w:rFonts w:hint="eastAsia"/>
-        </w:rPr>
-        <w:t>）</w:t>
+      </w:pPr>
+    </w:p>
+    <w:p>
+      <w:pPr>
+        <w:pStyle w:val="ab"/>
+        <w:numPr>
+          <w:ilvl w:val="0"/>
+          <w:numId w:val="19"/>
+        </w:numPr>
+        <w:ind w:leftChars="0"/>
+      </w:pPr>
+      <w:r>
+        <w:rPr>
+          <w:rFonts w:hint="eastAsia"/>
+        </w:rPr>
+        <w:t>ユーザー</w:t>
+      </w:r>
+    </w:p>
+    <w:p>
+      <w:pPr>
+        <w:pStyle w:val="ab"/>
+        <w:numPr>
+          <w:ilvl w:val="0"/>
+          <w:numId w:val="19"/>
+        </w:numPr>
+        <w:ind w:leftChars="0"/>
+      </w:pPr>
+      <w:r>
+        <w:rPr>
+          <w:rFonts w:hint="eastAsia"/>
+        </w:rPr>
+        <w:t>設定</w:t>
+      </w:r>
+    </w:p>
+    <w:p>
+      <w:pPr>
+        <w:pStyle w:val="ab"/>
+        <w:numPr>
+          <w:ilvl w:val="0"/>
+          <w:numId w:val="19"/>
+        </w:numPr>
+        <w:ind w:leftChars="0"/>
+      </w:pPr>
+      <w:r>
+        <w:rPr>
+          <w:rFonts w:hint="eastAsia"/>
+        </w:rPr>
+        <w:t>タイムライン</w:t>
+      </w:r>
+    </w:p>
+    <w:p>
+      <w:pPr>
+        <w:pStyle w:val="ab"/>
+        <w:numPr>
+          <w:ilvl w:val="0"/>
+          <w:numId w:val="19"/>
+        </w:numPr>
+        <w:ind w:leftChars="0"/>
+      </w:pPr>
+      <w:r>
+        <w:rPr>
+          <w:rFonts w:hint="eastAsia"/>
+        </w:rPr>
+        <w:t>検索</w:t>
+      </w:r>
+    </w:p>
+    <w:p>
+      <w:pPr>
+        <w:pStyle w:val="ab"/>
+        <w:numPr>
+          <w:ilvl w:val="0"/>
+          <w:numId w:val="19"/>
+        </w:numPr>
+        <w:ind w:leftChars="0"/>
+        <w:rPr>
+          <w:rFonts w:hint="eastAsia"/>
+        </w:rPr>
+      </w:pPr>
+      <w:r>
+        <w:rPr>
+          <w:rFonts w:hint="eastAsia"/>
+        </w:rPr>
+        <w:t>チャンネル</w:t>
       </w:r>
     </w:p>
     <w:p>
       <w:pPr>
         <w:ind w:firstLineChars="100" w:firstLine="240"/>
-        <w:rPr>
-          <w:rFonts w:hint="eastAsia"/>
-        </w:rPr>
-      </w:pPr>
-      <w:r>
-        <w:rPr>
-          <w:rFonts w:hint="eastAsia"/>
-        </w:rPr>
-        <w:t>プロフィール設定</w:t>
-      </w:r>
+      </w:pPr>
+    </w:p>
+    <w:p>
+      <w:pPr>
+        <w:rPr>
+          <w:rFonts w:hint="eastAsia"/>
+        </w:rPr>
+      </w:pPr>
     </w:p>
     <w:p>
       <w:pPr>
         <w:ind w:firstLineChars="100" w:firstLine="240"/>
-        <w:rPr>
-          <w:rFonts w:hint="eastAsia"/>
-        </w:rPr>
-      </w:pPr>
-      <w:r>
-        <w:rPr>
-          <w:rFonts w:hint="eastAsia"/>
-        </w:rPr>
-        <w:t>タイムライン機能</w:t>
+      </w:pPr>
+      <w:r>
+        <w:rPr>
+          <w:rFonts w:hint="eastAsia"/>
+        </w:rPr>
+        <w:t>それぞれの機能についての概要は以下の通り。</w:t>
       </w:r>
     </w:p>
     <w:p>
       <w:pPr>
         <w:ind w:firstLineChars="100" w:firstLine="240"/>
+        <w:rPr>
+          <w:rFonts w:hint="eastAsia"/>
+        </w:rPr>
+      </w:pPr>
+    </w:p>
+    <w:p>
+      <w:pPr>
+        <w:pStyle w:val="ab"/>
+        <w:numPr>
+          <w:ilvl w:val="0"/>
+          <w:numId w:val="20"/>
+        </w:numPr>
+        <w:ind w:leftChars="0"/>
+      </w:pPr>
+      <w:r>
+        <w:rPr>
+          <w:rFonts w:hint="eastAsia"/>
+        </w:rPr>
+        <w:t>ユーザー</w:t>
+      </w:r>
+    </w:p>
+    <w:p>
+      <w:pPr>
+        <w:pStyle w:val="ab"/>
+        <w:ind w:leftChars="0" w:left="600"/>
+        <w:rPr>
+          <w:rFonts w:hint="eastAsia"/>
+        </w:rPr>
       </w:pPr>
     </w:p>
     <w:p>
       <w:pPr>
         <w:ind w:firstLineChars="100" w:firstLine="240"/>
       </w:pPr>
+      <w:r>
+        <w:rPr>
+          <w:rFonts w:hint="eastAsia"/>
+        </w:rPr>
+        <w:t>2.</w:t>
+      </w:r>
+      <w:r>
+        <w:rPr>
+          <w:rFonts w:hint="eastAsia"/>
+        </w:rPr>
+        <w:t>設定</w:t>
+      </w:r>
     </w:p>
     <w:p>
       <w:pPr>
         <w:ind w:firstLineChars="100" w:firstLine="240"/>
-        <w:rPr>
-          <w:rFonts w:hint="eastAsia"/>
-        </w:rPr>
-      </w:pPr>
+      </w:pPr>
+      <w:r>
+        <w:rPr>
+          <w:rFonts w:hint="eastAsia"/>
+        </w:rPr>
+        <w:t>3.</w:t>
+      </w:r>
+      <w:r>
+        <w:rPr>
+          <w:rFonts w:hint="eastAsia"/>
+        </w:rPr>
+        <w:t>タイムライン</w:t>
+      </w:r>
     </w:p>
     <w:p>
       <w:pPr>
@@ -1454,31 +1559,30 @@
         <w:rPr>
           <w:rFonts w:hint="eastAsia"/>
         </w:rPr>
-        <w:t>それぞれの機能についての概要は以下の通り。</w:t>
+        <w:t>4.</w:t>
+      </w:r>
+      <w:r>
+        <w:rPr>
+          <w:rFonts w:hint="eastAsia"/>
+        </w:rPr>
+        <w:t>検索</w:t>
       </w:r>
     </w:p>
     <w:p>
       <w:pPr>
         <w:ind w:firstLineChars="100" w:firstLine="240"/>
       </w:pPr>
-    </w:p>
-    <w:p>
-      <w:pPr>
-        <w:ind w:firstLineChars="100" w:firstLine="240"/>
-      </w:pPr>
-      <w:r>
-        <w:rPr>
-          <w:rFonts w:hint="eastAsia"/>
-          <w:color w:val="C0504D" w:themeColor="accent2"/>
-        </w:rPr>
-        <w:t>ここに</w:t>
-      </w:r>
-      <w:r>
-        <w:rPr>
-          <w:rFonts w:hint="eastAsia"/>
-          <w:color w:val="C0504D" w:themeColor="accent2"/>
-        </w:rPr>
-        <w:t>それぞれの機能について記載してください。</w:t>
+      <w:r>
+        <w:rPr>
+          <w:rFonts w:hint="eastAsia"/>
+        </w:rPr>
+        <w:t>5.</w:t>
+      </w:r>
+      <w:r>
+        <w:rPr>
+          <w:rFonts w:hint="eastAsia"/>
+        </w:rPr>
+        <w:t>チャンネル</w:t>
       </w:r>
     </w:p>
     <w:p>
@@ -2556,10 +2660,26 @@
       </w:pPr>
     </w:p>
     <w:p>
-      <w:r>
-        <w:rPr>
-          <w:rFonts w:hint="eastAsia"/>
-        </w:rPr>
+      <w:pPr>
+        <w:widowControl/>
+        <w:suppressAutoHyphens w:val="0"/>
+        <w:spacing w:line="240" w:lineRule="auto"/>
+      </w:pPr>
+      <w:r>
+        <w:br w:type="page"/>
+      </w:r>
+    </w:p>
+    <w:p>
+      <w:pPr>
+        <w:rPr>
+          <w:rFonts w:hint="eastAsia"/>
+        </w:rPr>
+      </w:pPr>
+      <w:r>
+        <w:rPr>
+          <w:rFonts w:hint="eastAsia"/>
+        </w:rPr>
+        <w:lastRenderedPageBreak/>
         <w:t>1</w:t>
       </w:r>
       <w:r>
@@ -2577,13 +2697,20 @@
           <w:rFonts w:hint="eastAsia"/>
           <w:color w:val="C0504D" w:themeColor="accent2"/>
         </w:rPr>
-        <w:t>：設定</w:t>
+        <w:t>：</w:t>
+      </w:r>
+      <w:r>
+        <w:rPr>
+          <w:rFonts w:hint="eastAsia"/>
+          <w:color w:val="C0504D" w:themeColor="accent2"/>
+        </w:rPr>
+        <w:t>ユーザー</w:t>
       </w:r>
     </w:p>
     <w:p/>
     <w:p>
       <w:pPr>
-        <w:ind w:left="840"/>
+        <w:ind w:firstLineChars="100" w:firstLine="240"/>
       </w:pPr>
       <w:r>
         <w:t xml:space="preserve">1.1 </w:t>
@@ -2603,14 +2730,21 @@
         <w:tblLook w:val="04A0" w:firstRow="1" w:lastRow="0" w:firstColumn="1" w:lastColumn="0" w:noHBand="0" w:noVBand="1"/>
       </w:tblPr>
       <w:tblGrid>
-        <w:gridCol w:w="2051"/>
-        <w:gridCol w:w="6443"/>
+        <w:gridCol w:w="2048"/>
+        <w:gridCol w:w="6446"/>
       </w:tblGrid>
       <w:tr>
         <w:tc>
           <w:tcPr>
             <w:tcW w:w="2093" w:type="dxa"/>
-            <w:shd w:val="clear" w:color="auto" w:fill="C2D69B" w:themeFill="accent3" w:themeFillTint="99"/>
+            <w:tcBorders>
+              <w:top w:val="single" w:sz="4" w:space="0" w:color="auto"/>
+              <w:left w:val="single" w:sz="4" w:space="0" w:color="auto"/>
+              <w:bottom w:val="single" w:sz="4" w:space="0" w:color="auto"/>
+              <w:right w:val="single" w:sz="4" w:space="0" w:color="auto"/>
+            </w:tcBorders>
+            <w:shd w:val="clear" w:color="auto" w:fill="C2D69B"/>
+            <w:hideMark/>
           </w:tcPr>
           <w:p>
             <w:r>
@@ -2624,15 +2758,36 @@
         <w:tc>
           <w:tcPr>
             <w:tcW w:w="6609" w:type="dxa"/>
-          </w:tcPr>
-          <w:p/>
+            <w:tcBorders>
+              <w:top w:val="single" w:sz="4" w:space="0" w:color="auto"/>
+              <w:left w:val="single" w:sz="4" w:space="0" w:color="auto"/>
+              <w:bottom w:val="single" w:sz="4" w:space="0" w:color="auto"/>
+              <w:right w:val="single" w:sz="4" w:space="0" w:color="auto"/>
+            </w:tcBorders>
+            <w:hideMark/>
+          </w:tcPr>
+          <w:p>
+            <w:r>
+              <w:rPr>
+                <w:rFonts w:hint="eastAsia"/>
+              </w:rPr>
+              <w:t>ログイン</w:t>
+            </w:r>
+          </w:p>
         </w:tc>
       </w:tr>
       <w:tr>
         <w:tc>
           <w:tcPr>
             <w:tcW w:w="2093" w:type="dxa"/>
-            <w:shd w:val="clear" w:color="auto" w:fill="C2D69B" w:themeFill="accent3" w:themeFillTint="99"/>
+            <w:tcBorders>
+              <w:top w:val="single" w:sz="4" w:space="0" w:color="auto"/>
+              <w:left w:val="single" w:sz="4" w:space="0" w:color="auto"/>
+              <w:bottom w:val="single" w:sz="4" w:space="0" w:color="auto"/>
+              <w:right w:val="single" w:sz="4" w:space="0" w:color="auto"/>
+            </w:tcBorders>
+            <w:shd w:val="clear" w:color="auto" w:fill="C2D69B"/>
+            <w:hideMark/>
           </w:tcPr>
           <w:p>
             <w:r>
@@ -2646,15 +2801,36 @@
         <w:tc>
           <w:tcPr>
             <w:tcW w:w="6609" w:type="dxa"/>
-          </w:tcPr>
-          <w:p/>
+            <w:tcBorders>
+              <w:top w:val="single" w:sz="4" w:space="0" w:color="auto"/>
+              <w:left w:val="single" w:sz="4" w:space="0" w:color="auto"/>
+              <w:bottom w:val="single" w:sz="4" w:space="0" w:color="auto"/>
+              <w:right w:val="single" w:sz="4" w:space="0" w:color="auto"/>
+            </w:tcBorders>
+            <w:hideMark/>
+          </w:tcPr>
+          <w:p>
+            <w:r>
+              <w:rPr>
+                <w:rFonts w:hint="eastAsia"/>
+              </w:rPr>
+              <w:t>システムにアクセスするための認証機能</w:t>
+            </w:r>
+          </w:p>
         </w:tc>
       </w:tr>
       <w:tr>
         <w:tc>
           <w:tcPr>
             <w:tcW w:w="2093" w:type="dxa"/>
-            <w:shd w:val="clear" w:color="auto" w:fill="C2D69B" w:themeFill="accent3" w:themeFillTint="99"/>
+            <w:tcBorders>
+              <w:top w:val="single" w:sz="4" w:space="0" w:color="auto"/>
+              <w:left w:val="single" w:sz="4" w:space="0" w:color="auto"/>
+              <w:bottom w:val="single" w:sz="4" w:space="0" w:color="auto"/>
+              <w:right w:val="single" w:sz="4" w:space="0" w:color="auto"/>
+            </w:tcBorders>
+            <w:shd w:val="clear" w:color="auto" w:fill="C2D69B"/>
+            <w:hideMark/>
           </w:tcPr>
           <w:p>
             <w:r>
@@ -2668,15 +2844,36 @@
         <w:tc>
           <w:tcPr>
             <w:tcW w:w="6609" w:type="dxa"/>
-          </w:tcPr>
-          <w:p/>
+            <w:tcBorders>
+              <w:top w:val="single" w:sz="4" w:space="0" w:color="auto"/>
+              <w:left w:val="single" w:sz="4" w:space="0" w:color="auto"/>
+              <w:bottom w:val="single" w:sz="4" w:space="0" w:color="auto"/>
+              <w:right w:val="single" w:sz="4" w:space="0" w:color="auto"/>
+            </w:tcBorders>
+            <w:hideMark/>
+          </w:tcPr>
+          <w:p>
+            <w:r>
+              <w:rPr>
+                <w:rFonts w:hint="eastAsia"/>
+              </w:rPr>
+              <w:t>ユーザーがメールアドレスとパスワードを入力して認証を行い、成功するとダッシュボードにリダイレクトされる</w:t>
+            </w:r>
+          </w:p>
         </w:tc>
       </w:tr>
       <w:tr>
         <w:tc>
           <w:tcPr>
             <w:tcW w:w="2093" w:type="dxa"/>
-            <w:shd w:val="clear" w:color="auto" w:fill="C2D69B" w:themeFill="accent3" w:themeFillTint="99"/>
+            <w:tcBorders>
+              <w:top w:val="single" w:sz="4" w:space="0" w:color="auto"/>
+              <w:left w:val="single" w:sz="4" w:space="0" w:color="auto"/>
+              <w:bottom w:val="single" w:sz="4" w:space="0" w:color="auto"/>
+              <w:right w:val="single" w:sz="4" w:space="0" w:color="auto"/>
+            </w:tcBorders>
+            <w:shd w:val="clear" w:color="auto" w:fill="C2D69B"/>
+            <w:hideMark/>
           </w:tcPr>
           <w:p>
             <w:r>
@@ -2690,15 +2887,36 @@
         <w:tc>
           <w:tcPr>
             <w:tcW w:w="6609" w:type="dxa"/>
-          </w:tcPr>
-          <w:p/>
+            <w:tcBorders>
+              <w:top w:val="single" w:sz="4" w:space="0" w:color="auto"/>
+              <w:left w:val="single" w:sz="4" w:space="0" w:color="auto"/>
+              <w:bottom w:val="single" w:sz="4" w:space="0" w:color="auto"/>
+              <w:right w:val="single" w:sz="4" w:space="0" w:color="auto"/>
+            </w:tcBorders>
+            <w:hideMark/>
+          </w:tcPr>
+          <w:p>
+            <w:r>
+              <w:rPr>
+                <w:rFonts w:hint="eastAsia"/>
+              </w:rPr>
+              <w:t>会員登録済みのユーザー</w:t>
+            </w:r>
+          </w:p>
         </w:tc>
       </w:tr>
       <w:tr>
         <w:tc>
           <w:tcPr>
             <w:tcW w:w="2093" w:type="dxa"/>
-            <w:shd w:val="clear" w:color="auto" w:fill="C2D69B" w:themeFill="accent3" w:themeFillTint="99"/>
+            <w:tcBorders>
+              <w:top w:val="single" w:sz="4" w:space="0" w:color="auto"/>
+              <w:left w:val="single" w:sz="4" w:space="0" w:color="auto"/>
+              <w:bottom w:val="single" w:sz="4" w:space="0" w:color="auto"/>
+              <w:right w:val="single" w:sz="4" w:space="0" w:color="auto"/>
+            </w:tcBorders>
+            <w:shd w:val="clear" w:color="auto" w:fill="C2D69B"/>
+            <w:hideMark/>
           </w:tcPr>
           <w:p>
             <w:r>
@@ -2712,8 +2930,22 @@
         <w:tc>
           <w:tcPr>
             <w:tcW w:w="6609" w:type="dxa"/>
-          </w:tcPr>
-          <w:p/>
+            <w:tcBorders>
+              <w:top w:val="single" w:sz="4" w:space="0" w:color="auto"/>
+              <w:left w:val="single" w:sz="4" w:space="0" w:color="auto"/>
+              <w:bottom w:val="single" w:sz="4" w:space="0" w:color="auto"/>
+              <w:right w:val="single" w:sz="4" w:space="0" w:color="auto"/>
+            </w:tcBorders>
+            <w:hideMark/>
+          </w:tcPr>
+          <w:p>
+            <w:r>
+              <w:rPr>
+                <w:rFonts w:hint="eastAsia"/>
+              </w:rPr>
+              <w:t>メールアドレスが存在しない場合、会員登録を促す</w:t>
+            </w:r>
+          </w:p>
         </w:tc>
       </w:tr>
     </w:tbl>
@@ -2722,27 +2954,6 @@
         <w:pStyle w:val="ab"/>
         <w:ind w:leftChars="0" w:left="1200"/>
       </w:pPr>
-    </w:p>
-    <w:p>
-      <w:pPr>
-        <w:ind w:left="840"/>
-      </w:pPr>
-      <w:r>
-        <w:rPr>
-          <w:rFonts w:hint="eastAsia"/>
-        </w:rPr>
-        <w:t>1</w:t>
-      </w:r>
-      <w:r>
-        <w:t xml:space="preserve">.2 </w:t>
-      </w:r>
-      <w:r>
-        <w:rPr>
-          <w:rFonts w:hint="eastAsia"/>
-          <w:color w:val="C0504D" w:themeColor="accent2"/>
-        </w:rPr>
-        <w:t>機能名</w:t>
-      </w:r>
     </w:p>
     <w:tbl>
       <w:tblPr>
@@ -2751,8 +2962,1068 @@
         <w:tblLook w:val="04A0" w:firstRow="1" w:lastRow="0" w:firstColumn="1" w:lastColumn="0" w:noHBand="0" w:noVBand="1"/>
       </w:tblPr>
       <w:tblGrid>
-        <w:gridCol w:w="2051"/>
-        <w:gridCol w:w="6443"/>
+        <w:gridCol w:w="2048"/>
+        <w:gridCol w:w="6446"/>
+      </w:tblGrid>
+      <w:tr>
+        <w:tc>
+          <w:tcPr>
+            <w:tcW w:w="2093" w:type="dxa"/>
+            <w:tcBorders>
+              <w:top w:val="single" w:sz="4" w:space="0" w:color="auto"/>
+              <w:left w:val="single" w:sz="4" w:space="0" w:color="auto"/>
+              <w:bottom w:val="single" w:sz="4" w:space="0" w:color="auto"/>
+              <w:right w:val="single" w:sz="4" w:space="0" w:color="auto"/>
+            </w:tcBorders>
+            <w:shd w:val="clear" w:color="auto" w:fill="C2D69B"/>
+            <w:hideMark/>
+          </w:tcPr>
+          <w:p>
+            <w:r>
+              <w:rPr>
+                <w:rFonts w:hint="eastAsia"/>
+              </w:rPr>
+              <w:t>備考</w:t>
+            </w:r>
+          </w:p>
+        </w:tc>
+        <w:tc>
+          <w:tcPr>
+            <w:tcW w:w="6609" w:type="dxa"/>
+            <w:tcBorders>
+              <w:top w:val="single" w:sz="4" w:space="0" w:color="auto"/>
+              <w:left w:val="single" w:sz="4" w:space="0" w:color="auto"/>
+              <w:bottom w:val="single" w:sz="4" w:space="0" w:color="auto"/>
+              <w:right w:val="single" w:sz="4" w:space="0" w:color="auto"/>
+            </w:tcBorders>
+            <w:hideMark/>
+          </w:tcPr>
+          <w:p>
+            <w:r>
+              <w:rPr>
+                <w:rFonts w:hint="eastAsia"/>
+              </w:rPr>
+              <w:t>メールアドレスが存在しない場合、会員登録を促す</w:t>
+            </w:r>
+          </w:p>
+        </w:tc>
+      </w:tr>
+    </w:tbl>
+    <w:p>
+      <w:pPr>
+        <w:ind w:firstLineChars="100" w:firstLine="240"/>
+      </w:pPr>
+    </w:p>
+    <w:p>
+      <w:pPr>
+        <w:ind w:firstLineChars="350" w:firstLine="840"/>
+      </w:pPr>
+      <w:r>
+        <w:t xml:space="preserve">1.2 </w:t>
+      </w:r>
+      <w:r>
+        <w:rPr>
+          <w:rFonts w:hint="eastAsia"/>
+          <w:color w:val="C0504D" w:themeColor="accent2"/>
+        </w:rPr>
+        <w:t>機能名</w:t>
+      </w:r>
+    </w:p>
+    <w:tbl>
+      <w:tblPr>
+        <w:tblStyle w:val="a4"/>
+        <w:tblW w:w="0" w:type="auto"/>
+        <w:tblLook w:val="04A0" w:firstRow="1" w:lastRow="0" w:firstColumn="1" w:lastColumn="0" w:noHBand="0" w:noVBand="1"/>
+      </w:tblPr>
+      <w:tblGrid>
+        <w:gridCol w:w="2048"/>
+        <w:gridCol w:w="6446"/>
+      </w:tblGrid>
+      <w:tr>
+        <w:tc>
+          <w:tcPr>
+            <w:tcW w:w="2093" w:type="dxa"/>
+            <w:tcBorders>
+              <w:top w:val="single" w:sz="4" w:space="0" w:color="auto"/>
+              <w:left w:val="single" w:sz="4" w:space="0" w:color="auto"/>
+              <w:bottom w:val="single" w:sz="4" w:space="0" w:color="auto"/>
+              <w:right w:val="single" w:sz="4" w:space="0" w:color="auto"/>
+            </w:tcBorders>
+            <w:shd w:val="clear" w:color="auto" w:fill="C2D69B"/>
+            <w:hideMark/>
+          </w:tcPr>
+          <w:p>
+            <w:r>
+              <w:rPr>
+                <w:rFonts w:hint="eastAsia"/>
+              </w:rPr>
+              <w:t>機能名</w:t>
+            </w:r>
+          </w:p>
+        </w:tc>
+        <w:tc>
+          <w:tcPr>
+            <w:tcW w:w="6609" w:type="dxa"/>
+            <w:tcBorders>
+              <w:top w:val="single" w:sz="4" w:space="0" w:color="auto"/>
+              <w:left w:val="single" w:sz="4" w:space="0" w:color="auto"/>
+              <w:bottom w:val="single" w:sz="4" w:space="0" w:color="auto"/>
+              <w:right w:val="single" w:sz="4" w:space="0" w:color="auto"/>
+            </w:tcBorders>
+            <w:hideMark/>
+          </w:tcPr>
+          <w:p>
+            <w:r>
+              <w:rPr>
+                <w:rFonts w:hint="eastAsia"/>
+              </w:rPr>
+              <w:t>会員登録</w:t>
+            </w:r>
+          </w:p>
+        </w:tc>
+      </w:tr>
+      <w:tr>
+        <w:tc>
+          <w:tcPr>
+            <w:tcW w:w="2093" w:type="dxa"/>
+            <w:tcBorders>
+              <w:top w:val="single" w:sz="4" w:space="0" w:color="auto"/>
+              <w:left w:val="single" w:sz="4" w:space="0" w:color="auto"/>
+              <w:bottom w:val="single" w:sz="4" w:space="0" w:color="auto"/>
+              <w:right w:val="single" w:sz="4" w:space="0" w:color="auto"/>
+            </w:tcBorders>
+            <w:shd w:val="clear" w:color="auto" w:fill="C2D69B"/>
+            <w:hideMark/>
+          </w:tcPr>
+          <w:p>
+            <w:r>
+              <w:rPr>
+                <w:rFonts w:hint="eastAsia"/>
+              </w:rPr>
+              <w:t>概要</w:t>
+            </w:r>
+          </w:p>
+        </w:tc>
+        <w:tc>
+          <w:tcPr>
+            <w:tcW w:w="6609" w:type="dxa"/>
+            <w:tcBorders>
+              <w:top w:val="single" w:sz="4" w:space="0" w:color="auto"/>
+              <w:left w:val="single" w:sz="4" w:space="0" w:color="auto"/>
+              <w:bottom w:val="single" w:sz="4" w:space="0" w:color="auto"/>
+              <w:right w:val="single" w:sz="4" w:space="0" w:color="auto"/>
+            </w:tcBorders>
+            <w:hideMark/>
+          </w:tcPr>
+          <w:p>
+            <w:r>
+              <w:rPr>
+                <w:rFonts w:ascii="Courier New" w:hAnsi="Courier New" w:hint="eastAsia"/>
+                <w:sz w:val="22"/>
+                <w:szCs w:val="22"/>
+              </w:rPr>
+              <w:t>新規ユーザーの情報を登録する</w:t>
+            </w:r>
+          </w:p>
+        </w:tc>
+      </w:tr>
+      <w:tr>
+        <w:tc>
+          <w:tcPr>
+            <w:tcW w:w="2093" w:type="dxa"/>
+            <w:tcBorders>
+              <w:top w:val="single" w:sz="4" w:space="0" w:color="auto"/>
+              <w:left w:val="single" w:sz="4" w:space="0" w:color="auto"/>
+              <w:bottom w:val="single" w:sz="4" w:space="0" w:color="auto"/>
+              <w:right w:val="single" w:sz="4" w:space="0" w:color="auto"/>
+            </w:tcBorders>
+            <w:shd w:val="clear" w:color="auto" w:fill="C2D69B"/>
+            <w:hideMark/>
+          </w:tcPr>
+          <w:p>
+            <w:r>
+              <w:rPr>
+                <w:rFonts w:hint="eastAsia"/>
+              </w:rPr>
+              <w:t>処理内容</w:t>
+            </w:r>
+          </w:p>
+        </w:tc>
+        <w:tc>
+          <w:tcPr>
+            <w:tcW w:w="6609" w:type="dxa"/>
+            <w:tcBorders>
+              <w:top w:val="single" w:sz="4" w:space="0" w:color="auto"/>
+              <w:left w:val="single" w:sz="4" w:space="0" w:color="auto"/>
+              <w:bottom w:val="single" w:sz="4" w:space="0" w:color="auto"/>
+              <w:right w:val="single" w:sz="4" w:space="0" w:color="auto"/>
+            </w:tcBorders>
+            <w:hideMark/>
+          </w:tcPr>
+          <w:p>
+            <w:r>
+              <w:rPr>
+                <w:rFonts w:ascii="Courier New" w:hAnsi="Courier New" w:hint="eastAsia"/>
+                <w:sz w:val="22"/>
+                <w:szCs w:val="22"/>
+              </w:rPr>
+              <w:t>メールアドレス、氏名を入力し、データ登録する。</w:t>
+            </w:r>
+          </w:p>
+        </w:tc>
+      </w:tr>
+      <w:tr>
+        <w:tc>
+          <w:tcPr>
+            <w:tcW w:w="2093" w:type="dxa"/>
+            <w:tcBorders>
+              <w:top w:val="single" w:sz="4" w:space="0" w:color="auto"/>
+              <w:left w:val="single" w:sz="4" w:space="0" w:color="auto"/>
+              <w:bottom w:val="single" w:sz="4" w:space="0" w:color="auto"/>
+              <w:right w:val="single" w:sz="4" w:space="0" w:color="auto"/>
+            </w:tcBorders>
+            <w:shd w:val="clear" w:color="auto" w:fill="C2D69B"/>
+            <w:hideMark/>
+          </w:tcPr>
+          <w:p>
+            <w:r>
+              <w:rPr>
+                <w:rFonts w:hint="eastAsia"/>
+              </w:rPr>
+              <w:t>想定利用者</w:t>
+            </w:r>
+          </w:p>
+        </w:tc>
+        <w:tc>
+          <w:tcPr>
+            <w:tcW w:w="6609" w:type="dxa"/>
+            <w:tcBorders>
+              <w:top w:val="single" w:sz="4" w:space="0" w:color="auto"/>
+              <w:left w:val="single" w:sz="4" w:space="0" w:color="auto"/>
+              <w:bottom w:val="single" w:sz="4" w:space="0" w:color="auto"/>
+              <w:right w:val="single" w:sz="4" w:space="0" w:color="auto"/>
+            </w:tcBorders>
+            <w:hideMark/>
+          </w:tcPr>
+          <w:p>
+            <w:r>
+              <w:rPr>
+                <w:rFonts w:ascii="Courier New" w:hAnsi="Courier New" w:hint="eastAsia"/>
+                <w:sz w:val="22"/>
+                <w:szCs w:val="22"/>
+              </w:rPr>
+              <w:t>訪問者</w:t>
+            </w:r>
+          </w:p>
+        </w:tc>
+      </w:tr>
+      <w:tr>
+        <w:tc>
+          <w:tcPr>
+            <w:tcW w:w="2093" w:type="dxa"/>
+            <w:tcBorders>
+              <w:top w:val="single" w:sz="4" w:space="0" w:color="auto"/>
+              <w:left w:val="single" w:sz="4" w:space="0" w:color="auto"/>
+              <w:bottom w:val="single" w:sz="4" w:space="0" w:color="auto"/>
+              <w:right w:val="single" w:sz="4" w:space="0" w:color="auto"/>
+            </w:tcBorders>
+            <w:shd w:val="clear" w:color="auto" w:fill="C2D69B"/>
+            <w:hideMark/>
+          </w:tcPr>
+          <w:p>
+            <w:r>
+              <w:rPr>
+                <w:rFonts w:hint="eastAsia"/>
+              </w:rPr>
+              <w:t>備考</w:t>
+            </w:r>
+          </w:p>
+        </w:tc>
+        <w:tc>
+          <w:tcPr>
+            <w:tcW w:w="6609" w:type="dxa"/>
+            <w:tcBorders>
+              <w:top w:val="single" w:sz="4" w:space="0" w:color="auto"/>
+              <w:left w:val="single" w:sz="4" w:space="0" w:color="auto"/>
+              <w:bottom w:val="single" w:sz="4" w:space="0" w:color="auto"/>
+              <w:right w:val="single" w:sz="4" w:space="0" w:color="auto"/>
+            </w:tcBorders>
+            <w:hideMark/>
+          </w:tcPr>
+          <w:p>
+            <w:pPr>
+              <w:rPr>
+                <w:rFonts w:ascii="Courier New" w:hAnsi="Courier New"/>
+                <w:sz w:val="22"/>
+                <w:szCs w:val="22"/>
+              </w:rPr>
+            </w:pPr>
+            <w:r>
+              <w:rPr>
+                <w:rFonts w:ascii="Courier New" w:hAnsi="Courier New" w:hint="eastAsia"/>
+                <w:sz w:val="22"/>
+                <w:szCs w:val="22"/>
+              </w:rPr>
+              <w:t>エラー表示のパターン・表示方法などは外部設計にて明確</w:t>
+            </w:r>
+            <w:r>
+              <w:rPr>
+                <w:rFonts w:ascii="Arial" w:hAnsi="Arial" w:cs="Arial"/>
+                <w:sz w:val="23"/>
+                <w:szCs w:val="23"/>
+              </w:rPr>
+              <w:br/>
+            </w:r>
+            <w:r>
+              <w:rPr>
+                <w:rFonts w:ascii="Courier New" w:hAnsi="Courier New" w:hint="eastAsia"/>
+                <w:sz w:val="22"/>
+                <w:szCs w:val="22"/>
+              </w:rPr>
+              <w:t>にする。氏名は海外のユーザーも考慮し、それぞれ</w:t>
+            </w:r>
+            <w:r>
+              <w:rPr>
+                <w:rFonts w:ascii="Arial" w:hAnsi="Arial" w:cs="Arial"/>
+                <w:sz w:val="22"/>
+                <w:szCs w:val="22"/>
+              </w:rPr>
+              <w:t xml:space="preserve">100 </w:t>
+            </w:r>
+            <w:r>
+              <w:rPr>
+                <w:rFonts w:ascii="Courier New" w:hAnsi="Courier New" w:hint="eastAsia"/>
+                <w:sz w:val="22"/>
+                <w:szCs w:val="22"/>
+              </w:rPr>
+              <w:t>文</w:t>
+            </w:r>
+            <w:r>
+              <w:rPr>
+                <w:rFonts w:ascii="Arial" w:hAnsi="Arial" w:cs="Arial"/>
+                <w:sz w:val="23"/>
+                <w:szCs w:val="23"/>
+              </w:rPr>
+              <w:br/>
+            </w:r>
+            <w:r>
+              <w:rPr>
+                <w:rFonts w:ascii="Courier New" w:hAnsi="Courier New" w:hint="eastAsia"/>
+                <w:sz w:val="22"/>
+                <w:szCs w:val="22"/>
+              </w:rPr>
+              <w:t>字まで格納できるようにする。</w:t>
+            </w:r>
+            <w:r>
+              <w:rPr>
+                <w:rFonts w:ascii="Arial" w:hAnsi="Arial" w:cs="Arial"/>
+                <w:sz w:val="23"/>
+                <w:szCs w:val="23"/>
+              </w:rPr>
+              <w:br/>
+            </w:r>
+            <w:r>
+              <w:rPr>
+                <w:rFonts w:ascii="Courier New" w:hAnsi="Courier New" w:hint="eastAsia"/>
+                <w:sz w:val="22"/>
+                <w:szCs w:val="22"/>
+              </w:rPr>
+              <w:t>メールアドレスは仕様上、最大で</w:t>
+            </w:r>
+            <w:r>
+              <w:rPr>
+                <w:rFonts w:ascii="Arial" w:hAnsi="Arial" w:cs="Arial"/>
+                <w:sz w:val="22"/>
+                <w:szCs w:val="22"/>
+              </w:rPr>
+              <w:t xml:space="preserve">300 </w:t>
+            </w:r>
+            <w:r>
+              <w:rPr>
+                <w:rFonts w:ascii="Courier New" w:hAnsi="Courier New" w:hint="eastAsia"/>
+                <w:sz w:val="22"/>
+                <w:szCs w:val="22"/>
+              </w:rPr>
+              <w:t>文字を超えるが、一</w:t>
+            </w:r>
+            <w:r>
+              <w:rPr>
+                <w:rFonts w:ascii="Arial" w:hAnsi="Arial" w:cs="Arial"/>
+                <w:sz w:val="23"/>
+                <w:szCs w:val="23"/>
+              </w:rPr>
+              <w:br/>
+            </w:r>
+            <w:r>
+              <w:rPr>
+                <w:rFonts w:ascii="Courier New" w:hAnsi="Courier New" w:hint="eastAsia"/>
+                <w:sz w:val="22"/>
+                <w:szCs w:val="22"/>
+              </w:rPr>
+              <w:t>般的なユーザーを考慮すれば十分であるため、</w:t>
+            </w:r>
+            <w:r>
+              <w:rPr>
+                <w:rFonts w:ascii="Arial" w:hAnsi="Arial" w:cs="Arial"/>
+                <w:sz w:val="22"/>
+                <w:szCs w:val="22"/>
+              </w:rPr>
+              <w:t xml:space="preserve">100 </w:t>
+            </w:r>
+            <w:r>
+              <w:rPr>
+                <w:rFonts w:ascii="Courier New" w:hAnsi="Courier New" w:hint="eastAsia"/>
+                <w:sz w:val="22"/>
+                <w:szCs w:val="22"/>
+              </w:rPr>
+              <w:t>文字ま</w:t>
+            </w:r>
+            <w:r>
+              <w:rPr>
+                <w:rFonts w:ascii="Arial" w:hAnsi="Arial" w:cs="Arial"/>
+                <w:sz w:val="23"/>
+                <w:szCs w:val="23"/>
+              </w:rPr>
+              <w:br/>
+            </w:r>
+            <w:r>
+              <w:rPr>
+                <w:rFonts w:ascii="Courier New" w:hAnsi="Courier New" w:hint="eastAsia"/>
+                <w:sz w:val="22"/>
+                <w:szCs w:val="22"/>
+              </w:rPr>
+              <w:t>で格納できるようにする。</w:t>
+            </w:r>
+          </w:p>
+          <w:p>
+            <w:r>
+              <w:rPr>
+                <w:rFonts w:ascii="Courier New" w:hAnsi="Courier New" w:hint="eastAsia"/>
+                <w:sz w:val="22"/>
+                <w:szCs w:val="22"/>
+              </w:rPr>
+              <w:t>メールアドレスと氏名は必須である。</w:t>
+            </w:r>
+          </w:p>
+        </w:tc>
+      </w:tr>
+    </w:tbl>
+    <w:p>
+      <w:pPr>
+        <w:ind w:firstLineChars="100" w:firstLine="240"/>
+      </w:pPr>
+    </w:p>
+    <w:p>
+      <w:pPr>
+        <w:widowControl/>
+        <w:suppressAutoHyphens w:val="0"/>
+        <w:spacing w:line="240" w:lineRule="auto"/>
+      </w:pPr>
+    </w:p>
+    <w:p>
+      <w:pPr>
+        <w:ind w:firstLineChars="350" w:firstLine="840"/>
+      </w:pPr>
+      <w:r>
+        <w:t xml:space="preserve">1.3 </w:t>
+      </w:r>
+      <w:r>
+        <w:rPr>
+          <w:rFonts w:hint="eastAsia"/>
+          <w:color w:val="C0504D" w:themeColor="accent2"/>
+        </w:rPr>
+        <w:t>機能名</w:t>
+      </w:r>
+    </w:p>
+    <w:tbl>
+      <w:tblPr>
+        <w:tblStyle w:val="a4"/>
+        <w:tblW w:w="0" w:type="auto"/>
+        <w:tblLook w:val="04A0" w:firstRow="1" w:lastRow="0" w:firstColumn="1" w:lastColumn="0" w:noHBand="0" w:noVBand="1"/>
+      </w:tblPr>
+      <w:tblGrid>
+        <w:gridCol w:w="2043"/>
+        <w:gridCol w:w="6451"/>
+      </w:tblGrid>
+      <w:tr>
+        <w:tc>
+          <w:tcPr>
+            <w:tcW w:w="2093" w:type="dxa"/>
+            <w:tcBorders>
+              <w:top w:val="single" w:sz="4" w:space="0" w:color="auto"/>
+              <w:left w:val="single" w:sz="4" w:space="0" w:color="auto"/>
+              <w:bottom w:val="single" w:sz="4" w:space="0" w:color="auto"/>
+              <w:right w:val="single" w:sz="4" w:space="0" w:color="auto"/>
+            </w:tcBorders>
+            <w:shd w:val="clear" w:color="auto" w:fill="C2D69B"/>
+            <w:hideMark/>
+          </w:tcPr>
+          <w:p>
+            <w:r>
+              <w:rPr>
+                <w:rFonts w:hint="eastAsia"/>
+              </w:rPr>
+              <w:t>機能名</w:t>
+            </w:r>
+          </w:p>
+        </w:tc>
+        <w:tc>
+          <w:tcPr>
+            <w:tcW w:w="6609" w:type="dxa"/>
+            <w:tcBorders>
+              <w:top w:val="single" w:sz="4" w:space="0" w:color="auto"/>
+              <w:left w:val="single" w:sz="4" w:space="0" w:color="auto"/>
+              <w:bottom w:val="single" w:sz="4" w:space="0" w:color="auto"/>
+              <w:right w:val="single" w:sz="4" w:space="0" w:color="auto"/>
+            </w:tcBorders>
+            <w:hideMark/>
+          </w:tcPr>
+          <w:p>
+            <w:r>
+              <w:t>DM</w:t>
+            </w:r>
+          </w:p>
+        </w:tc>
+      </w:tr>
+      <w:tr>
+        <w:tc>
+          <w:tcPr>
+            <w:tcW w:w="2093" w:type="dxa"/>
+            <w:tcBorders>
+              <w:top w:val="single" w:sz="4" w:space="0" w:color="auto"/>
+              <w:left w:val="single" w:sz="4" w:space="0" w:color="auto"/>
+              <w:bottom w:val="single" w:sz="4" w:space="0" w:color="auto"/>
+              <w:right w:val="single" w:sz="4" w:space="0" w:color="auto"/>
+            </w:tcBorders>
+            <w:shd w:val="clear" w:color="auto" w:fill="C2D69B"/>
+            <w:hideMark/>
+          </w:tcPr>
+          <w:p>
+            <w:r>
+              <w:rPr>
+                <w:rFonts w:hint="eastAsia"/>
+              </w:rPr>
+              <w:t>概要</w:t>
+            </w:r>
+          </w:p>
+        </w:tc>
+        <w:tc>
+          <w:tcPr>
+            <w:tcW w:w="6609" w:type="dxa"/>
+            <w:tcBorders>
+              <w:top w:val="single" w:sz="4" w:space="0" w:color="auto"/>
+              <w:left w:val="single" w:sz="4" w:space="0" w:color="auto"/>
+              <w:bottom w:val="single" w:sz="4" w:space="0" w:color="auto"/>
+              <w:right w:val="single" w:sz="4" w:space="0" w:color="auto"/>
+            </w:tcBorders>
+            <w:hideMark/>
+          </w:tcPr>
+          <w:p>
+            <w:r>
+              <w:rPr>
+                <w:rFonts w:hint="eastAsia"/>
+              </w:rPr>
+              <w:t>ユーザー同士が個別にメッセージを送受信できる機能</w:t>
+            </w:r>
+          </w:p>
+        </w:tc>
+      </w:tr>
+      <w:tr>
+        <w:tc>
+          <w:tcPr>
+            <w:tcW w:w="2093" w:type="dxa"/>
+            <w:tcBorders>
+              <w:top w:val="single" w:sz="4" w:space="0" w:color="auto"/>
+              <w:left w:val="single" w:sz="4" w:space="0" w:color="auto"/>
+              <w:bottom w:val="single" w:sz="4" w:space="0" w:color="auto"/>
+              <w:right w:val="single" w:sz="4" w:space="0" w:color="auto"/>
+            </w:tcBorders>
+            <w:shd w:val="clear" w:color="auto" w:fill="C2D69B"/>
+            <w:hideMark/>
+          </w:tcPr>
+          <w:p>
+            <w:r>
+              <w:rPr>
+                <w:rFonts w:hint="eastAsia"/>
+              </w:rPr>
+              <w:t>処理内容</w:t>
+            </w:r>
+          </w:p>
+        </w:tc>
+        <w:tc>
+          <w:tcPr>
+            <w:tcW w:w="6609" w:type="dxa"/>
+            <w:tcBorders>
+              <w:top w:val="single" w:sz="4" w:space="0" w:color="auto"/>
+              <w:left w:val="single" w:sz="4" w:space="0" w:color="auto"/>
+              <w:bottom w:val="single" w:sz="4" w:space="0" w:color="auto"/>
+              <w:right w:val="single" w:sz="4" w:space="0" w:color="auto"/>
+            </w:tcBorders>
+            <w:hideMark/>
+          </w:tcPr>
+          <w:p>
+            <w:pPr>
+              <w:pStyle w:val="ab"/>
+              <w:numPr>
+                <w:ilvl w:val="0"/>
+                <w:numId w:val="12"/>
+              </w:numPr>
+              <w:ind w:leftChars="0"/>
+              <w:contextualSpacing/>
+            </w:pPr>
+            <w:r>
+              <w:rPr>
+                <w:rFonts w:hint="eastAsia"/>
+              </w:rPr>
+              <w:t>相手を選択②「</w:t>
+            </w:r>
+            <w:r>
+              <w:t>DM</w:t>
+            </w:r>
+            <w:r>
+              <w:rPr>
+                <w:rFonts w:hint="eastAsia"/>
+              </w:rPr>
+              <w:t>」ボタンを表示</w:t>
+            </w:r>
+          </w:p>
+        </w:tc>
+      </w:tr>
+      <w:tr>
+        <w:tc>
+          <w:tcPr>
+            <w:tcW w:w="2093" w:type="dxa"/>
+            <w:tcBorders>
+              <w:top w:val="single" w:sz="4" w:space="0" w:color="auto"/>
+              <w:left w:val="single" w:sz="4" w:space="0" w:color="auto"/>
+              <w:bottom w:val="single" w:sz="4" w:space="0" w:color="auto"/>
+              <w:right w:val="single" w:sz="4" w:space="0" w:color="auto"/>
+            </w:tcBorders>
+            <w:shd w:val="clear" w:color="auto" w:fill="C2D69B"/>
+            <w:hideMark/>
+          </w:tcPr>
+          <w:p>
+            <w:r>
+              <w:rPr>
+                <w:rFonts w:hint="eastAsia"/>
+              </w:rPr>
+              <w:t>想定利用者</w:t>
+            </w:r>
+          </w:p>
+        </w:tc>
+        <w:tc>
+          <w:tcPr>
+            <w:tcW w:w="6609" w:type="dxa"/>
+            <w:tcBorders>
+              <w:top w:val="single" w:sz="4" w:space="0" w:color="auto"/>
+              <w:left w:val="single" w:sz="4" w:space="0" w:color="auto"/>
+              <w:bottom w:val="single" w:sz="4" w:space="0" w:color="auto"/>
+              <w:right w:val="single" w:sz="4" w:space="0" w:color="auto"/>
+            </w:tcBorders>
+            <w:hideMark/>
+          </w:tcPr>
+          <w:p>
+            <w:r>
+              <w:rPr>
+                <w:rFonts w:hint="eastAsia"/>
+              </w:rPr>
+              <w:t>ログイン済みのユーザー</w:t>
+            </w:r>
+          </w:p>
+        </w:tc>
+      </w:tr>
+      <w:tr>
+        <w:tc>
+          <w:tcPr>
+            <w:tcW w:w="2093" w:type="dxa"/>
+            <w:tcBorders>
+              <w:top w:val="single" w:sz="4" w:space="0" w:color="auto"/>
+              <w:left w:val="single" w:sz="4" w:space="0" w:color="auto"/>
+              <w:bottom w:val="single" w:sz="4" w:space="0" w:color="auto"/>
+              <w:right w:val="single" w:sz="4" w:space="0" w:color="auto"/>
+            </w:tcBorders>
+            <w:shd w:val="clear" w:color="auto" w:fill="C2D69B"/>
+            <w:hideMark/>
+          </w:tcPr>
+          <w:p>
+            <w:r>
+              <w:rPr>
+                <w:rFonts w:hint="eastAsia"/>
+              </w:rPr>
+              <w:t>備考</w:t>
+            </w:r>
+          </w:p>
+        </w:tc>
+        <w:tc>
+          <w:tcPr>
+            <w:tcW w:w="6609" w:type="dxa"/>
+            <w:tcBorders>
+              <w:top w:val="single" w:sz="4" w:space="0" w:color="auto"/>
+              <w:left w:val="single" w:sz="4" w:space="0" w:color="auto"/>
+              <w:bottom w:val="single" w:sz="4" w:space="0" w:color="auto"/>
+              <w:right w:val="single" w:sz="4" w:space="0" w:color="auto"/>
+            </w:tcBorders>
+            <w:hideMark/>
+          </w:tcPr>
+          <w:p>
+            <w:r>
+              <w:rPr>
+                <w:rFonts w:hint="eastAsia"/>
+              </w:rPr>
+              <w:t>ファイル添付、絵文字、既読機能などをサポート</w:t>
+            </w:r>
+          </w:p>
+        </w:tc>
+      </w:tr>
+    </w:tbl>
+    <w:p>
+      <w:pPr>
+        <w:ind w:firstLineChars="100" w:firstLine="240"/>
+      </w:pPr>
+    </w:p>
+    <w:p>
+      <w:pPr>
+        <w:ind w:firstLineChars="100" w:firstLine="240"/>
+      </w:pPr>
+    </w:p>
+    <w:p>
+      <w:pPr>
+        <w:ind w:firstLineChars="100" w:firstLine="240"/>
+      </w:pPr>
+    </w:p>
+    <w:p>
+      <w:pPr>
+        <w:ind w:firstLineChars="350" w:firstLine="840"/>
+      </w:pPr>
+      <w:r>
+        <w:t xml:space="preserve">1.4 </w:t>
+      </w:r>
+      <w:r>
+        <w:rPr>
+          <w:rFonts w:hint="eastAsia"/>
+          <w:color w:val="C0504D" w:themeColor="accent2"/>
+        </w:rPr>
+        <w:t>機能名</w:t>
+      </w:r>
+    </w:p>
+    <w:tbl>
+      <w:tblPr>
+        <w:tblStyle w:val="a4"/>
+        <w:tblW w:w="0" w:type="auto"/>
+        <w:tblLook w:val="04A0" w:firstRow="1" w:lastRow="0" w:firstColumn="1" w:lastColumn="0" w:noHBand="0" w:noVBand="1"/>
+      </w:tblPr>
+      <w:tblGrid>
+        <w:gridCol w:w="2048"/>
+        <w:gridCol w:w="6446"/>
+      </w:tblGrid>
+      <w:tr>
+        <w:tc>
+          <w:tcPr>
+            <w:tcW w:w="2093" w:type="dxa"/>
+            <w:tcBorders>
+              <w:top w:val="single" w:sz="4" w:space="0" w:color="auto"/>
+              <w:left w:val="single" w:sz="4" w:space="0" w:color="auto"/>
+              <w:bottom w:val="single" w:sz="4" w:space="0" w:color="auto"/>
+              <w:right w:val="single" w:sz="4" w:space="0" w:color="auto"/>
+            </w:tcBorders>
+            <w:shd w:val="clear" w:color="auto" w:fill="C2D69B"/>
+            <w:hideMark/>
+          </w:tcPr>
+          <w:p>
+            <w:r>
+              <w:rPr>
+                <w:rFonts w:hint="eastAsia"/>
+              </w:rPr>
+              <w:t>機能名</w:t>
+            </w:r>
+          </w:p>
+        </w:tc>
+        <w:tc>
+          <w:tcPr>
+            <w:tcW w:w="6609" w:type="dxa"/>
+            <w:tcBorders>
+              <w:top w:val="single" w:sz="4" w:space="0" w:color="auto"/>
+              <w:left w:val="single" w:sz="4" w:space="0" w:color="auto"/>
+              <w:bottom w:val="single" w:sz="4" w:space="0" w:color="auto"/>
+              <w:right w:val="single" w:sz="4" w:space="0" w:color="auto"/>
+            </w:tcBorders>
+            <w:hideMark/>
+          </w:tcPr>
+          <w:p>
+            <w:r>
+              <w:rPr>
+                <w:rFonts w:hint="eastAsia"/>
+              </w:rPr>
+              <w:t>ポイント</w:t>
+            </w:r>
+          </w:p>
+        </w:tc>
+      </w:tr>
+      <w:tr>
+        <w:tc>
+          <w:tcPr>
+            <w:tcW w:w="2093" w:type="dxa"/>
+            <w:tcBorders>
+              <w:top w:val="single" w:sz="4" w:space="0" w:color="auto"/>
+              <w:left w:val="single" w:sz="4" w:space="0" w:color="auto"/>
+              <w:bottom w:val="single" w:sz="4" w:space="0" w:color="auto"/>
+              <w:right w:val="single" w:sz="4" w:space="0" w:color="auto"/>
+            </w:tcBorders>
+            <w:shd w:val="clear" w:color="auto" w:fill="C2D69B"/>
+            <w:hideMark/>
+          </w:tcPr>
+          <w:p>
+            <w:r>
+              <w:rPr>
+                <w:rFonts w:hint="eastAsia"/>
+              </w:rPr>
+              <w:t>概要</w:t>
+            </w:r>
+          </w:p>
+        </w:tc>
+        <w:tc>
+          <w:tcPr>
+            <w:tcW w:w="6609" w:type="dxa"/>
+            <w:tcBorders>
+              <w:top w:val="single" w:sz="4" w:space="0" w:color="auto"/>
+              <w:left w:val="single" w:sz="4" w:space="0" w:color="auto"/>
+              <w:bottom w:val="single" w:sz="4" w:space="0" w:color="auto"/>
+              <w:right w:val="single" w:sz="4" w:space="0" w:color="auto"/>
+            </w:tcBorders>
+            <w:hideMark/>
+          </w:tcPr>
+          <w:p>
+            <w:r>
+              <w:rPr>
+                <w:rFonts w:hint="eastAsia"/>
+              </w:rPr>
+              <w:t>ユーザーの活動に応じてポイントを付与し、インセンティブを提供する機能</w:t>
+            </w:r>
+          </w:p>
+        </w:tc>
+      </w:tr>
+      <w:tr>
+        <w:tc>
+          <w:tcPr>
+            <w:tcW w:w="2093" w:type="dxa"/>
+            <w:tcBorders>
+              <w:top w:val="single" w:sz="4" w:space="0" w:color="auto"/>
+              <w:left w:val="single" w:sz="4" w:space="0" w:color="auto"/>
+              <w:bottom w:val="single" w:sz="4" w:space="0" w:color="auto"/>
+              <w:right w:val="single" w:sz="4" w:space="0" w:color="auto"/>
+            </w:tcBorders>
+            <w:shd w:val="clear" w:color="auto" w:fill="C2D69B"/>
+            <w:hideMark/>
+          </w:tcPr>
+          <w:p>
+            <w:r>
+              <w:rPr>
+                <w:rFonts w:hint="eastAsia"/>
+              </w:rPr>
+              <w:t>処理内容</w:t>
+            </w:r>
+          </w:p>
+        </w:tc>
+        <w:tc>
+          <w:tcPr>
+            <w:tcW w:w="6609" w:type="dxa"/>
+            <w:tcBorders>
+              <w:top w:val="single" w:sz="4" w:space="0" w:color="auto"/>
+              <w:left w:val="single" w:sz="4" w:space="0" w:color="auto"/>
+              <w:bottom w:val="single" w:sz="4" w:space="0" w:color="auto"/>
+              <w:right w:val="single" w:sz="4" w:space="0" w:color="auto"/>
+            </w:tcBorders>
+            <w:hideMark/>
+          </w:tcPr>
+          <w:p>
+            <w:r>
+              <w:rPr>
+                <w:rFonts w:hint="eastAsia"/>
+              </w:rPr>
+              <w:t>ログインなど対してポイントを自動的に加算。ポイントを表示。</w:t>
+            </w:r>
+          </w:p>
+        </w:tc>
+      </w:tr>
+      <w:tr>
+        <w:tc>
+          <w:tcPr>
+            <w:tcW w:w="2093" w:type="dxa"/>
+            <w:tcBorders>
+              <w:top w:val="single" w:sz="4" w:space="0" w:color="auto"/>
+              <w:left w:val="single" w:sz="4" w:space="0" w:color="auto"/>
+              <w:bottom w:val="single" w:sz="4" w:space="0" w:color="auto"/>
+              <w:right w:val="single" w:sz="4" w:space="0" w:color="auto"/>
+            </w:tcBorders>
+            <w:shd w:val="clear" w:color="auto" w:fill="C2D69B"/>
+            <w:hideMark/>
+          </w:tcPr>
+          <w:p>
+            <w:r>
+              <w:rPr>
+                <w:rFonts w:hint="eastAsia"/>
+              </w:rPr>
+              <w:t>想定利用者</w:t>
+            </w:r>
+          </w:p>
+        </w:tc>
+        <w:tc>
+          <w:tcPr>
+            <w:tcW w:w="6609" w:type="dxa"/>
+            <w:tcBorders>
+              <w:top w:val="single" w:sz="4" w:space="0" w:color="auto"/>
+              <w:left w:val="single" w:sz="4" w:space="0" w:color="auto"/>
+              <w:bottom w:val="single" w:sz="4" w:space="0" w:color="auto"/>
+              <w:right w:val="single" w:sz="4" w:space="0" w:color="auto"/>
+            </w:tcBorders>
+            <w:hideMark/>
+          </w:tcPr>
+          <w:p>
+            <w:r>
+              <w:rPr>
+                <w:rFonts w:hint="eastAsia"/>
+              </w:rPr>
+              <w:t>ログイン済みのユーザー</w:t>
+            </w:r>
+          </w:p>
+        </w:tc>
+      </w:tr>
+      <w:tr>
+        <w:tc>
+          <w:tcPr>
+            <w:tcW w:w="2093" w:type="dxa"/>
+            <w:tcBorders>
+              <w:top w:val="single" w:sz="4" w:space="0" w:color="auto"/>
+              <w:left w:val="single" w:sz="4" w:space="0" w:color="auto"/>
+              <w:bottom w:val="single" w:sz="4" w:space="0" w:color="auto"/>
+              <w:right w:val="single" w:sz="4" w:space="0" w:color="auto"/>
+            </w:tcBorders>
+            <w:shd w:val="clear" w:color="auto" w:fill="C2D69B"/>
+            <w:hideMark/>
+          </w:tcPr>
+          <w:p>
+            <w:r>
+              <w:rPr>
+                <w:rFonts w:hint="eastAsia"/>
+              </w:rPr>
+              <w:t>備考</w:t>
+            </w:r>
+          </w:p>
+        </w:tc>
+        <w:tc>
+          <w:tcPr>
+            <w:tcW w:w="6609" w:type="dxa"/>
+            <w:tcBorders>
+              <w:top w:val="single" w:sz="4" w:space="0" w:color="auto"/>
+              <w:left w:val="single" w:sz="4" w:space="0" w:color="auto"/>
+              <w:bottom w:val="single" w:sz="4" w:space="0" w:color="auto"/>
+              <w:right w:val="single" w:sz="4" w:space="0" w:color="auto"/>
+            </w:tcBorders>
+            <w:hideMark/>
+          </w:tcPr>
+          <w:p>
+            <w:r>
+              <w:rPr>
+                <w:rFonts w:hint="eastAsia"/>
+              </w:rPr>
+              <w:t>ポイント履歴の確認機能</w:t>
+            </w:r>
+          </w:p>
+        </w:tc>
+      </w:tr>
+    </w:tbl>
+    <w:p>
+      <w:pPr>
+        <w:pStyle w:val="ab"/>
+        <w:ind w:leftChars="0" w:left="1200"/>
+        <w:rPr>
+          <w:rFonts w:hint="eastAsia"/>
+        </w:rPr>
+      </w:pPr>
+    </w:p>
+    <w:p>
+      <w:pPr>
+        <w:pStyle w:val="ab"/>
+        <w:ind w:leftChars="0" w:left="1200"/>
+        <w:rPr>
+          <w:color w:val="C0504D" w:themeColor="accent2"/>
+        </w:rPr>
+      </w:pPr>
+      <w:r>
+        <w:rPr>
+          <w:rFonts w:hint="eastAsia"/>
+          <w:color w:val="C0504D" w:themeColor="accent2"/>
+        </w:rPr>
+        <w:lastRenderedPageBreak/>
+        <w:t>以下繰り返し</w:t>
+      </w:r>
+    </w:p>
+    <w:p>
+      <w:pPr>
+        <w:pStyle w:val="ab"/>
+        <w:ind w:leftChars="0" w:left="1200"/>
+      </w:pPr>
+    </w:p>
+    <w:p/>
+    <w:p>
+      <w:pPr>
+        <w:ind w:firstLineChars="100" w:firstLine="240"/>
+      </w:pPr>
+    </w:p>
+    <w:p>
+      <w:pPr>
+        <w:ind w:firstLineChars="100" w:firstLine="240"/>
+      </w:pPr>
+    </w:p>
+    <w:p>
+      <w:r>
+        <w:t>2.</w:t>
+      </w:r>
+      <w:r>
+        <w:rPr>
+          <w:rFonts w:hint="eastAsia"/>
+          <w:color w:val="C0504D" w:themeColor="accent2"/>
+        </w:rPr>
+        <w:t>大項目</w:t>
+      </w:r>
+      <w:r>
+        <w:rPr>
+          <w:rFonts w:hint="eastAsia"/>
+          <w:color w:val="C0504D" w:themeColor="accent2"/>
+        </w:rPr>
+        <w:t>：設定</w:t>
+      </w:r>
+    </w:p>
+    <w:p>
+      <w:pPr>
+        <w:ind w:firstLineChars="100" w:firstLine="240"/>
+      </w:pPr>
+    </w:p>
+    <w:p>
+      <w:pPr>
+        <w:ind w:firstLineChars="100" w:firstLine="240"/>
+      </w:pPr>
+      <w:r>
+        <w:tab/>
+        <w:t xml:space="preserve">2.1 </w:t>
+      </w:r>
+      <w:r>
+        <w:rPr>
+          <w:rFonts w:hint="eastAsia"/>
+          <w:color w:val="C0504D" w:themeColor="accent2"/>
+        </w:rPr>
+        <w:t>機能名</w:t>
+      </w:r>
+    </w:p>
+    <w:tbl>
+      <w:tblPr>
+        <w:tblStyle w:val="a4"/>
+        <w:tblW w:w="0" w:type="auto"/>
+        <w:tblLook w:val="04A0" w:firstRow="1" w:lastRow="0" w:firstColumn="1" w:lastColumn="0" w:noHBand="0" w:noVBand="1"/>
+      </w:tblPr>
+      <w:tblGrid>
+        <w:gridCol w:w="2047"/>
+        <w:gridCol w:w="6447"/>
       </w:tblGrid>
       <w:tr>
         <w:tc>
@@ -2773,7 +4044,14 @@
           <w:tcPr>
             <w:tcW w:w="6609" w:type="dxa"/>
           </w:tcPr>
-          <w:p/>
+          <w:p>
+            <w:r>
+              <w:rPr>
+                <w:rFonts w:hint="eastAsia"/>
+              </w:rPr>
+              <w:t>プロフィール</w:t>
+            </w:r>
+          </w:p>
         </w:tc>
       </w:tr>
       <w:tr>
@@ -2795,7 +4073,14 @@
           <w:tcPr>
             <w:tcW w:w="6609" w:type="dxa"/>
           </w:tcPr>
-          <w:p/>
+          <w:p>
+            <w:r>
+              <w:rPr>
+                <w:rFonts w:hint="eastAsia"/>
+              </w:rPr>
+              <w:t>ユーザーのプロフィール情報を登録する。</w:t>
+            </w:r>
+          </w:p>
         </w:tc>
       </w:tr>
       <w:tr>
@@ -2817,7 +4102,111 @@
           <w:tcPr>
             <w:tcW w:w="6609" w:type="dxa"/>
           </w:tcPr>
-          <w:p/>
+          <w:p>
+            <w:r>
+              <w:rPr>
+                <w:rFonts w:hint="eastAsia"/>
+              </w:rPr>
+              <w:t>フルネーム</w:t>
+            </w:r>
+            <w:r>
+              <w:rPr>
+                <w:rFonts w:hint="eastAsia"/>
+              </w:rPr>
+              <w:t>、言語</w:t>
+            </w:r>
+            <w:r>
+              <w:rPr>
+                <w:rFonts w:hint="eastAsia"/>
+              </w:rPr>
+              <w:t>、</w:t>
+            </w:r>
+            <w:r>
+              <w:rPr>
+                <w:rFonts w:hint="eastAsia"/>
+              </w:rPr>
+              <w:t>参加可能</w:t>
+            </w:r>
+            <w:r>
+              <w:rPr>
+                <w:rFonts w:hint="eastAsia"/>
+              </w:rPr>
+              <w:t>日程、</w:t>
+            </w:r>
+            <w:r>
+              <w:rPr>
+                <w:rFonts w:hint="eastAsia"/>
+              </w:rPr>
+              <w:t>第一第二言語、</w:t>
+            </w:r>
+            <w:r>
+              <w:rPr>
+                <w:rFonts w:hint="eastAsia"/>
+              </w:rPr>
+              <w:t>を</w:t>
+            </w:r>
+            <w:r>
+              <w:rPr>
+                <w:rFonts w:hint="eastAsia"/>
+              </w:rPr>
+              <w:t>登録する（必須）。</w:t>
+            </w:r>
+          </w:p>
+          <w:p>
+            <w:r>
+              <w:rPr>
+                <w:rFonts w:hint="eastAsia"/>
+              </w:rPr>
+              <w:t>写真、プロフィール詳細を登録する</w:t>
+            </w:r>
+            <w:r>
+              <w:rPr>
+                <w:rFonts w:hint="eastAsia"/>
+              </w:rPr>
+              <w:t>。</w:t>
+            </w:r>
+            <w:r>
+              <w:rPr>
+                <w:rFonts w:hint="eastAsia"/>
+              </w:rPr>
+              <w:t>（任意）。</w:t>
+            </w:r>
+          </w:p>
+          <w:p>
+            <w:pPr>
+              <w:rPr>
+                <w:rFonts w:hint="eastAsia"/>
+              </w:rPr>
+            </w:pPr>
+            <w:r>
+              <w:rPr>
+                <w:rFonts w:hint="eastAsia"/>
+              </w:rPr>
+              <w:t>これらすべての編集をできるようにする。</w:t>
+            </w:r>
+          </w:p>
+          <w:p>
+            <w:pPr>
+              <w:rPr>
+                <w:rFonts w:hint="eastAsia"/>
+              </w:rPr>
+            </w:pPr>
+          </w:p>
+          <w:p>
+            <w:r>
+              <w:rPr>
+                <w:rFonts w:hint="eastAsia"/>
+              </w:rPr>
+              <w:t>自分のポイント情報を取得して表示する。</w:t>
+            </w:r>
+          </w:p>
+          <w:p>
+            <w:pPr>
+              <w:rPr>
+                <w:rFonts w:hint="eastAsia"/>
+              </w:rPr>
+            </w:pPr>
+          </w:p>
         </w:tc>
       </w:tr>
       <w:tr>
@@ -2839,7 +4228,14 @@
           <w:tcPr>
             <w:tcW w:w="6609" w:type="dxa"/>
           </w:tcPr>
-          <w:p/>
+          <w:p>
+            <w:r>
+              <w:rPr>
+                <w:rFonts w:hint="eastAsia"/>
+              </w:rPr>
+              <w:t>ユーザー</w:t>
+            </w:r>
+          </w:p>
         </w:tc>
       </w:tr>
       <w:tr>
@@ -2861,83 +4257,1894 @@
           <w:tcPr>
             <w:tcW w:w="6609" w:type="dxa"/>
           </w:tcPr>
+          <w:p>
+            <w:r>
+              <w:rPr>
+                <w:rFonts w:hint="eastAsia"/>
+              </w:rPr>
+              <w:t>エラー表示のパターン・表示方法などは外部設計にて明確にする。氏名は海外のユーザーも考慮し、それぞれ</w:t>
+            </w:r>
+            <w:r>
+              <w:t>100</w:t>
+            </w:r>
+            <w:r>
+              <w:rPr>
+                <w:rFonts w:hint="eastAsia"/>
+              </w:rPr>
+              <w:t>文字まで格納できるようにする。</w:t>
+            </w:r>
+          </w:p>
+          <w:p>
+            <w:pPr>
+              <w:rPr>
+                <w:rFonts w:hint="eastAsia"/>
+              </w:rPr>
+            </w:pPr>
+          </w:p>
+        </w:tc>
+      </w:tr>
+    </w:tbl>
+    <w:p>
+      <w:pPr>
+        <w:ind w:firstLineChars="100" w:firstLine="240"/>
+      </w:pPr>
+    </w:p>
+    <w:p>
+      <w:pPr>
+        <w:ind w:firstLineChars="350" w:firstLine="840"/>
+      </w:pPr>
+      <w:r>
+        <w:t xml:space="preserve">2.2 </w:t>
+      </w:r>
+      <w:r>
+        <w:rPr>
+          <w:rFonts w:hint="eastAsia"/>
+          <w:color w:val="C0504D" w:themeColor="accent2"/>
+        </w:rPr>
+        <w:t>機能名</w:t>
+      </w:r>
+    </w:p>
+    <w:tbl>
+      <w:tblPr>
+        <w:tblStyle w:val="a4"/>
+        <w:tblW w:w="0" w:type="auto"/>
+        <w:tblLook w:val="04A0" w:firstRow="1" w:lastRow="0" w:firstColumn="1" w:lastColumn="0" w:noHBand="0" w:noVBand="1"/>
+      </w:tblPr>
+      <w:tblGrid>
+        <w:gridCol w:w="2048"/>
+        <w:gridCol w:w="6446"/>
+      </w:tblGrid>
+      <w:tr>
+        <w:tc>
+          <w:tcPr>
+            <w:tcW w:w="2093" w:type="dxa"/>
+            <w:shd w:val="clear" w:color="auto" w:fill="C2D69B" w:themeFill="accent3" w:themeFillTint="99"/>
+          </w:tcPr>
+          <w:p>
+            <w:r>
+              <w:rPr>
+                <w:rFonts w:hint="eastAsia"/>
+              </w:rPr>
+              <w:t>機能名</w:t>
+            </w:r>
+          </w:p>
+        </w:tc>
+        <w:tc>
+          <w:tcPr>
+            <w:tcW w:w="6609" w:type="dxa"/>
+          </w:tcPr>
+          <w:p>
+            <w:r>
+              <w:rPr>
+                <w:rFonts w:hint="eastAsia"/>
+              </w:rPr>
+              <w:t>日程調整</w:t>
+            </w:r>
+          </w:p>
+        </w:tc>
+      </w:tr>
+      <w:tr>
+        <w:tc>
+          <w:tcPr>
+            <w:tcW w:w="2093" w:type="dxa"/>
+            <w:shd w:val="clear" w:color="auto" w:fill="C2D69B" w:themeFill="accent3" w:themeFillTint="99"/>
+          </w:tcPr>
+          <w:p>
+            <w:r>
+              <w:rPr>
+                <w:rFonts w:hint="eastAsia"/>
+              </w:rPr>
+              <w:t>概要</w:t>
+            </w:r>
+          </w:p>
+        </w:tc>
+        <w:tc>
+          <w:tcPr>
+            <w:tcW w:w="6609" w:type="dxa"/>
+          </w:tcPr>
+          <w:p>
+            <w:pPr>
+              <w:rPr>
+                <w:rFonts w:hint="eastAsia"/>
+              </w:rPr>
+            </w:pPr>
+            <w:r>
+              <w:rPr>
+                <w:rFonts w:hint="eastAsia"/>
+              </w:rPr>
+              <w:t>異文化交流グループへの参加可能日程の登録</w:t>
+            </w:r>
+          </w:p>
+        </w:tc>
+      </w:tr>
+      <w:tr>
+        <w:tc>
+          <w:tcPr>
+            <w:tcW w:w="2093" w:type="dxa"/>
+            <w:shd w:val="clear" w:color="auto" w:fill="C2D69B" w:themeFill="accent3" w:themeFillTint="99"/>
+          </w:tcPr>
+          <w:p>
+            <w:r>
+              <w:rPr>
+                <w:rFonts w:hint="eastAsia"/>
+              </w:rPr>
+              <w:t>処理内容</w:t>
+            </w:r>
+          </w:p>
+        </w:tc>
+        <w:tc>
+          <w:tcPr>
+            <w:tcW w:w="6609" w:type="dxa"/>
+          </w:tcPr>
+          <w:p>
+            <w:r>
+              <w:rPr>
+                <w:rFonts w:hint="eastAsia"/>
+              </w:rPr>
+              <w:t>異文化交流グループへの</w:t>
+            </w:r>
+            <w:r>
+              <w:rPr>
+                <w:rFonts w:hint="eastAsia"/>
+              </w:rPr>
+              <w:t>参加可能日程</w:t>
+            </w:r>
+            <w:r>
+              <w:rPr>
+                <w:rFonts w:hint="eastAsia"/>
+              </w:rPr>
+              <w:t>を</w:t>
+            </w:r>
+            <w:r>
+              <w:rPr>
+                <w:rFonts w:hint="eastAsia"/>
+              </w:rPr>
+              <w:t>登録する。</w:t>
+            </w:r>
+          </w:p>
+          <w:p>
+            <w:r>
+              <w:rPr>
+                <w:rFonts w:hint="eastAsia"/>
+              </w:rPr>
+              <w:t>その登録内容に沿って、適した日程のグループにランダムで割り振る。</w:t>
+            </w:r>
+          </w:p>
+          <w:p>
+            <w:pPr>
+              <w:rPr>
+                <w:rFonts w:hint="eastAsia"/>
+              </w:rPr>
+            </w:pPr>
+            <w:r>
+              <w:rPr>
+                <w:rFonts w:hint="eastAsia"/>
+              </w:rPr>
+              <w:t>zoom</w:t>
+            </w:r>
+            <w:r>
+              <w:rPr>
+                <w:rFonts w:hint="eastAsia"/>
+              </w:rPr>
+              <w:t>のリンクを取得して、グループに表示する。</w:t>
+            </w:r>
+          </w:p>
+        </w:tc>
+      </w:tr>
+      <w:tr>
+        <w:tc>
+          <w:tcPr>
+            <w:tcW w:w="2093" w:type="dxa"/>
+            <w:shd w:val="clear" w:color="auto" w:fill="C2D69B" w:themeFill="accent3" w:themeFillTint="99"/>
+          </w:tcPr>
+          <w:p>
+            <w:r>
+              <w:rPr>
+                <w:rFonts w:hint="eastAsia"/>
+              </w:rPr>
+              <w:t>想定利用者</w:t>
+            </w:r>
+          </w:p>
+        </w:tc>
+        <w:tc>
+          <w:tcPr>
+            <w:tcW w:w="6609" w:type="dxa"/>
+          </w:tcPr>
+          <w:p>
+            <w:r>
+              <w:rPr>
+                <w:rFonts w:hint="eastAsia"/>
+              </w:rPr>
+              <w:t>ユーザー</w:t>
+            </w:r>
+          </w:p>
+        </w:tc>
+      </w:tr>
+      <w:tr>
+        <w:tc>
+          <w:tcPr>
+            <w:tcW w:w="2093" w:type="dxa"/>
+            <w:shd w:val="clear" w:color="auto" w:fill="C2D69B" w:themeFill="accent3" w:themeFillTint="99"/>
+          </w:tcPr>
+          <w:p>
+            <w:r>
+              <w:rPr>
+                <w:rFonts w:hint="eastAsia"/>
+              </w:rPr>
+              <w:t>備考</w:t>
+            </w:r>
+          </w:p>
+        </w:tc>
+        <w:tc>
+          <w:tcPr>
+            <w:tcW w:w="6609" w:type="dxa"/>
+          </w:tcPr>
+          <w:p>
+            <w:r>
+              <w:rPr>
+                <w:rFonts w:hint="eastAsia"/>
+              </w:rPr>
+              <w:t>参加可能日程は、参加可能な日程と、朝・夜の二つの選択肢がある。それぞれの参加可能日程と朝・夜を選ぶことで今回の機能である異文化交流のためのグループに参加させられる。</w:t>
+            </w:r>
+          </w:p>
+        </w:tc>
+      </w:tr>
+    </w:tbl>
+    <w:p>
+      <w:pPr>
+        <w:ind w:firstLineChars="100" w:firstLine="240"/>
+      </w:pPr>
+    </w:p>
+    <w:p>
+      <w:pPr>
+        <w:ind w:firstLineChars="100" w:firstLine="240"/>
+      </w:pPr>
+    </w:p>
+    <w:p>
+      <w:pPr>
+        <w:widowControl/>
+        <w:suppressAutoHyphens w:val="0"/>
+        <w:spacing w:line="240" w:lineRule="auto"/>
+      </w:pPr>
+      <w:r>
+        <w:br w:type="page"/>
+      </w:r>
+    </w:p>
+    <w:p>
+      <w:pPr>
+        <w:ind w:firstLineChars="100" w:firstLine="240"/>
+        <w:rPr>
+          <w:rFonts w:hint="eastAsia"/>
+        </w:rPr>
+      </w:pPr>
+    </w:p>
+    <w:p>
+      <w:pPr>
+        <w:ind w:firstLineChars="350" w:firstLine="840"/>
+      </w:pPr>
+      <w:r>
+        <w:t>2.</w:t>
+      </w:r>
+      <w:r>
+        <w:rPr>
+          <w:rFonts w:hint="eastAsia"/>
+        </w:rPr>
+        <w:t>3</w:t>
+      </w:r>
+      <w:r>
+        <w:t xml:space="preserve"> </w:t>
+      </w:r>
+      <w:r>
+        <w:rPr>
+          <w:rFonts w:hint="eastAsia"/>
+          <w:color w:val="C0504D" w:themeColor="accent2"/>
+        </w:rPr>
+        <w:t>機能名</w:t>
+      </w:r>
+    </w:p>
+    <w:tbl>
+      <w:tblPr>
+        <w:tblStyle w:val="a4"/>
+        <w:tblW w:w="0" w:type="auto"/>
+        <w:tblLook w:val="04A0" w:firstRow="1" w:lastRow="0" w:firstColumn="1" w:lastColumn="0" w:noHBand="0" w:noVBand="1"/>
+      </w:tblPr>
+      <w:tblGrid>
+        <w:gridCol w:w="2048"/>
+        <w:gridCol w:w="6446"/>
+      </w:tblGrid>
+      <w:tr>
+        <w:tc>
+          <w:tcPr>
+            <w:tcW w:w="2093" w:type="dxa"/>
+            <w:shd w:val="clear" w:color="auto" w:fill="C2D69B" w:themeFill="accent3" w:themeFillTint="99"/>
+          </w:tcPr>
+          <w:p>
+            <w:r>
+              <w:rPr>
+                <w:rFonts w:hint="eastAsia"/>
+              </w:rPr>
+              <w:t>機能名</w:t>
+            </w:r>
+          </w:p>
+        </w:tc>
+        <w:tc>
+          <w:tcPr>
+            <w:tcW w:w="6609" w:type="dxa"/>
+          </w:tcPr>
+          <w:p>
+            <w:r>
+              <w:rPr>
+                <w:rFonts w:hint="eastAsia"/>
+              </w:rPr>
+              <w:t>オンライン</w:t>
+            </w:r>
+          </w:p>
+        </w:tc>
+      </w:tr>
+      <w:tr>
+        <w:tc>
+          <w:tcPr>
+            <w:tcW w:w="2093" w:type="dxa"/>
+            <w:shd w:val="clear" w:color="auto" w:fill="C2D69B" w:themeFill="accent3" w:themeFillTint="99"/>
+          </w:tcPr>
+          <w:p>
+            <w:r>
+              <w:rPr>
+                <w:rFonts w:hint="eastAsia"/>
+              </w:rPr>
+              <w:t>概要</w:t>
+            </w:r>
+          </w:p>
+        </w:tc>
+        <w:tc>
+          <w:tcPr>
+            <w:tcW w:w="6609" w:type="dxa"/>
+          </w:tcPr>
+          <w:p>
+            <w:r>
+              <w:rPr>
+                <w:rFonts w:hint="eastAsia"/>
+              </w:rPr>
+              <w:t>ログインステータスを表示する。</w:t>
+            </w:r>
+          </w:p>
+        </w:tc>
+      </w:tr>
+      <w:tr>
+        <w:tc>
+          <w:tcPr>
+            <w:tcW w:w="2093" w:type="dxa"/>
+            <w:shd w:val="clear" w:color="auto" w:fill="C2D69B" w:themeFill="accent3" w:themeFillTint="99"/>
+          </w:tcPr>
+          <w:p>
+            <w:r>
+              <w:rPr>
+                <w:rFonts w:hint="eastAsia"/>
+              </w:rPr>
+              <w:t>処理内容</w:t>
+            </w:r>
+          </w:p>
+        </w:tc>
+        <w:tc>
+          <w:tcPr>
+            <w:tcW w:w="6609" w:type="dxa"/>
+          </w:tcPr>
+          <w:p>
+            <w:r>
+              <w:rPr>
+                <w:rFonts w:hint="eastAsia"/>
+              </w:rPr>
+              <w:t>ユーザーがアプリを使用しているときに、オンラインステータスを表示する。</w:t>
+            </w:r>
+          </w:p>
+          <w:p>
+            <w:pPr>
+              <w:rPr>
+                <w:rFonts w:hint="eastAsia"/>
+              </w:rPr>
+            </w:pPr>
+            <w:r>
+              <w:rPr>
+                <w:rFonts w:hint="eastAsia"/>
+              </w:rPr>
+              <w:t>アプリを使用していないときに、オフラインステータスを表示する。</w:t>
+            </w:r>
+          </w:p>
+        </w:tc>
+      </w:tr>
+      <w:tr>
+        <w:tc>
+          <w:tcPr>
+            <w:tcW w:w="2093" w:type="dxa"/>
+            <w:shd w:val="clear" w:color="auto" w:fill="C2D69B" w:themeFill="accent3" w:themeFillTint="99"/>
+          </w:tcPr>
+          <w:p>
+            <w:r>
+              <w:rPr>
+                <w:rFonts w:hint="eastAsia"/>
+              </w:rPr>
+              <w:t>想定利用者</w:t>
+            </w:r>
+          </w:p>
+        </w:tc>
+        <w:tc>
+          <w:tcPr>
+            <w:tcW w:w="6609" w:type="dxa"/>
+          </w:tcPr>
+          <w:p>
+            <w:r>
+              <w:rPr>
+                <w:rFonts w:hint="eastAsia"/>
+              </w:rPr>
+              <w:t>ユーザー</w:t>
+            </w:r>
+          </w:p>
+        </w:tc>
+      </w:tr>
+      <w:tr>
+        <w:tc>
+          <w:tcPr>
+            <w:tcW w:w="2093" w:type="dxa"/>
+            <w:shd w:val="clear" w:color="auto" w:fill="C2D69B" w:themeFill="accent3" w:themeFillTint="99"/>
+          </w:tcPr>
+          <w:p>
+            <w:r>
+              <w:rPr>
+                <w:rFonts w:hint="eastAsia"/>
+              </w:rPr>
+              <w:t>備考</w:t>
+            </w:r>
+          </w:p>
+        </w:tc>
+        <w:tc>
+          <w:tcPr>
+            <w:tcW w:w="6609" w:type="dxa"/>
+          </w:tcPr>
           <w:p/>
         </w:tc>
       </w:tr>
     </w:tbl>
     <w:p>
       <w:pPr>
+        <w:ind w:firstLineChars="100" w:firstLine="240"/>
+      </w:pPr>
+    </w:p>
+    <w:p>
+      <w:pPr>
+        <w:ind w:firstLineChars="350" w:firstLine="840"/>
+      </w:pPr>
+      <w:r>
+        <w:t>2.</w:t>
+      </w:r>
+      <w:r>
+        <w:rPr>
+          <w:rFonts w:hint="eastAsia"/>
+        </w:rPr>
+        <w:t>4</w:t>
+      </w:r>
+      <w:r>
+        <w:t xml:space="preserve"> </w:t>
+      </w:r>
+      <w:r>
+        <w:rPr>
+          <w:rFonts w:hint="eastAsia"/>
+          <w:color w:val="C0504D" w:themeColor="accent2"/>
+        </w:rPr>
+        <w:t>機能名</w:t>
+      </w:r>
+    </w:p>
+    <w:tbl>
+      <w:tblPr>
+        <w:tblStyle w:val="a4"/>
+        <w:tblW w:w="0" w:type="auto"/>
+        <w:tblLook w:val="04A0" w:firstRow="1" w:lastRow="0" w:firstColumn="1" w:lastColumn="0" w:noHBand="0" w:noVBand="1"/>
+      </w:tblPr>
+      <w:tblGrid>
+        <w:gridCol w:w="2048"/>
+        <w:gridCol w:w="6446"/>
+      </w:tblGrid>
+      <w:tr>
+        <w:tc>
+          <w:tcPr>
+            <w:tcW w:w="2093" w:type="dxa"/>
+            <w:shd w:val="clear" w:color="auto" w:fill="C2D69B" w:themeFill="accent3" w:themeFillTint="99"/>
+          </w:tcPr>
+          <w:p>
+            <w:r>
+              <w:rPr>
+                <w:rFonts w:hint="eastAsia"/>
+              </w:rPr>
+              <w:t>機能名</w:t>
+            </w:r>
+          </w:p>
+        </w:tc>
+        <w:tc>
+          <w:tcPr>
+            <w:tcW w:w="6609" w:type="dxa"/>
+          </w:tcPr>
+          <w:p>
+            <w:r>
+              <w:rPr>
+                <w:rFonts w:hint="eastAsia"/>
+              </w:rPr>
+              <w:t>通知機能</w:t>
+            </w:r>
+          </w:p>
+        </w:tc>
+      </w:tr>
+      <w:tr>
+        <w:tc>
+          <w:tcPr>
+            <w:tcW w:w="2093" w:type="dxa"/>
+            <w:shd w:val="clear" w:color="auto" w:fill="C2D69B" w:themeFill="accent3" w:themeFillTint="99"/>
+          </w:tcPr>
+          <w:p>
+            <w:r>
+              <w:rPr>
+                <w:rFonts w:hint="eastAsia"/>
+              </w:rPr>
+              <w:t>概要</w:t>
+            </w:r>
+          </w:p>
+        </w:tc>
+        <w:tc>
+          <w:tcPr>
+            <w:tcW w:w="6609" w:type="dxa"/>
+          </w:tcPr>
+          <w:p>
+            <w:r>
+              <w:rPr>
+                <w:rFonts w:hint="eastAsia"/>
+              </w:rPr>
+              <w:t>ユーザーが通知を受け取る。</w:t>
+            </w:r>
+          </w:p>
+        </w:tc>
+      </w:tr>
+      <w:tr>
+        <w:tc>
+          <w:tcPr>
+            <w:tcW w:w="2093" w:type="dxa"/>
+            <w:shd w:val="clear" w:color="auto" w:fill="C2D69B" w:themeFill="accent3" w:themeFillTint="99"/>
+          </w:tcPr>
+          <w:p>
+            <w:r>
+              <w:rPr>
+                <w:rFonts w:hint="eastAsia"/>
+              </w:rPr>
+              <w:t>処理内容</w:t>
+            </w:r>
+          </w:p>
+        </w:tc>
+        <w:tc>
+          <w:tcPr>
+            <w:tcW w:w="6609" w:type="dxa"/>
+          </w:tcPr>
+          <w:p>
+            <w:pPr>
+              <w:rPr>
+                <w:rFonts w:hint="eastAsia"/>
+              </w:rPr>
+            </w:pPr>
+            <w:r>
+              <w:rPr>
+                <w:rFonts w:hint="eastAsia"/>
+              </w:rPr>
+              <w:t>ユーザー</w:t>
+            </w:r>
+            <w:r>
+              <w:rPr>
+                <w:rFonts w:hint="eastAsia"/>
+              </w:rPr>
+              <w:t>の投稿に対して、</w:t>
+            </w:r>
+            <w:r>
+              <w:rPr>
+                <w:rFonts w:hint="eastAsia"/>
+              </w:rPr>
+              <w:t>アクションがあった場合に</w:t>
+            </w:r>
+            <w:r>
+              <w:rPr>
+                <w:rFonts w:hint="eastAsia"/>
+              </w:rPr>
+              <w:t>、通知が送信される。</w:t>
+            </w:r>
+          </w:p>
+        </w:tc>
+      </w:tr>
+      <w:tr>
+        <w:tc>
+          <w:tcPr>
+            <w:tcW w:w="2093" w:type="dxa"/>
+            <w:shd w:val="clear" w:color="auto" w:fill="C2D69B" w:themeFill="accent3" w:themeFillTint="99"/>
+          </w:tcPr>
+          <w:p>
+            <w:r>
+              <w:rPr>
+                <w:rFonts w:hint="eastAsia"/>
+              </w:rPr>
+              <w:t>想定利用者</w:t>
+            </w:r>
+          </w:p>
+        </w:tc>
+        <w:tc>
+          <w:tcPr>
+            <w:tcW w:w="6609" w:type="dxa"/>
+          </w:tcPr>
+          <w:p>
+            <w:r>
+              <w:rPr>
+                <w:rFonts w:hint="eastAsia"/>
+              </w:rPr>
+              <w:t>ユーザー</w:t>
+            </w:r>
+          </w:p>
+        </w:tc>
+      </w:tr>
+      <w:tr>
+        <w:tc>
+          <w:tcPr>
+            <w:tcW w:w="2093" w:type="dxa"/>
+            <w:shd w:val="clear" w:color="auto" w:fill="C2D69B" w:themeFill="accent3" w:themeFillTint="99"/>
+          </w:tcPr>
+          <w:p>
+            <w:r>
+              <w:rPr>
+                <w:rFonts w:hint="eastAsia"/>
+              </w:rPr>
+              <w:t>備考</w:t>
+            </w:r>
+          </w:p>
+        </w:tc>
+        <w:tc>
+          <w:tcPr>
+            <w:tcW w:w="6609" w:type="dxa"/>
+          </w:tcPr>
+          <w:p>
+            <w:pPr>
+              <w:rPr>
+                <w:rFonts w:hint="eastAsia"/>
+              </w:rPr>
+            </w:pPr>
+            <w:r>
+              <w:rPr>
+                <w:rFonts w:hint="eastAsia"/>
+              </w:rPr>
+              <w:t>通知：新規ユーザーがアプリを登録したとき、自分あてのコメント、メンション、</w:t>
+            </w:r>
+            <w:r>
+              <w:rPr>
+                <w:rFonts w:hint="eastAsia"/>
+              </w:rPr>
+              <w:t>DM</w:t>
+            </w:r>
+          </w:p>
+        </w:tc>
+      </w:tr>
+    </w:tbl>
+    <w:p>
+      <w:pPr>
+        <w:ind w:firstLineChars="100" w:firstLine="240"/>
+      </w:pPr>
+    </w:p>
+    <w:p>
+      <w:pPr>
+        <w:ind w:firstLineChars="100" w:firstLine="240"/>
+      </w:pPr>
+    </w:p>
+    <w:p>
+      <w:pPr>
+        <w:ind w:firstLineChars="100" w:firstLine="240"/>
+        <w:rPr>
+          <w:rFonts w:hint="eastAsia"/>
+        </w:rPr>
+      </w:pPr>
+    </w:p>
+    <w:p>
+      <w:r>
+        <w:t>3.</w:t>
+      </w:r>
+      <w:r>
+        <w:rPr>
+          <w:rFonts w:hint="eastAsia"/>
+          <w:color w:val="C0504D" w:themeColor="accent2"/>
+        </w:rPr>
+        <w:t>大項目：</w:t>
+      </w:r>
+      <w:r>
+        <w:rPr>
+          <w:rFonts w:hint="eastAsia"/>
+          <w:color w:val="C0504D" w:themeColor="accent2"/>
+        </w:rPr>
+        <w:t>タイムライン</w:t>
+      </w:r>
+    </w:p>
+    <w:p/>
+    <w:p>
+      <w:pPr>
+        <w:ind w:left="840"/>
+      </w:pPr>
+    </w:p>
+    <w:p>
+      <w:pPr>
+        <w:ind w:left="840"/>
+      </w:pPr>
+      <w:r>
+        <w:t xml:space="preserve">3.1 </w:t>
+      </w:r>
+      <w:r>
+        <w:rPr>
+          <w:rFonts w:hint="eastAsia"/>
+          <w:color w:val="C0504D" w:themeColor="accent2"/>
+        </w:rPr>
+        <w:t>機能名</w:t>
+      </w:r>
+    </w:p>
+    <w:tbl>
+      <w:tblPr>
+        <w:tblStyle w:val="a4"/>
+        <w:tblW w:w="0" w:type="auto"/>
+        <w:tblLook w:val="04A0" w:firstRow="1" w:lastRow="0" w:firstColumn="1" w:lastColumn="0" w:noHBand="0" w:noVBand="1"/>
+      </w:tblPr>
+      <w:tblGrid>
+        <w:gridCol w:w="2046"/>
+        <w:gridCol w:w="6448"/>
+      </w:tblGrid>
+      <w:tr>
+        <w:tc>
+          <w:tcPr>
+            <w:tcW w:w="2046" w:type="dxa"/>
+            <w:tcBorders>
+              <w:top w:val="single" w:sz="4" w:space="0" w:color="auto"/>
+              <w:left w:val="single" w:sz="4" w:space="0" w:color="auto"/>
+              <w:bottom w:val="single" w:sz="4" w:space="0" w:color="auto"/>
+              <w:right w:val="single" w:sz="4" w:space="0" w:color="auto"/>
+            </w:tcBorders>
+            <w:shd w:val="clear" w:color="auto" w:fill="C2D69B"/>
+            <w:hideMark/>
+          </w:tcPr>
+          <w:p>
+            <w:r>
+              <w:rPr>
+                <w:rFonts w:hint="eastAsia"/>
+              </w:rPr>
+              <w:t>機能名</w:t>
+            </w:r>
+          </w:p>
+        </w:tc>
+        <w:tc>
+          <w:tcPr>
+            <w:tcW w:w="6448" w:type="dxa"/>
+            <w:tcBorders>
+              <w:top w:val="single" w:sz="4" w:space="0" w:color="auto"/>
+              <w:left w:val="single" w:sz="4" w:space="0" w:color="auto"/>
+              <w:bottom w:val="single" w:sz="4" w:space="0" w:color="auto"/>
+              <w:right w:val="single" w:sz="4" w:space="0" w:color="auto"/>
+            </w:tcBorders>
+            <w:hideMark/>
+          </w:tcPr>
+          <w:p>
+            <w:r>
+              <w:rPr>
+                <w:rFonts w:hint="eastAsia"/>
+              </w:rPr>
+              <w:t>投稿</w:t>
+            </w:r>
+          </w:p>
+        </w:tc>
+      </w:tr>
+      <w:tr>
+        <w:tc>
+          <w:tcPr>
+            <w:tcW w:w="2046" w:type="dxa"/>
+            <w:tcBorders>
+              <w:top w:val="single" w:sz="4" w:space="0" w:color="auto"/>
+              <w:left w:val="single" w:sz="4" w:space="0" w:color="auto"/>
+              <w:bottom w:val="single" w:sz="4" w:space="0" w:color="auto"/>
+              <w:right w:val="single" w:sz="4" w:space="0" w:color="auto"/>
+            </w:tcBorders>
+            <w:shd w:val="clear" w:color="auto" w:fill="C2D69B"/>
+            <w:hideMark/>
+          </w:tcPr>
+          <w:p>
+            <w:r>
+              <w:rPr>
+                <w:rFonts w:hint="eastAsia"/>
+              </w:rPr>
+              <w:t>概要</w:t>
+            </w:r>
+          </w:p>
+        </w:tc>
+        <w:tc>
+          <w:tcPr>
+            <w:tcW w:w="6448" w:type="dxa"/>
+            <w:tcBorders>
+              <w:top w:val="single" w:sz="4" w:space="0" w:color="auto"/>
+              <w:left w:val="single" w:sz="4" w:space="0" w:color="auto"/>
+              <w:bottom w:val="single" w:sz="4" w:space="0" w:color="auto"/>
+              <w:right w:val="single" w:sz="4" w:space="0" w:color="auto"/>
+            </w:tcBorders>
+            <w:hideMark/>
+          </w:tcPr>
+          <w:p>
+            <w:r>
+              <w:rPr>
+                <w:rFonts w:hint="eastAsia"/>
+              </w:rPr>
+              <w:t>自分の発信したい情報を共有する</w:t>
+            </w:r>
+          </w:p>
+        </w:tc>
+      </w:tr>
+      <w:tr>
+        <w:tc>
+          <w:tcPr>
+            <w:tcW w:w="2046" w:type="dxa"/>
+            <w:tcBorders>
+              <w:top w:val="single" w:sz="4" w:space="0" w:color="auto"/>
+              <w:left w:val="single" w:sz="4" w:space="0" w:color="auto"/>
+              <w:bottom w:val="single" w:sz="4" w:space="0" w:color="auto"/>
+              <w:right w:val="single" w:sz="4" w:space="0" w:color="auto"/>
+            </w:tcBorders>
+            <w:shd w:val="clear" w:color="auto" w:fill="C2D69B"/>
+            <w:hideMark/>
+          </w:tcPr>
+          <w:p>
+            <w:r>
+              <w:rPr>
+                <w:rFonts w:hint="eastAsia"/>
+              </w:rPr>
+              <w:t>処理内容</w:t>
+            </w:r>
+          </w:p>
+        </w:tc>
+        <w:tc>
+          <w:tcPr>
+            <w:tcW w:w="6448" w:type="dxa"/>
+            <w:tcBorders>
+              <w:top w:val="single" w:sz="4" w:space="0" w:color="auto"/>
+              <w:left w:val="single" w:sz="4" w:space="0" w:color="auto"/>
+              <w:bottom w:val="single" w:sz="4" w:space="0" w:color="auto"/>
+              <w:right w:val="single" w:sz="4" w:space="0" w:color="auto"/>
+            </w:tcBorders>
+            <w:hideMark/>
+          </w:tcPr>
+          <w:p>
+            <w:pPr>
+              <w:pStyle w:val="ab"/>
+              <w:numPr>
+                <w:ilvl w:val="0"/>
+                <w:numId w:val="13"/>
+              </w:numPr>
+              <w:ind w:leftChars="0"/>
+              <w:contextualSpacing/>
+            </w:pPr>
+            <w:r>
+              <w:rPr>
+                <w:rFonts w:hint="eastAsia"/>
+              </w:rPr>
+              <w:t>＋ボタンを表示②投稿内容を記入③「投稿する」ボタンを表示</w:t>
+            </w:r>
+          </w:p>
+        </w:tc>
+      </w:tr>
+      <w:tr>
+        <w:tc>
+          <w:tcPr>
+            <w:tcW w:w="2046" w:type="dxa"/>
+            <w:tcBorders>
+              <w:top w:val="single" w:sz="4" w:space="0" w:color="auto"/>
+              <w:left w:val="single" w:sz="4" w:space="0" w:color="auto"/>
+              <w:bottom w:val="single" w:sz="4" w:space="0" w:color="auto"/>
+              <w:right w:val="single" w:sz="4" w:space="0" w:color="auto"/>
+            </w:tcBorders>
+            <w:shd w:val="clear" w:color="auto" w:fill="C2D69B"/>
+            <w:hideMark/>
+          </w:tcPr>
+          <w:p>
+            <w:r>
+              <w:rPr>
+                <w:rFonts w:hint="eastAsia"/>
+              </w:rPr>
+              <w:t>想定利用者</w:t>
+            </w:r>
+          </w:p>
+        </w:tc>
+        <w:tc>
+          <w:tcPr>
+            <w:tcW w:w="6448" w:type="dxa"/>
+            <w:tcBorders>
+              <w:top w:val="single" w:sz="4" w:space="0" w:color="auto"/>
+              <w:left w:val="single" w:sz="4" w:space="0" w:color="auto"/>
+              <w:bottom w:val="single" w:sz="4" w:space="0" w:color="auto"/>
+              <w:right w:val="single" w:sz="4" w:space="0" w:color="auto"/>
+            </w:tcBorders>
+            <w:hideMark/>
+          </w:tcPr>
+          <w:p>
+            <w:r>
+              <w:rPr>
+                <w:rFonts w:hint="eastAsia"/>
+              </w:rPr>
+              <w:t>ログイン済みのユーザー</w:t>
+            </w:r>
+          </w:p>
+        </w:tc>
+      </w:tr>
+      <w:tr>
+        <w:tc>
+          <w:tcPr>
+            <w:tcW w:w="2046" w:type="dxa"/>
+            <w:tcBorders>
+              <w:top w:val="single" w:sz="4" w:space="0" w:color="auto"/>
+              <w:left w:val="single" w:sz="4" w:space="0" w:color="auto"/>
+              <w:bottom w:val="single" w:sz="4" w:space="0" w:color="auto"/>
+              <w:right w:val="single" w:sz="4" w:space="0" w:color="auto"/>
+            </w:tcBorders>
+            <w:shd w:val="clear" w:color="auto" w:fill="C2D69B"/>
+            <w:hideMark/>
+          </w:tcPr>
+          <w:p>
+            <w:r>
+              <w:rPr>
+                <w:rFonts w:hint="eastAsia"/>
+              </w:rPr>
+              <w:t>備考</w:t>
+            </w:r>
+          </w:p>
+        </w:tc>
+        <w:tc>
+          <w:tcPr>
+            <w:tcW w:w="6448" w:type="dxa"/>
+            <w:tcBorders>
+              <w:top w:val="single" w:sz="4" w:space="0" w:color="auto"/>
+              <w:left w:val="single" w:sz="4" w:space="0" w:color="auto"/>
+              <w:bottom w:val="single" w:sz="4" w:space="0" w:color="auto"/>
+              <w:right w:val="single" w:sz="4" w:space="0" w:color="auto"/>
+            </w:tcBorders>
+            <w:hideMark/>
+          </w:tcPr>
+          <w:p>
+            <w:r>
+              <w:t>200</w:t>
+            </w:r>
+            <w:r>
+              <w:rPr>
+                <w:rFonts w:hint="eastAsia"/>
+              </w:rPr>
+              <w:t>文字以内、「</w:t>
+            </w:r>
+            <w:r>
+              <w:rPr>
+                <mc:AlternateContent>
+                  <mc:Choice Requires="w16se"/>
+                  <mc:Fallback>
+                    <w:rFonts w:ascii="Segoe UI Emoji" w:eastAsia="Segoe UI Emoji" w:hAnsi="Segoe UI Emoji" w:cs="Segoe UI Emoji"/>
+                  </mc:Fallback>
+                </mc:AlternateContent>
+              </w:rPr>
+              <mc:AlternateContent>
+                <mc:Choice Requires="w16se">
+                  <w16se:symEx w16se:font="Segoe UI Emoji" w16se:char="1F4AC"/>
+                </mc:Choice>
+                <mc:Fallback>
+                  <w:t>💬</w:t>
+                </mc:Fallback>
+              </mc:AlternateContent>
+            </w:r>
+            <w:r>
+              <w:rPr>
+                <w:rFonts w:hint="eastAsia"/>
+              </w:rPr>
+              <w:t>」（コメント）ボタンを表示、</w:t>
+            </w:r>
+            <w:r>
+              <w:rPr>
+                <mc:AlternateContent>
+                  <mc:Choice Requires="w16se"/>
+                  <mc:Fallback>
+                    <w:rFonts w:ascii="Segoe UI Emoji" w:eastAsia="Segoe UI Emoji" w:hAnsi="Segoe UI Emoji" w:cs="Segoe UI Emoji"/>
+                  </mc:Fallback>
+                </mc:AlternateContent>
+              </w:rPr>
+              <mc:AlternateContent>
+                <mc:Choice Requires="w16se">
+                  <w16se:symEx w16se:font="Segoe UI Emoji" w16se:char="1F517"/>
+                </mc:Choice>
+                <mc:Fallback>
+                  <w:t>🔗</w:t>
+                </mc:Fallback>
+              </mc:AlternateContent>
+            </w:r>
+            <w:r>
+              <w:rPr>
+                <w:rFonts w:hint="eastAsia"/>
+              </w:rPr>
+              <w:t>（リンク）ボタンを表示</w:t>
+            </w:r>
+          </w:p>
+        </w:tc>
+      </w:tr>
+    </w:tbl>
+    <w:p>
+      <w:pPr>
         <w:pStyle w:val="ab"/>
-        <w:ind w:leftChars="0" w:left="1200"/>
-        <w:rPr>
-          <w:rFonts w:hint="eastAsia"/>
-        </w:rPr>
-      </w:pPr>
-    </w:p>
+        <w:ind w:left="960"/>
+      </w:pPr>
+    </w:p>
+    <w:p>
+      <w:pPr>
+        <w:ind w:left="840"/>
+      </w:pPr>
+      <w:r>
+        <w:t xml:space="preserve">3.2 </w:t>
+      </w:r>
+      <w:r>
+        <w:rPr>
+          <w:rFonts w:hint="eastAsia"/>
+          <w:color w:val="C0504D" w:themeColor="accent2"/>
+        </w:rPr>
+        <w:t>機能名</w:t>
+      </w:r>
+    </w:p>
+    <w:tbl>
+      <w:tblPr>
+        <w:tblStyle w:val="a4"/>
+        <w:tblW w:w="0" w:type="auto"/>
+        <w:tblLook w:val="04A0" w:firstRow="1" w:lastRow="0" w:firstColumn="1" w:lastColumn="0" w:noHBand="0" w:noVBand="1"/>
+      </w:tblPr>
+      <w:tblGrid>
+        <w:gridCol w:w="2043"/>
+        <w:gridCol w:w="6451"/>
+      </w:tblGrid>
+      <w:tr>
+        <w:tc>
+          <w:tcPr>
+            <w:tcW w:w="2093" w:type="dxa"/>
+            <w:tcBorders>
+              <w:top w:val="single" w:sz="4" w:space="0" w:color="auto"/>
+              <w:left w:val="single" w:sz="4" w:space="0" w:color="auto"/>
+              <w:bottom w:val="single" w:sz="4" w:space="0" w:color="auto"/>
+              <w:right w:val="single" w:sz="4" w:space="0" w:color="auto"/>
+            </w:tcBorders>
+            <w:shd w:val="clear" w:color="auto" w:fill="C2D69B"/>
+            <w:hideMark/>
+          </w:tcPr>
+          <w:p>
+            <w:r>
+              <w:rPr>
+                <w:rFonts w:hint="eastAsia"/>
+              </w:rPr>
+              <w:t>機能名</w:t>
+            </w:r>
+          </w:p>
+        </w:tc>
+        <w:tc>
+          <w:tcPr>
+            <w:tcW w:w="6609" w:type="dxa"/>
+            <w:tcBorders>
+              <w:top w:val="single" w:sz="4" w:space="0" w:color="auto"/>
+              <w:left w:val="single" w:sz="4" w:space="0" w:color="auto"/>
+              <w:bottom w:val="single" w:sz="4" w:space="0" w:color="auto"/>
+              <w:right w:val="single" w:sz="4" w:space="0" w:color="auto"/>
+            </w:tcBorders>
+            <w:hideMark/>
+          </w:tcPr>
+          <w:p>
+            <w:r>
+              <w:rPr>
+                <w:rFonts w:hint="eastAsia"/>
+              </w:rPr>
+              <w:t>コメント</w:t>
+            </w:r>
+          </w:p>
+        </w:tc>
+      </w:tr>
+      <w:tr>
+        <w:tc>
+          <w:tcPr>
+            <w:tcW w:w="2093" w:type="dxa"/>
+            <w:tcBorders>
+              <w:top w:val="single" w:sz="4" w:space="0" w:color="auto"/>
+              <w:left w:val="single" w:sz="4" w:space="0" w:color="auto"/>
+              <w:bottom w:val="single" w:sz="4" w:space="0" w:color="auto"/>
+              <w:right w:val="single" w:sz="4" w:space="0" w:color="auto"/>
+            </w:tcBorders>
+            <w:shd w:val="clear" w:color="auto" w:fill="C2D69B"/>
+            <w:hideMark/>
+          </w:tcPr>
+          <w:p>
+            <w:r>
+              <w:rPr>
+                <w:rFonts w:hint="eastAsia"/>
+              </w:rPr>
+              <w:t>概要</w:t>
+            </w:r>
+          </w:p>
+        </w:tc>
+        <w:tc>
+          <w:tcPr>
+            <w:tcW w:w="6609" w:type="dxa"/>
+            <w:tcBorders>
+              <w:top w:val="single" w:sz="4" w:space="0" w:color="auto"/>
+              <w:left w:val="single" w:sz="4" w:space="0" w:color="auto"/>
+              <w:bottom w:val="single" w:sz="4" w:space="0" w:color="auto"/>
+              <w:right w:val="single" w:sz="4" w:space="0" w:color="auto"/>
+            </w:tcBorders>
+            <w:hideMark/>
+          </w:tcPr>
+          <w:p>
+            <w:r>
+              <w:rPr>
+                <w:rFonts w:hint="eastAsia"/>
+              </w:rPr>
+              <w:t>投稿に対して返信する</w:t>
+            </w:r>
+          </w:p>
+        </w:tc>
+      </w:tr>
+      <w:tr>
+        <w:tc>
+          <w:tcPr>
+            <w:tcW w:w="2093" w:type="dxa"/>
+            <w:tcBorders>
+              <w:top w:val="single" w:sz="4" w:space="0" w:color="auto"/>
+              <w:left w:val="single" w:sz="4" w:space="0" w:color="auto"/>
+              <w:bottom w:val="single" w:sz="4" w:space="0" w:color="auto"/>
+              <w:right w:val="single" w:sz="4" w:space="0" w:color="auto"/>
+            </w:tcBorders>
+            <w:shd w:val="clear" w:color="auto" w:fill="C2D69B"/>
+            <w:hideMark/>
+          </w:tcPr>
+          <w:p>
+            <w:r>
+              <w:rPr>
+                <w:rFonts w:hint="eastAsia"/>
+              </w:rPr>
+              <w:t>処理内容</w:t>
+            </w:r>
+          </w:p>
+        </w:tc>
+        <w:tc>
+          <w:tcPr>
+            <w:tcW w:w="6609" w:type="dxa"/>
+            <w:tcBorders>
+              <w:top w:val="single" w:sz="4" w:space="0" w:color="auto"/>
+              <w:left w:val="single" w:sz="4" w:space="0" w:color="auto"/>
+              <w:bottom w:val="single" w:sz="4" w:space="0" w:color="auto"/>
+              <w:right w:val="single" w:sz="4" w:space="0" w:color="auto"/>
+            </w:tcBorders>
+            <w:hideMark/>
+          </w:tcPr>
+          <w:p>
+            <w:pPr>
+              <w:pStyle w:val="ab"/>
+              <w:numPr>
+                <w:ilvl w:val="0"/>
+                <w:numId w:val="14"/>
+              </w:numPr>
+              <w:ind w:leftChars="0"/>
+              <w:contextualSpacing/>
+            </w:pPr>
+            <w:r>
+              <w:rPr>
+                <w:rFonts w:hint="eastAsia"/>
+              </w:rPr>
+              <w:t>「</w:t>
+            </w:r>
+            <w:r>
+              <w:rPr>
+                <mc:AlternateContent>
+                  <mc:Choice Requires="w16se"/>
+                  <mc:Fallback>
+                    <w:rFonts w:ascii="Segoe UI Emoji" w:eastAsia="Segoe UI Emoji" w:hAnsi="Segoe UI Emoji" w:cs="Segoe UI Emoji"/>
+                  </mc:Fallback>
+                </mc:AlternateContent>
+              </w:rPr>
+              <mc:AlternateContent>
+                <mc:Choice Requires="w16se">
+                  <w16se:symEx w16se:font="Segoe UI Emoji" w16se:char="1F4AC"/>
+                </mc:Choice>
+                <mc:Fallback>
+                  <w:t>💬</w:t>
+                </mc:Fallback>
+              </mc:AlternateContent>
+            </w:r>
+            <w:r>
+              <w:rPr>
+                <w:rFonts w:hint="eastAsia"/>
+              </w:rPr>
+              <w:t>」（コメント）ボタンからコメントを記入②「投稿する」ボタンを表示</w:t>
+            </w:r>
+          </w:p>
+        </w:tc>
+      </w:tr>
+      <w:tr>
+        <w:tc>
+          <w:tcPr>
+            <w:tcW w:w="2093" w:type="dxa"/>
+            <w:tcBorders>
+              <w:top w:val="single" w:sz="4" w:space="0" w:color="auto"/>
+              <w:left w:val="single" w:sz="4" w:space="0" w:color="auto"/>
+              <w:bottom w:val="single" w:sz="4" w:space="0" w:color="auto"/>
+              <w:right w:val="single" w:sz="4" w:space="0" w:color="auto"/>
+            </w:tcBorders>
+            <w:shd w:val="clear" w:color="auto" w:fill="C2D69B"/>
+            <w:hideMark/>
+          </w:tcPr>
+          <w:p>
+            <w:r>
+              <w:rPr>
+                <w:rFonts w:hint="eastAsia"/>
+              </w:rPr>
+              <w:t>想定利用者</w:t>
+            </w:r>
+          </w:p>
+        </w:tc>
+        <w:tc>
+          <w:tcPr>
+            <w:tcW w:w="6609" w:type="dxa"/>
+            <w:tcBorders>
+              <w:top w:val="single" w:sz="4" w:space="0" w:color="auto"/>
+              <w:left w:val="single" w:sz="4" w:space="0" w:color="auto"/>
+              <w:bottom w:val="single" w:sz="4" w:space="0" w:color="auto"/>
+              <w:right w:val="single" w:sz="4" w:space="0" w:color="auto"/>
+            </w:tcBorders>
+            <w:hideMark/>
+          </w:tcPr>
+          <w:p>
+            <w:r>
+              <w:rPr>
+                <w:rFonts w:hint="eastAsia"/>
+              </w:rPr>
+              <w:t>ログイン済みのユーザー</w:t>
+            </w:r>
+          </w:p>
+        </w:tc>
+      </w:tr>
+      <w:tr>
+        <w:tc>
+          <w:tcPr>
+            <w:tcW w:w="2093" w:type="dxa"/>
+            <w:tcBorders>
+              <w:top w:val="single" w:sz="4" w:space="0" w:color="auto"/>
+              <w:left w:val="single" w:sz="4" w:space="0" w:color="auto"/>
+              <w:bottom w:val="single" w:sz="4" w:space="0" w:color="auto"/>
+              <w:right w:val="single" w:sz="4" w:space="0" w:color="auto"/>
+            </w:tcBorders>
+            <w:shd w:val="clear" w:color="auto" w:fill="C2D69B"/>
+            <w:hideMark/>
+          </w:tcPr>
+          <w:p>
+            <w:r>
+              <w:rPr>
+                <w:rFonts w:hint="eastAsia"/>
+              </w:rPr>
+              <w:t>備考</w:t>
+            </w:r>
+          </w:p>
+        </w:tc>
+        <w:tc>
+          <w:tcPr>
+            <w:tcW w:w="6609" w:type="dxa"/>
+            <w:tcBorders>
+              <w:top w:val="single" w:sz="4" w:space="0" w:color="auto"/>
+              <w:left w:val="single" w:sz="4" w:space="0" w:color="auto"/>
+              <w:bottom w:val="single" w:sz="4" w:space="0" w:color="auto"/>
+              <w:right w:val="single" w:sz="4" w:space="0" w:color="auto"/>
+            </w:tcBorders>
+            <w:hideMark/>
+          </w:tcPr>
+          <w:p>
+            <w:r>
+              <w:rPr>
+                <w:rFonts w:hint="eastAsia"/>
+              </w:rPr>
+              <w:t>投稿と同じ制約</w:t>
+            </w:r>
+          </w:p>
+        </w:tc>
+      </w:tr>
+    </w:tbl>
+    <w:p>
+      <w:pPr>
+        <w:widowControl/>
+        <w:suppressAutoHyphens w:val="0"/>
+        <w:spacing w:line="240" w:lineRule="auto"/>
+        <w:rPr>
+          <w:szCs w:val="21"/>
+        </w:rPr>
+      </w:pPr>
+    </w:p>
+    <w:p>
+      <w:pPr>
+        <w:widowControl/>
+        <w:suppressAutoHyphens w:val="0"/>
+        <w:spacing w:line="240" w:lineRule="auto"/>
+        <w:rPr>
+          <w:szCs w:val="21"/>
+        </w:rPr>
+      </w:pPr>
+      <w:r>
+        <w:rPr>
+          <w:szCs w:val="21"/>
+        </w:rPr>
+        <w:br w:type="page"/>
+      </w:r>
+    </w:p>
+    <w:p>
+      <w:pPr>
+        <w:widowControl/>
+        <w:suppressAutoHyphens w:val="0"/>
+        <w:spacing w:line="240" w:lineRule="auto"/>
+        <w:rPr>
+          <w:szCs w:val="21"/>
+        </w:rPr>
+      </w:pPr>
+    </w:p>
+    <w:p>
+      <w:pPr>
+        <w:ind w:left="840"/>
+      </w:pPr>
+      <w:r>
+        <w:t xml:space="preserve">3.3 </w:t>
+      </w:r>
+      <w:r>
+        <w:rPr>
+          <w:rFonts w:hint="eastAsia"/>
+          <w:color w:val="C0504D" w:themeColor="accent2"/>
+        </w:rPr>
+        <w:t>機能名</w:t>
+      </w:r>
+    </w:p>
+    <w:tbl>
+      <w:tblPr>
+        <w:tblStyle w:val="a4"/>
+        <w:tblW w:w="0" w:type="auto"/>
+        <w:tblLook w:val="04A0" w:firstRow="1" w:lastRow="0" w:firstColumn="1" w:lastColumn="0" w:noHBand="0" w:noVBand="1"/>
+      </w:tblPr>
+      <w:tblGrid>
+        <w:gridCol w:w="2046"/>
+        <w:gridCol w:w="6448"/>
+      </w:tblGrid>
+      <w:tr>
+        <w:tc>
+          <w:tcPr>
+            <w:tcW w:w="2093" w:type="dxa"/>
+            <w:tcBorders>
+              <w:top w:val="single" w:sz="4" w:space="0" w:color="auto"/>
+              <w:left w:val="single" w:sz="4" w:space="0" w:color="auto"/>
+              <w:bottom w:val="single" w:sz="4" w:space="0" w:color="auto"/>
+              <w:right w:val="single" w:sz="4" w:space="0" w:color="auto"/>
+            </w:tcBorders>
+            <w:shd w:val="clear" w:color="auto" w:fill="C2D69B"/>
+            <w:hideMark/>
+          </w:tcPr>
+          <w:p>
+            <w:r>
+              <w:rPr>
+                <w:rFonts w:hint="eastAsia"/>
+              </w:rPr>
+              <w:t>機能名</w:t>
+            </w:r>
+          </w:p>
+        </w:tc>
+        <w:tc>
+          <w:tcPr>
+            <w:tcW w:w="6609" w:type="dxa"/>
+            <w:tcBorders>
+              <w:top w:val="single" w:sz="4" w:space="0" w:color="auto"/>
+              <w:left w:val="single" w:sz="4" w:space="0" w:color="auto"/>
+              <w:bottom w:val="single" w:sz="4" w:space="0" w:color="auto"/>
+              <w:right w:val="single" w:sz="4" w:space="0" w:color="auto"/>
+            </w:tcBorders>
+            <w:hideMark/>
+          </w:tcPr>
+          <w:p>
+            <w:r>
+              <w:rPr>
+                <w:rFonts w:hint="eastAsia"/>
+              </w:rPr>
+              <w:t>リアクション</w:t>
+            </w:r>
+          </w:p>
+        </w:tc>
+      </w:tr>
+      <w:tr>
+        <w:tc>
+          <w:tcPr>
+            <w:tcW w:w="2093" w:type="dxa"/>
+            <w:tcBorders>
+              <w:top w:val="single" w:sz="4" w:space="0" w:color="auto"/>
+              <w:left w:val="single" w:sz="4" w:space="0" w:color="auto"/>
+              <w:bottom w:val="single" w:sz="4" w:space="0" w:color="auto"/>
+              <w:right w:val="single" w:sz="4" w:space="0" w:color="auto"/>
+            </w:tcBorders>
+            <w:shd w:val="clear" w:color="auto" w:fill="C2D69B"/>
+            <w:hideMark/>
+          </w:tcPr>
+          <w:p>
+            <w:r>
+              <w:rPr>
+                <w:rFonts w:hint="eastAsia"/>
+              </w:rPr>
+              <w:t>概要</w:t>
+            </w:r>
+          </w:p>
+        </w:tc>
+        <w:tc>
+          <w:tcPr>
+            <w:tcW w:w="6609" w:type="dxa"/>
+            <w:tcBorders>
+              <w:top w:val="single" w:sz="4" w:space="0" w:color="auto"/>
+              <w:left w:val="single" w:sz="4" w:space="0" w:color="auto"/>
+              <w:bottom w:val="single" w:sz="4" w:space="0" w:color="auto"/>
+              <w:right w:val="single" w:sz="4" w:space="0" w:color="auto"/>
+            </w:tcBorders>
+            <w:hideMark/>
+          </w:tcPr>
+          <w:p>
+            <w:r>
+              <w:rPr>
+                <w:rFonts w:hint="eastAsia"/>
+              </w:rPr>
+              <w:t>投稿やコメントに対してリアクションを付ける機能</w:t>
+            </w:r>
+          </w:p>
+        </w:tc>
+      </w:tr>
+      <w:tr>
+        <w:tc>
+          <w:tcPr>
+            <w:tcW w:w="2093" w:type="dxa"/>
+            <w:tcBorders>
+              <w:top w:val="single" w:sz="4" w:space="0" w:color="auto"/>
+              <w:left w:val="single" w:sz="4" w:space="0" w:color="auto"/>
+              <w:bottom w:val="single" w:sz="4" w:space="0" w:color="auto"/>
+              <w:right w:val="single" w:sz="4" w:space="0" w:color="auto"/>
+            </w:tcBorders>
+            <w:shd w:val="clear" w:color="auto" w:fill="C2D69B"/>
+            <w:hideMark/>
+          </w:tcPr>
+          <w:p>
+            <w:r>
+              <w:rPr>
+                <w:rFonts w:hint="eastAsia"/>
+              </w:rPr>
+              <w:t>処理内容</w:t>
+            </w:r>
+          </w:p>
+        </w:tc>
+        <w:tc>
+          <w:tcPr>
+            <w:tcW w:w="6609" w:type="dxa"/>
+            <w:tcBorders>
+              <w:top w:val="single" w:sz="4" w:space="0" w:color="auto"/>
+              <w:left w:val="single" w:sz="4" w:space="0" w:color="auto"/>
+              <w:bottom w:val="single" w:sz="4" w:space="0" w:color="auto"/>
+              <w:right w:val="single" w:sz="4" w:space="0" w:color="auto"/>
+            </w:tcBorders>
+            <w:hideMark/>
+          </w:tcPr>
+          <w:p>
+            <w:pPr>
+              <w:pStyle w:val="ab"/>
+              <w:numPr>
+                <w:ilvl w:val="0"/>
+                <w:numId w:val="15"/>
+              </w:numPr>
+              <w:ind w:leftChars="0"/>
+              <w:contextualSpacing/>
+            </w:pPr>
+            <w:r>
+              <w:rPr>
+                <w:rFonts w:hint="eastAsia"/>
+              </w:rPr>
+              <w:t>様々な絵文字を表示②選択する</w:t>
+            </w:r>
+          </w:p>
+        </w:tc>
+      </w:tr>
+      <w:tr>
+        <w:tc>
+          <w:tcPr>
+            <w:tcW w:w="2093" w:type="dxa"/>
+            <w:tcBorders>
+              <w:top w:val="single" w:sz="4" w:space="0" w:color="auto"/>
+              <w:left w:val="single" w:sz="4" w:space="0" w:color="auto"/>
+              <w:bottom w:val="single" w:sz="4" w:space="0" w:color="auto"/>
+              <w:right w:val="single" w:sz="4" w:space="0" w:color="auto"/>
+            </w:tcBorders>
+            <w:shd w:val="clear" w:color="auto" w:fill="C2D69B"/>
+            <w:hideMark/>
+          </w:tcPr>
+          <w:p>
+            <w:r>
+              <w:rPr>
+                <w:rFonts w:hint="eastAsia"/>
+              </w:rPr>
+              <w:t>想定利用者</w:t>
+            </w:r>
+          </w:p>
+        </w:tc>
+        <w:tc>
+          <w:tcPr>
+            <w:tcW w:w="6609" w:type="dxa"/>
+            <w:tcBorders>
+              <w:top w:val="single" w:sz="4" w:space="0" w:color="auto"/>
+              <w:left w:val="single" w:sz="4" w:space="0" w:color="auto"/>
+              <w:bottom w:val="single" w:sz="4" w:space="0" w:color="auto"/>
+              <w:right w:val="single" w:sz="4" w:space="0" w:color="auto"/>
+            </w:tcBorders>
+            <w:hideMark/>
+          </w:tcPr>
+          <w:p>
+            <w:r>
+              <w:rPr>
+                <w:rFonts w:hint="eastAsia"/>
+              </w:rPr>
+              <w:t>ログイン済みのユーザー</w:t>
+            </w:r>
+          </w:p>
+        </w:tc>
+      </w:tr>
+      <w:tr>
+        <w:tc>
+          <w:tcPr>
+            <w:tcW w:w="2093" w:type="dxa"/>
+            <w:tcBorders>
+              <w:top w:val="single" w:sz="4" w:space="0" w:color="auto"/>
+              <w:left w:val="single" w:sz="4" w:space="0" w:color="auto"/>
+              <w:bottom w:val="single" w:sz="4" w:space="0" w:color="auto"/>
+              <w:right w:val="single" w:sz="4" w:space="0" w:color="auto"/>
+            </w:tcBorders>
+            <w:shd w:val="clear" w:color="auto" w:fill="C2D69B"/>
+            <w:hideMark/>
+          </w:tcPr>
+          <w:p>
+            <w:r>
+              <w:rPr>
+                <w:rFonts w:hint="eastAsia"/>
+              </w:rPr>
+              <w:t>備考</w:t>
+            </w:r>
+          </w:p>
+        </w:tc>
+        <w:tc>
+          <w:tcPr>
+            <w:tcW w:w="6609" w:type="dxa"/>
+            <w:tcBorders>
+              <w:top w:val="single" w:sz="4" w:space="0" w:color="auto"/>
+              <w:left w:val="single" w:sz="4" w:space="0" w:color="auto"/>
+              <w:bottom w:val="single" w:sz="4" w:space="0" w:color="auto"/>
+              <w:right w:val="single" w:sz="4" w:space="0" w:color="auto"/>
+            </w:tcBorders>
+            <w:hideMark/>
+          </w:tcPr>
+          <w:p>
+            <w:r>
+              <w:rPr>
+                <w:rFonts w:hint="eastAsia"/>
+              </w:rPr>
+              <w:t>絵文字は自由に作成できる</w:t>
+            </w:r>
+          </w:p>
+        </w:tc>
+      </w:tr>
+    </w:tbl>
     <w:p>
       <w:pPr>
         <w:pStyle w:val="ab"/>
-        <w:ind w:leftChars="0" w:left="1200"/>
-        <w:rPr>
+        <w:ind w:left="960"/>
+      </w:pPr>
+    </w:p>
+    <w:p>
+      <w:pPr>
+        <w:pStyle w:val="ab"/>
+        <w:ind w:left="960"/>
+      </w:pPr>
+    </w:p>
+    <w:p>
+      <w:pPr>
+        <w:ind w:left="840"/>
+      </w:pPr>
+      <w:r>
+        <w:t xml:space="preserve">3.4 </w:t>
+      </w:r>
+      <w:r>
+        <w:rPr>
+          <w:rFonts w:hint="eastAsia"/>
           <w:color w:val="C0504D" w:themeColor="accent2"/>
         </w:rPr>
-      </w:pPr>
-      <w:r>
-        <w:rPr>
-          <w:rFonts w:hint="eastAsia"/>
-          <w:color w:val="C0504D" w:themeColor="accent2"/>
-        </w:rPr>
-        <w:t>以下繰り返し</w:t>
-      </w:r>
-    </w:p>
+        <w:t>機能名</w:t>
+      </w:r>
+    </w:p>
+    <w:tbl>
+      <w:tblPr>
+        <w:tblStyle w:val="a4"/>
+        <w:tblW w:w="0" w:type="auto"/>
+        <w:tblLook w:val="04A0" w:firstRow="1" w:lastRow="0" w:firstColumn="1" w:lastColumn="0" w:noHBand="0" w:noVBand="1"/>
+      </w:tblPr>
+      <w:tblGrid>
+        <w:gridCol w:w="2046"/>
+        <w:gridCol w:w="6448"/>
+      </w:tblGrid>
+      <w:tr>
+        <w:tc>
+          <w:tcPr>
+            <w:tcW w:w="2093" w:type="dxa"/>
+            <w:tcBorders>
+              <w:top w:val="single" w:sz="4" w:space="0" w:color="auto"/>
+              <w:left w:val="single" w:sz="4" w:space="0" w:color="auto"/>
+              <w:bottom w:val="single" w:sz="4" w:space="0" w:color="auto"/>
+              <w:right w:val="single" w:sz="4" w:space="0" w:color="auto"/>
+            </w:tcBorders>
+            <w:shd w:val="clear" w:color="auto" w:fill="C2D69B"/>
+            <w:hideMark/>
+          </w:tcPr>
+          <w:p>
+            <w:r>
+              <w:rPr>
+                <w:rFonts w:hint="eastAsia"/>
+              </w:rPr>
+              <w:t>機能名</w:t>
+            </w:r>
+          </w:p>
+        </w:tc>
+        <w:tc>
+          <w:tcPr>
+            <w:tcW w:w="6609" w:type="dxa"/>
+            <w:tcBorders>
+              <w:top w:val="single" w:sz="4" w:space="0" w:color="auto"/>
+              <w:left w:val="single" w:sz="4" w:space="0" w:color="auto"/>
+              <w:bottom w:val="single" w:sz="4" w:space="0" w:color="auto"/>
+              <w:right w:val="single" w:sz="4" w:space="0" w:color="auto"/>
+            </w:tcBorders>
+            <w:hideMark/>
+          </w:tcPr>
+          <w:p>
+            <w:r>
+              <w:rPr>
+                <w:rFonts w:hint="eastAsia"/>
+              </w:rPr>
+              <w:t>ファイル添付</w:t>
+            </w:r>
+          </w:p>
+        </w:tc>
+      </w:tr>
+      <w:tr>
+        <w:tc>
+          <w:tcPr>
+            <w:tcW w:w="2093" w:type="dxa"/>
+            <w:tcBorders>
+              <w:top w:val="single" w:sz="4" w:space="0" w:color="auto"/>
+              <w:left w:val="single" w:sz="4" w:space="0" w:color="auto"/>
+              <w:bottom w:val="single" w:sz="4" w:space="0" w:color="auto"/>
+              <w:right w:val="single" w:sz="4" w:space="0" w:color="auto"/>
+            </w:tcBorders>
+            <w:shd w:val="clear" w:color="auto" w:fill="C2D69B"/>
+            <w:hideMark/>
+          </w:tcPr>
+          <w:p>
+            <w:r>
+              <w:rPr>
+                <w:rFonts w:hint="eastAsia"/>
+              </w:rPr>
+              <w:t>概要</w:t>
+            </w:r>
+          </w:p>
+        </w:tc>
+        <w:tc>
+          <w:tcPr>
+            <w:tcW w:w="6609" w:type="dxa"/>
+            <w:tcBorders>
+              <w:top w:val="single" w:sz="4" w:space="0" w:color="auto"/>
+              <w:left w:val="single" w:sz="4" w:space="0" w:color="auto"/>
+              <w:bottom w:val="single" w:sz="4" w:space="0" w:color="auto"/>
+              <w:right w:val="single" w:sz="4" w:space="0" w:color="auto"/>
+            </w:tcBorders>
+            <w:hideMark/>
+          </w:tcPr>
+          <w:p>
+            <w:r>
+              <w:rPr>
+                <w:rFonts w:hint="eastAsia"/>
+              </w:rPr>
+              <w:t>投稿にファイルを添付できる機能</w:t>
+            </w:r>
+          </w:p>
+        </w:tc>
+      </w:tr>
+      <w:tr>
+        <w:tc>
+          <w:tcPr>
+            <w:tcW w:w="2093" w:type="dxa"/>
+            <w:tcBorders>
+              <w:top w:val="single" w:sz="4" w:space="0" w:color="auto"/>
+              <w:left w:val="single" w:sz="4" w:space="0" w:color="auto"/>
+              <w:bottom w:val="single" w:sz="4" w:space="0" w:color="auto"/>
+              <w:right w:val="single" w:sz="4" w:space="0" w:color="auto"/>
+            </w:tcBorders>
+            <w:shd w:val="clear" w:color="auto" w:fill="C2D69B"/>
+            <w:hideMark/>
+          </w:tcPr>
+          <w:p>
+            <w:r>
+              <w:rPr>
+                <w:rFonts w:hint="eastAsia"/>
+              </w:rPr>
+              <w:t>処理内容</w:t>
+            </w:r>
+          </w:p>
+        </w:tc>
+        <w:tc>
+          <w:tcPr>
+            <w:tcW w:w="6609" w:type="dxa"/>
+            <w:tcBorders>
+              <w:top w:val="single" w:sz="4" w:space="0" w:color="auto"/>
+              <w:left w:val="single" w:sz="4" w:space="0" w:color="auto"/>
+              <w:bottom w:val="single" w:sz="4" w:space="0" w:color="auto"/>
+              <w:right w:val="single" w:sz="4" w:space="0" w:color="auto"/>
+            </w:tcBorders>
+            <w:hideMark/>
+          </w:tcPr>
+          <w:p>
+            <w:pPr>
+              <w:pStyle w:val="ab"/>
+              <w:numPr>
+                <w:ilvl w:val="0"/>
+                <w:numId w:val="16"/>
+              </w:numPr>
+              <w:ind w:leftChars="0"/>
+              <w:contextualSpacing/>
+            </w:pPr>
+            <w:r>
+              <w:rPr>
+                <mc:AlternateContent>
+                  <mc:Choice Requires="w16se"/>
+                  <mc:Fallback>
+                    <w:rFonts w:ascii="Segoe UI Emoji" w:eastAsia="Segoe UI Emoji" w:hAnsi="Segoe UI Emoji" w:cs="Segoe UI Emoji"/>
+                  </mc:Fallback>
+                </mc:AlternateContent>
+              </w:rPr>
+              <mc:AlternateContent>
+                <mc:Choice Requires="w16se">
+                  <w16se:symEx w16se:font="Segoe UI Emoji" w16se:char="1F517"/>
+                </mc:Choice>
+                <mc:Fallback>
+                  <w:t>🔗</w:t>
+                </mc:Fallback>
+              </mc:AlternateContent>
+            </w:r>
+            <w:r>
+              <w:rPr>
+                <w:rFonts w:hint="eastAsia"/>
+              </w:rPr>
+              <w:t>（リンク）ボタンからファイルや写真選択②「投稿する」ボタンを表示</w:t>
+            </w:r>
+          </w:p>
+        </w:tc>
+      </w:tr>
+      <w:tr>
+        <w:tc>
+          <w:tcPr>
+            <w:tcW w:w="2093" w:type="dxa"/>
+            <w:tcBorders>
+              <w:top w:val="single" w:sz="4" w:space="0" w:color="auto"/>
+              <w:left w:val="single" w:sz="4" w:space="0" w:color="auto"/>
+              <w:bottom w:val="single" w:sz="4" w:space="0" w:color="auto"/>
+              <w:right w:val="single" w:sz="4" w:space="0" w:color="auto"/>
+            </w:tcBorders>
+            <w:shd w:val="clear" w:color="auto" w:fill="C2D69B"/>
+            <w:hideMark/>
+          </w:tcPr>
+          <w:p>
+            <w:r>
+              <w:rPr>
+                <w:rFonts w:hint="eastAsia"/>
+              </w:rPr>
+              <w:t>想定利用者</w:t>
+            </w:r>
+          </w:p>
+        </w:tc>
+        <w:tc>
+          <w:tcPr>
+            <w:tcW w:w="6609" w:type="dxa"/>
+            <w:tcBorders>
+              <w:top w:val="single" w:sz="4" w:space="0" w:color="auto"/>
+              <w:left w:val="single" w:sz="4" w:space="0" w:color="auto"/>
+              <w:bottom w:val="single" w:sz="4" w:space="0" w:color="auto"/>
+              <w:right w:val="single" w:sz="4" w:space="0" w:color="auto"/>
+            </w:tcBorders>
+            <w:hideMark/>
+          </w:tcPr>
+          <w:p>
+            <w:r>
+              <w:rPr>
+                <w:rFonts w:hint="eastAsia"/>
+              </w:rPr>
+              <w:t>ログイン済みのユーザー</w:t>
+            </w:r>
+          </w:p>
+        </w:tc>
+      </w:tr>
+      <w:tr>
+        <w:tc>
+          <w:tcPr>
+            <w:tcW w:w="2093" w:type="dxa"/>
+            <w:tcBorders>
+              <w:top w:val="single" w:sz="4" w:space="0" w:color="auto"/>
+              <w:left w:val="single" w:sz="4" w:space="0" w:color="auto"/>
+              <w:bottom w:val="single" w:sz="4" w:space="0" w:color="auto"/>
+              <w:right w:val="single" w:sz="4" w:space="0" w:color="auto"/>
+            </w:tcBorders>
+            <w:shd w:val="clear" w:color="auto" w:fill="C2D69B"/>
+            <w:hideMark/>
+          </w:tcPr>
+          <w:p>
+            <w:r>
+              <w:rPr>
+                <w:rFonts w:hint="eastAsia"/>
+              </w:rPr>
+              <w:t>備考</w:t>
+            </w:r>
+          </w:p>
+        </w:tc>
+        <w:tc>
+          <w:tcPr>
+            <w:tcW w:w="6609" w:type="dxa"/>
+            <w:tcBorders>
+              <w:top w:val="single" w:sz="4" w:space="0" w:color="auto"/>
+              <w:left w:val="single" w:sz="4" w:space="0" w:color="auto"/>
+              <w:bottom w:val="single" w:sz="4" w:space="0" w:color="auto"/>
+              <w:right w:val="single" w:sz="4" w:space="0" w:color="auto"/>
+            </w:tcBorders>
+            <w:hideMark/>
+          </w:tcPr>
+          <w:p>
+            <w:r>
+              <w:rPr>
+                <w:rFonts w:hint="eastAsia"/>
+              </w:rPr>
+              <w:t>ファイル形式の制限や容量の管理が必要</w:t>
+            </w:r>
+          </w:p>
+        </w:tc>
+      </w:tr>
+    </w:tbl>
     <w:p>
       <w:pPr>
         <w:pStyle w:val="ab"/>
-        <w:ind w:leftChars="0" w:left="1200"/>
-      </w:pPr>
-    </w:p>
-    <w:p/>
-    <w:p>
-      <w:pPr>
-        <w:ind w:firstLineChars="100" w:firstLine="240"/>
-      </w:pPr>
-    </w:p>
-    <w:p>
-      <w:pPr>
-        <w:ind w:firstLineChars="100" w:firstLine="240"/>
-      </w:pPr>
-    </w:p>
-    <w:p>
-      <w:r>
-        <w:t>2.</w:t>
-      </w:r>
-      <w:r>
-        <w:rPr>
-          <w:rFonts w:hint="eastAsia"/>
-          <w:color w:val="C0504D" w:themeColor="accent2"/>
-        </w:rPr>
-        <w:t>大項目</w:t>
-      </w:r>
-      <w:r>
-        <w:rPr>
-          <w:rFonts w:hint="eastAsia"/>
-          <w:color w:val="C0504D" w:themeColor="accent2"/>
-        </w:rPr>
-        <w:t>：設定</w:t>
-      </w:r>
-    </w:p>
-    <w:p>
-      <w:pPr>
-        <w:ind w:firstLineChars="100" w:firstLine="240"/>
-      </w:pPr>
-    </w:p>
-    <w:p>
-      <w:pPr>
-        <w:ind w:firstLineChars="100" w:firstLine="240"/>
-      </w:pPr>
-      <w:r>
-        <w:tab/>
-        <w:t xml:space="preserve">2.1 </w:t>
+        <w:ind w:left="960"/>
+      </w:pPr>
+    </w:p>
+    <w:p>
+      <w:pPr>
+        <w:ind w:left="840"/>
+      </w:pPr>
+      <w:r>
+        <w:t xml:space="preserve">3.5 </w:t>
       </w:r>
       <w:r>
         <w:rPr>
@@ -2960,38 +6167,58 @@
       <w:tr>
         <w:tc>
           <w:tcPr>
-            <w:tcW w:w="2093" w:type="dxa"/>
-            <w:shd w:val="clear" w:color="auto" w:fill="C2D69B" w:themeFill="accent3" w:themeFillTint="99"/>
-          </w:tcPr>
-          <w:p>
-            <w:r>
-              <w:rPr>
-                <w:rFonts w:hint="eastAsia"/>
-              </w:rPr>
-              <w:lastRenderedPageBreak/>
+            <w:tcW w:w="2049" w:type="dxa"/>
+            <w:tcBorders>
+              <w:top w:val="single" w:sz="4" w:space="0" w:color="auto"/>
+              <w:left w:val="single" w:sz="4" w:space="0" w:color="auto"/>
+              <w:bottom w:val="single" w:sz="4" w:space="0" w:color="auto"/>
+              <w:right w:val="single" w:sz="4" w:space="0" w:color="auto"/>
+            </w:tcBorders>
+            <w:shd w:val="clear" w:color="auto" w:fill="C2D69B"/>
+            <w:hideMark/>
+          </w:tcPr>
+          <w:p>
+            <w:r>
+              <w:rPr>
+                <w:rFonts w:hint="eastAsia"/>
+              </w:rPr>
               <w:t>機能名</w:t>
             </w:r>
           </w:p>
         </w:tc>
         <w:tc>
           <w:tcPr>
-            <w:tcW w:w="6609" w:type="dxa"/>
-          </w:tcPr>
-          <w:p>
-            <w:r>
-              <w:rPr>
-                <w:rFonts w:hint="eastAsia"/>
-              </w:rPr>
-              <w:t>プロフィール</w:t>
-            </w:r>
-          </w:p>
-        </w:tc>
-      </w:tr>
-      <w:tr>
-        <w:tc>
-          <w:tcPr>
-            <w:tcW w:w="2093" w:type="dxa"/>
-            <w:shd w:val="clear" w:color="auto" w:fill="C2D69B" w:themeFill="accent3" w:themeFillTint="99"/>
+            <w:tcW w:w="6445" w:type="dxa"/>
+            <w:tcBorders>
+              <w:top w:val="single" w:sz="4" w:space="0" w:color="auto"/>
+              <w:left w:val="single" w:sz="4" w:space="0" w:color="auto"/>
+              <w:bottom w:val="single" w:sz="4" w:space="0" w:color="auto"/>
+              <w:right w:val="single" w:sz="4" w:space="0" w:color="auto"/>
+            </w:tcBorders>
+            <w:hideMark/>
+          </w:tcPr>
+          <w:p>
+            <w:r>
+              <w:rPr>
+                <w:rFonts w:hint="eastAsia"/>
+              </w:rPr>
+              <w:t>メンション</w:t>
+            </w:r>
+          </w:p>
+        </w:tc>
+      </w:tr>
+      <w:tr>
+        <w:tc>
+          <w:tcPr>
+            <w:tcW w:w="2049" w:type="dxa"/>
+            <w:tcBorders>
+              <w:top w:val="single" w:sz="4" w:space="0" w:color="auto"/>
+              <w:left w:val="single" w:sz="4" w:space="0" w:color="auto"/>
+              <w:bottom w:val="single" w:sz="4" w:space="0" w:color="auto"/>
+              <w:right w:val="single" w:sz="4" w:space="0" w:color="auto"/>
+            </w:tcBorders>
+            <w:shd w:val="clear" w:color="auto" w:fill="C2D69B"/>
+            <w:hideMark/>
           </w:tcPr>
           <w:p>
             <w:r>
@@ -3004,16 +6231,37 @@
         </w:tc>
         <w:tc>
           <w:tcPr>
-            <w:tcW w:w="6609" w:type="dxa"/>
-          </w:tcPr>
-          <w:p/>
-        </w:tc>
-      </w:tr>
-      <w:tr>
-        <w:tc>
-          <w:tcPr>
-            <w:tcW w:w="2093" w:type="dxa"/>
-            <w:shd w:val="clear" w:color="auto" w:fill="C2D69B" w:themeFill="accent3" w:themeFillTint="99"/>
+            <w:tcW w:w="6445" w:type="dxa"/>
+            <w:tcBorders>
+              <w:top w:val="single" w:sz="4" w:space="0" w:color="auto"/>
+              <w:left w:val="single" w:sz="4" w:space="0" w:color="auto"/>
+              <w:bottom w:val="single" w:sz="4" w:space="0" w:color="auto"/>
+              <w:right w:val="single" w:sz="4" w:space="0" w:color="auto"/>
+            </w:tcBorders>
+            <w:hideMark/>
+          </w:tcPr>
+          <w:p>
+            <w:r>
+              <w:rPr>
+                <w:rFonts w:hint="eastAsia"/>
+              </w:rPr>
+              <w:t>特定のユーザーを指名してメッセージを送る機能</w:t>
+            </w:r>
+          </w:p>
+        </w:tc>
+      </w:tr>
+      <w:tr>
+        <w:tc>
+          <w:tcPr>
+            <w:tcW w:w="2049" w:type="dxa"/>
+            <w:tcBorders>
+              <w:top w:val="single" w:sz="4" w:space="0" w:color="auto"/>
+              <w:left w:val="single" w:sz="4" w:space="0" w:color="auto"/>
+              <w:bottom w:val="single" w:sz="4" w:space="0" w:color="auto"/>
+              <w:right w:val="single" w:sz="4" w:space="0" w:color="auto"/>
+            </w:tcBorders>
+            <w:shd w:val="clear" w:color="auto" w:fill="C2D69B"/>
+            <w:hideMark/>
           </w:tcPr>
           <w:p>
             <w:r>
@@ -3026,16 +6274,46 @@
         </w:tc>
         <w:tc>
           <w:tcPr>
-            <w:tcW w:w="6609" w:type="dxa"/>
-          </w:tcPr>
-          <w:p/>
-        </w:tc>
-      </w:tr>
-      <w:tr>
-        <w:tc>
-          <w:tcPr>
-            <w:tcW w:w="2093" w:type="dxa"/>
-            <w:shd w:val="clear" w:color="auto" w:fill="C2D69B" w:themeFill="accent3" w:themeFillTint="99"/>
+            <w:tcW w:w="6445" w:type="dxa"/>
+            <w:tcBorders>
+              <w:top w:val="single" w:sz="4" w:space="0" w:color="auto"/>
+              <w:left w:val="single" w:sz="4" w:space="0" w:color="auto"/>
+              <w:bottom w:val="single" w:sz="4" w:space="0" w:color="auto"/>
+              <w:right w:val="single" w:sz="4" w:space="0" w:color="auto"/>
+            </w:tcBorders>
+            <w:hideMark/>
+          </w:tcPr>
+          <w:p>
+            <w:r>
+              <w:rPr>
+                <w:rFonts w:hint="eastAsia"/>
+              </w:rPr>
+              <w:t>「</w:t>
+            </w:r>
+            <w:r>
+              <w:t>@</w:t>
+            </w:r>
+            <w:r>
+              <w:rPr>
+                <w:rFonts w:hint="eastAsia"/>
+              </w:rPr>
+              <w:t>ユーザー名」でメンションを行う</w:t>
+            </w:r>
+          </w:p>
+        </w:tc>
+      </w:tr>
+      <w:tr>
+        <w:tc>
+          <w:tcPr>
+            <w:tcW w:w="2049" w:type="dxa"/>
+            <w:tcBorders>
+              <w:top w:val="single" w:sz="4" w:space="0" w:color="auto"/>
+              <w:left w:val="single" w:sz="4" w:space="0" w:color="auto"/>
+              <w:bottom w:val="single" w:sz="4" w:space="0" w:color="auto"/>
+              <w:right w:val="single" w:sz="4" w:space="0" w:color="auto"/>
+            </w:tcBorders>
+            <w:shd w:val="clear" w:color="auto" w:fill="C2D69B"/>
+            <w:hideMark/>
           </w:tcPr>
           <w:p>
             <w:r>
@@ -3048,16 +6326,37 @@
         </w:tc>
         <w:tc>
           <w:tcPr>
-            <w:tcW w:w="6609" w:type="dxa"/>
-          </w:tcPr>
-          <w:p/>
-        </w:tc>
-      </w:tr>
-      <w:tr>
-        <w:tc>
-          <w:tcPr>
-            <w:tcW w:w="2093" w:type="dxa"/>
-            <w:shd w:val="clear" w:color="auto" w:fill="C2D69B" w:themeFill="accent3" w:themeFillTint="99"/>
+            <w:tcW w:w="6445" w:type="dxa"/>
+            <w:tcBorders>
+              <w:top w:val="single" w:sz="4" w:space="0" w:color="auto"/>
+              <w:left w:val="single" w:sz="4" w:space="0" w:color="auto"/>
+              <w:bottom w:val="single" w:sz="4" w:space="0" w:color="auto"/>
+              <w:right w:val="single" w:sz="4" w:space="0" w:color="auto"/>
+            </w:tcBorders>
+            <w:hideMark/>
+          </w:tcPr>
+          <w:p>
+            <w:r>
+              <w:rPr>
+                <w:rFonts w:hint="eastAsia"/>
+              </w:rPr>
+              <w:t>ログイン済みのユーザー</w:t>
+            </w:r>
+          </w:p>
+        </w:tc>
+      </w:tr>
+      <w:tr>
+        <w:tc>
+          <w:tcPr>
+            <w:tcW w:w="2049" w:type="dxa"/>
+            <w:tcBorders>
+              <w:top w:val="single" w:sz="4" w:space="0" w:color="auto"/>
+              <w:left w:val="single" w:sz="4" w:space="0" w:color="auto"/>
+              <w:bottom w:val="single" w:sz="4" w:space="0" w:color="auto"/>
+              <w:right w:val="single" w:sz="4" w:space="0" w:color="auto"/>
+            </w:tcBorders>
+            <w:shd w:val="clear" w:color="auto" w:fill="C2D69B"/>
+            <w:hideMark/>
           </w:tcPr>
           <w:p>
             <w:r>
@@ -3070,23 +6369,37 @@
         </w:tc>
         <w:tc>
           <w:tcPr>
-            <w:tcW w:w="6609" w:type="dxa"/>
-          </w:tcPr>
-          <w:p/>
+            <w:tcW w:w="6445" w:type="dxa"/>
+            <w:tcBorders>
+              <w:top w:val="single" w:sz="4" w:space="0" w:color="auto"/>
+              <w:left w:val="single" w:sz="4" w:space="0" w:color="auto"/>
+              <w:bottom w:val="single" w:sz="4" w:space="0" w:color="auto"/>
+              <w:right w:val="single" w:sz="4" w:space="0" w:color="auto"/>
+            </w:tcBorders>
+            <w:hideMark/>
+          </w:tcPr>
+          <w:p>
+            <w:r>
+              <w:rPr>
+                <w:rFonts w:hint="eastAsia"/>
+              </w:rPr>
+              <w:t>通知送信</w:t>
+            </w:r>
+          </w:p>
         </w:tc>
       </w:tr>
     </w:tbl>
     <w:p>
       <w:pPr>
-        <w:ind w:firstLineChars="100" w:firstLine="240"/>
-      </w:pPr>
-    </w:p>
-    <w:p>
-      <w:pPr>
-        <w:ind w:firstLineChars="350" w:firstLine="840"/>
-      </w:pPr>
-      <w:r>
-        <w:t xml:space="preserve">2.2 </w:t>
+        <w:ind w:left="840"/>
+      </w:pPr>
+    </w:p>
+    <w:p>
+      <w:pPr>
+        <w:ind w:left="840"/>
+      </w:pPr>
+      <w:r>
+        <w:t xml:space="preserve">3.6 </w:t>
       </w:r>
       <w:r>
         <w:rPr>
@@ -3109,8 +6422,15 @@
       <w:tr>
         <w:tc>
           <w:tcPr>
-            <w:tcW w:w="2093" w:type="dxa"/>
-            <w:shd w:val="clear" w:color="auto" w:fill="C2D69B" w:themeFill="accent3" w:themeFillTint="99"/>
+            <w:tcW w:w="2049" w:type="dxa"/>
+            <w:tcBorders>
+              <w:top w:val="single" w:sz="4" w:space="0" w:color="auto"/>
+              <w:left w:val="single" w:sz="4" w:space="0" w:color="auto"/>
+              <w:bottom w:val="single" w:sz="4" w:space="0" w:color="auto"/>
+              <w:right w:val="single" w:sz="4" w:space="0" w:color="auto"/>
+            </w:tcBorders>
+            <w:shd w:val="clear" w:color="auto" w:fill="C2D69B"/>
+            <w:hideMark/>
           </w:tcPr>
           <w:p>
             <w:r>
@@ -3123,23 +6443,37 @@
         </w:tc>
         <w:tc>
           <w:tcPr>
-            <w:tcW w:w="6609" w:type="dxa"/>
-          </w:tcPr>
-          <w:p>
-            <w:r>
-              <w:rPr>
-                <w:rFonts w:hint="eastAsia"/>
-              </w:rPr>
-              <w:t>日程調整</w:t>
-            </w:r>
-          </w:p>
-        </w:tc>
-      </w:tr>
-      <w:tr>
-        <w:tc>
-          <w:tcPr>
-            <w:tcW w:w="2093" w:type="dxa"/>
-            <w:shd w:val="clear" w:color="auto" w:fill="C2D69B" w:themeFill="accent3" w:themeFillTint="99"/>
+            <w:tcW w:w="6445" w:type="dxa"/>
+            <w:tcBorders>
+              <w:top w:val="single" w:sz="4" w:space="0" w:color="auto"/>
+              <w:left w:val="single" w:sz="4" w:space="0" w:color="auto"/>
+              <w:bottom w:val="single" w:sz="4" w:space="0" w:color="auto"/>
+              <w:right w:val="single" w:sz="4" w:space="0" w:color="auto"/>
+            </w:tcBorders>
+            <w:hideMark/>
+          </w:tcPr>
+          <w:p>
+            <w:r>
+              <w:rPr>
+                <w:rFonts w:hint="eastAsia"/>
+              </w:rPr>
+              <w:t>アンケート</w:t>
+            </w:r>
+          </w:p>
+        </w:tc>
+      </w:tr>
+      <w:tr>
+        <w:tc>
+          <w:tcPr>
+            <w:tcW w:w="2049" w:type="dxa"/>
+            <w:tcBorders>
+              <w:top w:val="single" w:sz="4" w:space="0" w:color="auto"/>
+              <w:left w:val="single" w:sz="4" w:space="0" w:color="auto"/>
+              <w:bottom w:val="single" w:sz="4" w:space="0" w:color="auto"/>
+              <w:right w:val="single" w:sz="4" w:space="0" w:color="auto"/>
+            </w:tcBorders>
+            <w:shd w:val="clear" w:color="auto" w:fill="C2D69B"/>
+            <w:hideMark/>
           </w:tcPr>
           <w:p>
             <w:r>
@@ -3152,16 +6486,37 @@
         </w:tc>
         <w:tc>
           <w:tcPr>
-            <w:tcW w:w="6609" w:type="dxa"/>
-          </w:tcPr>
-          <w:p/>
-        </w:tc>
-      </w:tr>
-      <w:tr>
-        <w:tc>
-          <w:tcPr>
-            <w:tcW w:w="2093" w:type="dxa"/>
-            <w:shd w:val="clear" w:color="auto" w:fill="C2D69B" w:themeFill="accent3" w:themeFillTint="99"/>
+            <w:tcW w:w="6445" w:type="dxa"/>
+            <w:tcBorders>
+              <w:top w:val="single" w:sz="4" w:space="0" w:color="auto"/>
+              <w:left w:val="single" w:sz="4" w:space="0" w:color="auto"/>
+              <w:bottom w:val="single" w:sz="4" w:space="0" w:color="auto"/>
+              <w:right w:val="single" w:sz="4" w:space="0" w:color="auto"/>
+            </w:tcBorders>
+            <w:hideMark/>
+          </w:tcPr>
+          <w:p>
+            <w:r>
+              <w:rPr>
+                <w:rFonts w:hint="eastAsia"/>
+              </w:rPr>
+              <w:t>簡単なアンケートや投票を行える機能</w:t>
+            </w:r>
+          </w:p>
+        </w:tc>
+      </w:tr>
+      <w:tr>
+        <w:tc>
+          <w:tcPr>
+            <w:tcW w:w="2049" w:type="dxa"/>
+            <w:tcBorders>
+              <w:top w:val="single" w:sz="4" w:space="0" w:color="auto"/>
+              <w:left w:val="single" w:sz="4" w:space="0" w:color="auto"/>
+              <w:bottom w:val="single" w:sz="4" w:space="0" w:color="auto"/>
+              <w:right w:val="single" w:sz="4" w:space="0" w:color="auto"/>
+            </w:tcBorders>
+            <w:shd w:val="clear" w:color="auto" w:fill="C2D69B"/>
+            <w:hideMark/>
           </w:tcPr>
           <w:p>
             <w:r>
@@ -3174,16 +6529,37 @@
         </w:tc>
         <w:tc>
           <w:tcPr>
-            <w:tcW w:w="6609" w:type="dxa"/>
-          </w:tcPr>
-          <w:p/>
-        </w:tc>
-      </w:tr>
-      <w:tr>
-        <w:tc>
-          <w:tcPr>
-            <w:tcW w:w="2093" w:type="dxa"/>
-            <w:shd w:val="clear" w:color="auto" w:fill="C2D69B" w:themeFill="accent3" w:themeFillTint="99"/>
+            <w:tcW w:w="6445" w:type="dxa"/>
+            <w:tcBorders>
+              <w:top w:val="single" w:sz="4" w:space="0" w:color="auto"/>
+              <w:left w:val="single" w:sz="4" w:space="0" w:color="auto"/>
+              <w:bottom w:val="single" w:sz="4" w:space="0" w:color="auto"/>
+              <w:right w:val="single" w:sz="4" w:space="0" w:color="auto"/>
+            </w:tcBorders>
+            <w:hideMark/>
+          </w:tcPr>
+          <w:p>
+            <w:r>
+              <w:rPr>
+                <w:rFonts w:hint="eastAsia"/>
+              </w:rPr>
+              <w:t>質問を設定し、従業員が回答できるようにする</w:t>
+            </w:r>
+          </w:p>
+        </w:tc>
+      </w:tr>
+      <w:tr>
+        <w:tc>
+          <w:tcPr>
+            <w:tcW w:w="2049" w:type="dxa"/>
+            <w:tcBorders>
+              <w:top w:val="single" w:sz="4" w:space="0" w:color="auto"/>
+              <w:left w:val="single" w:sz="4" w:space="0" w:color="auto"/>
+              <w:bottom w:val="single" w:sz="4" w:space="0" w:color="auto"/>
+              <w:right w:val="single" w:sz="4" w:space="0" w:color="auto"/>
+            </w:tcBorders>
+            <w:shd w:val="clear" w:color="auto" w:fill="C2D69B"/>
+            <w:hideMark/>
           </w:tcPr>
           <w:p>
             <w:r>
@@ -3196,16 +6572,37 @@
         </w:tc>
         <w:tc>
           <w:tcPr>
-            <w:tcW w:w="6609" w:type="dxa"/>
-          </w:tcPr>
-          <w:p/>
-        </w:tc>
-      </w:tr>
-      <w:tr>
-        <w:tc>
-          <w:tcPr>
-            <w:tcW w:w="2093" w:type="dxa"/>
-            <w:shd w:val="clear" w:color="auto" w:fill="C2D69B" w:themeFill="accent3" w:themeFillTint="99"/>
+            <w:tcW w:w="6445" w:type="dxa"/>
+            <w:tcBorders>
+              <w:top w:val="single" w:sz="4" w:space="0" w:color="auto"/>
+              <w:left w:val="single" w:sz="4" w:space="0" w:color="auto"/>
+              <w:bottom w:val="single" w:sz="4" w:space="0" w:color="auto"/>
+              <w:right w:val="single" w:sz="4" w:space="0" w:color="auto"/>
+            </w:tcBorders>
+            <w:hideMark/>
+          </w:tcPr>
+          <w:p>
+            <w:r>
+              <w:rPr>
+                <w:rFonts w:hint="eastAsia"/>
+              </w:rPr>
+              <w:t>ログイン済みのユーザー</w:t>
+            </w:r>
+          </w:p>
+        </w:tc>
+      </w:tr>
+      <w:tr>
+        <w:tc>
+          <w:tcPr>
+            <w:tcW w:w="2049" w:type="dxa"/>
+            <w:tcBorders>
+              <w:top w:val="single" w:sz="4" w:space="0" w:color="auto"/>
+              <w:left w:val="single" w:sz="4" w:space="0" w:color="auto"/>
+              <w:bottom w:val="single" w:sz="4" w:space="0" w:color="auto"/>
+              <w:right w:val="single" w:sz="4" w:space="0" w:color="auto"/>
+            </w:tcBorders>
+            <w:shd w:val="clear" w:color="auto" w:fill="C2D69B"/>
+            <w:hideMark/>
           </w:tcPr>
           <w:p>
             <w:r>
@@ -3218,36 +6615,37 @@
         </w:tc>
         <w:tc>
           <w:tcPr>
-            <w:tcW w:w="6609" w:type="dxa"/>
-          </w:tcPr>
-          <w:p/>
+            <w:tcW w:w="6445" w:type="dxa"/>
+            <w:tcBorders>
+              <w:top w:val="single" w:sz="4" w:space="0" w:color="auto"/>
+              <w:left w:val="single" w:sz="4" w:space="0" w:color="auto"/>
+              <w:bottom w:val="single" w:sz="4" w:space="0" w:color="auto"/>
+              <w:right w:val="single" w:sz="4" w:space="0" w:color="auto"/>
+            </w:tcBorders>
+            <w:hideMark/>
+          </w:tcPr>
+          <w:p>
+            <w:r>
+              <w:rPr>
+                <w:rFonts w:hint="eastAsia"/>
+              </w:rPr>
+              <w:t>意見収集やイベントの企画に活用</w:t>
+            </w:r>
+          </w:p>
         </w:tc>
       </w:tr>
     </w:tbl>
     <w:p>
       <w:pPr>
-        <w:ind w:firstLineChars="100" w:firstLine="240"/>
-      </w:pPr>
-    </w:p>
-    <w:p>
-      <w:pPr>
-        <w:ind w:firstLineChars="100" w:firstLine="240"/>
-      </w:pPr>
-    </w:p>
-    <w:p>
-      <w:pPr>
-        <w:ind w:firstLineChars="100" w:firstLine="240"/>
-        <w:rPr>
-          <w:rFonts w:hint="eastAsia"/>
-        </w:rPr>
-      </w:pPr>
-    </w:p>
-    <w:p>
-      <w:pPr>
-        <w:ind w:firstLineChars="350" w:firstLine="840"/>
-      </w:pPr>
-      <w:r>
-        <w:t xml:space="preserve">2.2 </w:t>
+        <w:ind w:left="840"/>
+      </w:pPr>
+    </w:p>
+    <w:p>
+      <w:pPr>
+        <w:ind w:left="840"/>
+      </w:pPr>
+      <w:r>
+        <w:t xml:space="preserve">3.7 </w:t>
       </w:r>
       <w:r>
         <w:rPr>
@@ -3264,14 +6662,21 @@
         <w:tblLook w:val="04A0" w:firstRow="1" w:lastRow="0" w:firstColumn="1" w:lastColumn="0" w:noHBand="0" w:noVBand="1"/>
       </w:tblPr>
       <w:tblGrid>
-        <w:gridCol w:w="2051"/>
-        <w:gridCol w:w="6443"/>
+        <w:gridCol w:w="2049"/>
+        <w:gridCol w:w="6445"/>
       </w:tblGrid>
       <w:tr>
         <w:tc>
           <w:tcPr>
             <w:tcW w:w="2093" w:type="dxa"/>
-            <w:shd w:val="clear" w:color="auto" w:fill="C2D69B" w:themeFill="accent3" w:themeFillTint="99"/>
+            <w:tcBorders>
+              <w:top w:val="single" w:sz="4" w:space="0" w:color="auto"/>
+              <w:left w:val="single" w:sz="4" w:space="0" w:color="auto"/>
+              <w:bottom w:val="single" w:sz="4" w:space="0" w:color="auto"/>
+              <w:right w:val="single" w:sz="4" w:space="0" w:color="auto"/>
+            </w:tcBorders>
+            <w:shd w:val="clear" w:color="auto" w:fill="C2D69B"/>
+            <w:hideMark/>
           </w:tcPr>
           <w:p>
             <w:r>
@@ -3285,15 +6690,36 @@
         <w:tc>
           <w:tcPr>
             <w:tcW w:w="6609" w:type="dxa"/>
-          </w:tcPr>
-          <w:p/>
+            <w:tcBorders>
+              <w:top w:val="single" w:sz="4" w:space="0" w:color="auto"/>
+              <w:left w:val="single" w:sz="4" w:space="0" w:color="auto"/>
+              <w:bottom w:val="single" w:sz="4" w:space="0" w:color="auto"/>
+              <w:right w:val="single" w:sz="4" w:space="0" w:color="auto"/>
+            </w:tcBorders>
+            <w:hideMark/>
+          </w:tcPr>
+          <w:p>
+            <w:r>
+              <w:rPr>
+                <w:rFonts w:hint="eastAsia"/>
+              </w:rPr>
+              <w:t>時計</w:t>
+            </w:r>
+          </w:p>
         </w:tc>
       </w:tr>
       <w:tr>
         <w:tc>
           <w:tcPr>
             <w:tcW w:w="2093" w:type="dxa"/>
-            <w:shd w:val="clear" w:color="auto" w:fill="C2D69B" w:themeFill="accent3" w:themeFillTint="99"/>
+            <w:tcBorders>
+              <w:top w:val="single" w:sz="4" w:space="0" w:color="auto"/>
+              <w:left w:val="single" w:sz="4" w:space="0" w:color="auto"/>
+              <w:bottom w:val="single" w:sz="4" w:space="0" w:color="auto"/>
+              <w:right w:val="single" w:sz="4" w:space="0" w:color="auto"/>
+            </w:tcBorders>
+            <w:shd w:val="clear" w:color="auto" w:fill="C2D69B"/>
+            <w:hideMark/>
           </w:tcPr>
           <w:p>
             <w:r>
@@ -3307,15 +6733,36 @@
         <w:tc>
           <w:tcPr>
             <w:tcW w:w="6609" w:type="dxa"/>
-          </w:tcPr>
-          <w:p/>
+            <w:tcBorders>
+              <w:top w:val="single" w:sz="4" w:space="0" w:color="auto"/>
+              <w:left w:val="single" w:sz="4" w:space="0" w:color="auto"/>
+              <w:bottom w:val="single" w:sz="4" w:space="0" w:color="auto"/>
+              <w:right w:val="single" w:sz="4" w:space="0" w:color="auto"/>
+            </w:tcBorders>
+            <w:hideMark/>
+          </w:tcPr>
+          <w:p>
+            <w:r>
+              <w:rPr>
+                <w:rFonts w:hint="eastAsia"/>
+              </w:rPr>
+              <w:t>時計やタイムゾーンの表示機能</w:t>
+            </w:r>
+          </w:p>
         </w:tc>
       </w:tr>
       <w:tr>
         <w:tc>
           <w:tcPr>
             <w:tcW w:w="2093" w:type="dxa"/>
-            <w:shd w:val="clear" w:color="auto" w:fill="C2D69B" w:themeFill="accent3" w:themeFillTint="99"/>
+            <w:tcBorders>
+              <w:top w:val="single" w:sz="4" w:space="0" w:color="auto"/>
+              <w:left w:val="single" w:sz="4" w:space="0" w:color="auto"/>
+              <w:bottom w:val="single" w:sz="4" w:space="0" w:color="auto"/>
+              <w:right w:val="single" w:sz="4" w:space="0" w:color="auto"/>
+            </w:tcBorders>
+            <w:shd w:val="clear" w:color="auto" w:fill="C2D69B"/>
+            <w:hideMark/>
           </w:tcPr>
           <w:p>
             <w:r>
@@ -3329,15 +6776,36 @@
         <w:tc>
           <w:tcPr>
             <w:tcW w:w="6609" w:type="dxa"/>
-          </w:tcPr>
-          <w:p/>
+            <w:tcBorders>
+              <w:top w:val="single" w:sz="4" w:space="0" w:color="auto"/>
+              <w:left w:val="single" w:sz="4" w:space="0" w:color="auto"/>
+              <w:bottom w:val="single" w:sz="4" w:space="0" w:color="auto"/>
+              <w:right w:val="single" w:sz="4" w:space="0" w:color="auto"/>
+            </w:tcBorders>
+            <w:hideMark/>
+          </w:tcPr>
+          <w:p>
+            <w:r>
+              <w:rPr>
+                <w:rFonts w:hint="eastAsia"/>
+              </w:rPr>
+              <w:t>現在時刻を表示</w:t>
+            </w:r>
+          </w:p>
         </w:tc>
       </w:tr>
       <w:tr>
         <w:tc>
           <w:tcPr>
             <w:tcW w:w="2093" w:type="dxa"/>
-            <w:shd w:val="clear" w:color="auto" w:fill="C2D69B" w:themeFill="accent3" w:themeFillTint="99"/>
+            <w:tcBorders>
+              <w:top w:val="single" w:sz="4" w:space="0" w:color="auto"/>
+              <w:left w:val="single" w:sz="4" w:space="0" w:color="auto"/>
+              <w:bottom w:val="single" w:sz="4" w:space="0" w:color="auto"/>
+              <w:right w:val="single" w:sz="4" w:space="0" w:color="auto"/>
+            </w:tcBorders>
+            <w:shd w:val="clear" w:color="auto" w:fill="C2D69B"/>
+            <w:hideMark/>
           </w:tcPr>
           <w:p>
             <w:r>
@@ -3351,15 +6819,36 @@
         <w:tc>
           <w:tcPr>
             <w:tcW w:w="6609" w:type="dxa"/>
-          </w:tcPr>
-          <w:p/>
+            <w:tcBorders>
+              <w:top w:val="single" w:sz="4" w:space="0" w:color="auto"/>
+              <w:left w:val="single" w:sz="4" w:space="0" w:color="auto"/>
+              <w:bottom w:val="single" w:sz="4" w:space="0" w:color="auto"/>
+              <w:right w:val="single" w:sz="4" w:space="0" w:color="auto"/>
+            </w:tcBorders>
+            <w:hideMark/>
+          </w:tcPr>
+          <w:p>
+            <w:r>
+              <w:rPr>
+                <w:rFonts w:hint="eastAsia"/>
+              </w:rPr>
+              <w:t>ログイン済みのユーザー</w:t>
+            </w:r>
+          </w:p>
         </w:tc>
       </w:tr>
       <w:tr>
         <w:tc>
           <w:tcPr>
             <w:tcW w:w="2093" w:type="dxa"/>
-            <w:shd w:val="clear" w:color="auto" w:fill="C2D69B" w:themeFill="accent3" w:themeFillTint="99"/>
+            <w:tcBorders>
+              <w:top w:val="single" w:sz="4" w:space="0" w:color="auto"/>
+              <w:left w:val="single" w:sz="4" w:space="0" w:color="auto"/>
+              <w:bottom w:val="single" w:sz="4" w:space="0" w:color="auto"/>
+              <w:right w:val="single" w:sz="4" w:space="0" w:color="auto"/>
+            </w:tcBorders>
+            <w:shd w:val="clear" w:color="auto" w:fill="C2D69B"/>
+            <w:hideMark/>
           </w:tcPr>
           <w:p>
             <w:r>
@@ -3373,22 +6862,56 @@
         <w:tc>
           <w:tcPr>
             <w:tcW w:w="6609" w:type="dxa"/>
-          </w:tcPr>
-          <w:p/>
+            <w:tcBorders>
+              <w:top w:val="single" w:sz="4" w:space="0" w:color="auto"/>
+              <w:left w:val="single" w:sz="4" w:space="0" w:color="auto"/>
+              <w:bottom w:val="single" w:sz="4" w:space="0" w:color="auto"/>
+              <w:right w:val="single" w:sz="4" w:space="0" w:color="auto"/>
+            </w:tcBorders>
+            <w:hideMark/>
+          </w:tcPr>
+          <w:p>
+            <w:r>
+              <w:rPr>
+                <w:rFonts w:hint="eastAsia"/>
+              </w:rPr>
+              <w:t>タイムゾーンに切り替える</w:t>
+            </w:r>
+          </w:p>
         </w:tc>
       </w:tr>
     </w:tbl>
     <w:p>
       <w:pPr>
-        <w:ind w:firstLineChars="100" w:firstLine="240"/>
-      </w:pPr>
-    </w:p>
-    <w:p>
-      <w:pPr>
-        <w:ind w:firstLineChars="350" w:firstLine="840"/>
-      </w:pPr>
-      <w:r>
-        <w:t xml:space="preserve">2.2 </w:t>
+        <w:pStyle w:val="ab"/>
+        <w:ind w:left="960"/>
+      </w:pPr>
+    </w:p>
+    <w:p>
+      <w:pPr>
+        <w:widowControl/>
+        <w:suppressAutoHyphens w:val="0"/>
+        <w:spacing w:line="240" w:lineRule="auto"/>
+        <w:rPr>
+          <w:szCs w:val="21"/>
+        </w:rPr>
+      </w:pPr>
+      <w:r>
+        <w:br w:type="page"/>
+      </w:r>
+    </w:p>
+    <w:p>
+      <w:pPr>
+        <w:pStyle w:val="ab"/>
+        <w:ind w:left="960"/>
+      </w:pPr>
+    </w:p>
+    <w:p>
+      <w:pPr>
+        <w:ind w:left="840"/>
+      </w:pPr>
+      <w:r>
+        <w:t xml:space="preserve">3.8 </w:t>
       </w:r>
       <w:r>
         <w:rPr>
@@ -3405,8 +6928,623 @@
         <w:tblLook w:val="04A0" w:firstRow="1" w:lastRow="0" w:firstColumn="1" w:lastColumn="0" w:noHBand="0" w:noVBand="1"/>
       </w:tblPr>
       <w:tblGrid>
-        <w:gridCol w:w="2051"/>
-        <w:gridCol w:w="6443"/>
+        <w:gridCol w:w="2045"/>
+        <w:gridCol w:w="6449"/>
+      </w:tblGrid>
+      <w:tr>
+        <w:tc>
+          <w:tcPr>
+            <w:tcW w:w="2093" w:type="dxa"/>
+            <w:tcBorders>
+              <w:top w:val="single" w:sz="4" w:space="0" w:color="auto"/>
+              <w:left w:val="single" w:sz="4" w:space="0" w:color="auto"/>
+              <w:bottom w:val="single" w:sz="4" w:space="0" w:color="auto"/>
+              <w:right w:val="single" w:sz="4" w:space="0" w:color="auto"/>
+            </w:tcBorders>
+            <w:shd w:val="clear" w:color="auto" w:fill="C2D69B"/>
+            <w:hideMark/>
+          </w:tcPr>
+          <w:p>
+            <w:r>
+              <w:rPr>
+                <w:rFonts w:hint="eastAsia"/>
+              </w:rPr>
+              <w:t>機能名</w:t>
+            </w:r>
+          </w:p>
+        </w:tc>
+        <w:tc>
+          <w:tcPr>
+            <w:tcW w:w="6609" w:type="dxa"/>
+            <w:tcBorders>
+              <w:top w:val="single" w:sz="4" w:space="0" w:color="auto"/>
+              <w:left w:val="single" w:sz="4" w:space="0" w:color="auto"/>
+              <w:bottom w:val="single" w:sz="4" w:space="0" w:color="auto"/>
+              <w:right w:val="single" w:sz="4" w:space="0" w:color="auto"/>
+            </w:tcBorders>
+            <w:hideMark/>
+          </w:tcPr>
+          <w:p>
+            <w:r>
+              <w:rPr>
+                <w:rFonts w:hint="eastAsia"/>
+              </w:rPr>
+              <w:t>ランキング</w:t>
+            </w:r>
+          </w:p>
+        </w:tc>
+      </w:tr>
+      <w:tr>
+        <w:tc>
+          <w:tcPr>
+            <w:tcW w:w="2093" w:type="dxa"/>
+            <w:tcBorders>
+              <w:top w:val="single" w:sz="4" w:space="0" w:color="auto"/>
+              <w:left w:val="single" w:sz="4" w:space="0" w:color="auto"/>
+              <w:bottom w:val="single" w:sz="4" w:space="0" w:color="auto"/>
+              <w:right w:val="single" w:sz="4" w:space="0" w:color="auto"/>
+            </w:tcBorders>
+            <w:shd w:val="clear" w:color="auto" w:fill="C2D69B"/>
+            <w:hideMark/>
+          </w:tcPr>
+          <w:p>
+            <w:r>
+              <w:rPr>
+                <w:rFonts w:hint="eastAsia"/>
+              </w:rPr>
+              <w:t>概要</w:t>
+            </w:r>
+          </w:p>
+        </w:tc>
+        <w:tc>
+          <w:tcPr>
+            <w:tcW w:w="6609" w:type="dxa"/>
+            <w:tcBorders>
+              <w:top w:val="single" w:sz="4" w:space="0" w:color="auto"/>
+              <w:left w:val="single" w:sz="4" w:space="0" w:color="auto"/>
+              <w:bottom w:val="single" w:sz="4" w:space="0" w:color="auto"/>
+              <w:right w:val="single" w:sz="4" w:space="0" w:color="auto"/>
+            </w:tcBorders>
+            <w:hideMark/>
+          </w:tcPr>
+          <w:p>
+            <w:r>
+              <w:rPr>
+                <w:rFonts w:hint="eastAsia"/>
+              </w:rPr>
+              <w:t>ユーザーの活動や貢献度に基づいてランキングを表示する機能</w:t>
+            </w:r>
+          </w:p>
+        </w:tc>
+      </w:tr>
+      <w:tr>
+        <w:tc>
+          <w:tcPr>
+            <w:tcW w:w="2093" w:type="dxa"/>
+            <w:tcBorders>
+              <w:top w:val="single" w:sz="4" w:space="0" w:color="auto"/>
+              <w:left w:val="single" w:sz="4" w:space="0" w:color="auto"/>
+              <w:bottom w:val="single" w:sz="4" w:space="0" w:color="auto"/>
+              <w:right w:val="single" w:sz="4" w:space="0" w:color="auto"/>
+            </w:tcBorders>
+            <w:shd w:val="clear" w:color="auto" w:fill="C2D69B"/>
+            <w:hideMark/>
+          </w:tcPr>
+          <w:p>
+            <w:r>
+              <w:rPr>
+                <w:rFonts w:hint="eastAsia"/>
+              </w:rPr>
+              <w:t>処理内容</w:t>
+            </w:r>
+          </w:p>
+        </w:tc>
+        <w:tc>
+          <w:tcPr>
+            <w:tcW w:w="6609" w:type="dxa"/>
+            <w:tcBorders>
+              <w:top w:val="single" w:sz="4" w:space="0" w:color="auto"/>
+              <w:left w:val="single" w:sz="4" w:space="0" w:color="auto"/>
+              <w:bottom w:val="single" w:sz="4" w:space="0" w:color="auto"/>
+              <w:right w:val="single" w:sz="4" w:space="0" w:color="auto"/>
+            </w:tcBorders>
+            <w:hideMark/>
+          </w:tcPr>
+          <w:p>
+            <w:r>
+              <w:rPr>
+                <w:rFonts w:hint="eastAsia"/>
+              </w:rPr>
+              <w:t>ログインなどの活動データを収集・分析し、ユーザーのランキングを算出する。</w:t>
+            </w:r>
+          </w:p>
+        </w:tc>
+      </w:tr>
+      <w:tr>
+        <w:tc>
+          <w:tcPr>
+            <w:tcW w:w="2093" w:type="dxa"/>
+            <w:tcBorders>
+              <w:top w:val="single" w:sz="4" w:space="0" w:color="auto"/>
+              <w:left w:val="single" w:sz="4" w:space="0" w:color="auto"/>
+              <w:bottom w:val="single" w:sz="4" w:space="0" w:color="auto"/>
+              <w:right w:val="single" w:sz="4" w:space="0" w:color="auto"/>
+            </w:tcBorders>
+            <w:shd w:val="clear" w:color="auto" w:fill="C2D69B"/>
+            <w:hideMark/>
+          </w:tcPr>
+          <w:p>
+            <w:r>
+              <w:rPr>
+                <w:rFonts w:hint="eastAsia"/>
+              </w:rPr>
+              <w:t>想定利用者</w:t>
+            </w:r>
+          </w:p>
+        </w:tc>
+        <w:tc>
+          <w:tcPr>
+            <w:tcW w:w="6609" w:type="dxa"/>
+            <w:tcBorders>
+              <w:top w:val="single" w:sz="4" w:space="0" w:color="auto"/>
+              <w:left w:val="single" w:sz="4" w:space="0" w:color="auto"/>
+              <w:bottom w:val="single" w:sz="4" w:space="0" w:color="auto"/>
+              <w:right w:val="single" w:sz="4" w:space="0" w:color="auto"/>
+            </w:tcBorders>
+            <w:hideMark/>
+          </w:tcPr>
+          <w:p>
+            <w:r>
+              <w:rPr>
+                <w:rFonts w:hint="eastAsia"/>
+              </w:rPr>
+              <w:t>ログイン済みのユーザー</w:t>
+            </w:r>
+          </w:p>
+        </w:tc>
+      </w:tr>
+      <w:tr>
+        <w:tc>
+          <w:tcPr>
+            <w:tcW w:w="2093" w:type="dxa"/>
+            <w:tcBorders>
+              <w:top w:val="single" w:sz="4" w:space="0" w:color="auto"/>
+              <w:left w:val="single" w:sz="4" w:space="0" w:color="auto"/>
+              <w:bottom w:val="single" w:sz="4" w:space="0" w:color="auto"/>
+              <w:right w:val="single" w:sz="4" w:space="0" w:color="auto"/>
+            </w:tcBorders>
+            <w:shd w:val="clear" w:color="auto" w:fill="C2D69B"/>
+            <w:hideMark/>
+          </w:tcPr>
+          <w:p>
+            <w:r>
+              <w:rPr>
+                <w:rFonts w:hint="eastAsia"/>
+              </w:rPr>
+              <w:t>備考</w:t>
+            </w:r>
+          </w:p>
+        </w:tc>
+        <w:tc>
+          <w:tcPr>
+            <w:tcW w:w="6609" w:type="dxa"/>
+            <w:tcBorders>
+              <w:top w:val="single" w:sz="4" w:space="0" w:color="auto"/>
+              <w:left w:val="single" w:sz="4" w:space="0" w:color="auto"/>
+              <w:bottom w:val="single" w:sz="4" w:space="0" w:color="auto"/>
+              <w:right w:val="single" w:sz="4" w:space="0" w:color="auto"/>
+            </w:tcBorders>
+            <w:hideMark/>
+          </w:tcPr>
+          <w:p>
+            <w:r>
+              <w:rPr>
+                <w:rFonts w:hint="eastAsia"/>
+              </w:rPr>
+              <w:t>月次で更新。ポイントのみ表示。</w:t>
+            </w:r>
+          </w:p>
+          <w:p>
+            <w:r>
+              <w:rPr>
+                <w:rFonts w:hint="eastAsia"/>
+              </w:rPr>
+              <w:t>ログイン（</w:t>
+            </w:r>
+            <w:r>
+              <w:t>10</w:t>
+            </w:r>
+            <w:r>
+              <w:rPr>
+                <w:rFonts w:hint="eastAsia"/>
+              </w:rPr>
+              <w:t>）、投稿数（</w:t>
+            </w:r>
+            <w:r>
+              <w:t>100</w:t>
+            </w:r>
+            <w:r>
+              <w:rPr>
+                <w:rFonts w:hint="eastAsia"/>
+              </w:rPr>
+              <w:t>）、コメント数（</w:t>
+            </w:r>
+            <w:r>
+              <w:t>50</w:t>
+            </w:r>
+            <w:r>
+              <w:rPr>
+                <w:rFonts w:hint="eastAsia"/>
+              </w:rPr>
+              <w:t>）、リアクション数（</w:t>
+            </w:r>
+            <w:r>
+              <w:t>5</w:t>
+            </w:r>
+            <w:r>
+              <w:rPr>
+                <w:rFonts w:hint="eastAsia"/>
+              </w:rPr>
+              <w:t>）、アンケートへの回答数（</w:t>
+            </w:r>
+            <w:r>
+              <w:t>20</w:t>
+            </w:r>
+            <w:r>
+              <w:rPr>
+                <w:rFonts w:hint="eastAsia"/>
+              </w:rPr>
+              <w:t>）、異文化交流の</w:t>
+            </w:r>
+            <w:r>
+              <w:t>zoom</w:t>
+            </w:r>
+            <w:r>
+              <w:rPr>
+                <w:rFonts w:hint="eastAsia"/>
+              </w:rPr>
+              <w:t>（</w:t>
+            </w:r>
+            <w:r>
+              <w:t>200</w:t>
+            </w:r>
+            <w:r>
+              <w:rPr>
+                <w:rFonts w:hint="eastAsia"/>
+              </w:rPr>
+              <w:t>）</w:t>
+            </w:r>
+          </w:p>
+        </w:tc>
+      </w:tr>
+    </w:tbl>
+    <w:p>
+      <w:pPr>
+        <w:pStyle w:val="ab"/>
+        <w:ind w:left="960"/>
+      </w:pPr>
+    </w:p>
+    <w:p>
+      <w:pPr>
+        <w:pStyle w:val="ab"/>
+        <w:ind w:left="960"/>
+      </w:pPr>
+    </w:p>
+    <w:p>
+      <w:pPr>
+        <w:pStyle w:val="ab"/>
+        <w:ind w:left="960"/>
+      </w:pPr>
+    </w:p>
+    <w:p>
+      <w:pPr>
+        <w:ind w:left="840"/>
+      </w:pPr>
+      <w:r>
+        <w:t xml:space="preserve">3.9 </w:t>
+      </w:r>
+      <w:r>
+        <w:rPr>
+          <w:rFonts w:hint="eastAsia"/>
+          <w:color w:val="C0504D" w:themeColor="accent2"/>
+        </w:rPr>
+        <w:t>機能名</w:t>
+      </w:r>
+    </w:p>
+    <w:tbl>
+      <w:tblPr>
+        <w:tblStyle w:val="a4"/>
+        <w:tblW w:w="0" w:type="auto"/>
+        <w:tblLook w:val="04A0" w:firstRow="1" w:lastRow="0" w:firstColumn="1" w:lastColumn="0" w:noHBand="0" w:noVBand="1"/>
+      </w:tblPr>
+      <w:tblGrid>
+        <w:gridCol w:w="2049"/>
+        <w:gridCol w:w="6445"/>
+      </w:tblGrid>
+      <w:tr>
+        <w:tc>
+          <w:tcPr>
+            <w:tcW w:w="2093" w:type="dxa"/>
+            <w:tcBorders>
+              <w:top w:val="single" w:sz="4" w:space="0" w:color="auto"/>
+              <w:left w:val="single" w:sz="4" w:space="0" w:color="auto"/>
+              <w:bottom w:val="single" w:sz="4" w:space="0" w:color="auto"/>
+              <w:right w:val="single" w:sz="4" w:space="0" w:color="auto"/>
+            </w:tcBorders>
+            <w:shd w:val="clear" w:color="auto" w:fill="C2D69B"/>
+            <w:hideMark/>
+          </w:tcPr>
+          <w:p>
+            <w:r>
+              <w:rPr>
+                <w:rFonts w:hint="eastAsia"/>
+              </w:rPr>
+              <w:t>機能名</w:t>
+            </w:r>
+          </w:p>
+        </w:tc>
+        <w:tc>
+          <w:tcPr>
+            <w:tcW w:w="6609" w:type="dxa"/>
+            <w:tcBorders>
+              <w:top w:val="single" w:sz="4" w:space="0" w:color="auto"/>
+              <w:left w:val="single" w:sz="4" w:space="0" w:color="auto"/>
+              <w:bottom w:val="single" w:sz="4" w:space="0" w:color="auto"/>
+              <w:right w:val="single" w:sz="4" w:space="0" w:color="auto"/>
+            </w:tcBorders>
+            <w:hideMark/>
+          </w:tcPr>
+          <w:p>
+            <w:r>
+              <w:rPr>
+                <w:rFonts w:hint="eastAsia"/>
+              </w:rPr>
+              <w:t>カレンダー</w:t>
+            </w:r>
+          </w:p>
+        </w:tc>
+      </w:tr>
+      <w:tr>
+        <w:tc>
+          <w:tcPr>
+            <w:tcW w:w="2093" w:type="dxa"/>
+            <w:tcBorders>
+              <w:top w:val="single" w:sz="4" w:space="0" w:color="auto"/>
+              <w:left w:val="single" w:sz="4" w:space="0" w:color="auto"/>
+              <w:bottom w:val="single" w:sz="4" w:space="0" w:color="auto"/>
+              <w:right w:val="single" w:sz="4" w:space="0" w:color="auto"/>
+            </w:tcBorders>
+            <w:shd w:val="clear" w:color="auto" w:fill="C2D69B"/>
+            <w:hideMark/>
+          </w:tcPr>
+          <w:p>
+            <w:r>
+              <w:rPr>
+                <w:rFonts w:hint="eastAsia"/>
+              </w:rPr>
+              <w:t>概要</w:t>
+            </w:r>
+          </w:p>
+        </w:tc>
+        <w:tc>
+          <w:tcPr>
+            <w:tcW w:w="6609" w:type="dxa"/>
+            <w:tcBorders>
+              <w:top w:val="single" w:sz="4" w:space="0" w:color="auto"/>
+              <w:left w:val="single" w:sz="4" w:space="0" w:color="auto"/>
+              <w:bottom w:val="single" w:sz="4" w:space="0" w:color="auto"/>
+              <w:right w:val="single" w:sz="4" w:space="0" w:color="auto"/>
+            </w:tcBorders>
+            <w:hideMark/>
+          </w:tcPr>
+          <w:p>
+            <w:r>
+              <w:rPr>
+                <w:rFonts w:hint="eastAsia"/>
+              </w:rPr>
+              <w:t>イベントや重要な日付を共有するカレンダー機能</w:t>
+            </w:r>
+          </w:p>
+        </w:tc>
+      </w:tr>
+      <w:tr>
+        <w:tc>
+          <w:tcPr>
+            <w:tcW w:w="2093" w:type="dxa"/>
+            <w:tcBorders>
+              <w:top w:val="single" w:sz="4" w:space="0" w:color="auto"/>
+              <w:left w:val="single" w:sz="4" w:space="0" w:color="auto"/>
+              <w:bottom w:val="single" w:sz="4" w:space="0" w:color="auto"/>
+              <w:right w:val="single" w:sz="4" w:space="0" w:color="auto"/>
+            </w:tcBorders>
+            <w:shd w:val="clear" w:color="auto" w:fill="C2D69B"/>
+            <w:hideMark/>
+          </w:tcPr>
+          <w:p>
+            <w:r>
+              <w:rPr>
+                <w:rFonts w:hint="eastAsia"/>
+              </w:rPr>
+              <w:t>処理内容</w:t>
+            </w:r>
+          </w:p>
+        </w:tc>
+        <w:tc>
+          <w:tcPr>
+            <w:tcW w:w="6609" w:type="dxa"/>
+            <w:tcBorders>
+              <w:top w:val="single" w:sz="4" w:space="0" w:color="auto"/>
+              <w:left w:val="single" w:sz="4" w:space="0" w:color="auto"/>
+              <w:bottom w:val="single" w:sz="4" w:space="0" w:color="auto"/>
+              <w:right w:val="single" w:sz="4" w:space="0" w:color="auto"/>
+            </w:tcBorders>
+            <w:hideMark/>
+          </w:tcPr>
+          <w:p>
+            <w:r>
+              <w:rPr>
+                <w:rFonts w:hint="eastAsia"/>
+              </w:rPr>
+              <w:t>社内イベントや締切を表示</w:t>
+            </w:r>
+          </w:p>
+        </w:tc>
+      </w:tr>
+      <w:tr>
+        <w:tc>
+          <w:tcPr>
+            <w:tcW w:w="2093" w:type="dxa"/>
+            <w:tcBorders>
+              <w:top w:val="single" w:sz="4" w:space="0" w:color="auto"/>
+              <w:left w:val="single" w:sz="4" w:space="0" w:color="auto"/>
+              <w:bottom w:val="single" w:sz="4" w:space="0" w:color="auto"/>
+              <w:right w:val="single" w:sz="4" w:space="0" w:color="auto"/>
+            </w:tcBorders>
+            <w:shd w:val="clear" w:color="auto" w:fill="C2D69B"/>
+            <w:hideMark/>
+          </w:tcPr>
+          <w:p>
+            <w:r>
+              <w:rPr>
+                <w:rFonts w:hint="eastAsia"/>
+              </w:rPr>
+              <w:t>想定利用者</w:t>
+            </w:r>
+          </w:p>
+        </w:tc>
+        <w:tc>
+          <w:tcPr>
+            <w:tcW w:w="6609" w:type="dxa"/>
+            <w:tcBorders>
+              <w:top w:val="single" w:sz="4" w:space="0" w:color="auto"/>
+              <w:left w:val="single" w:sz="4" w:space="0" w:color="auto"/>
+              <w:bottom w:val="single" w:sz="4" w:space="0" w:color="auto"/>
+              <w:right w:val="single" w:sz="4" w:space="0" w:color="auto"/>
+            </w:tcBorders>
+            <w:hideMark/>
+          </w:tcPr>
+          <w:p>
+            <w:r>
+              <w:rPr>
+                <w:rFonts w:hint="eastAsia"/>
+              </w:rPr>
+              <w:t>ログイン済みのユーザー</w:t>
+            </w:r>
+          </w:p>
+        </w:tc>
+      </w:tr>
+      <w:tr>
+        <w:tc>
+          <w:tcPr>
+            <w:tcW w:w="2093" w:type="dxa"/>
+            <w:tcBorders>
+              <w:top w:val="single" w:sz="4" w:space="0" w:color="auto"/>
+              <w:left w:val="single" w:sz="4" w:space="0" w:color="auto"/>
+              <w:bottom w:val="single" w:sz="4" w:space="0" w:color="auto"/>
+              <w:right w:val="single" w:sz="4" w:space="0" w:color="auto"/>
+            </w:tcBorders>
+            <w:shd w:val="clear" w:color="auto" w:fill="C2D69B"/>
+            <w:hideMark/>
+          </w:tcPr>
+          <w:p>
+            <w:r>
+              <w:rPr>
+                <w:rFonts w:hint="eastAsia"/>
+              </w:rPr>
+              <w:t>備考</w:t>
+            </w:r>
+          </w:p>
+        </w:tc>
+        <w:tc>
+          <w:tcPr>
+            <w:tcW w:w="6609" w:type="dxa"/>
+            <w:tcBorders>
+              <w:top w:val="single" w:sz="4" w:space="0" w:color="auto"/>
+              <w:left w:val="single" w:sz="4" w:space="0" w:color="auto"/>
+              <w:bottom w:val="single" w:sz="4" w:space="0" w:color="auto"/>
+              <w:right w:val="single" w:sz="4" w:space="0" w:color="auto"/>
+            </w:tcBorders>
+            <w:hideMark/>
+          </w:tcPr>
+          <w:p>
+            <w:r>
+              <w:rPr>
+                <w:rFonts w:hint="eastAsia"/>
+              </w:rPr>
+              <w:t>リマインダー機能をつける</w:t>
+            </w:r>
+          </w:p>
+        </w:tc>
+      </w:tr>
+    </w:tbl>
+    <w:p>
+      <w:pPr>
+        <w:ind w:left="840"/>
+      </w:pPr>
+    </w:p>
+    <w:p>
+      <w:r>
+        <w:rPr>
+          <w:rFonts w:hint="eastAsia"/>
+        </w:rPr>
+        <w:t>4</w:t>
+      </w:r>
+      <w:r>
+        <w:t>.</w:t>
+      </w:r>
+      <w:r>
+        <w:rPr>
+          <w:rFonts w:hint="eastAsia"/>
+          <w:color w:val="C0504D" w:themeColor="accent2"/>
+        </w:rPr>
+        <w:t>大項目：</w:t>
+      </w:r>
+      <w:r>
+        <w:rPr>
+          <w:rFonts w:hint="eastAsia"/>
+          <w:color w:val="C0504D" w:themeColor="accent2"/>
+        </w:rPr>
+        <w:t>検索</w:t>
+      </w:r>
+    </w:p>
+    <w:p>
+      <w:pPr>
+        <w:ind w:left="840"/>
+        <w:rPr>
+          <w:rFonts w:hint="eastAsia"/>
+        </w:rPr>
+      </w:pPr>
+    </w:p>
+    <w:p>
+      <w:pPr>
+        <w:ind w:left="840"/>
+      </w:pPr>
+      <w:r>
+        <w:rPr>
+          <w:rFonts w:hint="eastAsia"/>
+        </w:rPr>
+        <w:t>4</w:t>
+      </w:r>
+      <w:r>
+        <w:t xml:space="preserve">.1 </w:t>
+      </w:r>
+      <w:r>
+        <w:rPr>
+          <w:rFonts w:hint="eastAsia"/>
+          <w:color w:val="C0504D" w:themeColor="accent2"/>
+        </w:rPr>
+        <w:t>機能名</w:t>
+      </w:r>
+    </w:p>
+    <w:tbl>
+      <w:tblPr>
+        <w:tblStyle w:val="a4"/>
+        <w:tblW w:w="0" w:type="auto"/>
+        <w:tblLook w:val="04A0" w:firstRow="1" w:lastRow="0" w:firstColumn="1" w:lastColumn="0" w:noHBand="0" w:noVBand="1"/>
+      </w:tblPr>
+      <w:tblGrid>
+        <w:gridCol w:w="2047"/>
+        <w:gridCol w:w="6447"/>
       </w:tblGrid>
       <w:tr>
         <w:tc>
@@ -3427,7 +7565,14 @@
           <w:tcPr>
             <w:tcW w:w="6609" w:type="dxa"/>
           </w:tcPr>
-          <w:p/>
+          <w:p>
+            <w:r>
+              <w:rPr>
+                <w:rFonts w:hint="eastAsia"/>
+              </w:rPr>
+              <w:t>投稿検索</w:t>
+            </w:r>
+          </w:p>
         </w:tc>
       </w:tr>
       <w:tr>
@@ -3449,7 +7594,26 @@
           <w:tcPr>
             <w:tcW w:w="6609" w:type="dxa"/>
           </w:tcPr>
-          <w:p/>
+          <w:p>
+            <w:r>
+              <w:rPr>
+                <w:rFonts w:hint="eastAsia"/>
+              </w:rPr>
+              <w:t>検索キーワードを入力し、検索ボタンを押下することで、現在表示されている</w:t>
+            </w:r>
+            <w:r>
+              <w:rPr>
+                <w:rFonts w:hint="eastAsia"/>
+              </w:rPr>
+              <w:t>投稿</w:t>
+            </w:r>
+            <w:r>
+              <w:rPr>
+                <w:rFonts w:hint="eastAsia"/>
+              </w:rPr>
+              <w:t>データを検索後のデータに置き換える。</w:t>
+            </w:r>
+          </w:p>
         </w:tc>
       </w:tr>
       <w:tr>
@@ -3471,7 +7635,27 @@
           <w:tcPr>
             <w:tcW w:w="6609" w:type="dxa"/>
           </w:tcPr>
-          <w:p/>
+          <w:p>
+            <w:r>
+              <w:rPr>
+                <w:rFonts w:hint="eastAsia"/>
+              </w:rPr>
+              <w:t>入力欄にキーワードを入力する。</w:t>
+            </w:r>
+          </w:p>
+          <w:p>
+            <w:pPr>
+              <w:rPr>
+                <w:rFonts w:hint="eastAsia"/>
+              </w:rPr>
+            </w:pPr>
+            <w:r>
+              <w:rPr>
+                <w:rFonts w:hint="eastAsia"/>
+              </w:rPr>
+              <w:t>全投稿の中から、入力されたキーワードを含む投稿を表示する。</w:t>
+            </w:r>
+          </w:p>
         </w:tc>
       </w:tr>
       <w:tr>
@@ -3493,7 +7677,14 @@
           <w:tcPr>
             <w:tcW w:w="6609" w:type="dxa"/>
           </w:tcPr>
-          <w:p/>
+          <w:p>
+            <w:r>
+              <w:rPr>
+                <w:rFonts w:hint="eastAsia"/>
+              </w:rPr>
+              <w:t>ユーザー</w:t>
+            </w:r>
+          </w:p>
         </w:tc>
       </w:tr>
       <w:tr>
@@ -3515,18 +7706,682 @@
           <w:tcPr>
             <w:tcW w:w="6609" w:type="dxa"/>
           </w:tcPr>
-          <w:p/>
+          <w:p>
+            <w:r>
+              <w:rPr>
+                <w:rFonts w:hint="eastAsia"/>
+              </w:rPr>
+              <w:t>入力欄は</w:t>
+            </w:r>
+            <w:r>
+              <w:rPr>
+                <w:rFonts w:hint="eastAsia"/>
+              </w:rPr>
+              <w:t>100</w:t>
+            </w:r>
+            <w:r>
+              <w:rPr>
+                <w:rFonts w:hint="eastAsia"/>
+              </w:rPr>
+              <w:t>文字以内。</w:t>
+            </w:r>
+          </w:p>
+          <w:p>
+            <w:pPr>
+              <w:rPr>
+                <w:rFonts w:hint="eastAsia"/>
+              </w:rPr>
+            </w:pPr>
+            <w:r>
+              <w:t>1</w:t>
+            </w:r>
+            <w:r>
+              <w:rPr>
+                <w:rFonts w:hint="eastAsia"/>
+              </w:rPr>
+              <w:t>件も</w:t>
+            </w:r>
+            <w:r>
+              <w:rPr>
+                <w:rFonts w:hint="eastAsia"/>
+              </w:rPr>
+              <w:t>投稿</w:t>
+            </w:r>
+            <w:r>
+              <w:rPr>
+                <w:rFonts w:hint="eastAsia"/>
+              </w:rPr>
+              <w:t>データが存在しない場合、メッセージ欄に「</w:t>
+            </w:r>
+            <w:r>
+              <w:rPr>
+                <w:rFonts w:hint="eastAsia"/>
+              </w:rPr>
+              <w:t>検索結果が見つかり</w:t>
+            </w:r>
+            <w:r>
+              <w:rPr>
+                <w:rFonts w:hint="eastAsia"/>
+              </w:rPr>
+              <w:t>ません。」と表示する。</w:t>
+            </w:r>
+          </w:p>
         </w:tc>
       </w:tr>
     </w:tbl>
     <w:p>
       <w:pPr>
+        <w:rPr>
+          <w:rFonts w:hint="eastAsia"/>
+        </w:rPr>
+      </w:pPr>
+    </w:p>
+    <w:p>
+      <w:pPr>
         <w:ind w:firstLineChars="100" w:firstLine="240"/>
       </w:pPr>
     </w:p>
     <w:p>
       <w:pPr>
         <w:ind w:firstLineChars="100" w:firstLine="240"/>
+      </w:pPr>
+    </w:p>
+    <w:p>
+      <w:pPr>
+        <w:rPr>
+          <w:rFonts w:hint="eastAsia"/>
+        </w:rPr>
+      </w:pPr>
+      <w:r>
+        <w:t>5.</w:t>
+      </w:r>
+      <w:r>
+        <w:rPr>
+          <w:rFonts w:hint="eastAsia"/>
+          <w:color w:val="C0504D" w:themeColor="accent2"/>
+        </w:rPr>
+        <w:t>大項目：</w:t>
+      </w:r>
+      <w:r>
+        <w:rPr>
+          <w:rFonts w:hint="eastAsia"/>
+          <w:color w:val="C0504D" w:themeColor="accent2"/>
+        </w:rPr>
+        <w:t>チャンネル</w:t>
+      </w:r>
+    </w:p>
+    <w:p>
+      <w:pPr>
+        <w:ind w:firstLineChars="100" w:firstLine="240"/>
+      </w:pPr>
+    </w:p>
+    <w:p>
+      <w:pPr>
+        <w:ind w:firstLineChars="100" w:firstLine="240"/>
+      </w:pPr>
+    </w:p>
+    <w:p>
+      <w:pPr>
+        <w:ind w:firstLineChars="350" w:firstLine="840"/>
+      </w:pPr>
+      <w:r>
+        <w:t xml:space="preserve">5.1 </w:t>
+      </w:r>
+      <w:r>
+        <w:rPr>
+          <w:rFonts w:hint="eastAsia"/>
+          <w:color w:val="C0504D" w:themeColor="accent2"/>
+        </w:rPr>
+        <w:t>機能名</w:t>
+      </w:r>
+    </w:p>
+    <w:tbl>
+      <w:tblPr>
+        <w:tblStyle w:val="a4"/>
+        <w:tblW w:w="0" w:type="auto"/>
+        <w:tblLook w:val="04A0" w:firstRow="1" w:lastRow="0" w:firstColumn="1" w:lastColumn="0" w:noHBand="0" w:noVBand="1"/>
+      </w:tblPr>
+      <w:tblGrid>
+        <w:gridCol w:w="2046"/>
+        <w:gridCol w:w="6448"/>
+      </w:tblGrid>
+      <w:tr>
+        <w:tc>
+          <w:tcPr>
+            <w:tcW w:w="2093" w:type="dxa"/>
+            <w:tcBorders>
+              <w:top w:val="single" w:sz="4" w:space="0" w:color="auto"/>
+              <w:left w:val="single" w:sz="4" w:space="0" w:color="auto"/>
+              <w:bottom w:val="single" w:sz="4" w:space="0" w:color="auto"/>
+              <w:right w:val="single" w:sz="4" w:space="0" w:color="auto"/>
+            </w:tcBorders>
+            <w:shd w:val="clear" w:color="auto" w:fill="C2D69B"/>
+            <w:hideMark/>
+          </w:tcPr>
+          <w:p>
+            <w:r>
+              <w:rPr>
+                <w:rFonts w:hint="eastAsia"/>
+              </w:rPr>
+              <w:t>機能名</w:t>
+            </w:r>
+          </w:p>
+        </w:tc>
+        <w:tc>
+          <w:tcPr>
+            <w:tcW w:w="6609" w:type="dxa"/>
+            <w:tcBorders>
+              <w:top w:val="single" w:sz="4" w:space="0" w:color="auto"/>
+              <w:left w:val="single" w:sz="4" w:space="0" w:color="auto"/>
+              <w:bottom w:val="single" w:sz="4" w:space="0" w:color="auto"/>
+              <w:right w:val="single" w:sz="4" w:space="0" w:color="auto"/>
+            </w:tcBorders>
+            <w:hideMark/>
+          </w:tcPr>
+          <w:p>
+            <w:r>
+              <w:rPr>
+                <w:rFonts w:hint="eastAsia"/>
+              </w:rPr>
+              <w:t>作成</w:t>
+            </w:r>
+            <w:r>
+              <w:t>/</w:t>
+            </w:r>
+            <w:r>
+              <w:rPr>
+                <w:rFonts w:hint="eastAsia"/>
+              </w:rPr>
+              <w:t>削除</w:t>
+            </w:r>
+          </w:p>
+        </w:tc>
+      </w:tr>
+      <w:tr>
+        <w:tc>
+          <w:tcPr>
+            <w:tcW w:w="2093" w:type="dxa"/>
+            <w:tcBorders>
+              <w:top w:val="single" w:sz="4" w:space="0" w:color="auto"/>
+              <w:left w:val="single" w:sz="4" w:space="0" w:color="auto"/>
+              <w:bottom w:val="single" w:sz="4" w:space="0" w:color="auto"/>
+              <w:right w:val="single" w:sz="4" w:space="0" w:color="auto"/>
+            </w:tcBorders>
+            <w:shd w:val="clear" w:color="auto" w:fill="C2D69B"/>
+            <w:hideMark/>
+          </w:tcPr>
+          <w:p>
+            <w:r>
+              <w:rPr>
+                <w:rFonts w:hint="eastAsia"/>
+              </w:rPr>
+              <w:t>概要</w:t>
+            </w:r>
+          </w:p>
+        </w:tc>
+        <w:tc>
+          <w:tcPr>
+            <w:tcW w:w="6609" w:type="dxa"/>
+            <w:tcBorders>
+              <w:top w:val="single" w:sz="4" w:space="0" w:color="auto"/>
+              <w:left w:val="single" w:sz="4" w:space="0" w:color="auto"/>
+              <w:bottom w:val="single" w:sz="4" w:space="0" w:color="auto"/>
+              <w:right w:val="single" w:sz="4" w:space="0" w:color="auto"/>
+            </w:tcBorders>
+            <w:hideMark/>
+          </w:tcPr>
+          <w:p>
+            <w:r>
+              <w:rPr>
+                <w:rFonts w:hint="eastAsia"/>
+              </w:rPr>
+              <w:t>特定のテーマやプロジェクトに基づいて、新しいチャンネルを作成する機能</w:t>
+            </w:r>
+            <w:r>
+              <w:t>/</w:t>
+            </w:r>
+            <w:r>
+              <w:rPr>
+                <w:rFonts w:hint="eastAsia"/>
+              </w:rPr>
+              <w:t>不要になったチャンネルを削除する</w:t>
+            </w:r>
+            <w:r>
+              <w:rPr>
+                <w:rFonts w:hint="eastAsia"/>
+              </w:rPr>
+              <w:lastRenderedPageBreak/>
+              <w:t>機能</w:t>
+            </w:r>
+          </w:p>
+        </w:tc>
+      </w:tr>
+      <w:tr>
+        <w:tc>
+          <w:tcPr>
+            <w:tcW w:w="2093" w:type="dxa"/>
+            <w:tcBorders>
+              <w:top w:val="single" w:sz="4" w:space="0" w:color="auto"/>
+              <w:left w:val="single" w:sz="4" w:space="0" w:color="auto"/>
+              <w:bottom w:val="single" w:sz="4" w:space="0" w:color="auto"/>
+              <w:right w:val="single" w:sz="4" w:space="0" w:color="auto"/>
+            </w:tcBorders>
+            <w:shd w:val="clear" w:color="auto" w:fill="C2D69B"/>
+            <w:hideMark/>
+          </w:tcPr>
+          <w:p>
+            <w:r>
+              <w:rPr>
+                <w:rFonts w:hint="eastAsia"/>
+              </w:rPr>
+              <w:lastRenderedPageBreak/>
+              <w:t>処理内容</w:t>
+            </w:r>
+          </w:p>
+        </w:tc>
+        <w:tc>
+          <w:tcPr>
+            <w:tcW w:w="6609" w:type="dxa"/>
+            <w:tcBorders>
+              <w:top w:val="single" w:sz="4" w:space="0" w:color="auto"/>
+              <w:left w:val="single" w:sz="4" w:space="0" w:color="auto"/>
+              <w:bottom w:val="single" w:sz="4" w:space="0" w:color="auto"/>
+              <w:right w:val="single" w:sz="4" w:space="0" w:color="auto"/>
+            </w:tcBorders>
+            <w:hideMark/>
+          </w:tcPr>
+          <w:p>
+            <w:pPr>
+              <w:pStyle w:val="ab"/>
+              <w:numPr>
+                <w:ilvl w:val="0"/>
+                <w:numId w:val="17"/>
+              </w:numPr>
+              <w:ind w:leftChars="0"/>
+              <w:contextualSpacing/>
+            </w:pPr>
+            <w:r>
+              <w:rPr>
+                <w:rFonts w:hint="eastAsia"/>
+              </w:rPr>
+              <w:t>ユーザーがチャンネル名を登録②説明を表示</w:t>
+            </w:r>
+            <w:r>
+              <w:t>/</w:t>
+            </w:r>
+          </w:p>
+          <w:p>
+            <w:pPr>
+              <w:pStyle w:val="ab"/>
+              <w:numPr>
+                <w:ilvl w:val="0"/>
+                <w:numId w:val="18"/>
+              </w:numPr>
+              <w:ind w:leftChars="0"/>
+              <w:contextualSpacing/>
+            </w:pPr>
+            <w:r>
+              <w:rPr>
+                <w:rFonts w:hint="eastAsia"/>
+              </w:rPr>
+              <w:t>「削除」ボタン表示</w:t>
+            </w:r>
+          </w:p>
+        </w:tc>
+      </w:tr>
+      <w:tr>
+        <w:tc>
+          <w:tcPr>
+            <w:tcW w:w="2093" w:type="dxa"/>
+            <w:tcBorders>
+              <w:top w:val="single" w:sz="4" w:space="0" w:color="auto"/>
+              <w:left w:val="single" w:sz="4" w:space="0" w:color="auto"/>
+              <w:bottom w:val="single" w:sz="4" w:space="0" w:color="auto"/>
+              <w:right w:val="single" w:sz="4" w:space="0" w:color="auto"/>
+            </w:tcBorders>
+            <w:shd w:val="clear" w:color="auto" w:fill="C2D69B"/>
+            <w:hideMark/>
+          </w:tcPr>
+          <w:p>
+            <w:r>
+              <w:rPr>
+                <w:rFonts w:hint="eastAsia"/>
+              </w:rPr>
+              <w:t>想定利用者</w:t>
+            </w:r>
+          </w:p>
+        </w:tc>
+        <w:tc>
+          <w:tcPr>
+            <w:tcW w:w="6609" w:type="dxa"/>
+            <w:tcBorders>
+              <w:top w:val="single" w:sz="4" w:space="0" w:color="auto"/>
+              <w:left w:val="single" w:sz="4" w:space="0" w:color="auto"/>
+              <w:bottom w:val="single" w:sz="4" w:space="0" w:color="auto"/>
+              <w:right w:val="single" w:sz="4" w:space="0" w:color="auto"/>
+            </w:tcBorders>
+            <w:hideMark/>
+          </w:tcPr>
+          <w:p>
+            <w:r>
+              <w:rPr>
+                <w:rFonts w:hint="eastAsia"/>
+              </w:rPr>
+              <w:t>ログイン済みのユーザー</w:t>
+            </w:r>
+          </w:p>
+        </w:tc>
+      </w:tr>
+      <w:tr>
+        <w:tc>
+          <w:tcPr>
+            <w:tcW w:w="2093" w:type="dxa"/>
+            <w:tcBorders>
+              <w:top w:val="single" w:sz="4" w:space="0" w:color="auto"/>
+              <w:left w:val="single" w:sz="4" w:space="0" w:color="auto"/>
+              <w:bottom w:val="single" w:sz="4" w:space="0" w:color="auto"/>
+              <w:right w:val="single" w:sz="4" w:space="0" w:color="auto"/>
+            </w:tcBorders>
+            <w:shd w:val="clear" w:color="auto" w:fill="C2D69B"/>
+            <w:hideMark/>
+          </w:tcPr>
+          <w:p>
+            <w:r>
+              <w:rPr>
+                <w:rFonts w:hint="eastAsia"/>
+              </w:rPr>
+              <w:t>備考</w:t>
+            </w:r>
+          </w:p>
+        </w:tc>
+        <w:tc>
+          <w:tcPr>
+            <w:tcW w:w="6609" w:type="dxa"/>
+            <w:tcBorders>
+              <w:top w:val="single" w:sz="4" w:space="0" w:color="auto"/>
+              <w:left w:val="single" w:sz="4" w:space="0" w:color="auto"/>
+              <w:bottom w:val="single" w:sz="4" w:space="0" w:color="auto"/>
+              <w:right w:val="single" w:sz="4" w:space="0" w:color="auto"/>
+            </w:tcBorders>
+            <w:hideMark/>
+          </w:tcPr>
+          <w:p>
+            <w:r>
+              <w:rPr>
+                <w:rFonts w:hint="eastAsia"/>
+              </w:rPr>
+              <w:t>フォローしている人にのみ表示</w:t>
+            </w:r>
+            <w:r>
+              <w:t>/</w:t>
+            </w:r>
+            <w:r>
+              <w:rPr>
+                <w:rFonts w:hint="eastAsia"/>
+              </w:rPr>
+              <w:t>作成したユーザーのみ削除可能</w:t>
+            </w:r>
+          </w:p>
+        </w:tc>
+      </w:tr>
+    </w:tbl>
+    <w:p>
+      <w:pPr>
+        <w:ind w:firstLineChars="100" w:firstLine="240"/>
+      </w:pPr>
+    </w:p>
+    <w:p>
+      <w:pPr>
+        <w:ind w:firstLineChars="350" w:firstLine="840"/>
+      </w:pPr>
+      <w:r>
+        <w:t xml:space="preserve">5.2 </w:t>
+      </w:r>
+      <w:r>
+        <w:rPr>
+          <w:rFonts w:hint="eastAsia"/>
+          <w:color w:val="C0504D" w:themeColor="accent2"/>
+        </w:rPr>
+        <w:t>機能名</w:t>
+      </w:r>
+    </w:p>
+    <w:tbl>
+      <w:tblPr>
+        <w:tblStyle w:val="a4"/>
+        <w:tblW w:w="0" w:type="auto"/>
+        <w:tblLook w:val="04A0" w:firstRow="1" w:lastRow="0" w:firstColumn="1" w:lastColumn="0" w:noHBand="0" w:noVBand="1"/>
+      </w:tblPr>
+      <w:tblGrid>
+        <w:gridCol w:w="2048"/>
+        <w:gridCol w:w="6446"/>
+      </w:tblGrid>
+      <w:tr>
+        <w:tc>
+          <w:tcPr>
+            <w:tcW w:w="2093" w:type="dxa"/>
+            <w:tcBorders>
+              <w:top w:val="single" w:sz="4" w:space="0" w:color="auto"/>
+              <w:left w:val="single" w:sz="4" w:space="0" w:color="auto"/>
+              <w:bottom w:val="single" w:sz="4" w:space="0" w:color="auto"/>
+              <w:right w:val="single" w:sz="4" w:space="0" w:color="auto"/>
+            </w:tcBorders>
+            <w:shd w:val="clear" w:color="auto" w:fill="C2D69B"/>
+            <w:hideMark/>
+          </w:tcPr>
+          <w:p>
+            <w:r>
+              <w:rPr>
+                <w:rFonts w:hint="eastAsia"/>
+              </w:rPr>
+              <w:t>機能名</w:t>
+            </w:r>
+          </w:p>
+        </w:tc>
+        <w:tc>
+          <w:tcPr>
+            <w:tcW w:w="6609" w:type="dxa"/>
+            <w:tcBorders>
+              <w:top w:val="single" w:sz="4" w:space="0" w:color="auto"/>
+              <w:left w:val="single" w:sz="4" w:space="0" w:color="auto"/>
+              <w:bottom w:val="single" w:sz="4" w:space="0" w:color="auto"/>
+              <w:right w:val="single" w:sz="4" w:space="0" w:color="auto"/>
+            </w:tcBorders>
+            <w:hideMark/>
+          </w:tcPr>
+          <w:p>
+            <w:r>
+              <w:rPr>
+                <w:rFonts w:hint="eastAsia"/>
+              </w:rPr>
+              <w:t>ランダム生成</w:t>
+            </w:r>
+          </w:p>
+        </w:tc>
+      </w:tr>
+      <w:tr>
+        <w:tc>
+          <w:tcPr>
+            <w:tcW w:w="2093" w:type="dxa"/>
+            <w:tcBorders>
+              <w:top w:val="single" w:sz="4" w:space="0" w:color="auto"/>
+              <w:left w:val="single" w:sz="4" w:space="0" w:color="auto"/>
+              <w:bottom w:val="single" w:sz="4" w:space="0" w:color="auto"/>
+              <w:right w:val="single" w:sz="4" w:space="0" w:color="auto"/>
+            </w:tcBorders>
+            <w:shd w:val="clear" w:color="auto" w:fill="C2D69B"/>
+            <w:hideMark/>
+          </w:tcPr>
+          <w:p>
+            <w:r>
+              <w:rPr>
+                <w:rFonts w:hint="eastAsia"/>
+              </w:rPr>
+              <w:t>概要</w:t>
+            </w:r>
+          </w:p>
+        </w:tc>
+        <w:tc>
+          <w:tcPr>
+            <w:tcW w:w="6609" w:type="dxa"/>
+            <w:tcBorders>
+              <w:top w:val="single" w:sz="4" w:space="0" w:color="auto"/>
+              <w:left w:val="single" w:sz="4" w:space="0" w:color="auto"/>
+              <w:bottom w:val="single" w:sz="4" w:space="0" w:color="auto"/>
+              <w:right w:val="single" w:sz="4" w:space="0" w:color="auto"/>
+            </w:tcBorders>
+            <w:hideMark/>
+          </w:tcPr>
+          <w:p>
+            <w:r>
+              <w:rPr>
+                <w:rFonts w:hint="eastAsia"/>
+              </w:rPr>
+              <w:t>従業員がランダムに選ばれたグループに参加することで、新しい人と交流を促進する機能。特定のテーマやイベントに基づいてランダムにチャンネルを作成</w:t>
+            </w:r>
+          </w:p>
+        </w:tc>
+      </w:tr>
+      <w:tr>
+        <w:tc>
+          <w:tcPr>
+            <w:tcW w:w="2093" w:type="dxa"/>
+            <w:tcBorders>
+              <w:top w:val="single" w:sz="4" w:space="0" w:color="auto"/>
+              <w:left w:val="single" w:sz="4" w:space="0" w:color="auto"/>
+              <w:bottom w:val="single" w:sz="4" w:space="0" w:color="auto"/>
+              <w:right w:val="single" w:sz="4" w:space="0" w:color="auto"/>
+            </w:tcBorders>
+            <w:shd w:val="clear" w:color="auto" w:fill="C2D69B"/>
+            <w:hideMark/>
+          </w:tcPr>
+          <w:p>
+            <w:r>
+              <w:rPr>
+                <w:rFonts w:hint="eastAsia"/>
+              </w:rPr>
+              <w:t>処理内容</w:t>
+            </w:r>
+          </w:p>
+        </w:tc>
+        <w:tc>
+          <w:tcPr>
+            <w:tcW w:w="6609" w:type="dxa"/>
+            <w:tcBorders>
+              <w:top w:val="single" w:sz="4" w:space="0" w:color="auto"/>
+              <w:left w:val="single" w:sz="4" w:space="0" w:color="auto"/>
+              <w:bottom w:val="single" w:sz="4" w:space="0" w:color="auto"/>
+              <w:right w:val="single" w:sz="4" w:space="0" w:color="auto"/>
+            </w:tcBorders>
+            <w:hideMark/>
+          </w:tcPr>
+          <w:p>
+            <w:r>
+              <w:rPr>
+                <w:rFonts w:hint="eastAsia"/>
+              </w:rPr>
+              <w:t>システムが自動的にランダムなメンバーを選択し、指定されたテーマや目的に応じてチャンネルを作成</w:t>
+            </w:r>
+          </w:p>
+        </w:tc>
+      </w:tr>
+      <w:tr>
+        <w:tc>
+          <w:tcPr>
+            <w:tcW w:w="2093" w:type="dxa"/>
+            <w:tcBorders>
+              <w:top w:val="single" w:sz="4" w:space="0" w:color="auto"/>
+              <w:left w:val="single" w:sz="4" w:space="0" w:color="auto"/>
+              <w:bottom w:val="single" w:sz="4" w:space="0" w:color="auto"/>
+              <w:right w:val="single" w:sz="4" w:space="0" w:color="auto"/>
+            </w:tcBorders>
+            <w:shd w:val="clear" w:color="auto" w:fill="C2D69B"/>
+            <w:hideMark/>
+          </w:tcPr>
+          <w:p>
+            <w:r>
+              <w:rPr>
+                <w:rFonts w:hint="eastAsia"/>
+              </w:rPr>
+              <w:t>想定利用者</w:t>
+            </w:r>
+          </w:p>
+        </w:tc>
+        <w:tc>
+          <w:tcPr>
+            <w:tcW w:w="6609" w:type="dxa"/>
+            <w:tcBorders>
+              <w:top w:val="single" w:sz="4" w:space="0" w:color="auto"/>
+              <w:left w:val="single" w:sz="4" w:space="0" w:color="auto"/>
+              <w:bottom w:val="single" w:sz="4" w:space="0" w:color="auto"/>
+              <w:right w:val="single" w:sz="4" w:space="0" w:color="auto"/>
+            </w:tcBorders>
+            <w:hideMark/>
+          </w:tcPr>
+          <w:p>
+            <w:r>
+              <w:rPr>
+                <w:rFonts w:hint="eastAsia"/>
+              </w:rPr>
+              <w:t>ランダムに選ばれたグループメンバー</w:t>
+            </w:r>
+          </w:p>
+        </w:tc>
+      </w:tr>
+      <w:tr>
+        <w:tc>
+          <w:tcPr>
+            <w:tcW w:w="2093" w:type="dxa"/>
+            <w:tcBorders>
+              <w:top w:val="single" w:sz="4" w:space="0" w:color="auto"/>
+              <w:left w:val="single" w:sz="4" w:space="0" w:color="auto"/>
+              <w:bottom w:val="single" w:sz="4" w:space="0" w:color="auto"/>
+              <w:right w:val="single" w:sz="4" w:space="0" w:color="auto"/>
+            </w:tcBorders>
+            <w:shd w:val="clear" w:color="auto" w:fill="C2D69B"/>
+            <w:hideMark/>
+          </w:tcPr>
+          <w:p>
+            <w:r>
+              <w:rPr>
+                <w:rFonts w:hint="eastAsia"/>
+              </w:rPr>
+              <w:t>備考</w:t>
+            </w:r>
+          </w:p>
+        </w:tc>
+        <w:tc>
+          <w:tcPr>
+            <w:tcW w:w="6609" w:type="dxa"/>
+            <w:tcBorders>
+              <w:top w:val="single" w:sz="4" w:space="0" w:color="auto"/>
+              <w:left w:val="single" w:sz="4" w:space="0" w:color="auto"/>
+              <w:bottom w:val="single" w:sz="4" w:space="0" w:color="auto"/>
+              <w:right w:val="single" w:sz="4" w:space="0" w:color="auto"/>
+            </w:tcBorders>
+            <w:hideMark/>
+          </w:tcPr>
+          <w:p>
+            <w:r>
+              <w:rPr>
+                <w:rFonts w:hint="eastAsia"/>
+              </w:rPr>
+              <w:t>定期的に新しいグループが作成されるように設定</w:t>
+            </w:r>
+          </w:p>
+        </w:tc>
+      </w:tr>
+    </w:tbl>
+    <w:p>
+      <w:pPr>
+        <w:ind w:firstLineChars="100" w:firstLine="240"/>
+        <w:rPr>
+          <w:rFonts w:hint="eastAsia"/>
+        </w:rPr>
+      </w:pPr>
+    </w:p>
+    <w:p>
+      <w:pPr>
+        <w:ind w:firstLineChars="100" w:firstLine="240"/>
         <w:rPr>
           <w:rFonts w:hint="eastAsia"/>
         </w:rPr>
@@ -3549,7 +8404,21 @@
           <w:rFonts w:hint="eastAsia"/>
           <w:color w:val="C0504D" w:themeColor="accent2"/>
         </w:rPr>
-        <w:t>※今回はこれ以降は編集しません。</w:t>
+        <w:t>※今回は</w:t>
+      </w:r>
+      <w:r>
+        <w:rPr>
+          <w:rFonts w:hint="eastAsia"/>
+          <w:color w:val="C0504D" w:themeColor="accent2"/>
+        </w:rPr>
+        <w:t>、</w:t>
+      </w:r>
+      <w:r>
+        <w:rPr>
+          <w:rFonts w:hint="eastAsia"/>
+          <w:color w:val="C0504D" w:themeColor="accent2"/>
+        </w:rPr>
+        <w:t>これ以降は編集しません。</w:t>
       </w:r>
     </w:p>
     <w:p/>
@@ -3732,6 +8601,92 @@
 <file path=word/numbering.xml><?xml version="1.0" encoding="utf-8"?>
 <w:numbering xmlns:wpc="http://schemas.microsoft.com/office/word/2010/wordprocessingCanvas" xmlns:cx="http://schemas.microsoft.com/office/drawing/2014/chartex" xmlns:cx1="http://schemas.microsoft.com/office/drawing/2015/9/8/chartex" xmlns:cx2="http://schemas.microsoft.com/office/drawing/2015/10/21/chartex" xmlns:cx3="http://schemas.microsoft.com/office/drawing/2016/5/9/chartex" xmlns:cx4="http://schemas.microsoft.com/office/drawing/2016/5/10/chartex" xmlns:cx5="http://schemas.microsoft.com/office/drawing/2016/5/11/chartex" xmlns:cx6="http://schemas.microsoft.com/office/drawing/2016/5/12/chartex" xmlns:cx7="http://schemas.microsoft.com/office/drawing/2016/5/13/chartex" xmlns:cx8="http://schemas.microsoft.com/office/drawing/2016/5/14/chartex" xmlns:mc="http://schemas.openxmlformats.org/markup-compatibility/2006" xmlns:aink="http://schemas.microsoft.com/office/drawing/2016/ink" xmlns:am3d="http://schemas.microsoft.com/office/drawing/2017/model3d" xmlns:o="urn:schemas-microsoft-com:office:office" xmlns:oel="http://schemas.microsoft.com/office/2019/extlst" xmlns:r="http://schemas.openxmlformats.org/officeDocument/2006/relationships" xmlns:m="http://schemas.openxmlformats.org/officeDocument/2006/math" xmlns:v="urn:schemas-microsoft-com:vml" xmlns:wp14="http://schemas.microsoft.com/office/word/2010/wordprocessingDrawing" xmlns:wp="http://schemas.openxmlformats.org/drawingml/2006/wordprocessingDrawing" xmlns:w10="urn:schemas-microsoft-com:office:word" xmlns:w="http://schemas.openxmlformats.org/wordprocessingml/2006/main" xmlns:w14="http://schemas.microsoft.com/office/word/2010/wordml" xmlns:w15="http://schemas.microsoft.com/office/word/2012/wordml" xmlns:w16cex="http://schemas.microsoft.com/office/word/2018/wordml/cex" xmlns:w16cid="http://schemas.microsoft.com/office/word/2016/wordml/cid" xmlns:w16="http://schemas.microsoft.com/office/word/2018/wordml" xmlns:w16du="http://schemas.microsoft.com/office/word/2023/wordml/word16du" xmlns:w16sdtdh="http://schemas.microsoft.com/office/word/2020/wordml/sdtdatahash" xmlns:w16se="http://schemas.microsoft.com/office/word/2015/wordml/symex" xmlns:wpg="http://schemas.microsoft.com/office/word/2010/wordprocessingGroup" xmlns:wpi="http://schemas.microsoft.com/office/word/2010/wordprocessingInk" xmlns:wne="http://schemas.microsoft.com/office/word/2006/wordml" xmlns:wps="http://schemas.microsoft.com/office/word/2010/wordprocessingShape" mc:Ignorable="w14 w15 w16se w16cid w16 w16cex w16sdtdh w16du wp14">
   <w:abstractNum w:abstractNumId="0" w15:restartNumberingAfterBreak="0">
+    <w:nsid w:val="0C5011C3"/>
+    <w:multiLevelType w:val="hybridMultilevel"/>
+    <w:tmpl w:val="105C05F8"/>
+    <w:lvl w:ilvl="0" w:tplc="5E2E6402">
+      <w:start w:val="1"/>
+      <w:numFmt w:val="decimalEnclosedCircle"/>
+      <w:lvlText w:val="%1"/>
+      <w:lvlJc w:val="left"/>
+      <w:pPr>
+        <w:ind w:left="360" w:hanging="360"/>
+      </w:pPr>
+    </w:lvl>
+    <w:lvl w:ilvl="1" w:tplc="04090017">
+      <w:start w:val="1"/>
+      <w:numFmt w:val="aiueoFullWidth"/>
+      <w:lvlText w:val="(%2)"/>
+      <w:lvlJc w:val="left"/>
+      <w:pPr>
+        <w:ind w:left="880" w:hanging="440"/>
+      </w:pPr>
+    </w:lvl>
+    <w:lvl w:ilvl="2" w:tplc="04090011">
+      <w:start w:val="1"/>
+      <w:numFmt w:val="decimalEnclosedCircle"/>
+      <w:lvlText w:val="%3"/>
+      <w:lvlJc w:val="left"/>
+      <w:pPr>
+        <w:ind w:left="1320" w:hanging="440"/>
+      </w:pPr>
+    </w:lvl>
+    <w:lvl w:ilvl="3" w:tplc="0409000F">
+      <w:start w:val="1"/>
+      <w:numFmt w:val="decimal"/>
+      <w:lvlText w:val="%4."/>
+      <w:lvlJc w:val="left"/>
+      <w:pPr>
+        <w:ind w:left="1760" w:hanging="440"/>
+      </w:pPr>
+    </w:lvl>
+    <w:lvl w:ilvl="4" w:tplc="04090017">
+      <w:start w:val="1"/>
+      <w:numFmt w:val="aiueoFullWidth"/>
+      <w:lvlText w:val="(%5)"/>
+      <w:lvlJc w:val="left"/>
+      <w:pPr>
+        <w:ind w:left="2200" w:hanging="440"/>
+      </w:pPr>
+    </w:lvl>
+    <w:lvl w:ilvl="5" w:tplc="04090011">
+      <w:start w:val="1"/>
+      <w:numFmt w:val="decimalEnclosedCircle"/>
+      <w:lvlText w:val="%6"/>
+      <w:lvlJc w:val="left"/>
+      <w:pPr>
+        <w:ind w:left="2640" w:hanging="440"/>
+      </w:pPr>
+    </w:lvl>
+    <w:lvl w:ilvl="6" w:tplc="0409000F">
+      <w:start w:val="1"/>
+      <w:numFmt w:val="decimal"/>
+      <w:lvlText w:val="%7."/>
+      <w:lvlJc w:val="left"/>
+      <w:pPr>
+        <w:ind w:left="3080" w:hanging="440"/>
+      </w:pPr>
+    </w:lvl>
+    <w:lvl w:ilvl="7" w:tplc="04090017">
+      <w:start w:val="1"/>
+      <w:numFmt w:val="aiueoFullWidth"/>
+      <w:lvlText w:val="(%8)"/>
+      <w:lvlJc w:val="left"/>
+      <w:pPr>
+        <w:ind w:left="3520" w:hanging="440"/>
+      </w:pPr>
+    </w:lvl>
+    <w:lvl w:ilvl="8" w:tplc="04090011">
+      <w:start w:val="1"/>
+      <w:numFmt w:val="decimalEnclosedCircle"/>
+      <w:lvlText w:val="%9"/>
+      <w:lvlJc w:val="left"/>
+      <w:pPr>
+        <w:ind w:left="3960" w:hanging="440"/>
+      </w:pPr>
+    </w:lvl>
+  </w:abstractNum>
+  <w:abstractNum w:abstractNumId="1" w15:restartNumberingAfterBreak="0">
     <w:nsid w:val="0CD321E2"/>
     <w:multiLevelType w:val="hybridMultilevel"/>
     <w:tmpl w:val="9A0C2454"/>
@@ -3820,7 +8775,7 @@
       </w:pPr>
     </w:lvl>
   </w:abstractNum>
-  <w:abstractNum w:abstractNumId="1" w15:restartNumberingAfterBreak="0">
+  <w:abstractNum w:abstractNumId="2" w15:restartNumberingAfterBreak="0">
     <w:nsid w:val="10C930EA"/>
     <w:multiLevelType w:val="multilevel"/>
     <w:tmpl w:val="C3505E4E"/>
@@ -3919,7 +8874,93 @@
       </w:pPr>
     </w:lvl>
   </w:abstractNum>
-  <w:abstractNum w:abstractNumId="2" w15:restartNumberingAfterBreak="0">
+  <w:abstractNum w:abstractNumId="3" w15:restartNumberingAfterBreak="0">
+    <w:nsid w:val="12811CE5"/>
+    <w:multiLevelType w:val="hybridMultilevel"/>
+    <w:tmpl w:val="1A604902"/>
+    <w:lvl w:ilvl="0" w:tplc="296ED51C">
+      <w:start w:val="1"/>
+      <w:numFmt w:val="decimalEnclosedCircle"/>
+      <w:lvlText w:val="%1"/>
+      <w:lvlJc w:val="left"/>
+      <w:pPr>
+        <w:ind w:left="360" w:hanging="360"/>
+      </w:pPr>
+    </w:lvl>
+    <w:lvl w:ilvl="1" w:tplc="04090017">
+      <w:start w:val="1"/>
+      <w:numFmt w:val="aiueoFullWidth"/>
+      <w:lvlText w:val="(%2)"/>
+      <w:lvlJc w:val="left"/>
+      <w:pPr>
+        <w:ind w:left="880" w:hanging="440"/>
+      </w:pPr>
+    </w:lvl>
+    <w:lvl w:ilvl="2" w:tplc="04090011">
+      <w:start w:val="1"/>
+      <w:numFmt w:val="decimalEnclosedCircle"/>
+      <w:lvlText w:val="%3"/>
+      <w:lvlJc w:val="left"/>
+      <w:pPr>
+        <w:ind w:left="1320" w:hanging="440"/>
+      </w:pPr>
+    </w:lvl>
+    <w:lvl w:ilvl="3" w:tplc="0409000F">
+      <w:start w:val="1"/>
+      <w:numFmt w:val="decimal"/>
+      <w:lvlText w:val="%4."/>
+      <w:lvlJc w:val="left"/>
+      <w:pPr>
+        <w:ind w:left="1760" w:hanging="440"/>
+      </w:pPr>
+    </w:lvl>
+    <w:lvl w:ilvl="4" w:tplc="04090017">
+      <w:start w:val="1"/>
+      <w:numFmt w:val="aiueoFullWidth"/>
+      <w:lvlText w:val="(%5)"/>
+      <w:lvlJc w:val="left"/>
+      <w:pPr>
+        <w:ind w:left="2200" w:hanging="440"/>
+      </w:pPr>
+    </w:lvl>
+    <w:lvl w:ilvl="5" w:tplc="04090011">
+      <w:start w:val="1"/>
+      <w:numFmt w:val="decimalEnclosedCircle"/>
+      <w:lvlText w:val="%6"/>
+      <w:lvlJc w:val="left"/>
+      <w:pPr>
+        <w:ind w:left="2640" w:hanging="440"/>
+      </w:pPr>
+    </w:lvl>
+    <w:lvl w:ilvl="6" w:tplc="0409000F">
+      <w:start w:val="1"/>
+      <w:numFmt w:val="decimal"/>
+      <w:lvlText w:val="%7."/>
+      <w:lvlJc w:val="left"/>
+      <w:pPr>
+        <w:ind w:left="3080" w:hanging="440"/>
+      </w:pPr>
+    </w:lvl>
+    <w:lvl w:ilvl="7" w:tplc="04090017">
+      <w:start w:val="1"/>
+      <w:numFmt w:val="aiueoFullWidth"/>
+      <w:lvlText w:val="(%8)"/>
+      <w:lvlJc w:val="left"/>
+      <w:pPr>
+        <w:ind w:left="3520" w:hanging="440"/>
+      </w:pPr>
+    </w:lvl>
+    <w:lvl w:ilvl="8" w:tplc="04090011">
+      <w:start w:val="1"/>
+      <w:numFmt w:val="decimalEnclosedCircle"/>
+      <w:lvlText w:val="%9"/>
+      <w:lvlJc w:val="left"/>
+      <w:pPr>
+        <w:ind w:left="3960" w:hanging="440"/>
+      </w:pPr>
+    </w:lvl>
+  </w:abstractNum>
+  <w:abstractNum w:abstractNumId="4" w15:restartNumberingAfterBreak="0">
     <w:nsid w:val="1C7856E9"/>
     <w:multiLevelType w:val="hybridMultilevel"/>
     <w:tmpl w:val="F7CE3ECC"/>
@@ -4008,7 +9049,93 @@
       </w:pPr>
     </w:lvl>
   </w:abstractNum>
-  <w:abstractNum w:abstractNumId="3" w15:restartNumberingAfterBreak="0">
+  <w:abstractNum w:abstractNumId="5" w15:restartNumberingAfterBreak="0">
+    <w:nsid w:val="2098294F"/>
+    <w:multiLevelType w:val="hybridMultilevel"/>
+    <w:tmpl w:val="D00291DA"/>
+    <w:lvl w:ilvl="0" w:tplc="62F494CC">
+      <w:start w:val="1"/>
+      <w:numFmt w:val="decimalEnclosedCircle"/>
+      <w:lvlText w:val="%1"/>
+      <w:lvlJc w:val="left"/>
+      <w:pPr>
+        <w:ind w:left="360" w:hanging="360"/>
+      </w:pPr>
+    </w:lvl>
+    <w:lvl w:ilvl="1" w:tplc="04090017">
+      <w:start w:val="1"/>
+      <w:numFmt w:val="aiueoFullWidth"/>
+      <w:lvlText w:val="(%2)"/>
+      <w:lvlJc w:val="left"/>
+      <w:pPr>
+        <w:ind w:left="880" w:hanging="440"/>
+      </w:pPr>
+    </w:lvl>
+    <w:lvl w:ilvl="2" w:tplc="04090011">
+      <w:start w:val="1"/>
+      <w:numFmt w:val="decimalEnclosedCircle"/>
+      <w:lvlText w:val="%3"/>
+      <w:lvlJc w:val="left"/>
+      <w:pPr>
+        <w:ind w:left="1320" w:hanging="440"/>
+      </w:pPr>
+    </w:lvl>
+    <w:lvl w:ilvl="3" w:tplc="0409000F">
+      <w:start w:val="1"/>
+      <w:numFmt w:val="decimal"/>
+      <w:lvlText w:val="%4."/>
+      <w:lvlJc w:val="left"/>
+      <w:pPr>
+        <w:ind w:left="1760" w:hanging="440"/>
+      </w:pPr>
+    </w:lvl>
+    <w:lvl w:ilvl="4" w:tplc="04090017">
+      <w:start w:val="1"/>
+      <w:numFmt w:val="aiueoFullWidth"/>
+      <w:lvlText w:val="(%5)"/>
+      <w:lvlJc w:val="left"/>
+      <w:pPr>
+        <w:ind w:left="2200" w:hanging="440"/>
+      </w:pPr>
+    </w:lvl>
+    <w:lvl w:ilvl="5" w:tplc="04090011">
+      <w:start w:val="1"/>
+      <w:numFmt w:val="decimalEnclosedCircle"/>
+      <w:lvlText w:val="%6"/>
+      <w:lvlJc w:val="left"/>
+      <w:pPr>
+        <w:ind w:left="2640" w:hanging="440"/>
+      </w:pPr>
+    </w:lvl>
+    <w:lvl w:ilvl="6" w:tplc="0409000F">
+      <w:start w:val="1"/>
+      <w:numFmt w:val="decimal"/>
+      <w:lvlText w:val="%7."/>
+      <w:lvlJc w:val="left"/>
+      <w:pPr>
+        <w:ind w:left="3080" w:hanging="440"/>
+      </w:pPr>
+    </w:lvl>
+    <w:lvl w:ilvl="7" w:tplc="04090017">
+      <w:start w:val="1"/>
+      <w:numFmt w:val="aiueoFullWidth"/>
+      <w:lvlText w:val="(%8)"/>
+      <w:lvlJc w:val="left"/>
+      <w:pPr>
+        <w:ind w:left="3520" w:hanging="440"/>
+      </w:pPr>
+    </w:lvl>
+    <w:lvl w:ilvl="8" w:tplc="04090011">
+      <w:start w:val="1"/>
+      <w:numFmt w:val="decimalEnclosedCircle"/>
+      <w:lvlText w:val="%9"/>
+      <w:lvlJc w:val="left"/>
+      <w:pPr>
+        <w:ind w:left="3960" w:hanging="440"/>
+      </w:pPr>
+    </w:lvl>
+  </w:abstractNum>
+  <w:abstractNum w:abstractNumId="6" w15:restartNumberingAfterBreak="0">
     <w:nsid w:val="2E6F1FAB"/>
     <w:multiLevelType w:val="multilevel"/>
     <w:tmpl w:val="D7D0F148"/>
@@ -4121,7 +9248,7 @@
       </w:rPr>
     </w:lvl>
   </w:abstractNum>
-  <w:abstractNum w:abstractNumId="4" w15:restartNumberingAfterBreak="0">
+  <w:abstractNum w:abstractNumId="7" w15:restartNumberingAfterBreak="0">
     <w:nsid w:val="336D0818"/>
     <w:multiLevelType w:val="multilevel"/>
     <w:tmpl w:val="90546C0A"/>
@@ -4234,7 +9361,7 @@
       </w:rPr>
     </w:lvl>
   </w:abstractNum>
-  <w:abstractNum w:abstractNumId="5" w15:restartNumberingAfterBreak="0">
+  <w:abstractNum w:abstractNumId="8" w15:restartNumberingAfterBreak="0">
     <w:nsid w:val="36187CC5"/>
     <w:multiLevelType w:val="multilevel"/>
     <w:tmpl w:val="F2F8AB70"/>
@@ -4325,7 +9452,443 @@
       </w:pPr>
     </w:lvl>
   </w:abstractNum>
-  <w:abstractNum w:abstractNumId="6" w15:restartNumberingAfterBreak="0">
+  <w:abstractNum w:abstractNumId="9" w15:restartNumberingAfterBreak="0">
+    <w:nsid w:val="39510E56"/>
+    <w:multiLevelType w:val="hybridMultilevel"/>
+    <w:tmpl w:val="05725C0E"/>
+    <w:lvl w:ilvl="0" w:tplc="A90EFDFA">
+      <w:start w:val="1"/>
+      <w:numFmt w:val="decimalEnclosedCircle"/>
+      <w:lvlText w:val="%1"/>
+      <w:lvlJc w:val="left"/>
+      <w:pPr>
+        <w:ind w:left="360" w:hanging="360"/>
+      </w:pPr>
+    </w:lvl>
+    <w:lvl w:ilvl="1" w:tplc="04090017">
+      <w:start w:val="1"/>
+      <w:numFmt w:val="aiueoFullWidth"/>
+      <w:lvlText w:val="(%2)"/>
+      <w:lvlJc w:val="left"/>
+      <w:pPr>
+        <w:ind w:left="880" w:hanging="440"/>
+      </w:pPr>
+    </w:lvl>
+    <w:lvl w:ilvl="2" w:tplc="04090011">
+      <w:start w:val="1"/>
+      <w:numFmt w:val="decimalEnclosedCircle"/>
+      <w:lvlText w:val="%3"/>
+      <w:lvlJc w:val="left"/>
+      <w:pPr>
+        <w:ind w:left="1320" w:hanging="440"/>
+      </w:pPr>
+    </w:lvl>
+    <w:lvl w:ilvl="3" w:tplc="0409000F">
+      <w:start w:val="1"/>
+      <w:numFmt w:val="decimal"/>
+      <w:lvlText w:val="%4."/>
+      <w:lvlJc w:val="left"/>
+      <w:pPr>
+        <w:ind w:left="1760" w:hanging="440"/>
+      </w:pPr>
+    </w:lvl>
+    <w:lvl w:ilvl="4" w:tplc="04090017">
+      <w:start w:val="1"/>
+      <w:numFmt w:val="aiueoFullWidth"/>
+      <w:lvlText w:val="(%5)"/>
+      <w:lvlJc w:val="left"/>
+      <w:pPr>
+        <w:ind w:left="2200" w:hanging="440"/>
+      </w:pPr>
+    </w:lvl>
+    <w:lvl w:ilvl="5" w:tplc="04090011">
+      <w:start w:val="1"/>
+      <w:numFmt w:val="decimalEnclosedCircle"/>
+      <w:lvlText w:val="%6"/>
+      <w:lvlJc w:val="left"/>
+      <w:pPr>
+        <w:ind w:left="2640" w:hanging="440"/>
+      </w:pPr>
+    </w:lvl>
+    <w:lvl w:ilvl="6" w:tplc="0409000F">
+      <w:start w:val="1"/>
+      <w:numFmt w:val="decimal"/>
+      <w:lvlText w:val="%7."/>
+      <w:lvlJc w:val="left"/>
+      <w:pPr>
+        <w:ind w:left="3080" w:hanging="440"/>
+      </w:pPr>
+    </w:lvl>
+    <w:lvl w:ilvl="7" w:tplc="04090017">
+      <w:start w:val="1"/>
+      <w:numFmt w:val="aiueoFullWidth"/>
+      <w:lvlText w:val="(%8)"/>
+      <w:lvlJc w:val="left"/>
+      <w:pPr>
+        <w:ind w:left="3520" w:hanging="440"/>
+      </w:pPr>
+    </w:lvl>
+    <w:lvl w:ilvl="8" w:tplc="04090011">
+      <w:start w:val="1"/>
+      <w:numFmt w:val="decimalEnclosedCircle"/>
+      <w:lvlText w:val="%9"/>
+      <w:lvlJc w:val="left"/>
+      <w:pPr>
+        <w:ind w:left="3960" w:hanging="440"/>
+      </w:pPr>
+    </w:lvl>
+  </w:abstractNum>
+  <w:abstractNum w:abstractNumId="10" w15:restartNumberingAfterBreak="0">
+    <w:nsid w:val="3F1F3CFE"/>
+    <w:multiLevelType w:val="hybridMultilevel"/>
+    <w:tmpl w:val="18002CAE"/>
+    <w:lvl w:ilvl="0" w:tplc="56405122">
+      <w:start w:val="1"/>
+      <w:numFmt w:val="decimalEnclosedCircle"/>
+      <w:lvlText w:val="%1"/>
+      <w:lvlJc w:val="left"/>
+      <w:pPr>
+        <w:ind w:left="360" w:hanging="360"/>
+      </w:pPr>
+    </w:lvl>
+    <w:lvl w:ilvl="1" w:tplc="04090017">
+      <w:start w:val="1"/>
+      <w:numFmt w:val="aiueoFullWidth"/>
+      <w:lvlText w:val="(%2)"/>
+      <w:lvlJc w:val="left"/>
+      <w:pPr>
+        <w:ind w:left="880" w:hanging="440"/>
+      </w:pPr>
+    </w:lvl>
+    <w:lvl w:ilvl="2" w:tplc="04090011">
+      <w:start w:val="1"/>
+      <w:numFmt w:val="decimalEnclosedCircle"/>
+      <w:lvlText w:val="%3"/>
+      <w:lvlJc w:val="left"/>
+      <w:pPr>
+        <w:ind w:left="1320" w:hanging="440"/>
+      </w:pPr>
+    </w:lvl>
+    <w:lvl w:ilvl="3" w:tplc="0409000F">
+      <w:start w:val="1"/>
+      <w:numFmt w:val="decimal"/>
+      <w:lvlText w:val="%4."/>
+      <w:lvlJc w:val="left"/>
+      <w:pPr>
+        <w:ind w:left="1760" w:hanging="440"/>
+      </w:pPr>
+    </w:lvl>
+    <w:lvl w:ilvl="4" w:tplc="04090017">
+      <w:start w:val="1"/>
+      <w:numFmt w:val="aiueoFullWidth"/>
+      <w:lvlText w:val="(%5)"/>
+      <w:lvlJc w:val="left"/>
+      <w:pPr>
+        <w:ind w:left="2200" w:hanging="440"/>
+      </w:pPr>
+    </w:lvl>
+    <w:lvl w:ilvl="5" w:tplc="04090011">
+      <w:start w:val="1"/>
+      <w:numFmt w:val="decimalEnclosedCircle"/>
+      <w:lvlText w:val="%6"/>
+      <w:lvlJc w:val="left"/>
+      <w:pPr>
+        <w:ind w:left="2640" w:hanging="440"/>
+      </w:pPr>
+    </w:lvl>
+    <w:lvl w:ilvl="6" w:tplc="0409000F">
+      <w:start w:val="1"/>
+      <w:numFmt w:val="decimal"/>
+      <w:lvlText w:val="%7."/>
+      <w:lvlJc w:val="left"/>
+      <w:pPr>
+        <w:ind w:left="3080" w:hanging="440"/>
+      </w:pPr>
+    </w:lvl>
+    <w:lvl w:ilvl="7" w:tplc="04090017">
+      <w:start w:val="1"/>
+      <w:numFmt w:val="aiueoFullWidth"/>
+      <w:lvlText w:val="(%8)"/>
+      <w:lvlJc w:val="left"/>
+      <w:pPr>
+        <w:ind w:left="3520" w:hanging="440"/>
+      </w:pPr>
+    </w:lvl>
+    <w:lvl w:ilvl="8" w:tplc="04090011">
+      <w:start w:val="1"/>
+      <w:numFmt w:val="decimalEnclosedCircle"/>
+      <w:lvlText w:val="%9"/>
+      <w:lvlJc w:val="left"/>
+      <w:pPr>
+        <w:ind w:left="3960" w:hanging="440"/>
+      </w:pPr>
+    </w:lvl>
+  </w:abstractNum>
+  <w:abstractNum w:abstractNumId="11" w15:restartNumberingAfterBreak="0">
+    <w:nsid w:val="3F864629"/>
+    <w:multiLevelType w:val="hybridMultilevel"/>
+    <w:tmpl w:val="E152AF90"/>
+    <w:lvl w:ilvl="0" w:tplc="515CCE9C">
+      <w:start w:val="1"/>
+      <w:numFmt w:val="decimal"/>
+      <w:lvlText w:val="%1."/>
+      <w:lvlJc w:val="left"/>
+      <w:pPr>
+        <w:ind w:left="600" w:hanging="360"/>
+      </w:pPr>
+      <w:rPr>
+        <w:rFonts w:hint="default"/>
+      </w:rPr>
+    </w:lvl>
+    <w:lvl w:ilvl="1" w:tplc="04090017" w:tentative="1">
+      <w:start w:val="1"/>
+      <w:numFmt w:val="aiueoFullWidth"/>
+      <w:lvlText w:val="(%2)"/>
+      <w:lvlJc w:val="left"/>
+      <w:pPr>
+        <w:ind w:left="1120" w:hanging="440"/>
+      </w:pPr>
+    </w:lvl>
+    <w:lvl w:ilvl="2" w:tplc="04090011" w:tentative="1">
+      <w:start w:val="1"/>
+      <w:numFmt w:val="decimalEnclosedCircle"/>
+      <w:lvlText w:val="%3"/>
+      <w:lvlJc w:val="left"/>
+      <w:pPr>
+        <w:ind w:left="1560" w:hanging="440"/>
+      </w:pPr>
+    </w:lvl>
+    <w:lvl w:ilvl="3" w:tplc="0409000F" w:tentative="1">
+      <w:start w:val="1"/>
+      <w:numFmt w:val="decimal"/>
+      <w:lvlText w:val="%4."/>
+      <w:lvlJc w:val="left"/>
+      <w:pPr>
+        <w:ind w:left="2000" w:hanging="440"/>
+      </w:pPr>
+    </w:lvl>
+    <w:lvl w:ilvl="4" w:tplc="04090017" w:tentative="1">
+      <w:start w:val="1"/>
+      <w:numFmt w:val="aiueoFullWidth"/>
+      <w:lvlText w:val="(%5)"/>
+      <w:lvlJc w:val="left"/>
+      <w:pPr>
+        <w:ind w:left="2440" w:hanging="440"/>
+      </w:pPr>
+    </w:lvl>
+    <w:lvl w:ilvl="5" w:tplc="04090011" w:tentative="1">
+      <w:start w:val="1"/>
+      <w:numFmt w:val="decimalEnclosedCircle"/>
+      <w:lvlText w:val="%6"/>
+      <w:lvlJc w:val="left"/>
+      <w:pPr>
+        <w:ind w:left="2880" w:hanging="440"/>
+      </w:pPr>
+    </w:lvl>
+    <w:lvl w:ilvl="6" w:tplc="0409000F" w:tentative="1">
+      <w:start w:val="1"/>
+      <w:numFmt w:val="decimal"/>
+      <w:lvlText w:val="%7."/>
+      <w:lvlJc w:val="left"/>
+      <w:pPr>
+        <w:ind w:left="3320" w:hanging="440"/>
+      </w:pPr>
+    </w:lvl>
+    <w:lvl w:ilvl="7" w:tplc="04090017" w:tentative="1">
+      <w:start w:val="1"/>
+      <w:numFmt w:val="aiueoFullWidth"/>
+      <w:lvlText w:val="(%8)"/>
+      <w:lvlJc w:val="left"/>
+      <w:pPr>
+        <w:ind w:left="3760" w:hanging="440"/>
+      </w:pPr>
+    </w:lvl>
+    <w:lvl w:ilvl="8" w:tplc="04090011" w:tentative="1">
+      <w:start w:val="1"/>
+      <w:numFmt w:val="decimalEnclosedCircle"/>
+      <w:lvlText w:val="%9"/>
+      <w:lvlJc w:val="left"/>
+      <w:pPr>
+        <w:ind w:left="4200" w:hanging="440"/>
+      </w:pPr>
+    </w:lvl>
+  </w:abstractNum>
+  <w:abstractNum w:abstractNumId="12" w15:restartNumberingAfterBreak="0">
+    <w:nsid w:val="41E7756C"/>
+    <w:multiLevelType w:val="hybridMultilevel"/>
+    <w:tmpl w:val="2616A2DC"/>
+    <w:lvl w:ilvl="0" w:tplc="4378E60E">
+      <w:start w:val="1"/>
+      <w:numFmt w:val="decimalEnclosedCircle"/>
+      <w:lvlText w:val="%1"/>
+      <w:lvlJc w:val="left"/>
+      <w:pPr>
+        <w:ind w:left="360" w:hanging="360"/>
+      </w:pPr>
+    </w:lvl>
+    <w:lvl w:ilvl="1" w:tplc="04090017">
+      <w:start w:val="1"/>
+      <w:numFmt w:val="aiueoFullWidth"/>
+      <w:lvlText w:val="(%2)"/>
+      <w:lvlJc w:val="left"/>
+      <w:pPr>
+        <w:ind w:left="880" w:hanging="440"/>
+      </w:pPr>
+    </w:lvl>
+    <w:lvl w:ilvl="2" w:tplc="04090011">
+      <w:start w:val="1"/>
+      <w:numFmt w:val="decimalEnclosedCircle"/>
+      <w:lvlText w:val="%3"/>
+      <w:lvlJc w:val="left"/>
+      <w:pPr>
+        <w:ind w:left="1320" w:hanging="440"/>
+      </w:pPr>
+    </w:lvl>
+    <w:lvl w:ilvl="3" w:tplc="0409000F">
+      <w:start w:val="1"/>
+      <w:numFmt w:val="decimal"/>
+      <w:lvlText w:val="%4."/>
+      <w:lvlJc w:val="left"/>
+      <w:pPr>
+        <w:ind w:left="1760" w:hanging="440"/>
+      </w:pPr>
+    </w:lvl>
+    <w:lvl w:ilvl="4" w:tplc="04090017">
+      <w:start w:val="1"/>
+      <w:numFmt w:val="aiueoFullWidth"/>
+      <w:lvlText w:val="(%5)"/>
+      <w:lvlJc w:val="left"/>
+      <w:pPr>
+        <w:ind w:left="2200" w:hanging="440"/>
+      </w:pPr>
+    </w:lvl>
+    <w:lvl w:ilvl="5" w:tplc="04090011">
+      <w:start w:val="1"/>
+      <w:numFmt w:val="decimalEnclosedCircle"/>
+      <w:lvlText w:val="%6"/>
+      <w:lvlJc w:val="left"/>
+      <w:pPr>
+        <w:ind w:left="2640" w:hanging="440"/>
+      </w:pPr>
+    </w:lvl>
+    <w:lvl w:ilvl="6" w:tplc="0409000F">
+      <w:start w:val="1"/>
+      <w:numFmt w:val="decimal"/>
+      <w:lvlText w:val="%7."/>
+      <w:lvlJc w:val="left"/>
+      <w:pPr>
+        <w:ind w:left="3080" w:hanging="440"/>
+      </w:pPr>
+    </w:lvl>
+    <w:lvl w:ilvl="7" w:tplc="04090017">
+      <w:start w:val="1"/>
+      <w:numFmt w:val="aiueoFullWidth"/>
+      <w:lvlText w:val="(%8)"/>
+      <w:lvlJc w:val="left"/>
+      <w:pPr>
+        <w:ind w:left="3520" w:hanging="440"/>
+      </w:pPr>
+    </w:lvl>
+    <w:lvl w:ilvl="8" w:tplc="04090011">
+      <w:start w:val="1"/>
+      <w:numFmt w:val="decimalEnclosedCircle"/>
+      <w:lvlText w:val="%9"/>
+      <w:lvlJc w:val="left"/>
+      <w:pPr>
+        <w:ind w:left="3960" w:hanging="440"/>
+      </w:pPr>
+    </w:lvl>
+  </w:abstractNum>
+  <w:abstractNum w:abstractNumId="13" w15:restartNumberingAfterBreak="0">
+    <w:nsid w:val="490D3892"/>
+    <w:multiLevelType w:val="hybridMultilevel"/>
+    <w:tmpl w:val="898E8C3C"/>
+    <w:lvl w:ilvl="0" w:tplc="73D056A6">
+      <w:start w:val="1"/>
+      <w:numFmt w:val="decimal"/>
+      <w:lvlText w:val="%1."/>
+      <w:lvlJc w:val="left"/>
+      <w:pPr>
+        <w:ind w:left="600" w:hanging="360"/>
+      </w:pPr>
+      <w:rPr>
+        <w:rFonts w:hint="default"/>
+      </w:rPr>
+    </w:lvl>
+    <w:lvl w:ilvl="1" w:tplc="04090017" w:tentative="1">
+      <w:start w:val="1"/>
+      <w:numFmt w:val="aiueoFullWidth"/>
+      <w:lvlText w:val="(%2)"/>
+      <w:lvlJc w:val="left"/>
+      <w:pPr>
+        <w:ind w:left="1120" w:hanging="440"/>
+      </w:pPr>
+    </w:lvl>
+    <w:lvl w:ilvl="2" w:tplc="04090011" w:tentative="1">
+      <w:start w:val="1"/>
+      <w:numFmt w:val="decimalEnclosedCircle"/>
+      <w:lvlText w:val="%3"/>
+      <w:lvlJc w:val="left"/>
+      <w:pPr>
+        <w:ind w:left="1560" w:hanging="440"/>
+      </w:pPr>
+    </w:lvl>
+    <w:lvl w:ilvl="3" w:tplc="0409000F" w:tentative="1">
+      <w:start w:val="1"/>
+      <w:numFmt w:val="decimal"/>
+      <w:lvlText w:val="%4."/>
+      <w:lvlJc w:val="left"/>
+      <w:pPr>
+        <w:ind w:left="2000" w:hanging="440"/>
+      </w:pPr>
+    </w:lvl>
+    <w:lvl w:ilvl="4" w:tplc="04090017" w:tentative="1">
+      <w:start w:val="1"/>
+      <w:numFmt w:val="aiueoFullWidth"/>
+      <w:lvlText w:val="(%5)"/>
+      <w:lvlJc w:val="left"/>
+      <w:pPr>
+        <w:ind w:left="2440" w:hanging="440"/>
+      </w:pPr>
+    </w:lvl>
+    <w:lvl w:ilvl="5" w:tplc="04090011" w:tentative="1">
+      <w:start w:val="1"/>
+      <w:numFmt w:val="decimalEnclosedCircle"/>
+      <w:lvlText w:val="%6"/>
+      <w:lvlJc w:val="left"/>
+      <w:pPr>
+        <w:ind w:left="2880" w:hanging="440"/>
+      </w:pPr>
+    </w:lvl>
+    <w:lvl w:ilvl="6" w:tplc="0409000F" w:tentative="1">
+      <w:start w:val="1"/>
+      <w:numFmt w:val="decimal"/>
+      <w:lvlText w:val="%7."/>
+      <w:lvlJc w:val="left"/>
+      <w:pPr>
+        <w:ind w:left="3320" w:hanging="440"/>
+      </w:pPr>
+    </w:lvl>
+    <w:lvl w:ilvl="7" w:tplc="04090017" w:tentative="1">
+      <w:start w:val="1"/>
+      <w:numFmt w:val="aiueoFullWidth"/>
+      <w:lvlText w:val="(%8)"/>
+      <w:lvlJc w:val="left"/>
+      <w:pPr>
+        <w:ind w:left="3760" w:hanging="440"/>
+      </w:pPr>
+    </w:lvl>
+    <w:lvl w:ilvl="8" w:tplc="04090011" w:tentative="1">
+      <w:start w:val="1"/>
+      <w:numFmt w:val="decimalEnclosedCircle"/>
+      <w:lvlText w:val="%9"/>
+      <w:lvlJc w:val="left"/>
+      <w:pPr>
+        <w:ind w:left="4200" w:hanging="440"/>
+      </w:pPr>
+    </w:lvl>
+  </w:abstractNum>
+  <w:abstractNum w:abstractNumId="14" w15:restartNumberingAfterBreak="0">
     <w:nsid w:val="56D573D9"/>
     <w:multiLevelType w:val="multilevel"/>
     <w:tmpl w:val="E28E1450"/>
@@ -4411,7 +9974,93 @@
       </w:pPr>
     </w:lvl>
   </w:abstractNum>
-  <w:abstractNum w:abstractNumId="7" w15:restartNumberingAfterBreak="0">
+  <w:abstractNum w:abstractNumId="15" w15:restartNumberingAfterBreak="0">
+    <w:nsid w:val="657334C1"/>
+    <w:multiLevelType w:val="hybridMultilevel"/>
+    <w:tmpl w:val="3C563B56"/>
+    <w:lvl w:ilvl="0" w:tplc="4E4E7F76">
+      <w:start w:val="1"/>
+      <w:numFmt w:val="decimalEnclosedCircle"/>
+      <w:lvlText w:val="%1"/>
+      <w:lvlJc w:val="left"/>
+      <w:pPr>
+        <w:ind w:left="360" w:hanging="360"/>
+      </w:pPr>
+    </w:lvl>
+    <w:lvl w:ilvl="1" w:tplc="04090017">
+      <w:start w:val="1"/>
+      <w:numFmt w:val="aiueoFullWidth"/>
+      <w:lvlText w:val="(%2)"/>
+      <w:lvlJc w:val="left"/>
+      <w:pPr>
+        <w:ind w:left="880" w:hanging="440"/>
+      </w:pPr>
+    </w:lvl>
+    <w:lvl w:ilvl="2" w:tplc="04090011">
+      <w:start w:val="1"/>
+      <w:numFmt w:val="decimalEnclosedCircle"/>
+      <w:lvlText w:val="%3"/>
+      <w:lvlJc w:val="left"/>
+      <w:pPr>
+        <w:ind w:left="1320" w:hanging="440"/>
+      </w:pPr>
+    </w:lvl>
+    <w:lvl w:ilvl="3" w:tplc="0409000F">
+      <w:start w:val="1"/>
+      <w:numFmt w:val="decimal"/>
+      <w:lvlText w:val="%4."/>
+      <w:lvlJc w:val="left"/>
+      <w:pPr>
+        <w:ind w:left="1760" w:hanging="440"/>
+      </w:pPr>
+    </w:lvl>
+    <w:lvl w:ilvl="4" w:tplc="04090017">
+      <w:start w:val="1"/>
+      <w:numFmt w:val="aiueoFullWidth"/>
+      <w:lvlText w:val="(%5)"/>
+      <w:lvlJc w:val="left"/>
+      <w:pPr>
+        <w:ind w:left="2200" w:hanging="440"/>
+      </w:pPr>
+    </w:lvl>
+    <w:lvl w:ilvl="5" w:tplc="04090011">
+      <w:start w:val="1"/>
+      <w:numFmt w:val="decimalEnclosedCircle"/>
+      <w:lvlText w:val="%6"/>
+      <w:lvlJc w:val="left"/>
+      <w:pPr>
+        <w:ind w:left="2640" w:hanging="440"/>
+      </w:pPr>
+    </w:lvl>
+    <w:lvl w:ilvl="6" w:tplc="0409000F">
+      <w:start w:val="1"/>
+      <w:numFmt w:val="decimal"/>
+      <w:lvlText w:val="%7."/>
+      <w:lvlJc w:val="left"/>
+      <w:pPr>
+        <w:ind w:left="3080" w:hanging="440"/>
+      </w:pPr>
+    </w:lvl>
+    <w:lvl w:ilvl="7" w:tplc="04090017">
+      <w:start w:val="1"/>
+      <w:numFmt w:val="aiueoFullWidth"/>
+      <w:lvlText w:val="(%8)"/>
+      <w:lvlJc w:val="left"/>
+      <w:pPr>
+        <w:ind w:left="3520" w:hanging="440"/>
+      </w:pPr>
+    </w:lvl>
+    <w:lvl w:ilvl="8" w:tplc="04090011">
+      <w:start w:val="1"/>
+      <w:numFmt w:val="decimalEnclosedCircle"/>
+      <w:lvlText w:val="%9"/>
+      <w:lvlJc w:val="left"/>
+      <w:pPr>
+        <w:ind w:left="3960" w:hanging="440"/>
+      </w:pPr>
+    </w:lvl>
+  </w:abstractNum>
+  <w:abstractNum w:abstractNumId="16" w15:restartNumberingAfterBreak="0">
     <w:nsid w:val="76764F6E"/>
     <w:multiLevelType w:val="multilevel"/>
     <w:tmpl w:val="D7D0F148"/>
@@ -4524,7 +10173,7 @@
       </w:rPr>
     </w:lvl>
   </w:abstractNum>
-  <w:abstractNum w:abstractNumId="8" w15:restartNumberingAfterBreak="0">
+  <w:abstractNum w:abstractNumId="17" w15:restartNumberingAfterBreak="0">
     <w:nsid w:val="77BE0EF6"/>
     <w:multiLevelType w:val="multilevel"/>
     <w:tmpl w:val="A5C893B0"/>
@@ -4611,15 +10260,123 @@
     </w:lvl>
   </w:abstractNum>
   <w:num w:numId="1" w16cid:durableId="669411219">
+    <w:abstractNumId w:val="14"/>
+  </w:num>
+  <w:num w:numId="2" w16cid:durableId="1404647147">
+    <w:abstractNumId w:val="17"/>
+  </w:num>
+  <w:num w:numId="3" w16cid:durableId="499740589">
+    <w:abstractNumId w:val="8"/>
+  </w:num>
+  <w:num w:numId="4" w16cid:durableId="261304118">
+    <w:abstractNumId w:val="8"/>
+    <w:lvlOverride w:ilvl="0">
+      <w:startOverride w:val="1"/>
+    </w:lvlOverride>
+    <w:lvlOverride w:ilvl="1">
+      <w:startOverride w:val="1"/>
+    </w:lvlOverride>
+    <w:lvlOverride w:ilvl="2">
+      <w:startOverride w:val="1"/>
+    </w:lvlOverride>
+    <w:lvlOverride w:ilvl="3">
+      <w:startOverride w:val="1"/>
+    </w:lvlOverride>
+    <w:lvlOverride w:ilvl="4">
+      <w:startOverride w:val="1"/>
+    </w:lvlOverride>
+    <w:lvlOverride w:ilvl="5">
+      <w:startOverride w:val="1"/>
+    </w:lvlOverride>
+    <w:lvlOverride w:ilvl="6">
+      <w:startOverride w:val="1"/>
+    </w:lvlOverride>
+    <w:lvlOverride w:ilvl="7">
+      <w:startOverride w:val="1"/>
+    </w:lvlOverride>
+    <w:lvlOverride w:ilvl="8">
+      <w:startOverride w:val="1"/>
+    </w:lvlOverride>
+  </w:num>
+  <w:num w:numId="5" w16cid:durableId="249700895">
+    <w:abstractNumId w:val="2"/>
+  </w:num>
+  <w:num w:numId="6" w16cid:durableId="20864062">
+    <w:abstractNumId w:val="16"/>
+  </w:num>
+  <w:num w:numId="7" w16cid:durableId="1947689170">
+    <w:abstractNumId w:val="2"/>
+    <w:lvlOverride w:ilvl="0">
+      <w:startOverride w:val="1"/>
+    </w:lvlOverride>
+    <w:lvlOverride w:ilvl="1">
+      <w:startOverride w:val="1"/>
+    </w:lvlOverride>
+    <w:lvlOverride w:ilvl="2">
+      <w:startOverride w:val="1"/>
+    </w:lvlOverride>
+    <w:lvlOverride w:ilvl="3">
+      <w:startOverride w:val="1"/>
+    </w:lvlOverride>
+    <w:lvlOverride w:ilvl="4">
+      <w:startOverride w:val="1"/>
+    </w:lvlOverride>
+    <w:lvlOverride w:ilvl="5">
+      <w:startOverride w:val="1"/>
+    </w:lvlOverride>
+    <w:lvlOverride w:ilvl="6">
+      <w:startOverride w:val="1"/>
+    </w:lvlOverride>
+    <w:lvlOverride w:ilvl="7">
+      <w:startOverride w:val="1"/>
+    </w:lvlOverride>
+    <w:lvlOverride w:ilvl="8">
+      <w:startOverride w:val="1"/>
+    </w:lvlOverride>
+  </w:num>
+  <w:num w:numId="8" w16cid:durableId="424690532">
     <w:abstractNumId w:val="6"/>
   </w:num>
-  <w:num w:numId="2" w16cid:durableId="1404647147">
-    <w:abstractNumId w:val="8"/>
+  <w:num w:numId="9" w16cid:durableId="240218964">
+    <w:abstractNumId w:val="7"/>
   </w:num>
-  <w:num w:numId="3" w16cid:durableId="499740589">
-    <w:abstractNumId w:val="5"/>
+  <w:num w:numId="10" w16cid:durableId="1867133901">
+    <w:abstractNumId w:val="1"/>
   </w:num>
-  <w:num w:numId="4" w16cid:durableId="261304118">
+  <w:num w:numId="11" w16cid:durableId="1411267743">
+    <w:abstractNumId w:val="4"/>
+  </w:num>
+  <w:num w:numId="12" w16cid:durableId="1025445696">
+    <w:abstractNumId w:val="9"/>
+    <w:lvlOverride w:ilvl="0">
+      <w:startOverride w:val="1"/>
+    </w:lvlOverride>
+    <w:lvlOverride w:ilvl="1">
+      <w:startOverride w:val="1"/>
+    </w:lvlOverride>
+    <w:lvlOverride w:ilvl="2">
+      <w:startOverride w:val="1"/>
+    </w:lvlOverride>
+    <w:lvlOverride w:ilvl="3">
+      <w:startOverride w:val="1"/>
+    </w:lvlOverride>
+    <w:lvlOverride w:ilvl="4">
+      <w:startOverride w:val="1"/>
+    </w:lvlOverride>
+    <w:lvlOverride w:ilvl="5">
+      <w:startOverride w:val="1"/>
+    </w:lvlOverride>
+    <w:lvlOverride w:ilvl="6">
+      <w:startOverride w:val="1"/>
+    </w:lvlOverride>
+    <w:lvlOverride w:ilvl="7">
+      <w:startOverride w:val="1"/>
+    </w:lvlOverride>
+    <w:lvlOverride w:ilvl="8">
+      <w:startOverride w:val="1"/>
+    </w:lvlOverride>
+  </w:num>
+  <w:num w:numId="13" w16cid:durableId="1776824097">
     <w:abstractNumId w:val="5"/>
     <w:lvlOverride w:ilvl="0">
       <w:startOverride w:val="1"/>
@@ -4649,14 +10406,8 @@
       <w:startOverride w:val="1"/>
     </w:lvlOverride>
   </w:num>
-  <w:num w:numId="5" w16cid:durableId="249700895">
-    <w:abstractNumId w:val="1"/>
-  </w:num>
-  <w:num w:numId="6" w16cid:durableId="20864062">
-    <w:abstractNumId w:val="7"/>
-  </w:num>
-  <w:num w:numId="7" w16cid:durableId="1947689170">
-    <w:abstractNumId w:val="1"/>
+  <w:num w:numId="14" w16cid:durableId="2064014485">
+    <w:abstractNumId w:val="0"/>
     <w:lvlOverride w:ilvl="0">
       <w:startOverride w:val="1"/>
     </w:lvlOverride>
@@ -4685,17 +10436,131 @@
       <w:startOverride w:val="1"/>
     </w:lvlOverride>
   </w:num>
-  <w:num w:numId="8" w16cid:durableId="424690532">
+  <w:num w:numId="15" w16cid:durableId="827213501">
+    <w:abstractNumId w:val="15"/>
+    <w:lvlOverride w:ilvl="0">
+      <w:startOverride w:val="1"/>
+    </w:lvlOverride>
+    <w:lvlOverride w:ilvl="1">
+      <w:startOverride w:val="1"/>
+    </w:lvlOverride>
+    <w:lvlOverride w:ilvl="2">
+      <w:startOverride w:val="1"/>
+    </w:lvlOverride>
+    <w:lvlOverride w:ilvl="3">
+      <w:startOverride w:val="1"/>
+    </w:lvlOverride>
+    <w:lvlOverride w:ilvl="4">
+      <w:startOverride w:val="1"/>
+    </w:lvlOverride>
+    <w:lvlOverride w:ilvl="5">
+      <w:startOverride w:val="1"/>
+    </w:lvlOverride>
+    <w:lvlOverride w:ilvl="6">
+      <w:startOverride w:val="1"/>
+    </w:lvlOverride>
+    <w:lvlOverride w:ilvl="7">
+      <w:startOverride w:val="1"/>
+    </w:lvlOverride>
+    <w:lvlOverride w:ilvl="8">
+      <w:startOverride w:val="1"/>
+    </w:lvlOverride>
+  </w:num>
+  <w:num w:numId="16" w16cid:durableId="1999260443">
+    <w:abstractNumId w:val="12"/>
+    <w:lvlOverride w:ilvl="0">
+      <w:startOverride w:val="1"/>
+    </w:lvlOverride>
+    <w:lvlOverride w:ilvl="1">
+      <w:startOverride w:val="1"/>
+    </w:lvlOverride>
+    <w:lvlOverride w:ilvl="2">
+      <w:startOverride w:val="1"/>
+    </w:lvlOverride>
+    <w:lvlOverride w:ilvl="3">
+      <w:startOverride w:val="1"/>
+    </w:lvlOverride>
+    <w:lvlOverride w:ilvl="4">
+      <w:startOverride w:val="1"/>
+    </w:lvlOverride>
+    <w:lvlOverride w:ilvl="5">
+      <w:startOverride w:val="1"/>
+    </w:lvlOverride>
+    <w:lvlOverride w:ilvl="6">
+      <w:startOverride w:val="1"/>
+    </w:lvlOverride>
+    <w:lvlOverride w:ilvl="7">
+      <w:startOverride w:val="1"/>
+    </w:lvlOverride>
+    <w:lvlOverride w:ilvl="8">
+      <w:startOverride w:val="1"/>
+    </w:lvlOverride>
+  </w:num>
+  <w:num w:numId="17" w16cid:durableId="1059481261">
+    <w:abstractNumId w:val="10"/>
+    <w:lvlOverride w:ilvl="0">
+      <w:startOverride w:val="1"/>
+    </w:lvlOverride>
+    <w:lvlOverride w:ilvl="1">
+      <w:startOverride w:val="1"/>
+    </w:lvlOverride>
+    <w:lvlOverride w:ilvl="2">
+      <w:startOverride w:val="1"/>
+    </w:lvlOverride>
+    <w:lvlOverride w:ilvl="3">
+      <w:startOverride w:val="1"/>
+    </w:lvlOverride>
+    <w:lvlOverride w:ilvl="4">
+      <w:startOverride w:val="1"/>
+    </w:lvlOverride>
+    <w:lvlOverride w:ilvl="5">
+      <w:startOverride w:val="1"/>
+    </w:lvlOverride>
+    <w:lvlOverride w:ilvl="6">
+      <w:startOverride w:val="1"/>
+    </w:lvlOverride>
+    <w:lvlOverride w:ilvl="7">
+      <w:startOverride w:val="1"/>
+    </w:lvlOverride>
+    <w:lvlOverride w:ilvl="8">
+      <w:startOverride w:val="1"/>
+    </w:lvlOverride>
+  </w:num>
+  <w:num w:numId="18" w16cid:durableId="1678650765">
     <w:abstractNumId w:val="3"/>
+    <w:lvlOverride w:ilvl="0">
+      <w:startOverride w:val="1"/>
+    </w:lvlOverride>
+    <w:lvlOverride w:ilvl="1">
+      <w:startOverride w:val="1"/>
+    </w:lvlOverride>
+    <w:lvlOverride w:ilvl="2">
+      <w:startOverride w:val="1"/>
+    </w:lvlOverride>
+    <w:lvlOverride w:ilvl="3">
+      <w:startOverride w:val="1"/>
+    </w:lvlOverride>
+    <w:lvlOverride w:ilvl="4">
+      <w:startOverride w:val="1"/>
+    </w:lvlOverride>
+    <w:lvlOverride w:ilvl="5">
+      <w:startOverride w:val="1"/>
+    </w:lvlOverride>
+    <w:lvlOverride w:ilvl="6">
+      <w:startOverride w:val="1"/>
+    </w:lvlOverride>
+    <w:lvlOverride w:ilvl="7">
+      <w:startOverride w:val="1"/>
+    </w:lvlOverride>
+    <w:lvlOverride w:ilvl="8">
+      <w:startOverride w:val="1"/>
+    </w:lvlOverride>
   </w:num>
-  <w:num w:numId="9" w16cid:durableId="240218964">
-    <w:abstractNumId w:val="4"/>
+  <w:num w:numId="19" w16cid:durableId="845678529">
+    <w:abstractNumId w:val="11"/>
   </w:num>
-  <w:num w:numId="10" w16cid:durableId="1867133901">
-    <w:abstractNumId w:val="0"/>
-  </w:num>
-  <w:num w:numId="11" w16cid:durableId="1411267743">
-    <w:abstractNumId w:val="2"/>
+  <w:num w:numId="20" w16cid:durableId="333605699">
+    <w:abstractNumId w:val="13"/>
   </w:num>
 </w:numbering>
 </file>
@@ -5092,7 +10957,7 @@
   <w:style w:type="paragraph" w:default="1" w:styleId="a">
     <w:name w:val="Normal"/>
     <w:qFormat/>
-    <w:rsid w:val="001E389A"/>
+    <w:rsid w:val="00174E9E"/>
     <w:pPr>
       <w:widowControl w:val="0"/>
       <w:suppressAutoHyphens/>
@@ -5100,7 +10965,7 @@
     </w:pPr>
     <w:rPr>
       <w:rFonts w:eastAsia="メイリオ" w:cs="Mangal"/>
-      <w:kern w:val="1"/>
+      <w:kern w:val="2"/>
       <w:sz w:val="24"/>
       <w:szCs w:val="24"/>
       <w:lang w:bidi="hi-IN"/>

--- a/doc/要件定義書/01_要件定義書_C4.docx
+++ b/doc/要件定義書/01_要件定義書_C4.docx
@@ -25,6 +25,9 @@
     <w:p>
       <w:pPr>
         <w:jc w:val="center"/>
+        <w:rPr>
+          <w:rFonts w:hint="eastAsia"/>
+        </w:rPr>
       </w:pPr>
     </w:p>
     <w:p>
@@ -57,7 +60,27 @@
           <w:sz w:val="96"/>
           <w:szCs w:val="96"/>
         </w:rPr>
-        <w:t>[アプリタイトル]</w:t>
+        <w:t>[</w:t>
+      </w:r>
+      <w:r>
+        <w:rPr>
+          <w:rFonts w:ascii="メイリオ" w:hAnsi="メイリオ" w:hint="eastAsia"/>
+          <w:b/>
+          <w:color w:val="C0504D" w:themeColor="accent2"/>
+          <w:sz w:val="96"/>
+          <w:szCs w:val="96"/>
+        </w:rPr>
+        <w:t>（仮）社内交流ツール</w:t>
+      </w:r>
+      <w:r>
+        <w:rPr>
+          <w:rFonts w:ascii="メイリオ" w:hAnsi="メイリオ" w:hint="eastAsia"/>
+          <w:b/>
+          <w:color w:val="C0504D" w:themeColor="accent2"/>
+          <w:sz w:val="96"/>
+          <w:szCs w:val="96"/>
+        </w:rPr>
+        <w:t>]</w:t>
       </w:r>
     </w:p>
     <w:p>
@@ -120,7 +143,42 @@
           <w:rFonts w:hint="eastAsia"/>
           <w:color w:val="C0504D" w:themeColor="accent2"/>
         </w:rPr>
-        <w:t>日付</w:t>
+        <w:t>2024</w:t>
+      </w:r>
+      <w:r>
+        <w:rPr>
+          <w:rFonts w:hint="eastAsia"/>
+          <w:color w:val="C0504D" w:themeColor="accent2"/>
+        </w:rPr>
+        <w:t>年</w:t>
+      </w:r>
+      <w:r>
+        <w:rPr>
+          <w:rFonts w:hint="eastAsia"/>
+          <w:color w:val="C0504D" w:themeColor="accent2"/>
+        </w:rPr>
+        <w:t>6</w:t>
+      </w:r>
+      <w:r>
+        <w:rPr>
+          <w:rFonts w:hint="eastAsia"/>
+          <w:color w:val="C0504D" w:themeColor="accent2"/>
+        </w:rPr>
+        <w:t>月</w:t>
+      </w:r>
+      <w:r>
+        <w:rPr>
+          <w:rFonts w:hint="eastAsia"/>
+          <w:color w:val="C0504D" w:themeColor="accent2"/>
+        </w:rPr>
+        <w:t>7</w:t>
+      </w:r>
+      <w:r>
+        <w:rPr>
+          <w:rFonts w:hint="eastAsia"/>
+          <w:color w:val="C0504D" w:themeColor="accent2"/>
+        </w:rPr>
+        <w:t>日</w:t>
       </w:r>
       <w:r>
         <w:rPr>
@@ -781,13 +839,8 @@
         </w:rPr>
         <w:t>（例）生活面・病院・法律関係など</w:t>
       </w:r>
-      <w:r>
-        <w:rPr>
-          <w:rFonts w:hint="eastAsia"/>
-        </w:rPr>
-        <w:t xml:space="preserve">　</w:t>
-      </w:r>
-    </w:p>
+    </w:p>
+    <w:p/>
     <w:p>
       <w:pPr>
         <w:pStyle w:val="3"/>
@@ -795,33 +848,39 @@
           <w:ilvl w:val="0"/>
           <w:numId w:val="0"/>
         </w:numPr>
-        <w:ind w:left="227"/>
-      </w:pPr>
-      <w:r>
-        <w:tab/>
-      </w:r>
-      <w:r>
-        <w:rPr>
-          <w:rFonts w:hint="eastAsia"/>
-        </w:rPr>
-        <w:t>企業側：近年、外国人従業員は増加している。外国人従業員が安心して働ける環境を提供する。言語と文化の違いから、コミュニケーションの壁が生じることが多く、相互理解や協力が円滑に進まないことが課題となっている。</w:t>
-      </w:r>
-    </w:p>
-    <w:p>
-      <w:pPr>
-        <w:rPr>
-          <w:rFonts w:hint="eastAsia"/>
-        </w:rPr>
-      </w:pPr>
-    </w:p>
-    <w:p>
-      <w:pPr>
-        <w:rPr>
-          <w:rFonts w:hint="eastAsia"/>
-        </w:rPr>
-      </w:pPr>
-    </w:p>
-    <w:p/>
+        <w:ind w:left="454" w:hanging="227"/>
+      </w:pPr>
+      <w:r>
+        <w:rPr>
+          <w:rFonts w:hint="eastAsia"/>
+        </w:rPr>
+        <w:t>企業側：</w:t>
+      </w:r>
+      <w:r>
+        <w:rPr>
+          <w:rFonts w:hint="eastAsia"/>
+        </w:rPr>
+        <w:t>近年、外国人従業員は増加してい</w:t>
+      </w:r>
+      <w:r>
+        <w:rPr>
+          <w:rFonts w:hint="eastAsia"/>
+        </w:rPr>
+        <w:t>る</w:t>
+      </w:r>
+      <w:r>
+        <w:rPr>
+          <w:rFonts w:hint="eastAsia"/>
+        </w:rPr>
+        <w:t>。</w:t>
+      </w:r>
+      <w:r>
+        <w:rPr>
+          <w:rFonts w:hint="eastAsia"/>
+        </w:rPr>
+        <w:t>外国人従業員が安心して働ける環境を提供する。言語と文化の違いから、コミュニケーションの壁が生じることが多く、相互理解や協力が円滑に進まないことが課題となっている。</w:t>
+      </w:r>
+    </w:p>
     <w:p/>
     <w:p>
       <w:pPr>
@@ -1108,44 +1167,765 @@
       <w:r>
         <w:rPr>
           <w:rFonts w:hint="eastAsia"/>
+        </w:rPr>
+        <w:t>本システムは、</w:t>
+      </w:r>
+      <w:r>
+        <w:t>Web</w:t>
+      </w:r>
+      <w:r>
+        <w:rPr>
+          <w:rFonts w:hint="eastAsia"/>
+        </w:rPr>
+        <w:t>サーバ１台とデータベースサーバ１台で構成する</w:t>
+      </w:r>
+      <w:r>
+        <w:t>Web</w:t>
+      </w:r>
+      <w:r>
+        <w:rPr>
+          <w:rFonts w:hint="eastAsia"/>
+        </w:rPr>
+        <w:t>アプリケーションである。</w:t>
+      </w:r>
+    </w:p>
+    <w:p>
+      <w:pPr>
+        <w:ind w:firstLineChars="100" w:firstLine="240"/>
+      </w:pPr>
+    </w:p>
+    <w:p>
+      <w:pPr>
+        <w:ind w:firstLineChars="100" w:firstLine="240"/>
+      </w:pPr>
+      <w:r>
+        <w:rPr>
+          <w:rFonts w:hint="eastAsia"/>
+        </w:rPr>
+        <w:t>ユーザーは</w:t>
+      </w:r>
+      <w:r>
+        <w:t>Web</w:t>
+      </w:r>
+      <w:r>
+        <w:rPr>
+          <w:rFonts w:hint="eastAsia"/>
+        </w:rPr>
+        <w:t>サーバに</w:t>
+      </w:r>
+      <w:r>
+        <w:t>http</w:t>
+      </w:r>
+      <w:r>
+        <w:rPr>
+          <w:rFonts w:hint="eastAsia"/>
+        </w:rPr>
+        <w:t>または</w:t>
+      </w:r>
+      <w:r>
+        <w:t>https</w:t>
+      </w:r>
+      <w:r>
+        <w:rPr>
+          <w:rFonts w:hint="eastAsia"/>
+        </w:rPr>
+        <w:t>でアクセスすることにより、名刺を管理することが可能である。初回利用時はメールアドレスを利用し、ユーザー登録を行う。</w:t>
+      </w:r>
+    </w:p>
+    <w:p>
+      <w:pPr>
+        <w:ind w:firstLineChars="100" w:firstLine="240"/>
+      </w:pPr>
+    </w:p>
+    <w:p>
+      <w:pPr>
+        <w:ind w:firstLineChars="100" w:firstLine="240"/>
+      </w:pPr>
+      <w:r>
+        <w:rPr>
+          <w:rFonts w:hint="eastAsia"/>
+        </w:rPr>
+        <w:t>開発言語・アーキテクチャは</w:t>
+      </w:r>
+      <w:r>
+        <w:t>Java</w:t>
+      </w:r>
+      <w:r>
+        <w:rPr>
+          <w:rFonts w:hint="eastAsia"/>
+        </w:rPr>
+        <w:t>の</w:t>
+      </w:r>
+      <w:r>
+        <w:t>Servlet</w:t>
+      </w:r>
+      <w:r>
+        <w:rPr>
+          <w:rFonts w:hint="eastAsia"/>
+        </w:rPr>
+        <w:t>＋</w:t>
+      </w:r>
+      <w:proofErr w:type="spellStart"/>
+      <w:r>
+        <w:t>jsp</w:t>
+      </w:r>
+      <w:proofErr w:type="spellEnd"/>
+      <w:r>
+        <w:rPr>
+          <w:rFonts w:hint="eastAsia"/>
+        </w:rPr>
+        <w:t>を利用し、その他、</w:t>
+      </w:r>
+      <w:r>
+        <w:t>JavaScript</w:t>
+      </w:r>
+      <w:r>
+        <w:rPr>
+          <w:rFonts w:hint="eastAsia"/>
+        </w:rPr>
+        <w:t>を利用する。</w:t>
+      </w:r>
+    </w:p>
+    <w:p>
+      <w:pPr>
+        <w:ind w:firstLineChars="100" w:firstLine="240"/>
+      </w:pPr>
+      <w:r>
+        <w:rPr>
+          <w:rFonts w:hint="eastAsia"/>
+        </w:rPr>
+        <w:lastRenderedPageBreak/>
+        <w:t>データベースは</w:t>
+      </w:r>
+      <w:r>
+        <w:t>H2</w:t>
+      </w:r>
+      <w:r>
+        <w:rPr>
+          <w:rFonts w:hint="eastAsia"/>
+        </w:rPr>
+        <w:t>データベースを利用する。</w:t>
+      </w:r>
+    </w:p>
+    <w:p>
+      <w:pPr>
+        <w:ind w:firstLineChars="100" w:firstLine="240"/>
+      </w:pPr>
+    </w:p>
+    <w:p>
+      <w:pPr>
+        <w:pStyle w:val="1"/>
+      </w:pPr>
+      <w:r>
+        <w:rPr>
+          <w:rFonts w:hint="eastAsia"/>
+        </w:rPr>
+        <w:t>システム要件</w:t>
+      </w:r>
+    </w:p>
+    <w:p>
+      <w:pPr>
+        <w:ind w:firstLineChars="100" w:firstLine="240"/>
+      </w:pPr>
+      <w:r>
+        <w:rPr>
+          <w:rFonts w:hint="eastAsia"/>
+        </w:rPr>
+        <w:t>以下に、本システムの要件を示す。</w:t>
+      </w:r>
+    </w:p>
+    <w:p/>
+    <w:p>
+      <w:pPr>
+        <w:pStyle w:val="2"/>
+      </w:pPr>
+      <w:r>
+        <w:rPr>
+          <w:rFonts w:hint="eastAsia"/>
+        </w:rPr>
+        <w:t>機能要件</w:t>
+      </w:r>
+    </w:p>
+    <w:p>
+      <w:pPr>
+        <w:pStyle w:val="3"/>
+      </w:pPr>
+      <w:r>
+        <w:rPr>
+          <w:rFonts w:hint="eastAsia"/>
+        </w:rPr>
+        <w:t>機能</w:t>
+      </w:r>
+      <w:r>
+        <w:rPr>
+          <w:rFonts w:hint="eastAsia"/>
+        </w:rPr>
+        <w:t>概要</w:t>
+      </w:r>
+    </w:p>
+    <w:p/>
+    <w:p>
+      <w:pPr>
+        <w:ind w:firstLineChars="100" w:firstLine="240"/>
+      </w:pPr>
+      <w:r>
+        <w:rPr>
+          <w:rFonts w:hint="eastAsia"/>
+        </w:rPr>
+        <w:t>本システムは、以下のように大きく</w:t>
+      </w:r>
+      <w:r>
+        <w:rPr>
+          <w:rFonts w:hint="eastAsia"/>
           <w:color w:val="C0504D" w:themeColor="accent2"/>
         </w:rPr>
-        <w:t>ここに記述してください。</w:t>
+        <w:t>5</w:t>
+      </w:r>
+      <w:r>
+        <w:rPr>
+          <w:rFonts w:hint="eastAsia"/>
+          <w:color w:val="C0504D" w:themeColor="accent2"/>
+        </w:rPr>
+        <w:t>つ</w:t>
+      </w:r>
+      <w:r>
+        <w:rPr>
+          <w:rFonts w:hint="eastAsia"/>
+        </w:rPr>
+        <w:t>の機能を持つ。</w:t>
       </w:r>
     </w:p>
     <w:p/>
     <w:p>
       <w:pPr>
-        <w:pStyle w:val="1"/>
-      </w:pPr>
-      <w:r>
-        <w:rPr>
-          <w:rFonts w:hint="eastAsia"/>
-        </w:rPr>
-        <w:t>システム要件</w:t>
-      </w:r>
-    </w:p>
-    <w:p>
-      <w:pPr>
         <w:ind w:firstLineChars="100" w:firstLine="240"/>
       </w:pPr>
-      <w:r>
-        <w:rPr>
-          <w:rFonts w:hint="eastAsia"/>
-        </w:rPr>
-        <w:t>以下に、本システムの要件を示す。</w:t>
-      </w:r>
+    </w:p>
+    <w:p>
+      <w:pPr>
+        <w:pStyle w:val="ab"/>
+        <w:numPr>
+          <w:ilvl w:val="0"/>
+          <w:numId w:val="19"/>
+        </w:numPr>
+        <w:ind w:leftChars="0"/>
+      </w:pPr>
+      <w:r>
+        <w:rPr>
+          <w:rFonts w:hint="eastAsia"/>
+        </w:rPr>
+        <w:t>ユーザー</w:t>
+      </w:r>
+    </w:p>
+    <w:p>
+      <w:pPr>
+        <w:pStyle w:val="ab"/>
+        <w:numPr>
+          <w:ilvl w:val="0"/>
+          <w:numId w:val="19"/>
+        </w:numPr>
+        <w:ind w:leftChars="0"/>
+      </w:pPr>
+      <w:r>
+        <w:rPr>
+          <w:rFonts w:hint="eastAsia"/>
+        </w:rPr>
+        <w:t>設定</w:t>
+      </w:r>
+    </w:p>
+    <w:p>
+      <w:pPr>
+        <w:pStyle w:val="ab"/>
+        <w:numPr>
+          <w:ilvl w:val="0"/>
+          <w:numId w:val="19"/>
+        </w:numPr>
+        <w:ind w:leftChars="0"/>
+      </w:pPr>
+      <w:r>
+        <w:rPr>
+          <w:rFonts w:hint="eastAsia"/>
+        </w:rPr>
+        <w:t>タイムライン</w:t>
+      </w:r>
+    </w:p>
+    <w:p>
+      <w:pPr>
+        <w:pStyle w:val="ab"/>
+        <w:numPr>
+          <w:ilvl w:val="0"/>
+          <w:numId w:val="19"/>
+        </w:numPr>
+        <w:ind w:leftChars="0"/>
+      </w:pPr>
+      <w:r>
+        <w:rPr>
+          <w:rFonts w:hint="eastAsia"/>
+        </w:rPr>
+        <w:t>検索</w:t>
+      </w:r>
+    </w:p>
+    <w:p>
+      <w:pPr>
+        <w:pStyle w:val="ab"/>
+        <w:numPr>
+          <w:ilvl w:val="0"/>
+          <w:numId w:val="19"/>
+        </w:numPr>
+        <w:ind w:leftChars="0"/>
+      </w:pPr>
+      <w:r>
+        <w:rPr>
+          <w:rFonts w:hint="eastAsia"/>
+        </w:rPr>
+        <w:t>チャンネル</w:t>
+      </w:r>
+    </w:p>
+    <w:p>
+      <w:pPr>
+        <w:ind w:firstLineChars="100" w:firstLine="240"/>
+      </w:pPr>
     </w:p>
     <w:p/>
     <w:p>
       <w:pPr>
-        <w:pStyle w:val="2"/>
-      </w:pPr>
-      <w:r>
-        <w:rPr>
-          <w:rFonts w:hint="eastAsia"/>
-        </w:rPr>
-        <w:t>機能要件</w:t>
+        <w:ind w:firstLineChars="100" w:firstLine="240"/>
+      </w:pPr>
+      <w:r>
+        <w:rPr>
+          <w:rFonts w:hint="eastAsia"/>
+        </w:rPr>
+        <w:t>それぞれの機能についての概要は以下の通り。</w:t>
+      </w:r>
+    </w:p>
+    <w:p>
+      <w:pPr>
+        <w:ind w:firstLineChars="100" w:firstLine="240"/>
+      </w:pPr>
+    </w:p>
+    <w:p>
+      <w:pPr>
+        <w:pStyle w:val="ab"/>
+        <w:numPr>
+          <w:ilvl w:val="0"/>
+          <w:numId w:val="22"/>
+        </w:numPr>
+        <w:ind w:leftChars="0"/>
+      </w:pPr>
+      <w:r>
+        <w:rPr>
+          <w:rFonts w:hint="eastAsia"/>
+        </w:rPr>
+        <w:t>ユーザー機能</w:t>
+      </w:r>
+    </w:p>
+    <w:p>
+      <w:r>
+        <w:rPr>
+          <w:rFonts w:hint="eastAsia"/>
+        </w:rPr>
+        <w:t>新規会員登録は、訪問者がメールアドレス、氏名を入力し、新規会員登録を行う。</w:t>
+      </w:r>
+    </w:p>
+    <w:p>
+      <w:r>
+        <w:rPr>
+          <w:rFonts w:hint="eastAsia"/>
+        </w:rPr>
+        <w:t>システムは入力されたメールアドレス宛に、確認メールを送信する。</w:t>
+      </w:r>
+    </w:p>
+    <w:p>
+      <w:r>
+        <w:rPr>
+          <w:rFonts w:hint="eastAsia"/>
+        </w:rPr>
+        <w:t>訪問者は、受け取ったメールに記載された</w:t>
+      </w:r>
+      <w:r>
+        <w:rPr>
+          <w:rFonts w:hint="eastAsia"/>
+        </w:rPr>
+        <w:t>URL</w:t>
+      </w:r>
+      <w:r>
+        <w:rPr>
+          <w:rFonts w:hint="eastAsia"/>
+        </w:rPr>
+        <w:t>にアクセスし、パスワードを設定して登録を完了する。ユーザーはプロフィールを設定し、表示言語を選択する。</w:t>
+      </w:r>
+    </w:p>
+    <w:p>
+      <w:r>
+        <w:rPr>
+          <w:rFonts w:hint="eastAsia"/>
+        </w:rPr>
+        <w:t>DM</w:t>
+      </w:r>
+      <w:r>
+        <w:rPr>
+          <w:rFonts w:hint="eastAsia"/>
+        </w:rPr>
+        <w:t>機能は、ユーザー同士が個別にメッセージの送受信を行う機能。ポイント機能では、各ユーザーの活動情報を集積し、ポイント付与を行う。ポイントはユーザーのプロフィール画面とタイムライン機能のランキングに反映される。</w:t>
+      </w:r>
+    </w:p>
+    <w:p/>
+    <w:p/>
+    <w:p>
+      <w:pPr>
+        <w:pStyle w:val="ab"/>
+        <w:numPr>
+          <w:ilvl w:val="0"/>
+          <w:numId w:val="22"/>
+        </w:numPr>
+        <w:ind w:leftChars="0"/>
+      </w:pPr>
+      <w:r>
+        <w:rPr>
+          <w:rFonts w:hint="eastAsia"/>
+        </w:rPr>
+        <w:t>設定</w:t>
+      </w:r>
+    </w:p>
+    <w:p>
+      <w:r>
+        <w:rPr>
+          <w:rFonts w:hint="eastAsia"/>
+        </w:rPr>
+        <w:t>ユーザーのプロフィール情報を登録、異文化交流グループへの参加可能日程の登録が可能。また、ログインステータスを表示、自分あてのコメント、メンション、</w:t>
+      </w:r>
+      <w:r>
+        <w:rPr>
+          <w:rFonts w:hint="eastAsia"/>
+        </w:rPr>
+        <w:t>DM</w:t>
+      </w:r>
+      <w:r>
+        <w:rPr>
+          <w:rFonts w:hint="eastAsia"/>
+        </w:rPr>
+        <w:t>の通知機能がある。</w:t>
+      </w:r>
+    </w:p>
+    <w:p/>
+    <w:p/>
+    <w:p>
+      <w:pPr>
+        <w:pStyle w:val="ab"/>
+        <w:numPr>
+          <w:ilvl w:val="0"/>
+          <w:numId w:val="22"/>
+        </w:numPr>
+        <w:ind w:leftChars="0"/>
+      </w:pPr>
+      <w:r>
+        <w:rPr>
+          <w:rFonts w:hint="eastAsia"/>
+        </w:rPr>
+        <w:t>タイムライン</w:t>
+      </w:r>
+    </w:p>
+    <w:p>
+      <w:r>
+        <w:rPr>
+          <w:rFonts w:hint="eastAsia"/>
+        </w:rPr>
+        <w:t>タイムラインは最新の投稿やアクティビティを時系列で表示する。ユーザーは投稿、コメント、リアクションを通じてリアルタイムで情報を共有し、交流を深めることができる。</w:t>
+      </w:r>
+    </w:p>
+    <w:p>
+      <w:r>
+        <w:rPr>
+          <w:rFonts w:hint="eastAsia"/>
+        </w:rPr>
+        <w:t>「</w:t>
+      </w:r>
+      <w:r>
+        <w:rPr>
+          <w:rFonts w:hint="eastAsia"/>
+        </w:rPr>
+        <w:t>@</w:t>
+      </w:r>
+      <w:r>
+        <w:rPr>
+          <w:rFonts w:hint="eastAsia"/>
+        </w:rPr>
+        <w:t>ユーザー名」でメンションを行うことも可能である。画面には時計が表示</w:t>
+      </w:r>
+      <w:r>
+        <w:rPr>
+          <w:rFonts w:hint="eastAsia"/>
+        </w:rPr>
+        <w:lastRenderedPageBreak/>
+        <w:t>される。ユーザーの活動や貢献度に基づいてランキングが表示され、月次で更新され、ポイントのみの記載である。</w:t>
+      </w:r>
+      <w:r>
+        <w:rPr>
+          <w:rFonts w:hint="eastAsia"/>
+        </w:rPr>
+        <w:t xml:space="preserve">　</w:t>
+      </w:r>
+    </w:p>
+    <w:p>
+      <w:pPr>
+        <w:ind w:firstLineChars="100" w:firstLine="240"/>
+      </w:pPr>
+      <w:r>
+        <w:rPr>
+          <w:rFonts w:hint="eastAsia"/>
+        </w:rPr>
+        <w:t>ログイン（</w:t>
+      </w:r>
+      <w:r>
+        <w:rPr>
+          <w:rFonts w:hint="eastAsia"/>
+        </w:rPr>
+        <w:t>10pt</w:t>
+      </w:r>
+      <w:r>
+        <w:rPr>
+          <w:rFonts w:hint="eastAsia"/>
+        </w:rPr>
+        <w:t>）、投稿数（</w:t>
+      </w:r>
+      <w:r>
+        <w:rPr>
+          <w:rFonts w:hint="eastAsia"/>
+        </w:rPr>
+        <w:t>100pt</w:t>
+      </w:r>
+      <w:r>
+        <w:rPr>
+          <w:rFonts w:hint="eastAsia"/>
+        </w:rPr>
+        <w:t>）、コメント数（</w:t>
+      </w:r>
+      <w:r>
+        <w:rPr>
+          <w:rFonts w:hint="eastAsia"/>
+        </w:rPr>
+        <w:t>50pt</w:t>
+      </w:r>
+      <w:r>
+        <w:rPr>
+          <w:rFonts w:hint="eastAsia"/>
+        </w:rPr>
+        <w:t>）、リアクション数（</w:t>
+      </w:r>
+      <w:r>
+        <w:rPr>
+          <w:rFonts w:hint="eastAsia"/>
+        </w:rPr>
+        <w:t>5pt</w:t>
+      </w:r>
+      <w:r>
+        <w:rPr>
+          <w:rFonts w:hint="eastAsia"/>
+        </w:rPr>
+        <w:t>）、アンケートへの回答数（</w:t>
+      </w:r>
+      <w:r>
+        <w:rPr>
+          <w:rFonts w:hint="eastAsia"/>
+        </w:rPr>
+        <w:t>20pt</w:t>
+      </w:r>
+      <w:r>
+        <w:rPr>
+          <w:rFonts w:hint="eastAsia"/>
+        </w:rPr>
+        <w:t>）、異文化交流の</w:t>
+      </w:r>
+      <w:r>
+        <w:rPr>
+          <w:rFonts w:hint="eastAsia"/>
+        </w:rPr>
+        <w:t>zoom</w:t>
+      </w:r>
+      <w:r>
+        <w:rPr>
+          <w:rFonts w:hint="eastAsia"/>
+        </w:rPr>
+        <w:t>（</w:t>
+      </w:r>
+      <w:r>
+        <w:rPr>
+          <w:rFonts w:hint="eastAsia"/>
+        </w:rPr>
+        <w:t>200pt</w:t>
+      </w:r>
+      <w:r>
+        <w:rPr>
+          <w:rFonts w:hint="eastAsia"/>
+        </w:rPr>
+        <w:t>）という設定である。</w:t>
+      </w:r>
+    </w:p>
+    <w:p>
+      <w:pPr>
+        <w:ind w:firstLineChars="100" w:firstLine="240"/>
+      </w:pPr>
+      <w:r>
+        <w:rPr>
+          <w:rFonts w:hint="eastAsia"/>
+        </w:rPr>
+        <w:t>カレンダー機能でイベントや重要な日付を共有でき、リマインドができるようになっている。</w:t>
+      </w:r>
+    </w:p>
+    <w:p>
+      <w:pPr>
+        <w:ind w:firstLineChars="100" w:firstLine="240"/>
+      </w:pPr>
+    </w:p>
+    <w:p/>
+    <w:p>
+      <w:pPr>
+        <w:pStyle w:val="ab"/>
+        <w:numPr>
+          <w:ilvl w:val="0"/>
+          <w:numId w:val="22"/>
+        </w:numPr>
+        <w:ind w:leftChars="0"/>
+      </w:pPr>
+      <w:r>
+        <w:rPr>
+          <w:rFonts w:hint="eastAsia"/>
+        </w:rPr>
+        <w:t>検索</w:t>
+      </w:r>
+    </w:p>
+    <w:p>
+      <w:pPr>
+        <w:ind w:firstLineChars="100" w:firstLine="240"/>
+      </w:pPr>
+      <w:r>
+        <w:rPr>
+          <w:rFonts w:hint="eastAsia"/>
+        </w:rPr>
+        <w:t>検索キーワードを入力し、検索ボタンを押下することで、現在表示されている投稿データを検索後のデータに置き換える。入力欄は</w:t>
+      </w:r>
+      <w:r>
+        <w:rPr>
+          <w:rFonts w:hint="eastAsia"/>
+        </w:rPr>
+        <w:t>100</w:t>
+      </w:r>
+      <w:r>
+        <w:rPr>
+          <w:rFonts w:hint="eastAsia"/>
+        </w:rPr>
+        <w:t>文字以内である。</w:t>
+      </w:r>
+      <w:r>
+        <w:rPr>
+          <w:rFonts w:hint="eastAsia"/>
+        </w:rPr>
+        <w:t>1</w:t>
+      </w:r>
+      <w:r>
+        <w:rPr>
+          <w:rFonts w:hint="eastAsia"/>
+        </w:rPr>
+        <w:t>件も投稿データが存在しない場合、メッセージ欄に「検索結果が見つかりません。」と表示する。</w:t>
+      </w:r>
+    </w:p>
+    <w:p>
+      <w:pPr>
+        <w:ind w:firstLineChars="100" w:firstLine="240"/>
+      </w:pPr>
+    </w:p>
+    <w:p>
+      <w:pPr>
+        <w:ind w:firstLineChars="100" w:firstLine="240"/>
+      </w:pPr>
+    </w:p>
+    <w:p>
+      <w:pPr>
+        <w:pStyle w:val="ab"/>
+        <w:numPr>
+          <w:ilvl w:val="0"/>
+          <w:numId w:val="22"/>
+        </w:numPr>
+        <w:ind w:leftChars="0"/>
+      </w:pPr>
+      <w:r>
+        <w:rPr>
+          <w:rFonts w:hint="eastAsia"/>
+        </w:rPr>
+        <w:t>チャンネル</w:t>
+      </w:r>
+    </w:p>
+    <w:p>
+      <w:pPr>
+        <w:ind w:firstLineChars="100" w:firstLine="240"/>
+      </w:pPr>
+      <w:r>
+        <w:rPr>
+          <w:rFonts w:hint="eastAsia"/>
+        </w:rPr>
+        <w:t>チャンネルは特定のテーマやプロジェクトに基づいて情報を整理するための機能。ユーザーは新しいチャンネルを作成し、メンバーを追加できる。作成は全ユーザーが可能。チャンネル削除は作成者のみ可能。ランダム作成機能で新たな交流を促進できる。</w:t>
+      </w:r>
+    </w:p>
+    <w:p>
+      <w:pPr>
+        <w:ind w:firstLineChars="100" w:firstLine="240"/>
+      </w:pPr>
+      <w:r>
+        <w:rPr>
+          <w:rFonts w:hint="eastAsia"/>
+        </w:rPr>
+        <w:t>ユーザーがプロフィール画面で入力した日程をもとに、毎日定時に自動的にランダムなメンバーを選択し、チャンネルが作成</w:t>
+      </w:r>
+      <w:r>
+        <w:rPr>
+          <w:rFonts w:hint="eastAsia"/>
+        </w:rPr>
+        <w:t>/</w:t>
+      </w:r>
+      <w:r>
+        <w:rPr>
+          <w:rFonts w:hint="eastAsia"/>
+        </w:rPr>
+        <w:t>削除される。各チャンネルの参加人数は</w:t>
+      </w:r>
+      <w:r>
+        <w:rPr>
+          <w:rFonts w:hint="eastAsia"/>
+        </w:rPr>
+        <w:t>3</w:t>
+      </w:r>
+      <w:r>
+        <w:rPr>
+          <w:rFonts w:hint="eastAsia"/>
+        </w:rPr>
+        <w:t>－</w:t>
+      </w:r>
+      <w:r>
+        <w:rPr>
+          <w:rFonts w:hint="eastAsia"/>
+        </w:rPr>
+        <w:t>6</w:t>
+      </w:r>
+      <w:r>
+        <w:rPr>
+          <w:rFonts w:hint="eastAsia"/>
+        </w:rPr>
+        <w:t>人で設定。</w:t>
+      </w:r>
+    </w:p>
+    <w:p>
+      <w:pPr>
+        <w:ind w:firstLineChars="100" w:firstLine="240"/>
+      </w:pPr>
+    </w:p>
+    <w:p>
+      <w:pPr>
+        <w:widowControl/>
+        <w:suppressAutoHyphens w:val="0"/>
+        <w:spacing w:line="240" w:lineRule="auto"/>
+      </w:pPr>
+      <w:r>
+        <w:br w:type="page"/>
       </w:r>
     </w:p>
     <w:p>
@@ -1156,138 +1936,7 @@
         <w:rPr>
           <w:rFonts w:hint="eastAsia"/>
         </w:rPr>
-        <w:t>機能</w:t>
-      </w:r>
-      <w:r>
-        <w:rPr>
-          <w:rFonts w:hint="eastAsia"/>
-        </w:rPr>
-        <w:t>概要</w:t>
-      </w:r>
-    </w:p>
-    <w:p/>
-    <w:p>
-      <w:pPr>
-        <w:ind w:firstLineChars="100" w:firstLine="240"/>
-      </w:pPr>
-      <w:r>
-        <w:rPr>
-          <w:rFonts w:hint="eastAsia"/>
-        </w:rPr>
         <w:lastRenderedPageBreak/>
-        <w:t>本システムは、以下のように大きく</w:t>
-      </w:r>
-      <w:r>
-        <w:rPr>
-          <w:rFonts w:hint="eastAsia"/>
-          <w:color w:val="C0504D" w:themeColor="accent2"/>
-        </w:rPr>
-        <w:t>３</w:t>
-      </w:r>
-      <w:r>
-        <w:rPr>
-          <w:rFonts w:hint="eastAsia"/>
-          <w:color w:val="C0504D" w:themeColor="accent2"/>
-        </w:rPr>
-        <w:t>つ</w:t>
-      </w:r>
-      <w:r>
-        <w:rPr>
-          <w:rFonts w:hint="eastAsia"/>
-        </w:rPr>
-        <w:t>の機能を持つ。</w:t>
-      </w:r>
-    </w:p>
-    <w:p>
-      <w:pPr>
-        <w:ind w:firstLineChars="100" w:firstLine="240"/>
-      </w:pPr>
-      <w:r>
-        <w:rPr>
-          <w:rFonts w:hint="eastAsia"/>
-          <w:color w:val="C0504D" w:themeColor="accent2"/>
-        </w:rPr>
-        <w:t>ここに記述してください。</w:t>
-      </w:r>
-    </w:p>
-    <w:p>
-      <w:pPr>
-        <w:ind w:firstLineChars="100" w:firstLine="240"/>
-      </w:pPr>
-    </w:p>
-    <w:p>
-      <w:pPr>
-        <w:ind w:firstLineChars="100" w:firstLine="240"/>
-      </w:pPr>
-      <w:r>
-        <w:rPr>
-          <w:rFonts w:hint="eastAsia"/>
-        </w:rPr>
-        <w:t>それぞれの機能についての概要は以下の通り。</w:t>
-      </w:r>
-    </w:p>
-    <w:p>
-      <w:pPr>
-        <w:ind w:firstLineChars="100" w:firstLine="240"/>
-      </w:pPr>
-    </w:p>
-    <w:p>
-      <w:pPr>
-        <w:ind w:firstLineChars="100" w:firstLine="240"/>
-      </w:pPr>
-      <w:r>
-        <w:rPr>
-          <w:rFonts w:hint="eastAsia"/>
-          <w:color w:val="C0504D" w:themeColor="accent2"/>
-        </w:rPr>
-        <w:t>ここに</w:t>
-      </w:r>
-      <w:r>
-        <w:rPr>
-          <w:rFonts w:hint="eastAsia"/>
-          <w:color w:val="C0504D" w:themeColor="accent2"/>
-        </w:rPr>
-        <w:t>それぞれの機能について記載してください。</w:t>
-      </w:r>
-    </w:p>
-    <w:p>
-      <w:pPr>
-        <w:ind w:firstLineChars="100" w:firstLine="240"/>
-      </w:pPr>
-    </w:p>
-    <w:p>
-      <w:pPr>
-        <w:ind w:firstLineChars="100" w:firstLine="240"/>
-      </w:pPr>
-    </w:p>
-    <w:p>
-      <w:pPr>
-        <w:ind w:firstLineChars="100" w:firstLine="240"/>
-      </w:pPr>
-    </w:p>
-    <w:p>
-      <w:pPr>
-        <w:ind w:firstLineChars="100" w:firstLine="240"/>
-      </w:pPr>
-    </w:p>
-    <w:p>
-      <w:pPr>
-        <w:ind w:firstLineChars="100" w:firstLine="240"/>
-      </w:pPr>
-    </w:p>
-    <w:p>
-      <w:pPr>
-        <w:ind w:firstLineChars="100" w:firstLine="240"/>
-      </w:pPr>
-    </w:p>
-    <w:p>
-      <w:pPr>
-        <w:pStyle w:val="3"/>
-      </w:pPr>
-      <w:r>
-        <w:rPr>
-          <w:rFonts w:hint="eastAsia"/>
-        </w:rPr>
         <w:t>機能詳細</w:t>
       </w:r>
     </w:p>
@@ -1330,14 +1979,14 @@
         <w:tblLook w:val="04A0" w:firstRow="1" w:lastRow="0" w:firstColumn="1" w:lastColumn="0" w:noHBand="0" w:noVBand="1"/>
       </w:tblPr>
       <w:tblGrid>
-        <w:gridCol w:w="1908"/>
-        <w:gridCol w:w="1942"/>
-        <w:gridCol w:w="4644"/>
+        <w:gridCol w:w="1696"/>
+        <w:gridCol w:w="2977"/>
+        <w:gridCol w:w="3821"/>
       </w:tblGrid>
       <w:tr>
         <w:tc>
           <w:tcPr>
-            <w:tcW w:w="1951" w:type="dxa"/>
+            <w:tcW w:w="1696" w:type="dxa"/>
             <w:shd w:val="clear" w:color="auto" w:fill="C2D69B" w:themeFill="accent3" w:themeFillTint="99"/>
           </w:tcPr>
           <w:p>
@@ -1351,7 +2000,7 @@
         </w:tc>
         <w:tc>
           <w:tcPr>
-            <w:tcW w:w="1985" w:type="dxa"/>
+            <w:tcW w:w="2977" w:type="dxa"/>
             <w:shd w:val="clear" w:color="auto" w:fill="C2D69B" w:themeFill="accent3" w:themeFillTint="99"/>
           </w:tcPr>
           <w:p>
@@ -1365,7 +2014,7 @@
         </w:tc>
         <w:tc>
           <w:tcPr>
-            <w:tcW w:w="4766" w:type="dxa"/>
+            <w:tcW w:w="3821" w:type="dxa"/>
             <w:shd w:val="clear" w:color="auto" w:fill="C2D69B" w:themeFill="accent3" w:themeFillTint="99"/>
           </w:tcPr>
           <w:p>
@@ -1381,161 +2030,744 @@
       <w:tr>
         <w:tc>
           <w:tcPr>
-            <w:tcW w:w="1951" w:type="dxa"/>
+            <w:tcW w:w="1696" w:type="dxa"/>
+          </w:tcPr>
+          <w:p>
+            <w:r>
+              <w:rPr>
+                <w:rFonts w:hint="eastAsia"/>
+              </w:rPr>
+              <w:t>ユーザー</w:t>
+            </w:r>
+          </w:p>
+        </w:tc>
+        <w:tc>
+          <w:tcPr>
+            <w:tcW w:w="2977" w:type="dxa"/>
+          </w:tcPr>
+          <w:p>
+            <w:r>
+              <w:rPr>
+                <w:rFonts w:hint="eastAsia"/>
+              </w:rPr>
+              <w:t>ログイン</w:t>
+            </w:r>
+          </w:p>
+        </w:tc>
+        <w:tc>
+          <w:tcPr>
+            <w:tcW w:w="3821" w:type="dxa"/>
+          </w:tcPr>
+          <w:p>
+            <w:r>
+              <w:rPr>
+                <w:rFonts w:hint="eastAsia"/>
+              </w:rPr>
+              <w:t>ユーザーがメールアドレスとパスワードを入力</w:t>
+            </w:r>
+            <w:r>
+              <w:rPr>
+                <w:rFonts w:hint="eastAsia"/>
+              </w:rPr>
+              <w:t>し、登録済みであればログイン</w:t>
+            </w:r>
+            <w:r>
+              <w:rPr>
+                <w:rFonts w:hint="eastAsia"/>
+              </w:rPr>
+              <w:t>処理が行われる</w:t>
+            </w:r>
+          </w:p>
+        </w:tc>
+      </w:tr>
+      <w:tr>
+        <w:tc>
+          <w:tcPr>
+            <w:tcW w:w="1696" w:type="dxa"/>
           </w:tcPr>
           <w:p/>
         </w:tc>
         <w:tc>
           <w:tcPr>
-            <w:tcW w:w="1985" w:type="dxa"/>
+            <w:tcW w:w="2977" w:type="dxa"/>
+          </w:tcPr>
+          <w:p>
+            <w:r>
+              <w:rPr>
+                <w:rFonts w:hint="eastAsia"/>
+              </w:rPr>
+              <w:t>会員登録</w:t>
+            </w:r>
+          </w:p>
+        </w:tc>
+        <w:tc>
+          <w:tcPr>
+            <w:tcW w:w="3821" w:type="dxa"/>
+          </w:tcPr>
+          <w:p>
+            <w:r>
+              <w:rPr>
+                <w:rFonts w:ascii="Courier New" w:hAnsi="Courier New" w:hint="eastAsia"/>
+                <w:sz w:val="22"/>
+                <w:szCs w:val="22"/>
+              </w:rPr>
+              <w:t>新規ユーザーの情報を登録する</w:t>
+            </w:r>
+          </w:p>
+        </w:tc>
+      </w:tr>
+      <w:tr>
+        <w:tc>
+          <w:tcPr>
+            <w:tcW w:w="1696" w:type="dxa"/>
           </w:tcPr>
           <w:p/>
         </w:tc>
         <w:tc>
           <w:tcPr>
-            <w:tcW w:w="4766" w:type="dxa"/>
+            <w:tcW w:w="2977" w:type="dxa"/>
+          </w:tcPr>
+          <w:p>
+            <w:r>
+              <w:t>DM</w:t>
+            </w:r>
+          </w:p>
+        </w:tc>
+        <w:tc>
+          <w:tcPr>
+            <w:tcW w:w="3821" w:type="dxa"/>
+          </w:tcPr>
+          <w:p>
+            <w:r>
+              <w:rPr>
+                <w:rFonts w:hint="eastAsia"/>
+              </w:rPr>
+              <w:t>ユーザー同士が個別にメッセージを送受信できる機能</w:t>
+            </w:r>
+          </w:p>
+        </w:tc>
+      </w:tr>
+      <w:tr>
+        <w:tc>
+          <w:tcPr>
+            <w:tcW w:w="1696" w:type="dxa"/>
           </w:tcPr>
           <w:p/>
         </w:tc>
-      </w:tr>
-      <w:tr>
-        <w:tc>
-          <w:tcPr>
-            <w:tcW w:w="1951" w:type="dxa"/>
+        <w:tc>
+          <w:tcPr>
+            <w:tcW w:w="2977" w:type="dxa"/>
+          </w:tcPr>
+          <w:p>
+            <w:r>
+              <w:rPr>
+                <w:rFonts w:hint="eastAsia"/>
+              </w:rPr>
+              <w:t>ポイント</w:t>
+            </w:r>
+          </w:p>
+        </w:tc>
+        <w:tc>
+          <w:tcPr>
+            <w:tcW w:w="3821" w:type="dxa"/>
+          </w:tcPr>
+          <w:p>
+            <w:r>
+              <w:rPr>
+                <w:rFonts w:hint="eastAsia"/>
+              </w:rPr>
+              <w:t>ユーザーの活動に応じてポイントを付与し、インセンティブを提供する機能</w:t>
+            </w:r>
+          </w:p>
+        </w:tc>
+      </w:tr>
+      <w:tr>
+        <w:tc>
+          <w:tcPr>
+            <w:tcW w:w="1696" w:type="dxa"/>
+          </w:tcPr>
+          <w:p>
+            <w:r>
+              <w:rPr>
+                <w:rFonts w:hint="eastAsia"/>
+              </w:rPr>
+              <w:t>設定</w:t>
+            </w:r>
+          </w:p>
+        </w:tc>
+        <w:tc>
+          <w:tcPr>
+            <w:tcW w:w="2977" w:type="dxa"/>
+          </w:tcPr>
+          <w:p>
+            <w:r>
+              <w:rPr>
+                <w:rFonts w:hint="eastAsia"/>
+              </w:rPr>
+              <w:t>プロフィール</w:t>
+            </w:r>
+          </w:p>
+        </w:tc>
+        <w:tc>
+          <w:tcPr>
+            <w:tcW w:w="3821" w:type="dxa"/>
+          </w:tcPr>
+          <w:p>
+            <w:r>
+              <w:rPr>
+                <w:rFonts w:hint="eastAsia"/>
+              </w:rPr>
+              <w:t>ユーザーのプロフィール情報を登録する</w:t>
+            </w:r>
+          </w:p>
+        </w:tc>
+      </w:tr>
+      <w:tr>
+        <w:tc>
+          <w:tcPr>
+            <w:tcW w:w="1696" w:type="dxa"/>
           </w:tcPr>
           <w:p/>
         </w:tc>
         <w:tc>
           <w:tcPr>
-            <w:tcW w:w="1985" w:type="dxa"/>
+            <w:tcW w:w="2977" w:type="dxa"/>
+          </w:tcPr>
+          <w:p>
+            <w:r>
+              <w:rPr>
+                <w:rFonts w:hint="eastAsia"/>
+              </w:rPr>
+              <w:t>日程調整</w:t>
+            </w:r>
+          </w:p>
+        </w:tc>
+        <w:tc>
+          <w:tcPr>
+            <w:tcW w:w="3821" w:type="dxa"/>
+          </w:tcPr>
+          <w:p>
+            <w:r>
+              <w:rPr>
+                <w:rFonts w:hint="eastAsia"/>
+              </w:rPr>
+              <w:t>異文化交流グループへの参加可能日程の登録</w:t>
+            </w:r>
+          </w:p>
+        </w:tc>
+      </w:tr>
+      <w:tr>
+        <w:tc>
+          <w:tcPr>
+            <w:tcW w:w="1696" w:type="dxa"/>
           </w:tcPr>
           <w:p/>
         </w:tc>
         <w:tc>
           <w:tcPr>
-            <w:tcW w:w="4766" w:type="dxa"/>
+            <w:tcW w:w="2977" w:type="dxa"/>
+          </w:tcPr>
+          <w:p>
+            <w:r>
+              <w:rPr>
+                <w:rFonts w:hint="eastAsia"/>
+              </w:rPr>
+              <w:t>オンライン</w:t>
+            </w:r>
+            <w:r>
+              <w:rPr>
+                <w:rFonts w:hint="eastAsia"/>
+              </w:rPr>
+              <w:t>表示</w:t>
+            </w:r>
+          </w:p>
+        </w:tc>
+        <w:tc>
+          <w:tcPr>
+            <w:tcW w:w="3821" w:type="dxa"/>
+          </w:tcPr>
+          <w:p>
+            <w:r>
+              <w:rPr>
+                <w:rFonts w:hint="eastAsia"/>
+              </w:rPr>
+              <w:t>ユーザー</w:t>
+            </w:r>
+            <w:r>
+              <w:rPr>
+                <w:rFonts w:hint="eastAsia"/>
+              </w:rPr>
+              <w:t>のログイン</w:t>
+            </w:r>
+            <w:r>
+              <w:rPr>
+                <w:rFonts w:hint="eastAsia"/>
+              </w:rPr>
+              <w:t>ステータス</w:t>
+            </w:r>
+            <w:r>
+              <w:rPr>
+                <w:rFonts w:hint="eastAsia"/>
+              </w:rPr>
+              <w:t>表示</w:t>
+            </w:r>
+          </w:p>
+        </w:tc>
+      </w:tr>
+      <w:tr>
+        <w:tc>
+          <w:tcPr>
+            <w:tcW w:w="1696" w:type="dxa"/>
           </w:tcPr>
           <w:p/>
         </w:tc>
-      </w:tr>
-      <w:tr>
-        <w:tc>
-          <w:tcPr>
-            <w:tcW w:w="1951" w:type="dxa"/>
+        <w:tc>
+          <w:tcPr>
+            <w:tcW w:w="2977" w:type="dxa"/>
+          </w:tcPr>
+          <w:p>
+            <w:r>
+              <w:rPr>
+                <w:rFonts w:hint="eastAsia"/>
+              </w:rPr>
+              <w:t>通知機能</w:t>
+            </w:r>
+          </w:p>
+        </w:tc>
+        <w:tc>
+          <w:tcPr>
+            <w:tcW w:w="3821" w:type="dxa"/>
+          </w:tcPr>
+          <w:p>
+            <w:r>
+              <w:rPr>
+                <w:rFonts w:hint="eastAsia"/>
+              </w:rPr>
+              <w:t>ユーザーが通知を受け取る。</w:t>
+            </w:r>
+          </w:p>
+        </w:tc>
+      </w:tr>
+      <w:tr>
+        <w:tc>
+          <w:tcPr>
+            <w:tcW w:w="1696" w:type="dxa"/>
+          </w:tcPr>
+          <w:p>
+            <w:r>
+              <w:rPr>
+                <w:rFonts w:hint="eastAsia"/>
+              </w:rPr>
+              <w:t>タイムライン</w:t>
+            </w:r>
+          </w:p>
+        </w:tc>
+        <w:tc>
+          <w:tcPr>
+            <w:tcW w:w="2977" w:type="dxa"/>
+          </w:tcPr>
+          <w:p>
+            <w:r>
+              <w:rPr>
+                <w:rFonts w:hint="eastAsia"/>
+              </w:rPr>
+              <w:t>投稿</w:t>
+            </w:r>
+          </w:p>
+        </w:tc>
+        <w:tc>
+          <w:tcPr>
+            <w:tcW w:w="3821" w:type="dxa"/>
+          </w:tcPr>
+          <w:p>
+            <w:r>
+              <w:rPr>
+                <w:rFonts w:hint="eastAsia"/>
+              </w:rPr>
+              <w:t>自分の発信したい情報を共有する</w:t>
+            </w:r>
+          </w:p>
+        </w:tc>
+      </w:tr>
+      <w:tr>
+        <w:tc>
+          <w:tcPr>
+            <w:tcW w:w="1696" w:type="dxa"/>
           </w:tcPr>
           <w:p/>
         </w:tc>
         <w:tc>
           <w:tcPr>
-            <w:tcW w:w="1985" w:type="dxa"/>
+            <w:tcW w:w="2977" w:type="dxa"/>
+          </w:tcPr>
+          <w:p>
+            <w:r>
+              <w:rPr>
+                <w:rFonts w:hint="eastAsia"/>
+              </w:rPr>
+              <w:t>コメント</w:t>
+            </w:r>
+          </w:p>
+        </w:tc>
+        <w:tc>
+          <w:tcPr>
+            <w:tcW w:w="3821" w:type="dxa"/>
+          </w:tcPr>
+          <w:p>
+            <w:r>
+              <w:rPr>
+                <w:rFonts w:hint="eastAsia"/>
+              </w:rPr>
+              <w:t>投稿に対して返信する</w:t>
+            </w:r>
+          </w:p>
+        </w:tc>
+      </w:tr>
+      <w:tr>
+        <w:tc>
+          <w:tcPr>
+            <w:tcW w:w="1696" w:type="dxa"/>
           </w:tcPr>
           <w:p/>
         </w:tc>
         <w:tc>
           <w:tcPr>
-            <w:tcW w:w="4766" w:type="dxa"/>
+            <w:tcW w:w="2977" w:type="dxa"/>
+          </w:tcPr>
+          <w:p>
+            <w:r>
+              <w:rPr>
+                <w:rFonts w:hint="eastAsia"/>
+              </w:rPr>
+              <w:t>リアクション</w:t>
+            </w:r>
+          </w:p>
+        </w:tc>
+        <w:tc>
+          <w:tcPr>
+            <w:tcW w:w="3821" w:type="dxa"/>
+          </w:tcPr>
+          <w:p>
+            <w:r>
+              <w:rPr>
+                <w:rFonts w:hint="eastAsia"/>
+              </w:rPr>
+              <w:t>投稿やコメントに対してリアクションを付ける</w:t>
+            </w:r>
+          </w:p>
+        </w:tc>
+      </w:tr>
+      <w:tr>
+        <w:tc>
+          <w:tcPr>
+            <w:tcW w:w="1696" w:type="dxa"/>
           </w:tcPr>
           <w:p/>
         </w:tc>
-      </w:tr>
-      <w:tr>
-        <w:tc>
-          <w:tcPr>
-            <w:tcW w:w="1951" w:type="dxa"/>
+        <w:tc>
+          <w:tcPr>
+            <w:tcW w:w="2977" w:type="dxa"/>
+          </w:tcPr>
+          <w:p>
+            <w:r>
+              <w:rPr>
+                <w:rFonts w:hint="eastAsia"/>
+              </w:rPr>
+              <w:t>ファイル添付</w:t>
+            </w:r>
+          </w:p>
+        </w:tc>
+        <w:tc>
+          <w:tcPr>
+            <w:tcW w:w="3821" w:type="dxa"/>
+          </w:tcPr>
+          <w:p>
+            <w:r>
+              <w:rPr>
+                <w:rFonts w:hint="eastAsia"/>
+              </w:rPr>
+              <w:t>写真、データ</w:t>
+            </w:r>
+            <w:r>
+              <w:rPr>
+                <w:rFonts w:hint="eastAsia"/>
+              </w:rPr>
+              <w:t>をアップロード</w:t>
+            </w:r>
+          </w:p>
+        </w:tc>
+      </w:tr>
+      <w:tr>
+        <w:tc>
+          <w:tcPr>
+            <w:tcW w:w="1696" w:type="dxa"/>
           </w:tcPr>
           <w:p/>
         </w:tc>
         <w:tc>
           <w:tcPr>
-            <w:tcW w:w="1985" w:type="dxa"/>
+            <w:tcW w:w="2977" w:type="dxa"/>
+          </w:tcPr>
+          <w:p>
+            <w:r>
+              <w:rPr>
+                <w:rFonts w:hint="eastAsia"/>
+              </w:rPr>
+              <w:t>メンション</w:t>
+            </w:r>
+          </w:p>
+        </w:tc>
+        <w:tc>
+          <w:tcPr>
+            <w:tcW w:w="3821" w:type="dxa"/>
+          </w:tcPr>
+          <w:p>
+            <w:r>
+              <w:rPr>
+                <w:rFonts w:hint="eastAsia"/>
+              </w:rPr>
+              <w:t>特定のユーザーを指名してメッセージを送る機能</w:t>
+            </w:r>
+          </w:p>
+        </w:tc>
+      </w:tr>
+      <w:tr>
+        <w:tc>
+          <w:tcPr>
+            <w:tcW w:w="1696" w:type="dxa"/>
           </w:tcPr>
           <w:p/>
         </w:tc>
         <w:tc>
           <w:tcPr>
-            <w:tcW w:w="4766" w:type="dxa"/>
+            <w:tcW w:w="2977" w:type="dxa"/>
+          </w:tcPr>
+          <w:p>
+            <w:r>
+              <w:rPr>
+                <w:rFonts w:hint="eastAsia"/>
+              </w:rPr>
+              <w:t>時計</w:t>
+            </w:r>
+          </w:p>
+        </w:tc>
+        <w:tc>
+          <w:tcPr>
+            <w:tcW w:w="3821" w:type="dxa"/>
+          </w:tcPr>
+          <w:p>
+            <w:r>
+              <w:rPr>
+                <w:rFonts w:hint="eastAsia"/>
+              </w:rPr>
+              <w:t>現在時刻表示</w:t>
+            </w:r>
+          </w:p>
+        </w:tc>
+      </w:tr>
+      <w:tr>
+        <w:tc>
+          <w:tcPr>
+            <w:tcW w:w="1696" w:type="dxa"/>
           </w:tcPr>
           <w:p/>
         </w:tc>
-      </w:tr>
-      <w:tr>
-        <w:tc>
-          <w:tcPr>
-            <w:tcW w:w="1951" w:type="dxa"/>
+        <w:tc>
+          <w:tcPr>
+            <w:tcW w:w="2977" w:type="dxa"/>
+          </w:tcPr>
+          <w:p>
+            <w:r>
+              <w:rPr>
+                <w:rFonts w:hint="eastAsia"/>
+              </w:rPr>
+              <w:t>カレンダー</w:t>
+            </w:r>
+          </w:p>
+        </w:tc>
+        <w:tc>
+          <w:tcPr>
+            <w:tcW w:w="3821" w:type="dxa"/>
+          </w:tcPr>
+          <w:p>
+            <w:r>
+              <w:rPr>
+                <w:rFonts w:hint="eastAsia"/>
+              </w:rPr>
+              <w:t>イベントや重要な日付を共有するカレンダー機能</w:t>
+            </w:r>
+          </w:p>
+        </w:tc>
+      </w:tr>
+      <w:tr>
+        <w:tc>
+          <w:tcPr>
+            <w:tcW w:w="1696" w:type="dxa"/>
           </w:tcPr>
           <w:p/>
         </w:tc>
         <w:tc>
           <w:tcPr>
-            <w:tcW w:w="1985" w:type="dxa"/>
+            <w:tcW w:w="2977" w:type="dxa"/>
+          </w:tcPr>
+          <w:p>
+            <w:r>
+              <w:rPr>
+                <w:rFonts w:hint="eastAsia"/>
+              </w:rPr>
+              <w:t>ランキング</w:t>
+            </w:r>
+          </w:p>
+        </w:tc>
+        <w:tc>
+          <w:tcPr>
+            <w:tcW w:w="3821" w:type="dxa"/>
+          </w:tcPr>
+          <w:p>
+            <w:r>
+              <w:rPr>
+                <w:rFonts w:hint="eastAsia"/>
+              </w:rPr>
+              <w:t>ユーザーの活動や貢献度に基づいてランキングを表示する</w:t>
+            </w:r>
+          </w:p>
+        </w:tc>
+      </w:tr>
+      <w:tr>
+        <w:tc>
+          <w:tcPr>
+            <w:tcW w:w="1696" w:type="dxa"/>
+          </w:tcPr>
+          <w:p>
+            <w:r>
+              <w:rPr>
+                <w:rFonts w:hint="eastAsia"/>
+              </w:rPr>
+              <w:t>検索</w:t>
+            </w:r>
+          </w:p>
+        </w:tc>
+        <w:tc>
+          <w:tcPr>
+            <w:tcW w:w="2977" w:type="dxa"/>
+          </w:tcPr>
+          <w:p>
+            <w:r>
+              <w:rPr>
+                <w:rFonts w:hint="eastAsia"/>
+              </w:rPr>
+              <w:t>投稿検索</w:t>
+            </w:r>
+          </w:p>
+        </w:tc>
+        <w:tc>
+          <w:tcPr>
+            <w:tcW w:w="3821" w:type="dxa"/>
+          </w:tcPr>
+          <w:p>
+            <w:r>
+              <w:rPr>
+                <w:rFonts w:hint="eastAsia"/>
+              </w:rPr>
+              <w:t>検索キーワードを入力し、検索ボタンを押下することで、現在表示されている投稿データを検索後のデータに置き換える。</w:t>
+            </w:r>
+          </w:p>
+        </w:tc>
+      </w:tr>
+      <w:tr>
+        <w:tc>
+          <w:tcPr>
+            <w:tcW w:w="1696" w:type="dxa"/>
+          </w:tcPr>
+          <w:p>
+            <w:r>
+              <w:rPr>
+                <w:rFonts w:hint="eastAsia"/>
+              </w:rPr>
+              <w:t>チャンネル</w:t>
+            </w:r>
+          </w:p>
+        </w:tc>
+        <w:tc>
+          <w:tcPr>
+            <w:tcW w:w="2977" w:type="dxa"/>
+          </w:tcPr>
+          <w:p>
+            <w:r>
+              <w:rPr>
+                <w:rFonts w:hint="eastAsia"/>
+              </w:rPr>
+              <w:t>作成</w:t>
+            </w:r>
+            <w:r>
+              <w:rPr>
+                <w:rFonts w:hint="eastAsia"/>
+              </w:rPr>
+              <w:t>/</w:t>
+            </w:r>
+            <w:r>
+              <w:rPr>
+                <w:rFonts w:hint="eastAsia"/>
+              </w:rPr>
+              <w:t>削除</w:t>
+            </w:r>
+          </w:p>
+        </w:tc>
+        <w:tc>
+          <w:tcPr>
+            <w:tcW w:w="3821" w:type="dxa"/>
+          </w:tcPr>
+          <w:p>
+            <w:r>
+              <w:rPr>
+                <w:rFonts w:hint="eastAsia"/>
+              </w:rPr>
+              <w:t>特定のテーマやプロジェクトに基づいて、新しいチャンネルを作成</w:t>
+            </w:r>
+            <w:r>
+              <w:t>/</w:t>
+            </w:r>
+            <w:r>
+              <w:rPr>
+                <w:rFonts w:hint="eastAsia"/>
+              </w:rPr>
+              <w:t>削除する</w:t>
+            </w:r>
+          </w:p>
+        </w:tc>
+      </w:tr>
+      <w:tr>
+        <w:tc>
+          <w:tcPr>
+            <w:tcW w:w="1696" w:type="dxa"/>
           </w:tcPr>
           <w:p/>
         </w:tc>
         <w:tc>
           <w:tcPr>
-            <w:tcW w:w="4766" w:type="dxa"/>
-          </w:tcPr>
-          <w:p/>
-        </w:tc>
-      </w:tr>
-      <w:tr>
-        <w:tc>
-          <w:tcPr>
-            <w:tcW w:w="1951" w:type="dxa"/>
-          </w:tcPr>
-          <w:p/>
-        </w:tc>
-        <w:tc>
-          <w:tcPr>
-            <w:tcW w:w="1985" w:type="dxa"/>
-          </w:tcPr>
-          <w:p/>
-        </w:tc>
-        <w:tc>
-          <w:tcPr>
-            <w:tcW w:w="4766" w:type="dxa"/>
-          </w:tcPr>
-          <w:p/>
-        </w:tc>
-      </w:tr>
-      <w:tr>
-        <w:tc>
-          <w:tcPr>
-            <w:tcW w:w="1951" w:type="dxa"/>
-          </w:tcPr>
-          <w:p/>
-        </w:tc>
-        <w:tc>
-          <w:tcPr>
-            <w:tcW w:w="1985" w:type="dxa"/>
-          </w:tcPr>
-          <w:p/>
-        </w:tc>
-        <w:tc>
-          <w:tcPr>
-            <w:tcW w:w="4766" w:type="dxa"/>
-          </w:tcPr>
-          <w:p/>
-        </w:tc>
-      </w:tr>
-      <w:tr>
-        <w:tc>
-          <w:tcPr>
-            <w:tcW w:w="1951" w:type="dxa"/>
-          </w:tcPr>
-          <w:p/>
-        </w:tc>
-        <w:tc>
-          <w:tcPr>
-            <w:tcW w:w="1985" w:type="dxa"/>
-          </w:tcPr>
-          <w:p/>
-        </w:tc>
-        <w:tc>
-          <w:tcPr>
-            <w:tcW w:w="4766" w:type="dxa"/>
-          </w:tcPr>
-          <w:p/>
+            <w:tcW w:w="2977" w:type="dxa"/>
+          </w:tcPr>
+          <w:p>
+            <w:r>
+              <w:rPr>
+                <w:rFonts w:hint="eastAsia"/>
+              </w:rPr>
+              <w:t>ランダム生成</w:t>
+            </w:r>
+          </w:p>
+        </w:tc>
+        <w:tc>
+          <w:tcPr>
+            <w:tcW w:w="3821" w:type="dxa"/>
+          </w:tcPr>
+          <w:p>
+            <w:r>
+              <w:rPr>
+                <w:rFonts w:hint="eastAsia"/>
+              </w:rPr>
+              <w:t>ランダムに選択された複数のユーザーがチャンネルに参加することで、新しい人と交流を促進する機能。</w:t>
+            </w:r>
+          </w:p>
         </w:tc>
       </w:tr>
     </w:tbl>
@@ -1546,46 +2778,57 @@
     </w:p>
     <w:p>
       <w:pPr>
+        <w:widowControl/>
+        <w:suppressAutoHyphens w:val="0"/>
+        <w:spacing w:line="240" w:lineRule="auto"/>
+      </w:pPr>
+    </w:p>
+    <w:p>
+      <w:r>
+        <w:rPr>
+          <w:rFonts w:hint="eastAsia"/>
+        </w:rPr>
+        <w:t>1</w:t>
+      </w:r>
+      <w:r>
+        <w:t>.</w:t>
+      </w:r>
+      <w:r>
+        <w:rPr>
+          <w:rFonts w:hint="eastAsia"/>
+          <w:color w:val="C0504D" w:themeColor="accent2"/>
+        </w:rPr>
+        <w:t>大項目</w:t>
+      </w:r>
+      <w:r>
+        <w:rPr>
+          <w:rFonts w:hint="eastAsia"/>
+          <w:color w:val="C0504D" w:themeColor="accent2"/>
+        </w:rPr>
+        <w:t>：</w:t>
+      </w:r>
+      <w:r>
+        <w:rPr>
+          <w:rFonts w:hint="eastAsia"/>
+          <w:color w:val="C0504D" w:themeColor="accent2"/>
+        </w:rPr>
+        <w:t>ユーザー</w:t>
+      </w:r>
+    </w:p>
+    <w:p/>
+    <w:p>
+      <w:pPr>
         <w:ind w:firstLineChars="100" w:firstLine="240"/>
       </w:pPr>
-    </w:p>
-    <w:p>
-      <w:pPr>
-        <w:ind w:firstLineChars="100" w:firstLine="240"/>
-      </w:pPr>
-    </w:p>
-    <w:p>
-      <w:r>
-        <w:rPr>
-          <w:rFonts w:hint="eastAsia"/>
-        </w:rPr>
-        <w:t>1</w:t>
-      </w:r>
-      <w:r>
-        <w:t>.</w:t>
+      <w:r>
+        <w:t xml:space="preserve">1.1 </w:t>
       </w:r>
       <w:r>
         <w:rPr>
           <w:rFonts w:hint="eastAsia"/>
           <w:color w:val="C0504D" w:themeColor="accent2"/>
         </w:rPr>
-        <w:t>大項目</w:t>
-      </w:r>
-    </w:p>
-    <w:p/>
-    <w:p>
-      <w:pPr>
-        <w:ind w:left="840"/>
-      </w:pPr>
-      <w:r>
-        <w:t xml:space="preserve">1.1 </w:t>
-      </w:r>
-      <w:r>
-        <w:rPr>
-          <w:rFonts w:hint="eastAsia"/>
-          <w:color w:val="C0504D" w:themeColor="accent2"/>
-        </w:rPr>
-        <w:t>機能名</w:t>
+        <w:t>ログイン</w:t>
       </w:r>
     </w:p>
     <w:tbl>
@@ -1595,14 +2838,21 @@
         <w:tblLook w:val="04A0" w:firstRow="1" w:lastRow="0" w:firstColumn="1" w:lastColumn="0" w:noHBand="0" w:noVBand="1"/>
       </w:tblPr>
       <w:tblGrid>
-        <w:gridCol w:w="2051"/>
-        <w:gridCol w:w="6443"/>
+        <w:gridCol w:w="2048"/>
+        <w:gridCol w:w="6446"/>
       </w:tblGrid>
       <w:tr>
         <w:tc>
           <w:tcPr>
             <w:tcW w:w="2093" w:type="dxa"/>
-            <w:shd w:val="clear" w:color="auto" w:fill="C2D69B" w:themeFill="accent3" w:themeFillTint="99"/>
+            <w:tcBorders>
+              <w:top w:val="single" w:sz="4" w:space="0" w:color="auto"/>
+              <w:left w:val="single" w:sz="4" w:space="0" w:color="auto"/>
+              <w:bottom w:val="single" w:sz="4" w:space="0" w:color="auto"/>
+              <w:right w:val="single" w:sz="4" w:space="0" w:color="auto"/>
+            </w:tcBorders>
+            <w:shd w:val="clear" w:color="auto" w:fill="C2D69B"/>
+            <w:hideMark/>
           </w:tcPr>
           <w:p>
             <w:r>
@@ -1616,15 +2866,36 @@
         <w:tc>
           <w:tcPr>
             <w:tcW w:w="6609" w:type="dxa"/>
-          </w:tcPr>
-          <w:p/>
+            <w:tcBorders>
+              <w:top w:val="single" w:sz="4" w:space="0" w:color="auto"/>
+              <w:left w:val="single" w:sz="4" w:space="0" w:color="auto"/>
+              <w:bottom w:val="single" w:sz="4" w:space="0" w:color="auto"/>
+              <w:right w:val="single" w:sz="4" w:space="0" w:color="auto"/>
+            </w:tcBorders>
+            <w:hideMark/>
+          </w:tcPr>
+          <w:p>
+            <w:r>
+              <w:rPr>
+                <w:rFonts w:hint="eastAsia"/>
+              </w:rPr>
+              <w:t>ログイン</w:t>
+            </w:r>
+          </w:p>
         </w:tc>
       </w:tr>
       <w:tr>
         <w:tc>
           <w:tcPr>
             <w:tcW w:w="2093" w:type="dxa"/>
-            <w:shd w:val="clear" w:color="auto" w:fill="C2D69B" w:themeFill="accent3" w:themeFillTint="99"/>
+            <w:tcBorders>
+              <w:top w:val="single" w:sz="4" w:space="0" w:color="auto"/>
+              <w:left w:val="single" w:sz="4" w:space="0" w:color="auto"/>
+              <w:bottom w:val="single" w:sz="4" w:space="0" w:color="auto"/>
+              <w:right w:val="single" w:sz="4" w:space="0" w:color="auto"/>
+            </w:tcBorders>
+            <w:shd w:val="clear" w:color="auto" w:fill="C2D69B"/>
+            <w:hideMark/>
           </w:tcPr>
           <w:p>
             <w:r>
@@ -1638,15 +2909,36 @@
         <w:tc>
           <w:tcPr>
             <w:tcW w:w="6609" w:type="dxa"/>
-          </w:tcPr>
-          <w:p/>
+            <w:tcBorders>
+              <w:top w:val="single" w:sz="4" w:space="0" w:color="auto"/>
+              <w:left w:val="single" w:sz="4" w:space="0" w:color="auto"/>
+              <w:bottom w:val="single" w:sz="4" w:space="0" w:color="auto"/>
+              <w:right w:val="single" w:sz="4" w:space="0" w:color="auto"/>
+            </w:tcBorders>
+            <w:hideMark/>
+          </w:tcPr>
+          <w:p>
+            <w:r>
+              <w:rPr>
+                <w:rFonts w:hint="eastAsia"/>
+              </w:rPr>
+              <w:t>システムにアクセスするための認証機能</w:t>
+            </w:r>
+          </w:p>
         </w:tc>
       </w:tr>
       <w:tr>
         <w:tc>
           <w:tcPr>
             <w:tcW w:w="2093" w:type="dxa"/>
-            <w:shd w:val="clear" w:color="auto" w:fill="C2D69B" w:themeFill="accent3" w:themeFillTint="99"/>
+            <w:tcBorders>
+              <w:top w:val="single" w:sz="4" w:space="0" w:color="auto"/>
+              <w:left w:val="single" w:sz="4" w:space="0" w:color="auto"/>
+              <w:bottom w:val="single" w:sz="4" w:space="0" w:color="auto"/>
+              <w:right w:val="single" w:sz="4" w:space="0" w:color="auto"/>
+            </w:tcBorders>
+            <w:shd w:val="clear" w:color="auto" w:fill="C2D69B"/>
+            <w:hideMark/>
           </w:tcPr>
           <w:p>
             <w:r>
@@ -1660,15 +2952,36 @@
         <w:tc>
           <w:tcPr>
             <w:tcW w:w="6609" w:type="dxa"/>
-          </w:tcPr>
-          <w:p/>
+            <w:tcBorders>
+              <w:top w:val="single" w:sz="4" w:space="0" w:color="auto"/>
+              <w:left w:val="single" w:sz="4" w:space="0" w:color="auto"/>
+              <w:bottom w:val="single" w:sz="4" w:space="0" w:color="auto"/>
+              <w:right w:val="single" w:sz="4" w:space="0" w:color="auto"/>
+            </w:tcBorders>
+            <w:hideMark/>
+          </w:tcPr>
+          <w:p>
+            <w:r>
+              <w:rPr>
+                <w:rFonts w:hint="eastAsia"/>
+              </w:rPr>
+              <w:t>ユーザーがメールアドレスとパスワードを入力して認証を行い、成功するとダッシュボードにリダイレクトされる</w:t>
+            </w:r>
+          </w:p>
         </w:tc>
       </w:tr>
       <w:tr>
         <w:tc>
           <w:tcPr>
             <w:tcW w:w="2093" w:type="dxa"/>
-            <w:shd w:val="clear" w:color="auto" w:fill="C2D69B" w:themeFill="accent3" w:themeFillTint="99"/>
+            <w:tcBorders>
+              <w:top w:val="single" w:sz="4" w:space="0" w:color="auto"/>
+              <w:left w:val="single" w:sz="4" w:space="0" w:color="auto"/>
+              <w:bottom w:val="single" w:sz="4" w:space="0" w:color="auto"/>
+              <w:right w:val="single" w:sz="4" w:space="0" w:color="auto"/>
+            </w:tcBorders>
+            <w:shd w:val="clear" w:color="auto" w:fill="C2D69B"/>
+            <w:hideMark/>
           </w:tcPr>
           <w:p>
             <w:r>
@@ -1682,15 +2995,36 @@
         <w:tc>
           <w:tcPr>
             <w:tcW w:w="6609" w:type="dxa"/>
-          </w:tcPr>
-          <w:p/>
+            <w:tcBorders>
+              <w:top w:val="single" w:sz="4" w:space="0" w:color="auto"/>
+              <w:left w:val="single" w:sz="4" w:space="0" w:color="auto"/>
+              <w:bottom w:val="single" w:sz="4" w:space="0" w:color="auto"/>
+              <w:right w:val="single" w:sz="4" w:space="0" w:color="auto"/>
+            </w:tcBorders>
+            <w:hideMark/>
+          </w:tcPr>
+          <w:p>
+            <w:r>
+              <w:rPr>
+                <w:rFonts w:hint="eastAsia"/>
+              </w:rPr>
+              <w:t>会員登録済みのユーザー</w:t>
+            </w:r>
+          </w:p>
         </w:tc>
       </w:tr>
       <w:tr>
         <w:tc>
           <w:tcPr>
             <w:tcW w:w="2093" w:type="dxa"/>
-            <w:shd w:val="clear" w:color="auto" w:fill="C2D69B" w:themeFill="accent3" w:themeFillTint="99"/>
+            <w:tcBorders>
+              <w:top w:val="single" w:sz="4" w:space="0" w:color="auto"/>
+              <w:left w:val="single" w:sz="4" w:space="0" w:color="auto"/>
+              <w:bottom w:val="single" w:sz="4" w:space="0" w:color="auto"/>
+              <w:right w:val="single" w:sz="4" w:space="0" w:color="auto"/>
+            </w:tcBorders>
+            <w:shd w:val="clear" w:color="auto" w:fill="C2D69B"/>
+            <w:hideMark/>
           </w:tcPr>
           <w:p>
             <w:r>
@@ -1704,8 +3038,22 @@
         <w:tc>
           <w:tcPr>
             <w:tcW w:w="6609" w:type="dxa"/>
-          </w:tcPr>
-          <w:p/>
+            <w:tcBorders>
+              <w:top w:val="single" w:sz="4" w:space="0" w:color="auto"/>
+              <w:left w:val="single" w:sz="4" w:space="0" w:color="auto"/>
+              <w:bottom w:val="single" w:sz="4" w:space="0" w:color="auto"/>
+              <w:right w:val="single" w:sz="4" w:space="0" w:color="auto"/>
+            </w:tcBorders>
+            <w:hideMark/>
+          </w:tcPr>
+          <w:p>
+            <w:r>
+              <w:rPr>
+                <w:rFonts w:hint="eastAsia"/>
+              </w:rPr>
+              <w:t>メールアドレスが存在しない場合、会員登録を促す</w:t>
+            </w:r>
+          </w:p>
         </w:tc>
       </w:tr>
     </w:tbl>
@@ -1717,23 +3065,22 @@
     </w:p>
     <w:p>
       <w:pPr>
-        <w:ind w:left="840"/>
-      </w:pPr>
-      <w:r>
-        <w:rPr>
-          <w:rFonts w:hint="eastAsia"/>
-        </w:rPr>
-        <w:t>1</w:t>
-      </w:r>
-      <w:r>
-        <w:t xml:space="preserve">.2 </w:t>
+        <w:ind w:firstLineChars="100" w:firstLine="240"/>
+      </w:pPr>
+    </w:p>
+    <w:p>
+      <w:pPr>
+        <w:ind w:firstLineChars="350" w:firstLine="840"/>
+      </w:pPr>
+      <w:r>
+        <w:t xml:space="preserve">1.2 </w:t>
       </w:r>
       <w:r>
         <w:rPr>
           <w:rFonts w:hint="eastAsia"/>
           <w:color w:val="C0504D" w:themeColor="accent2"/>
         </w:rPr>
-        <w:t>機能名</w:t>
+        <w:t>会員登録</w:t>
       </w:r>
     </w:p>
     <w:tbl>
@@ -1743,14 +3090,21 @@
         <w:tblLook w:val="04A0" w:firstRow="1" w:lastRow="0" w:firstColumn="1" w:lastColumn="0" w:noHBand="0" w:noVBand="1"/>
       </w:tblPr>
       <w:tblGrid>
-        <w:gridCol w:w="2051"/>
-        <w:gridCol w:w="6443"/>
+        <w:gridCol w:w="2048"/>
+        <w:gridCol w:w="6446"/>
       </w:tblGrid>
       <w:tr>
         <w:tc>
           <w:tcPr>
             <w:tcW w:w="2093" w:type="dxa"/>
-            <w:shd w:val="clear" w:color="auto" w:fill="C2D69B" w:themeFill="accent3" w:themeFillTint="99"/>
+            <w:tcBorders>
+              <w:top w:val="single" w:sz="4" w:space="0" w:color="auto"/>
+              <w:left w:val="single" w:sz="4" w:space="0" w:color="auto"/>
+              <w:bottom w:val="single" w:sz="4" w:space="0" w:color="auto"/>
+              <w:right w:val="single" w:sz="4" w:space="0" w:color="auto"/>
+            </w:tcBorders>
+            <w:shd w:val="clear" w:color="auto" w:fill="C2D69B"/>
+            <w:hideMark/>
           </w:tcPr>
           <w:p>
             <w:r>
@@ -1764,15 +3118,36 @@
         <w:tc>
           <w:tcPr>
             <w:tcW w:w="6609" w:type="dxa"/>
-          </w:tcPr>
-          <w:p/>
+            <w:tcBorders>
+              <w:top w:val="single" w:sz="4" w:space="0" w:color="auto"/>
+              <w:left w:val="single" w:sz="4" w:space="0" w:color="auto"/>
+              <w:bottom w:val="single" w:sz="4" w:space="0" w:color="auto"/>
+              <w:right w:val="single" w:sz="4" w:space="0" w:color="auto"/>
+            </w:tcBorders>
+            <w:hideMark/>
+          </w:tcPr>
+          <w:p>
+            <w:r>
+              <w:rPr>
+                <w:rFonts w:hint="eastAsia"/>
+              </w:rPr>
+              <w:t>会員登録</w:t>
+            </w:r>
+          </w:p>
         </w:tc>
       </w:tr>
       <w:tr>
         <w:tc>
           <w:tcPr>
             <w:tcW w:w="2093" w:type="dxa"/>
-            <w:shd w:val="clear" w:color="auto" w:fill="C2D69B" w:themeFill="accent3" w:themeFillTint="99"/>
+            <w:tcBorders>
+              <w:top w:val="single" w:sz="4" w:space="0" w:color="auto"/>
+              <w:left w:val="single" w:sz="4" w:space="0" w:color="auto"/>
+              <w:bottom w:val="single" w:sz="4" w:space="0" w:color="auto"/>
+              <w:right w:val="single" w:sz="4" w:space="0" w:color="auto"/>
+            </w:tcBorders>
+            <w:shd w:val="clear" w:color="auto" w:fill="C2D69B"/>
+            <w:hideMark/>
           </w:tcPr>
           <w:p>
             <w:r>
@@ -1786,15 +3161,38 @@
         <w:tc>
           <w:tcPr>
             <w:tcW w:w="6609" w:type="dxa"/>
-          </w:tcPr>
-          <w:p/>
+            <w:tcBorders>
+              <w:top w:val="single" w:sz="4" w:space="0" w:color="auto"/>
+              <w:left w:val="single" w:sz="4" w:space="0" w:color="auto"/>
+              <w:bottom w:val="single" w:sz="4" w:space="0" w:color="auto"/>
+              <w:right w:val="single" w:sz="4" w:space="0" w:color="auto"/>
+            </w:tcBorders>
+            <w:hideMark/>
+          </w:tcPr>
+          <w:p>
+            <w:r>
+              <w:rPr>
+                <w:rFonts w:ascii="Courier New" w:hAnsi="Courier New" w:hint="eastAsia"/>
+                <w:sz w:val="22"/>
+                <w:szCs w:val="22"/>
+              </w:rPr>
+              <w:t>新規ユーザーの情報を登録する</w:t>
+            </w:r>
+          </w:p>
         </w:tc>
       </w:tr>
       <w:tr>
         <w:tc>
           <w:tcPr>
             <w:tcW w:w="2093" w:type="dxa"/>
-            <w:shd w:val="clear" w:color="auto" w:fill="C2D69B" w:themeFill="accent3" w:themeFillTint="99"/>
+            <w:tcBorders>
+              <w:top w:val="single" w:sz="4" w:space="0" w:color="auto"/>
+              <w:left w:val="single" w:sz="4" w:space="0" w:color="auto"/>
+              <w:bottom w:val="single" w:sz="4" w:space="0" w:color="auto"/>
+              <w:right w:val="single" w:sz="4" w:space="0" w:color="auto"/>
+            </w:tcBorders>
+            <w:shd w:val="clear" w:color="auto" w:fill="C2D69B"/>
+            <w:hideMark/>
           </w:tcPr>
           <w:p>
             <w:r>
@@ -1808,15 +3206,38 @@
         <w:tc>
           <w:tcPr>
             <w:tcW w:w="6609" w:type="dxa"/>
-          </w:tcPr>
-          <w:p/>
+            <w:tcBorders>
+              <w:top w:val="single" w:sz="4" w:space="0" w:color="auto"/>
+              <w:left w:val="single" w:sz="4" w:space="0" w:color="auto"/>
+              <w:bottom w:val="single" w:sz="4" w:space="0" w:color="auto"/>
+              <w:right w:val="single" w:sz="4" w:space="0" w:color="auto"/>
+            </w:tcBorders>
+            <w:hideMark/>
+          </w:tcPr>
+          <w:p>
+            <w:r>
+              <w:rPr>
+                <w:rFonts w:ascii="Courier New" w:hAnsi="Courier New" w:hint="eastAsia"/>
+                <w:sz w:val="22"/>
+                <w:szCs w:val="22"/>
+              </w:rPr>
+              <w:t>メールアドレス、氏名を入力し、データ登録する。</w:t>
+            </w:r>
+          </w:p>
         </w:tc>
       </w:tr>
       <w:tr>
         <w:tc>
           <w:tcPr>
             <w:tcW w:w="2093" w:type="dxa"/>
-            <w:shd w:val="clear" w:color="auto" w:fill="C2D69B" w:themeFill="accent3" w:themeFillTint="99"/>
+            <w:tcBorders>
+              <w:top w:val="single" w:sz="4" w:space="0" w:color="auto"/>
+              <w:left w:val="single" w:sz="4" w:space="0" w:color="auto"/>
+              <w:bottom w:val="single" w:sz="4" w:space="0" w:color="auto"/>
+              <w:right w:val="single" w:sz="4" w:space="0" w:color="auto"/>
+            </w:tcBorders>
+            <w:shd w:val="clear" w:color="auto" w:fill="C2D69B"/>
+            <w:hideMark/>
           </w:tcPr>
           <w:p>
             <w:r>
@@ -1830,15 +3251,38 @@
         <w:tc>
           <w:tcPr>
             <w:tcW w:w="6609" w:type="dxa"/>
-          </w:tcPr>
-          <w:p/>
+            <w:tcBorders>
+              <w:top w:val="single" w:sz="4" w:space="0" w:color="auto"/>
+              <w:left w:val="single" w:sz="4" w:space="0" w:color="auto"/>
+              <w:bottom w:val="single" w:sz="4" w:space="0" w:color="auto"/>
+              <w:right w:val="single" w:sz="4" w:space="0" w:color="auto"/>
+            </w:tcBorders>
+            <w:hideMark/>
+          </w:tcPr>
+          <w:p>
+            <w:r>
+              <w:rPr>
+                <w:rFonts w:ascii="Courier New" w:hAnsi="Courier New" w:hint="eastAsia"/>
+                <w:sz w:val="22"/>
+                <w:szCs w:val="22"/>
+              </w:rPr>
+              <w:t>訪問者</w:t>
+            </w:r>
+          </w:p>
         </w:tc>
       </w:tr>
       <w:tr>
         <w:tc>
           <w:tcPr>
             <w:tcW w:w="2093" w:type="dxa"/>
-            <w:shd w:val="clear" w:color="auto" w:fill="C2D69B" w:themeFill="accent3" w:themeFillTint="99"/>
+            <w:tcBorders>
+              <w:top w:val="single" w:sz="4" w:space="0" w:color="auto"/>
+              <w:left w:val="single" w:sz="4" w:space="0" w:color="auto"/>
+              <w:bottom w:val="single" w:sz="4" w:space="0" w:color="auto"/>
+              <w:right w:val="single" w:sz="4" w:space="0" w:color="auto"/>
+            </w:tcBorders>
+            <w:shd w:val="clear" w:color="auto" w:fill="C2D69B"/>
+            <w:hideMark/>
           </w:tcPr>
           <w:p>
             <w:r>
@@ -1852,81 +3296,197 @@
         <w:tc>
           <w:tcPr>
             <w:tcW w:w="6609" w:type="dxa"/>
-          </w:tcPr>
-          <w:p/>
+            <w:tcBorders>
+              <w:top w:val="single" w:sz="4" w:space="0" w:color="auto"/>
+              <w:left w:val="single" w:sz="4" w:space="0" w:color="auto"/>
+              <w:bottom w:val="single" w:sz="4" w:space="0" w:color="auto"/>
+              <w:right w:val="single" w:sz="4" w:space="0" w:color="auto"/>
+            </w:tcBorders>
+            <w:hideMark/>
+          </w:tcPr>
+          <w:p>
+            <w:pPr>
+              <w:rPr>
+                <w:rFonts w:ascii="Courier New" w:hAnsi="Courier New"/>
+                <w:sz w:val="22"/>
+                <w:szCs w:val="22"/>
+              </w:rPr>
+            </w:pPr>
+            <w:r>
+              <w:rPr>
+                <w:rFonts w:ascii="Courier New" w:hAnsi="Courier New" w:hint="eastAsia"/>
+                <w:sz w:val="22"/>
+                <w:szCs w:val="22"/>
+              </w:rPr>
+              <w:t>エラー表示のパターン・表示方法などは外部設計にて明確</w:t>
+            </w:r>
+            <w:r>
+              <w:rPr>
+                <w:rFonts w:ascii="Arial" w:hAnsi="Arial" w:cs="Arial"/>
+                <w:sz w:val="23"/>
+                <w:szCs w:val="23"/>
+              </w:rPr>
+              <w:br/>
+            </w:r>
+            <w:r>
+              <w:rPr>
+                <w:rFonts w:ascii="Courier New" w:hAnsi="Courier New" w:hint="eastAsia"/>
+                <w:sz w:val="22"/>
+                <w:szCs w:val="22"/>
+              </w:rPr>
+              <w:t>にする。氏名は海外のユーザーも考慮し、それぞれ</w:t>
+            </w:r>
+            <w:r>
+              <w:rPr>
+                <w:rFonts w:ascii="Arial" w:hAnsi="Arial" w:cs="Arial"/>
+                <w:sz w:val="22"/>
+                <w:szCs w:val="22"/>
+              </w:rPr>
+              <w:t xml:space="preserve">100 </w:t>
+            </w:r>
+            <w:r>
+              <w:rPr>
+                <w:rFonts w:ascii="Courier New" w:hAnsi="Courier New" w:hint="eastAsia"/>
+                <w:sz w:val="22"/>
+                <w:szCs w:val="22"/>
+              </w:rPr>
+              <w:t>文</w:t>
+            </w:r>
+            <w:r>
+              <w:rPr>
+                <w:rFonts w:ascii="Arial" w:hAnsi="Arial" w:cs="Arial"/>
+                <w:sz w:val="23"/>
+                <w:szCs w:val="23"/>
+              </w:rPr>
+              <w:br/>
+            </w:r>
+            <w:r>
+              <w:rPr>
+                <w:rFonts w:ascii="Courier New" w:hAnsi="Courier New" w:hint="eastAsia"/>
+                <w:sz w:val="22"/>
+                <w:szCs w:val="22"/>
+              </w:rPr>
+              <w:t>字まで格納できるようにする。</w:t>
+            </w:r>
+            <w:r>
+              <w:rPr>
+                <w:rFonts w:ascii="Arial" w:hAnsi="Arial" w:cs="Arial"/>
+                <w:sz w:val="23"/>
+                <w:szCs w:val="23"/>
+              </w:rPr>
+              <w:br/>
+            </w:r>
+            <w:r>
+              <w:rPr>
+                <w:rFonts w:ascii="Courier New" w:hAnsi="Courier New" w:hint="eastAsia"/>
+                <w:sz w:val="22"/>
+                <w:szCs w:val="22"/>
+              </w:rPr>
+              <w:t>メールアドレスは仕様上、最大で</w:t>
+            </w:r>
+            <w:r>
+              <w:rPr>
+                <w:rFonts w:ascii="Arial" w:hAnsi="Arial" w:cs="Arial"/>
+                <w:sz w:val="22"/>
+                <w:szCs w:val="22"/>
+              </w:rPr>
+              <w:t xml:space="preserve">300 </w:t>
+            </w:r>
+            <w:r>
+              <w:rPr>
+                <w:rFonts w:ascii="Courier New" w:hAnsi="Courier New" w:hint="eastAsia"/>
+                <w:sz w:val="22"/>
+                <w:szCs w:val="22"/>
+              </w:rPr>
+              <w:t>文字を超えるが、一</w:t>
+            </w:r>
+            <w:r>
+              <w:rPr>
+                <w:rFonts w:ascii="Arial" w:hAnsi="Arial" w:cs="Arial"/>
+                <w:sz w:val="23"/>
+                <w:szCs w:val="23"/>
+              </w:rPr>
+              <w:br/>
+            </w:r>
+            <w:r>
+              <w:rPr>
+                <w:rFonts w:ascii="Courier New" w:hAnsi="Courier New" w:hint="eastAsia"/>
+                <w:sz w:val="22"/>
+                <w:szCs w:val="22"/>
+              </w:rPr>
+              <w:t>般的なユーザーを考慮すれば十分であるため、</w:t>
+            </w:r>
+            <w:r>
+              <w:rPr>
+                <w:rFonts w:ascii="Arial" w:hAnsi="Arial" w:cs="Arial"/>
+                <w:sz w:val="22"/>
+                <w:szCs w:val="22"/>
+              </w:rPr>
+              <w:t xml:space="preserve">100 </w:t>
+            </w:r>
+            <w:r>
+              <w:rPr>
+                <w:rFonts w:ascii="Courier New" w:hAnsi="Courier New" w:hint="eastAsia"/>
+                <w:sz w:val="22"/>
+                <w:szCs w:val="22"/>
+              </w:rPr>
+              <w:t>文字ま</w:t>
+            </w:r>
+            <w:r>
+              <w:rPr>
+                <w:rFonts w:ascii="Arial" w:hAnsi="Arial" w:cs="Arial"/>
+                <w:sz w:val="23"/>
+                <w:szCs w:val="23"/>
+              </w:rPr>
+              <w:br/>
+            </w:r>
+            <w:r>
+              <w:rPr>
+                <w:rFonts w:ascii="Courier New" w:hAnsi="Courier New" w:hint="eastAsia"/>
+                <w:sz w:val="22"/>
+                <w:szCs w:val="22"/>
+              </w:rPr>
+              <w:t>で格納できるようにする。</w:t>
+            </w:r>
+          </w:p>
+          <w:p>
+            <w:r>
+              <w:rPr>
+                <w:rFonts w:ascii="Courier New" w:hAnsi="Courier New" w:hint="eastAsia"/>
+                <w:sz w:val="22"/>
+                <w:szCs w:val="22"/>
+              </w:rPr>
+              <w:t>メールアドレスと氏名は必須である。</w:t>
+            </w:r>
+          </w:p>
         </w:tc>
       </w:tr>
     </w:tbl>
     <w:p>
       <w:pPr>
-        <w:pStyle w:val="ab"/>
-        <w:ind w:leftChars="0" w:left="1200"/>
-      </w:pPr>
-    </w:p>
-    <w:p>
-      <w:pPr>
-        <w:pStyle w:val="ab"/>
-        <w:ind w:leftChars="0" w:left="1200"/>
-        <w:rPr>
+        <w:ind w:firstLineChars="100" w:firstLine="240"/>
+      </w:pPr>
+    </w:p>
+    <w:p>
+      <w:pPr>
+        <w:widowControl/>
+        <w:suppressAutoHyphens w:val="0"/>
+        <w:spacing w:line="240" w:lineRule="auto"/>
+      </w:pPr>
+    </w:p>
+    <w:p>
+      <w:pPr>
+        <w:ind w:firstLineChars="350" w:firstLine="840"/>
+      </w:pPr>
+      <w:r>
+        <w:t xml:space="preserve">1.3 </w:t>
+      </w:r>
+      <w:r>
+        <w:rPr>
+          <w:rFonts w:hint="eastAsia"/>
           <w:color w:val="C0504D" w:themeColor="accent2"/>
         </w:rPr>
-      </w:pPr>
-      <w:r>
-        <w:rPr>
-          <w:rFonts w:hint="eastAsia"/>
-          <w:color w:val="C0504D" w:themeColor="accent2"/>
-        </w:rPr>
-        <w:t>以下繰り返し</w:t>
-      </w:r>
-    </w:p>
-    <w:p>
-      <w:pPr>
-        <w:pStyle w:val="ab"/>
-        <w:ind w:leftChars="0" w:left="1200"/>
-      </w:pPr>
-    </w:p>
-    <w:p/>
-    <w:p>
-      <w:pPr>
-        <w:ind w:firstLineChars="100" w:firstLine="240"/>
-      </w:pPr>
-    </w:p>
-    <w:p>
-      <w:pPr>
-        <w:ind w:firstLineChars="100" w:firstLine="240"/>
-      </w:pPr>
-    </w:p>
-    <w:p>
-      <w:r>
-        <w:t>2.</w:t>
-      </w:r>
-      <w:r>
-        <w:rPr>
-          <w:rFonts w:hint="eastAsia"/>
-          <w:color w:val="C0504D" w:themeColor="accent2"/>
-        </w:rPr>
-        <w:t>大項目</w:t>
-      </w:r>
-    </w:p>
-    <w:p>
-      <w:pPr>
-        <w:ind w:firstLineChars="100" w:firstLine="240"/>
-      </w:pPr>
-    </w:p>
-    <w:p>
-      <w:pPr>
-        <w:ind w:firstLineChars="100" w:firstLine="240"/>
-      </w:pPr>
-      <w:r>
-        <w:tab/>
-        <w:t xml:space="preserve">2.1 </w:t>
-      </w:r>
-      <w:r>
-        <w:rPr>
-          <w:rFonts w:hint="eastAsia"/>
-          <w:color w:val="C0504D" w:themeColor="accent2"/>
-        </w:rPr>
-        <w:t>機能名</w:t>
+        <w:t>DM</w:t>
       </w:r>
     </w:p>
     <w:tbl>
@@ -1936,14 +3496,21 @@
         <w:tblLook w:val="04A0" w:firstRow="1" w:lastRow="0" w:firstColumn="1" w:lastColumn="0" w:noHBand="0" w:noVBand="1"/>
       </w:tblPr>
       <w:tblGrid>
-        <w:gridCol w:w="2051"/>
-        <w:gridCol w:w="6443"/>
+        <w:gridCol w:w="2043"/>
+        <w:gridCol w:w="6451"/>
       </w:tblGrid>
       <w:tr>
         <w:tc>
           <w:tcPr>
             <w:tcW w:w="2093" w:type="dxa"/>
-            <w:shd w:val="clear" w:color="auto" w:fill="C2D69B" w:themeFill="accent3" w:themeFillTint="99"/>
+            <w:tcBorders>
+              <w:top w:val="single" w:sz="4" w:space="0" w:color="auto"/>
+              <w:left w:val="single" w:sz="4" w:space="0" w:color="auto"/>
+              <w:bottom w:val="single" w:sz="4" w:space="0" w:color="auto"/>
+              <w:right w:val="single" w:sz="4" w:space="0" w:color="auto"/>
+            </w:tcBorders>
+            <w:shd w:val="clear" w:color="auto" w:fill="C2D69B"/>
+            <w:hideMark/>
           </w:tcPr>
           <w:p>
             <w:r>
@@ -1957,15 +3524,36 @@
         <w:tc>
           <w:tcPr>
             <w:tcW w:w="6609" w:type="dxa"/>
-          </w:tcPr>
-          <w:p/>
+            <w:tcBorders>
+              <w:top w:val="single" w:sz="4" w:space="0" w:color="auto"/>
+              <w:left w:val="single" w:sz="4" w:space="0" w:color="auto"/>
+              <w:bottom w:val="single" w:sz="4" w:space="0" w:color="auto"/>
+              <w:right w:val="single" w:sz="4" w:space="0" w:color="auto"/>
+            </w:tcBorders>
+            <w:hideMark/>
+          </w:tcPr>
+          <w:p>
+            <w:r>
+              <w:t>DM</w:t>
+            </w:r>
+            <w:r>
+              <w:t xml:space="preserve"> </w:t>
+            </w:r>
+          </w:p>
         </w:tc>
       </w:tr>
       <w:tr>
         <w:tc>
           <w:tcPr>
             <w:tcW w:w="2093" w:type="dxa"/>
-            <w:shd w:val="clear" w:color="auto" w:fill="C2D69B" w:themeFill="accent3" w:themeFillTint="99"/>
+            <w:tcBorders>
+              <w:top w:val="single" w:sz="4" w:space="0" w:color="auto"/>
+              <w:left w:val="single" w:sz="4" w:space="0" w:color="auto"/>
+              <w:bottom w:val="single" w:sz="4" w:space="0" w:color="auto"/>
+              <w:right w:val="single" w:sz="4" w:space="0" w:color="auto"/>
+            </w:tcBorders>
+            <w:shd w:val="clear" w:color="auto" w:fill="C2D69B"/>
+            <w:hideMark/>
           </w:tcPr>
           <w:p>
             <w:r>
@@ -1979,15 +3567,36 @@
         <w:tc>
           <w:tcPr>
             <w:tcW w:w="6609" w:type="dxa"/>
-          </w:tcPr>
-          <w:p/>
+            <w:tcBorders>
+              <w:top w:val="single" w:sz="4" w:space="0" w:color="auto"/>
+              <w:left w:val="single" w:sz="4" w:space="0" w:color="auto"/>
+              <w:bottom w:val="single" w:sz="4" w:space="0" w:color="auto"/>
+              <w:right w:val="single" w:sz="4" w:space="0" w:color="auto"/>
+            </w:tcBorders>
+            <w:hideMark/>
+          </w:tcPr>
+          <w:p>
+            <w:r>
+              <w:rPr>
+                <w:rFonts w:hint="eastAsia"/>
+              </w:rPr>
+              <w:t>ユーザー同士が個別にメッセージを送受信できる機能</w:t>
+            </w:r>
+          </w:p>
         </w:tc>
       </w:tr>
       <w:tr>
         <w:tc>
           <w:tcPr>
             <w:tcW w:w="2093" w:type="dxa"/>
-            <w:shd w:val="clear" w:color="auto" w:fill="C2D69B" w:themeFill="accent3" w:themeFillTint="99"/>
+            <w:tcBorders>
+              <w:top w:val="single" w:sz="4" w:space="0" w:color="auto"/>
+              <w:left w:val="single" w:sz="4" w:space="0" w:color="auto"/>
+              <w:bottom w:val="single" w:sz="4" w:space="0" w:color="auto"/>
+              <w:right w:val="single" w:sz="4" w:space="0" w:color="auto"/>
+            </w:tcBorders>
+            <w:shd w:val="clear" w:color="auto" w:fill="C2D69B"/>
+            <w:hideMark/>
           </w:tcPr>
           <w:p>
             <w:r>
@@ -2001,15 +3610,54 @@
         <w:tc>
           <w:tcPr>
             <w:tcW w:w="6609" w:type="dxa"/>
-          </w:tcPr>
-          <w:p/>
+            <w:tcBorders>
+              <w:top w:val="single" w:sz="4" w:space="0" w:color="auto"/>
+              <w:left w:val="single" w:sz="4" w:space="0" w:color="auto"/>
+              <w:bottom w:val="single" w:sz="4" w:space="0" w:color="auto"/>
+              <w:right w:val="single" w:sz="4" w:space="0" w:color="auto"/>
+            </w:tcBorders>
+            <w:hideMark/>
+          </w:tcPr>
+          <w:p>
+            <w:pPr>
+              <w:pStyle w:val="ab"/>
+              <w:numPr>
+                <w:ilvl w:val="0"/>
+                <w:numId w:val="12"/>
+              </w:numPr>
+              <w:ind w:leftChars="0"/>
+              <w:contextualSpacing/>
+            </w:pPr>
+            <w:r>
+              <w:rPr>
+                <w:rFonts w:hint="eastAsia"/>
+              </w:rPr>
+              <w:t>相手を選択②「</w:t>
+            </w:r>
+            <w:r>
+              <w:t>DM</w:t>
+            </w:r>
+            <w:r>
+              <w:rPr>
+                <w:rFonts w:hint="eastAsia"/>
+              </w:rPr>
+              <w:t>」ボタンを表示</w:t>
+            </w:r>
+          </w:p>
         </w:tc>
       </w:tr>
       <w:tr>
         <w:tc>
           <w:tcPr>
             <w:tcW w:w="2093" w:type="dxa"/>
-            <w:shd w:val="clear" w:color="auto" w:fill="C2D69B" w:themeFill="accent3" w:themeFillTint="99"/>
+            <w:tcBorders>
+              <w:top w:val="single" w:sz="4" w:space="0" w:color="auto"/>
+              <w:left w:val="single" w:sz="4" w:space="0" w:color="auto"/>
+              <w:bottom w:val="single" w:sz="4" w:space="0" w:color="auto"/>
+              <w:right w:val="single" w:sz="4" w:space="0" w:color="auto"/>
+            </w:tcBorders>
+            <w:shd w:val="clear" w:color="auto" w:fill="C2D69B"/>
+            <w:hideMark/>
           </w:tcPr>
           <w:p>
             <w:r>
@@ -2023,15 +3671,36 @@
         <w:tc>
           <w:tcPr>
             <w:tcW w:w="6609" w:type="dxa"/>
-          </w:tcPr>
-          <w:p/>
+            <w:tcBorders>
+              <w:top w:val="single" w:sz="4" w:space="0" w:color="auto"/>
+              <w:left w:val="single" w:sz="4" w:space="0" w:color="auto"/>
+              <w:bottom w:val="single" w:sz="4" w:space="0" w:color="auto"/>
+              <w:right w:val="single" w:sz="4" w:space="0" w:color="auto"/>
+            </w:tcBorders>
+            <w:hideMark/>
+          </w:tcPr>
+          <w:p>
+            <w:r>
+              <w:rPr>
+                <w:rFonts w:hint="eastAsia"/>
+              </w:rPr>
+              <w:t>ログイン済みのユーザー</w:t>
+            </w:r>
+          </w:p>
         </w:tc>
       </w:tr>
       <w:tr>
         <w:tc>
           <w:tcPr>
             <w:tcW w:w="2093" w:type="dxa"/>
-            <w:shd w:val="clear" w:color="auto" w:fill="C2D69B" w:themeFill="accent3" w:themeFillTint="99"/>
+            <w:tcBorders>
+              <w:top w:val="single" w:sz="4" w:space="0" w:color="auto"/>
+              <w:left w:val="single" w:sz="4" w:space="0" w:color="auto"/>
+              <w:bottom w:val="single" w:sz="4" w:space="0" w:color="auto"/>
+              <w:right w:val="single" w:sz="4" w:space="0" w:color="auto"/>
+            </w:tcBorders>
+            <w:shd w:val="clear" w:color="auto" w:fill="C2D69B"/>
+            <w:hideMark/>
           </w:tcPr>
           <w:p>
             <w:r>
@@ -2045,8 +3714,22 @@
         <w:tc>
           <w:tcPr>
             <w:tcW w:w="6609" w:type="dxa"/>
-          </w:tcPr>
-          <w:p/>
+            <w:tcBorders>
+              <w:top w:val="single" w:sz="4" w:space="0" w:color="auto"/>
+              <w:left w:val="single" w:sz="4" w:space="0" w:color="auto"/>
+              <w:bottom w:val="single" w:sz="4" w:space="0" w:color="auto"/>
+              <w:right w:val="single" w:sz="4" w:space="0" w:color="auto"/>
+            </w:tcBorders>
+            <w:hideMark/>
+          </w:tcPr>
+          <w:p>
+            <w:r>
+              <w:rPr>
+                <w:rFonts w:hint="eastAsia"/>
+              </w:rPr>
+              <w:t>ファイル添付、絵文字、既読機能などをサポート</w:t>
+            </w:r>
+          </w:p>
         </w:tc>
       </w:tr>
     </w:tbl>
@@ -2057,17 +3740,27 @@
     </w:p>
     <w:p>
       <w:pPr>
+        <w:ind w:firstLineChars="100" w:firstLine="240"/>
+      </w:pPr>
+    </w:p>
+    <w:p>
+      <w:pPr>
+        <w:ind w:firstLineChars="100" w:firstLine="240"/>
+      </w:pPr>
+    </w:p>
+    <w:p>
+      <w:pPr>
         <w:ind w:firstLineChars="350" w:firstLine="840"/>
       </w:pPr>
       <w:r>
-        <w:t xml:space="preserve">2.2 </w:t>
+        <w:t xml:space="preserve">1.4 </w:t>
       </w:r>
       <w:r>
         <w:rPr>
           <w:rFonts w:hint="eastAsia"/>
           <w:color w:val="C0504D" w:themeColor="accent2"/>
         </w:rPr>
-        <w:t>機能名</w:t>
+        <w:t>ポイント</w:t>
       </w:r>
     </w:p>
     <w:tbl>
@@ -2077,8 +3770,280 @@
         <w:tblLook w:val="04A0" w:firstRow="1" w:lastRow="0" w:firstColumn="1" w:lastColumn="0" w:noHBand="0" w:noVBand="1"/>
       </w:tblPr>
       <w:tblGrid>
-        <w:gridCol w:w="2051"/>
-        <w:gridCol w:w="6443"/>
+        <w:gridCol w:w="2048"/>
+        <w:gridCol w:w="6446"/>
+      </w:tblGrid>
+      <w:tr>
+        <w:tc>
+          <w:tcPr>
+            <w:tcW w:w="2093" w:type="dxa"/>
+            <w:tcBorders>
+              <w:top w:val="single" w:sz="4" w:space="0" w:color="auto"/>
+              <w:left w:val="single" w:sz="4" w:space="0" w:color="auto"/>
+              <w:bottom w:val="single" w:sz="4" w:space="0" w:color="auto"/>
+              <w:right w:val="single" w:sz="4" w:space="0" w:color="auto"/>
+            </w:tcBorders>
+            <w:shd w:val="clear" w:color="auto" w:fill="C2D69B"/>
+            <w:hideMark/>
+          </w:tcPr>
+          <w:p>
+            <w:r>
+              <w:rPr>
+                <w:rFonts w:hint="eastAsia"/>
+              </w:rPr>
+              <w:t>機能名</w:t>
+            </w:r>
+          </w:p>
+        </w:tc>
+        <w:tc>
+          <w:tcPr>
+            <w:tcW w:w="6609" w:type="dxa"/>
+            <w:tcBorders>
+              <w:top w:val="single" w:sz="4" w:space="0" w:color="auto"/>
+              <w:left w:val="single" w:sz="4" w:space="0" w:color="auto"/>
+              <w:bottom w:val="single" w:sz="4" w:space="0" w:color="auto"/>
+              <w:right w:val="single" w:sz="4" w:space="0" w:color="auto"/>
+            </w:tcBorders>
+            <w:hideMark/>
+          </w:tcPr>
+          <w:p>
+            <w:r>
+              <w:rPr>
+                <w:rFonts w:hint="eastAsia"/>
+              </w:rPr>
+              <w:t>ポイント</w:t>
+            </w:r>
+          </w:p>
+        </w:tc>
+      </w:tr>
+      <w:tr>
+        <w:tc>
+          <w:tcPr>
+            <w:tcW w:w="2093" w:type="dxa"/>
+            <w:tcBorders>
+              <w:top w:val="single" w:sz="4" w:space="0" w:color="auto"/>
+              <w:left w:val="single" w:sz="4" w:space="0" w:color="auto"/>
+              <w:bottom w:val="single" w:sz="4" w:space="0" w:color="auto"/>
+              <w:right w:val="single" w:sz="4" w:space="0" w:color="auto"/>
+            </w:tcBorders>
+            <w:shd w:val="clear" w:color="auto" w:fill="C2D69B"/>
+            <w:hideMark/>
+          </w:tcPr>
+          <w:p>
+            <w:r>
+              <w:rPr>
+                <w:rFonts w:hint="eastAsia"/>
+              </w:rPr>
+              <w:t>概要</w:t>
+            </w:r>
+          </w:p>
+        </w:tc>
+        <w:tc>
+          <w:tcPr>
+            <w:tcW w:w="6609" w:type="dxa"/>
+            <w:tcBorders>
+              <w:top w:val="single" w:sz="4" w:space="0" w:color="auto"/>
+              <w:left w:val="single" w:sz="4" w:space="0" w:color="auto"/>
+              <w:bottom w:val="single" w:sz="4" w:space="0" w:color="auto"/>
+              <w:right w:val="single" w:sz="4" w:space="0" w:color="auto"/>
+            </w:tcBorders>
+            <w:hideMark/>
+          </w:tcPr>
+          <w:p>
+            <w:r>
+              <w:rPr>
+                <w:rFonts w:hint="eastAsia"/>
+              </w:rPr>
+              <w:t>ユーザーの活動に応じてポイントを付与し、インセンティブを提供する機能</w:t>
+            </w:r>
+          </w:p>
+        </w:tc>
+      </w:tr>
+      <w:tr>
+        <w:tc>
+          <w:tcPr>
+            <w:tcW w:w="2093" w:type="dxa"/>
+            <w:tcBorders>
+              <w:top w:val="single" w:sz="4" w:space="0" w:color="auto"/>
+              <w:left w:val="single" w:sz="4" w:space="0" w:color="auto"/>
+              <w:bottom w:val="single" w:sz="4" w:space="0" w:color="auto"/>
+              <w:right w:val="single" w:sz="4" w:space="0" w:color="auto"/>
+            </w:tcBorders>
+            <w:shd w:val="clear" w:color="auto" w:fill="C2D69B"/>
+            <w:hideMark/>
+          </w:tcPr>
+          <w:p>
+            <w:r>
+              <w:rPr>
+                <w:rFonts w:hint="eastAsia"/>
+              </w:rPr>
+              <w:t>処理内容</w:t>
+            </w:r>
+          </w:p>
+        </w:tc>
+        <w:tc>
+          <w:tcPr>
+            <w:tcW w:w="6609" w:type="dxa"/>
+            <w:tcBorders>
+              <w:top w:val="single" w:sz="4" w:space="0" w:color="auto"/>
+              <w:left w:val="single" w:sz="4" w:space="0" w:color="auto"/>
+              <w:bottom w:val="single" w:sz="4" w:space="0" w:color="auto"/>
+              <w:right w:val="single" w:sz="4" w:space="0" w:color="auto"/>
+            </w:tcBorders>
+            <w:hideMark/>
+          </w:tcPr>
+          <w:p>
+            <w:r>
+              <w:rPr>
+                <w:rFonts w:hint="eastAsia"/>
+              </w:rPr>
+              <w:t>ログインなど対してポイントを自動的に加算。ポイントを表示。</w:t>
+            </w:r>
+          </w:p>
+        </w:tc>
+      </w:tr>
+      <w:tr>
+        <w:tc>
+          <w:tcPr>
+            <w:tcW w:w="2093" w:type="dxa"/>
+            <w:tcBorders>
+              <w:top w:val="single" w:sz="4" w:space="0" w:color="auto"/>
+              <w:left w:val="single" w:sz="4" w:space="0" w:color="auto"/>
+              <w:bottom w:val="single" w:sz="4" w:space="0" w:color="auto"/>
+              <w:right w:val="single" w:sz="4" w:space="0" w:color="auto"/>
+            </w:tcBorders>
+            <w:shd w:val="clear" w:color="auto" w:fill="C2D69B"/>
+            <w:hideMark/>
+          </w:tcPr>
+          <w:p>
+            <w:r>
+              <w:rPr>
+                <w:rFonts w:hint="eastAsia"/>
+              </w:rPr>
+              <w:t>想定利用者</w:t>
+            </w:r>
+          </w:p>
+        </w:tc>
+        <w:tc>
+          <w:tcPr>
+            <w:tcW w:w="6609" w:type="dxa"/>
+            <w:tcBorders>
+              <w:top w:val="single" w:sz="4" w:space="0" w:color="auto"/>
+              <w:left w:val="single" w:sz="4" w:space="0" w:color="auto"/>
+              <w:bottom w:val="single" w:sz="4" w:space="0" w:color="auto"/>
+              <w:right w:val="single" w:sz="4" w:space="0" w:color="auto"/>
+            </w:tcBorders>
+            <w:hideMark/>
+          </w:tcPr>
+          <w:p>
+            <w:r>
+              <w:rPr>
+                <w:rFonts w:hint="eastAsia"/>
+              </w:rPr>
+              <w:t>ログイン済みのユーザー</w:t>
+            </w:r>
+          </w:p>
+        </w:tc>
+      </w:tr>
+      <w:tr>
+        <w:tc>
+          <w:tcPr>
+            <w:tcW w:w="2093" w:type="dxa"/>
+            <w:tcBorders>
+              <w:top w:val="single" w:sz="4" w:space="0" w:color="auto"/>
+              <w:left w:val="single" w:sz="4" w:space="0" w:color="auto"/>
+              <w:bottom w:val="single" w:sz="4" w:space="0" w:color="auto"/>
+              <w:right w:val="single" w:sz="4" w:space="0" w:color="auto"/>
+            </w:tcBorders>
+            <w:shd w:val="clear" w:color="auto" w:fill="C2D69B"/>
+            <w:hideMark/>
+          </w:tcPr>
+          <w:p>
+            <w:r>
+              <w:rPr>
+                <w:rFonts w:hint="eastAsia"/>
+              </w:rPr>
+              <w:t>備考</w:t>
+            </w:r>
+          </w:p>
+        </w:tc>
+        <w:tc>
+          <w:tcPr>
+            <w:tcW w:w="6609" w:type="dxa"/>
+            <w:tcBorders>
+              <w:top w:val="single" w:sz="4" w:space="0" w:color="auto"/>
+              <w:left w:val="single" w:sz="4" w:space="0" w:color="auto"/>
+              <w:bottom w:val="single" w:sz="4" w:space="0" w:color="auto"/>
+              <w:right w:val="single" w:sz="4" w:space="0" w:color="auto"/>
+            </w:tcBorders>
+            <w:hideMark/>
+          </w:tcPr>
+          <w:p>
+            <w:r>
+              <w:rPr>
+                <w:rFonts w:hint="eastAsia"/>
+              </w:rPr>
+              <w:t>ポイント履歴の確認機能</w:t>
+            </w:r>
+          </w:p>
+        </w:tc>
+      </w:tr>
+    </w:tbl>
+    <w:p>
+      <w:pPr>
+        <w:ind w:firstLineChars="100" w:firstLine="240"/>
+      </w:pPr>
+    </w:p>
+    <w:p>
+      <w:r>
+        <w:lastRenderedPageBreak/>
+        <w:t>2.</w:t>
+      </w:r>
+      <w:r>
+        <w:rPr>
+          <w:rFonts w:hint="eastAsia"/>
+          <w:color w:val="C0504D" w:themeColor="accent2"/>
+        </w:rPr>
+        <w:t>大項目</w:t>
+      </w:r>
+      <w:r>
+        <w:rPr>
+          <w:rFonts w:hint="eastAsia"/>
+          <w:color w:val="C0504D" w:themeColor="accent2"/>
+        </w:rPr>
+        <w:t>：設定</w:t>
+      </w:r>
+    </w:p>
+    <w:p>
+      <w:pPr>
+        <w:ind w:firstLineChars="100" w:firstLine="240"/>
+      </w:pPr>
+    </w:p>
+    <w:p>
+      <w:pPr>
+        <w:ind w:firstLineChars="100" w:firstLine="240"/>
+      </w:pPr>
+      <w:r>
+        <w:tab/>
+        <w:t xml:space="preserve">2.1 </w:t>
+      </w:r>
+      <w:r>
+        <w:rPr>
+          <w:rFonts w:hint="eastAsia"/>
+          <w:color w:val="C0504D" w:themeColor="accent2"/>
+        </w:rPr>
+        <w:t>プロフィール</w:t>
+      </w:r>
+    </w:p>
+    <w:tbl>
+      <w:tblPr>
+        <w:tblStyle w:val="a4"/>
+        <w:tblW w:w="0" w:type="auto"/>
+        <w:tblLook w:val="04A0" w:firstRow="1" w:lastRow="0" w:firstColumn="1" w:lastColumn="0" w:noHBand="0" w:noVBand="1"/>
+      </w:tblPr>
+      <w:tblGrid>
+        <w:gridCol w:w="2047"/>
+        <w:gridCol w:w="6447"/>
       </w:tblGrid>
       <w:tr>
         <w:tc>
@@ -2099,7 +4064,14 @@
           <w:tcPr>
             <w:tcW w:w="6609" w:type="dxa"/>
           </w:tcPr>
-          <w:p/>
+          <w:p>
+            <w:r>
+              <w:rPr>
+                <w:rFonts w:hint="eastAsia"/>
+              </w:rPr>
+              <w:t>プロフィール</w:t>
+            </w:r>
+          </w:p>
         </w:tc>
       </w:tr>
       <w:tr>
@@ -2121,7 +4093,14 @@
           <w:tcPr>
             <w:tcW w:w="6609" w:type="dxa"/>
           </w:tcPr>
-          <w:p/>
+          <w:p>
+            <w:r>
+              <w:rPr>
+                <w:rFonts w:hint="eastAsia"/>
+              </w:rPr>
+              <w:t>ユーザーのプロフィール情報を登録する。</w:t>
+            </w:r>
+          </w:p>
         </w:tc>
       </w:tr>
       <w:tr>
@@ -2143,6 +4122,93 @@
           <w:tcPr>
             <w:tcW w:w="6609" w:type="dxa"/>
           </w:tcPr>
+          <w:p>
+            <w:r>
+              <w:rPr>
+                <w:rFonts w:hint="eastAsia"/>
+              </w:rPr>
+              <w:t>フルネーム</w:t>
+            </w:r>
+            <w:r>
+              <w:rPr>
+                <w:rFonts w:hint="eastAsia"/>
+              </w:rPr>
+              <w:t>、言語</w:t>
+            </w:r>
+            <w:r>
+              <w:rPr>
+                <w:rFonts w:hint="eastAsia"/>
+              </w:rPr>
+              <w:t>、</w:t>
+            </w:r>
+            <w:r>
+              <w:rPr>
+                <w:rFonts w:hint="eastAsia"/>
+              </w:rPr>
+              <w:t>参加可能</w:t>
+            </w:r>
+            <w:r>
+              <w:rPr>
+                <w:rFonts w:hint="eastAsia"/>
+              </w:rPr>
+              <w:t>日程、</w:t>
+            </w:r>
+            <w:r>
+              <w:rPr>
+                <w:rFonts w:hint="eastAsia"/>
+              </w:rPr>
+              <w:t>第一第二言語、</w:t>
+            </w:r>
+            <w:r>
+              <w:rPr>
+                <w:rFonts w:hint="eastAsia"/>
+              </w:rPr>
+              <w:t>を</w:t>
+            </w:r>
+            <w:r>
+              <w:rPr>
+                <w:rFonts w:hint="eastAsia"/>
+              </w:rPr>
+              <w:t>登録する（必須）。</w:t>
+            </w:r>
+          </w:p>
+          <w:p>
+            <w:r>
+              <w:rPr>
+                <w:rFonts w:hint="eastAsia"/>
+              </w:rPr>
+              <w:t>写真、プロフィール詳細を登録する</w:t>
+            </w:r>
+            <w:r>
+              <w:rPr>
+                <w:rFonts w:hint="eastAsia"/>
+              </w:rPr>
+              <w:t>。</w:t>
+            </w:r>
+            <w:r>
+              <w:rPr>
+                <w:rFonts w:hint="eastAsia"/>
+              </w:rPr>
+              <w:t>（任意）。</w:t>
+            </w:r>
+          </w:p>
+          <w:p>
+            <w:r>
+              <w:rPr>
+                <w:rFonts w:hint="eastAsia"/>
+              </w:rPr>
+              <w:t>これらすべての編集をできるようにする。</w:t>
+            </w:r>
+          </w:p>
+          <w:p/>
+          <w:p>
+            <w:r>
+              <w:rPr>
+                <w:rFonts w:hint="eastAsia"/>
+              </w:rPr>
+              <w:t>自分のポイント情報を取得して表示する。</w:t>
+            </w:r>
+          </w:p>
           <w:p/>
         </w:tc>
       </w:tr>
@@ -2165,7 +4231,14 @@
           <w:tcPr>
             <w:tcW w:w="6609" w:type="dxa"/>
           </w:tcPr>
-          <w:p/>
+          <w:p>
+            <w:r>
+              <w:rPr>
+                <w:rFonts w:hint="eastAsia"/>
+              </w:rPr>
+              <w:t>ユーザー</w:t>
+            </w:r>
+          </w:p>
         </w:tc>
       </w:tr>
       <w:tr>
@@ -2187,6 +4260,23 @@
           <w:tcPr>
             <w:tcW w:w="6609" w:type="dxa"/>
           </w:tcPr>
+          <w:p>
+            <w:r>
+              <w:rPr>
+                <w:rFonts w:hint="eastAsia"/>
+              </w:rPr>
+              <w:t>エラー表示のパターン・表示方法などは外部設計にて明確にする。氏名は海外のユーザーも考慮し、それぞれ</w:t>
+            </w:r>
+            <w:r>
+              <w:t>100</w:t>
+            </w:r>
+            <w:r>
+              <w:rPr>
+                <w:rFonts w:hint="eastAsia"/>
+              </w:rPr>
+              <w:t>文字まで格納できるようにする。</w:t>
+            </w:r>
+          </w:p>
           <w:p/>
         </w:tc>
       </w:tr>
@@ -2198,22 +4288,3991 @@
     </w:p>
     <w:p>
       <w:pPr>
+        <w:ind w:firstLineChars="350" w:firstLine="840"/>
+      </w:pPr>
+      <w:r>
+        <w:t xml:space="preserve">2.2 </w:t>
+      </w:r>
+      <w:r>
+        <w:rPr>
+          <w:rFonts w:hint="eastAsia"/>
+          <w:color w:val="C0504D" w:themeColor="accent2"/>
+        </w:rPr>
+        <w:t>日程調整</w:t>
+      </w:r>
+    </w:p>
+    <w:tbl>
+      <w:tblPr>
+        <w:tblStyle w:val="a4"/>
+        <w:tblW w:w="0" w:type="auto"/>
+        <w:tblLook w:val="04A0" w:firstRow="1" w:lastRow="0" w:firstColumn="1" w:lastColumn="0" w:noHBand="0" w:noVBand="1"/>
+      </w:tblPr>
+      <w:tblGrid>
+        <w:gridCol w:w="2048"/>
+        <w:gridCol w:w="6446"/>
+      </w:tblGrid>
+      <w:tr>
+        <w:tc>
+          <w:tcPr>
+            <w:tcW w:w="2093" w:type="dxa"/>
+            <w:shd w:val="clear" w:color="auto" w:fill="C2D69B" w:themeFill="accent3" w:themeFillTint="99"/>
+          </w:tcPr>
+          <w:p>
+            <w:r>
+              <w:rPr>
+                <w:rFonts w:hint="eastAsia"/>
+              </w:rPr>
+              <w:t>機能名</w:t>
+            </w:r>
+          </w:p>
+        </w:tc>
+        <w:tc>
+          <w:tcPr>
+            <w:tcW w:w="6609" w:type="dxa"/>
+          </w:tcPr>
+          <w:p>
+            <w:r>
+              <w:rPr>
+                <w:rFonts w:hint="eastAsia"/>
+              </w:rPr>
+              <w:t>日程調整</w:t>
+            </w:r>
+          </w:p>
+        </w:tc>
+      </w:tr>
+      <w:tr>
+        <w:tc>
+          <w:tcPr>
+            <w:tcW w:w="2093" w:type="dxa"/>
+            <w:shd w:val="clear" w:color="auto" w:fill="C2D69B" w:themeFill="accent3" w:themeFillTint="99"/>
+          </w:tcPr>
+          <w:p>
+            <w:r>
+              <w:rPr>
+                <w:rFonts w:hint="eastAsia"/>
+              </w:rPr>
+              <w:t>概要</w:t>
+            </w:r>
+          </w:p>
+        </w:tc>
+        <w:tc>
+          <w:tcPr>
+            <w:tcW w:w="6609" w:type="dxa"/>
+          </w:tcPr>
+          <w:p>
+            <w:r>
+              <w:rPr>
+                <w:rFonts w:hint="eastAsia"/>
+              </w:rPr>
+              <w:t>異文化交流グループへの参加可能日程の登録</w:t>
+            </w:r>
+          </w:p>
+        </w:tc>
+      </w:tr>
+      <w:tr>
+        <w:tc>
+          <w:tcPr>
+            <w:tcW w:w="2093" w:type="dxa"/>
+            <w:shd w:val="clear" w:color="auto" w:fill="C2D69B" w:themeFill="accent3" w:themeFillTint="99"/>
+          </w:tcPr>
+          <w:p>
+            <w:r>
+              <w:rPr>
+                <w:rFonts w:hint="eastAsia"/>
+              </w:rPr>
+              <w:t>処理内容</w:t>
+            </w:r>
+          </w:p>
+        </w:tc>
+        <w:tc>
+          <w:tcPr>
+            <w:tcW w:w="6609" w:type="dxa"/>
+          </w:tcPr>
+          <w:p>
+            <w:r>
+              <w:rPr>
+                <w:rFonts w:hint="eastAsia"/>
+              </w:rPr>
+              <w:t>異文化交流グループへの</w:t>
+            </w:r>
+            <w:r>
+              <w:rPr>
+                <w:rFonts w:hint="eastAsia"/>
+              </w:rPr>
+              <w:t>参加可能日程</w:t>
+            </w:r>
+            <w:r>
+              <w:rPr>
+                <w:rFonts w:hint="eastAsia"/>
+              </w:rPr>
+              <w:t>を</w:t>
+            </w:r>
+            <w:r>
+              <w:rPr>
+                <w:rFonts w:hint="eastAsia"/>
+              </w:rPr>
+              <w:t>登録する。</w:t>
+            </w:r>
+          </w:p>
+          <w:p>
+            <w:r>
+              <w:rPr>
+                <w:rFonts w:hint="eastAsia"/>
+              </w:rPr>
+              <w:t>その登録内容に沿って、適した日程のグループにランダムで割り振る。</w:t>
+            </w:r>
+          </w:p>
+          <w:p>
+            <w:r>
+              <w:rPr>
+                <w:rFonts w:hint="eastAsia"/>
+              </w:rPr>
+              <w:t>zoom</w:t>
+            </w:r>
+            <w:r>
+              <w:rPr>
+                <w:rFonts w:hint="eastAsia"/>
+              </w:rPr>
+              <w:t>のリンクを取得して、グループに表示する。</w:t>
+            </w:r>
+          </w:p>
+        </w:tc>
+      </w:tr>
+      <w:tr>
+        <w:tc>
+          <w:tcPr>
+            <w:tcW w:w="2093" w:type="dxa"/>
+            <w:shd w:val="clear" w:color="auto" w:fill="C2D69B" w:themeFill="accent3" w:themeFillTint="99"/>
+          </w:tcPr>
+          <w:p>
+            <w:r>
+              <w:rPr>
+                <w:rFonts w:hint="eastAsia"/>
+              </w:rPr>
+              <w:t>想定利用者</w:t>
+            </w:r>
+          </w:p>
+        </w:tc>
+        <w:tc>
+          <w:tcPr>
+            <w:tcW w:w="6609" w:type="dxa"/>
+          </w:tcPr>
+          <w:p>
+            <w:r>
+              <w:rPr>
+                <w:rFonts w:hint="eastAsia"/>
+              </w:rPr>
+              <w:t>ユーザー</w:t>
+            </w:r>
+          </w:p>
+        </w:tc>
+      </w:tr>
+      <w:tr>
+        <w:tc>
+          <w:tcPr>
+            <w:tcW w:w="2093" w:type="dxa"/>
+            <w:shd w:val="clear" w:color="auto" w:fill="C2D69B" w:themeFill="accent3" w:themeFillTint="99"/>
+          </w:tcPr>
+          <w:p>
+            <w:r>
+              <w:rPr>
+                <w:rFonts w:hint="eastAsia"/>
+              </w:rPr>
+              <w:t>備考</w:t>
+            </w:r>
+          </w:p>
+        </w:tc>
+        <w:tc>
+          <w:tcPr>
+            <w:tcW w:w="6609" w:type="dxa"/>
+          </w:tcPr>
+          <w:p>
+            <w:r>
+              <w:rPr>
+                <w:rFonts w:hint="eastAsia"/>
+              </w:rPr>
+              <w:t>参加可能日程は、参加可能な日程と、朝・夜の二つの選択肢がある。それぞれの参加可能日程と朝・夜を選ぶことで今回の機能である異文化交流のためのグループに参加させられる。</w:t>
+            </w:r>
+          </w:p>
+        </w:tc>
+      </w:tr>
+    </w:tbl>
+    <w:p>
+      <w:pPr>
+        <w:widowControl/>
+        <w:suppressAutoHyphens w:val="0"/>
+        <w:spacing w:line="240" w:lineRule="auto"/>
+      </w:pPr>
+    </w:p>
+    <w:p>
+      <w:pPr>
         <w:ind w:firstLineChars="100" w:firstLine="240"/>
       </w:pPr>
     </w:p>
     <w:p>
       <w:pPr>
+        <w:ind w:firstLineChars="350" w:firstLine="840"/>
+      </w:pPr>
+      <w:r>
+        <w:t>2.</w:t>
+      </w:r>
+      <w:r>
+        <w:rPr>
+          <w:rFonts w:hint="eastAsia"/>
+        </w:rPr>
+        <w:t>3</w:t>
+      </w:r>
+      <w:r>
+        <w:t xml:space="preserve"> </w:t>
+      </w:r>
+      <w:r>
+        <w:rPr>
+          <w:rFonts w:hint="eastAsia"/>
+          <w:color w:val="C0504D" w:themeColor="accent2"/>
+        </w:rPr>
+        <w:t>オンライン表示</w:t>
+      </w:r>
+    </w:p>
+    <w:tbl>
+      <w:tblPr>
+        <w:tblStyle w:val="a4"/>
+        <w:tblW w:w="0" w:type="auto"/>
+        <w:tblLook w:val="04A0" w:firstRow="1" w:lastRow="0" w:firstColumn="1" w:lastColumn="0" w:noHBand="0" w:noVBand="1"/>
+      </w:tblPr>
+      <w:tblGrid>
+        <w:gridCol w:w="2048"/>
+        <w:gridCol w:w="6446"/>
+      </w:tblGrid>
+      <w:tr>
+        <w:tc>
+          <w:tcPr>
+            <w:tcW w:w="2093" w:type="dxa"/>
+            <w:shd w:val="clear" w:color="auto" w:fill="C2D69B" w:themeFill="accent3" w:themeFillTint="99"/>
+          </w:tcPr>
+          <w:p>
+            <w:r>
+              <w:rPr>
+                <w:rFonts w:hint="eastAsia"/>
+              </w:rPr>
+              <w:t>機能名</w:t>
+            </w:r>
+          </w:p>
+        </w:tc>
+        <w:tc>
+          <w:tcPr>
+            <w:tcW w:w="6609" w:type="dxa"/>
+          </w:tcPr>
+          <w:p>
+            <w:r>
+              <w:rPr>
+                <w:rFonts w:hint="eastAsia"/>
+              </w:rPr>
+              <w:t>オンライン</w:t>
+            </w:r>
+            <w:r>
+              <w:rPr>
+                <w:rFonts w:hint="eastAsia"/>
+              </w:rPr>
+              <w:t>表示</w:t>
+            </w:r>
+          </w:p>
+        </w:tc>
+      </w:tr>
+      <w:tr>
+        <w:tc>
+          <w:tcPr>
+            <w:tcW w:w="2093" w:type="dxa"/>
+            <w:shd w:val="clear" w:color="auto" w:fill="C2D69B" w:themeFill="accent3" w:themeFillTint="99"/>
+          </w:tcPr>
+          <w:p>
+            <w:r>
+              <w:rPr>
+                <w:rFonts w:hint="eastAsia"/>
+              </w:rPr>
+              <w:t>概要</w:t>
+            </w:r>
+          </w:p>
+        </w:tc>
+        <w:tc>
+          <w:tcPr>
+            <w:tcW w:w="6609" w:type="dxa"/>
+          </w:tcPr>
+          <w:p>
+            <w:r>
+              <w:rPr>
+                <w:rFonts w:hint="eastAsia"/>
+              </w:rPr>
+              <w:t>ログインステータスを表示する。</w:t>
+            </w:r>
+          </w:p>
+        </w:tc>
+      </w:tr>
+      <w:tr>
+        <w:tc>
+          <w:tcPr>
+            <w:tcW w:w="2093" w:type="dxa"/>
+            <w:shd w:val="clear" w:color="auto" w:fill="C2D69B" w:themeFill="accent3" w:themeFillTint="99"/>
+          </w:tcPr>
+          <w:p>
+            <w:r>
+              <w:rPr>
+                <w:rFonts w:hint="eastAsia"/>
+              </w:rPr>
+              <w:t>処理内容</w:t>
+            </w:r>
+          </w:p>
+        </w:tc>
+        <w:tc>
+          <w:tcPr>
+            <w:tcW w:w="6609" w:type="dxa"/>
+          </w:tcPr>
+          <w:p>
+            <w:r>
+              <w:rPr>
+                <w:rFonts w:hint="eastAsia"/>
+              </w:rPr>
+              <w:t>ユーザーがアプリを使用しているときに、オンラインステータスを表示する。</w:t>
+            </w:r>
+          </w:p>
+          <w:p>
+            <w:r>
+              <w:rPr>
+                <w:rFonts w:hint="eastAsia"/>
+              </w:rPr>
+              <w:t>アプリを使用していないときに、オフラインステータスを表示する。</w:t>
+            </w:r>
+          </w:p>
+        </w:tc>
+      </w:tr>
+      <w:tr>
+        <w:tc>
+          <w:tcPr>
+            <w:tcW w:w="2093" w:type="dxa"/>
+            <w:shd w:val="clear" w:color="auto" w:fill="C2D69B" w:themeFill="accent3" w:themeFillTint="99"/>
+          </w:tcPr>
+          <w:p>
+            <w:r>
+              <w:rPr>
+                <w:rFonts w:hint="eastAsia"/>
+              </w:rPr>
+              <w:t>想定利用者</w:t>
+            </w:r>
+          </w:p>
+        </w:tc>
+        <w:tc>
+          <w:tcPr>
+            <w:tcW w:w="6609" w:type="dxa"/>
+          </w:tcPr>
+          <w:p>
+            <w:r>
+              <w:rPr>
+                <w:rFonts w:hint="eastAsia"/>
+              </w:rPr>
+              <w:t>ユーザー</w:t>
+            </w:r>
+          </w:p>
+        </w:tc>
+      </w:tr>
+      <w:tr>
+        <w:tc>
+          <w:tcPr>
+            <w:tcW w:w="2093" w:type="dxa"/>
+            <w:shd w:val="clear" w:color="auto" w:fill="C2D69B" w:themeFill="accent3" w:themeFillTint="99"/>
+          </w:tcPr>
+          <w:p>
+            <w:r>
+              <w:rPr>
+                <w:rFonts w:hint="eastAsia"/>
+              </w:rPr>
+              <w:t>備考</w:t>
+            </w:r>
+          </w:p>
+        </w:tc>
+        <w:tc>
+          <w:tcPr>
+            <w:tcW w:w="6609" w:type="dxa"/>
+          </w:tcPr>
+          <w:p/>
+        </w:tc>
+      </w:tr>
+    </w:tbl>
+    <w:p>
+      <w:pPr>
         <w:ind w:firstLineChars="100" w:firstLine="240"/>
       </w:pPr>
     </w:p>
     <w:p>
       <w:pPr>
+        <w:widowControl/>
+        <w:suppressAutoHyphens w:val="0"/>
+        <w:spacing w:line="240" w:lineRule="auto"/>
+      </w:pPr>
+      <w:r>
+        <w:br w:type="page"/>
+      </w:r>
+    </w:p>
+    <w:p>
+      <w:pPr>
+        <w:ind w:firstLineChars="100" w:firstLine="240"/>
+      </w:pPr>
+    </w:p>
+    <w:p>
+      <w:pPr>
+        <w:ind w:firstLineChars="350" w:firstLine="840"/>
+      </w:pPr>
+      <w:r>
+        <w:t>2.</w:t>
+      </w:r>
+      <w:r>
+        <w:rPr>
+          <w:rFonts w:hint="eastAsia"/>
+        </w:rPr>
+        <w:t>4</w:t>
+      </w:r>
+      <w:r>
+        <w:t xml:space="preserve"> </w:t>
+      </w:r>
+      <w:r>
+        <w:rPr>
+          <w:rFonts w:hint="eastAsia"/>
+          <w:color w:val="FF0000"/>
+        </w:rPr>
+        <w:t>通知</w:t>
+      </w:r>
+      <w:r>
+        <w:rPr>
+          <w:rFonts w:hint="eastAsia"/>
+          <w:color w:val="C0504D" w:themeColor="accent2"/>
+        </w:rPr>
+        <w:t>機能</w:t>
+      </w:r>
+    </w:p>
+    <w:tbl>
+      <w:tblPr>
+        <w:tblStyle w:val="a4"/>
+        <w:tblW w:w="0" w:type="auto"/>
+        <w:tblLook w:val="04A0" w:firstRow="1" w:lastRow="0" w:firstColumn="1" w:lastColumn="0" w:noHBand="0" w:noVBand="1"/>
+      </w:tblPr>
+      <w:tblGrid>
+        <w:gridCol w:w="2048"/>
+        <w:gridCol w:w="6446"/>
+      </w:tblGrid>
+      <w:tr>
+        <w:tc>
+          <w:tcPr>
+            <w:tcW w:w="2093" w:type="dxa"/>
+            <w:shd w:val="clear" w:color="auto" w:fill="C2D69B" w:themeFill="accent3" w:themeFillTint="99"/>
+          </w:tcPr>
+          <w:p>
+            <w:r>
+              <w:rPr>
+                <w:rFonts w:hint="eastAsia"/>
+              </w:rPr>
+              <w:t>機能名</w:t>
+            </w:r>
+          </w:p>
+        </w:tc>
+        <w:tc>
+          <w:tcPr>
+            <w:tcW w:w="6609" w:type="dxa"/>
+          </w:tcPr>
+          <w:p>
+            <w:r>
+              <w:rPr>
+                <w:rFonts w:hint="eastAsia"/>
+              </w:rPr>
+              <w:t>通知機能</w:t>
+            </w:r>
+          </w:p>
+        </w:tc>
+      </w:tr>
+      <w:tr>
+        <w:tc>
+          <w:tcPr>
+            <w:tcW w:w="2093" w:type="dxa"/>
+            <w:shd w:val="clear" w:color="auto" w:fill="C2D69B" w:themeFill="accent3" w:themeFillTint="99"/>
+          </w:tcPr>
+          <w:p>
+            <w:r>
+              <w:rPr>
+                <w:rFonts w:hint="eastAsia"/>
+              </w:rPr>
+              <w:t>概要</w:t>
+            </w:r>
+          </w:p>
+        </w:tc>
+        <w:tc>
+          <w:tcPr>
+            <w:tcW w:w="6609" w:type="dxa"/>
+          </w:tcPr>
+          <w:p>
+            <w:r>
+              <w:rPr>
+                <w:rFonts w:hint="eastAsia"/>
+              </w:rPr>
+              <w:t>ユーザーが通知を受け取る。</w:t>
+            </w:r>
+          </w:p>
+        </w:tc>
+      </w:tr>
+      <w:tr>
+        <w:tc>
+          <w:tcPr>
+            <w:tcW w:w="2093" w:type="dxa"/>
+            <w:shd w:val="clear" w:color="auto" w:fill="C2D69B" w:themeFill="accent3" w:themeFillTint="99"/>
+          </w:tcPr>
+          <w:p>
+            <w:r>
+              <w:rPr>
+                <w:rFonts w:hint="eastAsia"/>
+              </w:rPr>
+              <w:t>処理内容</w:t>
+            </w:r>
+          </w:p>
+        </w:tc>
+        <w:tc>
+          <w:tcPr>
+            <w:tcW w:w="6609" w:type="dxa"/>
+          </w:tcPr>
+          <w:p>
+            <w:r>
+              <w:rPr>
+                <w:rFonts w:hint="eastAsia"/>
+              </w:rPr>
+              <w:t>ユーザー</w:t>
+            </w:r>
+            <w:r>
+              <w:rPr>
+                <w:rFonts w:hint="eastAsia"/>
+              </w:rPr>
+              <w:t>の投稿に対して、</w:t>
+            </w:r>
+            <w:r>
+              <w:rPr>
+                <w:rFonts w:hint="eastAsia"/>
+              </w:rPr>
+              <w:t>アクションがあった場合に</w:t>
+            </w:r>
+            <w:r>
+              <w:rPr>
+                <w:rFonts w:hint="eastAsia"/>
+              </w:rPr>
+              <w:t>、通知が送信される。</w:t>
+            </w:r>
+          </w:p>
+        </w:tc>
+      </w:tr>
+      <w:tr>
+        <w:tc>
+          <w:tcPr>
+            <w:tcW w:w="2093" w:type="dxa"/>
+            <w:shd w:val="clear" w:color="auto" w:fill="C2D69B" w:themeFill="accent3" w:themeFillTint="99"/>
+          </w:tcPr>
+          <w:p>
+            <w:r>
+              <w:rPr>
+                <w:rFonts w:hint="eastAsia"/>
+              </w:rPr>
+              <w:t>想定利用者</w:t>
+            </w:r>
+          </w:p>
+        </w:tc>
+        <w:tc>
+          <w:tcPr>
+            <w:tcW w:w="6609" w:type="dxa"/>
+          </w:tcPr>
+          <w:p>
+            <w:r>
+              <w:rPr>
+                <w:rFonts w:hint="eastAsia"/>
+              </w:rPr>
+              <w:t>ユーザー</w:t>
+            </w:r>
+          </w:p>
+        </w:tc>
+      </w:tr>
+      <w:tr>
+        <w:tc>
+          <w:tcPr>
+            <w:tcW w:w="2093" w:type="dxa"/>
+            <w:shd w:val="clear" w:color="auto" w:fill="C2D69B" w:themeFill="accent3" w:themeFillTint="99"/>
+          </w:tcPr>
+          <w:p>
+            <w:r>
+              <w:rPr>
+                <w:rFonts w:hint="eastAsia"/>
+              </w:rPr>
+              <w:t>備考</w:t>
+            </w:r>
+          </w:p>
+        </w:tc>
+        <w:tc>
+          <w:tcPr>
+            <w:tcW w:w="6609" w:type="dxa"/>
+          </w:tcPr>
+          <w:p>
+            <w:r>
+              <w:rPr>
+                <w:rFonts w:hint="eastAsia"/>
+              </w:rPr>
+              <w:t>通知：新規ユーザーがアプリを登録したとき、自分あてのコメント、メンション、</w:t>
+            </w:r>
+            <w:r>
+              <w:rPr>
+                <w:rFonts w:hint="eastAsia"/>
+              </w:rPr>
+              <w:t>DM</w:t>
+            </w:r>
+          </w:p>
+        </w:tc>
+      </w:tr>
+    </w:tbl>
+    <w:p>
+      <w:pPr>
+        <w:ind w:firstLineChars="100" w:firstLine="240"/>
+      </w:pPr>
+    </w:p>
+    <w:p>
+      <w:pPr>
+        <w:ind w:firstLineChars="100" w:firstLine="240"/>
+      </w:pPr>
+    </w:p>
+    <w:p>
+      <w:pPr>
+        <w:ind w:firstLineChars="100" w:firstLine="240"/>
+      </w:pPr>
+    </w:p>
+    <w:p>
+      <w:r>
+        <w:t>3.</w:t>
+      </w:r>
+      <w:r>
+        <w:rPr>
+          <w:rFonts w:hint="eastAsia"/>
+          <w:color w:val="C0504D" w:themeColor="accent2"/>
+        </w:rPr>
+        <w:t>大項目：タイムライン</w:t>
+      </w:r>
+    </w:p>
+    <w:p/>
+    <w:p>
+      <w:pPr>
+        <w:ind w:left="840"/>
+      </w:pPr>
+    </w:p>
+    <w:p>
+      <w:pPr>
+        <w:ind w:left="840"/>
+      </w:pPr>
+      <w:r>
+        <w:t xml:space="preserve">3.1 </w:t>
+      </w:r>
+      <w:r>
+        <w:rPr>
+          <w:rFonts w:hint="eastAsia"/>
+          <w:color w:val="C0504D" w:themeColor="accent2"/>
+        </w:rPr>
+        <w:t>投稿</w:t>
+      </w:r>
+    </w:p>
+    <w:tbl>
+      <w:tblPr>
+        <w:tblStyle w:val="a4"/>
+        <w:tblW w:w="0" w:type="auto"/>
+        <w:tblLook w:val="04A0" w:firstRow="1" w:lastRow="0" w:firstColumn="1" w:lastColumn="0" w:noHBand="0" w:noVBand="1"/>
+      </w:tblPr>
+      <w:tblGrid>
+        <w:gridCol w:w="2046"/>
+        <w:gridCol w:w="6448"/>
+      </w:tblGrid>
+      <w:tr>
+        <w:tc>
+          <w:tcPr>
+            <w:tcW w:w="2046" w:type="dxa"/>
+            <w:tcBorders>
+              <w:top w:val="single" w:sz="4" w:space="0" w:color="auto"/>
+              <w:left w:val="single" w:sz="4" w:space="0" w:color="auto"/>
+              <w:bottom w:val="single" w:sz="4" w:space="0" w:color="auto"/>
+              <w:right w:val="single" w:sz="4" w:space="0" w:color="auto"/>
+            </w:tcBorders>
+            <w:shd w:val="clear" w:color="auto" w:fill="C2D69B"/>
+            <w:hideMark/>
+          </w:tcPr>
+          <w:p>
+            <w:r>
+              <w:rPr>
+                <w:rFonts w:hint="eastAsia"/>
+              </w:rPr>
+              <w:t>機能名</w:t>
+            </w:r>
+          </w:p>
+        </w:tc>
+        <w:tc>
+          <w:tcPr>
+            <w:tcW w:w="6448" w:type="dxa"/>
+            <w:tcBorders>
+              <w:top w:val="single" w:sz="4" w:space="0" w:color="auto"/>
+              <w:left w:val="single" w:sz="4" w:space="0" w:color="auto"/>
+              <w:bottom w:val="single" w:sz="4" w:space="0" w:color="auto"/>
+              <w:right w:val="single" w:sz="4" w:space="0" w:color="auto"/>
+            </w:tcBorders>
+            <w:hideMark/>
+          </w:tcPr>
+          <w:p>
+            <w:r>
+              <w:rPr>
+                <w:rFonts w:hint="eastAsia"/>
+              </w:rPr>
+              <w:t>投稿</w:t>
+            </w:r>
+          </w:p>
+        </w:tc>
+      </w:tr>
+      <w:tr>
+        <w:tc>
+          <w:tcPr>
+            <w:tcW w:w="2046" w:type="dxa"/>
+            <w:tcBorders>
+              <w:top w:val="single" w:sz="4" w:space="0" w:color="auto"/>
+              <w:left w:val="single" w:sz="4" w:space="0" w:color="auto"/>
+              <w:bottom w:val="single" w:sz="4" w:space="0" w:color="auto"/>
+              <w:right w:val="single" w:sz="4" w:space="0" w:color="auto"/>
+            </w:tcBorders>
+            <w:shd w:val="clear" w:color="auto" w:fill="C2D69B"/>
+            <w:hideMark/>
+          </w:tcPr>
+          <w:p>
+            <w:r>
+              <w:rPr>
+                <w:rFonts w:hint="eastAsia"/>
+              </w:rPr>
+              <w:t>概要</w:t>
+            </w:r>
+          </w:p>
+        </w:tc>
+        <w:tc>
+          <w:tcPr>
+            <w:tcW w:w="6448" w:type="dxa"/>
+            <w:tcBorders>
+              <w:top w:val="single" w:sz="4" w:space="0" w:color="auto"/>
+              <w:left w:val="single" w:sz="4" w:space="0" w:color="auto"/>
+              <w:bottom w:val="single" w:sz="4" w:space="0" w:color="auto"/>
+              <w:right w:val="single" w:sz="4" w:space="0" w:color="auto"/>
+            </w:tcBorders>
+            <w:hideMark/>
+          </w:tcPr>
+          <w:p>
+            <w:r>
+              <w:rPr>
+                <w:rFonts w:hint="eastAsia"/>
+              </w:rPr>
+              <w:t>自分の発信したい情報を共有する</w:t>
+            </w:r>
+          </w:p>
+        </w:tc>
+      </w:tr>
+      <w:tr>
+        <w:tc>
+          <w:tcPr>
+            <w:tcW w:w="2046" w:type="dxa"/>
+            <w:tcBorders>
+              <w:top w:val="single" w:sz="4" w:space="0" w:color="auto"/>
+              <w:left w:val="single" w:sz="4" w:space="0" w:color="auto"/>
+              <w:bottom w:val="single" w:sz="4" w:space="0" w:color="auto"/>
+              <w:right w:val="single" w:sz="4" w:space="0" w:color="auto"/>
+            </w:tcBorders>
+            <w:shd w:val="clear" w:color="auto" w:fill="C2D69B"/>
+            <w:hideMark/>
+          </w:tcPr>
+          <w:p>
+            <w:r>
+              <w:rPr>
+                <w:rFonts w:hint="eastAsia"/>
+              </w:rPr>
+              <w:t>処理内容</w:t>
+            </w:r>
+          </w:p>
+        </w:tc>
+        <w:tc>
+          <w:tcPr>
+            <w:tcW w:w="6448" w:type="dxa"/>
+            <w:tcBorders>
+              <w:top w:val="single" w:sz="4" w:space="0" w:color="auto"/>
+              <w:left w:val="single" w:sz="4" w:space="0" w:color="auto"/>
+              <w:bottom w:val="single" w:sz="4" w:space="0" w:color="auto"/>
+              <w:right w:val="single" w:sz="4" w:space="0" w:color="auto"/>
+            </w:tcBorders>
+            <w:hideMark/>
+          </w:tcPr>
+          <w:p>
+            <w:pPr>
+              <w:pStyle w:val="ab"/>
+              <w:numPr>
+                <w:ilvl w:val="0"/>
+                <w:numId w:val="13"/>
+              </w:numPr>
+              <w:ind w:leftChars="0"/>
+              <w:contextualSpacing/>
+            </w:pPr>
+            <w:r>
+              <w:rPr>
+                <w:rFonts w:hint="eastAsia"/>
+              </w:rPr>
+              <w:t>＋ボタンを表示②投稿内容を記入③「投稿する」ボタンを表示</w:t>
+            </w:r>
+          </w:p>
+        </w:tc>
+      </w:tr>
+      <w:tr>
+        <w:tc>
+          <w:tcPr>
+            <w:tcW w:w="2046" w:type="dxa"/>
+            <w:tcBorders>
+              <w:top w:val="single" w:sz="4" w:space="0" w:color="auto"/>
+              <w:left w:val="single" w:sz="4" w:space="0" w:color="auto"/>
+              <w:bottom w:val="single" w:sz="4" w:space="0" w:color="auto"/>
+              <w:right w:val="single" w:sz="4" w:space="0" w:color="auto"/>
+            </w:tcBorders>
+            <w:shd w:val="clear" w:color="auto" w:fill="C2D69B"/>
+            <w:hideMark/>
+          </w:tcPr>
+          <w:p>
+            <w:r>
+              <w:rPr>
+                <w:rFonts w:hint="eastAsia"/>
+              </w:rPr>
+              <w:t>想定利用者</w:t>
+            </w:r>
+          </w:p>
+        </w:tc>
+        <w:tc>
+          <w:tcPr>
+            <w:tcW w:w="6448" w:type="dxa"/>
+            <w:tcBorders>
+              <w:top w:val="single" w:sz="4" w:space="0" w:color="auto"/>
+              <w:left w:val="single" w:sz="4" w:space="0" w:color="auto"/>
+              <w:bottom w:val="single" w:sz="4" w:space="0" w:color="auto"/>
+              <w:right w:val="single" w:sz="4" w:space="0" w:color="auto"/>
+            </w:tcBorders>
+            <w:hideMark/>
+          </w:tcPr>
+          <w:p>
+            <w:r>
+              <w:rPr>
+                <w:rFonts w:hint="eastAsia"/>
+              </w:rPr>
+              <w:t>ログイン済みのユーザー</w:t>
+            </w:r>
+          </w:p>
+        </w:tc>
+      </w:tr>
+      <w:tr>
+        <w:tc>
+          <w:tcPr>
+            <w:tcW w:w="2046" w:type="dxa"/>
+            <w:tcBorders>
+              <w:top w:val="single" w:sz="4" w:space="0" w:color="auto"/>
+              <w:left w:val="single" w:sz="4" w:space="0" w:color="auto"/>
+              <w:bottom w:val="single" w:sz="4" w:space="0" w:color="auto"/>
+              <w:right w:val="single" w:sz="4" w:space="0" w:color="auto"/>
+            </w:tcBorders>
+            <w:shd w:val="clear" w:color="auto" w:fill="C2D69B"/>
+            <w:hideMark/>
+          </w:tcPr>
+          <w:p>
+            <w:r>
+              <w:rPr>
+                <w:rFonts w:hint="eastAsia"/>
+              </w:rPr>
+              <w:t>備考</w:t>
+            </w:r>
+          </w:p>
+        </w:tc>
+        <w:tc>
+          <w:tcPr>
+            <w:tcW w:w="6448" w:type="dxa"/>
+            <w:tcBorders>
+              <w:top w:val="single" w:sz="4" w:space="0" w:color="auto"/>
+              <w:left w:val="single" w:sz="4" w:space="0" w:color="auto"/>
+              <w:bottom w:val="single" w:sz="4" w:space="0" w:color="auto"/>
+              <w:right w:val="single" w:sz="4" w:space="0" w:color="auto"/>
+            </w:tcBorders>
+            <w:hideMark/>
+          </w:tcPr>
+          <w:p>
+            <w:r>
+              <w:t>200</w:t>
+            </w:r>
+            <w:r>
+              <w:rPr>
+                <w:rFonts w:hint="eastAsia"/>
+              </w:rPr>
+              <w:t>文字以内、「</w:t>
+            </w:r>
+            <w:r>
+              <w:rPr>
+                <mc:AlternateContent>
+                  <mc:Choice Requires="w16se"/>
+                  <mc:Fallback>
+                    <w:rFonts w:ascii="Segoe UI Emoji" w:eastAsia="Segoe UI Emoji" w:hAnsi="Segoe UI Emoji" w:cs="Segoe UI Emoji"/>
+                  </mc:Fallback>
+                </mc:AlternateContent>
+              </w:rPr>
+              <mc:AlternateContent>
+                <mc:Choice Requires="w16se">
+                  <w16se:symEx w16se:font="Segoe UI Emoji" w16se:char="1F4AC"/>
+                </mc:Choice>
+                <mc:Fallback>
+                  <w:t>💬</w:t>
+                </mc:Fallback>
+              </mc:AlternateContent>
+            </w:r>
+            <w:r>
+              <w:rPr>
+                <w:rFonts w:hint="eastAsia"/>
+              </w:rPr>
+              <w:t>」（コメント）ボタンを表示、</w:t>
+            </w:r>
+            <w:r>
+              <w:rPr>
+                <mc:AlternateContent>
+                  <mc:Choice Requires="w16se"/>
+                  <mc:Fallback>
+                    <w:rFonts w:ascii="Segoe UI Emoji" w:eastAsia="Segoe UI Emoji" w:hAnsi="Segoe UI Emoji" w:cs="Segoe UI Emoji"/>
+                  </mc:Fallback>
+                </mc:AlternateContent>
+              </w:rPr>
+              <mc:AlternateContent>
+                <mc:Choice Requires="w16se">
+                  <w16se:symEx w16se:font="Segoe UI Emoji" w16se:char="1F517"/>
+                </mc:Choice>
+                <mc:Fallback>
+                  <w:t>🔗</w:t>
+                </mc:Fallback>
+              </mc:AlternateContent>
+            </w:r>
+            <w:r>
+              <w:rPr>
+                <w:rFonts w:hint="eastAsia"/>
+              </w:rPr>
+              <w:t>（リンク）ボタンを表示</w:t>
+            </w:r>
+          </w:p>
+        </w:tc>
+      </w:tr>
+    </w:tbl>
+    <w:p>
+      <w:pPr>
+        <w:pStyle w:val="ab"/>
+        <w:ind w:left="960"/>
+      </w:pPr>
+    </w:p>
+    <w:p>
+      <w:pPr>
+        <w:ind w:left="840"/>
+      </w:pPr>
+      <w:r>
+        <w:t xml:space="preserve">3.2 </w:t>
+      </w:r>
+      <w:r>
+        <w:rPr>
+          <w:rFonts w:hint="eastAsia"/>
+          <w:color w:val="C0504D" w:themeColor="accent2"/>
+        </w:rPr>
+        <w:t>コメント</w:t>
+      </w:r>
+    </w:p>
+    <w:tbl>
+      <w:tblPr>
+        <w:tblStyle w:val="a4"/>
+        <w:tblW w:w="0" w:type="auto"/>
+        <w:tblLook w:val="04A0" w:firstRow="1" w:lastRow="0" w:firstColumn="1" w:lastColumn="0" w:noHBand="0" w:noVBand="1"/>
+      </w:tblPr>
+      <w:tblGrid>
+        <w:gridCol w:w="2043"/>
+        <w:gridCol w:w="6451"/>
+      </w:tblGrid>
+      <w:tr>
+        <w:tc>
+          <w:tcPr>
+            <w:tcW w:w="2093" w:type="dxa"/>
+            <w:tcBorders>
+              <w:top w:val="single" w:sz="4" w:space="0" w:color="auto"/>
+              <w:left w:val="single" w:sz="4" w:space="0" w:color="auto"/>
+              <w:bottom w:val="single" w:sz="4" w:space="0" w:color="auto"/>
+              <w:right w:val="single" w:sz="4" w:space="0" w:color="auto"/>
+            </w:tcBorders>
+            <w:shd w:val="clear" w:color="auto" w:fill="C2D69B"/>
+            <w:hideMark/>
+          </w:tcPr>
+          <w:p>
+            <w:r>
+              <w:rPr>
+                <w:rFonts w:hint="eastAsia"/>
+              </w:rPr>
+              <w:t>機能名</w:t>
+            </w:r>
+          </w:p>
+        </w:tc>
+        <w:tc>
+          <w:tcPr>
+            <w:tcW w:w="6609" w:type="dxa"/>
+            <w:tcBorders>
+              <w:top w:val="single" w:sz="4" w:space="0" w:color="auto"/>
+              <w:left w:val="single" w:sz="4" w:space="0" w:color="auto"/>
+              <w:bottom w:val="single" w:sz="4" w:space="0" w:color="auto"/>
+              <w:right w:val="single" w:sz="4" w:space="0" w:color="auto"/>
+            </w:tcBorders>
+            <w:hideMark/>
+          </w:tcPr>
+          <w:p>
+            <w:r>
+              <w:rPr>
+                <w:rFonts w:hint="eastAsia"/>
+              </w:rPr>
+              <w:t>コメント</w:t>
+            </w:r>
+          </w:p>
+        </w:tc>
+      </w:tr>
+      <w:tr>
+        <w:tc>
+          <w:tcPr>
+            <w:tcW w:w="2093" w:type="dxa"/>
+            <w:tcBorders>
+              <w:top w:val="single" w:sz="4" w:space="0" w:color="auto"/>
+              <w:left w:val="single" w:sz="4" w:space="0" w:color="auto"/>
+              <w:bottom w:val="single" w:sz="4" w:space="0" w:color="auto"/>
+              <w:right w:val="single" w:sz="4" w:space="0" w:color="auto"/>
+            </w:tcBorders>
+            <w:shd w:val="clear" w:color="auto" w:fill="C2D69B"/>
+            <w:hideMark/>
+          </w:tcPr>
+          <w:p>
+            <w:r>
+              <w:rPr>
+                <w:rFonts w:hint="eastAsia"/>
+              </w:rPr>
+              <w:t>概要</w:t>
+            </w:r>
+          </w:p>
+        </w:tc>
+        <w:tc>
+          <w:tcPr>
+            <w:tcW w:w="6609" w:type="dxa"/>
+            <w:tcBorders>
+              <w:top w:val="single" w:sz="4" w:space="0" w:color="auto"/>
+              <w:left w:val="single" w:sz="4" w:space="0" w:color="auto"/>
+              <w:bottom w:val="single" w:sz="4" w:space="0" w:color="auto"/>
+              <w:right w:val="single" w:sz="4" w:space="0" w:color="auto"/>
+            </w:tcBorders>
+            <w:hideMark/>
+          </w:tcPr>
+          <w:p>
+            <w:r>
+              <w:rPr>
+                <w:rFonts w:hint="eastAsia"/>
+              </w:rPr>
+              <w:t>投稿に対して返信する</w:t>
+            </w:r>
+          </w:p>
+        </w:tc>
+      </w:tr>
+      <w:tr>
+        <w:tc>
+          <w:tcPr>
+            <w:tcW w:w="2093" w:type="dxa"/>
+            <w:tcBorders>
+              <w:top w:val="single" w:sz="4" w:space="0" w:color="auto"/>
+              <w:left w:val="single" w:sz="4" w:space="0" w:color="auto"/>
+              <w:bottom w:val="single" w:sz="4" w:space="0" w:color="auto"/>
+              <w:right w:val="single" w:sz="4" w:space="0" w:color="auto"/>
+            </w:tcBorders>
+            <w:shd w:val="clear" w:color="auto" w:fill="C2D69B"/>
+            <w:hideMark/>
+          </w:tcPr>
+          <w:p>
+            <w:r>
+              <w:rPr>
+                <w:rFonts w:hint="eastAsia"/>
+              </w:rPr>
+              <w:t>処理内容</w:t>
+            </w:r>
+          </w:p>
+        </w:tc>
+        <w:tc>
+          <w:tcPr>
+            <w:tcW w:w="6609" w:type="dxa"/>
+            <w:tcBorders>
+              <w:top w:val="single" w:sz="4" w:space="0" w:color="auto"/>
+              <w:left w:val="single" w:sz="4" w:space="0" w:color="auto"/>
+              <w:bottom w:val="single" w:sz="4" w:space="0" w:color="auto"/>
+              <w:right w:val="single" w:sz="4" w:space="0" w:color="auto"/>
+            </w:tcBorders>
+            <w:hideMark/>
+          </w:tcPr>
+          <w:p>
+            <w:pPr>
+              <w:pStyle w:val="ab"/>
+              <w:numPr>
+                <w:ilvl w:val="0"/>
+                <w:numId w:val="14"/>
+              </w:numPr>
+              <w:ind w:leftChars="0"/>
+              <w:contextualSpacing/>
+            </w:pPr>
+            <w:r>
+              <w:rPr>
+                <w:rFonts w:hint="eastAsia"/>
+              </w:rPr>
+              <w:t>「</w:t>
+            </w:r>
+            <w:r>
+              <w:rPr>
+                <mc:AlternateContent>
+                  <mc:Choice Requires="w16se"/>
+                  <mc:Fallback>
+                    <w:rFonts w:ascii="Segoe UI Emoji" w:eastAsia="Segoe UI Emoji" w:hAnsi="Segoe UI Emoji" w:cs="Segoe UI Emoji"/>
+                  </mc:Fallback>
+                </mc:AlternateContent>
+              </w:rPr>
+              <mc:AlternateContent>
+                <mc:Choice Requires="w16se">
+                  <w16se:symEx w16se:font="Segoe UI Emoji" w16se:char="1F4AC"/>
+                </mc:Choice>
+                <mc:Fallback>
+                  <w:t>💬</w:t>
+                </mc:Fallback>
+              </mc:AlternateContent>
+            </w:r>
+            <w:r>
+              <w:rPr>
+                <w:rFonts w:hint="eastAsia"/>
+              </w:rPr>
+              <w:t>」（コメント）ボタンからコメントを記入②「投稿する」ボタンを表示</w:t>
+            </w:r>
+          </w:p>
+        </w:tc>
+      </w:tr>
+      <w:tr>
+        <w:tc>
+          <w:tcPr>
+            <w:tcW w:w="2093" w:type="dxa"/>
+            <w:tcBorders>
+              <w:top w:val="single" w:sz="4" w:space="0" w:color="auto"/>
+              <w:left w:val="single" w:sz="4" w:space="0" w:color="auto"/>
+              <w:bottom w:val="single" w:sz="4" w:space="0" w:color="auto"/>
+              <w:right w:val="single" w:sz="4" w:space="0" w:color="auto"/>
+            </w:tcBorders>
+            <w:shd w:val="clear" w:color="auto" w:fill="C2D69B"/>
+            <w:hideMark/>
+          </w:tcPr>
+          <w:p>
+            <w:r>
+              <w:rPr>
+                <w:rFonts w:hint="eastAsia"/>
+              </w:rPr>
+              <w:t>想定利用者</w:t>
+            </w:r>
+          </w:p>
+        </w:tc>
+        <w:tc>
+          <w:tcPr>
+            <w:tcW w:w="6609" w:type="dxa"/>
+            <w:tcBorders>
+              <w:top w:val="single" w:sz="4" w:space="0" w:color="auto"/>
+              <w:left w:val="single" w:sz="4" w:space="0" w:color="auto"/>
+              <w:bottom w:val="single" w:sz="4" w:space="0" w:color="auto"/>
+              <w:right w:val="single" w:sz="4" w:space="0" w:color="auto"/>
+            </w:tcBorders>
+            <w:hideMark/>
+          </w:tcPr>
+          <w:p>
+            <w:r>
+              <w:rPr>
+                <w:rFonts w:hint="eastAsia"/>
+              </w:rPr>
+              <w:t>ログイン済みのユーザー</w:t>
+            </w:r>
+          </w:p>
+        </w:tc>
+      </w:tr>
+      <w:tr>
+        <w:tc>
+          <w:tcPr>
+            <w:tcW w:w="2093" w:type="dxa"/>
+            <w:tcBorders>
+              <w:top w:val="single" w:sz="4" w:space="0" w:color="auto"/>
+              <w:left w:val="single" w:sz="4" w:space="0" w:color="auto"/>
+              <w:bottom w:val="single" w:sz="4" w:space="0" w:color="auto"/>
+              <w:right w:val="single" w:sz="4" w:space="0" w:color="auto"/>
+            </w:tcBorders>
+            <w:shd w:val="clear" w:color="auto" w:fill="C2D69B"/>
+            <w:hideMark/>
+          </w:tcPr>
+          <w:p>
+            <w:r>
+              <w:rPr>
+                <w:rFonts w:hint="eastAsia"/>
+              </w:rPr>
+              <w:t>備考</w:t>
+            </w:r>
+          </w:p>
+        </w:tc>
+        <w:tc>
+          <w:tcPr>
+            <w:tcW w:w="6609" w:type="dxa"/>
+            <w:tcBorders>
+              <w:top w:val="single" w:sz="4" w:space="0" w:color="auto"/>
+              <w:left w:val="single" w:sz="4" w:space="0" w:color="auto"/>
+              <w:bottom w:val="single" w:sz="4" w:space="0" w:color="auto"/>
+              <w:right w:val="single" w:sz="4" w:space="0" w:color="auto"/>
+            </w:tcBorders>
+            <w:hideMark/>
+          </w:tcPr>
+          <w:p>
+            <w:r>
+              <w:rPr>
+                <w:rFonts w:hint="eastAsia"/>
+              </w:rPr>
+              <w:t>投稿と同じ制約</w:t>
+            </w:r>
+          </w:p>
+        </w:tc>
+      </w:tr>
+    </w:tbl>
+    <w:p>
+      <w:pPr>
+        <w:widowControl/>
+        <w:suppressAutoHyphens w:val="0"/>
+        <w:spacing w:line="240" w:lineRule="auto"/>
+        <w:rPr>
+          <w:szCs w:val="21"/>
+        </w:rPr>
+      </w:pPr>
+    </w:p>
+    <w:p>
+      <w:pPr>
+        <w:ind w:left="840"/>
+      </w:pPr>
+      <w:r>
+        <w:t xml:space="preserve">3.3 </w:t>
+      </w:r>
+      <w:r>
+        <w:rPr>
+          <w:rFonts w:hint="eastAsia"/>
+          <w:color w:val="C0504D" w:themeColor="accent2"/>
+        </w:rPr>
+        <w:t>リアクション</w:t>
+      </w:r>
+    </w:p>
+    <w:tbl>
+      <w:tblPr>
+        <w:tblStyle w:val="a4"/>
+        <w:tblW w:w="0" w:type="auto"/>
+        <w:tblLook w:val="04A0" w:firstRow="1" w:lastRow="0" w:firstColumn="1" w:lastColumn="0" w:noHBand="0" w:noVBand="1"/>
+      </w:tblPr>
+      <w:tblGrid>
+        <w:gridCol w:w="2046"/>
+        <w:gridCol w:w="6448"/>
+      </w:tblGrid>
+      <w:tr>
+        <w:tc>
+          <w:tcPr>
+            <w:tcW w:w="2093" w:type="dxa"/>
+            <w:tcBorders>
+              <w:top w:val="single" w:sz="4" w:space="0" w:color="auto"/>
+              <w:left w:val="single" w:sz="4" w:space="0" w:color="auto"/>
+              <w:bottom w:val="single" w:sz="4" w:space="0" w:color="auto"/>
+              <w:right w:val="single" w:sz="4" w:space="0" w:color="auto"/>
+            </w:tcBorders>
+            <w:shd w:val="clear" w:color="auto" w:fill="C2D69B"/>
+            <w:hideMark/>
+          </w:tcPr>
+          <w:p>
+            <w:r>
+              <w:rPr>
+                <w:rFonts w:hint="eastAsia"/>
+              </w:rPr>
+              <w:t>機能名</w:t>
+            </w:r>
+          </w:p>
+        </w:tc>
+        <w:tc>
+          <w:tcPr>
+            <w:tcW w:w="6609" w:type="dxa"/>
+            <w:tcBorders>
+              <w:top w:val="single" w:sz="4" w:space="0" w:color="auto"/>
+              <w:left w:val="single" w:sz="4" w:space="0" w:color="auto"/>
+              <w:bottom w:val="single" w:sz="4" w:space="0" w:color="auto"/>
+              <w:right w:val="single" w:sz="4" w:space="0" w:color="auto"/>
+            </w:tcBorders>
+            <w:hideMark/>
+          </w:tcPr>
+          <w:p>
+            <w:r>
+              <w:rPr>
+                <w:rFonts w:hint="eastAsia"/>
+              </w:rPr>
+              <w:t>リアクション</w:t>
+            </w:r>
+          </w:p>
+        </w:tc>
+      </w:tr>
+      <w:tr>
+        <w:tc>
+          <w:tcPr>
+            <w:tcW w:w="2093" w:type="dxa"/>
+            <w:tcBorders>
+              <w:top w:val="single" w:sz="4" w:space="0" w:color="auto"/>
+              <w:left w:val="single" w:sz="4" w:space="0" w:color="auto"/>
+              <w:bottom w:val="single" w:sz="4" w:space="0" w:color="auto"/>
+              <w:right w:val="single" w:sz="4" w:space="0" w:color="auto"/>
+            </w:tcBorders>
+            <w:shd w:val="clear" w:color="auto" w:fill="C2D69B"/>
+            <w:hideMark/>
+          </w:tcPr>
+          <w:p>
+            <w:r>
+              <w:rPr>
+                <w:rFonts w:hint="eastAsia"/>
+              </w:rPr>
+              <w:t>概要</w:t>
+            </w:r>
+          </w:p>
+        </w:tc>
+        <w:tc>
+          <w:tcPr>
+            <w:tcW w:w="6609" w:type="dxa"/>
+            <w:tcBorders>
+              <w:top w:val="single" w:sz="4" w:space="0" w:color="auto"/>
+              <w:left w:val="single" w:sz="4" w:space="0" w:color="auto"/>
+              <w:bottom w:val="single" w:sz="4" w:space="0" w:color="auto"/>
+              <w:right w:val="single" w:sz="4" w:space="0" w:color="auto"/>
+            </w:tcBorders>
+            <w:hideMark/>
+          </w:tcPr>
+          <w:p>
+            <w:r>
+              <w:rPr>
+                <w:rFonts w:hint="eastAsia"/>
+              </w:rPr>
+              <w:t>投稿やコメントに対してリアクションを付ける機能</w:t>
+            </w:r>
+          </w:p>
+        </w:tc>
+      </w:tr>
+      <w:tr>
+        <w:tc>
+          <w:tcPr>
+            <w:tcW w:w="2093" w:type="dxa"/>
+            <w:tcBorders>
+              <w:top w:val="single" w:sz="4" w:space="0" w:color="auto"/>
+              <w:left w:val="single" w:sz="4" w:space="0" w:color="auto"/>
+              <w:bottom w:val="single" w:sz="4" w:space="0" w:color="auto"/>
+              <w:right w:val="single" w:sz="4" w:space="0" w:color="auto"/>
+            </w:tcBorders>
+            <w:shd w:val="clear" w:color="auto" w:fill="C2D69B"/>
+            <w:hideMark/>
+          </w:tcPr>
+          <w:p>
+            <w:r>
+              <w:rPr>
+                <w:rFonts w:hint="eastAsia"/>
+              </w:rPr>
+              <w:t>処理内容</w:t>
+            </w:r>
+          </w:p>
+        </w:tc>
+        <w:tc>
+          <w:tcPr>
+            <w:tcW w:w="6609" w:type="dxa"/>
+            <w:tcBorders>
+              <w:top w:val="single" w:sz="4" w:space="0" w:color="auto"/>
+              <w:left w:val="single" w:sz="4" w:space="0" w:color="auto"/>
+              <w:bottom w:val="single" w:sz="4" w:space="0" w:color="auto"/>
+              <w:right w:val="single" w:sz="4" w:space="0" w:color="auto"/>
+            </w:tcBorders>
+            <w:hideMark/>
+          </w:tcPr>
+          <w:p>
+            <w:pPr>
+              <w:pStyle w:val="ab"/>
+              <w:numPr>
+                <w:ilvl w:val="0"/>
+                <w:numId w:val="15"/>
+              </w:numPr>
+              <w:ind w:leftChars="0"/>
+              <w:contextualSpacing/>
+            </w:pPr>
+            <w:r>
+              <w:rPr>
+                <w:rFonts w:hint="eastAsia"/>
+              </w:rPr>
+              <w:t>様々な絵文字を表示②選択する</w:t>
+            </w:r>
+          </w:p>
+        </w:tc>
+      </w:tr>
+      <w:tr>
+        <w:tc>
+          <w:tcPr>
+            <w:tcW w:w="2093" w:type="dxa"/>
+            <w:tcBorders>
+              <w:top w:val="single" w:sz="4" w:space="0" w:color="auto"/>
+              <w:left w:val="single" w:sz="4" w:space="0" w:color="auto"/>
+              <w:bottom w:val="single" w:sz="4" w:space="0" w:color="auto"/>
+              <w:right w:val="single" w:sz="4" w:space="0" w:color="auto"/>
+            </w:tcBorders>
+            <w:shd w:val="clear" w:color="auto" w:fill="C2D69B"/>
+            <w:hideMark/>
+          </w:tcPr>
+          <w:p>
+            <w:r>
+              <w:rPr>
+                <w:rFonts w:hint="eastAsia"/>
+              </w:rPr>
+              <w:t>想定利用者</w:t>
+            </w:r>
+          </w:p>
+        </w:tc>
+        <w:tc>
+          <w:tcPr>
+            <w:tcW w:w="6609" w:type="dxa"/>
+            <w:tcBorders>
+              <w:top w:val="single" w:sz="4" w:space="0" w:color="auto"/>
+              <w:left w:val="single" w:sz="4" w:space="0" w:color="auto"/>
+              <w:bottom w:val="single" w:sz="4" w:space="0" w:color="auto"/>
+              <w:right w:val="single" w:sz="4" w:space="0" w:color="auto"/>
+            </w:tcBorders>
+            <w:hideMark/>
+          </w:tcPr>
+          <w:p>
+            <w:r>
+              <w:rPr>
+                <w:rFonts w:hint="eastAsia"/>
+              </w:rPr>
+              <w:t>ログイン済みのユーザー</w:t>
+            </w:r>
+          </w:p>
+        </w:tc>
+      </w:tr>
+      <w:tr>
+        <w:tc>
+          <w:tcPr>
+            <w:tcW w:w="2093" w:type="dxa"/>
+            <w:tcBorders>
+              <w:top w:val="single" w:sz="4" w:space="0" w:color="auto"/>
+              <w:left w:val="single" w:sz="4" w:space="0" w:color="auto"/>
+              <w:bottom w:val="single" w:sz="4" w:space="0" w:color="auto"/>
+              <w:right w:val="single" w:sz="4" w:space="0" w:color="auto"/>
+            </w:tcBorders>
+            <w:shd w:val="clear" w:color="auto" w:fill="C2D69B"/>
+            <w:hideMark/>
+          </w:tcPr>
+          <w:p>
+            <w:r>
+              <w:rPr>
+                <w:rFonts w:hint="eastAsia"/>
+              </w:rPr>
+              <w:t>備考</w:t>
+            </w:r>
+          </w:p>
+        </w:tc>
+        <w:tc>
+          <w:tcPr>
+            <w:tcW w:w="6609" w:type="dxa"/>
+            <w:tcBorders>
+              <w:top w:val="single" w:sz="4" w:space="0" w:color="auto"/>
+              <w:left w:val="single" w:sz="4" w:space="0" w:color="auto"/>
+              <w:bottom w:val="single" w:sz="4" w:space="0" w:color="auto"/>
+              <w:right w:val="single" w:sz="4" w:space="0" w:color="auto"/>
+            </w:tcBorders>
+            <w:hideMark/>
+          </w:tcPr>
+          <w:p>
+            <w:r>
+              <w:rPr>
+                <w:rFonts w:hint="eastAsia"/>
+              </w:rPr>
+              <w:t>絵文字は自由に作成できる</w:t>
+            </w:r>
+          </w:p>
+        </w:tc>
+      </w:tr>
+    </w:tbl>
+    <w:p>
+      <w:pPr>
+        <w:pStyle w:val="ab"/>
+        <w:ind w:left="960"/>
+      </w:pPr>
+    </w:p>
+    <w:p>
+      <w:pPr>
+        <w:pStyle w:val="ab"/>
+        <w:ind w:left="960"/>
+      </w:pPr>
+    </w:p>
+    <w:p>
+      <w:pPr>
+        <w:ind w:left="840"/>
+      </w:pPr>
+      <w:r>
+        <w:t xml:space="preserve">3.4 </w:t>
+      </w:r>
+      <w:r>
+        <w:rPr>
+          <w:rFonts w:hint="eastAsia"/>
+          <w:color w:val="C0504D" w:themeColor="accent2"/>
+        </w:rPr>
+        <w:t>ファイル添付</w:t>
+      </w:r>
+    </w:p>
+    <w:tbl>
+      <w:tblPr>
+        <w:tblStyle w:val="a4"/>
+        <w:tblW w:w="0" w:type="auto"/>
+        <w:tblLook w:val="04A0" w:firstRow="1" w:lastRow="0" w:firstColumn="1" w:lastColumn="0" w:noHBand="0" w:noVBand="1"/>
+      </w:tblPr>
+      <w:tblGrid>
+        <w:gridCol w:w="2046"/>
+        <w:gridCol w:w="6448"/>
+      </w:tblGrid>
+      <w:tr>
+        <w:tc>
+          <w:tcPr>
+            <w:tcW w:w="2093" w:type="dxa"/>
+            <w:tcBorders>
+              <w:top w:val="single" w:sz="4" w:space="0" w:color="auto"/>
+              <w:left w:val="single" w:sz="4" w:space="0" w:color="auto"/>
+              <w:bottom w:val="single" w:sz="4" w:space="0" w:color="auto"/>
+              <w:right w:val="single" w:sz="4" w:space="0" w:color="auto"/>
+            </w:tcBorders>
+            <w:shd w:val="clear" w:color="auto" w:fill="C2D69B"/>
+            <w:hideMark/>
+          </w:tcPr>
+          <w:p>
+            <w:r>
+              <w:rPr>
+                <w:rFonts w:hint="eastAsia"/>
+              </w:rPr>
+              <w:t>機能名</w:t>
+            </w:r>
+          </w:p>
+        </w:tc>
+        <w:tc>
+          <w:tcPr>
+            <w:tcW w:w="6609" w:type="dxa"/>
+            <w:tcBorders>
+              <w:top w:val="single" w:sz="4" w:space="0" w:color="auto"/>
+              <w:left w:val="single" w:sz="4" w:space="0" w:color="auto"/>
+              <w:bottom w:val="single" w:sz="4" w:space="0" w:color="auto"/>
+              <w:right w:val="single" w:sz="4" w:space="0" w:color="auto"/>
+            </w:tcBorders>
+            <w:hideMark/>
+          </w:tcPr>
+          <w:p>
+            <w:r>
+              <w:rPr>
+                <w:rFonts w:hint="eastAsia"/>
+              </w:rPr>
+              <w:t>ファイル添付</w:t>
+            </w:r>
+          </w:p>
+        </w:tc>
+      </w:tr>
+      <w:tr>
+        <w:tc>
+          <w:tcPr>
+            <w:tcW w:w="2093" w:type="dxa"/>
+            <w:tcBorders>
+              <w:top w:val="single" w:sz="4" w:space="0" w:color="auto"/>
+              <w:left w:val="single" w:sz="4" w:space="0" w:color="auto"/>
+              <w:bottom w:val="single" w:sz="4" w:space="0" w:color="auto"/>
+              <w:right w:val="single" w:sz="4" w:space="0" w:color="auto"/>
+            </w:tcBorders>
+            <w:shd w:val="clear" w:color="auto" w:fill="C2D69B"/>
+            <w:hideMark/>
+          </w:tcPr>
+          <w:p>
+            <w:r>
+              <w:rPr>
+                <w:rFonts w:hint="eastAsia"/>
+              </w:rPr>
+              <w:t>概要</w:t>
+            </w:r>
+          </w:p>
+        </w:tc>
+        <w:tc>
+          <w:tcPr>
+            <w:tcW w:w="6609" w:type="dxa"/>
+            <w:tcBorders>
+              <w:top w:val="single" w:sz="4" w:space="0" w:color="auto"/>
+              <w:left w:val="single" w:sz="4" w:space="0" w:color="auto"/>
+              <w:bottom w:val="single" w:sz="4" w:space="0" w:color="auto"/>
+              <w:right w:val="single" w:sz="4" w:space="0" w:color="auto"/>
+            </w:tcBorders>
+            <w:hideMark/>
+          </w:tcPr>
+          <w:p>
+            <w:r>
+              <w:rPr>
+                <w:rFonts w:hint="eastAsia"/>
+              </w:rPr>
+              <w:t>投稿にファイルを添付できる機能</w:t>
+            </w:r>
+          </w:p>
+        </w:tc>
+      </w:tr>
+      <w:tr>
+        <w:tc>
+          <w:tcPr>
+            <w:tcW w:w="2093" w:type="dxa"/>
+            <w:tcBorders>
+              <w:top w:val="single" w:sz="4" w:space="0" w:color="auto"/>
+              <w:left w:val="single" w:sz="4" w:space="0" w:color="auto"/>
+              <w:bottom w:val="single" w:sz="4" w:space="0" w:color="auto"/>
+              <w:right w:val="single" w:sz="4" w:space="0" w:color="auto"/>
+            </w:tcBorders>
+            <w:shd w:val="clear" w:color="auto" w:fill="C2D69B"/>
+            <w:hideMark/>
+          </w:tcPr>
+          <w:p>
+            <w:r>
+              <w:rPr>
+                <w:rFonts w:hint="eastAsia"/>
+              </w:rPr>
+              <w:t>処理内容</w:t>
+            </w:r>
+          </w:p>
+        </w:tc>
+        <w:tc>
+          <w:tcPr>
+            <w:tcW w:w="6609" w:type="dxa"/>
+            <w:tcBorders>
+              <w:top w:val="single" w:sz="4" w:space="0" w:color="auto"/>
+              <w:left w:val="single" w:sz="4" w:space="0" w:color="auto"/>
+              <w:bottom w:val="single" w:sz="4" w:space="0" w:color="auto"/>
+              <w:right w:val="single" w:sz="4" w:space="0" w:color="auto"/>
+            </w:tcBorders>
+            <w:hideMark/>
+          </w:tcPr>
+          <w:p>
+            <w:pPr>
+              <w:pStyle w:val="ab"/>
+              <w:numPr>
+                <w:ilvl w:val="0"/>
+                <w:numId w:val="16"/>
+              </w:numPr>
+              <w:ind w:leftChars="0"/>
+              <w:contextualSpacing/>
+            </w:pPr>
+            <w:r>
+              <w:rPr>
+                <mc:AlternateContent>
+                  <mc:Choice Requires="w16se"/>
+                  <mc:Fallback>
+                    <w:rFonts w:ascii="Segoe UI Emoji" w:eastAsia="Segoe UI Emoji" w:hAnsi="Segoe UI Emoji" w:cs="Segoe UI Emoji"/>
+                  </mc:Fallback>
+                </mc:AlternateContent>
+              </w:rPr>
+              <mc:AlternateContent>
+                <mc:Choice Requires="w16se">
+                  <w16se:symEx w16se:font="Segoe UI Emoji" w16se:char="1F517"/>
+                </mc:Choice>
+                <mc:Fallback>
+                  <w:t>🔗</w:t>
+                </mc:Fallback>
+              </mc:AlternateContent>
+            </w:r>
+            <w:r>
+              <w:rPr>
+                <w:rFonts w:hint="eastAsia"/>
+              </w:rPr>
+              <w:t>（リンク）ボタンからファイルや写真選択②「投稿する」ボタンを表示</w:t>
+            </w:r>
+          </w:p>
+        </w:tc>
+      </w:tr>
+      <w:tr>
+        <w:tc>
+          <w:tcPr>
+            <w:tcW w:w="2093" w:type="dxa"/>
+            <w:tcBorders>
+              <w:top w:val="single" w:sz="4" w:space="0" w:color="auto"/>
+              <w:left w:val="single" w:sz="4" w:space="0" w:color="auto"/>
+              <w:bottom w:val="single" w:sz="4" w:space="0" w:color="auto"/>
+              <w:right w:val="single" w:sz="4" w:space="0" w:color="auto"/>
+            </w:tcBorders>
+            <w:shd w:val="clear" w:color="auto" w:fill="C2D69B"/>
+            <w:hideMark/>
+          </w:tcPr>
+          <w:p>
+            <w:r>
+              <w:rPr>
+                <w:rFonts w:hint="eastAsia"/>
+              </w:rPr>
+              <w:lastRenderedPageBreak/>
+              <w:t>想定利用者</w:t>
+            </w:r>
+          </w:p>
+        </w:tc>
+        <w:tc>
+          <w:tcPr>
+            <w:tcW w:w="6609" w:type="dxa"/>
+            <w:tcBorders>
+              <w:top w:val="single" w:sz="4" w:space="0" w:color="auto"/>
+              <w:left w:val="single" w:sz="4" w:space="0" w:color="auto"/>
+              <w:bottom w:val="single" w:sz="4" w:space="0" w:color="auto"/>
+              <w:right w:val="single" w:sz="4" w:space="0" w:color="auto"/>
+            </w:tcBorders>
+            <w:hideMark/>
+          </w:tcPr>
+          <w:p>
+            <w:r>
+              <w:rPr>
+                <w:rFonts w:hint="eastAsia"/>
+              </w:rPr>
+              <w:t>ログイン済みのユーザー</w:t>
+            </w:r>
+          </w:p>
+        </w:tc>
+      </w:tr>
+      <w:tr>
+        <w:tc>
+          <w:tcPr>
+            <w:tcW w:w="2093" w:type="dxa"/>
+            <w:tcBorders>
+              <w:top w:val="single" w:sz="4" w:space="0" w:color="auto"/>
+              <w:left w:val="single" w:sz="4" w:space="0" w:color="auto"/>
+              <w:bottom w:val="single" w:sz="4" w:space="0" w:color="auto"/>
+              <w:right w:val="single" w:sz="4" w:space="0" w:color="auto"/>
+            </w:tcBorders>
+            <w:shd w:val="clear" w:color="auto" w:fill="C2D69B"/>
+            <w:hideMark/>
+          </w:tcPr>
+          <w:p>
+            <w:r>
+              <w:rPr>
+                <w:rFonts w:hint="eastAsia"/>
+              </w:rPr>
+              <w:t>備考</w:t>
+            </w:r>
+          </w:p>
+        </w:tc>
+        <w:tc>
+          <w:tcPr>
+            <w:tcW w:w="6609" w:type="dxa"/>
+            <w:tcBorders>
+              <w:top w:val="single" w:sz="4" w:space="0" w:color="auto"/>
+              <w:left w:val="single" w:sz="4" w:space="0" w:color="auto"/>
+              <w:bottom w:val="single" w:sz="4" w:space="0" w:color="auto"/>
+              <w:right w:val="single" w:sz="4" w:space="0" w:color="auto"/>
+            </w:tcBorders>
+            <w:hideMark/>
+          </w:tcPr>
+          <w:p>
+            <w:r>
+              <w:rPr>
+                <w:rFonts w:hint="eastAsia"/>
+              </w:rPr>
+              <w:t>ファイル形式の制限や容量の管理が必要</w:t>
+            </w:r>
+          </w:p>
+        </w:tc>
+      </w:tr>
+    </w:tbl>
+    <w:p>
+      <w:pPr>
+        <w:pStyle w:val="ab"/>
+        <w:ind w:left="960"/>
+      </w:pPr>
+    </w:p>
+    <w:p>
+      <w:pPr>
+        <w:ind w:left="840"/>
+      </w:pPr>
+      <w:r>
+        <w:t xml:space="preserve">3.5 </w:t>
+      </w:r>
+      <w:r>
+        <w:rPr>
+          <w:rFonts w:hint="eastAsia"/>
+          <w:color w:val="C0504D" w:themeColor="accent2"/>
+        </w:rPr>
+        <w:t>メンション</w:t>
+      </w:r>
+    </w:p>
+    <w:tbl>
+      <w:tblPr>
+        <w:tblStyle w:val="a4"/>
+        <w:tblW w:w="0" w:type="auto"/>
+        <w:tblLook w:val="04A0" w:firstRow="1" w:lastRow="0" w:firstColumn="1" w:lastColumn="0" w:noHBand="0" w:noVBand="1"/>
+      </w:tblPr>
+      <w:tblGrid>
+        <w:gridCol w:w="2049"/>
+        <w:gridCol w:w="6445"/>
+      </w:tblGrid>
+      <w:tr>
+        <w:tc>
+          <w:tcPr>
+            <w:tcW w:w="2049" w:type="dxa"/>
+            <w:tcBorders>
+              <w:top w:val="single" w:sz="4" w:space="0" w:color="auto"/>
+              <w:left w:val="single" w:sz="4" w:space="0" w:color="auto"/>
+              <w:bottom w:val="single" w:sz="4" w:space="0" w:color="auto"/>
+              <w:right w:val="single" w:sz="4" w:space="0" w:color="auto"/>
+            </w:tcBorders>
+            <w:shd w:val="clear" w:color="auto" w:fill="C2D69B"/>
+            <w:hideMark/>
+          </w:tcPr>
+          <w:p>
+            <w:r>
+              <w:rPr>
+                <w:rFonts w:hint="eastAsia"/>
+              </w:rPr>
+              <w:t>機能名</w:t>
+            </w:r>
+          </w:p>
+        </w:tc>
+        <w:tc>
+          <w:tcPr>
+            <w:tcW w:w="6445" w:type="dxa"/>
+            <w:tcBorders>
+              <w:top w:val="single" w:sz="4" w:space="0" w:color="auto"/>
+              <w:left w:val="single" w:sz="4" w:space="0" w:color="auto"/>
+              <w:bottom w:val="single" w:sz="4" w:space="0" w:color="auto"/>
+              <w:right w:val="single" w:sz="4" w:space="0" w:color="auto"/>
+            </w:tcBorders>
+            <w:hideMark/>
+          </w:tcPr>
+          <w:p>
+            <w:r>
+              <w:rPr>
+                <w:rFonts w:hint="eastAsia"/>
+              </w:rPr>
+              <w:t>メンション</w:t>
+            </w:r>
+          </w:p>
+        </w:tc>
+      </w:tr>
+      <w:tr>
+        <w:tc>
+          <w:tcPr>
+            <w:tcW w:w="2049" w:type="dxa"/>
+            <w:tcBorders>
+              <w:top w:val="single" w:sz="4" w:space="0" w:color="auto"/>
+              <w:left w:val="single" w:sz="4" w:space="0" w:color="auto"/>
+              <w:bottom w:val="single" w:sz="4" w:space="0" w:color="auto"/>
+              <w:right w:val="single" w:sz="4" w:space="0" w:color="auto"/>
+            </w:tcBorders>
+            <w:shd w:val="clear" w:color="auto" w:fill="C2D69B"/>
+            <w:hideMark/>
+          </w:tcPr>
+          <w:p>
+            <w:r>
+              <w:rPr>
+                <w:rFonts w:hint="eastAsia"/>
+              </w:rPr>
+              <w:t>概要</w:t>
+            </w:r>
+          </w:p>
+        </w:tc>
+        <w:tc>
+          <w:tcPr>
+            <w:tcW w:w="6445" w:type="dxa"/>
+            <w:tcBorders>
+              <w:top w:val="single" w:sz="4" w:space="0" w:color="auto"/>
+              <w:left w:val="single" w:sz="4" w:space="0" w:color="auto"/>
+              <w:bottom w:val="single" w:sz="4" w:space="0" w:color="auto"/>
+              <w:right w:val="single" w:sz="4" w:space="0" w:color="auto"/>
+            </w:tcBorders>
+            <w:hideMark/>
+          </w:tcPr>
+          <w:p>
+            <w:r>
+              <w:rPr>
+                <w:rFonts w:hint="eastAsia"/>
+              </w:rPr>
+              <w:t>特定のユーザーを指名してメッセージを送る機能</w:t>
+            </w:r>
+          </w:p>
+        </w:tc>
+      </w:tr>
+      <w:tr>
+        <w:tc>
+          <w:tcPr>
+            <w:tcW w:w="2049" w:type="dxa"/>
+            <w:tcBorders>
+              <w:top w:val="single" w:sz="4" w:space="0" w:color="auto"/>
+              <w:left w:val="single" w:sz="4" w:space="0" w:color="auto"/>
+              <w:bottom w:val="single" w:sz="4" w:space="0" w:color="auto"/>
+              <w:right w:val="single" w:sz="4" w:space="0" w:color="auto"/>
+            </w:tcBorders>
+            <w:shd w:val="clear" w:color="auto" w:fill="C2D69B"/>
+            <w:hideMark/>
+          </w:tcPr>
+          <w:p>
+            <w:r>
+              <w:rPr>
+                <w:rFonts w:hint="eastAsia"/>
+              </w:rPr>
+              <w:t>処理内容</w:t>
+            </w:r>
+          </w:p>
+        </w:tc>
+        <w:tc>
+          <w:tcPr>
+            <w:tcW w:w="6445" w:type="dxa"/>
+            <w:tcBorders>
+              <w:top w:val="single" w:sz="4" w:space="0" w:color="auto"/>
+              <w:left w:val="single" w:sz="4" w:space="0" w:color="auto"/>
+              <w:bottom w:val="single" w:sz="4" w:space="0" w:color="auto"/>
+              <w:right w:val="single" w:sz="4" w:space="0" w:color="auto"/>
+            </w:tcBorders>
+            <w:hideMark/>
+          </w:tcPr>
+          <w:p>
+            <w:r>
+              <w:rPr>
+                <w:rFonts w:hint="eastAsia"/>
+              </w:rPr>
+              <w:t>「</w:t>
+            </w:r>
+            <w:r>
+              <w:t>@</w:t>
+            </w:r>
+            <w:r>
+              <w:rPr>
+                <w:rFonts w:hint="eastAsia"/>
+              </w:rPr>
+              <w:t>ユーザー名」でメンションを行う</w:t>
+            </w:r>
+          </w:p>
+        </w:tc>
+      </w:tr>
+      <w:tr>
+        <w:tc>
+          <w:tcPr>
+            <w:tcW w:w="2049" w:type="dxa"/>
+            <w:tcBorders>
+              <w:top w:val="single" w:sz="4" w:space="0" w:color="auto"/>
+              <w:left w:val="single" w:sz="4" w:space="0" w:color="auto"/>
+              <w:bottom w:val="single" w:sz="4" w:space="0" w:color="auto"/>
+              <w:right w:val="single" w:sz="4" w:space="0" w:color="auto"/>
+            </w:tcBorders>
+            <w:shd w:val="clear" w:color="auto" w:fill="C2D69B"/>
+            <w:hideMark/>
+          </w:tcPr>
+          <w:p>
+            <w:r>
+              <w:rPr>
+                <w:rFonts w:hint="eastAsia"/>
+              </w:rPr>
+              <w:t>想定利用者</w:t>
+            </w:r>
+          </w:p>
+        </w:tc>
+        <w:tc>
+          <w:tcPr>
+            <w:tcW w:w="6445" w:type="dxa"/>
+            <w:tcBorders>
+              <w:top w:val="single" w:sz="4" w:space="0" w:color="auto"/>
+              <w:left w:val="single" w:sz="4" w:space="0" w:color="auto"/>
+              <w:bottom w:val="single" w:sz="4" w:space="0" w:color="auto"/>
+              <w:right w:val="single" w:sz="4" w:space="0" w:color="auto"/>
+            </w:tcBorders>
+            <w:hideMark/>
+          </w:tcPr>
+          <w:p>
+            <w:r>
+              <w:rPr>
+                <w:rFonts w:hint="eastAsia"/>
+              </w:rPr>
+              <w:t>ログイン済みのユーザー</w:t>
+            </w:r>
+          </w:p>
+        </w:tc>
+      </w:tr>
+      <w:tr>
+        <w:tc>
+          <w:tcPr>
+            <w:tcW w:w="2049" w:type="dxa"/>
+            <w:tcBorders>
+              <w:top w:val="single" w:sz="4" w:space="0" w:color="auto"/>
+              <w:left w:val="single" w:sz="4" w:space="0" w:color="auto"/>
+              <w:bottom w:val="single" w:sz="4" w:space="0" w:color="auto"/>
+              <w:right w:val="single" w:sz="4" w:space="0" w:color="auto"/>
+            </w:tcBorders>
+            <w:shd w:val="clear" w:color="auto" w:fill="C2D69B"/>
+            <w:hideMark/>
+          </w:tcPr>
+          <w:p>
+            <w:r>
+              <w:rPr>
+                <w:rFonts w:hint="eastAsia"/>
+              </w:rPr>
+              <w:t>備考</w:t>
+            </w:r>
+          </w:p>
+        </w:tc>
+        <w:tc>
+          <w:tcPr>
+            <w:tcW w:w="6445" w:type="dxa"/>
+            <w:tcBorders>
+              <w:top w:val="single" w:sz="4" w:space="0" w:color="auto"/>
+              <w:left w:val="single" w:sz="4" w:space="0" w:color="auto"/>
+              <w:bottom w:val="single" w:sz="4" w:space="0" w:color="auto"/>
+              <w:right w:val="single" w:sz="4" w:space="0" w:color="auto"/>
+            </w:tcBorders>
+            <w:hideMark/>
+          </w:tcPr>
+          <w:p>
+            <w:r>
+              <w:rPr>
+                <w:rFonts w:hint="eastAsia"/>
+              </w:rPr>
+              <w:t>通知送信</w:t>
+            </w:r>
+          </w:p>
+        </w:tc>
+      </w:tr>
+    </w:tbl>
+    <w:p>
+      <w:pPr>
+        <w:ind w:left="840"/>
+      </w:pPr>
+    </w:p>
+    <w:p>
+      <w:pPr>
+        <w:ind w:left="840"/>
+      </w:pPr>
+      <w:r>
+        <w:t xml:space="preserve">3.6 </w:t>
+      </w:r>
+      <w:r>
+        <w:rPr>
+          <w:rFonts w:hint="eastAsia"/>
+          <w:color w:val="C0504D" w:themeColor="accent2"/>
+        </w:rPr>
+        <w:t>アンケート</w:t>
+      </w:r>
+    </w:p>
+    <w:tbl>
+      <w:tblPr>
+        <w:tblStyle w:val="a4"/>
+        <w:tblW w:w="0" w:type="auto"/>
+        <w:tblLook w:val="04A0" w:firstRow="1" w:lastRow="0" w:firstColumn="1" w:lastColumn="0" w:noHBand="0" w:noVBand="1"/>
+      </w:tblPr>
+      <w:tblGrid>
+        <w:gridCol w:w="2049"/>
+        <w:gridCol w:w="6445"/>
+      </w:tblGrid>
+      <w:tr>
+        <w:tc>
+          <w:tcPr>
+            <w:tcW w:w="2049" w:type="dxa"/>
+            <w:tcBorders>
+              <w:top w:val="single" w:sz="4" w:space="0" w:color="auto"/>
+              <w:left w:val="single" w:sz="4" w:space="0" w:color="auto"/>
+              <w:bottom w:val="single" w:sz="4" w:space="0" w:color="auto"/>
+              <w:right w:val="single" w:sz="4" w:space="0" w:color="auto"/>
+            </w:tcBorders>
+            <w:shd w:val="clear" w:color="auto" w:fill="C2D69B"/>
+            <w:hideMark/>
+          </w:tcPr>
+          <w:p>
+            <w:r>
+              <w:rPr>
+                <w:rFonts w:hint="eastAsia"/>
+              </w:rPr>
+              <w:t>機能名</w:t>
+            </w:r>
+          </w:p>
+        </w:tc>
+        <w:tc>
+          <w:tcPr>
+            <w:tcW w:w="6445" w:type="dxa"/>
+            <w:tcBorders>
+              <w:top w:val="single" w:sz="4" w:space="0" w:color="auto"/>
+              <w:left w:val="single" w:sz="4" w:space="0" w:color="auto"/>
+              <w:bottom w:val="single" w:sz="4" w:space="0" w:color="auto"/>
+              <w:right w:val="single" w:sz="4" w:space="0" w:color="auto"/>
+            </w:tcBorders>
+            <w:hideMark/>
+          </w:tcPr>
+          <w:p>
+            <w:r>
+              <w:rPr>
+                <w:rFonts w:hint="eastAsia"/>
+              </w:rPr>
+              <w:t>アンケート</w:t>
+            </w:r>
+          </w:p>
+        </w:tc>
+      </w:tr>
+      <w:tr>
+        <w:tc>
+          <w:tcPr>
+            <w:tcW w:w="2049" w:type="dxa"/>
+            <w:tcBorders>
+              <w:top w:val="single" w:sz="4" w:space="0" w:color="auto"/>
+              <w:left w:val="single" w:sz="4" w:space="0" w:color="auto"/>
+              <w:bottom w:val="single" w:sz="4" w:space="0" w:color="auto"/>
+              <w:right w:val="single" w:sz="4" w:space="0" w:color="auto"/>
+            </w:tcBorders>
+            <w:shd w:val="clear" w:color="auto" w:fill="C2D69B"/>
+            <w:hideMark/>
+          </w:tcPr>
+          <w:p>
+            <w:r>
+              <w:rPr>
+                <w:rFonts w:hint="eastAsia"/>
+              </w:rPr>
+              <w:t>概要</w:t>
+            </w:r>
+          </w:p>
+        </w:tc>
+        <w:tc>
+          <w:tcPr>
+            <w:tcW w:w="6445" w:type="dxa"/>
+            <w:tcBorders>
+              <w:top w:val="single" w:sz="4" w:space="0" w:color="auto"/>
+              <w:left w:val="single" w:sz="4" w:space="0" w:color="auto"/>
+              <w:bottom w:val="single" w:sz="4" w:space="0" w:color="auto"/>
+              <w:right w:val="single" w:sz="4" w:space="0" w:color="auto"/>
+            </w:tcBorders>
+            <w:hideMark/>
+          </w:tcPr>
+          <w:p>
+            <w:r>
+              <w:rPr>
+                <w:rFonts w:hint="eastAsia"/>
+              </w:rPr>
+              <w:t>簡単なアンケートや投票を行える機能</w:t>
+            </w:r>
+          </w:p>
+        </w:tc>
+      </w:tr>
+      <w:tr>
+        <w:tc>
+          <w:tcPr>
+            <w:tcW w:w="2049" w:type="dxa"/>
+            <w:tcBorders>
+              <w:top w:val="single" w:sz="4" w:space="0" w:color="auto"/>
+              <w:left w:val="single" w:sz="4" w:space="0" w:color="auto"/>
+              <w:bottom w:val="single" w:sz="4" w:space="0" w:color="auto"/>
+              <w:right w:val="single" w:sz="4" w:space="0" w:color="auto"/>
+            </w:tcBorders>
+            <w:shd w:val="clear" w:color="auto" w:fill="C2D69B"/>
+            <w:hideMark/>
+          </w:tcPr>
+          <w:p>
+            <w:r>
+              <w:rPr>
+                <w:rFonts w:hint="eastAsia"/>
+              </w:rPr>
+              <w:t>処理内容</w:t>
+            </w:r>
+          </w:p>
+        </w:tc>
+        <w:tc>
+          <w:tcPr>
+            <w:tcW w:w="6445" w:type="dxa"/>
+            <w:tcBorders>
+              <w:top w:val="single" w:sz="4" w:space="0" w:color="auto"/>
+              <w:left w:val="single" w:sz="4" w:space="0" w:color="auto"/>
+              <w:bottom w:val="single" w:sz="4" w:space="0" w:color="auto"/>
+              <w:right w:val="single" w:sz="4" w:space="0" w:color="auto"/>
+            </w:tcBorders>
+            <w:hideMark/>
+          </w:tcPr>
+          <w:p>
+            <w:r>
+              <w:rPr>
+                <w:rFonts w:hint="eastAsia"/>
+              </w:rPr>
+              <w:t>質問を設定し、従業員が回答できるようにする</w:t>
+            </w:r>
+          </w:p>
+        </w:tc>
+      </w:tr>
+      <w:tr>
+        <w:tc>
+          <w:tcPr>
+            <w:tcW w:w="2049" w:type="dxa"/>
+            <w:tcBorders>
+              <w:top w:val="single" w:sz="4" w:space="0" w:color="auto"/>
+              <w:left w:val="single" w:sz="4" w:space="0" w:color="auto"/>
+              <w:bottom w:val="single" w:sz="4" w:space="0" w:color="auto"/>
+              <w:right w:val="single" w:sz="4" w:space="0" w:color="auto"/>
+            </w:tcBorders>
+            <w:shd w:val="clear" w:color="auto" w:fill="C2D69B"/>
+            <w:hideMark/>
+          </w:tcPr>
+          <w:p>
+            <w:r>
+              <w:rPr>
+                <w:rFonts w:hint="eastAsia"/>
+              </w:rPr>
+              <w:t>想定利用者</w:t>
+            </w:r>
+          </w:p>
+        </w:tc>
+        <w:tc>
+          <w:tcPr>
+            <w:tcW w:w="6445" w:type="dxa"/>
+            <w:tcBorders>
+              <w:top w:val="single" w:sz="4" w:space="0" w:color="auto"/>
+              <w:left w:val="single" w:sz="4" w:space="0" w:color="auto"/>
+              <w:bottom w:val="single" w:sz="4" w:space="0" w:color="auto"/>
+              <w:right w:val="single" w:sz="4" w:space="0" w:color="auto"/>
+            </w:tcBorders>
+            <w:hideMark/>
+          </w:tcPr>
+          <w:p>
+            <w:r>
+              <w:rPr>
+                <w:rFonts w:hint="eastAsia"/>
+              </w:rPr>
+              <w:t>ログイン済みのユーザー</w:t>
+            </w:r>
+          </w:p>
+        </w:tc>
+      </w:tr>
+      <w:tr>
+        <w:tc>
+          <w:tcPr>
+            <w:tcW w:w="2049" w:type="dxa"/>
+            <w:tcBorders>
+              <w:top w:val="single" w:sz="4" w:space="0" w:color="auto"/>
+              <w:left w:val="single" w:sz="4" w:space="0" w:color="auto"/>
+              <w:bottom w:val="single" w:sz="4" w:space="0" w:color="auto"/>
+              <w:right w:val="single" w:sz="4" w:space="0" w:color="auto"/>
+            </w:tcBorders>
+            <w:shd w:val="clear" w:color="auto" w:fill="C2D69B"/>
+            <w:hideMark/>
+          </w:tcPr>
+          <w:p>
+            <w:r>
+              <w:rPr>
+                <w:rFonts w:hint="eastAsia"/>
+              </w:rPr>
+              <w:t>備考</w:t>
+            </w:r>
+          </w:p>
+        </w:tc>
+        <w:tc>
+          <w:tcPr>
+            <w:tcW w:w="6445" w:type="dxa"/>
+            <w:tcBorders>
+              <w:top w:val="single" w:sz="4" w:space="0" w:color="auto"/>
+              <w:left w:val="single" w:sz="4" w:space="0" w:color="auto"/>
+              <w:bottom w:val="single" w:sz="4" w:space="0" w:color="auto"/>
+              <w:right w:val="single" w:sz="4" w:space="0" w:color="auto"/>
+            </w:tcBorders>
+            <w:hideMark/>
+          </w:tcPr>
+          <w:p>
+            <w:r>
+              <w:rPr>
+                <w:rFonts w:hint="eastAsia"/>
+              </w:rPr>
+              <w:t>意見収集やイベントの企画に活用</w:t>
+            </w:r>
+          </w:p>
+        </w:tc>
+      </w:tr>
+    </w:tbl>
+    <w:p>
+      <w:pPr>
+        <w:ind w:left="840"/>
+      </w:pPr>
+    </w:p>
+    <w:p>
+      <w:pPr>
+        <w:ind w:left="840"/>
+      </w:pPr>
+      <w:r>
+        <w:t xml:space="preserve">3.7 </w:t>
+      </w:r>
+      <w:r>
+        <w:rPr>
+          <w:rFonts w:hint="eastAsia"/>
+          <w:color w:val="C0504D" w:themeColor="accent2"/>
+        </w:rPr>
+        <w:t>時計</w:t>
+      </w:r>
+    </w:p>
+    <w:tbl>
+      <w:tblPr>
+        <w:tblStyle w:val="a4"/>
+        <w:tblW w:w="0" w:type="auto"/>
+        <w:tblLook w:val="04A0" w:firstRow="1" w:lastRow="0" w:firstColumn="1" w:lastColumn="0" w:noHBand="0" w:noVBand="1"/>
+      </w:tblPr>
+      <w:tblGrid>
+        <w:gridCol w:w="2049"/>
+        <w:gridCol w:w="6445"/>
+      </w:tblGrid>
+      <w:tr>
+        <w:tc>
+          <w:tcPr>
+            <w:tcW w:w="2093" w:type="dxa"/>
+            <w:tcBorders>
+              <w:top w:val="single" w:sz="4" w:space="0" w:color="auto"/>
+              <w:left w:val="single" w:sz="4" w:space="0" w:color="auto"/>
+              <w:bottom w:val="single" w:sz="4" w:space="0" w:color="auto"/>
+              <w:right w:val="single" w:sz="4" w:space="0" w:color="auto"/>
+            </w:tcBorders>
+            <w:shd w:val="clear" w:color="auto" w:fill="C2D69B"/>
+            <w:hideMark/>
+          </w:tcPr>
+          <w:p>
+            <w:r>
+              <w:rPr>
+                <w:rFonts w:hint="eastAsia"/>
+              </w:rPr>
+              <w:t>機能名</w:t>
+            </w:r>
+          </w:p>
+        </w:tc>
+        <w:tc>
+          <w:tcPr>
+            <w:tcW w:w="6609" w:type="dxa"/>
+            <w:tcBorders>
+              <w:top w:val="single" w:sz="4" w:space="0" w:color="auto"/>
+              <w:left w:val="single" w:sz="4" w:space="0" w:color="auto"/>
+              <w:bottom w:val="single" w:sz="4" w:space="0" w:color="auto"/>
+              <w:right w:val="single" w:sz="4" w:space="0" w:color="auto"/>
+            </w:tcBorders>
+            <w:hideMark/>
+          </w:tcPr>
+          <w:p>
+            <w:r>
+              <w:rPr>
+                <w:rFonts w:hint="eastAsia"/>
+              </w:rPr>
+              <w:t>時計</w:t>
+            </w:r>
+          </w:p>
+        </w:tc>
+      </w:tr>
+      <w:tr>
+        <w:tc>
+          <w:tcPr>
+            <w:tcW w:w="2093" w:type="dxa"/>
+            <w:tcBorders>
+              <w:top w:val="single" w:sz="4" w:space="0" w:color="auto"/>
+              <w:left w:val="single" w:sz="4" w:space="0" w:color="auto"/>
+              <w:bottom w:val="single" w:sz="4" w:space="0" w:color="auto"/>
+              <w:right w:val="single" w:sz="4" w:space="0" w:color="auto"/>
+            </w:tcBorders>
+            <w:shd w:val="clear" w:color="auto" w:fill="C2D69B"/>
+            <w:hideMark/>
+          </w:tcPr>
+          <w:p>
+            <w:r>
+              <w:rPr>
+                <w:rFonts w:hint="eastAsia"/>
+              </w:rPr>
+              <w:t>概要</w:t>
+            </w:r>
+          </w:p>
+        </w:tc>
+        <w:tc>
+          <w:tcPr>
+            <w:tcW w:w="6609" w:type="dxa"/>
+            <w:tcBorders>
+              <w:top w:val="single" w:sz="4" w:space="0" w:color="auto"/>
+              <w:left w:val="single" w:sz="4" w:space="0" w:color="auto"/>
+              <w:bottom w:val="single" w:sz="4" w:space="0" w:color="auto"/>
+              <w:right w:val="single" w:sz="4" w:space="0" w:color="auto"/>
+            </w:tcBorders>
+            <w:hideMark/>
+          </w:tcPr>
+          <w:p>
+            <w:r>
+              <w:rPr>
+                <w:rFonts w:hint="eastAsia"/>
+              </w:rPr>
+              <w:t>時計やタイムゾーンの表示機能</w:t>
+            </w:r>
+          </w:p>
+        </w:tc>
+      </w:tr>
+      <w:tr>
+        <w:tc>
+          <w:tcPr>
+            <w:tcW w:w="2093" w:type="dxa"/>
+            <w:tcBorders>
+              <w:top w:val="single" w:sz="4" w:space="0" w:color="auto"/>
+              <w:left w:val="single" w:sz="4" w:space="0" w:color="auto"/>
+              <w:bottom w:val="single" w:sz="4" w:space="0" w:color="auto"/>
+              <w:right w:val="single" w:sz="4" w:space="0" w:color="auto"/>
+            </w:tcBorders>
+            <w:shd w:val="clear" w:color="auto" w:fill="C2D69B"/>
+            <w:hideMark/>
+          </w:tcPr>
+          <w:p>
+            <w:r>
+              <w:rPr>
+                <w:rFonts w:hint="eastAsia"/>
+              </w:rPr>
+              <w:t>処理内容</w:t>
+            </w:r>
+          </w:p>
+        </w:tc>
+        <w:tc>
+          <w:tcPr>
+            <w:tcW w:w="6609" w:type="dxa"/>
+            <w:tcBorders>
+              <w:top w:val="single" w:sz="4" w:space="0" w:color="auto"/>
+              <w:left w:val="single" w:sz="4" w:space="0" w:color="auto"/>
+              <w:bottom w:val="single" w:sz="4" w:space="0" w:color="auto"/>
+              <w:right w:val="single" w:sz="4" w:space="0" w:color="auto"/>
+            </w:tcBorders>
+            <w:hideMark/>
+          </w:tcPr>
+          <w:p>
+            <w:r>
+              <w:rPr>
+                <w:rFonts w:hint="eastAsia"/>
+              </w:rPr>
+              <w:t>現在時刻を表示</w:t>
+            </w:r>
+          </w:p>
+        </w:tc>
+      </w:tr>
+      <w:tr>
+        <w:tc>
+          <w:tcPr>
+            <w:tcW w:w="2093" w:type="dxa"/>
+            <w:tcBorders>
+              <w:top w:val="single" w:sz="4" w:space="0" w:color="auto"/>
+              <w:left w:val="single" w:sz="4" w:space="0" w:color="auto"/>
+              <w:bottom w:val="single" w:sz="4" w:space="0" w:color="auto"/>
+              <w:right w:val="single" w:sz="4" w:space="0" w:color="auto"/>
+            </w:tcBorders>
+            <w:shd w:val="clear" w:color="auto" w:fill="C2D69B"/>
+            <w:hideMark/>
+          </w:tcPr>
+          <w:p>
+            <w:r>
+              <w:rPr>
+                <w:rFonts w:hint="eastAsia"/>
+              </w:rPr>
+              <w:t>想定利用者</w:t>
+            </w:r>
+          </w:p>
+        </w:tc>
+        <w:tc>
+          <w:tcPr>
+            <w:tcW w:w="6609" w:type="dxa"/>
+            <w:tcBorders>
+              <w:top w:val="single" w:sz="4" w:space="0" w:color="auto"/>
+              <w:left w:val="single" w:sz="4" w:space="0" w:color="auto"/>
+              <w:bottom w:val="single" w:sz="4" w:space="0" w:color="auto"/>
+              <w:right w:val="single" w:sz="4" w:space="0" w:color="auto"/>
+            </w:tcBorders>
+            <w:hideMark/>
+          </w:tcPr>
+          <w:p>
+            <w:r>
+              <w:rPr>
+                <w:rFonts w:hint="eastAsia"/>
+              </w:rPr>
+              <w:t>ログイン済みのユーザー</w:t>
+            </w:r>
+          </w:p>
+        </w:tc>
+      </w:tr>
+      <w:tr>
+        <w:tc>
+          <w:tcPr>
+            <w:tcW w:w="2093" w:type="dxa"/>
+            <w:tcBorders>
+              <w:top w:val="single" w:sz="4" w:space="0" w:color="auto"/>
+              <w:left w:val="single" w:sz="4" w:space="0" w:color="auto"/>
+              <w:bottom w:val="single" w:sz="4" w:space="0" w:color="auto"/>
+              <w:right w:val="single" w:sz="4" w:space="0" w:color="auto"/>
+            </w:tcBorders>
+            <w:shd w:val="clear" w:color="auto" w:fill="C2D69B"/>
+            <w:hideMark/>
+          </w:tcPr>
+          <w:p>
+            <w:r>
+              <w:rPr>
+                <w:rFonts w:hint="eastAsia"/>
+              </w:rPr>
+              <w:t>備考</w:t>
+            </w:r>
+          </w:p>
+        </w:tc>
+        <w:tc>
+          <w:tcPr>
+            <w:tcW w:w="6609" w:type="dxa"/>
+            <w:tcBorders>
+              <w:top w:val="single" w:sz="4" w:space="0" w:color="auto"/>
+              <w:left w:val="single" w:sz="4" w:space="0" w:color="auto"/>
+              <w:bottom w:val="single" w:sz="4" w:space="0" w:color="auto"/>
+              <w:right w:val="single" w:sz="4" w:space="0" w:color="auto"/>
+            </w:tcBorders>
+            <w:hideMark/>
+          </w:tcPr>
+          <w:p>
+            <w:r>
+              <w:rPr>
+                <w:rFonts w:hint="eastAsia"/>
+              </w:rPr>
+              <w:t>タイムゾーンに切り替える</w:t>
+            </w:r>
+          </w:p>
+        </w:tc>
+      </w:tr>
+    </w:tbl>
+    <w:p>
+      <w:pPr>
+        <w:pStyle w:val="ab"/>
+        <w:ind w:left="960"/>
+      </w:pPr>
+    </w:p>
+    <w:p>
+      <w:pPr>
+        <w:widowControl/>
+        <w:suppressAutoHyphens w:val="0"/>
+        <w:spacing w:line="240" w:lineRule="auto"/>
+        <w:rPr>
+          <w:szCs w:val="21"/>
+        </w:rPr>
+      </w:pPr>
+    </w:p>
+    <w:p>
+      <w:pPr>
+        <w:pStyle w:val="ab"/>
+        <w:ind w:left="960"/>
+      </w:pPr>
+    </w:p>
+    <w:p>
+      <w:pPr>
+        <w:ind w:left="840"/>
+      </w:pPr>
+      <w:r>
+        <w:t xml:space="preserve">3.8 </w:t>
+      </w:r>
+      <w:r>
+        <w:rPr>
+          <w:rFonts w:hint="eastAsia"/>
+          <w:color w:val="C0504D" w:themeColor="accent2"/>
+        </w:rPr>
+        <w:t>ランキング</w:t>
+      </w:r>
+    </w:p>
+    <w:tbl>
+      <w:tblPr>
+        <w:tblStyle w:val="a4"/>
+        <w:tblW w:w="0" w:type="auto"/>
+        <w:tblLook w:val="04A0" w:firstRow="1" w:lastRow="0" w:firstColumn="1" w:lastColumn="0" w:noHBand="0" w:noVBand="1"/>
+      </w:tblPr>
+      <w:tblGrid>
+        <w:gridCol w:w="2045"/>
+        <w:gridCol w:w="6449"/>
+      </w:tblGrid>
+      <w:tr>
+        <w:tc>
+          <w:tcPr>
+            <w:tcW w:w="2093" w:type="dxa"/>
+            <w:tcBorders>
+              <w:top w:val="single" w:sz="4" w:space="0" w:color="auto"/>
+              <w:left w:val="single" w:sz="4" w:space="0" w:color="auto"/>
+              <w:bottom w:val="single" w:sz="4" w:space="0" w:color="auto"/>
+              <w:right w:val="single" w:sz="4" w:space="0" w:color="auto"/>
+            </w:tcBorders>
+            <w:shd w:val="clear" w:color="auto" w:fill="C2D69B"/>
+            <w:hideMark/>
+          </w:tcPr>
+          <w:p>
+            <w:r>
+              <w:rPr>
+                <w:rFonts w:hint="eastAsia"/>
+              </w:rPr>
+              <w:t>機能名</w:t>
+            </w:r>
+          </w:p>
+        </w:tc>
+        <w:tc>
+          <w:tcPr>
+            <w:tcW w:w="6609" w:type="dxa"/>
+            <w:tcBorders>
+              <w:top w:val="single" w:sz="4" w:space="0" w:color="auto"/>
+              <w:left w:val="single" w:sz="4" w:space="0" w:color="auto"/>
+              <w:bottom w:val="single" w:sz="4" w:space="0" w:color="auto"/>
+              <w:right w:val="single" w:sz="4" w:space="0" w:color="auto"/>
+            </w:tcBorders>
+            <w:hideMark/>
+          </w:tcPr>
+          <w:p>
+            <w:r>
+              <w:rPr>
+                <w:rFonts w:hint="eastAsia"/>
+              </w:rPr>
+              <w:t>ランキング</w:t>
+            </w:r>
+          </w:p>
+        </w:tc>
+      </w:tr>
+      <w:tr>
+        <w:tc>
+          <w:tcPr>
+            <w:tcW w:w="2093" w:type="dxa"/>
+            <w:tcBorders>
+              <w:top w:val="single" w:sz="4" w:space="0" w:color="auto"/>
+              <w:left w:val="single" w:sz="4" w:space="0" w:color="auto"/>
+              <w:bottom w:val="single" w:sz="4" w:space="0" w:color="auto"/>
+              <w:right w:val="single" w:sz="4" w:space="0" w:color="auto"/>
+            </w:tcBorders>
+            <w:shd w:val="clear" w:color="auto" w:fill="C2D69B"/>
+            <w:hideMark/>
+          </w:tcPr>
+          <w:p>
+            <w:r>
+              <w:rPr>
+                <w:rFonts w:hint="eastAsia"/>
+              </w:rPr>
+              <w:t>概要</w:t>
+            </w:r>
+          </w:p>
+        </w:tc>
+        <w:tc>
+          <w:tcPr>
+            <w:tcW w:w="6609" w:type="dxa"/>
+            <w:tcBorders>
+              <w:top w:val="single" w:sz="4" w:space="0" w:color="auto"/>
+              <w:left w:val="single" w:sz="4" w:space="0" w:color="auto"/>
+              <w:bottom w:val="single" w:sz="4" w:space="0" w:color="auto"/>
+              <w:right w:val="single" w:sz="4" w:space="0" w:color="auto"/>
+            </w:tcBorders>
+            <w:hideMark/>
+          </w:tcPr>
+          <w:p>
+            <w:r>
+              <w:rPr>
+                <w:rFonts w:hint="eastAsia"/>
+              </w:rPr>
+              <w:t>ユーザーの活動や貢献度に基づいてランキングを表示する機能</w:t>
+            </w:r>
+          </w:p>
+        </w:tc>
+      </w:tr>
+      <w:tr>
+        <w:tc>
+          <w:tcPr>
+            <w:tcW w:w="2093" w:type="dxa"/>
+            <w:tcBorders>
+              <w:top w:val="single" w:sz="4" w:space="0" w:color="auto"/>
+              <w:left w:val="single" w:sz="4" w:space="0" w:color="auto"/>
+              <w:bottom w:val="single" w:sz="4" w:space="0" w:color="auto"/>
+              <w:right w:val="single" w:sz="4" w:space="0" w:color="auto"/>
+            </w:tcBorders>
+            <w:shd w:val="clear" w:color="auto" w:fill="C2D69B"/>
+            <w:hideMark/>
+          </w:tcPr>
+          <w:p>
+            <w:r>
+              <w:rPr>
+                <w:rFonts w:hint="eastAsia"/>
+              </w:rPr>
+              <w:t>処理内容</w:t>
+            </w:r>
+          </w:p>
+        </w:tc>
+        <w:tc>
+          <w:tcPr>
+            <w:tcW w:w="6609" w:type="dxa"/>
+            <w:tcBorders>
+              <w:top w:val="single" w:sz="4" w:space="0" w:color="auto"/>
+              <w:left w:val="single" w:sz="4" w:space="0" w:color="auto"/>
+              <w:bottom w:val="single" w:sz="4" w:space="0" w:color="auto"/>
+              <w:right w:val="single" w:sz="4" w:space="0" w:color="auto"/>
+            </w:tcBorders>
+            <w:hideMark/>
+          </w:tcPr>
+          <w:p>
+            <w:r>
+              <w:rPr>
+                <w:rFonts w:hint="eastAsia"/>
+              </w:rPr>
+              <w:t>ログインなどの活動データを収集・分析し、ユーザーのランキングを算出する。</w:t>
+            </w:r>
+          </w:p>
+        </w:tc>
+      </w:tr>
+      <w:tr>
+        <w:tc>
+          <w:tcPr>
+            <w:tcW w:w="2093" w:type="dxa"/>
+            <w:tcBorders>
+              <w:top w:val="single" w:sz="4" w:space="0" w:color="auto"/>
+              <w:left w:val="single" w:sz="4" w:space="0" w:color="auto"/>
+              <w:bottom w:val="single" w:sz="4" w:space="0" w:color="auto"/>
+              <w:right w:val="single" w:sz="4" w:space="0" w:color="auto"/>
+            </w:tcBorders>
+            <w:shd w:val="clear" w:color="auto" w:fill="C2D69B"/>
+            <w:hideMark/>
+          </w:tcPr>
+          <w:p>
+            <w:r>
+              <w:rPr>
+                <w:rFonts w:hint="eastAsia"/>
+              </w:rPr>
+              <w:t>想定利用者</w:t>
+            </w:r>
+          </w:p>
+        </w:tc>
+        <w:tc>
+          <w:tcPr>
+            <w:tcW w:w="6609" w:type="dxa"/>
+            <w:tcBorders>
+              <w:top w:val="single" w:sz="4" w:space="0" w:color="auto"/>
+              <w:left w:val="single" w:sz="4" w:space="0" w:color="auto"/>
+              <w:bottom w:val="single" w:sz="4" w:space="0" w:color="auto"/>
+              <w:right w:val="single" w:sz="4" w:space="0" w:color="auto"/>
+            </w:tcBorders>
+            <w:hideMark/>
+          </w:tcPr>
+          <w:p>
+            <w:r>
+              <w:rPr>
+                <w:rFonts w:hint="eastAsia"/>
+              </w:rPr>
+              <w:t>ログイン済みのユーザー</w:t>
+            </w:r>
+          </w:p>
+        </w:tc>
+      </w:tr>
+      <w:tr>
+        <w:tc>
+          <w:tcPr>
+            <w:tcW w:w="2093" w:type="dxa"/>
+            <w:tcBorders>
+              <w:top w:val="single" w:sz="4" w:space="0" w:color="auto"/>
+              <w:left w:val="single" w:sz="4" w:space="0" w:color="auto"/>
+              <w:bottom w:val="single" w:sz="4" w:space="0" w:color="auto"/>
+              <w:right w:val="single" w:sz="4" w:space="0" w:color="auto"/>
+            </w:tcBorders>
+            <w:shd w:val="clear" w:color="auto" w:fill="C2D69B"/>
+            <w:hideMark/>
+          </w:tcPr>
+          <w:p>
+            <w:r>
+              <w:rPr>
+                <w:rFonts w:hint="eastAsia"/>
+              </w:rPr>
+              <w:t>備考</w:t>
+            </w:r>
+          </w:p>
+        </w:tc>
+        <w:tc>
+          <w:tcPr>
+            <w:tcW w:w="6609" w:type="dxa"/>
+            <w:tcBorders>
+              <w:top w:val="single" w:sz="4" w:space="0" w:color="auto"/>
+              <w:left w:val="single" w:sz="4" w:space="0" w:color="auto"/>
+              <w:bottom w:val="single" w:sz="4" w:space="0" w:color="auto"/>
+              <w:right w:val="single" w:sz="4" w:space="0" w:color="auto"/>
+            </w:tcBorders>
+            <w:hideMark/>
+          </w:tcPr>
+          <w:p>
+            <w:r>
+              <w:rPr>
+                <w:rFonts w:hint="eastAsia"/>
+              </w:rPr>
+              <w:t>月次で更新。ポイントのみ表示。</w:t>
+            </w:r>
+          </w:p>
+          <w:p>
+            <w:r>
+              <w:rPr>
+                <w:rFonts w:hint="eastAsia"/>
+              </w:rPr>
+              <w:t>ログイン（</w:t>
+            </w:r>
+            <w:r>
+              <w:t>10</w:t>
+            </w:r>
+            <w:r>
+              <w:rPr>
+                <w:rFonts w:hint="eastAsia"/>
+              </w:rPr>
+              <w:t>）、投稿数（</w:t>
+            </w:r>
+            <w:r>
+              <w:t>100</w:t>
+            </w:r>
+            <w:r>
+              <w:rPr>
+                <w:rFonts w:hint="eastAsia"/>
+              </w:rPr>
+              <w:t>）、コメント数（</w:t>
+            </w:r>
+            <w:r>
+              <w:t>50</w:t>
+            </w:r>
+            <w:r>
+              <w:rPr>
+                <w:rFonts w:hint="eastAsia"/>
+              </w:rPr>
+              <w:t>）、リアクション数（</w:t>
+            </w:r>
+            <w:r>
+              <w:t>5</w:t>
+            </w:r>
+            <w:r>
+              <w:rPr>
+                <w:rFonts w:hint="eastAsia"/>
+              </w:rPr>
+              <w:t>）、アンケートへの回答数（</w:t>
+            </w:r>
+            <w:r>
+              <w:t>20</w:t>
+            </w:r>
+            <w:r>
+              <w:rPr>
+                <w:rFonts w:hint="eastAsia"/>
+              </w:rPr>
+              <w:t>）、異文化交流の</w:t>
+            </w:r>
+            <w:r>
+              <w:t>zoom</w:t>
+            </w:r>
+            <w:r>
+              <w:rPr>
+                <w:rFonts w:hint="eastAsia"/>
+              </w:rPr>
+              <w:t>（</w:t>
+            </w:r>
+            <w:r>
+              <w:t>200</w:t>
+            </w:r>
+            <w:r>
+              <w:rPr>
+                <w:rFonts w:hint="eastAsia"/>
+              </w:rPr>
+              <w:t>）</w:t>
+            </w:r>
+          </w:p>
+        </w:tc>
+      </w:tr>
+    </w:tbl>
+    <w:p>
+      <w:pPr>
+        <w:pStyle w:val="ab"/>
+        <w:ind w:left="960"/>
+      </w:pPr>
+    </w:p>
+    <w:p>
+      <w:pPr>
+        <w:pStyle w:val="ab"/>
+        <w:ind w:left="960"/>
+      </w:pPr>
+    </w:p>
+    <w:p>
+      <w:pPr>
+        <w:pStyle w:val="ab"/>
+        <w:ind w:left="960"/>
+      </w:pPr>
+    </w:p>
+    <w:p>
+      <w:pPr>
+        <w:ind w:left="840"/>
+      </w:pPr>
+      <w:r>
+        <w:t xml:space="preserve">3.9 </w:t>
+      </w:r>
+      <w:r>
+        <w:rPr>
+          <w:rFonts w:hint="eastAsia"/>
+          <w:color w:val="C0504D" w:themeColor="accent2"/>
+        </w:rPr>
+        <w:t>カレンダー</w:t>
+      </w:r>
+    </w:p>
+    <w:tbl>
+      <w:tblPr>
+        <w:tblStyle w:val="a4"/>
+        <w:tblW w:w="0" w:type="auto"/>
+        <w:tblLook w:val="04A0" w:firstRow="1" w:lastRow="0" w:firstColumn="1" w:lastColumn="0" w:noHBand="0" w:noVBand="1"/>
+      </w:tblPr>
+      <w:tblGrid>
+        <w:gridCol w:w="2049"/>
+        <w:gridCol w:w="6445"/>
+      </w:tblGrid>
+      <w:tr>
+        <w:tc>
+          <w:tcPr>
+            <w:tcW w:w="2093" w:type="dxa"/>
+            <w:tcBorders>
+              <w:top w:val="single" w:sz="4" w:space="0" w:color="auto"/>
+              <w:left w:val="single" w:sz="4" w:space="0" w:color="auto"/>
+              <w:bottom w:val="single" w:sz="4" w:space="0" w:color="auto"/>
+              <w:right w:val="single" w:sz="4" w:space="0" w:color="auto"/>
+            </w:tcBorders>
+            <w:shd w:val="clear" w:color="auto" w:fill="C2D69B"/>
+            <w:hideMark/>
+          </w:tcPr>
+          <w:p>
+            <w:r>
+              <w:rPr>
+                <w:rFonts w:hint="eastAsia"/>
+              </w:rPr>
+              <w:t>機能名</w:t>
+            </w:r>
+          </w:p>
+        </w:tc>
+        <w:tc>
+          <w:tcPr>
+            <w:tcW w:w="6609" w:type="dxa"/>
+            <w:tcBorders>
+              <w:top w:val="single" w:sz="4" w:space="0" w:color="auto"/>
+              <w:left w:val="single" w:sz="4" w:space="0" w:color="auto"/>
+              <w:bottom w:val="single" w:sz="4" w:space="0" w:color="auto"/>
+              <w:right w:val="single" w:sz="4" w:space="0" w:color="auto"/>
+            </w:tcBorders>
+            <w:hideMark/>
+          </w:tcPr>
+          <w:p>
+            <w:r>
+              <w:rPr>
+                <w:rFonts w:hint="eastAsia"/>
+              </w:rPr>
+              <w:t>カレンダー</w:t>
+            </w:r>
+          </w:p>
+        </w:tc>
+      </w:tr>
+      <w:tr>
+        <w:tc>
+          <w:tcPr>
+            <w:tcW w:w="2093" w:type="dxa"/>
+            <w:tcBorders>
+              <w:top w:val="single" w:sz="4" w:space="0" w:color="auto"/>
+              <w:left w:val="single" w:sz="4" w:space="0" w:color="auto"/>
+              <w:bottom w:val="single" w:sz="4" w:space="0" w:color="auto"/>
+              <w:right w:val="single" w:sz="4" w:space="0" w:color="auto"/>
+            </w:tcBorders>
+            <w:shd w:val="clear" w:color="auto" w:fill="C2D69B"/>
+            <w:hideMark/>
+          </w:tcPr>
+          <w:p>
+            <w:r>
+              <w:rPr>
+                <w:rFonts w:hint="eastAsia"/>
+              </w:rPr>
+              <w:t>概要</w:t>
+            </w:r>
+          </w:p>
+        </w:tc>
+        <w:tc>
+          <w:tcPr>
+            <w:tcW w:w="6609" w:type="dxa"/>
+            <w:tcBorders>
+              <w:top w:val="single" w:sz="4" w:space="0" w:color="auto"/>
+              <w:left w:val="single" w:sz="4" w:space="0" w:color="auto"/>
+              <w:bottom w:val="single" w:sz="4" w:space="0" w:color="auto"/>
+              <w:right w:val="single" w:sz="4" w:space="0" w:color="auto"/>
+            </w:tcBorders>
+            <w:hideMark/>
+          </w:tcPr>
+          <w:p>
+            <w:r>
+              <w:rPr>
+                <w:rFonts w:hint="eastAsia"/>
+              </w:rPr>
+              <w:t>イベントや重要な日付を共有するカレンダー機能</w:t>
+            </w:r>
+          </w:p>
+        </w:tc>
+      </w:tr>
+      <w:tr>
+        <w:tc>
+          <w:tcPr>
+            <w:tcW w:w="2093" w:type="dxa"/>
+            <w:tcBorders>
+              <w:top w:val="single" w:sz="4" w:space="0" w:color="auto"/>
+              <w:left w:val="single" w:sz="4" w:space="0" w:color="auto"/>
+              <w:bottom w:val="single" w:sz="4" w:space="0" w:color="auto"/>
+              <w:right w:val="single" w:sz="4" w:space="0" w:color="auto"/>
+            </w:tcBorders>
+            <w:shd w:val="clear" w:color="auto" w:fill="C2D69B"/>
+            <w:hideMark/>
+          </w:tcPr>
+          <w:p>
+            <w:r>
+              <w:rPr>
+                <w:rFonts w:hint="eastAsia"/>
+              </w:rPr>
+              <w:t>処理内容</w:t>
+            </w:r>
+          </w:p>
+        </w:tc>
+        <w:tc>
+          <w:tcPr>
+            <w:tcW w:w="6609" w:type="dxa"/>
+            <w:tcBorders>
+              <w:top w:val="single" w:sz="4" w:space="0" w:color="auto"/>
+              <w:left w:val="single" w:sz="4" w:space="0" w:color="auto"/>
+              <w:bottom w:val="single" w:sz="4" w:space="0" w:color="auto"/>
+              <w:right w:val="single" w:sz="4" w:space="0" w:color="auto"/>
+            </w:tcBorders>
+            <w:hideMark/>
+          </w:tcPr>
+          <w:p>
+            <w:r>
+              <w:rPr>
+                <w:rFonts w:hint="eastAsia"/>
+              </w:rPr>
+              <w:t>社内イベントや締切を表示</w:t>
+            </w:r>
+          </w:p>
+        </w:tc>
+      </w:tr>
+      <w:tr>
+        <w:tc>
+          <w:tcPr>
+            <w:tcW w:w="2093" w:type="dxa"/>
+            <w:tcBorders>
+              <w:top w:val="single" w:sz="4" w:space="0" w:color="auto"/>
+              <w:left w:val="single" w:sz="4" w:space="0" w:color="auto"/>
+              <w:bottom w:val="single" w:sz="4" w:space="0" w:color="auto"/>
+              <w:right w:val="single" w:sz="4" w:space="0" w:color="auto"/>
+            </w:tcBorders>
+            <w:shd w:val="clear" w:color="auto" w:fill="C2D69B"/>
+            <w:hideMark/>
+          </w:tcPr>
+          <w:p>
+            <w:r>
+              <w:rPr>
+                <w:rFonts w:hint="eastAsia"/>
+              </w:rPr>
+              <w:t>想定利用者</w:t>
+            </w:r>
+          </w:p>
+        </w:tc>
+        <w:tc>
+          <w:tcPr>
+            <w:tcW w:w="6609" w:type="dxa"/>
+            <w:tcBorders>
+              <w:top w:val="single" w:sz="4" w:space="0" w:color="auto"/>
+              <w:left w:val="single" w:sz="4" w:space="0" w:color="auto"/>
+              <w:bottom w:val="single" w:sz="4" w:space="0" w:color="auto"/>
+              <w:right w:val="single" w:sz="4" w:space="0" w:color="auto"/>
+            </w:tcBorders>
+            <w:hideMark/>
+          </w:tcPr>
+          <w:p>
+            <w:r>
+              <w:rPr>
+                <w:rFonts w:hint="eastAsia"/>
+              </w:rPr>
+              <w:t>ログイン済みのユーザー</w:t>
+            </w:r>
+          </w:p>
+        </w:tc>
+      </w:tr>
+      <w:tr>
+        <w:tc>
+          <w:tcPr>
+            <w:tcW w:w="2093" w:type="dxa"/>
+            <w:tcBorders>
+              <w:top w:val="single" w:sz="4" w:space="0" w:color="auto"/>
+              <w:left w:val="single" w:sz="4" w:space="0" w:color="auto"/>
+              <w:bottom w:val="single" w:sz="4" w:space="0" w:color="auto"/>
+              <w:right w:val="single" w:sz="4" w:space="0" w:color="auto"/>
+            </w:tcBorders>
+            <w:shd w:val="clear" w:color="auto" w:fill="C2D69B"/>
+            <w:hideMark/>
+          </w:tcPr>
+          <w:p>
+            <w:r>
+              <w:rPr>
+                <w:rFonts w:hint="eastAsia"/>
+              </w:rPr>
+              <w:lastRenderedPageBreak/>
+              <w:t>備考</w:t>
+            </w:r>
+          </w:p>
+        </w:tc>
+        <w:tc>
+          <w:tcPr>
+            <w:tcW w:w="6609" w:type="dxa"/>
+            <w:tcBorders>
+              <w:top w:val="single" w:sz="4" w:space="0" w:color="auto"/>
+              <w:left w:val="single" w:sz="4" w:space="0" w:color="auto"/>
+              <w:bottom w:val="single" w:sz="4" w:space="0" w:color="auto"/>
+              <w:right w:val="single" w:sz="4" w:space="0" w:color="auto"/>
+            </w:tcBorders>
+            <w:hideMark/>
+          </w:tcPr>
+          <w:p>
+            <w:r>
+              <w:rPr>
+                <w:rFonts w:hint="eastAsia"/>
+              </w:rPr>
+              <w:t>リマインダー機能をつける</w:t>
+            </w:r>
+          </w:p>
+        </w:tc>
+      </w:tr>
+    </w:tbl>
+    <w:p>
+      <w:pPr>
+        <w:ind w:left="840"/>
+      </w:pPr>
+    </w:p>
+    <w:p>
+      <w:r>
+        <w:rPr>
+          <w:rFonts w:hint="eastAsia"/>
+        </w:rPr>
+        <w:t>4</w:t>
+      </w:r>
+      <w:r>
+        <w:t>.</w:t>
+      </w:r>
+      <w:r>
+        <w:rPr>
+          <w:rFonts w:hint="eastAsia"/>
+          <w:color w:val="C0504D" w:themeColor="accent2"/>
+        </w:rPr>
+        <w:t>大項目：検索</w:t>
+      </w:r>
+    </w:p>
+    <w:p>
+      <w:pPr>
+        <w:ind w:left="840"/>
+      </w:pPr>
+    </w:p>
+    <w:p>
+      <w:pPr>
+        <w:ind w:left="840"/>
+      </w:pPr>
+      <w:r>
+        <w:rPr>
+          <w:rFonts w:hint="eastAsia"/>
+        </w:rPr>
+        <w:t>4</w:t>
+      </w:r>
+      <w:r>
+        <w:t xml:space="preserve">.1 </w:t>
+      </w:r>
+      <w:r>
+        <w:rPr>
+          <w:rFonts w:hint="eastAsia"/>
+          <w:color w:val="C0504D" w:themeColor="accent2"/>
+        </w:rPr>
+        <w:t>投稿検索</w:t>
+      </w:r>
+    </w:p>
+    <w:tbl>
+      <w:tblPr>
+        <w:tblStyle w:val="a4"/>
+        <w:tblW w:w="0" w:type="auto"/>
+        <w:tblLook w:val="04A0" w:firstRow="1" w:lastRow="0" w:firstColumn="1" w:lastColumn="0" w:noHBand="0" w:noVBand="1"/>
+      </w:tblPr>
+      <w:tblGrid>
+        <w:gridCol w:w="2047"/>
+        <w:gridCol w:w="6447"/>
+      </w:tblGrid>
+      <w:tr>
+        <w:tc>
+          <w:tcPr>
+            <w:tcW w:w="2093" w:type="dxa"/>
+            <w:shd w:val="clear" w:color="auto" w:fill="C2D69B" w:themeFill="accent3" w:themeFillTint="99"/>
+          </w:tcPr>
+          <w:p>
+            <w:r>
+              <w:rPr>
+                <w:rFonts w:hint="eastAsia"/>
+              </w:rPr>
+              <w:t>機能名</w:t>
+            </w:r>
+          </w:p>
+        </w:tc>
+        <w:tc>
+          <w:tcPr>
+            <w:tcW w:w="6609" w:type="dxa"/>
+          </w:tcPr>
+          <w:p>
+            <w:r>
+              <w:rPr>
+                <w:rFonts w:hint="eastAsia"/>
+              </w:rPr>
+              <w:t>投稿検索</w:t>
+            </w:r>
+          </w:p>
+        </w:tc>
+      </w:tr>
+      <w:tr>
+        <w:tc>
+          <w:tcPr>
+            <w:tcW w:w="2093" w:type="dxa"/>
+            <w:shd w:val="clear" w:color="auto" w:fill="C2D69B" w:themeFill="accent3" w:themeFillTint="99"/>
+          </w:tcPr>
+          <w:p>
+            <w:r>
+              <w:rPr>
+                <w:rFonts w:hint="eastAsia"/>
+              </w:rPr>
+              <w:t>概要</w:t>
+            </w:r>
+          </w:p>
+        </w:tc>
+        <w:tc>
+          <w:tcPr>
+            <w:tcW w:w="6609" w:type="dxa"/>
+          </w:tcPr>
+          <w:p>
+            <w:r>
+              <w:rPr>
+                <w:rFonts w:hint="eastAsia"/>
+              </w:rPr>
+              <w:t>検索キーワードを入力し、検索ボタンを押下することで、現在表示されている投稿データを検索後のデータに置き換える。</w:t>
+            </w:r>
+          </w:p>
+        </w:tc>
+      </w:tr>
+      <w:tr>
+        <w:tc>
+          <w:tcPr>
+            <w:tcW w:w="2093" w:type="dxa"/>
+            <w:shd w:val="clear" w:color="auto" w:fill="C2D69B" w:themeFill="accent3" w:themeFillTint="99"/>
+          </w:tcPr>
+          <w:p>
+            <w:r>
+              <w:rPr>
+                <w:rFonts w:hint="eastAsia"/>
+              </w:rPr>
+              <w:t>処理内容</w:t>
+            </w:r>
+          </w:p>
+        </w:tc>
+        <w:tc>
+          <w:tcPr>
+            <w:tcW w:w="6609" w:type="dxa"/>
+          </w:tcPr>
+          <w:p>
+            <w:r>
+              <w:rPr>
+                <w:rFonts w:hint="eastAsia"/>
+              </w:rPr>
+              <w:t>入力欄にキーワードを入力する。</w:t>
+            </w:r>
+          </w:p>
+          <w:p>
+            <w:r>
+              <w:rPr>
+                <w:rFonts w:hint="eastAsia"/>
+              </w:rPr>
+              <w:t>全投稿の中から、入力されたキーワードを含む投稿を表示する。</w:t>
+            </w:r>
+          </w:p>
+        </w:tc>
+      </w:tr>
+      <w:tr>
+        <w:tc>
+          <w:tcPr>
+            <w:tcW w:w="2093" w:type="dxa"/>
+            <w:shd w:val="clear" w:color="auto" w:fill="C2D69B" w:themeFill="accent3" w:themeFillTint="99"/>
+          </w:tcPr>
+          <w:p>
+            <w:r>
+              <w:rPr>
+                <w:rFonts w:hint="eastAsia"/>
+              </w:rPr>
+              <w:t>想定利用者</w:t>
+            </w:r>
+          </w:p>
+        </w:tc>
+        <w:tc>
+          <w:tcPr>
+            <w:tcW w:w="6609" w:type="dxa"/>
+          </w:tcPr>
+          <w:p>
+            <w:r>
+              <w:rPr>
+                <w:rFonts w:hint="eastAsia"/>
+              </w:rPr>
+              <w:t>ユーザー</w:t>
+            </w:r>
+          </w:p>
+        </w:tc>
+      </w:tr>
+      <w:tr>
+        <w:tc>
+          <w:tcPr>
+            <w:tcW w:w="2093" w:type="dxa"/>
+            <w:shd w:val="clear" w:color="auto" w:fill="C2D69B" w:themeFill="accent3" w:themeFillTint="99"/>
+          </w:tcPr>
+          <w:p>
+            <w:r>
+              <w:rPr>
+                <w:rFonts w:hint="eastAsia"/>
+              </w:rPr>
+              <w:t>備考</w:t>
+            </w:r>
+          </w:p>
+        </w:tc>
+        <w:tc>
+          <w:tcPr>
+            <w:tcW w:w="6609" w:type="dxa"/>
+          </w:tcPr>
+          <w:p>
+            <w:r>
+              <w:rPr>
+                <w:rFonts w:hint="eastAsia"/>
+              </w:rPr>
+              <w:t>入力欄は</w:t>
+            </w:r>
+            <w:r>
+              <w:rPr>
+                <w:rFonts w:hint="eastAsia"/>
+              </w:rPr>
+              <w:t>100</w:t>
+            </w:r>
+            <w:r>
+              <w:rPr>
+                <w:rFonts w:hint="eastAsia"/>
+              </w:rPr>
+              <w:t>文字以内。</w:t>
+            </w:r>
+          </w:p>
+          <w:p>
+            <w:r>
+              <w:t>1</w:t>
+            </w:r>
+            <w:r>
+              <w:rPr>
+                <w:rFonts w:hint="eastAsia"/>
+              </w:rPr>
+              <w:t>件も投稿データが存在しない場合、メッセージ欄に「検索結果が見つかりません。」と表示する。</w:t>
+            </w:r>
+          </w:p>
+        </w:tc>
+      </w:tr>
+    </w:tbl>
+    <w:p/>
+    <w:p>
+      <w:pPr>
+        <w:ind w:firstLineChars="100" w:firstLine="240"/>
+      </w:pPr>
+    </w:p>
+    <w:p>
+      <w:pPr>
+        <w:ind w:firstLineChars="100" w:firstLine="240"/>
+      </w:pPr>
+    </w:p>
+    <w:p>
+      <w:r>
+        <w:t>5.</w:t>
+      </w:r>
+      <w:r>
+        <w:rPr>
+          <w:rFonts w:hint="eastAsia"/>
+          <w:color w:val="C0504D" w:themeColor="accent2"/>
+        </w:rPr>
+        <w:t>大項目：チャンネル</w:t>
+      </w:r>
+    </w:p>
+    <w:p>
+      <w:pPr>
+        <w:ind w:firstLineChars="100" w:firstLine="240"/>
+      </w:pPr>
+    </w:p>
+    <w:p>
+      <w:pPr>
+        <w:ind w:firstLineChars="100" w:firstLine="240"/>
+      </w:pPr>
+    </w:p>
+    <w:p>
+      <w:pPr>
+        <w:ind w:firstLineChars="350" w:firstLine="840"/>
+      </w:pPr>
+      <w:r>
+        <w:t xml:space="preserve">5.1 </w:t>
+      </w:r>
+      <w:r>
+        <w:rPr>
+          <w:rFonts w:hint="eastAsia"/>
+          <w:color w:val="C0504D" w:themeColor="accent2"/>
+        </w:rPr>
+        <w:t>作成削除</w:t>
+      </w:r>
+    </w:p>
+    <w:tbl>
+      <w:tblPr>
+        <w:tblStyle w:val="a4"/>
+        <w:tblW w:w="0" w:type="auto"/>
+        <w:tblLook w:val="04A0" w:firstRow="1" w:lastRow="0" w:firstColumn="1" w:lastColumn="0" w:noHBand="0" w:noVBand="1"/>
+      </w:tblPr>
+      <w:tblGrid>
+        <w:gridCol w:w="2046"/>
+        <w:gridCol w:w="6448"/>
+      </w:tblGrid>
+      <w:tr>
+        <w:tc>
+          <w:tcPr>
+            <w:tcW w:w="2093" w:type="dxa"/>
+            <w:tcBorders>
+              <w:top w:val="single" w:sz="4" w:space="0" w:color="auto"/>
+              <w:left w:val="single" w:sz="4" w:space="0" w:color="auto"/>
+              <w:bottom w:val="single" w:sz="4" w:space="0" w:color="auto"/>
+              <w:right w:val="single" w:sz="4" w:space="0" w:color="auto"/>
+            </w:tcBorders>
+            <w:shd w:val="clear" w:color="auto" w:fill="C2D69B"/>
+            <w:hideMark/>
+          </w:tcPr>
+          <w:p>
+            <w:r>
+              <w:rPr>
+                <w:rFonts w:hint="eastAsia"/>
+              </w:rPr>
+              <w:t>機能名</w:t>
+            </w:r>
+          </w:p>
+        </w:tc>
+        <w:tc>
+          <w:tcPr>
+            <w:tcW w:w="6609" w:type="dxa"/>
+            <w:tcBorders>
+              <w:top w:val="single" w:sz="4" w:space="0" w:color="auto"/>
+              <w:left w:val="single" w:sz="4" w:space="0" w:color="auto"/>
+              <w:bottom w:val="single" w:sz="4" w:space="0" w:color="auto"/>
+              <w:right w:val="single" w:sz="4" w:space="0" w:color="auto"/>
+            </w:tcBorders>
+            <w:hideMark/>
+          </w:tcPr>
+          <w:p>
+            <w:r>
+              <w:rPr>
+                <w:rFonts w:hint="eastAsia"/>
+              </w:rPr>
+              <w:t>作成</w:t>
+            </w:r>
+            <w:r>
+              <w:t>/</w:t>
+            </w:r>
+            <w:r>
+              <w:rPr>
+                <w:rFonts w:hint="eastAsia"/>
+              </w:rPr>
+              <w:t>削除</w:t>
+            </w:r>
+          </w:p>
+        </w:tc>
+      </w:tr>
+      <w:tr>
+        <w:tc>
+          <w:tcPr>
+            <w:tcW w:w="2093" w:type="dxa"/>
+            <w:tcBorders>
+              <w:top w:val="single" w:sz="4" w:space="0" w:color="auto"/>
+              <w:left w:val="single" w:sz="4" w:space="0" w:color="auto"/>
+              <w:bottom w:val="single" w:sz="4" w:space="0" w:color="auto"/>
+              <w:right w:val="single" w:sz="4" w:space="0" w:color="auto"/>
+            </w:tcBorders>
+            <w:shd w:val="clear" w:color="auto" w:fill="C2D69B"/>
+            <w:hideMark/>
+          </w:tcPr>
+          <w:p>
+            <w:r>
+              <w:rPr>
+                <w:rFonts w:hint="eastAsia"/>
+              </w:rPr>
+              <w:t>概要</w:t>
+            </w:r>
+          </w:p>
+        </w:tc>
+        <w:tc>
+          <w:tcPr>
+            <w:tcW w:w="6609" w:type="dxa"/>
+            <w:tcBorders>
+              <w:top w:val="single" w:sz="4" w:space="0" w:color="auto"/>
+              <w:left w:val="single" w:sz="4" w:space="0" w:color="auto"/>
+              <w:bottom w:val="single" w:sz="4" w:space="0" w:color="auto"/>
+              <w:right w:val="single" w:sz="4" w:space="0" w:color="auto"/>
+            </w:tcBorders>
+            <w:hideMark/>
+          </w:tcPr>
+          <w:p>
+            <w:r>
+              <w:rPr>
+                <w:rFonts w:hint="eastAsia"/>
+              </w:rPr>
+              <w:t>特定のテーマやプロジェクトに基づいて、新しいチャンネルを作成する機能</w:t>
+            </w:r>
+            <w:r>
+              <w:t>/</w:t>
+            </w:r>
+            <w:r>
+              <w:rPr>
+                <w:rFonts w:hint="eastAsia"/>
+              </w:rPr>
+              <w:t>不要になったチャンネルを削除する機能</w:t>
+            </w:r>
+          </w:p>
+        </w:tc>
+      </w:tr>
+      <w:tr>
+        <w:tc>
+          <w:tcPr>
+            <w:tcW w:w="2093" w:type="dxa"/>
+            <w:tcBorders>
+              <w:top w:val="single" w:sz="4" w:space="0" w:color="auto"/>
+              <w:left w:val="single" w:sz="4" w:space="0" w:color="auto"/>
+              <w:bottom w:val="single" w:sz="4" w:space="0" w:color="auto"/>
+              <w:right w:val="single" w:sz="4" w:space="0" w:color="auto"/>
+            </w:tcBorders>
+            <w:shd w:val="clear" w:color="auto" w:fill="C2D69B"/>
+            <w:hideMark/>
+          </w:tcPr>
+          <w:p>
+            <w:r>
+              <w:rPr>
+                <w:rFonts w:hint="eastAsia"/>
+              </w:rPr>
+              <w:t>処理内容</w:t>
+            </w:r>
+          </w:p>
+        </w:tc>
+        <w:tc>
+          <w:tcPr>
+            <w:tcW w:w="6609" w:type="dxa"/>
+            <w:tcBorders>
+              <w:top w:val="single" w:sz="4" w:space="0" w:color="auto"/>
+              <w:left w:val="single" w:sz="4" w:space="0" w:color="auto"/>
+              <w:bottom w:val="single" w:sz="4" w:space="0" w:color="auto"/>
+              <w:right w:val="single" w:sz="4" w:space="0" w:color="auto"/>
+            </w:tcBorders>
+            <w:hideMark/>
+          </w:tcPr>
+          <w:p>
+            <w:pPr>
+              <w:pStyle w:val="ab"/>
+              <w:numPr>
+                <w:ilvl w:val="0"/>
+                <w:numId w:val="17"/>
+              </w:numPr>
+              <w:ind w:leftChars="0"/>
+              <w:contextualSpacing/>
+            </w:pPr>
+            <w:r>
+              <w:rPr>
+                <w:rFonts w:hint="eastAsia"/>
+              </w:rPr>
+              <w:t>ユーザーがチャンネル名を登録②説明を表示</w:t>
+            </w:r>
+            <w:r>
+              <w:t>/</w:t>
+            </w:r>
+          </w:p>
+          <w:p>
+            <w:pPr>
+              <w:pStyle w:val="ab"/>
+              <w:numPr>
+                <w:ilvl w:val="0"/>
+                <w:numId w:val="18"/>
+              </w:numPr>
+              <w:ind w:leftChars="0"/>
+              <w:contextualSpacing/>
+            </w:pPr>
+            <w:r>
+              <w:rPr>
+                <w:rFonts w:hint="eastAsia"/>
+              </w:rPr>
+              <w:t>「削除」ボタン表示</w:t>
+            </w:r>
+          </w:p>
+        </w:tc>
+      </w:tr>
+      <w:tr>
+        <w:tc>
+          <w:tcPr>
+            <w:tcW w:w="2093" w:type="dxa"/>
+            <w:tcBorders>
+              <w:top w:val="single" w:sz="4" w:space="0" w:color="auto"/>
+              <w:left w:val="single" w:sz="4" w:space="0" w:color="auto"/>
+              <w:bottom w:val="single" w:sz="4" w:space="0" w:color="auto"/>
+              <w:right w:val="single" w:sz="4" w:space="0" w:color="auto"/>
+            </w:tcBorders>
+            <w:shd w:val="clear" w:color="auto" w:fill="C2D69B"/>
+            <w:hideMark/>
+          </w:tcPr>
+          <w:p>
+            <w:r>
+              <w:rPr>
+                <w:rFonts w:hint="eastAsia"/>
+              </w:rPr>
+              <w:t>想定利用者</w:t>
+            </w:r>
+          </w:p>
+        </w:tc>
+        <w:tc>
+          <w:tcPr>
+            <w:tcW w:w="6609" w:type="dxa"/>
+            <w:tcBorders>
+              <w:top w:val="single" w:sz="4" w:space="0" w:color="auto"/>
+              <w:left w:val="single" w:sz="4" w:space="0" w:color="auto"/>
+              <w:bottom w:val="single" w:sz="4" w:space="0" w:color="auto"/>
+              <w:right w:val="single" w:sz="4" w:space="0" w:color="auto"/>
+            </w:tcBorders>
+            <w:hideMark/>
+          </w:tcPr>
+          <w:p>
+            <w:r>
+              <w:rPr>
+                <w:rFonts w:hint="eastAsia"/>
+              </w:rPr>
+              <w:t>ログイン済みのユーザー</w:t>
+            </w:r>
+          </w:p>
+        </w:tc>
+      </w:tr>
+      <w:tr>
+        <w:tc>
+          <w:tcPr>
+            <w:tcW w:w="2093" w:type="dxa"/>
+            <w:tcBorders>
+              <w:top w:val="single" w:sz="4" w:space="0" w:color="auto"/>
+              <w:left w:val="single" w:sz="4" w:space="0" w:color="auto"/>
+              <w:bottom w:val="single" w:sz="4" w:space="0" w:color="auto"/>
+              <w:right w:val="single" w:sz="4" w:space="0" w:color="auto"/>
+            </w:tcBorders>
+            <w:shd w:val="clear" w:color="auto" w:fill="C2D69B"/>
+            <w:hideMark/>
+          </w:tcPr>
+          <w:p>
+            <w:r>
+              <w:rPr>
+                <w:rFonts w:hint="eastAsia"/>
+              </w:rPr>
+              <w:t>備考</w:t>
+            </w:r>
+          </w:p>
+        </w:tc>
+        <w:tc>
+          <w:tcPr>
+            <w:tcW w:w="6609" w:type="dxa"/>
+            <w:tcBorders>
+              <w:top w:val="single" w:sz="4" w:space="0" w:color="auto"/>
+              <w:left w:val="single" w:sz="4" w:space="0" w:color="auto"/>
+              <w:bottom w:val="single" w:sz="4" w:space="0" w:color="auto"/>
+              <w:right w:val="single" w:sz="4" w:space="0" w:color="auto"/>
+            </w:tcBorders>
+            <w:hideMark/>
+          </w:tcPr>
+          <w:p>
+            <w:r>
+              <w:rPr>
+                <w:rFonts w:hint="eastAsia"/>
+              </w:rPr>
+              <w:t>フォローしている人にのみ表示</w:t>
+            </w:r>
+            <w:r>
+              <w:t>/</w:t>
+            </w:r>
+            <w:r>
+              <w:rPr>
+                <w:rFonts w:hint="eastAsia"/>
+              </w:rPr>
+              <w:t>作成したユーザーのみ削除可能</w:t>
+            </w:r>
+          </w:p>
+        </w:tc>
+      </w:tr>
+    </w:tbl>
+    <w:p>
+      <w:pPr>
+        <w:ind w:firstLineChars="100" w:firstLine="240"/>
+      </w:pPr>
+    </w:p>
+    <w:p>
+      <w:pPr>
+        <w:ind w:firstLineChars="350" w:firstLine="840"/>
+      </w:pPr>
+      <w:r>
+        <w:t xml:space="preserve">5.2 </w:t>
+      </w:r>
+      <w:r>
+        <w:rPr>
+          <w:rFonts w:hint="eastAsia"/>
+          <w:color w:val="C0504D" w:themeColor="accent2"/>
+        </w:rPr>
+        <w:t>チャンネルランダム生成</w:t>
+      </w:r>
+    </w:p>
+    <w:tbl>
+      <w:tblPr>
+        <w:tblStyle w:val="a4"/>
+        <w:tblW w:w="0" w:type="auto"/>
+        <w:tblLook w:val="04A0" w:firstRow="1" w:lastRow="0" w:firstColumn="1" w:lastColumn="0" w:noHBand="0" w:noVBand="1"/>
+      </w:tblPr>
+      <w:tblGrid>
+        <w:gridCol w:w="2048"/>
+        <w:gridCol w:w="6446"/>
+      </w:tblGrid>
+      <w:tr>
+        <w:tc>
+          <w:tcPr>
+            <w:tcW w:w="2093" w:type="dxa"/>
+            <w:tcBorders>
+              <w:top w:val="single" w:sz="4" w:space="0" w:color="auto"/>
+              <w:left w:val="single" w:sz="4" w:space="0" w:color="auto"/>
+              <w:bottom w:val="single" w:sz="4" w:space="0" w:color="auto"/>
+              <w:right w:val="single" w:sz="4" w:space="0" w:color="auto"/>
+            </w:tcBorders>
+            <w:shd w:val="clear" w:color="auto" w:fill="C2D69B"/>
+            <w:hideMark/>
+          </w:tcPr>
+          <w:p>
+            <w:r>
+              <w:rPr>
+                <w:rFonts w:hint="eastAsia"/>
+              </w:rPr>
+              <w:t>機能名</w:t>
+            </w:r>
+          </w:p>
+        </w:tc>
+        <w:tc>
+          <w:tcPr>
+            <w:tcW w:w="6609" w:type="dxa"/>
+            <w:tcBorders>
+              <w:top w:val="single" w:sz="4" w:space="0" w:color="auto"/>
+              <w:left w:val="single" w:sz="4" w:space="0" w:color="auto"/>
+              <w:bottom w:val="single" w:sz="4" w:space="0" w:color="auto"/>
+              <w:right w:val="single" w:sz="4" w:space="0" w:color="auto"/>
+            </w:tcBorders>
+            <w:hideMark/>
+          </w:tcPr>
+          <w:p>
+            <w:r>
+              <w:rPr>
+                <w:rFonts w:hint="eastAsia"/>
+              </w:rPr>
+              <w:t>ランダム生成</w:t>
+            </w:r>
+          </w:p>
+        </w:tc>
+      </w:tr>
+      <w:tr>
+        <w:tc>
+          <w:tcPr>
+            <w:tcW w:w="2093" w:type="dxa"/>
+            <w:tcBorders>
+              <w:top w:val="single" w:sz="4" w:space="0" w:color="auto"/>
+              <w:left w:val="single" w:sz="4" w:space="0" w:color="auto"/>
+              <w:bottom w:val="single" w:sz="4" w:space="0" w:color="auto"/>
+              <w:right w:val="single" w:sz="4" w:space="0" w:color="auto"/>
+            </w:tcBorders>
+            <w:shd w:val="clear" w:color="auto" w:fill="C2D69B"/>
+            <w:hideMark/>
+          </w:tcPr>
+          <w:p>
+            <w:r>
+              <w:rPr>
+                <w:rFonts w:hint="eastAsia"/>
+              </w:rPr>
+              <w:t>概要</w:t>
+            </w:r>
+          </w:p>
+        </w:tc>
+        <w:tc>
+          <w:tcPr>
+            <w:tcW w:w="6609" w:type="dxa"/>
+            <w:tcBorders>
+              <w:top w:val="single" w:sz="4" w:space="0" w:color="auto"/>
+              <w:left w:val="single" w:sz="4" w:space="0" w:color="auto"/>
+              <w:bottom w:val="single" w:sz="4" w:space="0" w:color="auto"/>
+              <w:right w:val="single" w:sz="4" w:space="0" w:color="auto"/>
+            </w:tcBorders>
+            <w:hideMark/>
+          </w:tcPr>
+          <w:p>
+            <w:r>
+              <w:rPr>
+                <w:rFonts w:hint="eastAsia"/>
+              </w:rPr>
+              <w:t>従業員がランダムに選ばれたグループに参加することで、新しい人と交流を促進する機能。特定のテーマやイベントに基づいてランダムにチャンネルを作成</w:t>
+            </w:r>
+          </w:p>
+        </w:tc>
+      </w:tr>
+      <w:tr>
+        <w:tc>
+          <w:tcPr>
+            <w:tcW w:w="2093" w:type="dxa"/>
+            <w:tcBorders>
+              <w:top w:val="single" w:sz="4" w:space="0" w:color="auto"/>
+              <w:left w:val="single" w:sz="4" w:space="0" w:color="auto"/>
+              <w:bottom w:val="single" w:sz="4" w:space="0" w:color="auto"/>
+              <w:right w:val="single" w:sz="4" w:space="0" w:color="auto"/>
+            </w:tcBorders>
+            <w:shd w:val="clear" w:color="auto" w:fill="C2D69B"/>
+            <w:hideMark/>
+          </w:tcPr>
+          <w:p>
+            <w:r>
+              <w:rPr>
+                <w:rFonts w:hint="eastAsia"/>
+              </w:rPr>
+              <w:t>処理内容</w:t>
+            </w:r>
+          </w:p>
+        </w:tc>
+        <w:tc>
+          <w:tcPr>
+            <w:tcW w:w="6609" w:type="dxa"/>
+            <w:tcBorders>
+              <w:top w:val="single" w:sz="4" w:space="0" w:color="auto"/>
+              <w:left w:val="single" w:sz="4" w:space="0" w:color="auto"/>
+              <w:bottom w:val="single" w:sz="4" w:space="0" w:color="auto"/>
+              <w:right w:val="single" w:sz="4" w:space="0" w:color="auto"/>
+            </w:tcBorders>
+            <w:hideMark/>
+          </w:tcPr>
+          <w:p>
+            <w:r>
+              <w:rPr>
+                <w:rFonts w:hint="eastAsia"/>
+              </w:rPr>
+              <w:t>システムが自動的にランダムなメンバーを選択し、指定されたテーマや目的に応じてチャンネルを作成</w:t>
+            </w:r>
+          </w:p>
+        </w:tc>
+      </w:tr>
+      <w:tr>
+        <w:tc>
+          <w:tcPr>
+            <w:tcW w:w="2093" w:type="dxa"/>
+            <w:tcBorders>
+              <w:top w:val="single" w:sz="4" w:space="0" w:color="auto"/>
+              <w:left w:val="single" w:sz="4" w:space="0" w:color="auto"/>
+              <w:bottom w:val="single" w:sz="4" w:space="0" w:color="auto"/>
+              <w:right w:val="single" w:sz="4" w:space="0" w:color="auto"/>
+            </w:tcBorders>
+            <w:shd w:val="clear" w:color="auto" w:fill="C2D69B"/>
+            <w:hideMark/>
+          </w:tcPr>
+          <w:p>
+            <w:r>
+              <w:rPr>
+                <w:rFonts w:hint="eastAsia"/>
+              </w:rPr>
+              <w:t>想定利用者</w:t>
+            </w:r>
+          </w:p>
+        </w:tc>
+        <w:tc>
+          <w:tcPr>
+            <w:tcW w:w="6609" w:type="dxa"/>
+            <w:tcBorders>
+              <w:top w:val="single" w:sz="4" w:space="0" w:color="auto"/>
+              <w:left w:val="single" w:sz="4" w:space="0" w:color="auto"/>
+              <w:bottom w:val="single" w:sz="4" w:space="0" w:color="auto"/>
+              <w:right w:val="single" w:sz="4" w:space="0" w:color="auto"/>
+            </w:tcBorders>
+            <w:hideMark/>
+          </w:tcPr>
+          <w:p>
+            <w:r>
+              <w:rPr>
+                <w:rFonts w:hint="eastAsia"/>
+              </w:rPr>
+              <w:t>ランダムに選ばれたグループメンバー</w:t>
+            </w:r>
+          </w:p>
+        </w:tc>
+      </w:tr>
+      <w:tr>
+        <w:tc>
+          <w:tcPr>
+            <w:tcW w:w="2093" w:type="dxa"/>
+            <w:tcBorders>
+              <w:top w:val="single" w:sz="4" w:space="0" w:color="auto"/>
+              <w:left w:val="single" w:sz="4" w:space="0" w:color="auto"/>
+              <w:bottom w:val="single" w:sz="4" w:space="0" w:color="auto"/>
+              <w:right w:val="single" w:sz="4" w:space="0" w:color="auto"/>
+            </w:tcBorders>
+            <w:shd w:val="clear" w:color="auto" w:fill="C2D69B"/>
+            <w:hideMark/>
+          </w:tcPr>
+          <w:p>
+            <w:r>
+              <w:rPr>
+                <w:rFonts w:hint="eastAsia"/>
+              </w:rPr>
+              <w:t>備考</w:t>
+            </w:r>
+          </w:p>
+        </w:tc>
+        <w:tc>
+          <w:tcPr>
+            <w:tcW w:w="6609" w:type="dxa"/>
+            <w:tcBorders>
+              <w:top w:val="single" w:sz="4" w:space="0" w:color="auto"/>
+              <w:left w:val="single" w:sz="4" w:space="0" w:color="auto"/>
+              <w:bottom w:val="single" w:sz="4" w:space="0" w:color="auto"/>
+              <w:right w:val="single" w:sz="4" w:space="0" w:color="auto"/>
+            </w:tcBorders>
+            <w:hideMark/>
+          </w:tcPr>
+          <w:p>
+            <w:r>
+              <w:rPr>
+                <w:rFonts w:hint="eastAsia"/>
+              </w:rPr>
+              <w:t>定期的に新しいグループが作成</w:t>
+            </w:r>
+            <w:r>
+              <w:rPr>
+                <w:rFonts w:hint="eastAsia"/>
+              </w:rPr>
+              <w:t>/</w:t>
+            </w:r>
+            <w:r>
+              <w:rPr>
+                <w:rFonts w:hint="eastAsia"/>
+              </w:rPr>
+              <w:t>削除</w:t>
+            </w:r>
+            <w:r>
+              <w:rPr>
+                <w:rFonts w:hint="eastAsia"/>
+              </w:rPr>
+              <w:t>されるように設定</w:t>
+            </w:r>
+          </w:p>
+        </w:tc>
+      </w:tr>
+    </w:tbl>
+    <w:p>
+      <w:pPr>
+        <w:ind w:firstLineChars="100" w:firstLine="240"/>
+      </w:pPr>
+    </w:p>
+    <w:p>
+      <w:pPr>
+        <w:ind w:firstLineChars="100" w:firstLine="240"/>
+      </w:pPr>
+    </w:p>
+    <w:p>
+      <w:pPr>
         <w:pStyle w:val="2"/>
       </w:pPr>
       <w:r>
         <w:rPr>
           <w:rFonts w:hint="eastAsia"/>
         </w:rPr>
+        <w:lastRenderedPageBreak/>
         <w:t>非機能要件</w:t>
       </w:r>
     </w:p>
@@ -2223,7 +8282,21 @@
           <w:rFonts w:hint="eastAsia"/>
           <w:color w:val="C0504D" w:themeColor="accent2"/>
         </w:rPr>
-        <w:t>※今回はこれ以降は編集しません。</w:t>
+        <w:t>※今回は</w:t>
+      </w:r>
+      <w:r>
+        <w:rPr>
+          <w:rFonts w:hint="eastAsia"/>
+          <w:color w:val="C0504D" w:themeColor="accent2"/>
+        </w:rPr>
+        <w:t>、</w:t>
+      </w:r>
+      <w:r>
+        <w:rPr>
+          <w:rFonts w:hint="eastAsia"/>
+          <w:color w:val="C0504D" w:themeColor="accent2"/>
+        </w:rPr>
+        <w:t>これ以降は編集しません。</w:t>
       </w:r>
     </w:p>
     <w:p/>
@@ -2335,7 +8408,6 @@
         <w:rPr>
           <w:rFonts w:hint="eastAsia"/>
         </w:rPr>
-        <w:lastRenderedPageBreak/>
         <w:t>品質目標</w:t>
       </w:r>
     </w:p>
@@ -2347,12 +8419,6 @@
         <w:t xml:space="preserve">　（今回は割愛）</w:t>
       </w:r>
     </w:p>
-    <w:p/>
-    <w:p/>
-    <w:p/>
-    <w:p/>
-    <w:p/>
-    <w:p/>
     <w:p/>
     <w:p/>
     <w:p/>
@@ -2407,6 +8473,92 @@
 <file path=word/numbering.xml><?xml version="1.0" encoding="utf-8"?>
 <w:numbering xmlns:wpc="http://schemas.microsoft.com/office/word/2010/wordprocessingCanvas" xmlns:cx="http://schemas.microsoft.com/office/drawing/2014/chartex" xmlns:cx1="http://schemas.microsoft.com/office/drawing/2015/9/8/chartex" xmlns:cx2="http://schemas.microsoft.com/office/drawing/2015/10/21/chartex" xmlns:cx3="http://schemas.microsoft.com/office/drawing/2016/5/9/chartex" xmlns:cx4="http://schemas.microsoft.com/office/drawing/2016/5/10/chartex" xmlns:cx5="http://schemas.microsoft.com/office/drawing/2016/5/11/chartex" xmlns:cx6="http://schemas.microsoft.com/office/drawing/2016/5/12/chartex" xmlns:cx7="http://schemas.microsoft.com/office/drawing/2016/5/13/chartex" xmlns:cx8="http://schemas.microsoft.com/office/drawing/2016/5/14/chartex" xmlns:mc="http://schemas.openxmlformats.org/markup-compatibility/2006" xmlns:aink="http://schemas.microsoft.com/office/drawing/2016/ink" xmlns:am3d="http://schemas.microsoft.com/office/drawing/2017/model3d" xmlns:o="urn:schemas-microsoft-com:office:office" xmlns:oel="http://schemas.microsoft.com/office/2019/extlst" xmlns:r="http://schemas.openxmlformats.org/officeDocument/2006/relationships" xmlns:m="http://schemas.openxmlformats.org/officeDocument/2006/math" xmlns:v="urn:schemas-microsoft-com:vml" xmlns:wp14="http://schemas.microsoft.com/office/word/2010/wordprocessingDrawing" xmlns:wp="http://schemas.openxmlformats.org/drawingml/2006/wordprocessingDrawing" xmlns:w10="urn:schemas-microsoft-com:office:word" xmlns:w="http://schemas.openxmlformats.org/wordprocessingml/2006/main" xmlns:w14="http://schemas.microsoft.com/office/word/2010/wordml" xmlns:w15="http://schemas.microsoft.com/office/word/2012/wordml" xmlns:w16cex="http://schemas.microsoft.com/office/word/2018/wordml/cex" xmlns:w16cid="http://schemas.microsoft.com/office/word/2016/wordml/cid" xmlns:w16="http://schemas.microsoft.com/office/word/2018/wordml" xmlns:w16du="http://schemas.microsoft.com/office/word/2023/wordml/word16du" xmlns:w16sdtdh="http://schemas.microsoft.com/office/word/2020/wordml/sdtdatahash" xmlns:w16se="http://schemas.microsoft.com/office/word/2015/wordml/symex" xmlns:wpg="http://schemas.microsoft.com/office/word/2010/wordprocessingGroup" xmlns:wpi="http://schemas.microsoft.com/office/word/2010/wordprocessingInk" xmlns:wne="http://schemas.microsoft.com/office/word/2006/wordml" xmlns:wps="http://schemas.microsoft.com/office/word/2010/wordprocessingShape" mc:Ignorable="w14 w15 w16se w16cid w16 w16cex w16sdtdh w16du wp14">
   <w:abstractNum w:abstractNumId="0" w15:restartNumberingAfterBreak="0">
+    <w:nsid w:val="0C5011C3"/>
+    <w:multiLevelType w:val="hybridMultilevel"/>
+    <w:tmpl w:val="105C05F8"/>
+    <w:lvl w:ilvl="0" w:tplc="5E2E6402">
+      <w:start w:val="1"/>
+      <w:numFmt w:val="decimalEnclosedCircle"/>
+      <w:lvlText w:val="%1"/>
+      <w:lvlJc w:val="left"/>
+      <w:pPr>
+        <w:ind w:left="360" w:hanging="360"/>
+      </w:pPr>
+    </w:lvl>
+    <w:lvl w:ilvl="1" w:tplc="04090017">
+      <w:start w:val="1"/>
+      <w:numFmt w:val="aiueoFullWidth"/>
+      <w:lvlText w:val="(%2)"/>
+      <w:lvlJc w:val="left"/>
+      <w:pPr>
+        <w:ind w:left="880" w:hanging="440"/>
+      </w:pPr>
+    </w:lvl>
+    <w:lvl w:ilvl="2" w:tplc="04090011">
+      <w:start w:val="1"/>
+      <w:numFmt w:val="decimalEnclosedCircle"/>
+      <w:lvlText w:val="%3"/>
+      <w:lvlJc w:val="left"/>
+      <w:pPr>
+        <w:ind w:left="1320" w:hanging="440"/>
+      </w:pPr>
+    </w:lvl>
+    <w:lvl w:ilvl="3" w:tplc="0409000F">
+      <w:start w:val="1"/>
+      <w:numFmt w:val="decimal"/>
+      <w:lvlText w:val="%4."/>
+      <w:lvlJc w:val="left"/>
+      <w:pPr>
+        <w:ind w:left="1760" w:hanging="440"/>
+      </w:pPr>
+    </w:lvl>
+    <w:lvl w:ilvl="4" w:tplc="04090017">
+      <w:start w:val="1"/>
+      <w:numFmt w:val="aiueoFullWidth"/>
+      <w:lvlText w:val="(%5)"/>
+      <w:lvlJc w:val="left"/>
+      <w:pPr>
+        <w:ind w:left="2200" w:hanging="440"/>
+      </w:pPr>
+    </w:lvl>
+    <w:lvl w:ilvl="5" w:tplc="04090011">
+      <w:start w:val="1"/>
+      <w:numFmt w:val="decimalEnclosedCircle"/>
+      <w:lvlText w:val="%6"/>
+      <w:lvlJc w:val="left"/>
+      <w:pPr>
+        <w:ind w:left="2640" w:hanging="440"/>
+      </w:pPr>
+    </w:lvl>
+    <w:lvl w:ilvl="6" w:tplc="0409000F">
+      <w:start w:val="1"/>
+      <w:numFmt w:val="decimal"/>
+      <w:lvlText w:val="%7."/>
+      <w:lvlJc w:val="left"/>
+      <w:pPr>
+        <w:ind w:left="3080" w:hanging="440"/>
+      </w:pPr>
+    </w:lvl>
+    <w:lvl w:ilvl="7" w:tplc="04090017">
+      <w:start w:val="1"/>
+      <w:numFmt w:val="aiueoFullWidth"/>
+      <w:lvlText w:val="(%8)"/>
+      <w:lvlJc w:val="left"/>
+      <w:pPr>
+        <w:ind w:left="3520" w:hanging="440"/>
+      </w:pPr>
+    </w:lvl>
+    <w:lvl w:ilvl="8" w:tplc="04090011">
+      <w:start w:val="1"/>
+      <w:numFmt w:val="decimalEnclosedCircle"/>
+      <w:lvlText w:val="%9"/>
+      <w:lvlJc w:val="left"/>
+      <w:pPr>
+        <w:ind w:left="3960" w:hanging="440"/>
+      </w:pPr>
+    </w:lvl>
+  </w:abstractNum>
+  <w:abstractNum w:abstractNumId="1" w15:restartNumberingAfterBreak="0">
     <w:nsid w:val="0CD321E2"/>
     <w:multiLevelType w:val="hybridMultilevel"/>
     <w:tmpl w:val="9A0C2454"/>
@@ -2495,7 +8647,93 @@
       </w:pPr>
     </w:lvl>
   </w:abstractNum>
-  <w:abstractNum w:abstractNumId="1" w15:restartNumberingAfterBreak="0">
+  <w:abstractNum w:abstractNumId="2" w15:restartNumberingAfterBreak="0">
+    <w:nsid w:val="0E2978CE"/>
+    <w:multiLevelType w:val="hybridMultilevel"/>
+    <w:tmpl w:val="EB76CD0C"/>
+    <w:lvl w:ilvl="0" w:tplc="0409000F">
+      <w:start w:val="1"/>
+      <w:numFmt w:val="decimal"/>
+      <w:lvlText w:val="%1."/>
+      <w:lvlJc w:val="left"/>
+      <w:pPr>
+        <w:ind w:left="440" w:hanging="440"/>
+      </w:pPr>
+    </w:lvl>
+    <w:lvl w:ilvl="1" w:tplc="04090017" w:tentative="1">
+      <w:start w:val="1"/>
+      <w:numFmt w:val="aiueoFullWidth"/>
+      <w:lvlText w:val="(%2)"/>
+      <w:lvlJc w:val="left"/>
+      <w:pPr>
+        <w:ind w:left="880" w:hanging="440"/>
+      </w:pPr>
+    </w:lvl>
+    <w:lvl w:ilvl="2" w:tplc="04090011" w:tentative="1">
+      <w:start w:val="1"/>
+      <w:numFmt w:val="decimalEnclosedCircle"/>
+      <w:lvlText w:val="%3"/>
+      <w:lvlJc w:val="left"/>
+      <w:pPr>
+        <w:ind w:left="1320" w:hanging="440"/>
+      </w:pPr>
+    </w:lvl>
+    <w:lvl w:ilvl="3" w:tplc="0409000F" w:tentative="1">
+      <w:start w:val="1"/>
+      <w:numFmt w:val="decimal"/>
+      <w:lvlText w:val="%4."/>
+      <w:lvlJc w:val="left"/>
+      <w:pPr>
+        <w:ind w:left="1760" w:hanging="440"/>
+      </w:pPr>
+    </w:lvl>
+    <w:lvl w:ilvl="4" w:tplc="04090017" w:tentative="1">
+      <w:start w:val="1"/>
+      <w:numFmt w:val="aiueoFullWidth"/>
+      <w:lvlText w:val="(%5)"/>
+      <w:lvlJc w:val="left"/>
+      <w:pPr>
+        <w:ind w:left="2200" w:hanging="440"/>
+      </w:pPr>
+    </w:lvl>
+    <w:lvl w:ilvl="5" w:tplc="04090011" w:tentative="1">
+      <w:start w:val="1"/>
+      <w:numFmt w:val="decimalEnclosedCircle"/>
+      <w:lvlText w:val="%6"/>
+      <w:lvlJc w:val="left"/>
+      <w:pPr>
+        <w:ind w:left="2640" w:hanging="440"/>
+      </w:pPr>
+    </w:lvl>
+    <w:lvl w:ilvl="6" w:tplc="0409000F" w:tentative="1">
+      <w:start w:val="1"/>
+      <w:numFmt w:val="decimal"/>
+      <w:lvlText w:val="%7."/>
+      <w:lvlJc w:val="left"/>
+      <w:pPr>
+        <w:ind w:left="3080" w:hanging="440"/>
+      </w:pPr>
+    </w:lvl>
+    <w:lvl w:ilvl="7" w:tplc="04090017" w:tentative="1">
+      <w:start w:val="1"/>
+      <w:numFmt w:val="aiueoFullWidth"/>
+      <w:lvlText w:val="(%8)"/>
+      <w:lvlJc w:val="left"/>
+      <w:pPr>
+        <w:ind w:left="3520" w:hanging="440"/>
+      </w:pPr>
+    </w:lvl>
+    <w:lvl w:ilvl="8" w:tplc="04090011" w:tentative="1">
+      <w:start w:val="1"/>
+      <w:numFmt w:val="decimalEnclosedCircle"/>
+      <w:lvlText w:val="%9"/>
+      <w:lvlJc w:val="left"/>
+      <w:pPr>
+        <w:ind w:left="3960" w:hanging="440"/>
+      </w:pPr>
+    </w:lvl>
+  </w:abstractNum>
+  <w:abstractNum w:abstractNumId="3" w15:restartNumberingAfterBreak="0">
     <w:nsid w:val="10C930EA"/>
     <w:multiLevelType w:val="multilevel"/>
     <w:tmpl w:val="C3505E4E"/>
@@ -2594,7 +8832,93 @@
       </w:pPr>
     </w:lvl>
   </w:abstractNum>
-  <w:abstractNum w:abstractNumId="2" w15:restartNumberingAfterBreak="0">
+  <w:abstractNum w:abstractNumId="4" w15:restartNumberingAfterBreak="0">
+    <w:nsid w:val="12811CE5"/>
+    <w:multiLevelType w:val="hybridMultilevel"/>
+    <w:tmpl w:val="1A604902"/>
+    <w:lvl w:ilvl="0" w:tplc="296ED51C">
+      <w:start w:val="1"/>
+      <w:numFmt w:val="decimalEnclosedCircle"/>
+      <w:lvlText w:val="%1"/>
+      <w:lvlJc w:val="left"/>
+      <w:pPr>
+        <w:ind w:left="360" w:hanging="360"/>
+      </w:pPr>
+    </w:lvl>
+    <w:lvl w:ilvl="1" w:tplc="04090017">
+      <w:start w:val="1"/>
+      <w:numFmt w:val="aiueoFullWidth"/>
+      <w:lvlText w:val="(%2)"/>
+      <w:lvlJc w:val="left"/>
+      <w:pPr>
+        <w:ind w:left="880" w:hanging="440"/>
+      </w:pPr>
+    </w:lvl>
+    <w:lvl w:ilvl="2" w:tplc="04090011">
+      <w:start w:val="1"/>
+      <w:numFmt w:val="decimalEnclosedCircle"/>
+      <w:lvlText w:val="%3"/>
+      <w:lvlJc w:val="left"/>
+      <w:pPr>
+        <w:ind w:left="1320" w:hanging="440"/>
+      </w:pPr>
+    </w:lvl>
+    <w:lvl w:ilvl="3" w:tplc="0409000F">
+      <w:start w:val="1"/>
+      <w:numFmt w:val="decimal"/>
+      <w:lvlText w:val="%4."/>
+      <w:lvlJc w:val="left"/>
+      <w:pPr>
+        <w:ind w:left="1760" w:hanging="440"/>
+      </w:pPr>
+    </w:lvl>
+    <w:lvl w:ilvl="4" w:tplc="04090017">
+      <w:start w:val="1"/>
+      <w:numFmt w:val="aiueoFullWidth"/>
+      <w:lvlText w:val="(%5)"/>
+      <w:lvlJc w:val="left"/>
+      <w:pPr>
+        <w:ind w:left="2200" w:hanging="440"/>
+      </w:pPr>
+    </w:lvl>
+    <w:lvl w:ilvl="5" w:tplc="04090011">
+      <w:start w:val="1"/>
+      <w:numFmt w:val="decimalEnclosedCircle"/>
+      <w:lvlText w:val="%6"/>
+      <w:lvlJc w:val="left"/>
+      <w:pPr>
+        <w:ind w:left="2640" w:hanging="440"/>
+      </w:pPr>
+    </w:lvl>
+    <w:lvl w:ilvl="6" w:tplc="0409000F">
+      <w:start w:val="1"/>
+      <w:numFmt w:val="decimal"/>
+      <w:lvlText w:val="%7."/>
+      <w:lvlJc w:val="left"/>
+      <w:pPr>
+        <w:ind w:left="3080" w:hanging="440"/>
+      </w:pPr>
+    </w:lvl>
+    <w:lvl w:ilvl="7" w:tplc="04090017">
+      <w:start w:val="1"/>
+      <w:numFmt w:val="aiueoFullWidth"/>
+      <w:lvlText w:val="(%8)"/>
+      <w:lvlJc w:val="left"/>
+      <w:pPr>
+        <w:ind w:left="3520" w:hanging="440"/>
+      </w:pPr>
+    </w:lvl>
+    <w:lvl w:ilvl="8" w:tplc="04090011">
+      <w:start w:val="1"/>
+      <w:numFmt w:val="decimalEnclosedCircle"/>
+      <w:lvlText w:val="%9"/>
+      <w:lvlJc w:val="left"/>
+      <w:pPr>
+        <w:ind w:left="3960" w:hanging="440"/>
+      </w:pPr>
+    </w:lvl>
+  </w:abstractNum>
+  <w:abstractNum w:abstractNumId="5" w15:restartNumberingAfterBreak="0">
     <w:nsid w:val="1C7856E9"/>
     <w:multiLevelType w:val="hybridMultilevel"/>
     <w:tmpl w:val="F7CE3ECC"/>
@@ -2683,7 +9007,93 @@
       </w:pPr>
     </w:lvl>
   </w:abstractNum>
-  <w:abstractNum w:abstractNumId="3" w15:restartNumberingAfterBreak="0">
+  <w:abstractNum w:abstractNumId="6" w15:restartNumberingAfterBreak="0">
+    <w:nsid w:val="2098294F"/>
+    <w:multiLevelType w:val="hybridMultilevel"/>
+    <w:tmpl w:val="D00291DA"/>
+    <w:lvl w:ilvl="0" w:tplc="62F494CC">
+      <w:start w:val="1"/>
+      <w:numFmt w:val="decimalEnclosedCircle"/>
+      <w:lvlText w:val="%1"/>
+      <w:lvlJc w:val="left"/>
+      <w:pPr>
+        <w:ind w:left="360" w:hanging="360"/>
+      </w:pPr>
+    </w:lvl>
+    <w:lvl w:ilvl="1" w:tplc="04090017">
+      <w:start w:val="1"/>
+      <w:numFmt w:val="aiueoFullWidth"/>
+      <w:lvlText w:val="(%2)"/>
+      <w:lvlJc w:val="left"/>
+      <w:pPr>
+        <w:ind w:left="880" w:hanging="440"/>
+      </w:pPr>
+    </w:lvl>
+    <w:lvl w:ilvl="2" w:tplc="04090011">
+      <w:start w:val="1"/>
+      <w:numFmt w:val="decimalEnclosedCircle"/>
+      <w:lvlText w:val="%3"/>
+      <w:lvlJc w:val="left"/>
+      <w:pPr>
+        <w:ind w:left="1320" w:hanging="440"/>
+      </w:pPr>
+    </w:lvl>
+    <w:lvl w:ilvl="3" w:tplc="0409000F">
+      <w:start w:val="1"/>
+      <w:numFmt w:val="decimal"/>
+      <w:lvlText w:val="%4."/>
+      <w:lvlJc w:val="left"/>
+      <w:pPr>
+        <w:ind w:left="1760" w:hanging="440"/>
+      </w:pPr>
+    </w:lvl>
+    <w:lvl w:ilvl="4" w:tplc="04090017">
+      <w:start w:val="1"/>
+      <w:numFmt w:val="aiueoFullWidth"/>
+      <w:lvlText w:val="(%5)"/>
+      <w:lvlJc w:val="left"/>
+      <w:pPr>
+        <w:ind w:left="2200" w:hanging="440"/>
+      </w:pPr>
+    </w:lvl>
+    <w:lvl w:ilvl="5" w:tplc="04090011">
+      <w:start w:val="1"/>
+      <w:numFmt w:val="decimalEnclosedCircle"/>
+      <w:lvlText w:val="%6"/>
+      <w:lvlJc w:val="left"/>
+      <w:pPr>
+        <w:ind w:left="2640" w:hanging="440"/>
+      </w:pPr>
+    </w:lvl>
+    <w:lvl w:ilvl="6" w:tplc="0409000F">
+      <w:start w:val="1"/>
+      <w:numFmt w:val="decimal"/>
+      <w:lvlText w:val="%7."/>
+      <w:lvlJc w:val="left"/>
+      <w:pPr>
+        <w:ind w:left="3080" w:hanging="440"/>
+      </w:pPr>
+    </w:lvl>
+    <w:lvl w:ilvl="7" w:tplc="04090017">
+      <w:start w:val="1"/>
+      <w:numFmt w:val="aiueoFullWidth"/>
+      <w:lvlText w:val="(%8)"/>
+      <w:lvlJc w:val="left"/>
+      <w:pPr>
+        <w:ind w:left="3520" w:hanging="440"/>
+      </w:pPr>
+    </w:lvl>
+    <w:lvl w:ilvl="8" w:tplc="04090011">
+      <w:start w:val="1"/>
+      <w:numFmt w:val="decimalEnclosedCircle"/>
+      <w:lvlText w:val="%9"/>
+      <w:lvlJc w:val="left"/>
+      <w:pPr>
+        <w:ind w:left="3960" w:hanging="440"/>
+      </w:pPr>
+    </w:lvl>
+  </w:abstractNum>
+  <w:abstractNum w:abstractNumId="7" w15:restartNumberingAfterBreak="0">
     <w:nsid w:val="2E6F1FAB"/>
     <w:multiLevelType w:val="multilevel"/>
     <w:tmpl w:val="D7D0F148"/>
@@ -2796,7 +9206,7 @@
       </w:rPr>
     </w:lvl>
   </w:abstractNum>
-  <w:abstractNum w:abstractNumId="4" w15:restartNumberingAfterBreak="0">
+  <w:abstractNum w:abstractNumId="8" w15:restartNumberingAfterBreak="0">
     <w:nsid w:val="336D0818"/>
     <w:multiLevelType w:val="multilevel"/>
     <w:tmpl w:val="90546C0A"/>
@@ -2909,7 +9319,7 @@
       </w:rPr>
     </w:lvl>
   </w:abstractNum>
-  <w:abstractNum w:abstractNumId="5" w15:restartNumberingAfterBreak="0">
+  <w:abstractNum w:abstractNumId="9" w15:restartNumberingAfterBreak="0">
     <w:nsid w:val="36187CC5"/>
     <w:multiLevelType w:val="multilevel"/>
     <w:tmpl w:val="F2F8AB70"/>
@@ -3000,7 +9410,443 @@
       </w:pPr>
     </w:lvl>
   </w:abstractNum>
-  <w:abstractNum w:abstractNumId="6" w15:restartNumberingAfterBreak="0">
+  <w:abstractNum w:abstractNumId="10" w15:restartNumberingAfterBreak="0">
+    <w:nsid w:val="39510E56"/>
+    <w:multiLevelType w:val="hybridMultilevel"/>
+    <w:tmpl w:val="05725C0E"/>
+    <w:lvl w:ilvl="0" w:tplc="A90EFDFA">
+      <w:start w:val="1"/>
+      <w:numFmt w:val="decimalEnclosedCircle"/>
+      <w:lvlText w:val="%1"/>
+      <w:lvlJc w:val="left"/>
+      <w:pPr>
+        <w:ind w:left="360" w:hanging="360"/>
+      </w:pPr>
+    </w:lvl>
+    <w:lvl w:ilvl="1" w:tplc="04090017">
+      <w:start w:val="1"/>
+      <w:numFmt w:val="aiueoFullWidth"/>
+      <w:lvlText w:val="(%2)"/>
+      <w:lvlJc w:val="left"/>
+      <w:pPr>
+        <w:ind w:left="880" w:hanging="440"/>
+      </w:pPr>
+    </w:lvl>
+    <w:lvl w:ilvl="2" w:tplc="04090011">
+      <w:start w:val="1"/>
+      <w:numFmt w:val="decimalEnclosedCircle"/>
+      <w:lvlText w:val="%3"/>
+      <w:lvlJc w:val="left"/>
+      <w:pPr>
+        <w:ind w:left="1320" w:hanging="440"/>
+      </w:pPr>
+    </w:lvl>
+    <w:lvl w:ilvl="3" w:tplc="0409000F">
+      <w:start w:val="1"/>
+      <w:numFmt w:val="decimal"/>
+      <w:lvlText w:val="%4."/>
+      <w:lvlJc w:val="left"/>
+      <w:pPr>
+        <w:ind w:left="1760" w:hanging="440"/>
+      </w:pPr>
+    </w:lvl>
+    <w:lvl w:ilvl="4" w:tplc="04090017">
+      <w:start w:val="1"/>
+      <w:numFmt w:val="aiueoFullWidth"/>
+      <w:lvlText w:val="(%5)"/>
+      <w:lvlJc w:val="left"/>
+      <w:pPr>
+        <w:ind w:left="2200" w:hanging="440"/>
+      </w:pPr>
+    </w:lvl>
+    <w:lvl w:ilvl="5" w:tplc="04090011">
+      <w:start w:val="1"/>
+      <w:numFmt w:val="decimalEnclosedCircle"/>
+      <w:lvlText w:val="%6"/>
+      <w:lvlJc w:val="left"/>
+      <w:pPr>
+        <w:ind w:left="2640" w:hanging="440"/>
+      </w:pPr>
+    </w:lvl>
+    <w:lvl w:ilvl="6" w:tplc="0409000F">
+      <w:start w:val="1"/>
+      <w:numFmt w:val="decimal"/>
+      <w:lvlText w:val="%7."/>
+      <w:lvlJc w:val="left"/>
+      <w:pPr>
+        <w:ind w:left="3080" w:hanging="440"/>
+      </w:pPr>
+    </w:lvl>
+    <w:lvl w:ilvl="7" w:tplc="04090017">
+      <w:start w:val="1"/>
+      <w:numFmt w:val="aiueoFullWidth"/>
+      <w:lvlText w:val="(%8)"/>
+      <w:lvlJc w:val="left"/>
+      <w:pPr>
+        <w:ind w:left="3520" w:hanging="440"/>
+      </w:pPr>
+    </w:lvl>
+    <w:lvl w:ilvl="8" w:tplc="04090011">
+      <w:start w:val="1"/>
+      <w:numFmt w:val="decimalEnclosedCircle"/>
+      <w:lvlText w:val="%9"/>
+      <w:lvlJc w:val="left"/>
+      <w:pPr>
+        <w:ind w:left="3960" w:hanging="440"/>
+      </w:pPr>
+    </w:lvl>
+  </w:abstractNum>
+  <w:abstractNum w:abstractNumId="11" w15:restartNumberingAfterBreak="0">
+    <w:nsid w:val="3F1F3CFE"/>
+    <w:multiLevelType w:val="hybridMultilevel"/>
+    <w:tmpl w:val="18002CAE"/>
+    <w:lvl w:ilvl="0" w:tplc="56405122">
+      <w:start w:val="1"/>
+      <w:numFmt w:val="decimalEnclosedCircle"/>
+      <w:lvlText w:val="%1"/>
+      <w:lvlJc w:val="left"/>
+      <w:pPr>
+        <w:ind w:left="360" w:hanging="360"/>
+      </w:pPr>
+    </w:lvl>
+    <w:lvl w:ilvl="1" w:tplc="04090017">
+      <w:start w:val="1"/>
+      <w:numFmt w:val="aiueoFullWidth"/>
+      <w:lvlText w:val="(%2)"/>
+      <w:lvlJc w:val="left"/>
+      <w:pPr>
+        <w:ind w:left="880" w:hanging="440"/>
+      </w:pPr>
+    </w:lvl>
+    <w:lvl w:ilvl="2" w:tplc="04090011">
+      <w:start w:val="1"/>
+      <w:numFmt w:val="decimalEnclosedCircle"/>
+      <w:lvlText w:val="%3"/>
+      <w:lvlJc w:val="left"/>
+      <w:pPr>
+        <w:ind w:left="1320" w:hanging="440"/>
+      </w:pPr>
+    </w:lvl>
+    <w:lvl w:ilvl="3" w:tplc="0409000F">
+      <w:start w:val="1"/>
+      <w:numFmt w:val="decimal"/>
+      <w:lvlText w:val="%4."/>
+      <w:lvlJc w:val="left"/>
+      <w:pPr>
+        <w:ind w:left="1760" w:hanging="440"/>
+      </w:pPr>
+    </w:lvl>
+    <w:lvl w:ilvl="4" w:tplc="04090017">
+      <w:start w:val="1"/>
+      <w:numFmt w:val="aiueoFullWidth"/>
+      <w:lvlText w:val="(%5)"/>
+      <w:lvlJc w:val="left"/>
+      <w:pPr>
+        <w:ind w:left="2200" w:hanging="440"/>
+      </w:pPr>
+    </w:lvl>
+    <w:lvl w:ilvl="5" w:tplc="04090011">
+      <w:start w:val="1"/>
+      <w:numFmt w:val="decimalEnclosedCircle"/>
+      <w:lvlText w:val="%6"/>
+      <w:lvlJc w:val="left"/>
+      <w:pPr>
+        <w:ind w:left="2640" w:hanging="440"/>
+      </w:pPr>
+    </w:lvl>
+    <w:lvl w:ilvl="6" w:tplc="0409000F">
+      <w:start w:val="1"/>
+      <w:numFmt w:val="decimal"/>
+      <w:lvlText w:val="%7."/>
+      <w:lvlJc w:val="left"/>
+      <w:pPr>
+        <w:ind w:left="3080" w:hanging="440"/>
+      </w:pPr>
+    </w:lvl>
+    <w:lvl w:ilvl="7" w:tplc="04090017">
+      <w:start w:val="1"/>
+      <w:numFmt w:val="aiueoFullWidth"/>
+      <w:lvlText w:val="(%8)"/>
+      <w:lvlJc w:val="left"/>
+      <w:pPr>
+        <w:ind w:left="3520" w:hanging="440"/>
+      </w:pPr>
+    </w:lvl>
+    <w:lvl w:ilvl="8" w:tplc="04090011">
+      <w:start w:val="1"/>
+      <w:numFmt w:val="decimalEnclosedCircle"/>
+      <w:lvlText w:val="%9"/>
+      <w:lvlJc w:val="left"/>
+      <w:pPr>
+        <w:ind w:left="3960" w:hanging="440"/>
+      </w:pPr>
+    </w:lvl>
+  </w:abstractNum>
+  <w:abstractNum w:abstractNumId="12" w15:restartNumberingAfterBreak="0">
+    <w:nsid w:val="3F864629"/>
+    <w:multiLevelType w:val="hybridMultilevel"/>
+    <w:tmpl w:val="E152AF90"/>
+    <w:lvl w:ilvl="0" w:tplc="515CCE9C">
+      <w:start w:val="1"/>
+      <w:numFmt w:val="decimal"/>
+      <w:lvlText w:val="%1."/>
+      <w:lvlJc w:val="left"/>
+      <w:pPr>
+        <w:ind w:left="600" w:hanging="360"/>
+      </w:pPr>
+      <w:rPr>
+        <w:rFonts w:hint="default"/>
+      </w:rPr>
+    </w:lvl>
+    <w:lvl w:ilvl="1" w:tplc="04090017" w:tentative="1">
+      <w:start w:val="1"/>
+      <w:numFmt w:val="aiueoFullWidth"/>
+      <w:lvlText w:val="(%2)"/>
+      <w:lvlJc w:val="left"/>
+      <w:pPr>
+        <w:ind w:left="1120" w:hanging="440"/>
+      </w:pPr>
+    </w:lvl>
+    <w:lvl w:ilvl="2" w:tplc="04090011" w:tentative="1">
+      <w:start w:val="1"/>
+      <w:numFmt w:val="decimalEnclosedCircle"/>
+      <w:lvlText w:val="%3"/>
+      <w:lvlJc w:val="left"/>
+      <w:pPr>
+        <w:ind w:left="1560" w:hanging="440"/>
+      </w:pPr>
+    </w:lvl>
+    <w:lvl w:ilvl="3" w:tplc="0409000F" w:tentative="1">
+      <w:start w:val="1"/>
+      <w:numFmt w:val="decimal"/>
+      <w:lvlText w:val="%4."/>
+      <w:lvlJc w:val="left"/>
+      <w:pPr>
+        <w:ind w:left="2000" w:hanging="440"/>
+      </w:pPr>
+    </w:lvl>
+    <w:lvl w:ilvl="4" w:tplc="04090017" w:tentative="1">
+      <w:start w:val="1"/>
+      <w:numFmt w:val="aiueoFullWidth"/>
+      <w:lvlText w:val="(%5)"/>
+      <w:lvlJc w:val="left"/>
+      <w:pPr>
+        <w:ind w:left="2440" w:hanging="440"/>
+      </w:pPr>
+    </w:lvl>
+    <w:lvl w:ilvl="5" w:tplc="04090011" w:tentative="1">
+      <w:start w:val="1"/>
+      <w:numFmt w:val="decimalEnclosedCircle"/>
+      <w:lvlText w:val="%6"/>
+      <w:lvlJc w:val="left"/>
+      <w:pPr>
+        <w:ind w:left="2880" w:hanging="440"/>
+      </w:pPr>
+    </w:lvl>
+    <w:lvl w:ilvl="6" w:tplc="0409000F" w:tentative="1">
+      <w:start w:val="1"/>
+      <w:numFmt w:val="decimal"/>
+      <w:lvlText w:val="%7."/>
+      <w:lvlJc w:val="left"/>
+      <w:pPr>
+        <w:ind w:left="3320" w:hanging="440"/>
+      </w:pPr>
+    </w:lvl>
+    <w:lvl w:ilvl="7" w:tplc="04090017" w:tentative="1">
+      <w:start w:val="1"/>
+      <w:numFmt w:val="aiueoFullWidth"/>
+      <w:lvlText w:val="(%8)"/>
+      <w:lvlJc w:val="left"/>
+      <w:pPr>
+        <w:ind w:left="3760" w:hanging="440"/>
+      </w:pPr>
+    </w:lvl>
+    <w:lvl w:ilvl="8" w:tplc="04090011" w:tentative="1">
+      <w:start w:val="1"/>
+      <w:numFmt w:val="decimalEnclosedCircle"/>
+      <w:lvlText w:val="%9"/>
+      <w:lvlJc w:val="left"/>
+      <w:pPr>
+        <w:ind w:left="4200" w:hanging="440"/>
+      </w:pPr>
+    </w:lvl>
+  </w:abstractNum>
+  <w:abstractNum w:abstractNumId="13" w15:restartNumberingAfterBreak="0">
+    <w:nsid w:val="41E7756C"/>
+    <w:multiLevelType w:val="hybridMultilevel"/>
+    <w:tmpl w:val="2616A2DC"/>
+    <w:lvl w:ilvl="0" w:tplc="4378E60E">
+      <w:start w:val="1"/>
+      <w:numFmt w:val="decimalEnclosedCircle"/>
+      <w:lvlText w:val="%1"/>
+      <w:lvlJc w:val="left"/>
+      <w:pPr>
+        <w:ind w:left="360" w:hanging="360"/>
+      </w:pPr>
+    </w:lvl>
+    <w:lvl w:ilvl="1" w:tplc="04090017">
+      <w:start w:val="1"/>
+      <w:numFmt w:val="aiueoFullWidth"/>
+      <w:lvlText w:val="(%2)"/>
+      <w:lvlJc w:val="left"/>
+      <w:pPr>
+        <w:ind w:left="880" w:hanging="440"/>
+      </w:pPr>
+    </w:lvl>
+    <w:lvl w:ilvl="2" w:tplc="04090011">
+      <w:start w:val="1"/>
+      <w:numFmt w:val="decimalEnclosedCircle"/>
+      <w:lvlText w:val="%3"/>
+      <w:lvlJc w:val="left"/>
+      <w:pPr>
+        <w:ind w:left="1320" w:hanging="440"/>
+      </w:pPr>
+    </w:lvl>
+    <w:lvl w:ilvl="3" w:tplc="0409000F">
+      <w:start w:val="1"/>
+      <w:numFmt w:val="decimal"/>
+      <w:lvlText w:val="%4."/>
+      <w:lvlJc w:val="left"/>
+      <w:pPr>
+        <w:ind w:left="1760" w:hanging="440"/>
+      </w:pPr>
+    </w:lvl>
+    <w:lvl w:ilvl="4" w:tplc="04090017">
+      <w:start w:val="1"/>
+      <w:numFmt w:val="aiueoFullWidth"/>
+      <w:lvlText w:val="(%5)"/>
+      <w:lvlJc w:val="left"/>
+      <w:pPr>
+        <w:ind w:left="2200" w:hanging="440"/>
+      </w:pPr>
+    </w:lvl>
+    <w:lvl w:ilvl="5" w:tplc="04090011">
+      <w:start w:val="1"/>
+      <w:numFmt w:val="decimalEnclosedCircle"/>
+      <w:lvlText w:val="%6"/>
+      <w:lvlJc w:val="left"/>
+      <w:pPr>
+        <w:ind w:left="2640" w:hanging="440"/>
+      </w:pPr>
+    </w:lvl>
+    <w:lvl w:ilvl="6" w:tplc="0409000F">
+      <w:start w:val="1"/>
+      <w:numFmt w:val="decimal"/>
+      <w:lvlText w:val="%7."/>
+      <w:lvlJc w:val="left"/>
+      <w:pPr>
+        <w:ind w:left="3080" w:hanging="440"/>
+      </w:pPr>
+    </w:lvl>
+    <w:lvl w:ilvl="7" w:tplc="04090017">
+      <w:start w:val="1"/>
+      <w:numFmt w:val="aiueoFullWidth"/>
+      <w:lvlText w:val="(%8)"/>
+      <w:lvlJc w:val="left"/>
+      <w:pPr>
+        <w:ind w:left="3520" w:hanging="440"/>
+      </w:pPr>
+    </w:lvl>
+    <w:lvl w:ilvl="8" w:tplc="04090011">
+      <w:start w:val="1"/>
+      <w:numFmt w:val="decimalEnclosedCircle"/>
+      <w:lvlText w:val="%9"/>
+      <w:lvlJc w:val="left"/>
+      <w:pPr>
+        <w:ind w:left="3960" w:hanging="440"/>
+      </w:pPr>
+    </w:lvl>
+  </w:abstractNum>
+  <w:abstractNum w:abstractNumId="14" w15:restartNumberingAfterBreak="0">
+    <w:nsid w:val="490D3892"/>
+    <w:multiLevelType w:val="hybridMultilevel"/>
+    <w:tmpl w:val="898E8C3C"/>
+    <w:lvl w:ilvl="0" w:tplc="73D056A6">
+      <w:start w:val="1"/>
+      <w:numFmt w:val="decimal"/>
+      <w:lvlText w:val="%1."/>
+      <w:lvlJc w:val="left"/>
+      <w:pPr>
+        <w:ind w:left="600" w:hanging="360"/>
+      </w:pPr>
+      <w:rPr>
+        <w:rFonts w:hint="default"/>
+      </w:rPr>
+    </w:lvl>
+    <w:lvl w:ilvl="1" w:tplc="04090017" w:tentative="1">
+      <w:start w:val="1"/>
+      <w:numFmt w:val="aiueoFullWidth"/>
+      <w:lvlText w:val="(%2)"/>
+      <w:lvlJc w:val="left"/>
+      <w:pPr>
+        <w:ind w:left="1120" w:hanging="440"/>
+      </w:pPr>
+    </w:lvl>
+    <w:lvl w:ilvl="2" w:tplc="04090011" w:tentative="1">
+      <w:start w:val="1"/>
+      <w:numFmt w:val="decimalEnclosedCircle"/>
+      <w:lvlText w:val="%3"/>
+      <w:lvlJc w:val="left"/>
+      <w:pPr>
+        <w:ind w:left="1560" w:hanging="440"/>
+      </w:pPr>
+    </w:lvl>
+    <w:lvl w:ilvl="3" w:tplc="0409000F" w:tentative="1">
+      <w:start w:val="1"/>
+      <w:numFmt w:val="decimal"/>
+      <w:lvlText w:val="%4."/>
+      <w:lvlJc w:val="left"/>
+      <w:pPr>
+        <w:ind w:left="2000" w:hanging="440"/>
+      </w:pPr>
+    </w:lvl>
+    <w:lvl w:ilvl="4" w:tplc="04090017" w:tentative="1">
+      <w:start w:val="1"/>
+      <w:numFmt w:val="aiueoFullWidth"/>
+      <w:lvlText w:val="(%5)"/>
+      <w:lvlJc w:val="left"/>
+      <w:pPr>
+        <w:ind w:left="2440" w:hanging="440"/>
+      </w:pPr>
+    </w:lvl>
+    <w:lvl w:ilvl="5" w:tplc="04090011" w:tentative="1">
+      <w:start w:val="1"/>
+      <w:numFmt w:val="decimalEnclosedCircle"/>
+      <w:lvlText w:val="%6"/>
+      <w:lvlJc w:val="left"/>
+      <w:pPr>
+        <w:ind w:left="2880" w:hanging="440"/>
+      </w:pPr>
+    </w:lvl>
+    <w:lvl w:ilvl="6" w:tplc="0409000F" w:tentative="1">
+      <w:start w:val="1"/>
+      <w:numFmt w:val="decimal"/>
+      <w:lvlText w:val="%7."/>
+      <w:lvlJc w:val="left"/>
+      <w:pPr>
+        <w:ind w:left="3320" w:hanging="440"/>
+      </w:pPr>
+    </w:lvl>
+    <w:lvl w:ilvl="7" w:tplc="04090017" w:tentative="1">
+      <w:start w:val="1"/>
+      <w:numFmt w:val="aiueoFullWidth"/>
+      <w:lvlText w:val="(%8)"/>
+      <w:lvlJc w:val="left"/>
+      <w:pPr>
+        <w:ind w:left="3760" w:hanging="440"/>
+      </w:pPr>
+    </w:lvl>
+    <w:lvl w:ilvl="8" w:tplc="04090011" w:tentative="1">
+      <w:start w:val="1"/>
+      <w:numFmt w:val="decimalEnclosedCircle"/>
+      <w:lvlText w:val="%9"/>
+      <w:lvlJc w:val="left"/>
+      <w:pPr>
+        <w:ind w:left="4200" w:hanging="440"/>
+      </w:pPr>
+    </w:lvl>
+  </w:abstractNum>
+  <w:abstractNum w:abstractNumId="15" w15:restartNumberingAfterBreak="0">
     <w:nsid w:val="56D573D9"/>
     <w:multiLevelType w:val="multilevel"/>
     <w:tmpl w:val="E28E1450"/>
@@ -3086,7 +9932,93 @@
       </w:pPr>
     </w:lvl>
   </w:abstractNum>
-  <w:abstractNum w:abstractNumId="7" w15:restartNumberingAfterBreak="0">
+  <w:abstractNum w:abstractNumId="16" w15:restartNumberingAfterBreak="0">
+    <w:nsid w:val="657334C1"/>
+    <w:multiLevelType w:val="hybridMultilevel"/>
+    <w:tmpl w:val="3C563B56"/>
+    <w:lvl w:ilvl="0" w:tplc="4E4E7F76">
+      <w:start w:val="1"/>
+      <w:numFmt w:val="decimalEnclosedCircle"/>
+      <w:lvlText w:val="%1"/>
+      <w:lvlJc w:val="left"/>
+      <w:pPr>
+        <w:ind w:left="360" w:hanging="360"/>
+      </w:pPr>
+    </w:lvl>
+    <w:lvl w:ilvl="1" w:tplc="04090017">
+      <w:start w:val="1"/>
+      <w:numFmt w:val="aiueoFullWidth"/>
+      <w:lvlText w:val="(%2)"/>
+      <w:lvlJc w:val="left"/>
+      <w:pPr>
+        <w:ind w:left="880" w:hanging="440"/>
+      </w:pPr>
+    </w:lvl>
+    <w:lvl w:ilvl="2" w:tplc="04090011">
+      <w:start w:val="1"/>
+      <w:numFmt w:val="decimalEnclosedCircle"/>
+      <w:lvlText w:val="%3"/>
+      <w:lvlJc w:val="left"/>
+      <w:pPr>
+        <w:ind w:left="1320" w:hanging="440"/>
+      </w:pPr>
+    </w:lvl>
+    <w:lvl w:ilvl="3" w:tplc="0409000F">
+      <w:start w:val="1"/>
+      <w:numFmt w:val="decimal"/>
+      <w:lvlText w:val="%4."/>
+      <w:lvlJc w:val="left"/>
+      <w:pPr>
+        <w:ind w:left="1760" w:hanging="440"/>
+      </w:pPr>
+    </w:lvl>
+    <w:lvl w:ilvl="4" w:tplc="04090017">
+      <w:start w:val="1"/>
+      <w:numFmt w:val="aiueoFullWidth"/>
+      <w:lvlText w:val="(%5)"/>
+      <w:lvlJc w:val="left"/>
+      <w:pPr>
+        <w:ind w:left="2200" w:hanging="440"/>
+      </w:pPr>
+    </w:lvl>
+    <w:lvl w:ilvl="5" w:tplc="04090011">
+      <w:start w:val="1"/>
+      <w:numFmt w:val="decimalEnclosedCircle"/>
+      <w:lvlText w:val="%6"/>
+      <w:lvlJc w:val="left"/>
+      <w:pPr>
+        <w:ind w:left="2640" w:hanging="440"/>
+      </w:pPr>
+    </w:lvl>
+    <w:lvl w:ilvl="6" w:tplc="0409000F">
+      <w:start w:val="1"/>
+      <w:numFmt w:val="decimal"/>
+      <w:lvlText w:val="%7."/>
+      <w:lvlJc w:val="left"/>
+      <w:pPr>
+        <w:ind w:left="3080" w:hanging="440"/>
+      </w:pPr>
+    </w:lvl>
+    <w:lvl w:ilvl="7" w:tplc="04090017">
+      <w:start w:val="1"/>
+      <w:numFmt w:val="aiueoFullWidth"/>
+      <w:lvlText w:val="(%8)"/>
+      <w:lvlJc w:val="left"/>
+      <w:pPr>
+        <w:ind w:left="3520" w:hanging="440"/>
+      </w:pPr>
+    </w:lvl>
+    <w:lvl w:ilvl="8" w:tplc="04090011">
+      <w:start w:val="1"/>
+      <w:numFmt w:val="decimalEnclosedCircle"/>
+      <w:lvlText w:val="%9"/>
+      <w:lvlJc w:val="left"/>
+      <w:pPr>
+        <w:ind w:left="3960" w:hanging="440"/>
+      </w:pPr>
+    </w:lvl>
+  </w:abstractNum>
+  <w:abstractNum w:abstractNumId="17" w15:restartNumberingAfterBreak="0">
     <w:nsid w:val="76764F6E"/>
     <w:multiLevelType w:val="multilevel"/>
     <w:tmpl w:val="D7D0F148"/>
@@ -3199,7 +10131,7 @@
       </w:rPr>
     </w:lvl>
   </w:abstractNum>
-  <w:abstractNum w:abstractNumId="8" w15:restartNumberingAfterBreak="0">
+  <w:abstractNum w:abstractNumId="18" w15:restartNumberingAfterBreak="0">
     <w:nsid w:val="77BE0EF6"/>
     <w:multiLevelType w:val="multilevel"/>
     <w:tmpl w:val="A5C893B0"/>
@@ -3286,16 +10218,16 @@
     </w:lvl>
   </w:abstractNum>
   <w:num w:numId="1" w16cid:durableId="669411219">
-    <w:abstractNumId w:val="6"/>
+    <w:abstractNumId w:val="15"/>
   </w:num>
   <w:num w:numId="2" w16cid:durableId="1404647147">
-    <w:abstractNumId w:val="8"/>
+    <w:abstractNumId w:val="18"/>
   </w:num>
   <w:num w:numId="3" w16cid:durableId="499740589">
-    <w:abstractNumId w:val="5"/>
+    <w:abstractNumId w:val="9"/>
   </w:num>
   <w:num w:numId="4" w16cid:durableId="261304118">
-    <w:abstractNumId w:val="5"/>
+    <w:abstractNumId w:val="9"/>
     <w:lvlOverride w:ilvl="0">
       <w:startOverride w:val="1"/>
     </w:lvlOverride>
@@ -3325,13 +10257,13 @@
     </w:lvlOverride>
   </w:num>
   <w:num w:numId="5" w16cid:durableId="249700895">
-    <w:abstractNumId w:val="1"/>
+    <w:abstractNumId w:val="3"/>
   </w:num>
   <w:num w:numId="6" w16cid:durableId="20864062">
-    <w:abstractNumId w:val="7"/>
+    <w:abstractNumId w:val="17"/>
   </w:num>
   <w:num w:numId="7" w16cid:durableId="1947689170">
-    <w:abstractNumId w:val="1"/>
+    <w:abstractNumId w:val="3"/>
     <w:lvlOverride w:ilvl="0">
       <w:startOverride w:val="1"/>
     </w:lvlOverride>
@@ -3361,15 +10293,237 @@
     </w:lvlOverride>
   </w:num>
   <w:num w:numId="8" w16cid:durableId="424690532">
-    <w:abstractNumId w:val="3"/>
+    <w:abstractNumId w:val="7"/>
   </w:num>
   <w:num w:numId="9" w16cid:durableId="240218964">
-    <w:abstractNumId w:val="4"/>
+    <w:abstractNumId w:val="8"/>
   </w:num>
   <w:num w:numId="10" w16cid:durableId="1867133901">
+    <w:abstractNumId w:val="1"/>
+  </w:num>
+  <w:num w:numId="11" w16cid:durableId="1411267743">
+    <w:abstractNumId w:val="5"/>
+  </w:num>
+  <w:num w:numId="12" w16cid:durableId="1025445696">
+    <w:abstractNumId w:val="10"/>
+    <w:lvlOverride w:ilvl="0">
+      <w:startOverride w:val="1"/>
+    </w:lvlOverride>
+    <w:lvlOverride w:ilvl="1">
+      <w:startOverride w:val="1"/>
+    </w:lvlOverride>
+    <w:lvlOverride w:ilvl="2">
+      <w:startOverride w:val="1"/>
+    </w:lvlOverride>
+    <w:lvlOverride w:ilvl="3">
+      <w:startOverride w:val="1"/>
+    </w:lvlOverride>
+    <w:lvlOverride w:ilvl="4">
+      <w:startOverride w:val="1"/>
+    </w:lvlOverride>
+    <w:lvlOverride w:ilvl="5">
+      <w:startOverride w:val="1"/>
+    </w:lvlOverride>
+    <w:lvlOverride w:ilvl="6">
+      <w:startOverride w:val="1"/>
+    </w:lvlOverride>
+    <w:lvlOverride w:ilvl="7">
+      <w:startOverride w:val="1"/>
+    </w:lvlOverride>
+    <w:lvlOverride w:ilvl="8">
+      <w:startOverride w:val="1"/>
+    </w:lvlOverride>
+  </w:num>
+  <w:num w:numId="13" w16cid:durableId="1776824097">
+    <w:abstractNumId w:val="6"/>
+    <w:lvlOverride w:ilvl="0">
+      <w:startOverride w:val="1"/>
+    </w:lvlOverride>
+    <w:lvlOverride w:ilvl="1">
+      <w:startOverride w:val="1"/>
+    </w:lvlOverride>
+    <w:lvlOverride w:ilvl="2">
+      <w:startOverride w:val="1"/>
+    </w:lvlOverride>
+    <w:lvlOverride w:ilvl="3">
+      <w:startOverride w:val="1"/>
+    </w:lvlOverride>
+    <w:lvlOverride w:ilvl="4">
+      <w:startOverride w:val="1"/>
+    </w:lvlOverride>
+    <w:lvlOverride w:ilvl="5">
+      <w:startOverride w:val="1"/>
+    </w:lvlOverride>
+    <w:lvlOverride w:ilvl="6">
+      <w:startOverride w:val="1"/>
+    </w:lvlOverride>
+    <w:lvlOverride w:ilvl="7">
+      <w:startOverride w:val="1"/>
+    </w:lvlOverride>
+    <w:lvlOverride w:ilvl="8">
+      <w:startOverride w:val="1"/>
+    </w:lvlOverride>
+  </w:num>
+  <w:num w:numId="14" w16cid:durableId="2064014485">
+    <w:abstractNumId w:val="0"/>
+    <w:lvlOverride w:ilvl="0">
+      <w:startOverride w:val="1"/>
+    </w:lvlOverride>
+    <w:lvlOverride w:ilvl="1">
+      <w:startOverride w:val="1"/>
+    </w:lvlOverride>
+    <w:lvlOverride w:ilvl="2">
+      <w:startOverride w:val="1"/>
+    </w:lvlOverride>
+    <w:lvlOverride w:ilvl="3">
+      <w:startOverride w:val="1"/>
+    </w:lvlOverride>
+    <w:lvlOverride w:ilvl="4">
+      <w:startOverride w:val="1"/>
+    </w:lvlOverride>
+    <w:lvlOverride w:ilvl="5">
+      <w:startOverride w:val="1"/>
+    </w:lvlOverride>
+    <w:lvlOverride w:ilvl="6">
+      <w:startOverride w:val="1"/>
+    </w:lvlOverride>
+    <w:lvlOverride w:ilvl="7">
+      <w:startOverride w:val="1"/>
+    </w:lvlOverride>
+    <w:lvlOverride w:ilvl="8">
+      <w:startOverride w:val="1"/>
+    </w:lvlOverride>
+  </w:num>
+  <w:num w:numId="15" w16cid:durableId="827213501">
+    <w:abstractNumId w:val="16"/>
+    <w:lvlOverride w:ilvl="0">
+      <w:startOverride w:val="1"/>
+    </w:lvlOverride>
+    <w:lvlOverride w:ilvl="1">
+      <w:startOverride w:val="1"/>
+    </w:lvlOverride>
+    <w:lvlOverride w:ilvl="2">
+      <w:startOverride w:val="1"/>
+    </w:lvlOverride>
+    <w:lvlOverride w:ilvl="3">
+      <w:startOverride w:val="1"/>
+    </w:lvlOverride>
+    <w:lvlOverride w:ilvl="4">
+      <w:startOverride w:val="1"/>
+    </w:lvlOverride>
+    <w:lvlOverride w:ilvl="5">
+      <w:startOverride w:val="1"/>
+    </w:lvlOverride>
+    <w:lvlOverride w:ilvl="6">
+      <w:startOverride w:val="1"/>
+    </w:lvlOverride>
+    <w:lvlOverride w:ilvl="7">
+      <w:startOverride w:val="1"/>
+    </w:lvlOverride>
+    <w:lvlOverride w:ilvl="8">
+      <w:startOverride w:val="1"/>
+    </w:lvlOverride>
+  </w:num>
+  <w:num w:numId="16" w16cid:durableId="1999260443">
+    <w:abstractNumId w:val="13"/>
+    <w:lvlOverride w:ilvl="0">
+      <w:startOverride w:val="1"/>
+    </w:lvlOverride>
+    <w:lvlOverride w:ilvl="1">
+      <w:startOverride w:val="1"/>
+    </w:lvlOverride>
+    <w:lvlOverride w:ilvl="2">
+      <w:startOverride w:val="1"/>
+    </w:lvlOverride>
+    <w:lvlOverride w:ilvl="3">
+      <w:startOverride w:val="1"/>
+    </w:lvlOverride>
+    <w:lvlOverride w:ilvl="4">
+      <w:startOverride w:val="1"/>
+    </w:lvlOverride>
+    <w:lvlOverride w:ilvl="5">
+      <w:startOverride w:val="1"/>
+    </w:lvlOverride>
+    <w:lvlOverride w:ilvl="6">
+      <w:startOverride w:val="1"/>
+    </w:lvlOverride>
+    <w:lvlOverride w:ilvl="7">
+      <w:startOverride w:val="1"/>
+    </w:lvlOverride>
+    <w:lvlOverride w:ilvl="8">
+      <w:startOverride w:val="1"/>
+    </w:lvlOverride>
+  </w:num>
+  <w:num w:numId="17" w16cid:durableId="1059481261">
+    <w:abstractNumId w:val="11"/>
+    <w:lvlOverride w:ilvl="0">
+      <w:startOverride w:val="1"/>
+    </w:lvlOverride>
+    <w:lvlOverride w:ilvl="1">
+      <w:startOverride w:val="1"/>
+    </w:lvlOverride>
+    <w:lvlOverride w:ilvl="2">
+      <w:startOverride w:val="1"/>
+    </w:lvlOverride>
+    <w:lvlOverride w:ilvl="3">
+      <w:startOverride w:val="1"/>
+    </w:lvlOverride>
+    <w:lvlOverride w:ilvl="4">
+      <w:startOverride w:val="1"/>
+    </w:lvlOverride>
+    <w:lvlOverride w:ilvl="5">
+      <w:startOverride w:val="1"/>
+    </w:lvlOverride>
+    <w:lvlOverride w:ilvl="6">
+      <w:startOverride w:val="1"/>
+    </w:lvlOverride>
+    <w:lvlOverride w:ilvl="7">
+      <w:startOverride w:val="1"/>
+    </w:lvlOverride>
+    <w:lvlOverride w:ilvl="8">
+      <w:startOverride w:val="1"/>
+    </w:lvlOverride>
+  </w:num>
+  <w:num w:numId="18" w16cid:durableId="1678650765">
+    <w:abstractNumId w:val="4"/>
+    <w:lvlOverride w:ilvl="0">
+      <w:startOverride w:val="1"/>
+    </w:lvlOverride>
+    <w:lvlOverride w:ilvl="1">
+      <w:startOverride w:val="1"/>
+    </w:lvlOverride>
+    <w:lvlOverride w:ilvl="2">
+      <w:startOverride w:val="1"/>
+    </w:lvlOverride>
+    <w:lvlOverride w:ilvl="3">
+      <w:startOverride w:val="1"/>
+    </w:lvlOverride>
+    <w:lvlOverride w:ilvl="4">
+      <w:startOverride w:val="1"/>
+    </w:lvlOverride>
+    <w:lvlOverride w:ilvl="5">
+      <w:startOverride w:val="1"/>
+    </w:lvlOverride>
+    <w:lvlOverride w:ilvl="6">
+      <w:startOverride w:val="1"/>
+    </w:lvlOverride>
+    <w:lvlOverride w:ilvl="7">
+      <w:startOverride w:val="1"/>
+    </w:lvlOverride>
+    <w:lvlOverride w:ilvl="8">
+      <w:startOverride w:val="1"/>
+    </w:lvlOverride>
+  </w:num>
+  <w:num w:numId="19" w16cid:durableId="845678529">
+    <w:abstractNumId w:val="12"/>
+  </w:num>
+  <w:num w:numId="20" w16cid:durableId="333605699">
+    <w:abstractNumId w:val="14"/>
+  </w:num>
+  <w:num w:numId="21" w16cid:durableId="125903649">
     <w:abstractNumId w:val="0"/>
   </w:num>
-  <w:num w:numId="11" w16cid:durableId="1411267743">
+  <w:num w:numId="22" w16cid:durableId="787357250">
     <w:abstractNumId w:val="2"/>
   </w:num>
 </w:numbering>
@@ -3767,7 +10921,7 @@
   <w:style w:type="paragraph" w:default="1" w:styleId="a">
     <w:name w:val="Normal"/>
     <w:qFormat/>
-    <w:rsid w:val="001E389A"/>
+    <w:rsid w:val="00174E9E"/>
     <w:pPr>
       <w:widowControl w:val="0"/>
       <w:suppressAutoHyphens/>
@@ -3775,7 +10929,7 @@
     </w:pPr>
     <w:rPr>
       <w:rFonts w:eastAsia="メイリオ" w:cs="Mangal"/>
-      <w:kern w:val="1"/>
+      <w:kern w:val="2"/>
       <w:sz w:val="24"/>
       <w:szCs w:val="24"/>
       <w:lang w:bidi="hi-IN"/>
@@ -4294,7 +11448,6 @@
     <w:name w:val="Normal (Web)"/>
     <w:basedOn w:val="a"/>
     <w:uiPriority w:val="99"/>
-    <w:semiHidden/>
     <w:unhideWhenUsed/>
     <w:rsid w:val="00A8299D"/>
     <w:pPr>

--- a/doc/要件定義書/01_要件定義書_C4.docx
+++ b/doc/要件定義書/01_要件定義書_C4.docx
@@ -57,7 +57,27 @@
           <w:sz w:val="96"/>
           <w:szCs w:val="96"/>
         </w:rPr>
-        <w:t>[アプリタイトル]</w:t>
+        <w:t>[</w:t>
+      </w:r>
+      <w:r>
+        <w:rPr>
+          <w:rFonts w:ascii="メイリオ" w:hAnsi="メイリオ" w:hint="eastAsia"/>
+          <w:b/>
+          <w:color w:val="C0504D" w:themeColor="accent2"/>
+          <w:sz w:val="96"/>
+          <w:szCs w:val="96"/>
+        </w:rPr>
+        <w:t>（仮）社内交流ツール</w:t>
+      </w:r>
+      <w:r>
+        <w:rPr>
+          <w:rFonts w:ascii="メイリオ" w:hAnsi="メイリオ" w:hint="eastAsia"/>
+          <w:b/>
+          <w:color w:val="C0504D" w:themeColor="accent2"/>
+          <w:sz w:val="96"/>
+          <w:szCs w:val="96"/>
+        </w:rPr>
+        <w:t>]</w:t>
       </w:r>
     </w:p>
     <w:p>
@@ -120,7 +140,42 @@
           <w:rFonts w:hint="eastAsia"/>
           <w:color w:val="C0504D" w:themeColor="accent2"/>
         </w:rPr>
-        <w:t>日付</w:t>
+        <w:t>2024</w:t>
+      </w:r>
+      <w:r>
+        <w:rPr>
+          <w:rFonts w:hint="eastAsia"/>
+          <w:color w:val="C0504D" w:themeColor="accent2"/>
+        </w:rPr>
+        <w:t>年</w:t>
+      </w:r>
+      <w:r>
+        <w:rPr>
+          <w:rFonts w:hint="eastAsia"/>
+          <w:color w:val="C0504D" w:themeColor="accent2"/>
+        </w:rPr>
+        <w:t>6</w:t>
+      </w:r>
+      <w:r>
+        <w:rPr>
+          <w:rFonts w:hint="eastAsia"/>
+          <w:color w:val="C0504D" w:themeColor="accent2"/>
+        </w:rPr>
+        <w:t>月</w:t>
+      </w:r>
+      <w:r>
+        <w:rPr>
+          <w:rFonts w:hint="eastAsia"/>
+          <w:color w:val="C0504D" w:themeColor="accent2"/>
+        </w:rPr>
+        <w:t>7</w:t>
+      </w:r>
+      <w:r>
+        <w:rPr>
+          <w:rFonts w:hint="eastAsia"/>
+          <w:color w:val="C0504D" w:themeColor="accent2"/>
+        </w:rPr>
+        <w:t>日</w:t>
       </w:r>
       <w:r>
         <w:rPr>
@@ -781,13 +836,8 @@
         </w:rPr>
         <w:t>（例）生活面・病院・法律関係など</w:t>
       </w:r>
-      <w:r>
-        <w:rPr>
-          <w:rFonts w:hint="eastAsia"/>
-        </w:rPr>
-        <w:t xml:space="preserve">　</w:t>
-      </w:r>
-    </w:p>
+    </w:p>
+    <w:p/>
     <w:p>
       <w:pPr>
         <w:pStyle w:val="3"/>
@@ -795,33 +845,39 @@
           <w:ilvl w:val="0"/>
           <w:numId w:val="0"/>
         </w:numPr>
-        <w:ind w:left="227"/>
-      </w:pPr>
-      <w:r>
-        <w:tab/>
-      </w:r>
-      <w:r>
-        <w:rPr>
-          <w:rFonts w:hint="eastAsia"/>
-        </w:rPr>
-        <w:t>企業側：近年、外国人従業員は増加している。外国人従業員が安心して働ける環境を提供する。言語と文化の違いから、コミュニケーションの壁が生じることが多く、相互理解や協力が円滑に進まないことが課題となっている。</w:t>
-      </w:r>
-    </w:p>
-    <w:p>
-      <w:pPr>
-        <w:rPr>
-          <w:rFonts w:hint="eastAsia"/>
-        </w:rPr>
-      </w:pPr>
-    </w:p>
-    <w:p>
-      <w:pPr>
-        <w:rPr>
-          <w:rFonts w:hint="eastAsia"/>
-        </w:rPr>
-      </w:pPr>
-    </w:p>
-    <w:p/>
+        <w:ind w:left="454" w:hanging="227"/>
+      </w:pPr>
+      <w:r>
+        <w:rPr>
+          <w:rFonts w:hint="eastAsia"/>
+        </w:rPr>
+        <w:t>企業側：</w:t>
+      </w:r>
+      <w:r>
+        <w:rPr>
+          <w:rFonts w:hint="eastAsia"/>
+        </w:rPr>
+        <w:t>近年、外国人従業員は増加してい</w:t>
+      </w:r>
+      <w:r>
+        <w:rPr>
+          <w:rFonts w:hint="eastAsia"/>
+        </w:rPr>
+        <w:t>る</w:t>
+      </w:r>
+      <w:r>
+        <w:rPr>
+          <w:rFonts w:hint="eastAsia"/>
+        </w:rPr>
+        <w:t>。</w:t>
+      </w:r>
+      <w:r>
+        <w:rPr>
+          <w:rFonts w:hint="eastAsia"/>
+        </w:rPr>
+        <w:t>外国人従業員が安心して働ける環境を提供する。言語と文化の違いから、コミュニケーションの壁が生じることが多く、相互理解や協力が円滑に進まないことが課題となっている。</w:t>
+      </w:r>
+    </w:p>
     <w:p/>
     <w:p>
       <w:pPr>
@@ -1108,44 +1164,858 @@
       <w:r>
         <w:rPr>
           <w:rFonts w:hint="eastAsia"/>
+        </w:rPr>
+        <w:t>本システムは、</w:t>
+      </w:r>
+      <w:r>
+        <w:t>Web</w:t>
+      </w:r>
+      <w:r>
+        <w:rPr>
+          <w:rFonts w:hint="eastAsia"/>
+        </w:rPr>
+        <w:t>サーバ１台とデータベースサーバ１台で構成する</w:t>
+      </w:r>
+      <w:r>
+        <w:t>Web</w:t>
+      </w:r>
+      <w:r>
+        <w:rPr>
+          <w:rFonts w:hint="eastAsia"/>
+        </w:rPr>
+        <w:t>アプリケーションである。</w:t>
+      </w:r>
+    </w:p>
+    <w:p>
+      <w:pPr>
+        <w:ind w:firstLineChars="100" w:firstLine="240"/>
+      </w:pPr>
+    </w:p>
+    <w:p>
+      <w:pPr>
+        <w:ind w:firstLineChars="100" w:firstLine="240"/>
+      </w:pPr>
+      <w:r>
+        <w:rPr>
+          <w:rFonts w:hint="eastAsia"/>
+        </w:rPr>
+        <w:t>ユーザーは</w:t>
+      </w:r>
+      <w:r>
+        <w:t>Web</w:t>
+      </w:r>
+      <w:r>
+        <w:rPr>
+          <w:rFonts w:hint="eastAsia"/>
+        </w:rPr>
+        <w:t>サーバに</w:t>
+      </w:r>
+      <w:r>
+        <w:t>http</w:t>
+      </w:r>
+      <w:r>
+        <w:rPr>
+          <w:rFonts w:hint="eastAsia"/>
+        </w:rPr>
+        <w:t>または</w:t>
+      </w:r>
+      <w:r>
+        <w:t>https</w:t>
+      </w:r>
+      <w:r>
+        <w:rPr>
+          <w:rFonts w:hint="eastAsia"/>
+        </w:rPr>
+        <w:t>でアクセスすることにより、名刺を管理することが可能である。初回利用時はメールアドレスを利用し、ユーザー登録を行う。</w:t>
+      </w:r>
+    </w:p>
+    <w:p>
+      <w:pPr>
+        <w:ind w:firstLineChars="100" w:firstLine="240"/>
+      </w:pPr>
+    </w:p>
+    <w:p>
+      <w:pPr>
+        <w:ind w:firstLineChars="100" w:firstLine="240"/>
+      </w:pPr>
+      <w:r>
+        <w:rPr>
+          <w:rFonts w:hint="eastAsia"/>
+        </w:rPr>
+        <w:t>開発言語・アーキテクチャは</w:t>
+      </w:r>
+      <w:r>
+        <w:t>Java</w:t>
+      </w:r>
+      <w:r>
+        <w:rPr>
+          <w:rFonts w:hint="eastAsia"/>
+        </w:rPr>
+        <w:t>の</w:t>
+      </w:r>
+      <w:r>
+        <w:t>Servlet</w:t>
+      </w:r>
+      <w:r>
+        <w:rPr>
+          <w:rFonts w:hint="eastAsia"/>
+        </w:rPr>
+        <w:t>＋</w:t>
+      </w:r>
+      <w:proofErr w:type="spellStart"/>
+      <w:r>
+        <w:t>jsp</w:t>
+      </w:r>
+      <w:proofErr w:type="spellEnd"/>
+      <w:r>
+        <w:rPr>
+          <w:rFonts w:hint="eastAsia"/>
+        </w:rPr>
+        <w:t>を利用し、その他、</w:t>
+      </w:r>
+      <w:r>
+        <w:t>JavaScript</w:t>
+      </w:r>
+      <w:r>
+        <w:rPr>
+          <w:rFonts w:hint="eastAsia"/>
+        </w:rPr>
+        <w:t>を利用する。</w:t>
+      </w:r>
+    </w:p>
+    <w:p>
+      <w:pPr>
+        <w:ind w:firstLineChars="100" w:firstLine="240"/>
+      </w:pPr>
+      <w:r>
+        <w:rPr>
+          <w:rFonts w:hint="eastAsia"/>
+        </w:rPr>
+        <w:lastRenderedPageBreak/>
+        <w:t>データベースは</w:t>
+      </w:r>
+      <w:r>
+        <w:t>H2</w:t>
+      </w:r>
+      <w:r>
+        <w:rPr>
+          <w:rFonts w:hint="eastAsia"/>
+        </w:rPr>
+        <w:t>データベースを利用する。</w:t>
+      </w:r>
+    </w:p>
+    <w:p>
+      <w:pPr>
+        <w:ind w:firstLineChars="100" w:firstLine="240"/>
+        <w:rPr>
+          <w:rFonts w:hint="eastAsia"/>
+        </w:rPr>
+      </w:pPr>
+    </w:p>
+    <w:p>
+      <w:pPr>
+        <w:pStyle w:val="1"/>
+      </w:pPr>
+      <w:r>
+        <w:rPr>
+          <w:rFonts w:hint="eastAsia"/>
+        </w:rPr>
+        <w:t>システム要件</w:t>
+      </w:r>
+    </w:p>
+    <w:p>
+      <w:pPr>
+        <w:ind w:firstLineChars="100" w:firstLine="240"/>
+      </w:pPr>
+      <w:r>
+        <w:rPr>
+          <w:rFonts w:hint="eastAsia"/>
+        </w:rPr>
+        <w:t>以下に、本システムの要件を示す。</w:t>
+      </w:r>
+    </w:p>
+    <w:p/>
+    <w:p>
+      <w:pPr>
+        <w:pStyle w:val="2"/>
+      </w:pPr>
+      <w:r>
+        <w:rPr>
+          <w:rFonts w:hint="eastAsia"/>
+        </w:rPr>
+        <w:t>機能要件</w:t>
+      </w:r>
+    </w:p>
+    <w:p>
+      <w:pPr>
+        <w:pStyle w:val="3"/>
+      </w:pPr>
+      <w:r>
+        <w:rPr>
+          <w:rFonts w:hint="eastAsia"/>
+        </w:rPr>
+        <w:t>機能</w:t>
+      </w:r>
+      <w:r>
+        <w:rPr>
+          <w:rFonts w:hint="eastAsia"/>
+        </w:rPr>
+        <w:t>概要</w:t>
+      </w:r>
+    </w:p>
+    <w:p/>
+    <w:p>
+      <w:pPr>
+        <w:ind w:firstLineChars="100" w:firstLine="240"/>
+      </w:pPr>
+      <w:r>
+        <w:rPr>
+          <w:rFonts w:hint="eastAsia"/>
+        </w:rPr>
+        <w:t>本システムは、以下のように大きく</w:t>
+      </w:r>
+      <w:r>
+        <w:rPr>
+          <w:rFonts w:hint="eastAsia"/>
           <w:color w:val="C0504D" w:themeColor="accent2"/>
         </w:rPr>
-        <w:t>ここに記述してください。</w:t>
-      </w:r>
+        <w:t>5</w:t>
+      </w:r>
+      <w:r>
+        <w:rPr>
+          <w:rFonts w:hint="eastAsia"/>
+          <w:color w:val="C0504D" w:themeColor="accent2"/>
+        </w:rPr>
+        <w:t>つ</w:t>
+      </w:r>
+      <w:r>
+        <w:rPr>
+          <w:rFonts w:hint="eastAsia"/>
+        </w:rPr>
+        <w:t>の機能を持つ。</w:t>
+      </w:r>
+    </w:p>
+    <w:p>
+      <w:pPr>
+        <w:rPr>
+          <w:rFonts w:hint="eastAsia"/>
+        </w:rPr>
+      </w:pPr>
+    </w:p>
+    <w:p>
+      <w:pPr>
+        <w:ind w:firstLineChars="100" w:firstLine="240"/>
+      </w:pPr>
+    </w:p>
+    <w:p>
+      <w:pPr>
+        <w:pStyle w:val="ab"/>
+        <w:numPr>
+          <w:ilvl w:val="0"/>
+          <w:numId w:val="19"/>
+        </w:numPr>
+        <w:ind w:leftChars="0"/>
+      </w:pPr>
+      <w:r>
+        <w:rPr>
+          <w:rFonts w:hint="eastAsia"/>
+        </w:rPr>
+        <w:t>ユーザー</w:t>
+      </w:r>
+    </w:p>
+    <w:p>
+      <w:pPr>
+        <w:pStyle w:val="ab"/>
+        <w:numPr>
+          <w:ilvl w:val="0"/>
+          <w:numId w:val="19"/>
+        </w:numPr>
+        <w:ind w:leftChars="0"/>
+      </w:pPr>
+      <w:r>
+        <w:rPr>
+          <w:rFonts w:hint="eastAsia"/>
+        </w:rPr>
+        <w:t>設定</w:t>
+      </w:r>
+    </w:p>
+    <w:p>
+      <w:pPr>
+        <w:pStyle w:val="ab"/>
+        <w:numPr>
+          <w:ilvl w:val="0"/>
+          <w:numId w:val="19"/>
+        </w:numPr>
+        <w:ind w:leftChars="0"/>
+      </w:pPr>
+      <w:r>
+        <w:rPr>
+          <w:rFonts w:hint="eastAsia"/>
+        </w:rPr>
+        <w:t>タイムライン</w:t>
+      </w:r>
+    </w:p>
+    <w:p>
+      <w:pPr>
+        <w:pStyle w:val="ab"/>
+        <w:numPr>
+          <w:ilvl w:val="0"/>
+          <w:numId w:val="19"/>
+        </w:numPr>
+        <w:ind w:leftChars="0"/>
+      </w:pPr>
+      <w:r>
+        <w:rPr>
+          <w:rFonts w:hint="eastAsia"/>
+        </w:rPr>
+        <w:t>検索</w:t>
+      </w:r>
+    </w:p>
+    <w:p>
+      <w:pPr>
+        <w:pStyle w:val="ab"/>
+        <w:numPr>
+          <w:ilvl w:val="0"/>
+          <w:numId w:val="19"/>
+        </w:numPr>
+        <w:ind w:leftChars="0"/>
+      </w:pPr>
+      <w:r>
+        <w:rPr>
+          <w:rFonts w:hint="eastAsia"/>
+        </w:rPr>
+        <w:t>チャンネル</w:t>
+      </w:r>
+    </w:p>
+    <w:p>
+      <w:pPr>
+        <w:ind w:firstLineChars="100" w:firstLine="240"/>
+      </w:pPr>
     </w:p>
     <w:p/>
     <w:p>
       <w:pPr>
-        <w:pStyle w:val="1"/>
-      </w:pPr>
-      <w:r>
-        <w:rPr>
-          <w:rFonts w:hint="eastAsia"/>
-        </w:rPr>
-        <w:t>システム要件</w:t>
-      </w:r>
-    </w:p>
-    <w:p>
-      <w:pPr>
         <w:ind w:firstLineChars="100" w:firstLine="240"/>
       </w:pPr>
       <w:r>
         <w:rPr>
           <w:rFonts w:hint="eastAsia"/>
         </w:rPr>
-        <w:t>以下に、本システムの要件を示す。</w:t>
+        <w:t>それぞれの機能についての概要は以下の通り。</w:t>
+      </w:r>
+    </w:p>
+    <w:p>
+      <w:pPr>
+        <w:ind w:firstLineChars="100" w:firstLine="240"/>
+      </w:pPr>
+    </w:p>
+    <w:p>
+      <w:pPr>
+        <w:pStyle w:val="ab"/>
+        <w:numPr>
+          <w:ilvl w:val="0"/>
+          <w:numId w:val="22"/>
+        </w:numPr>
+        <w:ind w:leftChars="0"/>
+        <w:rPr>
+          <w:rFonts w:hint="eastAsia"/>
+        </w:rPr>
+      </w:pPr>
+      <w:r>
+        <w:rPr>
+          <w:rFonts w:hint="eastAsia"/>
+        </w:rPr>
+        <w:t>ユーザー機能</w:t>
+      </w:r>
+    </w:p>
+    <w:p>
+      <w:pPr>
+        <w:rPr>
+          <w:rFonts w:hint="eastAsia"/>
+        </w:rPr>
+      </w:pPr>
+      <w:r>
+        <w:rPr>
+          <w:rFonts w:hint="eastAsia"/>
+        </w:rPr>
+        <w:t>新規会員登録は、訪問者がメールアドレス、氏名を入力し、新規会員登録を行う。</w:t>
+      </w:r>
+    </w:p>
+    <w:p>
+      <w:pPr>
+        <w:rPr>
+          <w:rFonts w:hint="eastAsia"/>
+        </w:rPr>
+      </w:pPr>
+      <w:r>
+        <w:rPr>
+          <w:rFonts w:hint="eastAsia"/>
+        </w:rPr>
+        <w:t>システムは入力されたメールアドレス宛に、確認メールを送信する。</w:t>
+      </w:r>
+    </w:p>
+    <w:p>
+      <w:pPr>
+        <w:rPr>
+          <w:rFonts w:hint="eastAsia"/>
+        </w:rPr>
+      </w:pPr>
+      <w:r>
+        <w:rPr>
+          <w:rFonts w:hint="eastAsia"/>
+        </w:rPr>
+        <w:t>訪問者は、受け取ったメールに記載された</w:t>
+      </w:r>
+      <w:r>
+        <w:rPr>
+          <w:rFonts w:hint="eastAsia"/>
+        </w:rPr>
+        <w:t>URL</w:t>
+      </w:r>
+      <w:r>
+        <w:rPr>
+          <w:rFonts w:hint="eastAsia"/>
+        </w:rPr>
+        <w:t>にアクセスし、パスワードを設定して登録を完了する。ユーザーはプロフィールを設定し、表示言語を選択する。</w:t>
+      </w:r>
+    </w:p>
+    <w:p>
+      <w:pPr>
+        <w:rPr>
+          <w:rFonts w:hint="eastAsia"/>
+        </w:rPr>
+      </w:pPr>
+      <w:r>
+        <w:rPr>
+          <w:rFonts w:hint="eastAsia"/>
+        </w:rPr>
+        <w:t>DM</w:t>
+      </w:r>
+      <w:r>
+        <w:rPr>
+          <w:rFonts w:hint="eastAsia"/>
+        </w:rPr>
+        <w:t>機能は、ユーザー同士が個別にメッセージの送受信を行う機能。ポイント機能では、各ユーザーの活動情報を集積し、ポイント付与を行う。ポイントはユーザーのプロフィール画面とタイムライン機能のランキングに反映される。</w:t>
       </w:r>
     </w:p>
     <w:p/>
-    <w:p>
-      <w:pPr>
-        <w:pStyle w:val="2"/>
-      </w:pPr>
-      <w:r>
-        <w:rPr>
-          <w:rFonts w:hint="eastAsia"/>
-        </w:rPr>
-        <w:t>機能要件</w:t>
+    <w:p/>
+    <w:p>
+      <w:pPr>
+        <w:pStyle w:val="ab"/>
+        <w:numPr>
+          <w:ilvl w:val="0"/>
+          <w:numId w:val="22"/>
+        </w:numPr>
+        <w:ind w:leftChars="0"/>
+        <w:rPr>
+          <w:rFonts w:hint="eastAsia"/>
+        </w:rPr>
+      </w:pPr>
+      <w:r>
+        <w:rPr>
+          <w:rFonts w:hint="eastAsia"/>
+        </w:rPr>
+        <w:t>設定</w:t>
+      </w:r>
+    </w:p>
+    <w:p>
+      <w:pPr>
+        <w:rPr>
+          <w:rFonts w:hint="eastAsia"/>
+        </w:rPr>
+      </w:pPr>
+      <w:r>
+        <w:rPr>
+          <w:rFonts w:hint="eastAsia"/>
+        </w:rPr>
+        <w:t>ユーザーのプロフィール情報を登録、異文化交流グループへの参加可能日程の登録が可能。また、ログインステータスを表示、自分あてのコメント、メンション、</w:t>
+      </w:r>
+      <w:r>
+        <w:rPr>
+          <w:rFonts w:hint="eastAsia"/>
+        </w:rPr>
+        <w:t>DM</w:t>
+      </w:r>
+      <w:r>
+        <w:rPr>
+          <w:rFonts w:hint="eastAsia"/>
+        </w:rPr>
+        <w:t>の通知機能がある。</w:t>
+      </w:r>
+    </w:p>
+    <w:p/>
+    <w:p>
+      <w:pPr>
+        <w:rPr>
+          <w:rFonts w:hint="eastAsia"/>
+        </w:rPr>
+      </w:pPr>
+    </w:p>
+    <w:p>
+      <w:pPr>
+        <w:pStyle w:val="ab"/>
+        <w:numPr>
+          <w:ilvl w:val="0"/>
+          <w:numId w:val="22"/>
+        </w:numPr>
+        <w:ind w:leftChars="0"/>
+        <w:rPr>
+          <w:rFonts w:hint="eastAsia"/>
+        </w:rPr>
+      </w:pPr>
+      <w:r>
+        <w:rPr>
+          <w:rFonts w:hint="eastAsia"/>
+        </w:rPr>
+        <w:t>タイムライン</w:t>
+      </w:r>
+    </w:p>
+    <w:p>
+      <w:pPr>
+        <w:rPr>
+          <w:rFonts w:hint="eastAsia"/>
+        </w:rPr>
+      </w:pPr>
+      <w:r>
+        <w:rPr>
+          <w:rFonts w:hint="eastAsia"/>
+        </w:rPr>
+        <w:t>タイムラインは最新の投稿やアクティビティを時系列で表示する。ユーザーは投稿、コメント、リアクションを通じてリアルタイムで情報を共有し、交流を深めることができる。</w:t>
+      </w:r>
+    </w:p>
+    <w:p>
+      <w:r>
+        <w:rPr>
+          <w:rFonts w:hint="eastAsia"/>
+        </w:rPr>
+        <w:t>「</w:t>
+      </w:r>
+      <w:r>
+        <w:rPr>
+          <w:rFonts w:hint="eastAsia"/>
+        </w:rPr>
+        <w:t>@</w:t>
+      </w:r>
+      <w:r>
+        <w:rPr>
+          <w:rFonts w:hint="eastAsia"/>
+        </w:rPr>
+        <w:t>ユーザー名」でメンションを行うことも可能である。画面には時計が表示</w:t>
+      </w:r>
+      <w:r>
+        <w:rPr>
+          <w:rFonts w:hint="eastAsia"/>
+        </w:rPr>
+        <w:lastRenderedPageBreak/>
+        <w:t>される。ユーザーの活動や貢献度に基づいてランキングが表示され、月次で更新され、ポイントのみの記載である。</w:t>
+      </w:r>
+      <w:r>
+        <w:rPr>
+          <w:rFonts w:hint="eastAsia"/>
+        </w:rPr>
+        <w:t xml:space="preserve">　</w:t>
+      </w:r>
+    </w:p>
+    <w:p>
+      <w:pPr>
+        <w:ind w:firstLineChars="100" w:firstLine="240"/>
+        <w:rPr>
+          <w:rFonts w:hint="eastAsia"/>
+        </w:rPr>
+      </w:pPr>
+      <w:r>
+        <w:rPr>
+          <w:rFonts w:hint="eastAsia"/>
+        </w:rPr>
+        <w:t>ログイン（</w:t>
+      </w:r>
+      <w:r>
+        <w:rPr>
+          <w:rFonts w:hint="eastAsia"/>
+        </w:rPr>
+        <w:t>10pt</w:t>
+      </w:r>
+      <w:r>
+        <w:rPr>
+          <w:rFonts w:hint="eastAsia"/>
+        </w:rPr>
+        <w:t>）、投稿数（</w:t>
+      </w:r>
+      <w:r>
+        <w:rPr>
+          <w:rFonts w:hint="eastAsia"/>
+        </w:rPr>
+        <w:t>100pt</w:t>
+      </w:r>
+      <w:r>
+        <w:rPr>
+          <w:rFonts w:hint="eastAsia"/>
+        </w:rPr>
+        <w:t>）、コメント数（</w:t>
+      </w:r>
+      <w:r>
+        <w:rPr>
+          <w:rFonts w:hint="eastAsia"/>
+        </w:rPr>
+        <w:t>50pt</w:t>
+      </w:r>
+      <w:r>
+        <w:rPr>
+          <w:rFonts w:hint="eastAsia"/>
+        </w:rPr>
+        <w:t>）、リアクション数（</w:t>
+      </w:r>
+      <w:r>
+        <w:rPr>
+          <w:rFonts w:hint="eastAsia"/>
+        </w:rPr>
+        <w:t>5pt</w:t>
+      </w:r>
+      <w:r>
+        <w:rPr>
+          <w:rFonts w:hint="eastAsia"/>
+        </w:rPr>
+        <w:t>）、アンケートへの回答数（</w:t>
+      </w:r>
+      <w:r>
+        <w:rPr>
+          <w:rFonts w:hint="eastAsia"/>
+        </w:rPr>
+        <w:t>20pt</w:t>
+      </w:r>
+      <w:r>
+        <w:rPr>
+          <w:rFonts w:hint="eastAsia"/>
+        </w:rPr>
+        <w:t>）、異文化交流の</w:t>
+      </w:r>
+      <w:r>
+        <w:rPr>
+          <w:rFonts w:hint="eastAsia"/>
+        </w:rPr>
+        <w:t>zoom</w:t>
+      </w:r>
+      <w:r>
+        <w:rPr>
+          <w:rFonts w:hint="eastAsia"/>
+        </w:rPr>
+        <w:t>（</w:t>
+      </w:r>
+      <w:r>
+        <w:rPr>
+          <w:rFonts w:hint="eastAsia"/>
+        </w:rPr>
+        <w:t>200pt</w:t>
+      </w:r>
+      <w:r>
+        <w:rPr>
+          <w:rFonts w:hint="eastAsia"/>
+        </w:rPr>
+        <w:t>）という設定である。</w:t>
+      </w:r>
+    </w:p>
+    <w:p>
+      <w:pPr>
+        <w:ind w:firstLineChars="100" w:firstLine="240"/>
+        <w:rPr>
+          <w:rFonts w:hint="eastAsia"/>
+        </w:rPr>
+      </w:pPr>
+      <w:r>
+        <w:rPr>
+          <w:rFonts w:hint="eastAsia"/>
+        </w:rPr>
+        <w:t>カレンダー機能でイベントや重要な日付を共有でき、リマインドができるようになっている。</w:t>
+      </w:r>
+    </w:p>
+    <w:p>
+      <w:pPr>
+        <w:ind w:firstLineChars="100" w:firstLine="240"/>
+      </w:pPr>
+    </w:p>
+    <w:p/>
+    <w:p>
+      <w:pPr>
+        <w:pStyle w:val="ab"/>
+        <w:numPr>
+          <w:ilvl w:val="0"/>
+          <w:numId w:val="22"/>
+        </w:numPr>
+        <w:ind w:leftChars="0"/>
+        <w:rPr>
+          <w:rFonts w:hint="eastAsia"/>
+        </w:rPr>
+      </w:pPr>
+      <w:r>
+        <w:rPr>
+          <w:rFonts w:hint="eastAsia"/>
+        </w:rPr>
+        <w:t>検索</w:t>
+      </w:r>
+    </w:p>
+    <w:p>
+      <w:pPr>
+        <w:ind w:firstLineChars="100" w:firstLine="240"/>
+        <w:rPr>
+          <w:rFonts w:hint="eastAsia"/>
+        </w:rPr>
+      </w:pPr>
+      <w:r>
+        <w:rPr>
+          <w:rFonts w:hint="eastAsia"/>
+        </w:rPr>
+        <w:t>検索キーワードを入力し、検索ボタンを押下することで、現在表示されている投稿データを検索後のデータに置き換える。入力欄は</w:t>
+      </w:r>
+      <w:r>
+        <w:rPr>
+          <w:rFonts w:hint="eastAsia"/>
+        </w:rPr>
+        <w:t>100</w:t>
+      </w:r>
+      <w:r>
+        <w:rPr>
+          <w:rFonts w:hint="eastAsia"/>
+        </w:rPr>
+        <w:t>文字以内である。</w:t>
+      </w:r>
+      <w:r>
+        <w:rPr>
+          <w:rFonts w:hint="eastAsia"/>
+        </w:rPr>
+        <w:t>1</w:t>
+      </w:r>
+      <w:r>
+        <w:rPr>
+          <w:rFonts w:hint="eastAsia"/>
+        </w:rPr>
+        <w:t>件も投稿データが存在しない場合、メッセージ欄に「検索結果が見つかりません。」と表示する。</w:t>
+      </w:r>
+    </w:p>
+    <w:p>
+      <w:pPr>
+        <w:ind w:firstLineChars="100" w:firstLine="240"/>
+      </w:pPr>
+    </w:p>
+    <w:p>
+      <w:pPr>
+        <w:ind w:firstLineChars="100" w:firstLine="240"/>
+      </w:pPr>
+    </w:p>
+    <w:p>
+      <w:pPr>
+        <w:pStyle w:val="ab"/>
+        <w:numPr>
+          <w:ilvl w:val="0"/>
+          <w:numId w:val="22"/>
+        </w:numPr>
+        <w:ind w:leftChars="0"/>
+        <w:rPr>
+          <w:rFonts w:hint="eastAsia"/>
+        </w:rPr>
+      </w:pPr>
+      <w:r>
+        <w:rPr>
+          <w:rFonts w:hint="eastAsia"/>
+        </w:rPr>
+        <w:t>チャンネル</w:t>
+      </w:r>
+    </w:p>
+    <w:p>
+      <w:pPr>
+        <w:ind w:firstLineChars="100" w:firstLine="240"/>
+        <w:rPr>
+          <w:rFonts w:hint="eastAsia"/>
+        </w:rPr>
+      </w:pPr>
+      <w:r>
+        <w:rPr>
+          <w:rFonts w:hint="eastAsia"/>
+        </w:rPr>
+        <w:t>チャンネルは特定のテーマやプロジェクトに基づいて情報を整理するための機能。ユーザーは新しいチャンネルを作成し、メンバーを追加できる。作成は全ユーザーが可能。チャンネル削除は作成者のみ可能。ランダム作成機能で新たな交流を促進できる。</w:t>
+      </w:r>
+    </w:p>
+    <w:p>
+      <w:pPr>
+        <w:ind w:firstLineChars="100" w:firstLine="240"/>
+      </w:pPr>
+      <w:r>
+        <w:rPr>
+          <w:rFonts w:hint="eastAsia"/>
+        </w:rPr>
+        <w:t>ユーザーがプロフィール画面で入力した日程をもとに、</w:t>
+      </w:r>
+      <w:r>
+        <w:rPr>
+          <w:rFonts w:hint="eastAsia"/>
+        </w:rPr>
+        <w:t>毎日定時に</w:t>
+      </w:r>
+      <w:r>
+        <w:rPr>
+          <w:rFonts w:hint="eastAsia"/>
+        </w:rPr>
+        <w:t>自動的にランダムなメンバーを選択し、チャンネルが作成</w:t>
+      </w:r>
+      <w:r>
+        <w:rPr>
+          <w:rFonts w:hint="eastAsia"/>
+        </w:rPr>
+        <w:t>/</w:t>
+      </w:r>
+      <w:r>
+        <w:rPr>
+          <w:rFonts w:hint="eastAsia"/>
+        </w:rPr>
+        <w:t>削除される。</w:t>
+      </w:r>
+      <w:r>
+        <w:rPr>
+          <w:rFonts w:hint="eastAsia"/>
+        </w:rPr>
+        <w:t>各チャンネルの参加人数は</w:t>
+      </w:r>
+      <w:r>
+        <w:rPr>
+          <w:rFonts w:hint="eastAsia"/>
+        </w:rPr>
+        <w:t>3</w:t>
+      </w:r>
+      <w:r>
+        <w:rPr>
+          <w:rFonts w:hint="eastAsia"/>
+        </w:rPr>
+        <w:t>－</w:t>
+      </w:r>
+      <w:r>
+        <w:rPr>
+          <w:rFonts w:hint="eastAsia"/>
+        </w:rPr>
+        <w:t>6</w:t>
+      </w:r>
+      <w:r>
+        <w:rPr>
+          <w:rFonts w:hint="eastAsia"/>
+        </w:rPr>
+        <w:t>人で設定。</w:t>
+      </w:r>
+    </w:p>
+    <w:p>
+      <w:pPr>
+        <w:ind w:firstLineChars="100" w:firstLine="240"/>
+      </w:pPr>
+    </w:p>
+    <w:p>
+      <w:pPr>
+        <w:widowControl/>
+        <w:suppressAutoHyphens w:val="0"/>
+        <w:spacing w:line="240" w:lineRule="auto"/>
+        <w:rPr>
+          <w:rFonts w:hint="eastAsia"/>
+        </w:rPr>
+      </w:pPr>
+      <w:r>
+        <w:br w:type="page"/>
       </w:r>
     </w:p>
     <w:p>
@@ -1156,138 +2026,7 @@
         <w:rPr>
           <w:rFonts w:hint="eastAsia"/>
         </w:rPr>
-        <w:t>機能</w:t>
-      </w:r>
-      <w:r>
-        <w:rPr>
-          <w:rFonts w:hint="eastAsia"/>
-        </w:rPr>
-        <w:t>概要</w:t>
-      </w:r>
-    </w:p>
-    <w:p/>
-    <w:p>
-      <w:pPr>
-        <w:ind w:firstLineChars="100" w:firstLine="240"/>
-      </w:pPr>
-      <w:r>
-        <w:rPr>
-          <w:rFonts w:hint="eastAsia"/>
-        </w:rPr>
         <w:lastRenderedPageBreak/>
-        <w:t>本システムは、以下のように大きく</w:t>
-      </w:r>
-      <w:r>
-        <w:rPr>
-          <w:rFonts w:hint="eastAsia"/>
-          <w:color w:val="C0504D" w:themeColor="accent2"/>
-        </w:rPr>
-        <w:t>３</w:t>
-      </w:r>
-      <w:r>
-        <w:rPr>
-          <w:rFonts w:hint="eastAsia"/>
-          <w:color w:val="C0504D" w:themeColor="accent2"/>
-        </w:rPr>
-        <w:t>つ</w:t>
-      </w:r>
-      <w:r>
-        <w:rPr>
-          <w:rFonts w:hint="eastAsia"/>
-        </w:rPr>
-        <w:t>の機能を持つ。</w:t>
-      </w:r>
-    </w:p>
-    <w:p>
-      <w:pPr>
-        <w:ind w:firstLineChars="100" w:firstLine="240"/>
-      </w:pPr>
-      <w:r>
-        <w:rPr>
-          <w:rFonts w:hint="eastAsia"/>
-          <w:color w:val="C0504D" w:themeColor="accent2"/>
-        </w:rPr>
-        <w:t>ここに記述してください。</w:t>
-      </w:r>
-    </w:p>
-    <w:p>
-      <w:pPr>
-        <w:ind w:firstLineChars="100" w:firstLine="240"/>
-      </w:pPr>
-    </w:p>
-    <w:p>
-      <w:pPr>
-        <w:ind w:firstLineChars="100" w:firstLine="240"/>
-      </w:pPr>
-      <w:r>
-        <w:rPr>
-          <w:rFonts w:hint="eastAsia"/>
-        </w:rPr>
-        <w:t>それぞれの機能についての概要は以下の通り。</w:t>
-      </w:r>
-    </w:p>
-    <w:p>
-      <w:pPr>
-        <w:ind w:firstLineChars="100" w:firstLine="240"/>
-      </w:pPr>
-    </w:p>
-    <w:p>
-      <w:pPr>
-        <w:ind w:firstLineChars="100" w:firstLine="240"/>
-      </w:pPr>
-      <w:r>
-        <w:rPr>
-          <w:rFonts w:hint="eastAsia"/>
-          <w:color w:val="C0504D" w:themeColor="accent2"/>
-        </w:rPr>
-        <w:t>ここに</w:t>
-      </w:r>
-      <w:r>
-        <w:rPr>
-          <w:rFonts w:hint="eastAsia"/>
-          <w:color w:val="C0504D" w:themeColor="accent2"/>
-        </w:rPr>
-        <w:t>それぞれの機能について記載してください。</w:t>
-      </w:r>
-    </w:p>
-    <w:p>
-      <w:pPr>
-        <w:ind w:firstLineChars="100" w:firstLine="240"/>
-      </w:pPr>
-    </w:p>
-    <w:p>
-      <w:pPr>
-        <w:ind w:firstLineChars="100" w:firstLine="240"/>
-      </w:pPr>
-    </w:p>
-    <w:p>
-      <w:pPr>
-        <w:ind w:firstLineChars="100" w:firstLine="240"/>
-      </w:pPr>
-    </w:p>
-    <w:p>
-      <w:pPr>
-        <w:ind w:firstLineChars="100" w:firstLine="240"/>
-      </w:pPr>
-    </w:p>
-    <w:p>
-      <w:pPr>
-        <w:ind w:firstLineChars="100" w:firstLine="240"/>
-      </w:pPr>
-    </w:p>
-    <w:p>
-      <w:pPr>
-        <w:ind w:firstLineChars="100" w:firstLine="240"/>
-      </w:pPr>
-    </w:p>
-    <w:p>
-      <w:pPr>
-        <w:pStyle w:val="3"/>
-      </w:pPr>
-      <w:r>
-        <w:rPr>
-          <w:rFonts w:hint="eastAsia"/>
-        </w:rPr>
         <w:t>機能詳細</w:t>
       </w:r>
     </w:p>
@@ -1330,14 +2069,14 @@
         <w:tblLook w:val="04A0" w:firstRow="1" w:lastRow="0" w:firstColumn="1" w:lastColumn="0" w:noHBand="0" w:noVBand="1"/>
       </w:tblPr>
       <w:tblGrid>
-        <w:gridCol w:w="1908"/>
-        <w:gridCol w:w="1942"/>
-        <w:gridCol w:w="4644"/>
+        <w:gridCol w:w="1696"/>
+        <w:gridCol w:w="2977"/>
+        <w:gridCol w:w="3821"/>
       </w:tblGrid>
       <w:tr>
         <w:tc>
           <w:tcPr>
-            <w:tcW w:w="1951" w:type="dxa"/>
+            <w:tcW w:w="1696" w:type="dxa"/>
             <w:shd w:val="clear" w:color="auto" w:fill="C2D69B" w:themeFill="accent3" w:themeFillTint="99"/>
           </w:tcPr>
           <w:p>
@@ -1351,7 +2090,7 @@
         </w:tc>
         <w:tc>
           <w:tcPr>
-            <w:tcW w:w="1985" w:type="dxa"/>
+            <w:tcW w:w="2977" w:type="dxa"/>
             <w:shd w:val="clear" w:color="auto" w:fill="C2D69B" w:themeFill="accent3" w:themeFillTint="99"/>
           </w:tcPr>
           <w:p>
@@ -1365,7 +2104,7 @@
         </w:tc>
         <w:tc>
           <w:tcPr>
-            <w:tcW w:w="4766" w:type="dxa"/>
+            <w:tcW w:w="3821" w:type="dxa"/>
             <w:shd w:val="clear" w:color="auto" w:fill="C2D69B" w:themeFill="accent3" w:themeFillTint="99"/>
           </w:tcPr>
           <w:p>
@@ -1381,161 +2120,791 @@
       <w:tr>
         <w:tc>
           <w:tcPr>
-            <w:tcW w:w="1951" w:type="dxa"/>
+            <w:tcW w:w="1696" w:type="dxa"/>
+          </w:tcPr>
+          <w:p>
+            <w:r>
+              <w:rPr>
+                <w:rFonts w:hint="eastAsia"/>
+              </w:rPr>
+              <w:t>ユーザー</w:t>
+            </w:r>
+          </w:p>
+        </w:tc>
+        <w:tc>
+          <w:tcPr>
+            <w:tcW w:w="2977" w:type="dxa"/>
+          </w:tcPr>
+          <w:p>
+            <w:r>
+              <w:rPr>
+                <w:rFonts w:hint="eastAsia"/>
+              </w:rPr>
+              <w:t>ログイン</w:t>
+            </w:r>
+          </w:p>
+        </w:tc>
+        <w:tc>
+          <w:tcPr>
+            <w:tcW w:w="3821" w:type="dxa"/>
+          </w:tcPr>
+          <w:p>
+            <w:pPr>
+              <w:rPr>
+                <w:rFonts w:hint="eastAsia"/>
+              </w:rPr>
+            </w:pPr>
+            <w:r>
+              <w:rPr>
+                <w:rFonts w:hint="eastAsia"/>
+              </w:rPr>
+              <w:t>ユーザーがメールアドレスとパスワードを入力</w:t>
+            </w:r>
+            <w:r>
+              <w:rPr>
+                <w:rFonts w:hint="eastAsia"/>
+              </w:rPr>
+              <w:t>し、登録済みであればログイン</w:t>
+            </w:r>
+            <w:r>
+              <w:rPr>
+                <w:rFonts w:hint="eastAsia"/>
+              </w:rPr>
+              <w:t>処理が行われる</w:t>
+            </w:r>
+          </w:p>
+        </w:tc>
+      </w:tr>
+      <w:tr>
+        <w:tc>
+          <w:tcPr>
+            <w:tcW w:w="1696" w:type="dxa"/>
           </w:tcPr>
           <w:p/>
         </w:tc>
         <w:tc>
           <w:tcPr>
-            <w:tcW w:w="1985" w:type="dxa"/>
+            <w:tcW w:w="2977" w:type="dxa"/>
+          </w:tcPr>
+          <w:p>
+            <w:r>
+              <w:rPr>
+                <w:rFonts w:hint="eastAsia"/>
+              </w:rPr>
+              <w:t>会員登録</w:t>
+            </w:r>
+          </w:p>
+        </w:tc>
+        <w:tc>
+          <w:tcPr>
+            <w:tcW w:w="3821" w:type="dxa"/>
+          </w:tcPr>
+          <w:p>
+            <w:pPr>
+              <w:rPr>
+                <w:rFonts w:hint="eastAsia"/>
+              </w:rPr>
+            </w:pPr>
+            <w:r>
+              <w:rPr>
+                <w:rFonts w:ascii="Courier New" w:hAnsi="Courier New" w:hint="eastAsia"/>
+                <w:sz w:val="22"/>
+                <w:szCs w:val="22"/>
+              </w:rPr>
+              <w:t>新規ユーザーの情報を登録する</w:t>
+            </w:r>
+          </w:p>
+        </w:tc>
+      </w:tr>
+      <w:tr>
+        <w:tc>
+          <w:tcPr>
+            <w:tcW w:w="1696" w:type="dxa"/>
           </w:tcPr>
           <w:p/>
         </w:tc>
         <w:tc>
           <w:tcPr>
-            <w:tcW w:w="4766" w:type="dxa"/>
+            <w:tcW w:w="2977" w:type="dxa"/>
+          </w:tcPr>
+          <w:p>
+            <w:r>
+              <w:t>DM</w:t>
+            </w:r>
+          </w:p>
+        </w:tc>
+        <w:tc>
+          <w:tcPr>
+            <w:tcW w:w="3821" w:type="dxa"/>
+          </w:tcPr>
+          <w:p>
+            <w:r>
+              <w:rPr>
+                <w:rFonts w:hint="eastAsia"/>
+              </w:rPr>
+              <w:t>ユーザー同士が個別にメッセージを送受信できる機能</w:t>
+            </w:r>
+          </w:p>
+        </w:tc>
+      </w:tr>
+      <w:tr>
+        <w:tc>
+          <w:tcPr>
+            <w:tcW w:w="1696" w:type="dxa"/>
           </w:tcPr>
           <w:p/>
         </w:tc>
-      </w:tr>
-      <w:tr>
-        <w:tc>
-          <w:tcPr>
-            <w:tcW w:w="1951" w:type="dxa"/>
+        <w:tc>
+          <w:tcPr>
+            <w:tcW w:w="2977" w:type="dxa"/>
+          </w:tcPr>
+          <w:p>
+            <w:r>
+              <w:rPr>
+                <w:rFonts w:hint="eastAsia"/>
+              </w:rPr>
+              <w:t>ポイント</w:t>
+            </w:r>
+          </w:p>
+        </w:tc>
+        <w:tc>
+          <w:tcPr>
+            <w:tcW w:w="3821" w:type="dxa"/>
+          </w:tcPr>
+          <w:p>
+            <w:r>
+              <w:rPr>
+                <w:rFonts w:hint="eastAsia"/>
+              </w:rPr>
+              <w:t>ユーザーの活動に応じてポイントを付与し、インセンティブを提供する機能</w:t>
+            </w:r>
+          </w:p>
+        </w:tc>
+      </w:tr>
+      <w:tr>
+        <w:tc>
+          <w:tcPr>
+            <w:tcW w:w="1696" w:type="dxa"/>
+          </w:tcPr>
+          <w:p>
+            <w:r>
+              <w:rPr>
+                <w:rFonts w:hint="eastAsia"/>
+              </w:rPr>
+              <w:t>設定</w:t>
+            </w:r>
+          </w:p>
+        </w:tc>
+        <w:tc>
+          <w:tcPr>
+            <w:tcW w:w="2977" w:type="dxa"/>
+          </w:tcPr>
+          <w:p>
+            <w:r>
+              <w:rPr>
+                <w:rFonts w:hint="eastAsia"/>
+              </w:rPr>
+              <w:t>プロフィール</w:t>
+            </w:r>
+          </w:p>
+        </w:tc>
+        <w:tc>
+          <w:tcPr>
+            <w:tcW w:w="3821" w:type="dxa"/>
+          </w:tcPr>
+          <w:p>
+            <w:r>
+              <w:rPr>
+                <w:rFonts w:hint="eastAsia"/>
+              </w:rPr>
+              <w:t>ユーザーのプロフィール情報を登録する</w:t>
+            </w:r>
+          </w:p>
+        </w:tc>
+      </w:tr>
+      <w:tr>
+        <w:tc>
+          <w:tcPr>
+            <w:tcW w:w="1696" w:type="dxa"/>
           </w:tcPr>
           <w:p/>
         </w:tc>
         <w:tc>
           <w:tcPr>
-            <w:tcW w:w="1985" w:type="dxa"/>
+            <w:tcW w:w="2977" w:type="dxa"/>
+          </w:tcPr>
+          <w:p>
+            <w:r>
+              <w:rPr>
+                <w:rFonts w:hint="eastAsia"/>
+              </w:rPr>
+              <w:t>日程調整</w:t>
+            </w:r>
+          </w:p>
+        </w:tc>
+        <w:tc>
+          <w:tcPr>
+            <w:tcW w:w="3821" w:type="dxa"/>
+          </w:tcPr>
+          <w:p>
+            <w:r>
+              <w:rPr>
+                <w:rFonts w:hint="eastAsia"/>
+              </w:rPr>
+              <w:t>異文化交流グループへの参加可能日程の登録</w:t>
+            </w:r>
+          </w:p>
+        </w:tc>
+      </w:tr>
+      <w:tr>
+        <w:tc>
+          <w:tcPr>
+            <w:tcW w:w="1696" w:type="dxa"/>
           </w:tcPr>
           <w:p/>
         </w:tc>
         <w:tc>
           <w:tcPr>
-            <w:tcW w:w="4766" w:type="dxa"/>
+            <w:tcW w:w="2977" w:type="dxa"/>
+          </w:tcPr>
+          <w:p>
+            <w:pPr>
+              <w:rPr>
+                <w:rFonts w:hint="eastAsia"/>
+              </w:rPr>
+            </w:pPr>
+            <w:r>
+              <w:rPr>
+                <w:rFonts w:hint="eastAsia"/>
+              </w:rPr>
+              <w:t>オンライン</w:t>
+            </w:r>
+            <w:r>
+              <w:rPr>
+                <w:rFonts w:hint="eastAsia"/>
+              </w:rPr>
+              <w:t>表示</w:t>
+            </w:r>
+          </w:p>
+        </w:tc>
+        <w:tc>
+          <w:tcPr>
+            <w:tcW w:w="3821" w:type="dxa"/>
+          </w:tcPr>
+          <w:p>
+            <w:r>
+              <w:rPr>
+                <w:rFonts w:hint="eastAsia"/>
+              </w:rPr>
+              <w:t>ユーザー</w:t>
+            </w:r>
+            <w:r>
+              <w:rPr>
+                <w:rFonts w:hint="eastAsia"/>
+              </w:rPr>
+              <w:t>のログイン</w:t>
+            </w:r>
+            <w:r>
+              <w:rPr>
+                <w:rFonts w:hint="eastAsia"/>
+              </w:rPr>
+              <w:t>ステータス</w:t>
+            </w:r>
+            <w:r>
+              <w:rPr>
+                <w:rFonts w:hint="eastAsia"/>
+              </w:rPr>
+              <w:t>表示</w:t>
+            </w:r>
+          </w:p>
+        </w:tc>
+      </w:tr>
+      <w:tr>
+        <w:tc>
+          <w:tcPr>
+            <w:tcW w:w="1696" w:type="dxa"/>
           </w:tcPr>
           <w:p/>
         </w:tc>
-      </w:tr>
-      <w:tr>
-        <w:tc>
-          <w:tcPr>
-            <w:tcW w:w="1951" w:type="dxa"/>
+        <w:tc>
+          <w:tcPr>
+            <w:tcW w:w="2977" w:type="dxa"/>
+          </w:tcPr>
+          <w:p>
+            <w:r>
+              <w:rPr>
+                <w:rFonts w:hint="eastAsia"/>
+              </w:rPr>
+              <w:t>通知機能</w:t>
+            </w:r>
+          </w:p>
+        </w:tc>
+        <w:tc>
+          <w:tcPr>
+            <w:tcW w:w="3821" w:type="dxa"/>
+          </w:tcPr>
+          <w:p>
+            <w:r>
+              <w:rPr>
+                <w:rFonts w:hint="eastAsia"/>
+              </w:rPr>
+              <w:t>ユーザーが通知を受け取る。</w:t>
+            </w:r>
+          </w:p>
+        </w:tc>
+      </w:tr>
+      <w:tr>
+        <w:tc>
+          <w:tcPr>
+            <w:tcW w:w="1696" w:type="dxa"/>
+          </w:tcPr>
+          <w:p>
+            <w:r>
+              <w:rPr>
+                <w:rFonts w:hint="eastAsia"/>
+              </w:rPr>
+              <w:t>タイムライン</w:t>
+            </w:r>
+          </w:p>
+        </w:tc>
+        <w:tc>
+          <w:tcPr>
+            <w:tcW w:w="2977" w:type="dxa"/>
+          </w:tcPr>
+          <w:p>
+            <w:r>
+              <w:rPr>
+                <w:rFonts w:hint="eastAsia"/>
+              </w:rPr>
+              <w:t>投稿</w:t>
+            </w:r>
+          </w:p>
+        </w:tc>
+        <w:tc>
+          <w:tcPr>
+            <w:tcW w:w="3821" w:type="dxa"/>
+          </w:tcPr>
+          <w:p>
+            <w:pPr>
+              <w:rPr>
+                <w:rFonts w:hint="eastAsia"/>
+              </w:rPr>
+            </w:pPr>
+            <w:r>
+              <w:rPr>
+                <w:rFonts w:hint="eastAsia"/>
+              </w:rPr>
+              <w:t>自分の発信したい情報を共有する</w:t>
+            </w:r>
+          </w:p>
+        </w:tc>
+      </w:tr>
+      <w:tr>
+        <w:tc>
+          <w:tcPr>
+            <w:tcW w:w="1696" w:type="dxa"/>
           </w:tcPr>
           <w:p/>
         </w:tc>
         <w:tc>
           <w:tcPr>
-            <w:tcW w:w="1985" w:type="dxa"/>
+            <w:tcW w:w="2977" w:type="dxa"/>
+          </w:tcPr>
+          <w:p>
+            <w:r>
+              <w:rPr>
+                <w:rFonts w:hint="eastAsia"/>
+              </w:rPr>
+              <w:t>コメント</w:t>
+            </w:r>
+          </w:p>
+        </w:tc>
+        <w:tc>
+          <w:tcPr>
+            <w:tcW w:w="3821" w:type="dxa"/>
+          </w:tcPr>
+          <w:p>
+            <w:r>
+              <w:rPr>
+                <w:rFonts w:hint="eastAsia"/>
+              </w:rPr>
+              <w:t>投稿に対して返信する</w:t>
+            </w:r>
+          </w:p>
+        </w:tc>
+      </w:tr>
+      <w:tr>
+        <w:tc>
+          <w:tcPr>
+            <w:tcW w:w="1696" w:type="dxa"/>
           </w:tcPr>
           <w:p/>
         </w:tc>
         <w:tc>
           <w:tcPr>
-            <w:tcW w:w="4766" w:type="dxa"/>
+            <w:tcW w:w="2977" w:type="dxa"/>
+          </w:tcPr>
+          <w:p>
+            <w:r>
+              <w:rPr>
+                <w:rFonts w:hint="eastAsia"/>
+              </w:rPr>
+              <w:t>リアクション</w:t>
+            </w:r>
+          </w:p>
+        </w:tc>
+        <w:tc>
+          <w:tcPr>
+            <w:tcW w:w="3821" w:type="dxa"/>
+          </w:tcPr>
+          <w:p>
+            <w:r>
+              <w:rPr>
+                <w:rFonts w:hint="eastAsia"/>
+              </w:rPr>
+              <w:t>投稿やコメントに対してリアクションを付ける</w:t>
+            </w:r>
+          </w:p>
+        </w:tc>
+      </w:tr>
+      <w:tr>
+        <w:tc>
+          <w:tcPr>
+            <w:tcW w:w="1696" w:type="dxa"/>
           </w:tcPr>
           <w:p/>
         </w:tc>
-      </w:tr>
-      <w:tr>
-        <w:tc>
-          <w:tcPr>
-            <w:tcW w:w="1951" w:type="dxa"/>
+        <w:tc>
+          <w:tcPr>
+            <w:tcW w:w="2977" w:type="dxa"/>
+          </w:tcPr>
+          <w:p>
+            <w:r>
+              <w:rPr>
+                <w:rFonts w:hint="eastAsia"/>
+              </w:rPr>
+              <w:t>ファイル添付</w:t>
+            </w:r>
+          </w:p>
+        </w:tc>
+        <w:tc>
+          <w:tcPr>
+            <w:tcW w:w="3821" w:type="dxa"/>
+          </w:tcPr>
+          <w:p>
+            <w:r>
+              <w:rPr>
+                <w:rFonts w:hint="eastAsia"/>
+              </w:rPr>
+              <w:t>写真、データ</w:t>
+            </w:r>
+            <w:r>
+              <w:rPr>
+                <w:rFonts w:hint="eastAsia"/>
+              </w:rPr>
+              <w:t>をアップロード</w:t>
+            </w:r>
+          </w:p>
+        </w:tc>
+      </w:tr>
+      <w:tr>
+        <w:tc>
+          <w:tcPr>
+            <w:tcW w:w="1696" w:type="dxa"/>
           </w:tcPr>
           <w:p/>
         </w:tc>
         <w:tc>
           <w:tcPr>
-            <w:tcW w:w="1985" w:type="dxa"/>
+            <w:tcW w:w="2977" w:type="dxa"/>
+          </w:tcPr>
+          <w:p>
+            <w:r>
+              <w:rPr>
+                <w:rFonts w:hint="eastAsia"/>
+              </w:rPr>
+              <w:t>メンション</w:t>
+            </w:r>
+          </w:p>
+        </w:tc>
+        <w:tc>
+          <w:tcPr>
+            <w:tcW w:w="3821" w:type="dxa"/>
+          </w:tcPr>
+          <w:p>
+            <w:pPr>
+              <w:rPr>
+                <w:rFonts w:hint="eastAsia"/>
+              </w:rPr>
+            </w:pPr>
+            <w:r>
+              <w:rPr>
+                <w:rFonts w:hint="eastAsia"/>
+              </w:rPr>
+              <w:t>特定のユーザーを指名してメッセージを送る機能</w:t>
+            </w:r>
+          </w:p>
+        </w:tc>
+      </w:tr>
+      <w:tr>
+        <w:tc>
+          <w:tcPr>
+            <w:tcW w:w="1696" w:type="dxa"/>
           </w:tcPr>
           <w:p/>
         </w:tc>
         <w:tc>
           <w:tcPr>
-            <w:tcW w:w="4766" w:type="dxa"/>
+            <w:tcW w:w="2977" w:type="dxa"/>
+          </w:tcPr>
+          <w:p>
+            <w:r>
+              <w:rPr>
+                <w:rFonts w:hint="eastAsia"/>
+              </w:rPr>
+              <w:t>時計</w:t>
+            </w:r>
+          </w:p>
+        </w:tc>
+        <w:tc>
+          <w:tcPr>
+            <w:tcW w:w="3821" w:type="dxa"/>
+          </w:tcPr>
+          <w:p>
+            <w:r>
+              <w:rPr>
+                <w:rFonts w:hint="eastAsia"/>
+              </w:rPr>
+              <w:t>現在時刻表示</w:t>
+            </w:r>
+          </w:p>
+        </w:tc>
+      </w:tr>
+      <w:tr>
+        <w:tc>
+          <w:tcPr>
+            <w:tcW w:w="1696" w:type="dxa"/>
           </w:tcPr>
           <w:p/>
         </w:tc>
-      </w:tr>
-      <w:tr>
-        <w:tc>
-          <w:tcPr>
-            <w:tcW w:w="1951" w:type="dxa"/>
+        <w:tc>
+          <w:tcPr>
+            <w:tcW w:w="2977" w:type="dxa"/>
+          </w:tcPr>
+          <w:p>
+            <w:r>
+              <w:rPr>
+                <w:rFonts w:hint="eastAsia"/>
+              </w:rPr>
+              <w:t>カレンダー</w:t>
+            </w:r>
+          </w:p>
+        </w:tc>
+        <w:tc>
+          <w:tcPr>
+            <w:tcW w:w="3821" w:type="dxa"/>
+          </w:tcPr>
+          <w:p>
+            <w:pPr>
+              <w:rPr>
+                <w:rFonts w:hint="eastAsia"/>
+              </w:rPr>
+            </w:pPr>
+            <w:r>
+              <w:rPr>
+                <w:rFonts w:hint="eastAsia"/>
+              </w:rPr>
+              <w:t>イベントや重要な日付を共有するカレンダー機能</w:t>
+            </w:r>
+          </w:p>
+        </w:tc>
+      </w:tr>
+      <w:tr>
+        <w:tc>
+          <w:tcPr>
+            <w:tcW w:w="1696" w:type="dxa"/>
           </w:tcPr>
           <w:p/>
         </w:tc>
         <w:tc>
           <w:tcPr>
-            <w:tcW w:w="1985" w:type="dxa"/>
+            <w:tcW w:w="2977" w:type="dxa"/>
+          </w:tcPr>
+          <w:p>
+            <w:r>
+              <w:rPr>
+                <w:rFonts w:hint="eastAsia"/>
+              </w:rPr>
+              <w:t>ランキング</w:t>
+            </w:r>
+          </w:p>
+        </w:tc>
+        <w:tc>
+          <w:tcPr>
+            <w:tcW w:w="3821" w:type="dxa"/>
+          </w:tcPr>
+          <w:p>
+            <w:r>
+              <w:rPr>
+                <w:rFonts w:hint="eastAsia"/>
+              </w:rPr>
+              <w:t>ユーザーの活動や貢献度に基づいてランキングを表示する</w:t>
+            </w:r>
+          </w:p>
+        </w:tc>
+      </w:tr>
+      <w:tr>
+        <w:tc>
+          <w:tcPr>
+            <w:tcW w:w="1696" w:type="dxa"/>
+          </w:tcPr>
+          <w:p>
+            <w:r>
+              <w:rPr>
+                <w:rFonts w:hint="eastAsia"/>
+              </w:rPr>
+              <w:t>検索</w:t>
+            </w:r>
+          </w:p>
+        </w:tc>
+        <w:tc>
+          <w:tcPr>
+            <w:tcW w:w="2977" w:type="dxa"/>
+          </w:tcPr>
+          <w:p>
+            <w:r>
+              <w:rPr>
+                <w:rFonts w:hint="eastAsia"/>
+              </w:rPr>
+              <w:t>投稿検索</w:t>
+            </w:r>
+          </w:p>
+        </w:tc>
+        <w:tc>
+          <w:tcPr>
+            <w:tcW w:w="3821" w:type="dxa"/>
+          </w:tcPr>
+          <w:p>
+            <w:r>
+              <w:rPr>
+                <w:rFonts w:hint="eastAsia"/>
+              </w:rPr>
+              <w:t>検索キーワードを入力し、検索ボタンを押下することで、現在表示されている投稿データを検索後のデータに置き換える。</w:t>
+            </w:r>
+          </w:p>
+        </w:tc>
+      </w:tr>
+      <w:tr>
+        <w:tc>
+          <w:tcPr>
+            <w:tcW w:w="1696" w:type="dxa"/>
+          </w:tcPr>
+          <w:p>
+            <w:r>
+              <w:rPr>
+                <w:rFonts w:hint="eastAsia"/>
+              </w:rPr>
+              <w:t>チャンネル</w:t>
+            </w:r>
+          </w:p>
+        </w:tc>
+        <w:tc>
+          <w:tcPr>
+            <w:tcW w:w="2977" w:type="dxa"/>
+          </w:tcPr>
+          <w:p>
+            <w:r>
+              <w:rPr>
+                <w:rFonts w:hint="eastAsia"/>
+              </w:rPr>
+              <w:t>作成</w:t>
+            </w:r>
+            <w:r>
+              <w:rPr>
+                <w:rFonts w:hint="eastAsia"/>
+              </w:rPr>
+              <w:t>/</w:t>
+            </w:r>
+            <w:r>
+              <w:rPr>
+                <w:rFonts w:hint="eastAsia"/>
+              </w:rPr>
+              <w:t>削除</w:t>
+            </w:r>
+          </w:p>
+        </w:tc>
+        <w:tc>
+          <w:tcPr>
+            <w:tcW w:w="3821" w:type="dxa"/>
+          </w:tcPr>
+          <w:p>
+            <w:pPr>
+              <w:rPr>
+                <w:rFonts w:hint="eastAsia"/>
+              </w:rPr>
+            </w:pPr>
+            <w:r>
+              <w:rPr>
+                <w:rFonts w:hint="eastAsia"/>
+              </w:rPr>
+              <w:t>特定のテーマやプロジェクトに基づいて、新しいチャンネルを作成</w:t>
+            </w:r>
+            <w:r>
+              <w:t>/</w:t>
+            </w:r>
+            <w:r>
+              <w:rPr>
+                <w:rFonts w:hint="eastAsia"/>
+              </w:rPr>
+              <w:t>削除する</w:t>
+            </w:r>
+          </w:p>
+        </w:tc>
+      </w:tr>
+      <w:tr>
+        <w:tc>
+          <w:tcPr>
+            <w:tcW w:w="1696" w:type="dxa"/>
           </w:tcPr>
           <w:p/>
         </w:tc>
         <w:tc>
           <w:tcPr>
-            <w:tcW w:w="4766" w:type="dxa"/>
-          </w:tcPr>
-          <w:p/>
-        </w:tc>
-      </w:tr>
-      <w:tr>
-        <w:tc>
-          <w:tcPr>
-            <w:tcW w:w="1951" w:type="dxa"/>
-          </w:tcPr>
-          <w:p/>
-        </w:tc>
-        <w:tc>
-          <w:tcPr>
-            <w:tcW w:w="1985" w:type="dxa"/>
-          </w:tcPr>
-          <w:p/>
-        </w:tc>
-        <w:tc>
-          <w:tcPr>
-            <w:tcW w:w="4766" w:type="dxa"/>
-          </w:tcPr>
-          <w:p/>
-        </w:tc>
-      </w:tr>
-      <w:tr>
-        <w:tc>
-          <w:tcPr>
-            <w:tcW w:w="1951" w:type="dxa"/>
-          </w:tcPr>
-          <w:p/>
-        </w:tc>
-        <w:tc>
-          <w:tcPr>
-            <w:tcW w:w="1985" w:type="dxa"/>
-          </w:tcPr>
-          <w:p/>
-        </w:tc>
-        <w:tc>
-          <w:tcPr>
-            <w:tcW w:w="4766" w:type="dxa"/>
-          </w:tcPr>
-          <w:p/>
-        </w:tc>
-      </w:tr>
-      <w:tr>
-        <w:tc>
-          <w:tcPr>
-            <w:tcW w:w="1951" w:type="dxa"/>
-          </w:tcPr>
-          <w:p/>
-        </w:tc>
-        <w:tc>
-          <w:tcPr>
-            <w:tcW w:w="1985" w:type="dxa"/>
-          </w:tcPr>
-          <w:p/>
-        </w:tc>
-        <w:tc>
-          <w:tcPr>
-            <w:tcW w:w="4766" w:type="dxa"/>
-          </w:tcPr>
-          <w:p/>
+            <w:tcW w:w="2977" w:type="dxa"/>
+          </w:tcPr>
+          <w:p>
+            <w:r>
+              <w:rPr>
+                <w:rFonts w:hint="eastAsia"/>
+              </w:rPr>
+              <w:t>ランダム生成</w:t>
+            </w:r>
+          </w:p>
+        </w:tc>
+        <w:tc>
+          <w:tcPr>
+            <w:tcW w:w="3821" w:type="dxa"/>
+          </w:tcPr>
+          <w:p>
+            <w:r>
+              <w:rPr>
+                <w:rFonts w:hint="eastAsia"/>
+              </w:rPr>
+              <w:t>ランダムに</w:t>
+            </w:r>
+            <w:r>
+              <w:rPr>
+                <w:rFonts w:hint="eastAsia"/>
+              </w:rPr>
+              <w:t>選択された複数のユーザーがチャンネル</w:t>
+            </w:r>
+            <w:r>
+              <w:rPr>
+                <w:rFonts w:hint="eastAsia"/>
+              </w:rPr>
+              <w:t>に参加することで、新しい人と交流を促進する機能。</w:t>
+            </w:r>
+          </w:p>
         </w:tc>
       </w:tr>
     </w:tbl>
@@ -1546,46 +2915,57 @@
     </w:p>
     <w:p>
       <w:pPr>
+        <w:widowControl/>
+        <w:suppressAutoHyphens w:val="0"/>
+        <w:spacing w:line="240" w:lineRule="auto"/>
+      </w:pPr>
+    </w:p>
+    <w:p>
+      <w:r>
+        <w:rPr>
+          <w:rFonts w:hint="eastAsia"/>
+        </w:rPr>
+        <w:t>1</w:t>
+      </w:r>
+      <w:r>
+        <w:t>.</w:t>
+      </w:r>
+      <w:r>
+        <w:rPr>
+          <w:rFonts w:hint="eastAsia"/>
+          <w:color w:val="C0504D" w:themeColor="accent2"/>
+        </w:rPr>
+        <w:t>大項目</w:t>
+      </w:r>
+      <w:r>
+        <w:rPr>
+          <w:rFonts w:hint="eastAsia"/>
+          <w:color w:val="C0504D" w:themeColor="accent2"/>
+        </w:rPr>
+        <w:t>：</w:t>
+      </w:r>
+      <w:r>
+        <w:rPr>
+          <w:rFonts w:hint="eastAsia"/>
+          <w:color w:val="C0504D" w:themeColor="accent2"/>
+        </w:rPr>
+        <w:t>ユーザー</w:t>
+      </w:r>
+    </w:p>
+    <w:p/>
+    <w:p>
+      <w:pPr>
         <w:ind w:firstLineChars="100" w:firstLine="240"/>
       </w:pPr>
-    </w:p>
-    <w:p>
-      <w:pPr>
-        <w:ind w:firstLineChars="100" w:firstLine="240"/>
-      </w:pPr>
-    </w:p>
-    <w:p>
-      <w:r>
-        <w:rPr>
-          <w:rFonts w:hint="eastAsia"/>
-        </w:rPr>
-        <w:t>1</w:t>
-      </w:r>
-      <w:r>
-        <w:t>.</w:t>
+      <w:r>
+        <w:t xml:space="preserve">1.1 </w:t>
       </w:r>
       <w:r>
         <w:rPr>
           <w:rFonts w:hint="eastAsia"/>
           <w:color w:val="C0504D" w:themeColor="accent2"/>
         </w:rPr>
-        <w:t>大項目</w:t>
-      </w:r>
-    </w:p>
-    <w:p/>
-    <w:p>
-      <w:pPr>
-        <w:ind w:left="840"/>
-      </w:pPr>
-      <w:r>
-        <w:t xml:space="preserve">1.1 </w:t>
-      </w:r>
-      <w:r>
-        <w:rPr>
-          <w:rFonts w:hint="eastAsia"/>
-          <w:color w:val="C0504D" w:themeColor="accent2"/>
-        </w:rPr>
-        <w:t>機能名</w:t>
+        <w:t>ログイン</w:t>
       </w:r>
     </w:p>
     <w:tbl>
@@ -1595,14 +2975,21 @@
         <w:tblLook w:val="04A0" w:firstRow="1" w:lastRow="0" w:firstColumn="1" w:lastColumn="0" w:noHBand="0" w:noVBand="1"/>
       </w:tblPr>
       <w:tblGrid>
-        <w:gridCol w:w="2051"/>
-        <w:gridCol w:w="6443"/>
+        <w:gridCol w:w="2048"/>
+        <w:gridCol w:w="6446"/>
       </w:tblGrid>
       <w:tr>
         <w:tc>
           <w:tcPr>
             <w:tcW w:w="2093" w:type="dxa"/>
-            <w:shd w:val="clear" w:color="auto" w:fill="C2D69B" w:themeFill="accent3" w:themeFillTint="99"/>
+            <w:tcBorders>
+              <w:top w:val="single" w:sz="4" w:space="0" w:color="auto"/>
+              <w:left w:val="single" w:sz="4" w:space="0" w:color="auto"/>
+              <w:bottom w:val="single" w:sz="4" w:space="0" w:color="auto"/>
+              <w:right w:val="single" w:sz="4" w:space="0" w:color="auto"/>
+            </w:tcBorders>
+            <w:shd w:val="clear" w:color="auto" w:fill="C2D69B"/>
+            <w:hideMark/>
           </w:tcPr>
           <w:p>
             <w:r>
@@ -1616,15 +3003,36 @@
         <w:tc>
           <w:tcPr>
             <w:tcW w:w="6609" w:type="dxa"/>
-          </w:tcPr>
-          <w:p/>
+            <w:tcBorders>
+              <w:top w:val="single" w:sz="4" w:space="0" w:color="auto"/>
+              <w:left w:val="single" w:sz="4" w:space="0" w:color="auto"/>
+              <w:bottom w:val="single" w:sz="4" w:space="0" w:color="auto"/>
+              <w:right w:val="single" w:sz="4" w:space="0" w:color="auto"/>
+            </w:tcBorders>
+            <w:hideMark/>
+          </w:tcPr>
+          <w:p>
+            <w:r>
+              <w:rPr>
+                <w:rFonts w:hint="eastAsia"/>
+              </w:rPr>
+              <w:t>ログイン</w:t>
+            </w:r>
+          </w:p>
         </w:tc>
       </w:tr>
       <w:tr>
         <w:tc>
           <w:tcPr>
             <w:tcW w:w="2093" w:type="dxa"/>
-            <w:shd w:val="clear" w:color="auto" w:fill="C2D69B" w:themeFill="accent3" w:themeFillTint="99"/>
+            <w:tcBorders>
+              <w:top w:val="single" w:sz="4" w:space="0" w:color="auto"/>
+              <w:left w:val="single" w:sz="4" w:space="0" w:color="auto"/>
+              <w:bottom w:val="single" w:sz="4" w:space="0" w:color="auto"/>
+              <w:right w:val="single" w:sz="4" w:space="0" w:color="auto"/>
+            </w:tcBorders>
+            <w:shd w:val="clear" w:color="auto" w:fill="C2D69B"/>
+            <w:hideMark/>
           </w:tcPr>
           <w:p>
             <w:r>
@@ -1638,15 +3046,36 @@
         <w:tc>
           <w:tcPr>
             <w:tcW w:w="6609" w:type="dxa"/>
-          </w:tcPr>
-          <w:p/>
+            <w:tcBorders>
+              <w:top w:val="single" w:sz="4" w:space="0" w:color="auto"/>
+              <w:left w:val="single" w:sz="4" w:space="0" w:color="auto"/>
+              <w:bottom w:val="single" w:sz="4" w:space="0" w:color="auto"/>
+              <w:right w:val="single" w:sz="4" w:space="0" w:color="auto"/>
+            </w:tcBorders>
+            <w:hideMark/>
+          </w:tcPr>
+          <w:p>
+            <w:r>
+              <w:rPr>
+                <w:rFonts w:hint="eastAsia"/>
+              </w:rPr>
+              <w:t>システムにアクセスするための認証機能</w:t>
+            </w:r>
+          </w:p>
         </w:tc>
       </w:tr>
       <w:tr>
         <w:tc>
           <w:tcPr>
             <w:tcW w:w="2093" w:type="dxa"/>
-            <w:shd w:val="clear" w:color="auto" w:fill="C2D69B" w:themeFill="accent3" w:themeFillTint="99"/>
+            <w:tcBorders>
+              <w:top w:val="single" w:sz="4" w:space="0" w:color="auto"/>
+              <w:left w:val="single" w:sz="4" w:space="0" w:color="auto"/>
+              <w:bottom w:val="single" w:sz="4" w:space="0" w:color="auto"/>
+              <w:right w:val="single" w:sz="4" w:space="0" w:color="auto"/>
+            </w:tcBorders>
+            <w:shd w:val="clear" w:color="auto" w:fill="C2D69B"/>
+            <w:hideMark/>
           </w:tcPr>
           <w:p>
             <w:r>
@@ -1660,15 +3089,36 @@
         <w:tc>
           <w:tcPr>
             <w:tcW w:w="6609" w:type="dxa"/>
-          </w:tcPr>
-          <w:p/>
+            <w:tcBorders>
+              <w:top w:val="single" w:sz="4" w:space="0" w:color="auto"/>
+              <w:left w:val="single" w:sz="4" w:space="0" w:color="auto"/>
+              <w:bottom w:val="single" w:sz="4" w:space="0" w:color="auto"/>
+              <w:right w:val="single" w:sz="4" w:space="0" w:color="auto"/>
+            </w:tcBorders>
+            <w:hideMark/>
+          </w:tcPr>
+          <w:p>
+            <w:r>
+              <w:rPr>
+                <w:rFonts w:hint="eastAsia"/>
+              </w:rPr>
+              <w:t>ユーザーがメールアドレスとパスワードを入力して認証を行い、成功するとダッシュボードにリダイレクトされる</w:t>
+            </w:r>
+          </w:p>
         </w:tc>
       </w:tr>
       <w:tr>
         <w:tc>
           <w:tcPr>
             <w:tcW w:w="2093" w:type="dxa"/>
-            <w:shd w:val="clear" w:color="auto" w:fill="C2D69B" w:themeFill="accent3" w:themeFillTint="99"/>
+            <w:tcBorders>
+              <w:top w:val="single" w:sz="4" w:space="0" w:color="auto"/>
+              <w:left w:val="single" w:sz="4" w:space="0" w:color="auto"/>
+              <w:bottom w:val="single" w:sz="4" w:space="0" w:color="auto"/>
+              <w:right w:val="single" w:sz="4" w:space="0" w:color="auto"/>
+            </w:tcBorders>
+            <w:shd w:val="clear" w:color="auto" w:fill="C2D69B"/>
+            <w:hideMark/>
           </w:tcPr>
           <w:p>
             <w:r>
@@ -1682,15 +3132,36 @@
         <w:tc>
           <w:tcPr>
             <w:tcW w:w="6609" w:type="dxa"/>
-          </w:tcPr>
-          <w:p/>
+            <w:tcBorders>
+              <w:top w:val="single" w:sz="4" w:space="0" w:color="auto"/>
+              <w:left w:val="single" w:sz="4" w:space="0" w:color="auto"/>
+              <w:bottom w:val="single" w:sz="4" w:space="0" w:color="auto"/>
+              <w:right w:val="single" w:sz="4" w:space="0" w:color="auto"/>
+            </w:tcBorders>
+            <w:hideMark/>
+          </w:tcPr>
+          <w:p>
+            <w:r>
+              <w:rPr>
+                <w:rFonts w:hint="eastAsia"/>
+              </w:rPr>
+              <w:t>会員登録済みのユーザー</w:t>
+            </w:r>
+          </w:p>
         </w:tc>
       </w:tr>
       <w:tr>
         <w:tc>
           <w:tcPr>
             <w:tcW w:w="2093" w:type="dxa"/>
-            <w:shd w:val="clear" w:color="auto" w:fill="C2D69B" w:themeFill="accent3" w:themeFillTint="99"/>
+            <w:tcBorders>
+              <w:top w:val="single" w:sz="4" w:space="0" w:color="auto"/>
+              <w:left w:val="single" w:sz="4" w:space="0" w:color="auto"/>
+              <w:bottom w:val="single" w:sz="4" w:space="0" w:color="auto"/>
+              <w:right w:val="single" w:sz="4" w:space="0" w:color="auto"/>
+            </w:tcBorders>
+            <w:shd w:val="clear" w:color="auto" w:fill="C2D69B"/>
+            <w:hideMark/>
           </w:tcPr>
           <w:p>
             <w:r>
@@ -1704,8 +3175,22 @@
         <w:tc>
           <w:tcPr>
             <w:tcW w:w="6609" w:type="dxa"/>
-          </w:tcPr>
-          <w:p/>
+            <w:tcBorders>
+              <w:top w:val="single" w:sz="4" w:space="0" w:color="auto"/>
+              <w:left w:val="single" w:sz="4" w:space="0" w:color="auto"/>
+              <w:bottom w:val="single" w:sz="4" w:space="0" w:color="auto"/>
+              <w:right w:val="single" w:sz="4" w:space="0" w:color="auto"/>
+            </w:tcBorders>
+            <w:hideMark/>
+          </w:tcPr>
+          <w:p>
+            <w:r>
+              <w:rPr>
+                <w:rFonts w:hint="eastAsia"/>
+              </w:rPr>
+              <w:t>メールアドレスが存在しない場合、会員登録を促す</w:t>
+            </w:r>
+          </w:p>
         </w:tc>
       </w:tr>
     </w:tbl>
@@ -1717,23 +3202,22 @@
     </w:p>
     <w:p>
       <w:pPr>
-        <w:ind w:left="840"/>
-      </w:pPr>
-      <w:r>
-        <w:rPr>
-          <w:rFonts w:hint="eastAsia"/>
-        </w:rPr>
-        <w:t>1</w:t>
-      </w:r>
-      <w:r>
-        <w:t xml:space="preserve">.2 </w:t>
+        <w:ind w:firstLineChars="100" w:firstLine="240"/>
+      </w:pPr>
+    </w:p>
+    <w:p>
+      <w:pPr>
+        <w:ind w:firstLineChars="350" w:firstLine="840"/>
+      </w:pPr>
+      <w:r>
+        <w:t xml:space="preserve">1.2 </w:t>
       </w:r>
       <w:r>
         <w:rPr>
           <w:rFonts w:hint="eastAsia"/>
           <w:color w:val="C0504D" w:themeColor="accent2"/>
         </w:rPr>
-        <w:t>機能名</w:t>
+        <w:t>会員登録</w:t>
       </w:r>
     </w:p>
     <w:tbl>
@@ -1743,14 +3227,21 @@
         <w:tblLook w:val="04A0" w:firstRow="1" w:lastRow="0" w:firstColumn="1" w:lastColumn="0" w:noHBand="0" w:noVBand="1"/>
       </w:tblPr>
       <w:tblGrid>
-        <w:gridCol w:w="2051"/>
-        <w:gridCol w:w="6443"/>
+        <w:gridCol w:w="2048"/>
+        <w:gridCol w:w="6446"/>
       </w:tblGrid>
       <w:tr>
         <w:tc>
           <w:tcPr>
             <w:tcW w:w="2093" w:type="dxa"/>
-            <w:shd w:val="clear" w:color="auto" w:fill="C2D69B" w:themeFill="accent3" w:themeFillTint="99"/>
+            <w:tcBorders>
+              <w:top w:val="single" w:sz="4" w:space="0" w:color="auto"/>
+              <w:left w:val="single" w:sz="4" w:space="0" w:color="auto"/>
+              <w:bottom w:val="single" w:sz="4" w:space="0" w:color="auto"/>
+              <w:right w:val="single" w:sz="4" w:space="0" w:color="auto"/>
+            </w:tcBorders>
+            <w:shd w:val="clear" w:color="auto" w:fill="C2D69B"/>
+            <w:hideMark/>
           </w:tcPr>
           <w:p>
             <w:r>
@@ -1764,15 +3255,36 @@
         <w:tc>
           <w:tcPr>
             <w:tcW w:w="6609" w:type="dxa"/>
-          </w:tcPr>
-          <w:p/>
+            <w:tcBorders>
+              <w:top w:val="single" w:sz="4" w:space="0" w:color="auto"/>
+              <w:left w:val="single" w:sz="4" w:space="0" w:color="auto"/>
+              <w:bottom w:val="single" w:sz="4" w:space="0" w:color="auto"/>
+              <w:right w:val="single" w:sz="4" w:space="0" w:color="auto"/>
+            </w:tcBorders>
+            <w:hideMark/>
+          </w:tcPr>
+          <w:p>
+            <w:r>
+              <w:rPr>
+                <w:rFonts w:hint="eastAsia"/>
+              </w:rPr>
+              <w:t>会員登録</w:t>
+            </w:r>
+          </w:p>
         </w:tc>
       </w:tr>
       <w:tr>
         <w:tc>
           <w:tcPr>
             <w:tcW w:w="2093" w:type="dxa"/>
-            <w:shd w:val="clear" w:color="auto" w:fill="C2D69B" w:themeFill="accent3" w:themeFillTint="99"/>
+            <w:tcBorders>
+              <w:top w:val="single" w:sz="4" w:space="0" w:color="auto"/>
+              <w:left w:val="single" w:sz="4" w:space="0" w:color="auto"/>
+              <w:bottom w:val="single" w:sz="4" w:space="0" w:color="auto"/>
+              <w:right w:val="single" w:sz="4" w:space="0" w:color="auto"/>
+            </w:tcBorders>
+            <w:shd w:val="clear" w:color="auto" w:fill="C2D69B"/>
+            <w:hideMark/>
           </w:tcPr>
           <w:p>
             <w:r>
@@ -1786,15 +3298,38 @@
         <w:tc>
           <w:tcPr>
             <w:tcW w:w="6609" w:type="dxa"/>
-          </w:tcPr>
-          <w:p/>
+            <w:tcBorders>
+              <w:top w:val="single" w:sz="4" w:space="0" w:color="auto"/>
+              <w:left w:val="single" w:sz="4" w:space="0" w:color="auto"/>
+              <w:bottom w:val="single" w:sz="4" w:space="0" w:color="auto"/>
+              <w:right w:val="single" w:sz="4" w:space="0" w:color="auto"/>
+            </w:tcBorders>
+            <w:hideMark/>
+          </w:tcPr>
+          <w:p>
+            <w:r>
+              <w:rPr>
+                <w:rFonts w:ascii="Courier New" w:hAnsi="Courier New" w:hint="eastAsia"/>
+                <w:sz w:val="22"/>
+                <w:szCs w:val="22"/>
+              </w:rPr>
+              <w:t>新規ユーザーの情報を登録する</w:t>
+            </w:r>
+          </w:p>
         </w:tc>
       </w:tr>
       <w:tr>
         <w:tc>
           <w:tcPr>
             <w:tcW w:w="2093" w:type="dxa"/>
-            <w:shd w:val="clear" w:color="auto" w:fill="C2D69B" w:themeFill="accent3" w:themeFillTint="99"/>
+            <w:tcBorders>
+              <w:top w:val="single" w:sz="4" w:space="0" w:color="auto"/>
+              <w:left w:val="single" w:sz="4" w:space="0" w:color="auto"/>
+              <w:bottom w:val="single" w:sz="4" w:space="0" w:color="auto"/>
+              <w:right w:val="single" w:sz="4" w:space="0" w:color="auto"/>
+            </w:tcBorders>
+            <w:shd w:val="clear" w:color="auto" w:fill="C2D69B"/>
+            <w:hideMark/>
           </w:tcPr>
           <w:p>
             <w:r>
@@ -1808,15 +3343,38 @@
         <w:tc>
           <w:tcPr>
             <w:tcW w:w="6609" w:type="dxa"/>
-          </w:tcPr>
-          <w:p/>
+            <w:tcBorders>
+              <w:top w:val="single" w:sz="4" w:space="0" w:color="auto"/>
+              <w:left w:val="single" w:sz="4" w:space="0" w:color="auto"/>
+              <w:bottom w:val="single" w:sz="4" w:space="0" w:color="auto"/>
+              <w:right w:val="single" w:sz="4" w:space="0" w:color="auto"/>
+            </w:tcBorders>
+            <w:hideMark/>
+          </w:tcPr>
+          <w:p>
+            <w:r>
+              <w:rPr>
+                <w:rFonts w:ascii="Courier New" w:hAnsi="Courier New" w:hint="eastAsia"/>
+                <w:sz w:val="22"/>
+                <w:szCs w:val="22"/>
+              </w:rPr>
+              <w:t>メールアドレス、氏名を入力し、データ登録する。</w:t>
+            </w:r>
+          </w:p>
         </w:tc>
       </w:tr>
       <w:tr>
         <w:tc>
           <w:tcPr>
             <w:tcW w:w="2093" w:type="dxa"/>
-            <w:shd w:val="clear" w:color="auto" w:fill="C2D69B" w:themeFill="accent3" w:themeFillTint="99"/>
+            <w:tcBorders>
+              <w:top w:val="single" w:sz="4" w:space="0" w:color="auto"/>
+              <w:left w:val="single" w:sz="4" w:space="0" w:color="auto"/>
+              <w:bottom w:val="single" w:sz="4" w:space="0" w:color="auto"/>
+              <w:right w:val="single" w:sz="4" w:space="0" w:color="auto"/>
+            </w:tcBorders>
+            <w:shd w:val="clear" w:color="auto" w:fill="C2D69B"/>
+            <w:hideMark/>
           </w:tcPr>
           <w:p>
             <w:r>
@@ -1830,15 +3388,38 @@
         <w:tc>
           <w:tcPr>
             <w:tcW w:w="6609" w:type="dxa"/>
-          </w:tcPr>
-          <w:p/>
+            <w:tcBorders>
+              <w:top w:val="single" w:sz="4" w:space="0" w:color="auto"/>
+              <w:left w:val="single" w:sz="4" w:space="0" w:color="auto"/>
+              <w:bottom w:val="single" w:sz="4" w:space="0" w:color="auto"/>
+              <w:right w:val="single" w:sz="4" w:space="0" w:color="auto"/>
+            </w:tcBorders>
+            <w:hideMark/>
+          </w:tcPr>
+          <w:p>
+            <w:r>
+              <w:rPr>
+                <w:rFonts w:ascii="Courier New" w:hAnsi="Courier New" w:hint="eastAsia"/>
+                <w:sz w:val="22"/>
+                <w:szCs w:val="22"/>
+              </w:rPr>
+              <w:t>訪問者</w:t>
+            </w:r>
+          </w:p>
         </w:tc>
       </w:tr>
       <w:tr>
         <w:tc>
           <w:tcPr>
             <w:tcW w:w="2093" w:type="dxa"/>
-            <w:shd w:val="clear" w:color="auto" w:fill="C2D69B" w:themeFill="accent3" w:themeFillTint="99"/>
+            <w:tcBorders>
+              <w:top w:val="single" w:sz="4" w:space="0" w:color="auto"/>
+              <w:left w:val="single" w:sz="4" w:space="0" w:color="auto"/>
+              <w:bottom w:val="single" w:sz="4" w:space="0" w:color="auto"/>
+              <w:right w:val="single" w:sz="4" w:space="0" w:color="auto"/>
+            </w:tcBorders>
+            <w:shd w:val="clear" w:color="auto" w:fill="C2D69B"/>
+            <w:hideMark/>
           </w:tcPr>
           <w:p>
             <w:r>
@@ -1852,81 +3433,197 @@
         <w:tc>
           <w:tcPr>
             <w:tcW w:w="6609" w:type="dxa"/>
-          </w:tcPr>
-          <w:p/>
+            <w:tcBorders>
+              <w:top w:val="single" w:sz="4" w:space="0" w:color="auto"/>
+              <w:left w:val="single" w:sz="4" w:space="0" w:color="auto"/>
+              <w:bottom w:val="single" w:sz="4" w:space="0" w:color="auto"/>
+              <w:right w:val="single" w:sz="4" w:space="0" w:color="auto"/>
+            </w:tcBorders>
+            <w:hideMark/>
+          </w:tcPr>
+          <w:p>
+            <w:pPr>
+              <w:rPr>
+                <w:rFonts w:ascii="Courier New" w:hAnsi="Courier New"/>
+                <w:sz w:val="22"/>
+                <w:szCs w:val="22"/>
+              </w:rPr>
+            </w:pPr>
+            <w:r>
+              <w:rPr>
+                <w:rFonts w:ascii="Courier New" w:hAnsi="Courier New" w:hint="eastAsia"/>
+                <w:sz w:val="22"/>
+                <w:szCs w:val="22"/>
+              </w:rPr>
+              <w:t>エラー表示のパターン・表示方法などは外部設計にて明確</w:t>
+            </w:r>
+            <w:r>
+              <w:rPr>
+                <w:rFonts w:ascii="Arial" w:hAnsi="Arial" w:cs="Arial"/>
+                <w:sz w:val="23"/>
+                <w:szCs w:val="23"/>
+              </w:rPr>
+              <w:br/>
+            </w:r>
+            <w:r>
+              <w:rPr>
+                <w:rFonts w:ascii="Courier New" w:hAnsi="Courier New" w:hint="eastAsia"/>
+                <w:sz w:val="22"/>
+                <w:szCs w:val="22"/>
+              </w:rPr>
+              <w:t>にする。氏名は海外のユーザーも考慮し、それぞれ</w:t>
+            </w:r>
+            <w:r>
+              <w:rPr>
+                <w:rFonts w:ascii="Arial" w:hAnsi="Arial" w:cs="Arial"/>
+                <w:sz w:val="22"/>
+                <w:szCs w:val="22"/>
+              </w:rPr>
+              <w:t xml:space="preserve">100 </w:t>
+            </w:r>
+            <w:r>
+              <w:rPr>
+                <w:rFonts w:ascii="Courier New" w:hAnsi="Courier New" w:hint="eastAsia"/>
+                <w:sz w:val="22"/>
+                <w:szCs w:val="22"/>
+              </w:rPr>
+              <w:t>文</w:t>
+            </w:r>
+            <w:r>
+              <w:rPr>
+                <w:rFonts w:ascii="Arial" w:hAnsi="Arial" w:cs="Arial"/>
+                <w:sz w:val="23"/>
+                <w:szCs w:val="23"/>
+              </w:rPr>
+              <w:br/>
+            </w:r>
+            <w:r>
+              <w:rPr>
+                <w:rFonts w:ascii="Courier New" w:hAnsi="Courier New" w:hint="eastAsia"/>
+                <w:sz w:val="22"/>
+                <w:szCs w:val="22"/>
+              </w:rPr>
+              <w:t>字まで格納できるようにする。</w:t>
+            </w:r>
+            <w:r>
+              <w:rPr>
+                <w:rFonts w:ascii="Arial" w:hAnsi="Arial" w:cs="Arial"/>
+                <w:sz w:val="23"/>
+                <w:szCs w:val="23"/>
+              </w:rPr>
+              <w:br/>
+            </w:r>
+            <w:r>
+              <w:rPr>
+                <w:rFonts w:ascii="Courier New" w:hAnsi="Courier New" w:hint="eastAsia"/>
+                <w:sz w:val="22"/>
+                <w:szCs w:val="22"/>
+              </w:rPr>
+              <w:t>メールアドレスは仕様上、最大で</w:t>
+            </w:r>
+            <w:r>
+              <w:rPr>
+                <w:rFonts w:ascii="Arial" w:hAnsi="Arial" w:cs="Arial"/>
+                <w:sz w:val="22"/>
+                <w:szCs w:val="22"/>
+              </w:rPr>
+              <w:t xml:space="preserve">300 </w:t>
+            </w:r>
+            <w:r>
+              <w:rPr>
+                <w:rFonts w:ascii="Courier New" w:hAnsi="Courier New" w:hint="eastAsia"/>
+                <w:sz w:val="22"/>
+                <w:szCs w:val="22"/>
+              </w:rPr>
+              <w:t>文字を超えるが、一</w:t>
+            </w:r>
+            <w:r>
+              <w:rPr>
+                <w:rFonts w:ascii="Arial" w:hAnsi="Arial" w:cs="Arial"/>
+                <w:sz w:val="23"/>
+                <w:szCs w:val="23"/>
+              </w:rPr>
+              <w:br/>
+            </w:r>
+            <w:r>
+              <w:rPr>
+                <w:rFonts w:ascii="Courier New" w:hAnsi="Courier New" w:hint="eastAsia"/>
+                <w:sz w:val="22"/>
+                <w:szCs w:val="22"/>
+              </w:rPr>
+              <w:t>般的なユーザーを考慮すれば十分であるため、</w:t>
+            </w:r>
+            <w:r>
+              <w:rPr>
+                <w:rFonts w:ascii="Arial" w:hAnsi="Arial" w:cs="Arial"/>
+                <w:sz w:val="22"/>
+                <w:szCs w:val="22"/>
+              </w:rPr>
+              <w:t xml:space="preserve">100 </w:t>
+            </w:r>
+            <w:r>
+              <w:rPr>
+                <w:rFonts w:ascii="Courier New" w:hAnsi="Courier New" w:hint="eastAsia"/>
+                <w:sz w:val="22"/>
+                <w:szCs w:val="22"/>
+              </w:rPr>
+              <w:t>文字ま</w:t>
+            </w:r>
+            <w:r>
+              <w:rPr>
+                <w:rFonts w:ascii="Arial" w:hAnsi="Arial" w:cs="Arial"/>
+                <w:sz w:val="23"/>
+                <w:szCs w:val="23"/>
+              </w:rPr>
+              <w:br/>
+            </w:r>
+            <w:r>
+              <w:rPr>
+                <w:rFonts w:ascii="Courier New" w:hAnsi="Courier New" w:hint="eastAsia"/>
+                <w:sz w:val="22"/>
+                <w:szCs w:val="22"/>
+              </w:rPr>
+              <w:t>で格納できるようにする。</w:t>
+            </w:r>
+          </w:p>
+          <w:p>
+            <w:r>
+              <w:rPr>
+                <w:rFonts w:ascii="Courier New" w:hAnsi="Courier New" w:hint="eastAsia"/>
+                <w:sz w:val="22"/>
+                <w:szCs w:val="22"/>
+              </w:rPr>
+              <w:t>メールアドレスと氏名は必須である。</w:t>
+            </w:r>
+          </w:p>
         </w:tc>
       </w:tr>
     </w:tbl>
     <w:p>
       <w:pPr>
-        <w:pStyle w:val="ab"/>
-        <w:ind w:leftChars="0" w:left="1200"/>
-      </w:pPr>
-    </w:p>
-    <w:p>
-      <w:pPr>
-        <w:pStyle w:val="ab"/>
-        <w:ind w:leftChars="0" w:left="1200"/>
-        <w:rPr>
+        <w:ind w:firstLineChars="100" w:firstLine="240"/>
+      </w:pPr>
+    </w:p>
+    <w:p>
+      <w:pPr>
+        <w:widowControl/>
+        <w:suppressAutoHyphens w:val="0"/>
+        <w:spacing w:line="240" w:lineRule="auto"/>
+      </w:pPr>
+    </w:p>
+    <w:p>
+      <w:pPr>
+        <w:ind w:firstLineChars="350" w:firstLine="840"/>
+      </w:pPr>
+      <w:r>
+        <w:t xml:space="preserve">1.3 </w:t>
+      </w:r>
+      <w:r>
+        <w:rPr>
+          <w:rFonts w:hint="eastAsia"/>
           <w:color w:val="C0504D" w:themeColor="accent2"/>
         </w:rPr>
-      </w:pPr>
-      <w:r>
-        <w:rPr>
-          <w:rFonts w:hint="eastAsia"/>
-          <w:color w:val="C0504D" w:themeColor="accent2"/>
-        </w:rPr>
-        <w:t>以下繰り返し</w:t>
-      </w:r>
-    </w:p>
-    <w:p>
-      <w:pPr>
-        <w:pStyle w:val="ab"/>
-        <w:ind w:leftChars="0" w:left="1200"/>
-      </w:pPr>
-    </w:p>
-    <w:p/>
-    <w:p>
-      <w:pPr>
-        <w:ind w:firstLineChars="100" w:firstLine="240"/>
-      </w:pPr>
-    </w:p>
-    <w:p>
-      <w:pPr>
-        <w:ind w:firstLineChars="100" w:firstLine="240"/>
-      </w:pPr>
-    </w:p>
-    <w:p>
-      <w:r>
-        <w:t>2.</w:t>
-      </w:r>
-      <w:r>
-        <w:rPr>
-          <w:rFonts w:hint="eastAsia"/>
-          <w:color w:val="C0504D" w:themeColor="accent2"/>
-        </w:rPr>
-        <w:t>大項目</w:t>
-      </w:r>
-    </w:p>
-    <w:p>
-      <w:pPr>
-        <w:ind w:firstLineChars="100" w:firstLine="240"/>
-      </w:pPr>
-    </w:p>
-    <w:p>
-      <w:pPr>
-        <w:ind w:firstLineChars="100" w:firstLine="240"/>
-      </w:pPr>
-      <w:r>
-        <w:tab/>
-        <w:t xml:space="preserve">2.1 </w:t>
-      </w:r>
-      <w:r>
-        <w:rPr>
-          <w:rFonts w:hint="eastAsia"/>
-          <w:color w:val="C0504D" w:themeColor="accent2"/>
-        </w:rPr>
-        <w:t>機能名</w:t>
+        <w:t>DM</w:t>
       </w:r>
     </w:p>
     <w:tbl>
@@ -1936,14 +3633,21 @@
         <w:tblLook w:val="04A0" w:firstRow="1" w:lastRow="0" w:firstColumn="1" w:lastColumn="0" w:noHBand="0" w:noVBand="1"/>
       </w:tblPr>
       <w:tblGrid>
-        <w:gridCol w:w="2051"/>
-        <w:gridCol w:w="6443"/>
+        <w:gridCol w:w="2043"/>
+        <w:gridCol w:w="6451"/>
       </w:tblGrid>
       <w:tr>
         <w:tc>
           <w:tcPr>
             <w:tcW w:w="2093" w:type="dxa"/>
-            <w:shd w:val="clear" w:color="auto" w:fill="C2D69B" w:themeFill="accent3" w:themeFillTint="99"/>
+            <w:tcBorders>
+              <w:top w:val="single" w:sz="4" w:space="0" w:color="auto"/>
+              <w:left w:val="single" w:sz="4" w:space="0" w:color="auto"/>
+              <w:bottom w:val="single" w:sz="4" w:space="0" w:color="auto"/>
+              <w:right w:val="single" w:sz="4" w:space="0" w:color="auto"/>
+            </w:tcBorders>
+            <w:shd w:val="clear" w:color="auto" w:fill="C2D69B"/>
+            <w:hideMark/>
           </w:tcPr>
           <w:p>
             <w:r>
@@ -1957,15 +3661,36 @@
         <w:tc>
           <w:tcPr>
             <w:tcW w:w="6609" w:type="dxa"/>
-          </w:tcPr>
-          <w:p/>
+            <w:tcBorders>
+              <w:top w:val="single" w:sz="4" w:space="0" w:color="auto"/>
+              <w:left w:val="single" w:sz="4" w:space="0" w:color="auto"/>
+              <w:bottom w:val="single" w:sz="4" w:space="0" w:color="auto"/>
+              <w:right w:val="single" w:sz="4" w:space="0" w:color="auto"/>
+            </w:tcBorders>
+            <w:hideMark/>
+          </w:tcPr>
+          <w:p>
+            <w:r>
+              <w:t>DM</w:t>
+            </w:r>
+            <w:r>
+              <w:t xml:space="preserve"> </w:t>
+            </w:r>
+          </w:p>
         </w:tc>
       </w:tr>
       <w:tr>
         <w:tc>
           <w:tcPr>
             <w:tcW w:w="2093" w:type="dxa"/>
-            <w:shd w:val="clear" w:color="auto" w:fill="C2D69B" w:themeFill="accent3" w:themeFillTint="99"/>
+            <w:tcBorders>
+              <w:top w:val="single" w:sz="4" w:space="0" w:color="auto"/>
+              <w:left w:val="single" w:sz="4" w:space="0" w:color="auto"/>
+              <w:bottom w:val="single" w:sz="4" w:space="0" w:color="auto"/>
+              <w:right w:val="single" w:sz="4" w:space="0" w:color="auto"/>
+            </w:tcBorders>
+            <w:shd w:val="clear" w:color="auto" w:fill="C2D69B"/>
+            <w:hideMark/>
           </w:tcPr>
           <w:p>
             <w:r>
@@ -1979,15 +3704,36 @@
         <w:tc>
           <w:tcPr>
             <w:tcW w:w="6609" w:type="dxa"/>
-          </w:tcPr>
-          <w:p/>
+            <w:tcBorders>
+              <w:top w:val="single" w:sz="4" w:space="0" w:color="auto"/>
+              <w:left w:val="single" w:sz="4" w:space="0" w:color="auto"/>
+              <w:bottom w:val="single" w:sz="4" w:space="0" w:color="auto"/>
+              <w:right w:val="single" w:sz="4" w:space="0" w:color="auto"/>
+            </w:tcBorders>
+            <w:hideMark/>
+          </w:tcPr>
+          <w:p>
+            <w:r>
+              <w:rPr>
+                <w:rFonts w:hint="eastAsia"/>
+              </w:rPr>
+              <w:t>ユーザー同士が個別にメッセージを送受信できる機能</w:t>
+            </w:r>
+          </w:p>
         </w:tc>
       </w:tr>
       <w:tr>
         <w:tc>
           <w:tcPr>
             <w:tcW w:w="2093" w:type="dxa"/>
-            <w:shd w:val="clear" w:color="auto" w:fill="C2D69B" w:themeFill="accent3" w:themeFillTint="99"/>
+            <w:tcBorders>
+              <w:top w:val="single" w:sz="4" w:space="0" w:color="auto"/>
+              <w:left w:val="single" w:sz="4" w:space="0" w:color="auto"/>
+              <w:bottom w:val="single" w:sz="4" w:space="0" w:color="auto"/>
+              <w:right w:val="single" w:sz="4" w:space="0" w:color="auto"/>
+            </w:tcBorders>
+            <w:shd w:val="clear" w:color="auto" w:fill="C2D69B"/>
+            <w:hideMark/>
           </w:tcPr>
           <w:p>
             <w:r>
@@ -2001,15 +3747,54 @@
         <w:tc>
           <w:tcPr>
             <w:tcW w:w="6609" w:type="dxa"/>
-          </w:tcPr>
-          <w:p/>
+            <w:tcBorders>
+              <w:top w:val="single" w:sz="4" w:space="0" w:color="auto"/>
+              <w:left w:val="single" w:sz="4" w:space="0" w:color="auto"/>
+              <w:bottom w:val="single" w:sz="4" w:space="0" w:color="auto"/>
+              <w:right w:val="single" w:sz="4" w:space="0" w:color="auto"/>
+            </w:tcBorders>
+            <w:hideMark/>
+          </w:tcPr>
+          <w:p>
+            <w:pPr>
+              <w:pStyle w:val="ab"/>
+              <w:numPr>
+                <w:ilvl w:val="0"/>
+                <w:numId w:val="12"/>
+              </w:numPr>
+              <w:ind w:leftChars="0"/>
+              <w:contextualSpacing/>
+            </w:pPr>
+            <w:r>
+              <w:rPr>
+                <w:rFonts w:hint="eastAsia"/>
+              </w:rPr>
+              <w:t>相手を選択②「</w:t>
+            </w:r>
+            <w:r>
+              <w:t>DM</w:t>
+            </w:r>
+            <w:r>
+              <w:rPr>
+                <w:rFonts w:hint="eastAsia"/>
+              </w:rPr>
+              <w:t>」ボタンを表示</w:t>
+            </w:r>
+          </w:p>
         </w:tc>
       </w:tr>
       <w:tr>
         <w:tc>
           <w:tcPr>
             <w:tcW w:w="2093" w:type="dxa"/>
-            <w:shd w:val="clear" w:color="auto" w:fill="C2D69B" w:themeFill="accent3" w:themeFillTint="99"/>
+            <w:tcBorders>
+              <w:top w:val="single" w:sz="4" w:space="0" w:color="auto"/>
+              <w:left w:val="single" w:sz="4" w:space="0" w:color="auto"/>
+              <w:bottom w:val="single" w:sz="4" w:space="0" w:color="auto"/>
+              <w:right w:val="single" w:sz="4" w:space="0" w:color="auto"/>
+            </w:tcBorders>
+            <w:shd w:val="clear" w:color="auto" w:fill="C2D69B"/>
+            <w:hideMark/>
           </w:tcPr>
           <w:p>
             <w:r>
@@ -2023,15 +3808,36 @@
         <w:tc>
           <w:tcPr>
             <w:tcW w:w="6609" w:type="dxa"/>
-          </w:tcPr>
-          <w:p/>
+            <w:tcBorders>
+              <w:top w:val="single" w:sz="4" w:space="0" w:color="auto"/>
+              <w:left w:val="single" w:sz="4" w:space="0" w:color="auto"/>
+              <w:bottom w:val="single" w:sz="4" w:space="0" w:color="auto"/>
+              <w:right w:val="single" w:sz="4" w:space="0" w:color="auto"/>
+            </w:tcBorders>
+            <w:hideMark/>
+          </w:tcPr>
+          <w:p>
+            <w:r>
+              <w:rPr>
+                <w:rFonts w:hint="eastAsia"/>
+              </w:rPr>
+              <w:t>ログイン済みのユーザー</w:t>
+            </w:r>
+          </w:p>
         </w:tc>
       </w:tr>
       <w:tr>
         <w:tc>
           <w:tcPr>
             <w:tcW w:w="2093" w:type="dxa"/>
-            <w:shd w:val="clear" w:color="auto" w:fill="C2D69B" w:themeFill="accent3" w:themeFillTint="99"/>
+            <w:tcBorders>
+              <w:top w:val="single" w:sz="4" w:space="0" w:color="auto"/>
+              <w:left w:val="single" w:sz="4" w:space="0" w:color="auto"/>
+              <w:bottom w:val="single" w:sz="4" w:space="0" w:color="auto"/>
+              <w:right w:val="single" w:sz="4" w:space="0" w:color="auto"/>
+            </w:tcBorders>
+            <w:shd w:val="clear" w:color="auto" w:fill="C2D69B"/>
+            <w:hideMark/>
           </w:tcPr>
           <w:p>
             <w:r>
@@ -2045,8 +3851,22 @@
         <w:tc>
           <w:tcPr>
             <w:tcW w:w="6609" w:type="dxa"/>
-          </w:tcPr>
-          <w:p/>
+            <w:tcBorders>
+              <w:top w:val="single" w:sz="4" w:space="0" w:color="auto"/>
+              <w:left w:val="single" w:sz="4" w:space="0" w:color="auto"/>
+              <w:bottom w:val="single" w:sz="4" w:space="0" w:color="auto"/>
+              <w:right w:val="single" w:sz="4" w:space="0" w:color="auto"/>
+            </w:tcBorders>
+            <w:hideMark/>
+          </w:tcPr>
+          <w:p>
+            <w:r>
+              <w:rPr>
+                <w:rFonts w:hint="eastAsia"/>
+              </w:rPr>
+              <w:t>ファイル添付、絵文字、既読機能などをサポート</w:t>
+            </w:r>
+          </w:p>
         </w:tc>
       </w:tr>
     </w:tbl>
@@ -2057,17 +3877,27 @@
     </w:p>
     <w:p>
       <w:pPr>
+        <w:ind w:firstLineChars="100" w:firstLine="240"/>
+      </w:pPr>
+    </w:p>
+    <w:p>
+      <w:pPr>
+        <w:ind w:firstLineChars="100" w:firstLine="240"/>
+      </w:pPr>
+    </w:p>
+    <w:p>
+      <w:pPr>
         <w:ind w:firstLineChars="350" w:firstLine="840"/>
       </w:pPr>
       <w:r>
-        <w:t xml:space="preserve">2.2 </w:t>
+        <w:t xml:space="preserve">1.4 </w:t>
       </w:r>
       <w:r>
         <w:rPr>
           <w:rFonts w:hint="eastAsia"/>
           <w:color w:val="C0504D" w:themeColor="accent2"/>
         </w:rPr>
-        <w:t>機能名</w:t>
+        <w:t>ポイント</w:t>
       </w:r>
     </w:p>
     <w:tbl>
@@ -2077,8 +3907,280 @@
         <w:tblLook w:val="04A0" w:firstRow="1" w:lastRow="0" w:firstColumn="1" w:lastColumn="0" w:noHBand="0" w:noVBand="1"/>
       </w:tblPr>
       <w:tblGrid>
-        <w:gridCol w:w="2051"/>
-        <w:gridCol w:w="6443"/>
+        <w:gridCol w:w="2048"/>
+        <w:gridCol w:w="6446"/>
+      </w:tblGrid>
+      <w:tr>
+        <w:tc>
+          <w:tcPr>
+            <w:tcW w:w="2093" w:type="dxa"/>
+            <w:tcBorders>
+              <w:top w:val="single" w:sz="4" w:space="0" w:color="auto"/>
+              <w:left w:val="single" w:sz="4" w:space="0" w:color="auto"/>
+              <w:bottom w:val="single" w:sz="4" w:space="0" w:color="auto"/>
+              <w:right w:val="single" w:sz="4" w:space="0" w:color="auto"/>
+            </w:tcBorders>
+            <w:shd w:val="clear" w:color="auto" w:fill="C2D69B"/>
+            <w:hideMark/>
+          </w:tcPr>
+          <w:p>
+            <w:r>
+              <w:rPr>
+                <w:rFonts w:hint="eastAsia"/>
+              </w:rPr>
+              <w:t>機能名</w:t>
+            </w:r>
+          </w:p>
+        </w:tc>
+        <w:tc>
+          <w:tcPr>
+            <w:tcW w:w="6609" w:type="dxa"/>
+            <w:tcBorders>
+              <w:top w:val="single" w:sz="4" w:space="0" w:color="auto"/>
+              <w:left w:val="single" w:sz="4" w:space="0" w:color="auto"/>
+              <w:bottom w:val="single" w:sz="4" w:space="0" w:color="auto"/>
+              <w:right w:val="single" w:sz="4" w:space="0" w:color="auto"/>
+            </w:tcBorders>
+            <w:hideMark/>
+          </w:tcPr>
+          <w:p>
+            <w:r>
+              <w:rPr>
+                <w:rFonts w:hint="eastAsia"/>
+              </w:rPr>
+              <w:t>ポイント</w:t>
+            </w:r>
+          </w:p>
+        </w:tc>
+      </w:tr>
+      <w:tr>
+        <w:tc>
+          <w:tcPr>
+            <w:tcW w:w="2093" w:type="dxa"/>
+            <w:tcBorders>
+              <w:top w:val="single" w:sz="4" w:space="0" w:color="auto"/>
+              <w:left w:val="single" w:sz="4" w:space="0" w:color="auto"/>
+              <w:bottom w:val="single" w:sz="4" w:space="0" w:color="auto"/>
+              <w:right w:val="single" w:sz="4" w:space="0" w:color="auto"/>
+            </w:tcBorders>
+            <w:shd w:val="clear" w:color="auto" w:fill="C2D69B"/>
+            <w:hideMark/>
+          </w:tcPr>
+          <w:p>
+            <w:r>
+              <w:rPr>
+                <w:rFonts w:hint="eastAsia"/>
+              </w:rPr>
+              <w:t>概要</w:t>
+            </w:r>
+          </w:p>
+        </w:tc>
+        <w:tc>
+          <w:tcPr>
+            <w:tcW w:w="6609" w:type="dxa"/>
+            <w:tcBorders>
+              <w:top w:val="single" w:sz="4" w:space="0" w:color="auto"/>
+              <w:left w:val="single" w:sz="4" w:space="0" w:color="auto"/>
+              <w:bottom w:val="single" w:sz="4" w:space="0" w:color="auto"/>
+              <w:right w:val="single" w:sz="4" w:space="0" w:color="auto"/>
+            </w:tcBorders>
+            <w:hideMark/>
+          </w:tcPr>
+          <w:p>
+            <w:r>
+              <w:rPr>
+                <w:rFonts w:hint="eastAsia"/>
+              </w:rPr>
+              <w:t>ユーザーの活動に応じてポイントを付与し、インセンティブを提供する機能</w:t>
+            </w:r>
+          </w:p>
+        </w:tc>
+      </w:tr>
+      <w:tr>
+        <w:tc>
+          <w:tcPr>
+            <w:tcW w:w="2093" w:type="dxa"/>
+            <w:tcBorders>
+              <w:top w:val="single" w:sz="4" w:space="0" w:color="auto"/>
+              <w:left w:val="single" w:sz="4" w:space="0" w:color="auto"/>
+              <w:bottom w:val="single" w:sz="4" w:space="0" w:color="auto"/>
+              <w:right w:val="single" w:sz="4" w:space="0" w:color="auto"/>
+            </w:tcBorders>
+            <w:shd w:val="clear" w:color="auto" w:fill="C2D69B"/>
+            <w:hideMark/>
+          </w:tcPr>
+          <w:p>
+            <w:r>
+              <w:rPr>
+                <w:rFonts w:hint="eastAsia"/>
+              </w:rPr>
+              <w:t>処理内容</w:t>
+            </w:r>
+          </w:p>
+        </w:tc>
+        <w:tc>
+          <w:tcPr>
+            <w:tcW w:w="6609" w:type="dxa"/>
+            <w:tcBorders>
+              <w:top w:val="single" w:sz="4" w:space="0" w:color="auto"/>
+              <w:left w:val="single" w:sz="4" w:space="0" w:color="auto"/>
+              <w:bottom w:val="single" w:sz="4" w:space="0" w:color="auto"/>
+              <w:right w:val="single" w:sz="4" w:space="0" w:color="auto"/>
+            </w:tcBorders>
+            <w:hideMark/>
+          </w:tcPr>
+          <w:p>
+            <w:r>
+              <w:rPr>
+                <w:rFonts w:hint="eastAsia"/>
+              </w:rPr>
+              <w:t>ログインなど対してポイントを自動的に加算。ポイントを表示。</w:t>
+            </w:r>
+          </w:p>
+        </w:tc>
+      </w:tr>
+      <w:tr>
+        <w:tc>
+          <w:tcPr>
+            <w:tcW w:w="2093" w:type="dxa"/>
+            <w:tcBorders>
+              <w:top w:val="single" w:sz="4" w:space="0" w:color="auto"/>
+              <w:left w:val="single" w:sz="4" w:space="0" w:color="auto"/>
+              <w:bottom w:val="single" w:sz="4" w:space="0" w:color="auto"/>
+              <w:right w:val="single" w:sz="4" w:space="0" w:color="auto"/>
+            </w:tcBorders>
+            <w:shd w:val="clear" w:color="auto" w:fill="C2D69B"/>
+            <w:hideMark/>
+          </w:tcPr>
+          <w:p>
+            <w:r>
+              <w:rPr>
+                <w:rFonts w:hint="eastAsia"/>
+              </w:rPr>
+              <w:t>想定利用者</w:t>
+            </w:r>
+          </w:p>
+        </w:tc>
+        <w:tc>
+          <w:tcPr>
+            <w:tcW w:w="6609" w:type="dxa"/>
+            <w:tcBorders>
+              <w:top w:val="single" w:sz="4" w:space="0" w:color="auto"/>
+              <w:left w:val="single" w:sz="4" w:space="0" w:color="auto"/>
+              <w:bottom w:val="single" w:sz="4" w:space="0" w:color="auto"/>
+              <w:right w:val="single" w:sz="4" w:space="0" w:color="auto"/>
+            </w:tcBorders>
+            <w:hideMark/>
+          </w:tcPr>
+          <w:p>
+            <w:r>
+              <w:rPr>
+                <w:rFonts w:hint="eastAsia"/>
+              </w:rPr>
+              <w:t>ログイン済みのユーザー</w:t>
+            </w:r>
+          </w:p>
+        </w:tc>
+      </w:tr>
+      <w:tr>
+        <w:tc>
+          <w:tcPr>
+            <w:tcW w:w="2093" w:type="dxa"/>
+            <w:tcBorders>
+              <w:top w:val="single" w:sz="4" w:space="0" w:color="auto"/>
+              <w:left w:val="single" w:sz="4" w:space="0" w:color="auto"/>
+              <w:bottom w:val="single" w:sz="4" w:space="0" w:color="auto"/>
+              <w:right w:val="single" w:sz="4" w:space="0" w:color="auto"/>
+            </w:tcBorders>
+            <w:shd w:val="clear" w:color="auto" w:fill="C2D69B"/>
+            <w:hideMark/>
+          </w:tcPr>
+          <w:p>
+            <w:r>
+              <w:rPr>
+                <w:rFonts w:hint="eastAsia"/>
+              </w:rPr>
+              <w:t>備考</w:t>
+            </w:r>
+          </w:p>
+        </w:tc>
+        <w:tc>
+          <w:tcPr>
+            <w:tcW w:w="6609" w:type="dxa"/>
+            <w:tcBorders>
+              <w:top w:val="single" w:sz="4" w:space="0" w:color="auto"/>
+              <w:left w:val="single" w:sz="4" w:space="0" w:color="auto"/>
+              <w:bottom w:val="single" w:sz="4" w:space="0" w:color="auto"/>
+              <w:right w:val="single" w:sz="4" w:space="0" w:color="auto"/>
+            </w:tcBorders>
+            <w:hideMark/>
+          </w:tcPr>
+          <w:p>
+            <w:r>
+              <w:rPr>
+                <w:rFonts w:hint="eastAsia"/>
+              </w:rPr>
+              <w:t>ポイント履歴の確認機能</w:t>
+            </w:r>
+          </w:p>
+        </w:tc>
+      </w:tr>
+    </w:tbl>
+    <w:p>
+      <w:pPr>
+        <w:ind w:firstLineChars="100" w:firstLine="240"/>
+      </w:pPr>
+    </w:p>
+    <w:p>
+      <w:r>
+        <w:lastRenderedPageBreak/>
+        <w:t>2.</w:t>
+      </w:r>
+      <w:r>
+        <w:rPr>
+          <w:rFonts w:hint="eastAsia"/>
+          <w:color w:val="C0504D" w:themeColor="accent2"/>
+        </w:rPr>
+        <w:t>大項目</w:t>
+      </w:r>
+      <w:r>
+        <w:rPr>
+          <w:rFonts w:hint="eastAsia"/>
+          <w:color w:val="C0504D" w:themeColor="accent2"/>
+        </w:rPr>
+        <w:t>：設定</w:t>
+      </w:r>
+    </w:p>
+    <w:p>
+      <w:pPr>
+        <w:ind w:firstLineChars="100" w:firstLine="240"/>
+      </w:pPr>
+    </w:p>
+    <w:p>
+      <w:pPr>
+        <w:ind w:firstLineChars="100" w:firstLine="240"/>
+      </w:pPr>
+      <w:r>
+        <w:tab/>
+        <w:t xml:space="preserve">2.1 </w:t>
+      </w:r>
+      <w:r>
+        <w:rPr>
+          <w:rFonts w:hint="eastAsia"/>
+          <w:color w:val="C0504D" w:themeColor="accent2"/>
+        </w:rPr>
+        <w:t>プロフィール</w:t>
+      </w:r>
+    </w:p>
+    <w:tbl>
+      <w:tblPr>
+        <w:tblStyle w:val="a4"/>
+        <w:tblW w:w="0" w:type="auto"/>
+        <w:tblLook w:val="04A0" w:firstRow="1" w:lastRow="0" w:firstColumn="1" w:lastColumn="0" w:noHBand="0" w:noVBand="1"/>
+      </w:tblPr>
+      <w:tblGrid>
+        <w:gridCol w:w="2047"/>
+        <w:gridCol w:w="6447"/>
       </w:tblGrid>
       <w:tr>
         <w:tc>
@@ -2099,7 +4201,14 @@
           <w:tcPr>
             <w:tcW w:w="6609" w:type="dxa"/>
           </w:tcPr>
-          <w:p/>
+          <w:p>
+            <w:r>
+              <w:rPr>
+                <w:rFonts w:hint="eastAsia"/>
+              </w:rPr>
+              <w:t>プロフィール</w:t>
+            </w:r>
+          </w:p>
         </w:tc>
       </w:tr>
       <w:tr>
@@ -2121,7 +4230,14 @@
           <w:tcPr>
             <w:tcW w:w="6609" w:type="dxa"/>
           </w:tcPr>
-          <w:p/>
+          <w:p>
+            <w:r>
+              <w:rPr>
+                <w:rFonts w:hint="eastAsia"/>
+              </w:rPr>
+              <w:t>ユーザーのプロフィール情報を登録する。</w:t>
+            </w:r>
+          </w:p>
         </w:tc>
       </w:tr>
       <w:tr>
@@ -2143,6 +4259,93 @@
           <w:tcPr>
             <w:tcW w:w="6609" w:type="dxa"/>
           </w:tcPr>
+          <w:p>
+            <w:r>
+              <w:rPr>
+                <w:rFonts w:hint="eastAsia"/>
+              </w:rPr>
+              <w:t>フルネーム</w:t>
+            </w:r>
+            <w:r>
+              <w:rPr>
+                <w:rFonts w:hint="eastAsia"/>
+              </w:rPr>
+              <w:t>、言語</w:t>
+            </w:r>
+            <w:r>
+              <w:rPr>
+                <w:rFonts w:hint="eastAsia"/>
+              </w:rPr>
+              <w:t>、</w:t>
+            </w:r>
+            <w:r>
+              <w:rPr>
+                <w:rFonts w:hint="eastAsia"/>
+              </w:rPr>
+              <w:t>参加可能</w:t>
+            </w:r>
+            <w:r>
+              <w:rPr>
+                <w:rFonts w:hint="eastAsia"/>
+              </w:rPr>
+              <w:t>日程、</w:t>
+            </w:r>
+            <w:r>
+              <w:rPr>
+                <w:rFonts w:hint="eastAsia"/>
+              </w:rPr>
+              <w:t>第一第二言語、</w:t>
+            </w:r>
+            <w:r>
+              <w:rPr>
+                <w:rFonts w:hint="eastAsia"/>
+              </w:rPr>
+              <w:t>を</w:t>
+            </w:r>
+            <w:r>
+              <w:rPr>
+                <w:rFonts w:hint="eastAsia"/>
+              </w:rPr>
+              <w:t>登録する（必須）。</w:t>
+            </w:r>
+          </w:p>
+          <w:p>
+            <w:r>
+              <w:rPr>
+                <w:rFonts w:hint="eastAsia"/>
+              </w:rPr>
+              <w:t>写真、プロフィール詳細を登録する</w:t>
+            </w:r>
+            <w:r>
+              <w:rPr>
+                <w:rFonts w:hint="eastAsia"/>
+              </w:rPr>
+              <w:t>。</w:t>
+            </w:r>
+            <w:r>
+              <w:rPr>
+                <w:rFonts w:hint="eastAsia"/>
+              </w:rPr>
+              <w:t>（任意）。</w:t>
+            </w:r>
+          </w:p>
+          <w:p>
+            <w:r>
+              <w:rPr>
+                <w:rFonts w:hint="eastAsia"/>
+              </w:rPr>
+              <w:t>これらすべての編集をできるようにする。</w:t>
+            </w:r>
+          </w:p>
+          <w:p/>
+          <w:p>
+            <w:r>
+              <w:rPr>
+                <w:rFonts w:hint="eastAsia"/>
+              </w:rPr>
+              <w:t>自分のポイント情報を取得して表示する。</w:t>
+            </w:r>
+          </w:p>
           <w:p/>
         </w:tc>
       </w:tr>
@@ -2165,7 +4368,14 @@
           <w:tcPr>
             <w:tcW w:w="6609" w:type="dxa"/>
           </w:tcPr>
-          <w:p/>
+          <w:p>
+            <w:r>
+              <w:rPr>
+                <w:rFonts w:hint="eastAsia"/>
+              </w:rPr>
+              <w:t>ユーザー</w:t>
+            </w:r>
+          </w:p>
         </w:tc>
       </w:tr>
       <w:tr>
@@ -2187,6 +4397,23 @@
           <w:tcPr>
             <w:tcW w:w="6609" w:type="dxa"/>
           </w:tcPr>
+          <w:p>
+            <w:r>
+              <w:rPr>
+                <w:rFonts w:hint="eastAsia"/>
+              </w:rPr>
+              <w:t>エラー表示のパターン・表示方法などは外部設計にて明確にする。氏名は海外のユーザーも考慮し、それぞれ</w:t>
+            </w:r>
+            <w:r>
+              <w:t>100</w:t>
+            </w:r>
+            <w:r>
+              <w:rPr>
+                <w:rFonts w:hint="eastAsia"/>
+              </w:rPr>
+              <w:t>文字まで格納できるようにする。</w:t>
+            </w:r>
+          </w:p>
           <w:p/>
         </w:tc>
       </w:tr>
@@ -2198,22 +4425,3991 @@
     </w:p>
     <w:p>
       <w:pPr>
+        <w:ind w:firstLineChars="350" w:firstLine="840"/>
+      </w:pPr>
+      <w:r>
+        <w:t xml:space="preserve">2.2 </w:t>
+      </w:r>
+      <w:r>
+        <w:rPr>
+          <w:rFonts w:hint="eastAsia"/>
+          <w:color w:val="C0504D" w:themeColor="accent2"/>
+        </w:rPr>
+        <w:t>日程調整</w:t>
+      </w:r>
+    </w:p>
+    <w:tbl>
+      <w:tblPr>
+        <w:tblStyle w:val="a4"/>
+        <w:tblW w:w="0" w:type="auto"/>
+        <w:tblLook w:val="04A0" w:firstRow="1" w:lastRow="0" w:firstColumn="1" w:lastColumn="0" w:noHBand="0" w:noVBand="1"/>
+      </w:tblPr>
+      <w:tblGrid>
+        <w:gridCol w:w="2048"/>
+        <w:gridCol w:w="6446"/>
+      </w:tblGrid>
+      <w:tr>
+        <w:tc>
+          <w:tcPr>
+            <w:tcW w:w="2093" w:type="dxa"/>
+            <w:shd w:val="clear" w:color="auto" w:fill="C2D69B" w:themeFill="accent3" w:themeFillTint="99"/>
+          </w:tcPr>
+          <w:p>
+            <w:r>
+              <w:rPr>
+                <w:rFonts w:hint="eastAsia"/>
+              </w:rPr>
+              <w:t>機能名</w:t>
+            </w:r>
+          </w:p>
+        </w:tc>
+        <w:tc>
+          <w:tcPr>
+            <w:tcW w:w="6609" w:type="dxa"/>
+          </w:tcPr>
+          <w:p>
+            <w:r>
+              <w:rPr>
+                <w:rFonts w:hint="eastAsia"/>
+              </w:rPr>
+              <w:t>日程調整</w:t>
+            </w:r>
+          </w:p>
+        </w:tc>
+      </w:tr>
+      <w:tr>
+        <w:tc>
+          <w:tcPr>
+            <w:tcW w:w="2093" w:type="dxa"/>
+            <w:shd w:val="clear" w:color="auto" w:fill="C2D69B" w:themeFill="accent3" w:themeFillTint="99"/>
+          </w:tcPr>
+          <w:p>
+            <w:r>
+              <w:rPr>
+                <w:rFonts w:hint="eastAsia"/>
+              </w:rPr>
+              <w:t>概要</w:t>
+            </w:r>
+          </w:p>
+        </w:tc>
+        <w:tc>
+          <w:tcPr>
+            <w:tcW w:w="6609" w:type="dxa"/>
+          </w:tcPr>
+          <w:p>
+            <w:r>
+              <w:rPr>
+                <w:rFonts w:hint="eastAsia"/>
+              </w:rPr>
+              <w:t>異文化交流グループへの参加可能日程の登録</w:t>
+            </w:r>
+          </w:p>
+        </w:tc>
+      </w:tr>
+      <w:tr>
+        <w:tc>
+          <w:tcPr>
+            <w:tcW w:w="2093" w:type="dxa"/>
+            <w:shd w:val="clear" w:color="auto" w:fill="C2D69B" w:themeFill="accent3" w:themeFillTint="99"/>
+          </w:tcPr>
+          <w:p>
+            <w:r>
+              <w:rPr>
+                <w:rFonts w:hint="eastAsia"/>
+              </w:rPr>
+              <w:t>処理内容</w:t>
+            </w:r>
+          </w:p>
+        </w:tc>
+        <w:tc>
+          <w:tcPr>
+            <w:tcW w:w="6609" w:type="dxa"/>
+          </w:tcPr>
+          <w:p>
+            <w:r>
+              <w:rPr>
+                <w:rFonts w:hint="eastAsia"/>
+              </w:rPr>
+              <w:t>異文化交流グループへの</w:t>
+            </w:r>
+            <w:r>
+              <w:rPr>
+                <w:rFonts w:hint="eastAsia"/>
+              </w:rPr>
+              <w:t>参加可能日程</w:t>
+            </w:r>
+            <w:r>
+              <w:rPr>
+                <w:rFonts w:hint="eastAsia"/>
+              </w:rPr>
+              <w:t>を</w:t>
+            </w:r>
+            <w:r>
+              <w:rPr>
+                <w:rFonts w:hint="eastAsia"/>
+              </w:rPr>
+              <w:t>登録する。</w:t>
+            </w:r>
+          </w:p>
+          <w:p>
+            <w:r>
+              <w:rPr>
+                <w:rFonts w:hint="eastAsia"/>
+              </w:rPr>
+              <w:t>その登録内容に沿って、適した日程のグループにランダムで割り振る。</w:t>
+            </w:r>
+          </w:p>
+          <w:p>
+            <w:r>
+              <w:rPr>
+                <w:rFonts w:hint="eastAsia"/>
+              </w:rPr>
+              <w:t>zoom</w:t>
+            </w:r>
+            <w:r>
+              <w:rPr>
+                <w:rFonts w:hint="eastAsia"/>
+              </w:rPr>
+              <w:t>のリンクを取得して、グループに表示する。</w:t>
+            </w:r>
+          </w:p>
+        </w:tc>
+      </w:tr>
+      <w:tr>
+        <w:tc>
+          <w:tcPr>
+            <w:tcW w:w="2093" w:type="dxa"/>
+            <w:shd w:val="clear" w:color="auto" w:fill="C2D69B" w:themeFill="accent3" w:themeFillTint="99"/>
+          </w:tcPr>
+          <w:p>
+            <w:r>
+              <w:rPr>
+                <w:rFonts w:hint="eastAsia"/>
+              </w:rPr>
+              <w:t>想定利用者</w:t>
+            </w:r>
+          </w:p>
+        </w:tc>
+        <w:tc>
+          <w:tcPr>
+            <w:tcW w:w="6609" w:type="dxa"/>
+          </w:tcPr>
+          <w:p>
+            <w:r>
+              <w:rPr>
+                <w:rFonts w:hint="eastAsia"/>
+              </w:rPr>
+              <w:t>ユーザー</w:t>
+            </w:r>
+          </w:p>
+        </w:tc>
+      </w:tr>
+      <w:tr>
+        <w:tc>
+          <w:tcPr>
+            <w:tcW w:w="2093" w:type="dxa"/>
+            <w:shd w:val="clear" w:color="auto" w:fill="C2D69B" w:themeFill="accent3" w:themeFillTint="99"/>
+          </w:tcPr>
+          <w:p>
+            <w:r>
+              <w:rPr>
+                <w:rFonts w:hint="eastAsia"/>
+              </w:rPr>
+              <w:t>備考</w:t>
+            </w:r>
+          </w:p>
+        </w:tc>
+        <w:tc>
+          <w:tcPr>
+            <w:tcW w:w="6609" w:type="dxa"/>
+          </w:tcPr>
+          <w:p>
+            <w:r>
+              <w:rPr>
+                <w:rFonts w:hint="eastAsia"/>
+              </w:rPr>
+              <w:t>参加可能日程は、参加可能な日程と、朝・夜の二つの選択肢がある。それぞれの参加可能日程と朝・夜を選ぶことで今回の機能である異文化交流のためのグループに参加させられる。</w:t>
+            </w:r>
+          </w:p>
+        </w:tc>
+      </w:tr>
+    </w:tbl>
+    <w:p>
+      <w:pPr>
+        <w:widowControl/>
+        <w:suppressAutoHyphens w:val="0"/>
+        <w:spacing w:line="240" w:lineRule="auto"/>
+      </w:pPr>
+    </w:p>
+    <w:p>
+      <w:pPr>
         <w:ind w:firstLineChars="100" w:firstLine="240"/>
       </w:pPr>
     </w:p>
     <w:p>
       <w:pPr>
+        <w:ind w:firstLineChars="350" w:firstLine="840"/>
+      </w:pPr>
+      <w:r>
+        <w:t>2.</w:t>
+      </w:r>
+      <w:r>
+        <w:rPr>
+          <w:rFonts w:hint="eastAsia"/>
+        </w:rPr>
+        <w:t>3</w:t>
+      </w:r>
+      <w:r>
+        <w:t xml:space="preserve"> </w:t>
+      </w:r>
+      <w:r>
+        <w:rPr>
+          <w:rFonts w:hint="eastAsia"/>
+          <w:color w:val="C0504D" w:themeColor="accent2"/>
+        </w:rPr>
+        <w:t>オンライン表示</w:t>
+      </w:r>
+    </w:p>
+    <w:tbl>
+      <w:tblPr>
+        <w:tblStyle w:val="a4"/>
+        <w:tblW w:w="0" w:type="auto"/>
+        <w:tblLook w:val="04A0" w:firstRow="1" w:lastRow="0" w:firstColumn="1" w:lastColumn="0" w:noHBand="0" w:noVBand="1"/>
+      </w:tblPr>
+      <w:tblGrid>
+        <w:gridCol w:w="2048"/>
+        <w:gridCol w:w="6446"/>
+      </w:tblGrid>
+      <w:tr>
+        <w:tc>
+          <w:tcPr>
+            <w:tcW w:w="2093" w:type="dxa"/>
+            <w:shd w:val="clear" w:color="auto" w:fill="C2D69B" w:themeFill="accent3" w:themeFillTint="99"/>
+          </w:tcPr>
+          <w:p>
+            <w:r>
+              <w:rPr>
+                <w:rFonts w:hint="eastAsia"/>
+              </w:rPr>
+              <w:t>機能名</w:t>
+            </w:r>
+          </w:p>
+        </w:tc>
+        <w:tc>
+          <w:tcPr>
+            <w:tcW w:w="6609" w:type="dxa"/>
+          </w:tcPr>
+          <w:p>
+            <w:r>
+              <w:rPr>
+                <w:rFonts w:hint="eastAsia"/>
+              </w:rPr>
+              <w:t>オンライン</w:t>
+            </w:r>
+            <w:r>
+              <w:rPr>
+                <w:rFonts w:hint="eastAsia"/>
+              </w:rPr>
+              <w:t>表示</w:t>
+            </w:r>
+          </w:p>
+        </w:tc>
+      </w:tr>
+      <w:tr>
+        <w:tc>
+          <w:tcPr>
+            <w:tcW w:w="2093" w:type="dxa"/>
+            <w:shd w:val="clear" w:color="auto" w:fill="C2D69B" w:themeFill="accent3" w:themeFillTint="99"/>
+          </w:tcPr>
+          <w:p>
+            <w:r>
+              <w:rPr>
+                <w:rFonts w:hint="eastAsia"/>
+              </w:rPr>
+              <w:t>概要</w:t>
+            </w:r>
+          </w:p>
+        </w:tc>
+        <w:tc>
+          <w:tcPr>
+            <w:tcW w:w="6609" w:type="dxa"/>
+          </w:tcPr>
+          <w:p>
+            <w:r>
+              <w:rPr>
+                <w:rFonts w:hint="eastAsia"/>
+              </w:rPr>
+              <w:t>ログインステータスを表示する。</w:t>
+            </w:r>
+          </w:p>
+        </w:tc>
+      </w:tr>
+      <w:tr>
+        <w:tc>
+          <w:tcPr>
+            <w:tcW w:w="2093" w:type="dxa"/>
+            <w:shd w:val="clear" w:color="auto" w:fill="C2D69B" w:themeFill="accent3" w:themeFillTint="99"/>
+          </w:tcPr>
+          <w:p>
+            <w:r>
+              <w:rPr>
+                <w:rFonts w:hint="eastAsia"/>
+              </w:rPr>
+              <w:t>処理内容</w:t>
+            </w:r>
+          </w:p>
+        </w:tc>
+        <w:tc>
+          <w:tcPr>
+            <w:tcW w:w="6609" w:type="dxa"/>
+          </w:tcPr>
+          <w:p>
+            <w:r>
+              <w:rPr>
+                <w:rFonts w:hint="eastAsia"/>
+              </w:rPr>
+              <w:t>ユーザーがアプリを使用しているときに、オンラインステータスを表示する。</w:t>
+            </w:r>
+          </w:p>
+          <w:p>
+            <w:r>
+              <w:rPr>
+                <w:rFonts w:hint="eastAsia"/>
+              </w:rPr>
+              <w:t>アプリを使用していないときに、オフラインステータスを表示する。</w:t>
+            </w:r>
+          </w:p>
+        </w:tc>
+      </w:tr>
+      <w:tr>
+        <w:tc>
+          <w:tcPr>
+            <w:tcW w:w="2093" w:type="dxa"/>
+            <w:shd w:val="clear" w:color="auto" w:fill="C2D69B" w:themeFill="accent3" w:themeFillTint="99"/>
+          </w:tcPr>
+          <w:p>
+            <w:r>
+              <w:rPr>
+                <w:rFonts w:hint="eastAsia"/>
+              </w:rPr>
+              <w:t>想定利用者</w:t>
+            </w:r>
+          </w:p>
+        </w:tc>
+        <w:tc>
+          <w:tcPr>
+            <w:tcW w:w="6609" w:type="dxa"/>
+          </w:tcPr>
+          <w:p>
+            <w:r>
+              <w:rPr>
+                <w:rFonts w:hint="eastAsia"/>
+              </w:rPr>
+              <w:t>ユーザー</w:t>
+            </w:r>
+          </w:p>
+        </w:tc>
+      </w:tr>
+      <w:tr>
+        <w:tc>
+          <w:tcPr>
+            <w:tcW w:w="2093" w:type="dxa"/>
+            <w:shd w:val="clear" w:color="auto" w:fill="C2D69B" w:themeFill="accent3" w:themeFillTint="99"/>
+          </w:tcPr>
+          <w:p>
+            <w:r>
+              <w:rPr>
+                <w:rFonts w:hint="eastAsia"/>
+              </w:rPr>
+              <w:t>備考</w:t>
+            </w:r>
+          </w:p>
+        </w:tc>
+        <w:tc>
+          <w:tcPr>
+            <w:tcW w:w="6609" w:type="dxa"/>
+          </w:tcPr>
+          <w:p/>
+        </w:tc>
+      </w:tr>
+    </w:tbl>
+    <w:p>
+      <w:pPr>
         <w:ind w:firstLineChars="100" w:firstLine="240"/>
       </w:pPr>
     </w:p>
     <w:p>
       <w:pPr>
+        <w:widowControl/>
+        <w:suppressAutoHyphens w:val="0"/>
+        <w:spacing w:line="240" w:lineRule="auto"/>
+      </w:pPr>
+      <w:r>
+        <w:br w:type="page"/>
+      </w:r>
+    </w:p>
+    <w:p>
+      <w:pPr>
+        <w:ind w:firstLineChars="100" w:firstLine="240"/>
+      </w:pPr>
+    </w:p>
+    <w:p>
+      <w:pPr>
+        <w:ind w:firstLineChars="350" w:firstLine="840"/>
+      </w:pPr>
+      <w:r>
+        <w:t>2.</w:t>
+      </w:r>
+      <w:r>
+        <w:rPr>
+          <w:rFonts w:hint="eastAsia"/>
+        </w:rPr>
+        <w:t>4</w:t>
+      </w:r>
+      <w:r>
+        <w:t xml:space="preserve"> </w:t>
+      </w:r>
+      <w:r>
+        <w:rPr>
+          <w:rFonts w:hint="eastAsia"/>
+          <w:color w:val="FF0000"/>
+        </w:rPr>
+        <w:t>通知</w:t>
+      </w:r>
+      <w:r>
+        <w:rPr>
+          <w:rFonts w:hint="eastAsia"/>
+          <w:color w:val="C0504D" w:themeColor="accent2"/>
+        </w:rPr>
+        <w:t>機能</w:t>
+      </w:r>
+    </w:p>
+    <w:tbl>
+      <w:tblPr>
+        <w:tblStyle w:val="a4"/>
+        <w:tblW w:w="0" w:type="auto"/>
+        <w:tblLook w:val="04A0" w:firstRow="1" w:lastRow="0" w:firstColumn="1" w:lastColumn="0" w:noHBand="0" w:noVBand="1"/>
+      </w:tblPr>
+      <w:tblGrid>
+        <w:gridCol w:w="2048"/>
+        <w:gridCol w:w="6446"/>
+      </w:tblGrid>
+      <w:tr>
+        <w:tc>
+          <w:tcPr>
+            <w:tcW w:w="2093" w:type="dxa"/>
+            <w:shd w:val="clear" w:color="auto" w:fill="C2D69B" w:themeFill="accent3" w:themeFillTint="99"/>
+          </w:tcPr>
+          <w:p>
+            <w:r>
+              <w:rPr>
+                <w:rFonts w:hint="eastAsia"/>
+              </w:rPr>
+              <w:t>機能名</w:t>
+            </w:r>
+          </w:p>
+        </w:tc>
+        <w:tc>
+          <w:tcPr>
+            <w:tcW w:w="6609" w:type="dxa"/>
+          </w:tcPr>
+          <w:p>
+            <w:r>
+              <w:rPr>
+                <w:rFonts w:hint="eastAsia"/>
+              </w:rPr>
+              <w:t>通知機能</w:t>
+            </w:r>
+          </w:p>
+        </w:tc>
+      </w:tr>
+      <w:tr>
+        <w:tc>
+          <w:tcPr>
+            <w:tcW w:w="2093" w:type="dxa"/>
+            <w:shd w:val="clear" w:color="auto" w:fill="C2D69B" w:themeFill="accent3" w:themeFillTint="99"/>
+          </w:tcPr>
+          <w:p>
+            <w:r>
+              <w:rPr>
+                <w:rFonts w:hint="eastAsia"/>
+              </w:rPr>
+              <w:t>概要</w:t>
+            </w:r>
+          </w:p>
+        </w:tc>
+        <w:tc>
+          <w:tcPr>
+            <w:tcW w:w="6609" w:type="dxa"/>
+          </w:tcPr>
+          <w:p>
+            <w:r>
+              <w:rPr>
+                <w:rFonts w:hint="eastAsia"/>
+              </w:rPr>
+              <w:t>ユーザーが通知を受け取る。</w:t>
+            </w:r>
+          </w:p>
+        </w:tc>
+      </w:tr>
+      <w:tr>
+        <w:tc>
+          <w:tcPr>
+            <w:tcW w:w="2093" w:type="dxa"/>
+            <w:shd w:val="clear" w:color="auto" w:fill="C2D69B" w:themeFill="accent3" w:themeFillTint="99"/>
+          </w:tcPr>
+          <w:p>
+            <w:r>
+              <w:rPr>
+                <w:rFonts w:hint="eastAsia"/>
+              </w:rPr>
+              <w:t>処理内容</w:t>
+            </w:r>
+          </w:p>
+        </w:tc>
+        <w:tc>
+          <w:tcPr>
+            <w:tcW w:w="6609" w:type="dxa"/>
+          </w:tcPr>
+          <w:p>
+            <w:r>
+              <w:rPr>
+                <w:rFonts w:hint="eastAsia"/>
+              </w:rPr>
+              <w:t>ユーザー</w:t>
+            </w:r>
+            <w:r>
+              <w:rPr>
+                <w:rFonts w:hint="eastAsia"/>
+              </w:rPr>
+              <w:t>の投稿に対して、</w:t>
+            </w:r>
+            <w:r>
+              <w:rPr>
+                <w:rFonts w:hint="eastAsia"/>
+              </w:rPr>
+              <w:t>アクションがあった場合に</w:t>
+            </w:r>
+            <w:r>
+              <w:rPr>
+                <w:rFonts w:hint="eastAsia"/>
+              </w:rPr>
+              <w:t>、通知が送信される。</w:t>
+            </w:r>
+          </w:p>
+        </w:tc>
+      </w:tr>
+      <w:tr>
+        <w:tc>
+          <w:tcPr>
+            <w:tcW w:w="2093" w:type="dxa"/>
+            <w:shd w:val="clear" w:color="auto" w:fill="C2D69B" w:themeFill="accent3" w:themeFillTint="99"/>
+          </w:tcPr>
+          <w:p>
+            <w:r>
+              <w:rPr>
+                <w:rFonts w:hint="eastAsia"/>
+              </w:rPr>
+              <w:t>想定利用者</w:t>
+            </w:r>
+          </w:p>
+        </w:tc>
+        <w:tc>
+          <w:tcPr>
+            <w:tcW w:w="6609" w:type="dxa"/>
+          </w:tcPr>
+          <w:p>
+            <w:r>
+              <w:rPr>
+                <w:rFonts w:hint="eastAsia"/>
+              </w:rPr>
+              <w:t>ユーザー</w:t>
+            </w:r>
+          </w:p>
+        </w:tc>
+      </w:tr>
+      <w:tr>
+        <w:tc>
+          <w:tcPr>
+            <w:tcW w:w="2093" w:type="dxa"/>
+            <w:shd w:val="clear" w:color="auto" w:fill="C2D69B" w:themeFill="accent3" w:themeFillTint="99"/>
+          </w:tcPr>
+          <w:p>
+            <w:r>
+              <w:rPr>
+                <w:rFonts w:hint="eastAsia"/>
+              </w:rPr>
+              <w:t>備考</w:t>
+            </w:r>
+          </w:p>
+        </w:tc>
+        <w:tc>
+          <w:tcPr>
+            <w:tcW w:w="6609" w:type="dxa"/>
+          </w:tcPr>
+          <w:p>
+            <w:r>
+              <w:rPr>
+                <w:rFonts w:hint="eastAsia"/>
+              </w:rPr>
+              <w:t>通知：新規ユーザーがアプリを登録したとき、自分あてのコメント、メンション、</w:t>
+            </w:r>
+            <w:r>
+              <w:rPr>
+                <w:rFonts w:hint="eastAsia"/>
+              </w:rPr>
+              <w:t>DM</w:t>
+            </w:r>
+          </w:p>
+        </w:tc>
+      </w:tr>
+    </w:tbl>
+    <w:p>
+      <w:pPr>
+        <w:ind w:firstLineChars="100" w:firstLine="240"/>
+      </w:pPr>
+    </w:p>
+    <w:p>
+      <w:pPr>
+        <w:ind w:firstLineChars="100" w:firstLine="240"/>
+      </w:pPr>
+    </w:p>
+    <w:p>
+      <w:pPr>
+        <w:ind w:firstLineChars="100" w:firstLine="240"/>
+      </w:pPr>
+    </w:p>
+    <w:p>
+      <w:r>
+        <w:t>3.</w:t>
+      </w:r>
+      <w:r>
+        <w:rPr>
+          <w:rFonts w:hint="eastAsia"/>
+          <w:color w:val="C0504D" w:themeColor="accent2"/>
+        </w:rPr>
+        <w:t>大項目：タイムライン</w:t>
+      </w:r>
+    </w:p>
+    <w:p/>
+    <w:p>
+      <w:pPr>
+        <w:ind w:left="840"/>
+      </w:pPr>
+    </w:p>
+    <w:p>
+      <w:pPr>
+        <w:ind w:left="840"/>
+      </w:pPr>
+      <w:r>
+        <w:t xml:space="preserve">3.1 </w:t>
+      </w:r>
+      <w:r>
+        <w:rPr>
+          <w:rFonts w:hint="eastAsia"/>
+          <w:color w:val="C0504D" w:themeColor="accent2"/>
+        </w:rPr>
+        <w:t>投稿</w:t>
+      </w:r>
+    </w:p>
+    <w:tbl>
+      <w:tblPr>
+        <w:tblStyle w:val="a4"/>
+        <w:tblW w:w="0" w:type="auto"/>
+        <w:tblLook w:val="04A0" w:firstRow="1" w:lastRow="0" w:firstColumn="1" w:lastColumn="0" w:noHBand="0" w:noVBand="1"/>
+      </w:tblPr>
+      <w:tblGrid>
+        <w:gridCol w:w="2046"/>
+        <w:gridCol w:w="6448"/>
+      </w:tblGrid>
+      <w:tr>
+        <w:tc>
+          <w:tcPr>
+            <w:tcW w:w="2046" w:type="dxa"/>
+            <w:tcBorders>
+              <w:top w:val="single" w:sz="4" w:space="0" w:color="auto"/>
+              <w:left w:val="single" w:sz="4" w:space="0" w:color="auto"/>
+              <w:bottom w:val="single" w:sz="4" w:space="0" w:color="auto"/>
+              <w:right w:val="single" w:sz="4" w:space="0" w:color="auto"/>
+            </w:tcBorders>
+            <w:shd w:val="clear" w:color="auto" w:fill="C2D69B"/>
+            <w:hideMark/>
+          </w:tcPr>
+          <w:p>
+            <w:r>
+              <w:rPr>
+                <w:rFonts w:hint="eastAsia"/>
+              </w:rPr>
+              <w:t>機能名</w:t>
+            </w:r>
+          </w:p>
+        </w:tc>
+        <w:tc>
+          <w:tcPr>
+            <w:tcW w:w="6448" w:type="dxa"/>
+            <w:tcBorders>
+              <w:top w:val="single" w:sz="4" w:space="0" w:color="auto"/>
+              <w:left w:val="single" w:sz="4" w:space="0" w:color="auto"/>
+              <w:bottom w:val="single" w:sz="4" w:space="0" w:color="auto"/>
+              <w:right w:val="single" w:sz="4" w:space="0" w:color="auto"/>
+            </w:tcBorders>
+            <w:hideMark/>
+          </w:tcPr>
+          <w:p>
+            <w:r>
+              <w:rPr>
+                <w:rFonts w:hint="eastAsia"/>
+              </w:rPr>
+              <w:t>投稿</w:t>
+            </w:r>
+          </w:p>
+        </w:tc>
+      </w:tr>
+      <w:tr>
+        <w:tc>
+          <w:tcPr>
+            <w:tcW w:w="2046" w:type="dxa"/>
+            <w:tcBorders>
+              <w:top w:val="single" w:sz="4" w:space="0" w:color="auto"/>
+              <w:left w:val="single" w:sz="4" w:space="0" w:color="auto"/>
+              <w:bottom w:val="single" w:sz="4" w:space="0" w:color="auto"/>
+              <w:right w:val="single" w:sz="4" w:space="0" w:color="auto"/>
+            </w:tcBorders>
+            <w:shd w:val="clear" w:color="auto" w:fill="C2D69B"/>
+            <w:hideMark/>
+          </w:tcPr>
+          <w:p>
+            <w:r>
+              <w:rPr>
+                <w:rFonts w:hint="eastAsia"/>
+              </w:rPr>
+              <w:t>概要</w:t>
+            </w:r>
+          </w:p>
+        </w:tc>
+        <w:tc>
+          <w:tcPr>
+            <w:tcW w:w="6448" w:type="dxa"/>
+            <w:tcBorders>
+              <w:top w:val="single" w:sz="4" w:space="0" w:color="auto"/>
+              <w:left w:val="single" w:sz="4" w:space="0" w:color="auto"/>
+              <w:bottom w:val="single" w:sz="4" w:space="0" w:color="auto"/>
+              <w:right w:val="single" w:sz="4" w:space="0" w:color="auto"/>
+            </w:tcBorders>
+            <w:hideMark/>
+          </w:tcPr>
+          <w:p>
+            <w:r>
+              <w:rPr>
+                <w:rFonts w:hint="eastAsia"/>
+              </w:rPr>
+              <w:t>自分の発信したい情報を共有する</w:t>
+            </w:r>
+          </w:p>
+        </w:tc>
+      </w:tr>
+      <w:tr>
+        <w:tc>
+          <w:tcPr>
+            <w:tcW w:w="2046" w:type="dxa"/>
+            <w:tcBorders>
+              <w:top w:val="single" w:sz="4" w:space="0" w:color="auto"/>
+              <w:left w:val="single" w:sz="4" w:space="0" w:color="auto"/>
+              <w:bottom w:val="single" w:sz="4" w:space="0" w:color="auto"/>
+              <w:right w:val="single" w:sz="4" w:space="0" w:color="auto"/>
+            </w:tcBorders>
+            <w:shd w:val="clear" w:color="auto" w:fill="C2D69B"/>
+            <w:hideMark/>
+          </w:tcPr>
+          <w:p>
+            <w:r>
+              <w:rPr>
+                <w:rFonts w:hint="eastAsia"/>
+              </w:rPr>
+              <w:t>処理内容</w:t>
+            </w:r>
+          </w:p>
+        </w:tc>
+        <w:tc>
+          <w:tcPr>
+            <w:tcW w:w="6448" w:type="dxa"/>
+            <w:tcBorders>
+              <w:top w:val="single" w:sz="4" w:space="0" w:color="auto"/>
+              <w:left w:val="single" w:sz="4" w:space="0" w:color="auto"/>
+              <w:bottom w:val="single" w:sz="4" w:space="0" w:color="auto"/>
+              <w:right w:val="single" w:sz="4" w:space="0" w:color="auto"/>
+            </w:tcBorders>
+            <w:hideMark/>
+          </w:tcPr>
+          <w:p>
+            <w:pPr>
+              <w:pStyle w:val="ab"/>
+              <w:numPr>
+                <w:ilvl w:val="0"/>
+                <w:numId w:val="13"/>
+              </w:numPr>
+              <w:ind w:leftChars="0"/>
+              <w:contextualSpacing/>
+            </w:pPr>
+            <w:r>
+              <w:rPr>
+                <w:rFonts w:hint="eastAsia"/>
+              </w:rPr>
+              <w:t>＋ボタンを表示②投稿内容を記入③「投稿する」ボタンを表示</w:t>
+            </w:r>
+          </w:p>
+        </w:tc>
+      </w:tr>
+      <w:tr>
+        <w:tc>
+          <w:tcPr>
+            <w:tcW w:w="2046" w:type="dxa"/>
+            <w:tcBorders>
+              <w:top w:val="single" w:sz="4" w:space="0" w:color="auto"/>
+              <w:left w:val="single" w:sz="4" w:space="0" w:color="auto"/>
+              <w:bottom w:val="single" w:sz="4" w:space="0" w:color="auto"/>
+              <w:right w:val="single" w:sz="4" w:space="0" w:color="auto"/>
+            </w:tcBorders>
+            <w:shd w:val="clear" w:color="auto" w:fill="C2D69B"/>
+            <w:hideMark/>
+          </w:tcPr>
+          <w:p>
+            <w:r>
+              <w:rPr>
+                <w:rFonts w:hint="eastAsia"/>
+              </w:rPr>
+              <w:t>想定利用者</w:t>
+            </w:r>
+          </w:p>
+        </w:tc>
+        <w:tc>
+          <w:tcPr>
+            <w:tcW w:w="6448" w:type="dxa"/>
+            <w:tcBorders>
+              <w:top w:val="single" w:sz="4" w:space="0" w:color="auto"/>
+              <w:left w:val="single" w:sz="4" w:space="0" w:color="auto"/>
+              <w:bottom w:val="single" w:sz="4" w:space="0" w:color="auto"/>
+              <w:right w:val="single" w:sz="4" w:space="0" w:color="auto"/>
+            </w:tcBorders>
+            <w:hideMark/>
+          </w:tcPr>
+          <w:p>
+            <w:r>
+              <w:rPr>
+                <w:rFonts w:hint="eastAsia"/>
+              </w:rPr>
+              <w:t>ログイン済みのユーザー</w:t>
+            </w:r>
+          </w:p>
+        </w:tc>
+      </w:tr>
+      <w:tr>
+        <w:tc>
+          <w:tcPr>
+            <w:tcW w:w="2046" w:type="dxa"/>
+            <w:tcBorders>
+              <w:top w:val="single" w:sz="4" w:space="0" w:color="auto"/>
+              <w:left w:val="single" w:sz="4" w:space="0" w:color="auto"/>
+              <w:bottom w:val="single" w:sz="4" w:space="0" w:color="auto"/>
+              <w:right w:val="single" w:sz="4" w:space="0" w:color="auto"/>
+            </w:tcBorders>
+            <w:shd w:val="clear" w:color="auto" w:fill="C2D69B"/>
+            <w:hideMark/>
+          </w:tcPr>
+          <w:p>
+            <w:r>
+              <w:rPr>
+                <w:rFonts w:hint="eastAsia"/>
+              </w:rPr>
+              <w:t>備考</w:t>
+            </w:r>
+          </w:p>
+        </w:tc>
+        <w:tc>
+          <w:tcPr>
+            <w:tcW w:w="6448" w:type="dxa"/>
+            <w:tcBorders>
+              <w:top w:val="single" w:sz="4" w:space="0" w:color="auto"/>
+              <w:left w:val="single" w:sz="4" w:space="0" w:color="auto"/>
+              <w:bottom w:val="single" w:sz="4" w:space="0" w:color="auto"/>
+              <w:right w:val="single" w:sz="4" w:space="0" w:color="auto"/>
+            </w:tcBorders>
+            <w:hideMark/>
+          </w:tcPr>
+          <w:p>
+            <w:r>
+              <w:t>200</w:t>
+            </w:r>
+            <w:r>
+              <w:rPr>
+                <w:rFonts w:hint="eastAsia"/>
+              </w:rPr>
+              <w:t>文字以内、「</w:t>
+            </w:r>
+            <w:r>
+              <w:rPr>
+                <mc:AlternateContent>
+                  <mc:Choice Requires="w16se"/>
+                  <mc:Fallback>
+                    <w:rFonts w:ascii="Segoe UI Emoji" w:eastAsia="Segoe UI Emoji" w:hAnsi="Segoe UI Emoji" w:cs="Segoe UI Emoji"/>
+                  </mc:Fallback>
+                </mc:AlternateContent>
+              </w:rPr>
+              <mc:AlternateContent>
+                <mc:Choice Requires="w16se">
+                  <w16se:symEx w16se:font="Segoe UI Emoji" w16se:char="1F4AC"/>
+                </mc:Choice>
+                <mc:Fallback>
+                  <w:t>💬</w:t>
+                </mc:Fallback>
+              </mc:AlternateContent>
+            </w:r>
+            <w:r>
+              <w:rPr>
+                <w:rFonts w:hint="eastAsia"/>
+              </w:rPr>
+              <w:t>」（コメント）ボタンを表示、</w:t>
+            </w:r>
+            <w:r>
+              <w:rPr>
+                <mc:AlternateContent>
+                  <mc:Choice Requires="w16se"/>
+                  <mc:Fallback>
+                    <w:rFonts w:ascii="Segoe UI Emoji" w:eastAsia="Segoe UI Emoji" w:hAnsi="Segoe UI Emoji" w:cs="Segoe UI Emoji"/>
+                  </mc:Fallback>
+                </mc:AlternateContent>
+              </w:rPr>
+              <mc:AlternateContent>
+                <mc:Choice Requires="w16se">
+                  <w16se:symEx w16se:font="Segoe UI Emoji" w16se:char="1F517"/>
+                </mc:Choice>
+                <mc:Fallback>
+                  <w:t>🔗</w:t>
+                </mc:Fallback>
+              </mc:AlternateContent>
+            </w:r>
+            <w:r>
+              <w:rPr>
+                <w:rFonts w:hint="eastAsia"/>
+              </w:rPr>
+              <w:t>（リンク）ボタンを表示</w:t>
+            </w:r>
+          </w:p>
+        </w:tc>
+      </w:tr>
+    </w:tbl>
+    <w:p>
+      <w:pPr>
+        <w:pStyle w:val="ab"/>
+        <w:ind w:left="960"/>
+      </w:pPr>
+    </w:p>
+    <w:p>
+      <w:pPr>
+        <w:ind w:left="840"/>
+      </w:pPr>
+      <w:r>
+        <w:t xml:space="preserve">3.2 </w:t>
+      </w:r>
+      <w:r>
+        <w:rPr>
+          <w:rFonts w:hint="eastAsia"/>
+          <w:color w:val="C0504D" w:themeColor="accent2"/>
+        </w:rPr>
+        <w:t>コメント</w:t>
+      </w:r>
+    </w:p>
+    <w:tbl>
+      <w:tblPr>
+        <w:tblStyle w:val="a4"/>
+        <w:tblW w:w="0" w:type="auto"/>
+        <w:tblLook w:val="04A0" w:firstRow="1" w:lastRow="0" w:firstColumn="1" w:lastColumn="0" w:noHBand="0" w:noVBand="1"/>
+      </w:tblPr>
+      <w:tblGrid>
+        <w:gridCol w:w="2043"/>
+        <w:gridCol w:w="6451"/>
+      </w:tblGrid>
+      <w:tr>
+        <w:tc>
+          <w:tcPr>
+            <w:tcW w:w="2093" w:type="dxa"/>
+            <w:tcBorders>
+              <w:top w:val="single" w:sz="4" w:space="0" w:color="auto"/>
+              <w:left w:val="single" w:sz="4" w:space="0" w:color="auto"/>
+              <w:bottom w:val="single" w:sz="4" w:space="0" w:color="auto"/>
+              <w:right w:val="single" w:sz="4" w:space="0" w:color="auto"/>
+            </w:tcBorders>
+            <w:shd w:val="clear" w:color="auto" w:fill="C2D69B"/>
+            <w:hideMark/>
+          </w:tcPr>
+          <w:p>
+            <w:r>
+              <w:rPr>
+                <w:rFonts w:hint="eastAsia"/>
+              </w:rPr>
+              <w:t>機能名</w:t>
+            </w:r>
+          </w:p>
+        </w:tc>
+        <w:tc>
+          <w:tcPr>
+            <w:tcW w:w="6609" w:type="dxa"/>
+            <w:tcBorders>
+              <w:top w:val="single" w:sz="4" w:space="0" w:color="auto"/>
+              <w:left w:val="single" w:sz="4" w:space="0" w:color="auto"/>
+              <w:bottom w:val="single" w:sz="4" w:space="0" w:color="auto"/>
+              <w:right w:val="single" w:sz="4" w:space="0" w:color="auto"/>
+            </w:tcBorders>
+            <w:hideMark/>
+          </w:tcPr>
+          <w:p>
+            <w:r>
+              <w:rPr>
+                <w:rFonts w:hint="eastAsia"/>
+              </w:rPr>
+              <w:t>コメント</w:t>
+            </w:r>
+          </w:p>
+        </w:tc>
+      </w:tr>
+      <w:tr>
+        <w:tc>
+          <w:tcPr>
+            <w:tcW w:w="2093" w:type="dxa"/>
+            <w:tcBorders>
+              <w:top w:val="single" w:sz="4" w:space="0" w:color="auto"/>
+              <w:left w:val="single" w:sz="4" w:space="0" w:color="auto"/>
+              <w:bottom w:val="single" w:sz="4" w:space="0" w:color="auto"/>
+              <w:right w:val="single" w:sz="4" w:space="0" w:color="auto"/>
+            </w:tcBorders>
+            <w:shd w:val="clear" w:color="auto" w:fill="C2D69B"/>
+            <w:hideMark/>
+          </w:tcPr>
+          <w:p>
+            <w:r>
+              <w:rPr>
+                <w:rFonts w:hint="eastAsia"/>
+              </w:rPr>
+              <w:t>概要</w:t>
+            </w:r>
+          </w:p>
+        </w:tc>
+        <w:tc>
+          <w:tcPr>
+            <w:tcW w:w="6609" w:type="dxa"/>
+            <w:tcBorders>
+              <w:top w:val="single" w:sz="4" w:space="0" w:color="auto"/>
+              <w:left w:val="single" w:sz="4" w:space="0" w:color="auto"/>
+              <w:bottom w:val="single" w:sz="4" w:space="0" w:color="auto"/>
+              <w:right w:val="single" w:sz="4" w:space="0" w:color="auto"/>
+            </w:tcBorders>
+            <w:hideMark/>
+          </w:tcPr>
+          <w:p>
+            <w:r>
+              <w:rPr>
+                <w:rFonts w:hint="eastAsia"/>
+              </w:rPr>
+              <w:t>投稿に対して返信する</w:t>
+            </w:r>
+          </w:p>
+        </w:tc>
+      </w:tr>
+      <w:tr>
+        <w:tc>
+          <w:tcPr>
+            <w:tcW w:w="2093" w:type="dxa"/>
+            <w:tcBorders>
+              <w:top w:val="single" w:sz="4" w:space="0" w:color="auto"/>
+              <w:left w:val="single" w:sz="4" w:space="0" w:color="auto"/>
+              <w:bottom w:val="single" w:sz="4" w:space="0" w:color="auto"/>
+              <w:right w:val="single" w:sz="4" w:space="0" w:color="auto"/>
+            </w:tcBorders>
+            <w:shd w:val="clear" w:color="auto" w:fill="C2D69B"/>
+            <w:hideMark/>
+          </w:tcPr>
+          <w:p>
+            <w:r>
+              <w:rPr>
+                <w:rFonts w:hint="eastAsia"/>
+              </w:rPr>
+              <w:t>処理内容</w:t>
+            </w:r>
+          </w:p>
+        </w:tc>
+        <w:tc>
+          <w:tcPr>
+            <w:tcW w:w="6609" w:type="dxa"/>
+            <w:tcBorders>
+              <w:top w:val="single" w:sz="4" w:space="0" w:color="auto"/>
+              <w:left w:val="single" w:sz="4" w:space="0" w:color="auto"/>
+              <w:bottom w:val="single" w:sz="4" w:space="0" w:color="auto"/>
+              <w:right w:val="single" w:sz="4" w:space="0" w:color="auto"/>
+            </w:tcBorders>
+            <w:hideMark/>
+          </w:tcPr>
+          <w:p>
+            <w:pPr>
+              <w:pStyle w:val="ab"/>
+              <w:numPr>
+                <w:ilvl w:val="0"/>
+                <w:numId w:val="14"/>
+              </w:numPr>
+              <w:ind w:leftChars="0"/>
+              <w:contextualSpacing/>
+            </w:pPr>
+            <w:r>
+              <w:rPr>
+                <w:rFonts w:hint="eastAsia"/>
+              </w:rPr>
+              <w:t>「</w:t>
+            </w:r>
+            <w:r>
+              <w:rPr>
+                <mc:AlternateContent>
+                  <mc:Choice Requires="w16se"/>
+                  <mc:Fallback>
+                    <w:rFonts w:ascii="Segoe UI Emoji" w:eastAsia="Segoe UI Emoji" w:hAnsi="Segoe UI Emoji" w:cs="Segoe UI Emoji"/>
+                  </mc:Fallback>
+                </mc:AlternateContent>
+              </w:rPr>
+              <mc:AlternateContent>
+                <mc:Choice Requires="w16se">
+                  <w16se:symEx w16se:font="Segoe UI Emoji" w16se:char="1F4AC"/>
+                </mc:Choice>
+                <mc:Fallback>
+                  <w:t>💬</w:t>
+                </mc:Fallback>
+              </mc:AlternateContent>
+            </w:r>
+            <w:r>
+              <w:rPr>
+                <w:rFonts w:hint="eastAsia"/>
+              </w:rPr>
+              <w:t>」（コメント）ボタンからコメントを記入②「投稿する」ボタンを表示</w:t>
+            </w:r>
+          </w:p>
+        </w:tc>
+      </w:tr>
+      <w:tr>
+        <w:tc>
+          <w:tcPr>
+            <w:tcW w:w="2093" w:type="dxa"/>
+            <w:tcBorders>
+              <w:top w:val="single" w:sz="4" w:space="0" w:color="auto"/>
+              <w:left w:val="single" w:sz="4" w:space="0" w:color="auto"/>
+              <w:bottom w:val="single" w:sz="4" w:space="0" w:color="auto"/>
+              <w:right w:val="single" w:sz="4" w:space="0" w:color="auto"/>
+            </w:tcBorders>
+            <w:shd w:val="clear" w:color="auto" w:fill="C2D69B"/>
+            <w:hideMark/>
+          </w:tcPr>
+          <w:p>
+            <w:r>
+              <w:rPr>
+                <w:rFonts w:hint="eastAsia"/>
+              </w:rPr>
+              <w:t>想定利用者</w:t>
+            </w:r>
+          </w:p>
+        </w:tc>
+        <w:tc>
+          <w:tcPr>
+            <w:tcW w:w="6609" w:type="dxa"/>
+            <w:tcBorders>
+              <w:top w:val="single" w:sz="4" w:space="0" w:color="auto"/>
+              <w:left w:val="single" w:sz="4" w:space="0" w:color="auto"/>
+              <w:bottom w:val="single" w:sz="4" w:space="0" w:color="auto"/>
+              <w:right w:val="single" w:sz="4" w:space="0" w:color="auto"/>
+            </w:tcBorders>
+            <w:hideMark/>
+          </w:tcPr>
+          <w:p>
+            <w:r>
+              <w:rPr>
+                <w:rFonts w:hint="eastAsia"/>
+              </w:rPr>
+              <w:t>ログイン済みのユーザー</w:t>
+            </w:r>
+          </w:p>
+        </w:tc>
+      </w:tr>
+      <w:tr>
+        <w:tc>
+          <w:tcPr>
+            <w:tcW w:w="2093" w:type="dxa"/>
+            <w:tcBorders>
+              <w:top w:val="single" w:sz="4" w:space="0" w:color="auto"/>
+              <w:left w:val="single" w:sz="4" w:space="0" w:color="auto"/>
+              <w:bottom w:val="single" w:sz="4" w:space="0" w:color="auto"/>
+              <w:right w:val="single" w:sz="4" w:space="0" w:color="auto"/>
+            </w:tcBorders>
+            <w:shd w:val="clear" w:color="auto" w:fill="C2D69B"/>
+            <w:hideMark/>
+          </w:tcPr>
+          <w:p>
+            <w:r>
+              <w:rPr>
+                <w:rFonts w:hint="eastAsia"/>
+              </w:rPr>
+              <w:t>備考</w:t>
+            </w:r>
+          </w:p>
+        </w:tc>
+        <w:tc>
+          <w:tcPr>
+            <w:tcW w:w="6609" w:type="dxa"/>
+            <w:tcBorders>
+              <w:top w:val="single" w:sz="4" w:space="0" w:color="auto"/>
+              <w:left w:val="single" w:sz="4" w:space="0" w:color="auto"/>
+              <w:bottom w:val="single" w:sz="4" w:space="0" w:color="auto"/>
+              <w:right w:val="single" w:sz="4" w:space="0" w:color="auto"/>
+            </w:tcBorders>
+            <w:hideMark/>
+          </w:tcPr>
+          <w:p>
+            <w:r>
+              <w:rPr>
+                <w:rFonts w:hint="eastAsia"/>
+              </w:rPr>
+              <w:t>投稿と同じ制約</w:t>
+            </w:r>
+          </w:p>
+        </w:tc>
+      </w:tr>
+    </w:tbl>
+    <w:p>
+      <w:pPr>
+        <w:widowControl/>
+        <w:suppressAutoHyphens w:val="0"/>
+        <w:spacing w:line="240" w:lineRule="auto"/>
+        <w:rPr>
+          <w:szCs w:val="21"/>
+        </w:rPr>
+      </w:pPr>
+    </w:p>
+    <w:p>
+      <w:pPr>
+        <w:ind w:left="840"/>
+      </w:pPr>
+      <w:r>
+        <w:t xml:space="preserve">3.3 </w:t>
+      </w:r>
+      <w:r>
+        <w:rPr>
+          <w:rFonts w:hint="eastAsia"/>
+          <w:color w:val="C0504D" w:themeColor="accent2"/>
+        </w:rPr>
+        <w:t>リアクション</w:t>
+      </w:r>
+    </w:p>
+    <w:tbl>
+      <w:tblPr>
+        <w:tblStyle w:val="a4"/>
+        <w:tblW w:w="0" w:type="auto"/>
+        <w:tblLook w:val="04A0" w:firstRow="1" w:lastRow="0" w:firstColumn="1" w:lastColumn="0" w:noHBand="0" w:noVBand="1"/>
+      </w:tblPr>
+      <w:tblGrid>
+        <w:gridCol w:w="2046"/>
+        <w:gridCol w:w="6448"/>
+      </w:tblGrid>
+      <w:tr>
+        <w:tc>
+          <w:tcPr>
+            <w:tcW w:w="2093" w:type="dxa"/>
+            <w:tcBorders>
+              <w:top w:val="single" w:sz="4" w:space="0" w:color="auto"/>
+              <w:left w:val="single" w:sz="4" w:space="0" w:color="auto"/>
+              <w:bottom w:val="single" w:sz="4" w:space="0" w:color="auto"/>
+              <w:right w:val="single" w:sz="4" w:space="0" w:color="auto"/>
+            </w:tcBorders>
+            <w:shd w:val="clear" w:color="auto" w:fill="C2D69B"/>
+            <w:hideMark/>
+          </w:tcPr>
+          <w:p>
+            <w:r>
+              <w:rPr>
+                <w:rFonts w:hint="eastAsia"/>
+              </w:rPr>
+              <w:t>機能名</w:t>
+            </w:r>
+          </w:p>
+        </w:tc>
+        <w:tc>
+          <w:tcPr>
+            <w:tcW w:w="6609" w:type="dxa"/>
+            <w:tcBorders>
+              <w:top w:val="single" w:sz="4" w:space="0" w:color="auto"/>
+              <w:left w:val="single" w:sz="4" w:space="0" w:color="auto"/>
+              <w:bottom w:val="single" w:sz="4" w:space="0" w:color="auto"/>
+              <w:right w:val="single" w:sz="4" w:space="0" w:color="auto"/>
+            </w:tcBorders>
+            <w:hideMark/>
+          </w:tcPr>
+          <w:p>
+            <w:r>
+              <w:rPr>
+                <w:rFonts w:hint="eastAsia"/>
+              </w:rPr>
+              <w:t>リアクション</w:t>
+            </w:r>
+          </w:p>
+        </w:tc>
+      </w:tr>
+      <w:tr>
+        <w:tc>
+          <w:tcPr>
+            <w:tcW w:w="2093" w:type="dxa"/>
+            <w:tcBorders>
+              <w:top w:val="single" w:sz="4" w:space="0" w:color="auto"/>
+              <w:left w:val="single" w:sz="4" w:space="0" w:color="auto"/>
+              <w:bottom w:val="single" w:sz="4" w:space="0" w:color="auto"/>
+              <w:right w:val="single" w:sz="4" w:space="0" w:color="auto"/>
+            </w:tcBorders>
+            <w:shd w:val="clear" w:color="auto" w:fill="C2D69B"/>
+            <w:hideMark/>
+          </w:tcPr>
+          <w:p>
+            <w:r>
+              <w:rPr>
+                <w:rFonts w:hint="eastAsia"/>
+              </w:rPr>
+              <w:t>概要</w:t>
+            </w:r>
+          </w:p>
+        </w:tc>
+        <w:tc>
+          <w:tcPr>
+            <w:tcW w:w="6609" w:type="dxa"/>
+            <w:tcBorders>
+              <w:top w:val="single" w:sz="4" w:space="0" w:color="auto"/>
+              <w:left w:val="single" w:sz="4" w:space="0" w:color="auto"/>
+              <w:bottom w:val="single" w:sz="4" w:space="0" w:color="auto"/>
+              <w:right w:val="single" w:sz="4" w:space="0" w:color="auto"/>
+            </w:tcBorders>
+            <w:hideMark/>
+          </w:tcPr>
+          <w:p>
+            <w:r>
+              <w:rPr>
+                <w:rFonts w:hint="eastAsia"/>
+              </w:rPr>
+              <w:t>投稿やコメントに対してリアクションを付ける機能</w:t>
+            </w:r>
+          </w:p>
+        </w:tc>
+      </w:tr>
+      <w:tr>
+        <w:tc>
+          <w:tcPr>
+            <w:tcW w:w="2093" w:type="dxa"/>
+            <w:tcBorders>
+              <w:top w:val="single" w:sz="4" w:space="0" w:color="auto"/>
+              <w:left w:val="single" w:sz="4" w:space="0" w:color="auto"/>
+              <w:bottom w:val="single" w:sz="4" w:space="0" w:color="auto"/>
+              <w:right w:val="single" w:sz="4" w:space="0" w:color="auto"/>
+            </w:tcBorders>
+            <w:shd w:val="clear" w:color="auto" w:fill="C2D69B"/>
+            <w:hideMark/>
+          </w:tcPr>
+          <w:p>
+            <w:r>
+              <w:rPr>
+                <w:rFonts w:hint="eastAsia"/>
+              </w:rPr>
+              <w:t>処理内容</w:t>
+            </w:r>
+          </w:p>
+        </w:tc>
+        <w:tc>
+          <w:tcPr>
+            <w:tcW w:w="6609" w:type="dxa"/>
+            <w:tcBorders>
+              <w:top w:val="single" w:sz="4" w:space="0" w:color="auto"/>
+              <w:left w:val="single" w:sz="4" w:space="0" w:color="auto"/>
+              <w:bottom w:val="single" w:sz="4" w:space="0" w:color="auto"/>
+              <w:right w:val="single" w:sz="4" w:space="0" w:color="auto"/>
+            </w:tcBorders>
+            <w:hideMark/>
+          </w:tcPr>
+          <w:p>
+            <w:pPr>
+              <w:pStyle w:val="ab"/>
+              <w:numPr>
+                <w:ilvl w:val="0"/>
+                <w:numId w:val="15"/>
+              </w:numPr>
+              <w:ind w:leftChars="0"/>
+              <w:contextualSpacing/>
+            </w:pPr>
+            <w:r>
+              <w:rPr>
+                <w:rFonts w:hint="eastAsia"/>
+              </w:rPr>
+              <w:t>様々な絵文字を表示②選択する</w:t>
+            </w:r>
+          </w:p>
+        </w:tc>
+      </w:tr>
+      <w:tr>
+        <w:tc>
+          <w:tcPr>
+            <w:tcW w:w="2093" w:type="dxa"/>
+            <w:tcBorders>
+              <w:top w:val="single" w:sz="4" w:space="0" w:color="auto"/>
+              <w:left w:val="single" w:sz="4" w:space="0" w:color="auto"/>
+              <w:bottom w:val="single" w:sz="4" w:space="0" w:color="auto"/>
+              <w:right w:val="single" w:sz="4" w:space="0" w:color="auto"/>
+            </w:tcBorders>
+            <w:shd w:val="clear" w:color="auto" w:fill="C2D69B"/>
+            <w:hideMark/>
+          </w:tcPr>
+          <w:p>
+            <w:r>
+              <w:rPr>
+                <w:rFonts w:hint="eastAsia"/>
+              </w:rPr>
+              <w:t>想定利用者</w:t>
+            </w:r>
+          </w:p>
+        </w:tc>
+        <w:tc>
+          <w:tcPr>
+            <w:tcW w:w="6609" w:type="dxa"/>
+            <w:tcBorders>
+              <w:top w:val="single" w:sz="4" w:space="0" w:color="auto"/>
+              <w:left w:val="single" w:sz="4" w:space="0" w:color="auto"/>
+              <w:bottom w:val="single" w:sz="4" w:space="0" w:color="auto"/>
+              <w:right w:val="single" w:sz="4" w:space="0" w:color="auto"/>
+            </w:tcBorders>
+            <w:hideMark/>
+          </w:tcPr>
+          <w:p>
+            <w:r>
+              <w:rPr>
+                <w:rFonts w:hint="eastAsia"/>
+              </w:rPr>
+              <w:t>ログイン済みのユーザー</w:t>
+            </w:r>
+          </w:p>
+        </w:tc>
+      </w:tr>
+      <w:tr>
+        <w:tc>
+          <w:tcPr>
+            <w:tcW w:w="2093" w:type="dxa"/>
+            <w:tcBorders>
+              <w:top w:val="single" w:sz="4" w:space="0" w:color="auto"/>
+              <w:left w:val="single" w:sz="4" w:space="0" w:color="auto"/>
+              <w:bottom w:val="single" w:sz="4" w:space="0" w:color="auto"/>
+              <w:right w:val="single" w:sz="4" w:space="0" w:color="auto"/>
+            </w:tcBorders>
+            <w:shd w:val="clear" w:color="auto" w:fill="C2D69B"/>
+            <w:hideMark/>
+          </w:tcPr>
+          <w:p>
+            <w:r>
+              <w:rPr>
+                <w:rFonts w:hint="eastAsia"/>
+              </w:rPr>
+              <w:t>備考</w:t>
+            </w:r>
+          </w:p>
+        </w:tc>
+        <w:tc>
+          <w:tcPr>
+            <w:tcW w:w="6609" w:type="dxa"/>
+            <w:tcBorders>
+              <w:top w:val="single" w:sz="4" w:space="0" w:color="auto"/>
+              <w:left w:val="single" w:sz="4" w:space="0" w:color="auto"/>
+              <w:bottom w:val="single" w:sz="4" w:space="0" w:color="auto"/>
+              <w:right w:val="single" w:sz="4" w:space="0" w:color="auto"/>
+            </w:tcBorders>
+            <w:hideMark/>
+          </w:tcPr>
+          <w:p>
+            <w:r>
+              <w:rPr>
+                <w:rFonts w:hint="eastAsia"/>
+              </w:rPr>
+              <w:t>絵文字は自由に作成できる</w:t>
+            </w:r>
+          </w:p>
+        </w:tc>
+      </w:tr>
+    </w:tbl>
+    <w:p>
+      <w:pPr>
+        <w:pStyle w:val="ab"/>
+        <w:ind w:left="960"/>
+      </w:pPr>
+    </w:p>
+    <w:p>
+      <w:pPr>
+        <w:pStyle w:val="ab"/>
+        <w:ind w:left="960"/>
+      </w:pPr>
+    </w:p>
+    <w:p>
+      <w:pPr>
+        <w:ind w:left="840"/>
+      </w:pPr>
+      <w:r>
+        <w:t xml:space="preserve">3.4 </w:t>
+      </w:r>
+      <w:r>
+        <w:rPr>
+          <w:rFonts w:hint="eastAsia"/>
+          <w:color w:val="C0504D" w:themeColor="accent2"/>
+        </w:rPr>
+        <w:t>ファイル添付</w:t>
+      </w:r>
+    </w:p>
+    <w:tbl>
+      <w:tblPr>
+        <w:tblStyle w:val="a4"/>
+        <w:tblW w:w="0" w:type="auto"/>
+        <w:tblLook w:val="04A0" w:firstRow="1" w:lastRow="0" w:firstColumn="1" w:lastColumn="0" w:noHBand="0" w:noVBand="1"/>
+      </w:tblPr>
+      <w:tblGrid>
+        <w:gridCol w:w="2046"/>
+        <w:gridCol w:w="6448"/>
+      </w:tblGrid>
+      <w:tr>
+        <w:tc>
+          <w:tcPr>
+            <w:tcW w:w="2093" w:type="dxa"/>
+            <w:tcBorders>
+              <w:top w:val="single" w:sz="4" w:space="0" w:color="auto"/>
+              <w:left w:val="single" w:sz="4" w:space="0" w:color="auto"/>
+              <w:bottom w:val="single" w:sz="4" w:space="0" w:color="auto"/>
+              <w:right w:val="single" w:sz="4" w:space="0" w:color="auto"/>
+            </w:tcBorders>
+            <w:shd w:val="clear" w:color="auto" w:fill="C2D69B"/>
+            <w:hideMark/>
+          </w:tcPr>
+          <w:p>
+            <w:r>
+              <w:rPr>
+                <w:rFonts w:hint="eastAsia"/>
+              </w:rPr>
+              <w:t>機能名</w:t>
+            </w:r>
+          </w:p>
+        </w:tc>
+        <w:tc>
+          <w:tcPr>
+            <w:tcW w:w="6609" w:type="dxa"/>
+            <w:tcBorders>
+              <w:top w:val="single" w:sz="4" w:space="0" w:color="auto"/>
+              <w:left w:val="single" w:sz="4" w:space="0" w:color="auto"/>
+              <w:bottom w:val="single" w:sz="4" w:space="0" w:color="auto"/>
+              <w:right w:val="single" w:sz="4" w:space="0" w:color="auto"/>
+            </w:tcBorders>
+            <w:hideMark/>
+          </w:tcPr>
+          <w:p>
+            <w:r>
+              <w:rPr>
+                <w:rFonts w:hint="eastAsia"/>
+              </w:rPr>
+              <w:t>ファイル添付</w:t>
+            </w:r>
+          </w:p>
+        </w:tc>
+      </w:tr>
+      <w:tr>
+        <w:tc>
+          <w:tcPr>
+            <w:tcW w:w="2093" w:type="dxa"/>
+            <w:tcBorders>
+              <w:top w:val="single" w:sz="4" w:space="0" w:color="auto"/>
+              <w:left w:val="single" w:sz="4" w:space="0" w:color="auto"/>
+              <w:bottom w:val="single" w:sz="4" w:space="0" w:color="auto"/>
+              <w:right w:val="single" w:sz="4" w:space="0" w:color="auto"/>
+            </w:tcBorders>
+            <w:shd w:val="clear" w:color="auto" w:fill="C2D69B"/>
+            <w:hideMark/>
+          </w:tcPr>
+          <w:p>
+            <w:r>
+              <w:rPr>
+                <w:rFonts w:hint="eastAsia"/>
+              </w:rPr>
+              <w:t>概要</w:t>
+            </w:r>
+          </w:p>
+        </w:tc>
+        <w:tc>
+          <w:tcPr>
+            <w:tcW w:w="6609" w:type="dxa"/>
+            <w:tcBorders>
+              <w:top w:val="single" w:sz="4" w:space="0" w:color="auto"/>
+              <w:left w:val="single" w:sz="4" w:space="0" w:color="auto"/>
+              <w:bottom w:val="single" w:sz="4" w:space="0" w:color="auto"/>
+              <w:right w:val="single" w:sz="4" w:space="0" w:color="auto"/>
+            </w:tcBorders>
+            <w:hideMark/>
+          </w:tcPr>
+          <w:p>
+            <w:r>
+              <w:rPr>
+                <w:rFonts w:hint="eastAsia"/>
+              </w:rPr>
+              <w:t>投稿にファイルを添付できる機能</w:t>
+            </w:r>
+          </w:p>
+        </w:tc>
+      </w:tr>
+      <w:tr>
+        <w:tc>
+          <w:tcPr>
+            <w:tcW w:w="2093" w:type="dxa"/>
+            <w:tcBorders>
+              <w:top w:val="single" w:sz="4" w:space="0" w:color="auto"/>
+              <w:left w:val="single" w:sz="4" w:space="0" w:color="auto"/>
+              <w:bottom w:val="single" w:sz="4" w:space="0" w:color="auto"/>
+              <w:right w:val="single" w:sz="4" w:space="0" w:color="auto"/>
+            </w:tcBorders>
+            <w:shd w:val="clear" w:color="auto" w:fill="C2D69B"/>
+            <w:hideMark/>
+          </w:tcPr>
+          <w:p>
+            <w:r>
+              <w:rPr>
+                <w:rFonts w:hint="eastAsia"/>
+              </w:rPr>
+              <w:t>処理内容</w:t>
+            </w:r>
+          </w:p>
+        </w:tc>
+        <w:tc>
+          <w:tcPr>
+            <w:tcW w:w="6609" w:type="dxa"/>
+            <w:tcBorders>
+              <w:top w:val="single" w:sz="4" w:space="0" w:color="auto"/>
+              <w:left w:val="single" w:sz="4" w:space="0" w:color="auto"/>
+              <w:bottom w:val="single" w:sz="4" w:space="0" w:color="auto"/>
+              <w:right w:val="single" w:sz="4" w:space="0" w:color="auto"/>
+            </w:tcBorders>
+            <w:hideMark/>
+          </w:tcPr>
+          <w:p>
+            <w:pPr>
+              <w:pStyle w:val="ab"/>
+              <w:numPr>
+                <w:ilvl w:val="0"/>
+                <w:numId w:val="16"/>
+              </w:numPr>
+              <w:ind w:leftChars="0"/>
+              <w:contextualSpacing/>
+            </w:pPr>
+            <w:r>
+              <w:rPr>
+                <mc:AlternateContent>
+                  <mc:Choice Requires="w16se"/>
+                  <mc:Fallback>
+                    <w:rFonts w:ascii="Segoe UI Emoji" w:eastAsia="Segoe UI Emoji" w:hAnsi="Segoe UI Emoji" w:cs="Segoe UI Emoji"/>
+                  </mc:Fallback>
+                </mc:AlternateContent>
+              </w:rPr>
+              <mc:AlternateContent>
+                <mc:Choice Requires="w16se">
+                  <w16se:symEx w16se:font="Segoe UI Emoji" w16se:char="1F517"/>
+                </mc:Choice>
+                <mc:Fallback>
+                  <w:t>🔗</w:t>
+                </mc:Fallback>
+              </mc:AlternateContent>
+            </w:r>
+            <w:r>
+              <w:rPr>
+                <w:rFonts w:hint="eastAsia"/>
+              </w:rPr>
+              <w:t>（リンク）ボタンからファイルや写真選択②「投稿する」ボタンを表示</w:t>
+            </w:r>
+          </w:p>
+        </w:tc>
+      </w:tr>
+      <w:tr>
+        <w:tc>
+          <w:tcPr>
+            <w:tcW w:w="2093" w:type="dxa"/>
+            <w:tcBorders>
+              <w:top w:val="single" w:sz="4" w:space="0" w:color="auto"/>
+              <w:left w:val="single" w:sz="4" w:space="0" w:color="auto"/>
+              <w:bottom w:val="single" w:sz="4" w:space="0" w:color="auto"/>
+              <w:right w:val="single" w:sz="4" w:space="0" w:color="auto"/>
+            </w:tcBorders>
+            <w:shd w:val="clear" w:color="auto" w:fill="C2D69B"/>
+            <w:hideMark/>
+          </w:tcPr>
+          <w:p>
+            <w:r>
+              <w:rPr>
+                <w:rFonts w:hint="eastAsia"/>
+              </w:rPr>
+              <w:lastRenderedPageBreak/>
+              <w:t>想定利用者</w:t>
+            </w:r>
+          </w:p>
+        </w:tc>
+        <w:tc>
+          <w:tcPr>
+            <w:tcW w:w="6609" w:type="dxa"/>
+            <w:tcBorders>
+              <w:top w:val="single" w:sz="4" w:space="0" w:color="auto"/>
+              <w:left w:val="single" w:sz="4" w:space="0" w:color="auto"/>
+              <w:bottom w:val="single" w:sz="4" w:space="0" w:color="auto"/>
+              <w:right w:val="single" w:sz="4" w:space="0" w:color="auto"/>
+            </w:tcBorders>
+            <w:hideMark/>
+          </w:tcPr>
+          <w:p>
+            <w:r>
+              <w:rPr>
+                <w:rFonts w:hint="eastAsia"/>
+              </w:rPr>
+              <w:t>ログイン済みのユーザー</w:t>
+            </w:r>
+          </w:p>
+        </w:tc>
+      </w:tr>
+      <w:tr>
+        <w:tc>
+          <w:tcPr>
+            <w:tcW w:w="2093" w:type="dxa"/>
+            <w:tcBorders>
+              <w:top w:val="single" w:sz="4" w:space="0" w:color="auto"/>
+              <w:left w:val="single" w:sz="4" w:space="0" w:color="auto"/>
+              <w:bottom w:val="single" w:sz="4" w:space="0" w:color="auto"/>
+              <w:right w:val="single" w:sz="4" w:space="0" w:color="auto"/>
+            </w:tcBorders>
+            <w:shd w:val="clear" w:color="auto" w:fill="C2D69B"/>
+            <w:hideMark/>
+          </w:tcPr>
+          <w:p>
+            <w:r>
+              <w:rPr>
+                <w:rFonts w:hint="eastAsia"/>
+              </w:rPr>
+              <w:t>備考</w:t>
+            </w:r>
+          </w:p>
+        </w:tc>
+        <w:tc>
+          <w:tcPr>
+            <w:tcW w:w="6609" w:type="dxa"/>
+            <w:tcBorders>
+              <w:top w:val="single" w:sz="4" w:space="0" w:color="auto"/>
+              <w:left w:val="single" w:sz="4" w:space="0" w:color="auto"/>
+              <w:bottom w:val="single" w:sz="4" w:space="0" w:color="auto"/>
+              <w:right w:val="single" w:sz="4" w:space="0" w:color="auto"/>
+            </w:tcBorders>
+            <w:hideMark/>
+          </w:tcPr>
+          <w:p>
+            <w:r>
+              <w:rPr>
+                <w:rFonts w:hint="eastAsia"/>
+              </w:rPr>
+              <w:t>ファイル形式の制限や容量の管理が必要</w:t>
+            </w:r>
+          </w:p>
+        </w:tc>
+      </w:tr>
+    </w:tbl>
+    <w:p>
+      <w:pPr>
+        <w:pStyle w:val="ab"/>
+        <w:ind w:left="960"/>
+      </w:pPr>
+    </w:p>
+    <w:p>
+      <w:pPr>
+        <w:ind w:left="840"/>
+      </w:pPr>
+      <w:r>
+        <w:t xml:space="preserve">3.5 </w:t>
+      </w:r>
+      <w:r>
+        <w:rPr>
+          <w:rFonts w:hint="eastAsia"/>
+          <w:color w:val="C0504D" w:themeColor="accent2"/>
+        </w:rPr>
+        <w:t>メンション</w:t>
+      </w:r>
+    </w:p>
+    <w:tbl>
+      <w:tblPr>
+        <w:tblStyle w:val="a4"/>
+        <w:tblW w:w="0" w:type="auto"/>
+        <w:tblLook w:val="04A0" w:firstRow="1" w:lastRow="0" w:firstColumn="1" w:lastColumn="0" w:noHBand="0" w:noVBand="1"/>
+      </w:tblPr>
+      <w:tblGrid>
+        <w:gridCol w:w="2049"/>
+        <w:gridCol w:w="6445"/>
+      </w:tblGrid>
+      <w:tr>
+        <w:tc>
+          <w:tcPr>
+            <w:tcW w:w="2049" w:type="dxa"/>
+            <w:tcBorders>
+              <w:top w:val="single" w:sz="4" w:space="0" w:color="auto"/>
+              <w:left w:val="single" w:sz="4" w:space="0" w:color="auto"/>
+              <w:bottom w:val="single" w:sz="4" w:space="0" w:color="auto"/>
+              <w:right w:val="single" w:sz="4" w:space="0" w:color="auto"/>
+            </w:tcBorders>
+            <w:shd w:val="clear" w:color="auto" w:fill="C2D69B"/>
+            <w:hideMark/>
+          </w:tcPr>
+          <w:p>
+            <w:r>
+              <w:rPr>
+                <w:rFonts w:hint="eastAsia"/>
+              </w:rPr>
+              <w:t>機能名</w:t>
+            </w:r>
+          </w:p>
+        </w:tc>
+        <w:tc>
+          <w:tcPr>
+            <w:tcW w:w="6445" w:type="dxa"/>
+            <w:tcBorders>
+              <w:top w:val="single" w:sz="4" w:space="0" w:color="auto"/>
+              <w:left w:val="single" w:sz="4" w:space="0" w:color="auto"/>
+              <w:bottom w:val="single" w:sz="4" w:space="0" w:color="auto"/>
+              <w:right w:val="single" w:sz="4" w:space="0" w:color="auto"/>
+            </w:tcBorders>
+            <w:hideMark/>
+          </w:tcPr>
+          <w:p>
+            <w:r>
+              <w:rPr>
+                <w:rFonts w:hint="eastAsia"/>
+              </w:rPr>
+              <w:t>メンション</w:t>
+            </w:r>
+          </w:p>
+        </w:tc>
+      </w:tr>
+      <w:tr>
+        <w:tc>
+          <w:tcPr>
+            <w:tcW w:w="2049" w:type="dxa"/>
+            <w:tcBorders>
+              <w:top w:val="single" w:sz="4" w:space="0" w:color="auto"/>
+              <w:left w:val="single" w:sz="4" w:space="0" w:color="auto"/>
+              <w:bottom w:val="single" w:sz="4" w:space="0" w:color="auto"/>
+              <w:right w:val="single" w:sz="4" w:space="0" w:color="auto"/>
+            </w:tcBorders>
+            <w:shd w:val="clear" w:color="auto" w:fill="C2D69B"/>
+            <w:hideMark/>
+          </w:tcPr>
+          <w:p>
+            <w:r>
+              <w:rPr>
+                <w:rFonts w:hint="eastAsia"/>
+              </w:rPr>
+              <w:t>概要</w:t>
+            </w:r>
+          </w:p>
+        </w:tc>
+        <w:tc>
+          <w:tcPr>
+            <w:tcW w:w="6445" w:type="dxa"/>
+            <w:tcBorders>
+              <w:top w:val="single" w:sz="4" w:space="0" w:color="auto"/>
+              <w:left w:val="single" w:sz="4" w:space="0" w:color="auto"/>
+              <w:bottom w:val="single" w:sz="4" w:space="0" w:color="auto"/>
+              <w:right w:val="single" w:sz="4" w:space="0" w:color="auto"/>
+            </w:tcBorders>
+            <w:hideMark/>
+          </w:tcPr>
+          <w:p>
+            <w:r>
+              <w:rPr>
+                <w:rFonts w:hint="eastAsia"/>
+              </w:rPr>
+              <w:t>特定のユーザーを指名してメッセージを送る機能</w:t>
+            </w:r>
+          </w:p>
+        </w:tc>
+      </w:tr>
+      <w:tr>
+        <w:tc>
+          <w:tcPr>
+            <w:tcW w:w="2049" w:type="dxa"/>
+            <w:tcBorders>
+              <w:top w:val="single" w:sz="4" w:space="0" w:color="auto"/>
+              <w:left w:val="single" w:sz="4" w:space="0" w:color="auto"/>
+              <w:bottom w:val="single" w:sz="4" w:space="0" w:color="auto"/>
+              <w:right w:val="single" w:sz="4" w:space="0" w:color="auto"/>
+            </w:tcBorders>
+            <w:shd w:val="clear" w:color="auto" w:fill="C2D69B"/>
+            <w:hideMark/>
+          </w:tcPr>
+          <w:p>
+            <w:r>
+              <w:rPr>
+                <w:rFonts w:hint="eastAsia"/>
+              </w:rPr>
+              <w:t>処理内容</w:t>
+            </w:r>
+          </w:p>
+        </w:tc>
+        <w:tc>
+          <w:tcPr>
+            <w:tcW w:w="6445" w:type="dxa"/>
+            <w:tcBorders>
+              <w:top w:val="single" w:sz="4" w:space="0" w:color="auto"/>
+              <w:left w:val="single" w:sz="4" w:space="0" w:color="auto"/>
+              <w:bottom w:val="single" w:sz="4" w:space="0" w:color="auto"/>
+              <w:right w:val="single" w:sz="4" w:space="0" w:color="auto"/>
+            </w:tcBorders>
+            <w:hideMark/>
+          </w:tcPr>
+          <w:p>
+            <w:r>
+              <w:rPr>
+                <w:rFonts w:hint="eastAsia"/>
+              </w:rPr>
+              <w:t>「</w:t>
+            </w:r>
+            <w:r>
+              <w:t>@</w:t>
+            </w:r>
+            <w:r>
+              <w:rPr>
+                <w:rFonts w:hint="eastAsia"/>
+              </w:rPr>
+              <w:t>ユーザー名」でメンションを行う</w:t>
+            </w:r>
+          </w:p>
+        </w:tc>
+      </w:tr>
+      <w:tr>
+        <w:tc>
+          <w:tcPr>
+            <w:tcW w:w="2049" w:type="dxa"/>
+            <w:tcBorders>
+              <w:top w:val="single" w:sz="4" w:space="0" w:color="auto"/>
+              <w:left w:val="single" w:sz="4" w:space="0" w:color="auto"/>
+              <w:bottom w:val="single" w:sz="4" w:space="0" w:color="auto"/>
+              <w:right w:val="single" w:sz="4" w:space="0" w:color="auto"/>
+            </w:tcBorders>
+            <w:shd w:val="clear" w:color="auto" w:fill="C2D69B"/>
+            <w:hideMark/>
+          </w:tcPr>
+          <w:p>
+            <w:r>
+              <w:rPr>
+                <w:rFonts w:hint="eastAsia"/>
+              </w:rPr>
+              <w:t>想定利用者</w:t>
+            </w:r>
+          </w:p>
+        </w:tc>
+        <w:tc>
+          <w:tcPr>
+            <w:tcW w:w="6445" w:type="dxa"/>
+            <w:tcBorders>
+              <w:top w:val="single" w:sz="4" w:space="0" w:color="auto"/>
+              <w:left w:val="single" w:sz="4" w:space="0" w:color="auto"/>
+              <w:bottom w:val="single" w:sz="4" w:space="0" w:color="auto"/>
+              <w:right w:val="single" w:sz="4" w:space="0" w:color="auto"/>
+            </w:tcBorders>
+            <w:hideMark/>
+          </w:tcPr>
+          <w:p>
+            <w:r>
+              <w:rPr>
+                <w:rFonts w:hint="eastAsia"/>
+              </w:rPr>
+              <w:t>ログイン済みのユーザー</w:t>
+            </w:r>
+          </w:p>
+        </w:tc>
+      </w:tr>
+      <w:tr>
+        <w:tc>
+          <w:tcPr>
+            <w:tcW w:w="2049" w:type="dxa"/>
+            <w:tcBorders>
+              <w:top w:val="single" w:sz="4" w:space="0" w:color="auto"/>
+              <w:left w:val="single" w:sz="4" w:space="0" w:color="auto"/>
+              <w:bottom w:val="single" w:sz="4" w:space="0" w:color="auto"/>
+              <w:right w:val="single" w:sz="4" w:space="0" w:color="auto"/>
+            </w:tcBorders>
+            <w:shd w:val="clear" w:color="auto" w:fill="C2D69B"/>
+            <w:hideMark/>
+          </w:tcPr>
+          <w:p>
+            <w:r>
+              <w:rPr>
+                <w:rFonts w:hint="eastAsia"/>
+              </w:rPr>
+              <w:t>備考</w:t>
+            </w:r>
+          </w:p>
+        </w:tc>
+        <w:tc>
+          <w:tcPr>
+            <w:tcW w:w="6445" w:type="dxa"/>
+            <w:tcBorders>
+              <w:top w:val="single" w:sz="4" w:space="0" w:color="auto"/>
+              <w:left w:val="single" w:sz="4" w:space="0" w:color="auto"/>
+              <w:bottom w:val="single" w:sz="4" w:space="0" w:color="auto"/>
+              <w:right w:val="single" w:sz="4" w:space="0" w:color="auto"/>
+            </w:tcBorders>
+            <w:hideMark/>
+          </w:tcPr>
+          <w:p>
+            <w:r>
+              <w:rPr>
+                <w:rFonts w:hint="eastAsia"/>
+              </w:rPr>
+              <w:t>通知送信</w:t>
+            </w:r>
+          </w:p>
+        </w:tc>
+      </w:tr>
+    </w:tbl>
+    <w:p>
+      <w:pPr>
+        <w:ind w:left="840"/>
+      </w:pPr>
+    </w:p>
+    <w:p>
+      <w:pPr>
+        <w:ind w:left="840"/>
+      </w:pPr>
+      <w:r>
+        <w:t xml:space="preserve">3.6 </w:t>
+      </w:r>
+      <w:r>
+        <w:rPr>
+          <w:rFonts w:hint="eastAsia"/>
+          <w:color w:val="C0504D" w:themeColor="accent2"/>
+        </w:rPr>
+        <w:t>アンケート</w:t>
+      </w:r>
+    </w:p>
+    <w:tbl>
+      <w:tblPr>
+        <w:tblStyle w:val="a4"/>
+        <w:tblW w:w="0" w:type="auto"/>
+        <w:tblLook w:val="04A0" w:firstRow="1" w:lastRow="0" w:firstColumn="1" w:lastColumn="0" w:noHBand="0" w:noVBand="1"/>
+      </w:tblPr>
+      <w:tblGrid>
+        <w:gridCol w:w="2049"/>
+        <w:gridCol w:w="6445"/>
+      </w:tblGrid>
+      <w:tr>
+        <w:tc>
+          <w:tcPr>
+            <w:tcW w:w="2049" w:type="dxa"/>
+            <w:tcBorders>
+              <w:top w:val="single" w:sz="4" w:space="0" w:color="auto"/>
+              <w:left w:val="single" w:sz="4" w:space="0" w:color="auto"/>
+              <w:bottom w:val="single" w:sz="4" w:space="0" w:color="auto"/>
+              <w:right w:val="single" w:sz="4" w:space="0" w:color="auto"/>
+            </w:tcBorders>
+            <w:shd w:val="clear" w:color="auto" w:fill="C2D69B"/>
+            <w:hideMark/>
+          </w:tcPr>
+          <w:p>
+            <w:r>
+              <w:rPr>
+                <w:rFonts w:hint="eastAsia"/>
+              </w:rPr>
+              <w:t>機能名</w:t>
+            </w:r>
+          </w:p>
+        </w:tc>
+        <w:tc>
+          <w:tcPr>
+            <w:tcW w:w="6445" w:type="dxa"/>
+            <w:tcBorders>
+              <w:top w:val="single" w:sz="4" w:space="0" w:color="auto"/>
+              <w:left w:val="single" w:sz="4" w:space="0" w:color="auto"/>
+              <w:bottom w:val="single" w:sz="4" w:space="0" w:color="auto"/>
+              <w:right w:val="single" w:sz="4" w:space="0" w:color="auto"/>
+            </w:tcBorders>
+            <w:hideMark/>
+          </w:tcPr>
+          <w:p>
+            <w:r>
+              <w:rPr>
+                <w:rFonts w:hint="eastAsia"/>
+              </w:rPr>
+              <w:t>アンケート</w:t>
+            </w:r>
+          </w:p>
+        </w:tc>
+      </w:tr>
+      <w:tr>
+        <w:tc>
+          <w:tcPr>
+            <w:tcW w:w="2049" w:type="dxa"/>
+            <w:tcBorders>
+              <w:top w:val="single" w:sz="4" w:space="0" w:color="auto"/>
+              <w:left w:val="single" w:sz="4" w:space="0" w:color="auto"/>
+              <w:bottom w:val="single" w:sz="4" w:space="0" w:color="auto"/>
+              <w:right w:val="single" w:sz="4" w:space="0" w:color="auto"/>
+            </w:tcBorders>
+            <w:shd w:val="clear" w:color="auto" w:fill="C2D69B"/>
+            <w:hideMark/>
+          </w:tcPr>
+          <w:p>
+            <w:r>
+              <w:rPr>
+                <w:rFonts w:hint="eastAsia"/>
+              </w:rPr>
+              <w:t>概要</w:t>
+            </w:r>
+          </w:p>
+        </w:tc>
+        <w:tc>
+          <w:tcPr>
+            <w:tcW w:w="6445" w:type="dxa"/>
+            <w:tcBorders>
+              <w:top w:val="single" w:sz="4" w:space="0" w:color="auto"/>
+              <w:left w:val="single" w:sz="4" w:space="0" w:color="auto"/>
+              <w:bottom w:val="single" w:sz="4" w:space="0" w:color="auto"/>
+              <w:right w:val="single" w:sz="4" w:space="0" w:color="auto"/>
+            </w:tcBorders>
+            <w:hideMark/>
+          </w:tcPr>
+          <w:p>
+            <w:r>
+              <w:rPr>
+                <w:rFonts w:hint="eastAsia"/>
+              </w:rPr>
+              <w:t>簡単なアンケートや投票を行える機能</w:t>
+            </w:r>
+          </w:p>
+        </w:tc>
+      </w:tr>
+      <w:tr>
+        <w:tc>
+          <w:tcPr>
+            <w:tcW w:w="2049" w:type="dxa"/>
+            <w:tcBorders>
+              <w:top w:val="single" w:sz="4" w:space="0" w:color="auto"/>
+              <w:left w:val="single" w:sz="4" w:space="0" w:color="auto"/>
+              <w:bottom w:val="single" w:sz="4" w:space="0" w:color="auto"/>
+              <w:right w:val="single" w:sz="4" w:space="0" w:color="auto"/>
+            </w:tcBorders>
+            <w:shd w:val="clear" w:color="auto" w:fill="C2D69B"/>
+            <w:hideMark/>
+          </w:tcPr>
+          <w:p>
+            <w:r>
+              <w:rPr>
+                <w:rFonts w:hint="eastAsia"/>
+              </w:rPr>
+              <w:t>処理内容</w:t>
+            </w:r>
+          </w:p>
+        </w:tc>
+        <w:tc>
+          <w:tcPr>
+            <w:tcW w:w="6445" w:type="dxa"/>
+            <w:tcBorders>
+              <w:top w:val="single" w:sz="4" w:space="0" w:color="auto"/>
+              <w:left w:val="single" w:sz="4" w:space="0" w:color="auto"/>
+              <w:bottom w:val="single" w:sz="4" w:space="0" w:color="auto"/>
+              <w:right w:val="single" w:sz="4" w:space="0" w:color="auto"/>
+            </w:tcBorders>
+            <w:hideMark/>
+          </w:tcPr>
+          <w:p>
+            <w:r>
+              <w:rPr>
+                <w:rFonts w:hint="eastAsia"/>
+              </w:rPr>
+              <w:t>質問を設定し、従業員が回答できるようにする</w:t>
+            </w:r>
+          </w:p>
+        </w:tc>
+      </w:tr>
+      <w:tr>
+        <w:tc>
+          <w:tcPr>
+            <w:tcW w:w="2049" w:type="dxa"/>
+            <w:tcBorders>
+              <w:top w:val="single" w:sz="4" w:space="0" w:color="auto"/>
+              <w:left w:val="single" w:sz="4" w:space="0" w:color="auto"/>
+              <w:bottom w:val="single" w:sz="4" w:space="0" w:color="auto"/>
+              <w:right w:val="single" w:sz="4" w:space="0" w:color="auto"/>
+            </w:tcBorders>
+            <w:shd w:val="clear" w:color="auto" w:fill="C2D69B"/>
+            <w:hideMark/>
+          </w:tcPr>
+          <w:p>
+            <w:r>
+              <w:rPr>
+                <w:rFonts w:hint="eastAsia"/>
+              </w:rPr>
+              <w:t>想定利用者</w:t>
+            </w:r>
+          </w:p>
+        </w:tc>
+        <w:tc>
+          <w:tcPr>
+            <w:tcW w:w="6445" w:type="dxa"/>
+            <w:tcBorders>
+              <w:top w:val="single" w:sz="4" w:space="0" w:color="auto"/>
+              <w:left w:val="single" w:sz="4" w:space="0" w:color="auto"/>
+              <w:bottom w:val="single" w:sz="4" w:space="0" w:color="auto"/>
+              <w:right w:val="single" w:sz="4" w:space="0" w:color="auto"/>
+            </w:tcBorders>
+            <w:hideMark/>
+          </w:tcPr>
+          <w:p>
+            <w:r>
+              <w:rPr>
+                <w:rFonts w:hint="eastAsia"/>
+              </w:rPr>
+              <w:t>ログイン済みのユーザー</w:t>
+            </w:r>
+          </w:p>
+        </w:tc>
+      </w:tr>
+      <w:tr>
+        <w:tc>
+          <w:tcPr>
+            <w:tcW w:w="2049" w:type="dxa"/>
+            <w:tcBorders>
+              <w:top w:val="single" w:sz="4" w:space="0" w:color="auto"/>
+              <w:left w:val="single" w:sz="4" w:space="0" w:color="auto"/>
+              <w:bottom w:val="single" w:sz="4" w:space="0" w:color="auto"/>
+              <w:right w:val="single" w:sz="4" w:space="0" w:color="auto"/>
+            </w:tcBorders>
+            <w:shd w:val="clear" w:color="auto" w:fill="C2D69B"/>
+            <w:hideMark/>
+          </w:tcPr>
+          <w:p>
+            <w:r>
+              <w:rPr>
+                <w:rFonts w:hint="eastAsia"/>
+              </w:rPr>
+              <w:t>備考</w:t>
+            </w:r>
+          </w:p>
+        </w:tc>
+        <w:tc>
+          <w:tcPr>
+            <w:tcW w:w="6445" w:type="dxa"/>
+            <w:tcBorders>
+              <w:top w:val="single" w:sz="4" w:space="0" w:color="auto"/>
+              <w:left w:val="single" w:sz="4" w:space="0" w:color="auto"/>
+              <w:bottom w:val="single" w:sz="4" w:space="0" w:color="auto"/>
+              <w:right w:val="single" w:sz="4" w:space="0" w:color="auto"/>
+            </w:tcBorders>
+            <w:hideMark/>
+          </w:tcPr>
+          <w:p>
+            <w:r>
+              <w:rPr>
+                <w:rFonts w:hint="eastAsia"/>
+              </w:rPr>
+              <w:t>意見収集やイベントの企画に活用</w:t>
+            </w:r>
+          </w:p>
+        </w:tc>
+      </w:tr>
+    </w:tbl>
+    <w:p>
+      <w:pPr>
+        <w:ind w:left="840"/>
+      </w:pPr>
+    </w:p>
+    <w:p>
+      <w:pPr>
+        <w:ind w:left="840"/>
+      </w:pPr>
+      <w:r>
+        <w:t xml:space="preserve">3.7 </w:t>
+      </w:r>
+      <w:r>
+        <w:rPr>
+          <w:rFonts w:hint="eastAsia"/>
+          <w:color w:val="C0504D" w:themeColor="accent2"/>
+        </w:rPr>
+        <w:t>時計</w:t>
+      </w:r>
+    </w:p>
+    <w:tbl>
+      <w:tblPr>
+        <w:tblStyle w:val="a4"/>
+        <w:tblW w:w="0" w:type="auto"/>
+        <w:tblLook w:val="04A0" w:firstRow="1" w:lastRow="0" w:firstColumn="1" w:lastColumn="0" w:noHBand="0" w:noVBand="1"/>
+      </w:tblPr>
+      <w:tblGrid>
+        <w:gridCol w:w="2049"/>
+        <w:gridCol w:w="6445"/>
+      </w:tblGrid>
+      <w:tr>
+        <w:tc>
+          <w:tcPr>
+            <w:tcW w:w="2093" w:type="dxa"/>
+            <w:tcBorders>
+              <w:top w:val="single" w:sz="4" w:space="0" w:color="auto"/>
+              <w:left w:val="single" w:sz="4" w:space="0" w:color="auto"/>
+              <w:bottom w:val="single" w:sz="4" w:space="0" w:color="auto"/>
+              <w:right w:val="single" w:sz="4" w:space="0" w:color="auto"/>
+            </w:tcBorders>
+            <w:shd w:val="clear" w:color="auto" w:fill="C2D69B"/>
+            <w:hideMark/>
+          </w:tcPr>
+          <w:p>
+            <w:r>
+              <w:rPr>
+                <w:rFonts w:hint="eastAsia"/>
+              </w:rPr>
+              <w:t>機能名</w:t>
+            </w:r>
+          </w:p>
+        </w:tc>
+        <w:tc>
+          <w:tcPr>
+            <w:tcW w:w="6609" w:type="dxa"/>
+            <w:tcBorders>
+              <w:top w:val="single" w:sz="4" w:space="0" w:color="auto"/>
+              <w:left w:val="single" w:sz="4" w:space="0" w:color="auto"/>
+              <w:bottom w:val="single" w:sz="4" w:space="0" w:color="auto"/>
+              <w:right w:val="single" w:sz="4" w:space="0" w:color="auto"/>
+            </w:tcBorders>
+            <w:hideMark/>
+          </w:tcPr>
+          <w:p>
+            <w:r>
+              <w:rPr>
+                <w:rFonts w:hint="eastAsia"/>
+              </w:rPr>
+              <w:t>時計</w:t>
+            </w:r>
+          </w:p>
+        </w:tc>
+      </w:tr>
+      <w:tr>
+        <w:tc>
+          <w:tcPr>
+            <w:tcW w:w="2093" w:type="dxa"/>
+            <w:tcBorders>
+              <w:top w:val="single" w:sz="4" w:space="0" w:color="auto"/>
+              <w:left w:val="single" w:sz="4" w:space="0" w:color="auto"/>
+              <w:bottom w:val="single" w:sz="4" w:space="0" w:color="auto"/>
+              <w:right w:val="single" w:sz="4" w:space="0" w:color="auto"/>
+            </w:tcBorders>
+            <w:shd w:val="clear" w:color="auto" w:fill="C2D69B"/>
+            <w:hideMark/>
+          </w:tcPr>
+          <w:p>
+            <w:r>
+              <w:rPr>
+                <w:rFonts w:hint="eastAsia"/>
+              </w:rPr>
+              <w:t>概要</w:t>
+            </w:r>
+          </w:p>
+        </w:tc>
+        <w:tc>
+          <w:tcPr>
+            <w:tcW w:w="6609" w:type="dxa"/>
+            <w:tcBorders>
+              <w:top w:val="single" w:sz="4" w:space="0" w:color="auto"/>
+              <w:left w:val="single" w:sz="4" w:space="0" w:color="auto"/>
+              <w:bottom w:val="single" w:sz="4" w:space="0" w:color="auto"/>
+              <w:right w:val="single" w:sz="4" w:space="0" w:color="auto"/>
+            </w:tcBorders>
+            <w:hideMark/>
+          </w:tcPr>
+          <w:p>
+            <w:r>
+              <w:rPr>
+                <w:rFonts w:hint="eastAsia"/>
+              </w:rPr>
+              <w:t>時計やタイムゾーンの表示機能</w:t>
+            </w:r>
+          </w:p>
+        </w:tc>
+      </w:tr>
+      <w:tr>
+        <w:tc>
+          <w:tcPr>
+            <w:tcW w:w="2093" w:type="dxa"/>
+            <w:tcBorders>
+              <w:top w:val="single" w:sz="4" w:space="0" w:color="auto"/>
+              <w:left w:val="single" w:sz="4" w:space="0" w:color="auto"/>
+              <w:bottom w:val="single" w:sz="4" w:space="0" w:color="auto"/>
+              <w:right w:val="single" w:sz="4" w:space="0" w:color="auto"/>
+            </w:tcBorders>
+            <w:shd w:val="clear" w:color="auto" w:fill="C2D69B"/>
+            <w:hideMark/>
+          </w:tcPr>
+          <w:p>
+            <w:r>
+              <w:rPr>
+                <w:rFonts w:hint="eastAsia"/>
+              </w:rPr>
+              <w:t>処理内容</w:t>
+            </w:r>
+          </w:p>
+        </w:tc>
+        <w:tc>
+          <w:tcPr>
+            <w:tcW w:w="6609" w:type="dxa"/>
+            <w:tcBorders>
+              <w:top w:val="single" w:sz="4" w:space="0" w:color="auto"/>
+              <w:left w:val="single" w:sz="4" w:space="0" w:color="auto"/>
+              <w:bottom w:val="single" w:sz="4" w:space="0" w:color="auto"/>
+              <w:right w:val="single" w:sz="4" w:space="0" w:color="auto"/>
+            </w:tcBorders>
+            <w:hideMark/>
+          </w:tcPr>
+          <w:p>
+            <w:r>
+              <w:rPr>
+                <w:rFonts w:hint="eastAsia"/>
+              </w:rPr>
+              <w:t>現在時刻を表示</w:t>
+            </w:r>
+          </w:p>
+        </w:tc>
+      </w:tr>
+      <w:tr>
+        <w:tc>
+          <w:tcPr>
+            <w:tcW w:w="2093" w:type="dxa"/>
+            <w:tcBorders>
+              <w:top w:val="single" w:sz="4" w:space="0" w:color="auto"/>
+              <w:left w:val="single" w:sz="4" w:space="0" w:color="auto"/>
+              <w:bottom w:val="single" w:sz="4" w:space="0" w:color="auto"/>
+              <w:right w:val="single" w:sz="4" w:space="0" w:color="auto"/>
+            </w:tcBorders>
+            <w:shd w:val="clear" w:color="auto" w:fill="C2D69B"/>
+            <w:hideMark/>
+          </w:tcPr>
+          <w:p>
+            <w:r>
+              <w:rPr>
+                <w:rFonts w:hint="eastAsia"/>
+              </w:rPr>
+              <w:t>想定利用者</w:t>
+            </w:r>
+          </w:p>
+        </w:tc>
+        <w:tc>
+          <w:tcPr>
+            <w:tcW w:w="6609" w:type="dxa"/>
+            <w:tcBorders>
+              <w:top w:val="single" w:sz="4" w:space="0" w:color="auto"/>
+              <w:left w:val="single" w:sz="4" w:space="0" w:color="auto"/>
+              <w:bottom w:val="single" w:sz="4" w:space="0" w:color="auto"/>
+              <w:right w:val="single" w:sz="4" w:space="0" w:color="auto"/>
+            </w:tcBorders>
+            <w:hideMark/>
+          </w:tcPr>
+          <w:p>
+            <w:r>
+              <w:rPr>
+                <w:rFonts w:hint="eastAsia"/>
+              </w:rPr>
+              <w:t>ログイン済みのユーザー</w:t>
+            </w:r>
+          </w:p>
+        </w:tc>
+      </w:tr>
+      <w:tr>
+        <w:tc>
+          <w:tcPr>
+            <w:tcW w:w="2093" w:type="dxa"/>
+            <w:tcBorders>
+              <w:top w:val="single" w:sz="4" w:space="0" w:color="auto"/>
+              <w:left w:val="single" w:sz="4" w:space="0" w:color="auto"/>
+              <w:bottom w:val="single" w:sz="4" w:space="0" w:color="auto"/>
+              <w:right w:val="single" w:sz="4" w:space="0" w:color="auto"/>
+            </w:tcBorders>
+            <w:shd w:val="clear" w:color="auto" w:fill="C2D69B"/>
+            <w:hideMark/>
+          </w:tcPr>
+          <w:p>
+            <w:r>
+              <w:rPr>
+                <w:rFonts w:hint="eastAsia"/>
+              </w:rPr>
+              <w:t>備考</w:t>
+            </w:r>
+          </w:p>
+        </w:tc>
+        <w:tc>
+          <w:tcPr>
+            <w:tcW w:w="6609" w:type="dxa"/>
+            <w:tcBorders>
+              <w:top w:val="single" w:sz="4" w:space="0" w:color="auto"/>
+              <w:left w:val="single" w:sz="4" w:space="0" w:color="auto"/>
+              <w:bottom w:val="single" w:sz="4" w:space="0" w:color="auto"/>
+              <w:right w:val="single" w:sz="4" w:space="0" w:color="auto"/>
+            </w:tcBorders>
+            <w:hideMark/>
+          </w:tcPr>
+          <w:p>
+            <w:r>
+              <w:rPr>
+                <w:rFonts w:hint="eastAsia"/>
+              </w:rPr>
+              <w:t>タイムゾーンに切り替える</w:t>
+            </w:r>
+          </w:p>
+        </w:tc>
+      </w:tr>
+    </w:tbl>
+    <w:p>
+      <w:pPr>
+        <w:pStyle w:val="ab"/>
+        <w:ind w:left="960"/>
+      </w:pPr>
+    </w:p>
+    <w:p>
+      <w:pPr>
+        <w:widowControl/>
+        <w:suppressAutoHyphens w:val="0"/>
+        <w:spacing w:line="240" w:lineRule="auto"/>
+        <w:rPr>
+          <w:szCs w:val="21"/>
+        </w:rPr>
+      </w:pPr>
+    </w:p>
+    <w:p>
+      <w:pPr>
+        <w:pStyle w:val="ab"/>
+        <w:ind w:left="960"/>
+      </w:pPr>
+    </w:p>
+    <w:p>
+      <w:pPr>
+        <w:ind w:left="840"/>
+      </w:pPr>
+      <w:r>
+        <w:t xml:space="preserve">3.8 </w:t>
+      </w:r>
+      <w:r>
+        <w:rPr>
+          <w:rFonts w:hint="eastAsia"/>
+          <w:color w:val="C0504D" w:themeColor="accent2"/>
+        </w:rPr>
+        <w:t>ランキング</w:t>
+      </w:r>
+    </w:p>
+    <w:tbl>
+      <w:tblPr>
+        <w:tblStyle w:val="a4"/>
+        <w:tblW w:w="0" w:type="auto"/>
+        <w:tblLook w:val="04A0" w:firstRow="1" w:lastRow="0" w:firstColumn="1" w:lastColumn="0" w:noHBand="0" w:noVBand="1"/>
+      </w:tblPr>
+      <w:tblGrid>
+        <w:gridCol w:w="2045"/>
+        <w:gridCol w:w="6449"/>
+      </w:tblGrid>
+      <w:tr>
+        <w:tc>
+          <w:tcPr>
+            <w:tcW w:w="2093" w:type="dxa"/>
+            <w:tcBorders>
+              <w:top w:val="single" w:sz="4" w:space="0" w:color="auto"/>
+              <w:left w:val="single" w:sz="4" w:space="0" w:color="auto"/>
+              <w:bottom w:val="single" w:sz="4" w:space="0" w:color="auto"/>
+              <w:right w:val="single" w:sz="4" w:space="0" w:color="auto"/>
+            </w:tcBorders>
+            <w:shd w:val="clear" w:color="auto" w:fill="C2D69B"/>
+            <w:hideMark/>
+          </w:tcPr>
+          <w:p>
+            <w:r>
+              <w:rPr>
+                <w:rFonts w:hint="eastAsia"/>
+              </w:rPr>
+              <w:t>機能名</w:t>
+            </w:r>
+          </w:p>
+        </w:tc>
+        <w:tc>
+          <w:tcPr>
+            <w:tcW w:w="6609" w:type="dxa"/>
+            <w:tcBorders>
+              <w:top w:val="single" w:sz="4" w:space="0" w:color="auto"/>
+              <w:left w:val="single" w:sz="4" w:space="0" w:color="auto"/>
+              <w:bottom w:val="single" w:sz="4" w:space="0" w:color="auto"/>
+              <w:right w:val="single" w:sz="4" w:space="0" w:color="auto"/>
+            </w:tcBorders>
+            <w:hideMark/>
+          </w:tcPr>
+          <w:p>
+            <w:r>
+              <w:rPr>
+                <w:rFonts w:hint="eastAsia"/>
+              </w:rPr>
+              <w:t>ランキング</w:t>
+            </w:r>
+          </w:p>
+        </w:tc>
+      </w:tr>
+      <w:tr>
+        <w:tc>
+          <w:tcPr>
+            <w:tcW w:w="2093" w:type="dxa"/>
+            <w:tcBorders>
+              <w:top w:val="single" w:sz="4" w:space="0" w:color="auto"/>
+              <w:left w:val="single" w:sz="4" w:space="0" w:color="auto"/>
+              <w:bottom w:val="single" w:sz="4" w:space="0" w:color="auto"/>
+              <w:right w:val="single" w:sz="4" w:space="0" w:color="auto"/>
+            </w:tcBorders>
+            <w:shd w:val="clear" w:color="auto" w:fill="C2D69B"/>
+            <w:hideMark/>
+          </w:tcPr>
+          <w:p>
+            <w:r>
+              <w:rPr>
+                <w:rFonts w:hint="eastAsia"/>
+              </w:rPr>
+              <w:t>概要</w:t>
+            </w:r>
+          </w:p>
+        </w:tc>
+        <w:tc>
+          <w:tcPr>
+            <w:tcW w:w="6609" w:type="dxa"/>
+            <w:tcBorders>
+              <w:top w:val="single" w:sz="4" w:space="0" w:color="auto"/>
+              <w:left w:val="single" w:sz="4" w:space="0" w:color="auto"/>
+              <w:bottom w:val="single" w:sz="4" w:space="0" w:color="auto"/>
+              <w:right w:val="single" w:sz="4" w:space="0" w:color="auto"/>
+            </w:tcBorders>
+            <w:hideMark/>
+          </w:tcPr>
+          <w:p>
+            <w:r>
+              <w:rPr>
+                <w:rFonts w:hint="eastAsia"/>
+              </w:rPr>
+              <w:t>ユーザーの活動や貢献度に基づいてランキングを表示する機能</w:t>
+            </w:r>
+          </w:p>
+        </w:tc>
+      </w:tr>
+      <w:tr>
+        <w:tc>
+          <w:tcPr>
+            <w:tcW w:w="2093" w:type="dxa"/>
+            <w:tcBorders>
+              <w:top w:val="single" w:sz="4" w:space="0" w:color="auto"/>
+              <w:left w:val="single" w:sz="4" w:space="0" w:color="auto"/>
+              <w:bottom w:val="single" w:sz="4" w:space="0" w:color="auto"/>
+              <w:right w:val="single" w:sz="4" w:space="0" w:color="auto"/>
+            </w:tcBorders>
+            <w:shd w:val="clear" w:color="auto" w:fill="C2D69B"/>
+            <w:hideMark/>
+          </w:tcPr>
+          <w:p>
+            <w:r>
+              <w:rPr>
+                <w:rFonts w:hint="eastAsia"/>
+              </w:rPr>
+              <w:t>処理内容</w:t>
+            </w:r>
+          </w:p>
+        </w:tc>
+        <w:tc>
+          <w:tcPr>
+            <w:tcW w:w="6609" w:type="dxa"/>
+            <w:tcBorders>
+              <w:top w:val="single" w:sz="4" w:space="0" w:color="auto"/>
+              <w:left w:val="single" w:sz="4" w:space="0" w:color="auto"/>
+              <w:bottom w:val="single" w:sz="4" w:space="0" w:color="auto"/>
+              <w:right w:val="single" w:sz="4" w:space="0" w:color="auto"/>
+            </w:tcBorders>
+            <w:hideMark/>
+          </w:tcPr>
+          <w:p>
+            <w:r>
+              <w:rPr>
+                <w:rFonts w:hint="eastAsia"/>
+              </w:rPr>
+              <w:t>ログインなどの活動データを収集・分析し、ユーザーのランキングを算出する。</w:t>
+            </w:r>
+          </w:p>
+        </w:tc>
+      </w:tr>
+      <w:tr>
+        <w:tc>
+          <w:tcPr>
+            <w:tcW w:w="2093" w:type="dxa"/>
+            <w:tcBorders>
+              <w:top w:val="single" w:sz="4" w:space="0" w:color="auto"/>
+              <w:left w:val="single" w:sz="4" w:space="0" w:color="auto"/>
+              <w:bottom w:val="single" w:sz="4" w:space="0" w:color="auto"/>
+              <w:right w:val="single" w:sz="4" w:space="0" w:color="auto"/>
+            </w:tcBorders>
+            <w:shd w:val="clear" w:color="auto" w:fill="C2D69B"/>
+            <w:hideMark/>
+          </w:tcPr>
+          <w:p>
+            <w:r>
+              <w:rPr>
+                <w:rFonts w:hint="eastAsia"/>
+              </w:rPr>
+              <w:t>想定利用者</w:t>
+            </w:r>
+          </w:p>
+        </w:tc>
+        <w:tc>
+          <w:tcPr>
+            <w:tcW w:w="6609" w:type="dxa"/>
+            <w:tcBorders>
+              <w:top w:val="single" w:sz="4" w:space="0" w:color="auto"/>
+              <w:left w:val="single" w:sz="4" w:space="0" w:color="auto"/>
+              <w:bottom w:val="single" w:sz="4" w:space="0" w:color="auto"/>
+              <w:right w:val="single" w:sz="4" w:space="0" w:color="auto"/>
+            </w:tcBorders>
+            <w:hideMark/>
+          </w:tcPr>
+          <w:p>
+            <w:r>
+              <w:rPr>
+                <w:rFonts w:hint="eastAsia"/>
+              </w:rPr>
+              <w:t>ログイン済みのユーザー</w:t>
+            </w:r>
+          </w:p>
+        </w:tc>
+      </w:tr>
+      <w:tr>
+        <w:tc>
+          <w:tcPr>
+            <w:tcW w:w="2093" w:type="dxa"/>
+            <w:tcBorders>
+              <w:top w:val="single" w:sz="4" w:space="0" w:color="auto"/>
+              <w:left w:val="single" w:sz="4" w:space="0" w:color="auto"/>
+              <w:bottom w:val="single" w:sz="4" w:space="0" w:color="auto"/>
+              <w:right w:val="single" w:sz="4" w:space="0" w:color="auto"/>
+            </w:tcBorders>
+            <w:shd w:val="clear" w:color="auto" w:fill="C2D69B"/>
+            <w:hideMark/>
+          </w:tcPr>
+          <w:p>
+            <w:r>
+              <w:rPr>
+                <w:rFonts w:hint="eastAsia"/>
+              </w:rPr>
+              <w:t>備考</w:t>
+            </w:r>
+          </w:p>
+        </w:tc>
+        <w:tc>
+          <w:tcPr>
+            <w:tcW w:w="6609" w:type="dxa"/>
+            <w:tcBorders>
+              <w:top w:val="single" w:sz="4" w:space="0" w:color="auto"/>
+              <w:left w:val="single" w:sz="4" w:space="0" w:color="auto"/>
+              <w:bottom w:val="single" w:sz="4" w:space="0" w:color="auto"/>
+              <w:right w:val="single" w:sz="4" w:space="0" w:color="auto"/>
+            </w:tcBorders>
+            <w:hideMark/>
+          </w:tcPr>
+          <w:p>
+            <w:r>
+              <w:rPr>
+                <w:rFonts w:hint="eastAsia"/>
+              </w:rPr>
+              <w:t>月次で更新。ポイントのみ表示。</w:t>
+            </w:r>
+          </w:p>
+          <w:p>
+            <w:r>
+              <w:rPr>
+                <w:rFonts w:hint="eastAsia"/>
+              </w:rPr>
+              <w:t>ログイン（</w:t>
+            </w:r>
+            <w:r>
+              <w:t>10</w:t>
+            </w:r>
+            <w:r>
+              <w:rPr>
+                <w:rFonts w:hint="eastAsia"/>
+              </w:rPr>
+              <w:t>）、投稿数（</w:t>
+            </w:r>
+            <w:r>
+              <w:t>100</w:t>
+            </w:r>
+            <w:r>
+              <w:rPr>
+                <w:rFonts w:hint="eastAsia"/>
+              </w:rPr>
+              <w:t>）、コメント数（</w:t>
+            </w:r>
+            <w:r>
+              <w:t>50</w:t>
+            </w:r>
+            <w:r>
+              <w:rPr>
+                <w:rFonts w:hint="eastAsia"/>
+              </w:rPr>
+              <w:t>）、リアクション数（</w:t>
+            </w:r>
+            <w:r>
+              <w:t>5</w:t>
+            </w:r>
+            <w:r>
+              <w:rPr>
+                <w:rFonts w:hint="eastAsia"/>
+              </w:rPr>
+              <w:t>）、アンケートへの回答数（</w:t>
+            </w:r>
+            <w:r>
+              <w:t>20</w:t>
+            </w:r>
+            <w:r>
+              <w:rPr>
+                <w:rFonts w:hint="eastAsia"/>
+              </w:rPr>
+              <w:t>）、異文化交流の</w:t>
+            </w:r>
+            <w:r>
+              <w:t>zoom</w:t>
+            </w:r>
+            <w:r>
+              <w:rPr>
+                <w:rFonts w:hint="eastAsia"/>
+              </w:rPr>
+              <w:t>（</w:t>
+            </w:r>
+            <w:r>
+              <w:t>200</w:t>
+            </w:r>
+            <w:r>
+              <w:rPr>
+                <w:rFonts w:hint="eastAsia"/>
+              </w:rPr>
+              <w:t>）</w:t>
+            </w:r>
+          </w:p>
+        </w:tc>
+      </w:tr>
+    </w:tbl>
+    <w:p>
+      <w:pPr>
+        <w:pStyle w:val="ab"/>
+        <w:ind w:left="960"/>
+      </w:pPr>
+    </w:p>
+    <w:p>
+      <w:pPr>
+        <w:pStyle w:val="ab"/>
+        <w:ind w:left="960"/>
+      </w:pPr>
+    </w:p>
+    <w:p>
+      <w:pPr>
+        <w:pStyle w:val="ab"/>
+        <w:ind w:left="960"/>
+      </w:pPr>
+    </w:p>
+    <w:p>
+      <w:pPr>
+        <w:ind w:left="840"/>
+      </w:pPr>
+      <w:r>
+        <w:t xml:space="preserve">3.9 </w:t>
+      </w:r>
+      <w:r>
+        <w:rPr>
+          <w:rFonts w:hint="eastAsia"/>
+          <w:color w:val="C0504D" w:themeColor="accent2"/>
+        </w:rPr>
+        <w:t>カレンダー</w:t>
+      </w:r>
+    </w:p>
+    <w:tbl>
+      <w:tblPr>
+        <w:tblStyle w:val="a4"/>
+        <w:tblW w:w="0" w:type="auto"/>
+        <w:tblLook w:val="04A0" w:firstRow="1" w:lastRow="0" w:firstColumn="1" w:lastColumn="0" w:noHBand="0" w:noVBand="1"/>
+      </w:tblPr>
+      <w:tblGrid>
+        <w:gridCol w:w="2049"/>
+        <w:gridCol w:w="6445"/>
+      </w:tblGrid>
+      <w:tr>
+        <w:tc>
+          <w:tcPr>
+            <w:tcW w:w="2093" w:type="dxa"/>
+            <w:tcBorders>
+              <w:top w:val="single" w:sz="4" w:space="0" w:color="auto"/>
+              <w:left w:val="single" w:sz="4" w:space="0" w:color="auto"/>
+              <w:bottom w:val="single" w:sz="4" w:space="0" w:color="auto"/>
+              <w:right w:val="single" w:sz="4" w:space="0" w:color="auto"/>
+            </w:tcBorders>
+            <w:shd w:val="clear" w:color="auto" w:fill="C2D69B"/>
+            <w:hideMark/>
+          </w:tcPr>
+          <w:p>
+            <w:r>
+              <w:rPr>
+                <w:rFonts w:hint="eastAsia"/>
+              </w:rPr>
+              <w:t>機能名</w:t>
+            </w:r>
+          </w:p>
+        </w:tc>
+        <w:tc>
+          <w:tcPr>
+            <w:tcW w:w="6609" w:type="dxa"/>
+            <w:tcBorders>
+              <w:top w:val="single" w:sz="4" w:space="0" w:color="auto"/>
+              <w:left w:val="single" w:sz="4" w:space="0" w:color="auto"/>
+              <w:bottom w:val="single" w:sz="4" w:space="0" w:color="auto"/>
+              <w:right w:val="single" w:sz="4" w:space="0" w:color="auto"/>
+            </w:tcBorders>
+            <w:hideMark/>
+          </w:tcPr>
+          <w:p>
+            <w:r>
+              <w:rPr>
+                <w:rFonts w:hint="eastAsia"/>
+              </w:rPr>
+              <w:t>カレンダー</w:t>
+            </w:r>
+          </w:p>
+        </w:tc>
+      </w:tr>
+      <w:tr>
+        <w:tc>
+          <w:tcPr>
+            <w:tcW w:w="2093" w:type="dxa"/>
+            <w:tcBorders>
+              <w:top w:val="single" w:sz="4" w:space="0" w:color="auto"/>
+              <w:left w:val="single" w:sz="4" w:space="0" w:color="auto"/>
+              <w:bottom w:val="single" w:sz="4" w:space="0" w:color="auto"/>
+              <w:right w:val="single" w:sz="4" w:space="0" w:color="auto"/>
+            </w:tcBorders>
+            <w:shd w:val="clear" w:color="auto" w:fill="C2D69B"/>
+            <w:hideMark/>
+          </w:tcPr>
+          <w:p>
+            <w:r>
+              <w:rPr>
+                <w:rFonts w:hint="eastAsia"/>
+              </w:rPr>
+              <w:t>概要</w:t>
+            </w:r>
+          </w:p>
+        </w:tc>
+        <w:tc>
+          <w:tcPr>
+            <w:tcW w:w="6609" w:type="dxa"/>
+            <w:tcBorders>
+              <w:top w:val="single" w:sz="4" w:space="0" w:color="auto"/>
+              <w:left w:val="single" w:sz="4" w:space="0" w:color="auto"/>
+              <w:bottom w:val="single" w:sz="4" w:space="0" w:color="auto"/>
+              <w:right w:val="single" w:sz="4" w:space="0" w:color="auto"/>
+            </w:tcBorders>
+            <w:hideMark/>
+          </w:tcPr>
+          <w:p>
+            <w:r>
+              <w:rPr>
+                <w:rFonts w:hint="eastAsia"/>
+              </w:rPr>
+              <w:t>イベントや重要な日付を共有するカレンダー機能</w:t>
+            </w:r>
+          </w:p>
+        </w:tc>
+      </w:tr>
+      <w:tr>
+        <w:tc>
+          <w:tcPr>
+            <w:tcW w:w="2093" w:type="dxa"/>
+            <w:tcBorders>
+              <w:top w:val="single" w:sz="4" w:space="0" w:color="auto"/>
+              <w:left w:val="single" w:sz="4" w:space="0" w:color="auto"/>
+              <w:bottom w:val="single" w:sz="4" w:space="0" w:color="auto"/>
+              <w:right w:val="single" w:sz="4" w:space="0" w:color="auto"/>
+            </w:tcBorders>
+            <w:shd w:val="clear" w:color="auto" w:fill="C2D69B"/>
+            <w:hideMark/>
+          </w:tcPr>
+          <w:p>
+            <w:r>
+              <w:rPr>
+                <w:rFonts w:hint="eastAsia"/>
+              </w:rPr>
+              <w:t>処理内容</w:t>
+            </w:r>
+          </w:p>
+        </w:tc>
+        <w:tc>
+          <w:tcPr>
+            <w:tcW w:w="6609" w:type="dxa"/>
+            <w:tcBorders>
+              <w:top w:val="single" w:sz="4" w:space="0" w:color="auto"/>
+              <w:left w:val="single" w:sz="4" w:space="0" w:color="auto"/>
+              <w:bottom w:val="single" w:sz="4" w:space="0" w:color="auto"/>
+              <w:right w:val="single" w:sz="4" w:space="0" w:color="auto"/>
+            </w:tcBorders>
+            <w:hideMark/>
+          </w:tcPr>
+          <w:p>
+            <w:r>
+              <w:rPr>
+                <w:rFonts w:hint="eastAsia"/>
+              </w:rPr>
+              <w:t>社内イベントや締切を表示</w:t>
+            </w:r>
+          </w:p>
+        </w:tc>
+      </w:tr>
+      <w:tr>
+        <w:tc>
+          <w:tcPr>
+            <w:tcW w:w="2093" w:type="dxa"/>
+            <w:tcBorders>
+              <w:top w:val="single" w:sz="4" w:space="0" w:color="auto"/>
+              <w:left w:val="single" w:sz="4" w:space="0" w:color="auto"/>
+              <w:bottom w:val="single" w:sz="4" w:space="0" w:color="auto"/>
+              <w:right w:val="single" w:sz="4" w:space="0" w:color="auto"/>
+            </w:tcBorders>
+            <w:shd w:val="clear" w:color="auto" w:fill="C2D69B"/>
+            <w:hideMark/>
+          </w:tcPr>
+          <w:p>
+            <w:r>
+              <w:rPr>
+                <w:rFonts w:hint="eastAsia"/>
+              </w:rPr>
+              <w:t>想定利用者</w:t>
+            </w:r>
+          </w:p>
+        </w:tc>
+        <w:tc>
+          <w:tcPr>
+            <w:tcW w:w="6609" w:type="dxa"/>
+            <w:tcBorders>
+              <w:top w:val="single" w:sz="4" w:space="0" w:color="auto"/>
+              <w:left w:val="single" w:sz="4" w:space="0" w:color="auto"/>
+              <w:bottom w:val="single" w:sz="4" w:space="0" w:color="auto"/>
+              <w:right w:val="single" w:sz="4" w:space="0" w:color="auto"/>
+            </w:tcBorders>
+            <w:hideMark/>
+          </w:tcPr>
+          <w:p>
+            <w:r>
+              <w:rPr>
+                <w:rFonts w:hint="eastAsia"/>
+              </w:rPr>
+              <w:t>ログイン済みのユーザー</w:t>
+            </w:r>
+          </w:p>
+        </w:tc>
+      </w:tr>
+      <w:tr>
+        <w:tc>
+          <w:tcPr>
+            <w:tcW w:w="2093" w:type="dxa"/>
+            <w:tcBorders>
+              <w:top w:val="single" w:sz="4" w:space="0" w:color="auto"/>
+              <w:left w:val="single" w:sz="4" w:space="0" w:color="auto"/>
+              <w:bottom w:val="single" w:sz="4" w:space="0" w:color="auto"/>
+              <w:right w:val="single" w:sz="4" w:space="0" w:color="auto"/>
+            </w:tcBorders>
+            <w:shd w:val="clear" w:color="auto" w:fill="C2D69B"/>
+            <w:hideMark/>
+          </w:tcPr>
+          <w:p>
+            <w:r>
+              <w:rPr>
+                <w:rFonts w:hint="eastAsia"/>
+              </w:rPr>
+              <w:lastRenderedPageBreak/>
+              <w:t>備考</w:t>
+            </w:r>
+          </w:p>
+        </w:tc>
+        <w:tc>
+          <w:tcPr>
+            <w:tcW w:w="6609" w:type="dxa"/>
+            <w:tcBorders>
+              <w:top w:val="single" w:sz="4" w:space="0" w:color="auto"/>
+              <w:left w:val="single" w:sz="4" w:space="0" w:color="auto"/>
+              <w:bottom w:val="single" w:sz="4" w:space="0" w:color="auto"/>
+              <w:right w:val="single" w:sz="4" w:space="0" w:color="auto"/>
+            </w:tcBorders>
+            <w:hideMark/>
+          </w:tcPr>
+          <w:p>
+            <w:r>
+              <w:rPr>
+                <w:rFonts w:hint="eastAsia"/>
+              </w:rPr>
+              <w:t>リマインダー機能をつける</w:t>
+            </w:r>
+          </w:p>
+        </w:tc>
+      </w:tr>
+    </w:tbl>
+    <w:p>
+      <w:pPr>
+        <w:ind w:left="840"/>
+      </w:pPr>
+    </w:p>
+    <w:p>
+      <w:r>
+        <w:rPr>
+          <w:rFonts w:hint="eastAsia"/>
+        </w:rPr>
+        <w:t>4</w:t>
+      </w:r>
+      <w:r>
+        <w:t>.</w:t>
+      </w:r>
+      <w:r>
+        <w:rPr>
+          <w:rFonts w:hint="eastAsia"/>
+          <w:color w:val="C0504D" w:themeColor="accent2"/>
+        </w:rPr>
+        <w:t>大項目：検索</w:t>
+      </w:r>
+    </w:p>
+    <w:p>
+      <w:pPr>
+        <w:ind w:left="840"/>
+      </w:pPr>
+    </w:p>
+    <w:p>
+      <w:pPr>
+        <w:ind w:left="840"/>
+      </w:pPr>
+      <w:r>
+        <w:rPr>
+          <w:rFonts w:hint="eastAsia"/>
+        </w:rPr>
+        <w:t>4</w:t>
+      </w:r>
+      <w:r>
+        <w:t xml:space="preserve">.1 </w:t>
+      </w:r>
+      <w:r>
+        <w:rPr>
+          <w:rFonts w:hint="eastAsia"/>
+          <w:color w:val="C0504D" w:themeColor="accent2"/>
+        </w:rPr>
+        <w:t>投稿検索</w:t>
+      </w:r>
+    </w:p>
+    <w:tbl>
+      <w:tblPr>
+        <w:tblStyle w:val="a4"/>
+        <w:tblW w:w="0" w:type="auto"/>
+        <w:tblLook w:val="04A0" w:firstRow="1" w:lastRow="0" w:firstColumn="1" w:lastColumn="0" w:noHBand="0" w:noVBand="1"/>
+      </w:tblPr>
+      <w:tblGrid>
+        <w:gridCol w:w="2047"/>
+        <w:gridCol w:w="6447"/>
+      </w:tblGrid>
+      <w:tr>
+        <w:tc>
+          <w:tcPr>
+            <w:tcW w:w="2093" w:type="dxa"/>
+            <w:shd w:val="clear" w:color="auto" w:fill="C2D69B" w:themeFill="accent3" w:themeFillTint="99"/>
+          </w:tcPr>
+          <w:p>
+            <w:r>
+              <w:rPr>
+                <w:rFonts w:hint="eastAsia"/>
+              </w:rPr>
+              <w:t>機能名</w:t>
+            </w:r>
+          </w:p>
+        </w:tc>
+        <w:tc>
+          <w:tcPr>
+            <w:tcW w:w="6609" w:type="dxa"/>
+          </w:tcPr>
+          <w:p>
+            <w:r>
+              <w:rPr>
+                <w:rFonts w:hint="eastAsia"/>
+              </w:rPr>
+              <w:t>投稿検索</w:t>
+            </w:r>
+          </w:p>
+        </w:tc>
+      </w:tr>
+      <w:tr>
+        <w:tc>
+          <w:tcPr>
+            <w:tcW w:w="2093" w:type="dxa"/>
+            <w:shd w:val="clear" w:color="auto" w:fill="C2D69B" w:themeFill="accent3" w:themeFillTint="99"/>
+          </w:tcPr>
+          <w:p>
+            <w:r>
+              <w:rPr>
+                <w:rFonts w:hint="eastAsia"/>
+              </w:rPr>
+              <w:t>概要</w:t>
+            </w:r>
+          </w:p>
+        </w:tc>
+        <w:tc>
+          <w:tcPr>
+            <w:tcW w:w="6609" w:type="dxa"/>
+          </w:tcPr>
+          <w:p>
+            <w:r>
+              <w:rPr>
+                <w:rFonts w:hint="eastAsia"/>
+              </w:rPr>
+              <w:t>検索キーワードを入力し、検索ボタンを押下することで、現在表示されている投稿データを検索後のデータに置き換える。</w:t>
+            </w:r>
+          </w:p>
+        </w:tc>
+      </w:tr>
+      <w:tr>
+        <w:tc>
+          <w:tcPr>
+            <w:tcW w:w="2093" w:type="dxa"/>
+            <w:shd w:val="clear" w:color="auto" w:fill="C2D69B" w:themeFill="accent3" w:themeFillTint="99"/>
+          </w:tcPr>
+          <w:p>
+            <w:r>
+              <w:rPr>
+                <w:rFonts w:hint="eastAsia"/>
+              </w:rPr>
+              <w:t>処理内容</w:t>
+            </w:r>
+          </w:p>
+        </w:tc>
+        <w:tc>
+          <w:tcPr>
+            <w:tcW w:w="6609" w:type="dxa"/>
+          </w:tcPr>
+          <w:p>
+            <w:r>
+              <w:rPr>
+                <w:rFonts w:hint="eastAsia"/>
+              </w:rPr>
+              <w:t>入力欄にキーワードを入力する。</w:t>
+            </w:r>
+          </w:p>
+          <w:p>
+            <w:r>
+              <w:rPr>
+                <w:rFonts w:hint="eastAsia"/>
+              </w:rPr>
+              <w:t>全投稿の中から、入力されたキーワードを含む投稿を表示する。</w:t>
+            </w:r>
+          </w:p>
+        </w:tc>
+      </w:tr>
+      <w:tr>
+        <w:tc>
+          <w:tcPr>
+            <w:tcW w:w="2093" w:type="dxa"/>
+            <w:shd w:val="clear" w:color="auto" w:fill="C2D69B" w:themeFill="accent3" w:themeFillTint="99"/>
+          </w:tcPr>
+          <w:p>
+            <w:r>
+              <w:rPr>
+                <w:rFonts w:hint="eastAsia"/>
+              </w:rPr>
+              <w:t>想定利用者</w:t>
+            </w:r>
+          </w:p>
+        </w:tc>
+        <w:tc>
+          <w:tcPr>
+            <w:tcW w:w="6609" w:type="dxa"/>
+          </w:tcPr>
+          <w:p>
+            <w:r>
+              <w:rPr>
+                <w:rFonts w:hint="eastAsia"/>
+              </w:rPr>
+              <w:t>ユーザー</w:t>
+            </w:r>
+          </w:p>
+        </w:tc>
+      </w:tr>
+      <w:tr>
+        <w:tc>
+          <w:tcPr>
+            <w:tcW w:w="2093" w:type="dxa"/>
+            <w:shd w:val="clear" w:color="auto" w:fill="C2D69B" w:themeFill="accent3" w:themeFillTint="99"/>
+          </w:tcPr>
+          <w:p>
+            <w:r>
+              <w:rPr>
+                <w:rFonts w:hint="eastAsia"/>
+              </w:rPr>
+              <w:t>備考</w:t>
+            </w:r>
+          </w:p>
+        </w:tc>
+        <w:tc>
+          <w:tcPr>
+            <w:tcW w:w="6609" w:type="dxa"/>
+          </w:tcPr>
+          <w:p>
+            <w:r>
+              <w:rPr>
+                <w:rFonts w:hint="eastAsia"/>
+              </w:rPr>
+              <w:t>入力欄は</w:t>
+            </w:r>
+            <w:r>
+              <w:rPr>
+                <w:rFonts w:hint="eastAsia"/>
+              </w:rPr>
+              <w:t>100</w:t>
+            </w:r>
+            <w:r>
+              <w:rPr>
+                <w:rFonts w:hint="eastAsia"/>
+              </w:rPr>
+              <w:t>文字以内。</w:t>
+            </w:r>
+          </w:p>
+          <w:p>
+            <w:r>
+              <w:t>1</w:t>
+            </w:r>
+            <w:r>
+              <w:rPr>
+                <w:rFonts w:hint="eastAsia"/>
+              </w:rPr>
+              <w:t>件も投稿データが存在しない場合、メッセージ欄に「検索結果が見つかりません。」と表示する。</w:t>
+            </w:r>
+          </w:p>
+        </w:tc>
+      </w:tr>
+    </w:tbl>
+    <w:p/>
+    <w:p>
+      <w:pPr>
+        <w:ind w:firstLineChars="100" w:firstLine="240"/>
+      </w:pPr>
+    </w:p>
+    <w:p>
+      <w:pPr>
+        <w:ind w:firstLineChars="100" w:firstLine="240"/>
+      </w:pPr>
+    </w:p>
+    <w:p>
+      <w:r>
+        <w:t>5.</w:t>
+      </w:r>
+      <w:r>
+        <w:rPr>
+          <w:rFonts w:hint="eastAsia"/>
+          <w:color w:val="C0504D" w:themeColor="accent2"/>
+        </w:rPr>
+        <w:t>大項目：チャンネル</w:t>
+      </w:r>
+    </w:p>
+    <w:p>
+      <w:pPr>
+        <w:ind w:firstLineChars="100" w:firstLine="240"/>
+      </w:pPr>
+    </w:p>
+    <w:p>
+      <w:pPr>
+        <w:ind w:firstLineChars="100" w:firstLine="240"/>
+      </w:pPr>
+    </w:p>
+    <w:p>
+      <w:pPr>
+        <w:ind w:firstLineChars="350" w:firstLine="840"/>
+      </w:pPr>
+      <w:r>
+        <w:t xml:space="preserve">5.1 </w:t>
+      </w:r>
+      <w:r>
+        <w:rPr>
+          <w:rFonts w:hint="eastAsia"/>
+          <w:color w:val="C0504D" w:themeColor="accent2"/>
+        </w:rPr>
+        <w:t>作成削除</w:t>
+      </w:r>
+    </w:p>
+    <w:tbl>
+      <w:tblPr>
+        <w:tblStyle w:val="a4"/>
+        <w:tblW w:w="0" w:type="auto"/>
+        <w:tblLook w:val="04A0" w:firstRow="1" w:lastRow="0" w:firstColumn="1" w:lastColumn="0" w:noHBand="0" w:noVBand="1"/>
+      </w:tblPr>
+      <w:tblGrid>
+        <w:gridCol w:w="2046"/>
+        <w:gridCol w:w="6448"/>
+      </w:tblGrid>
+      <w:tr>
+        <w:tc>
+          <w:tcPr>
+            <w:tcW w:w="2093" w:type="dxa"/>
+            <w:tcBorders>
+              <w:top w:val="single" w:sz="4" w:space="0" w:color="auto"/>
+              <w:left w:val="single" w:sz="4" w:space="0" w:color="auto"/>
+              <w:bottom w:val="single" w:sz="4" w:space="0" w:color="auto"/>
+              <w:right w:val="single" w:sz="4" w:space="0" w:color="auto"/>
+            </w:tcBorders>
+            <w:shd w:val="clear" w:color="auto" w:fill="C2D69B"/>
+            <w:hideMark/>
+          </w:tcPr>
+          <w:p>
+            <w:r>
+              <w:rPr>
+                <w:rFonts w:hint="eastAsia"/>
+              </w:rPr>
+              <w:t>機能名</w:t>
+            </w:r>
+          </w:p>
+        </w:tc>
+        <w:tc>
+          <w:tcPr>
+            <w:tcW w:w="6609" w:type="dxa"/>
+            <w:tcBorders>
+              <w:top w:val="single" w:sz="4" w:space="0" w:color="auto"/>
+              <w:left w:val="single" w:sz="4" w:space="0" w:color="auto"/>
+              <w:bottom w:val="single" w:sz="4" w:space="0" w:color="auto"/>
+              <w:right w:val="single" w:sz="4" w:space="0" w:color="auto"/>
+            </w:tcBorders>
+            <w:hideMark/>
+          </w:tcPr>
+          <w:p>
+            <w:r>
+              <w:rPr>
+                <w:rFonts w:hint="eastAsia"/>
+              </w:rPr>
+              <w:t>作成</w:t>
+            </w:r>
+            <w:r>
+              <w:t>/</w:t>
+            </w:r>
+            <w:r>
+              <w:rPr>
+                <w:rFonts w:hint="eastAsia"/>
+              </w:rPr>
+              <w:t>削除</w:t>
+            </w:r>
+          </w:p>
+        </w:tc>
+      </w:tr>
+      <w:tr>
+        <w:tc>
+          <w:tcPr>
+            <w:tcW w:w="2093" w:type="dxa"/>
+            <w:tcBorders>
+              <w:top w:val="single" w:sz="4" w:space="0" w:color="auto"/>
+              <w:left w:val="single" w:sz="4" w:space="0" w:color="auto"/>
+              <w:bottom w:val="single" w:sz="4" w:space="0" w:color="auto"/>
+              <w:right w:val="single" w:sz="4" w:space="0" w:color="auto"/>
+            </w:tcBorders>
+            <w:shd w:val="clear" w:color="auto" w:fill="C2D69B"/>
+            <w:hideMark/>
+          </w:tcPr>
+          <w:p>
+            <w:r>
+              <w:rPr>
+                <w:rFonts w:hint="eastAsia"/>
+              </w:rPr>
+              <w:t>概要</w:t>
+            </w:r>
+          </w:p>
+        </w:tc>
+        <w:tc>
+          <w:tcPr>
+            <w:tcW w:w="6609" w:type="dxa"/>
+            <w:tcBorders>
+              <w:top w:val="single" w:sz="4" w:space="0" w:color="auto"/>
+              <w:left w:val="single" w:sz="4" w:space="0" w:color="auto"/>
+              <w:bottom w:val="single" w:sz="4" w:space="0" w:color="auto"/>
+              <w:right w:val="single" w:sz="4" w:space="0" w:color="auto"/>
+            </w:tcBorders>
+            <w:hideMark/>
+          </w:tcPr>
+          <w:p>
+            <w:r>
+              <w:rPr>
+                <w:rFonts w:hint="eastAsia"/>
+              </w:rPr>
+              <w:t>特定のテーマやプロジェクトに基づいて、新しいチャンネルを作成する機能</w:t>
+            </w:r>
+            <w:r>
+              <w:t>/</w:t>
+            </w:r>
+            <w:r>
+              <w:rPr>
+                <w:rFonts w:hint="eastAsia"/>
+              </w:rPr>
+              <w:t>不要になったチャンネルを削除する機能</w:t>
+            </w:r>
+          </w:p>
+        </w:tc>
+      </w:tr>
+      <w:tr>
+        <w:tc>
+          <w:tcPr>
+            <w:tcW w:w="2093" w:type="dxa"/>
+            <w:tcBorders>
+              <w:top w:val="single" w:sz="4" w:space="0" w:color="auto"/>
+              <w:left w:val="single" w:sz="4" w:space="0" w:color="auto"/>
+              <w:bottom w:val="single" w:sz="4" w:space="0" w:color="auto"/>
+              <w:right w:val="single" w:sz="4" w:space="0" w:color="auto"/>
+            </w:tcBorders>
+            <w:shd w:val="clear" w:color="auto" w:fill="C2D69B"/>
+            <w:hideMark/>
+          </w:tcPr>
+          <w:p>
+            <w:r>
+              <w:rPr>
+                <w:rFonts w:hint="eastAsia"/>
+              </w:rPr>
+              <w:t>処理内容</w:t>
+            </w:r>
+          </w:p>
+        </w:tc>
+        <w:tc>
+          <w:tcPr>
+            <w:tcW w:w="6609" w:type="dxa"/>
+            <w:tcBorders>
+              <w:top w:val="single" w:sz="4" w:space="0" w:color="auto"/>
+              <w:left w:val="single" w:sz="4" w:space="0" w:color="auto"/>
+              <w:bottom w:val="single" w:sz="4" w:space="0" w:color="auto"/>
+              <w:right w:val="single" w:sz="4" w:space="0" w:color="auto"/>
+            </w:tcBorders>
+            <w:hideMark/>
+          </w:tcPr>
+          <w:p>
+            <w:pPr>
+              <w:pStyle w:val="ab"/>
+              <w:numPr>
+                <w:ilvl w:val="0"/>
+                <w:numId w:val="17"/>
+              </w:numPr>
+              <w:ind w:leftChars="0"/>
+              <w:contextualSpacing/>
+            </w:pPr>
+            <w:r>
+              <w:rPr>
+                <w:rFonts w:hint="eastAsia"/>
+              </w:rPr>
+              <w:t>ユーザーがチャンネル名を登録②説明を表示</w:t>
+            </w:r>
+            <w:r>
+              <w:t>/</w:t>
+            </w:r>
+          </w:p>
+          <w:p>
+            <w:pPr>
+              <w:pStyle w:val="ab"/>
+              <w:numPr>
+                <w:ilvl w:val="0"/>
+                <w:numId w:val="18"/>
+              </w:numPr>
+              <w:ind w:leftChars="0"/>
+              <w:contextualSpacing/>
+            </w:pPr>
+            <w:r>
+              <w:rPr>
+                <w:rFonts w:hint="eastAsia"/>
+              </w:rPr>
+              <w:t>「削除」ボタン表示</w:t>
+            </w:r>
+          </w:p>
+        </w:tc>
+      </w:tr>
+      <w:tr>
+        <w:tc>
+          <w:tcPr>
+            <w:tcW w:w="2093" w:type="dxa"/>
+            <w:tcBorders>
+              <w:top w:val="single" w:sz="4" w:space="0" w:color="auto"/>
+              <w:left w:val="single" w:sz="4" w:space="0" w:color="auto"/>
+              <w:bottom w:val="single" w:sz="4" w:space="0" w:color="auto"/>
+              <w:right w:val="single" w:sz="4" w:space="0" w:color="auto"/>
+            </w:tcBorders>
+            <w:shd w:val="clear" w:color="auto" w:fill="C2D69B"/>
+            <w:hideMark/>
+          </w:tcPr>
+          <w:p>
+            <w:r>
+              <w:rPr>
+                <w:rFonts w:hint="eastAsia"/>
+              </w:rPr>
+              <w:t>想定利用者</w:t>
+            </w:r>
+          </w:p>
+        </w:tc>
+        <w:tc>
+          <w:tcPr>
+            <w:tcW w:w="6609" w:type="dxa"/>
+            <w:tcBorders>
+              <w:top w:val="single" w:sz="4" w:space="0" w:color="auto"/>
+              <w:left w:val="single" w:sz="4" w:space="0" w:color="auto"/>
+              <w:bottom w:val="single" w:sz="4" w:space="0" w:color="auto"/>
+              <w:right w:val="single" w:sz="4" w:space="0" w:color="auto"/>
+            </w:tcBorders>
+            <w:hideMark/>
+          </w:tcPr>
+          <w:p>
+            <w:r>
+              <w:rPr>
+                <w:rFonts w:hint="eastAsia"/>
+              </w:rPr>
+              <w:t>ログイン済みのユーザー</w:t>
+            </w:r>
+          </w:p>
+        </w:tc>
+      </w:tr>
+      <w:tr>
+        <w:tc>
+          <w:tcPr>
+            <w:tcW w:w="2093" w:type="dxa"/>
+            <w:tcBorders>
+              <w:top w:val="single" w:sz="4" w:space="0" w:color="auto"/>
+              <w:left w:val="single" w:sz="4" w:space="0" w:color="auto"/>
+              <w:bottom w:val="single" w:sz="4" w:space="0" w:color="auto"/>
+              <w:right w:val="single" w:sz="4" w:space="0" w:color="auto"/>
+            </w:tcBorders>
+            <w:shd w:val="clear" w:color="auto" w:fill="C2D69B"/>
+            <w:hideMark/>
+          </w:tcPr>
+          <w:p>
+            <w:r>
+              <w:rPr>
+                <w:rFonts w:hint="eastAsia"/>
+              </w:rPr>
+              <w:t>備考</w:t>
+            </w:r>
+          </w:p>
+        </w:tc>
+        <w:tc>
+          <w:tcPr>
+            <w:tcW w:w="6609" w:type="dxa"/>
+            <w:tcBorders>
+              <w:top w:val="single" w:sz="4" w:space="0" w:color="auto"/>
+              <w:left w:val="single" w:sz="4" w:space="0" w:color="auto"/>
+              <w:bottom w:val="single" w:sz="4" w:space="0" w:color="auto"/>
+              <w:right w:val="single" w:sz="4" w:space="0" w:color="auto"/>
+            </w:tcBorders>
+            <w:hideMark/>
+          </w:tcPr>
+          <w:p>
+            <w:r>
+              <w:rPr>
+                <w:rFonts w:hint="eastAsia"/>
+              </w:rPr>
+              <w:t>フォローしている人にのみ表示</w:t>
+            </w:r>
+            <w:r>
+              <w:t>/</w:t>
+            </w:r>
+            <w:r>
+              <w:rPr>
+                <w:rFonts w:hint="eastAsia"/>
+              </w:rPr>
+              <w:t>作成したユーザーのみ削除可能</w:t>
+            </w:r>
+          </w:p>
+        </w:tc>
+      </w:tr>
+    </w:tbl>
+    <w:p>
+      <w:pPr>
+        <w:ind w:firstLineChars="100" w:firstLine="240"/>
+      </w:pPr>
+    </w:p>
+    <w:p>
+      <w:pPr>
+        <w:ind w:firstLineChars="350" w:firstLine="840"/>
+      </w:pPr>
+      <w:r>
+        <w:t xml:space="preserve">5.2 </w:t>
+      </w:r>
+      <w:r>
+        <w:rPr>
+          <w:rFonts w:hint="eastAsia"/>
+          <w:color w:val="C0504D" w:themeColor="accent2"/>
+        </w:rPr>
+        <w:t>チャンネルランダム生成</w:t>
+      </w:r>
+    </w:p>
+    <w:tbl>
+      <w:tblPr>
+        <w:tblStyle w:val="a4"/>
+        <w:tblW w:w="0" w:type="auto"/>
+        <w:tblLook w:val="04A0" w:firstRow="1" w:lastRow="0" w:firstColumn="1" w:lastColumn="0" w:noHBand="0" w:noVBand="1"/>
+      </w:tblPr>
+      <w:tblGrid>
+        <w:gridCol w:w="2048"/>
+        <w:gridCol w:w="6446"/>
+      </w:tblGrid>
+      <w:tr>
+        <w:tc>
+          <w:tcPr>
+            <w:tcW w:w="2093" w:type="dxa"/>
+            <w:tcBorders>
+              <w:top w:val="single" w:sz="4" w:space="0" w:color="auto"/>
+              <w:left w:val="single" w:sz="4" w:space="0" w:color="auto"/>
+              <w:bottom w:val="single" w:sz="4" w:space="0" w:color="auto"/>
+              <w:right w:val="single" w:sz="4" w:space="0" w:color="auto"/>
+            </w:tcBorders>
+            <w:shd w:val="clear" w:color="auto" w:fill="C2D69B"/>
+            <w:hideMark/>
+          </w:tcPr>
+          <w:p>
+            <w:r>
+              <w:rPr>
+                <w:rFonts w:hint="eastAsia"/>
+              </w:rPr>
+              <w:t>機能名</w:t>
+            </w:r>
+          </w:p>
+        </w:tc>
+        <w:tc>
+          <w:tcPr>
+            <w:tcW w:w="6609" w:type="dxa"/>
+            <w:tcBorders>
+              <w:top w:val="single" w:sz="4" w:space="0" w:color="auto"/>
+              <w:left w:val="single" w:sz="4" w:space="0" w:color="auto"/>
+              <w:bottom w:val="single" w:sz="4" w:space="0" w:color="auto"/>
+              <w:right w:val="single" w:sz="4" w:space="0" w:color="auto"/>
+            </w:tcBorders>
+            <w:hideMark/>
+          </w:tcPr>
+          <w:p>
+            <w:r>
+              <w:rPr>
+                <w:rFonts w:hint="eastAsia"/>
+              </w:rPr>
+              <w:t>ランダム生成</w:t>
+            </w:r>
+          </w:p>
+        </w:tc>
+      </w:tr>
+      <w:tr>
+        <w:tc>
+          <w:tcPr>
+            <w:tcW w:w="2093" w:type="dxa"/>
+            <w:tcBorders>
+              <w:top w:val="single" w:sz="4" w:space="0" w:color="auto"/>
+              <w:left w:val="single" w:sz="4" w:space="0" w:color="auto"/>
+              <w:bottom w:val="single" w:sz="4" w:space="0" w:color="auto"/>
+              <w:right w:val="single" w:sz="4" w:space="0" w:color="auto"/>
+            </w:tcBorders>
+            <w:shd w:val="clear" w:color="auto" w:fill="C2D69B"/>
+            <w:hideMark/>
+          </w:tcPr>
+          <w:p>
+            <w:r>
+              <w:rPr>
+                <w:rFonts w:hint="eastAsia"/>
+              </w:rPr>
+              <w:t>概要</w:t>
+            </w:r>
+          </w:p>
+        </w:tc>
+        <w:tc>
+          <w:tcPr>
+            <w:tcW w:w="6609" w:type="dxa"/>
+            <w:tcBorders>
+              <w:top w:val="single" w:sz="4" w:space="0" w:color="auto"/>
+              <w:left w:val="single" w:sz="4" w:space="0" w:color="auto"/>
+              <w:bottom w:val="single" w:sz="4" w:space="0" w:color="auto"/>
+              <w:right w:val="single" w:sz="4" w:space="0" w:color="auto"/>
+            </w:tcBorders>
+            <w:hideMark/>
+          </w:tcPr>
+          <w:p>
+            <w:r>
+              <w:rPr>
+                <w:rFonts w:hint="eastAsia"/>
+              </w:rPr>
+              <w:t>従業員がランダムに選ばれたグループに参加することで、新しい人と交流を促進する機能。特定のテーマやイベントに基づいてランダムにチャンネルを作成</w:t>
+            </w:r>
+          </w:p>
+        </w:tc>
+      </w:tr>
+      <w:tr>
+        <w:tc>
+          <w:tcPr>
+            <w:tcW w:w="2093" w:type="dxa"/>
+            <w:tcBorders>
+              <w:top w:val="single" w:sz="4" w:space="0" w:color="auto"/>
+              <w:left w:val="single" w:sz="4" w:space="0" w:color="auto"/>
+              <w:bottom w:val="single" w:sz="4" w:space="0" w:color="auto"/>
+              <w:right w:val="single" w:sz="4" w:space="0" w:color="auto"/>
+            </w:tcBorders>
+            <w:shd w:val="clear" w:color="auto" w:fill="C2D69B"/>
+            <w:hideMark/>
+          </w:tcPr>
+          <w:p>
+            <w:r>
+              <w:rPr>
+                <w:rFonts w:hint="eastAsia"/>
+              </w:rPr>
+              <w:t>処理内容</w:t>
+            </w:r>
+          </w:p>
+        </w:tc>
+        <w:tc>
+          <w:tcPr>
+            <w:tcW w:w="6609" w:type="dxa"/>
+            <w:tcBorders>
+              <w:top w:val="single" w:sz="4" w:space="0" w:color="auto"/>
+              <w:left w:val="single" w:sz="4" w:space="0" w:color="auto"/>
+              <w:bottom w:val="single" w:sz="4" w:space="0" w:color="auto"/>
+              <w:right w:val="single" w:sz="4" w:space="0" w:color="auto"/>
+            </w:tcBorders>
+            <w:hideMark/>
+          </w:tcPr>
+          <w:p>
+            <w:r>
+              <w:rPr>
+                <w:rFonts w:hint="eastAsia"/>
+              </w:rPr>
+              <w:t>システムが自動的にランダムなメンバーを選択し、指定されたテーマや目的に応じてチャンネルを作成</w:t>
+            </w:r>
+          </w:p>
+        </w:tc>
+      </w:tr>
+      <w:tr>
+        <w:tc>
+          <w:tcPr>
+            <w:tcW w:w="2093" w:type="dxa"/>
+            <w:tcBorders>
+              <w:top w:val="single" w:sz="4" w:space="0" w:color="auto"/>
+              <w:left w:val="single" w:sz="4" w:space="0" w:color="auto"/>
+              <w:bottom w:val="single" w:sz="4" w:space="0" w:color="auto"/>
+              <w:right w:val="single" w:sz="4" w:space="0" w:color="auto"/>
+            </w:tcBorders>
+            <w:shd w:val="clear" w:color="auto" w:fill="C2D69B"/>
+            <w:hideMark/>
+          </w:tcPr>
+          <w:p>
+            <w:r>
+              <w:rPr>
+                <w:rFonts w:hint="eastAsia"/>
+              </w:rPr>
+              <w:t>想定利用者</w:t>
+            </w:r>
+          </w:p>
+        </w:tc>
+        <w:tc>
+          <w:tcPr>
+            <w:tcW w:w="6609" w:type="dxa"/>
+            <w:tcBorders>
+              <w:top w:val="single" w:sz="4" w:space="0" w:color="auto"/>
+              <w:left w:val="single" w:sz="4" w:space="0" w:color="auto"/>
+              <w:bottom w:val="single" w:sz="4" w:space="0" w:color="auto"/>
+              <w:right w:val="single" w:sz="4" w:space="0" w:color="auto"/>
+            </w:tcBorders>
+            <w:hideMark/>
+          </w:tcPr>
+          <w:p>
+            <w:r>
+              <w:rPr>
+                <w:rFonts w:hint="eastAsia"/>
+              </w:rPr>
+              <w:t>ランダムに選ばれたグループメンバー</w:t>
+            </w:r>
+          </w:p>
+        </w:tc>
+      </w:tr>
+      <w:tr>
+        <w:tc>
+          <w:tcPr>
+            <w:tcW w:w="2093" w:type="dxa"/>
+            <w:tcBorders>
+              <w:top w:val="single" w:sz="4" w:space="0" w:color="auto"/>
+              <w:left w:val="single" w:sz="4" w:space="0" w:color="auto"/>
+              <w:bottom w:val="single" w:sz="4" w:space="0" w:color="auto"/>
+              <w:right w:val="single" w:sz="4" w:space="0" w:color="auto"/>
+            </w:tcBorders>
+            <w:shd w:val="clear" w:color="auto" w:fill="C2D69B"/>
+            <w:hideMark/>
+          </w:tcPr>
+          <w:p>
+            <w:r>
+              <w:rPr>
+                <w:rFonts w:hint="eastAsia"/>
+              </w:rPr>
+              <w:t>備考</w:t>
+            </w:r>
+          </w:p>
+        </w:tc>
+        <w:tc>
+          <w:tcPr>
+            <w:tcW w:w="6609" w:type="dxa"/>
+            <w:tcBorders>
+              <w:top w:val="single" w:sz="4" w:space="0" w:color="auto"/>
+              <w:left w:val="single" w:sz="4" w:space="0" w:color="auto"/>
+              <w:bottom w:val="single" w:sz="4" w:space="0" w:color="auto"/>
+              <w:right w:val="single" w:sz="4" w:space="0" w:color="auto"/>
+            </w:tcBorders>
+            <w:hideMark/>
+          </w:tcPr>
+          <w:p>
+            <w:r>
+              <w:rPr>
+                <w:rFonts w:hint="eastAsia"/>
+              </w:rPr>
+              <w:t>定期的に新しいグループが作成</w:t>
+            </w:r>
+            <w:r>
+              <w:rPr>
+                <w:rFonts w:hint="eastAsia"/>
+              </w:rPr>
+              <w:t>/</w:t>
+            </w:r>
+            <w:r>
+              <w:rPr>
+                <w:rFonts w:hint="eastAsia"/>
+              </w:rPr>
+              <w:t>削除</w:t>
+            </w:r>
+            <w:r>
+              <w:rPr>
+                <w:rFonts w:hint="eastAsia"/>
+              </w:rPr>
+              <w:t>されるように設定</w:t>
+            </w:r>
+          </w:p>
+        </w:tc>
+      </w:tr>
+    </w:tbl>
+    <w:p>
+      <w:pPr>
+        <w:ind w:firstLineChars="100" w:firstLine="240"/>
+      </w:pPr>
+    </w:p>
+    <w:p>
+      <w:pPr>
+        <w:ind w:firstLineChars="100" w:firstLine="240"/>
+      </w:pPr>
+    </w:p>
+    <w:p>
+      <w:pPr>
         <w:pStyle w:val="2"/>
       </w:pPr>
       <w:r>
         <w:rPr>
           <w:rFonts w:hint="eastAsia"/>
         </w:rPr>
+        <w:lastRenderedPageBreak/>
         <w:t>非機能要件</w:t>
       </w:r>
     </w:p>
@@ -2223,7 +8419,21 @@
           <w:rFonts w:hint="eastAsia"/>
           <w:color w:val="C0504D" w:themeColor="accent2"/>
         </w:rPr>
-        <w:t>※今回はこれ以降は編集しません。</w:t>
+        <w:t>※今回は</w:t>
+      </w:r>
+      <w:r>
+        <w:rPr>
+          <w:rFonts w:hint="eastAsia"/>
+          <w:color w:val="C0504D" w:themeColor="accent2"/>
+        </w:rPr>
+        <w:t>、</w:t>
+      </w:r>
+      <w:r>
+        <w:rPr>
+          <w:rFonts w:hint="eastAsia"/>
+          <w:color w:val="C0504D" w:themeColor="accent2"/>
+        </w:rPr>
+        <w:t>これ以降は編集しません。</w:t>
       </w:r>
     </w:p>
     <w:p/>
@@ -2335,7 +8545,6 @@
         <w:rPr>
           <w:rFonts w:hint="eastAsia"/>
         </w:rPr>
-        <w:lastRenderedPageBreak/>
         <w:t>品質目標</w:t>
       </w:r>
     </w:p>
@@ -2347,12 +8556,6 @@
         <w:t xml:space="preserve">　（今回は割愛）</w:t>
       </w:r>
     </w:p>
-    <w:p/>
-    <w:p/>
-    <w:p/>
-    <w:p/>
-    <w:p/>
-    <w:p/>
     <w:p/>
     <w:p/>
     <w:p/>
@@ -2407,6 +8610,92 @@
 <file path=word/numbering.xml><?xml version="1.0" encoding="utf-8"?>
 <w:numbering xmlns:wpc="http://schemas.microsoft.com/office/word/2010/wordprocessingCanvas" xmlns:cx="http://schemas.microsoft.com/office/drawing/2014/chartex" xmlns:cx1="http://schemas.microsoft.com/office/drawing/2015/9/8/chartex" xmlns:cx2="http://schemas.microsoft.com/office/drawing/2015/10/21/chartex" xmlns:cx3="http://schemas.microsoft.com/office/drawing/2016/5/9/chartex" xmlns:cx4="http://schemas.microsoft.com/office/drawing/2016/5/10/chartex" xmlns:cx5="http://schemas.microsoft.com/office/drawing/2016/5/11/chartex" xmlns:cx6="http://schemas.microsoft.com/office/drawing/2016/5/12/chartex" xmlns:cx7="http://schemas.microsoft.com/office/drawing/2016/5/13/chartex" xmlns:cx8="http://schemas.microsoft.com/office/drawing/2016/5/14/chartex" xmlns:mc="http://schemas.openxmlformats.org/markup-compatibility/2006" xmlns:aink="http://schemas.microsoft.com/office/drawing/2016/ink" xmlns:am3d="http://schemas.microsoft.com/office/drawing/2017/model3d" xmlns:o="urn:schemas-microsoft-com:office:office" xmlns:oel="http://schemas.microsoft.com/office/2019/extlst" xmlns:r="http://schemas.openxmlformats.org/officeDocument/2006/relationships" xmlns:m="http://schemas.openxmlformats.org/officeDocument/2006/math" xmlns:v="urn:schemas-microsoft-com:vml" xmlns:wp14="http://schemas.microsoft.com/office/word/2010/wordprocessingDrawing" xmlns:wp="http://schemas.openxmlformats.org/drawingml/2006/wordprocessingDrawing" xmlns:w10="urn:schemas-microsoft-com:office:word" xmlns:w="http://schemas.openxmlformats.org/wordprocessingml/2006/main" xmlns:w14="http://schemas.microsoft.com/office/word/2010/wordml" xmlns:w15="http://schemas.microsoft.com/office/word/2012/wordml" xmlns:w16cex="http://schemas.microsoft.com/office/word/2018/wordml/cex" xmlns:w16cid="http://schemas.microsoft.com/office/word/2016/wordml/cid" xmlns:w16="http://schemas.microsoft.com/office/word/2018/wordml" xmlns:w16du="http://schemas.microsoft.com/office/word/2023/wordml/word16du" xmlns:w16sdtdh="http://schemas.microsoft.com/office/word/2020/wordml/sdtdatahash" xmlns:w16se="http://schemas.microsoft.com/office/word/2015/wordml/symex" xmlns:wpg="http://schemas.microsoft.com/office/word/2010/wordprocessingGroup" xmlns:wpi="http://schemas.microsoft.com/office/word/2010/wordprocessingInk" xmlns:wne="http://schemas.microsoft.com/office/word/2006/wordml" xmlns:wps="http://schemas.microsoft.com/office/word/2010/wordprocessingShape" mc:Ignorable="w14 w15 w16se w16cid w16 w16cex w16sdtdh w16du wp14">
   <w:abstractNum w:abstractNumId="0" w15:restartNumberingAfterBreak="0">
+    <w:nsid w:val="0C5011C3"/>
+    <w:multiLevelType w:val="hybridMultilevel"/>
+    <w:tmpl w:val="105C05F8"/>
+    <w:lvl w:ilvl="0" w:tplc="5E2E6402">
+      <w:start w:val="1"/>
+      <w:numFmt w:val="decimalEnclosedCircle"/>
+      <w:lvlText w:val="%1"/>
+      <w:lvlJc w:val="left"/>
+      <w:pPr>
+        <w:ind w:left="360" w:hanging="360"/>
+      </w:pPr>
+    </w:lvl>
+    <w:lvl w:ilvl="1" w:tplc="04090017">
+      <w:start w:val="1"/>
+      <w:numFmt w:val="aiueoFullWidth"/>
+      <w:lvlText w:val="(%2)"/>
+      <w:lvlJc w:val="left"/>
+      <w:pPr>
+        <w:ind w:left="880" w:hanging="440"/>
+      </w:pPr>
+    </w:lvl>
+    <w:lvl w:ilvl="2" w:tplc="04090011">
+      <w:start w:val="1"/>
+      <w:numFmt w:val="decimalEnclosedCircle"/>
+      <w:lvlText w:val="%3"/>
+      <w:lvlJc w:val="left"/>
+      <w:pPr>
+        <w:ind w:left="1320" w:hanging="440"/>
+      </w:pPr>
+    </w:lvl>
+    <w:lvl w:ilvl="3" w:tplc="0409000F">
+      <w:start w:val="1"/>
+      <w:numFmt w:val="decimal"/>
+      <w:lvlText w:val="%4."/>
+      <w:lvlJc w:val="left"/>
+      <w:pPr>
+        <w:ind w:left="1760" w:hanging="440"/>
+      </w:pPr>
+    </w:lvl>
+    <w:lvl w:ilvl="4" w:tplc="04090017">
+      <w:start w:val="1"/>
+      <w:numFmt w:val="aiueoFullWidth"/>
+      <w:lvlText w:val="(%5)"/>
+      <w:lvlJc w:val="left"/>
+      <w:pPr>
+        <w:ind w:left="2200" w:hanging="440"/>
+      </w:pPr>
+    </w:lvl>
+    <w:lvl w:ilvl="5" w:tplc="04090011">
+      <w:start w:val="1"/>
+      <w:numFmt w:val="decimalEnclosedCircle"/>
+      <w:lvlText w:val="%6"/>
+      <w:lvlJc w:val="left"/>
+      <w:pPr>
+        <w:ind w:left="2640" w:hanging="440"/>
+      </w:pPr>
+    </w:lvl>
+    <w:lvl w:ilvl="6" w:tplc="0409000F">
+      <w:start w:val="1"/>
+      <w:numFmt w:val="decimal"/>
+      <w:lvlText w:val="%7."/>
+      <w:lvlJc w:val="left"/>
+      <w:pPr>
+        <w:ind w:left="3080" w:hanging="440"/>
+      </w:pPr>
+    </w:lvl>
+    <w:lvl w:ilvl="7" w:tplc="04090017">
+      <w:start w:val="1"/>
+      <w:numFmt w:val="aiueoFullWidth"/>
+      <w:lvlText w:val="(%8)"/>
+      <w:lvlJc w:val="left"/>
+      <w:pPr>
+        <w:ind w:left="3520" w:hanging="440"/>
+      </w:pPr>
+    </w:lvl>
+    <w:lvl w:ilvl="8" w:tplc="04090011">
+      <w:start w:val="1"/>
+      <w:numFmt w:val="decimalEnclosedCircle"/>
+      <w:lvlText w:val="%9"/>
+      <w:lvlJc w:val="left"/>
+      <w:pPr>
+        <w:ind w:left="3960" w:hanging="440"/>
+      </w:pPr>
+    </w:lvl>
+  </w:abstractNum>
+  <w:abstractNum w:abstractNumId="1" w15:restartNumberingAfterBreak="0">
     <w:nsid w:val="0CD321E2"/>
     <w:multiLevelType w:val="hybridMultilevel"/>
     <w:tmpl w:val="9A0C2454"/>
@@ -2495,7 +8784,93 @@
       </w:pPr>
     </w:lvl>
   </w:abstractNum>
-  <w:abstractNum w:abstractNumId="1" w15:restartNumberingAfterBreak="0">
+  <w:abstractNum w:abstractNumId="2" w15:restartNumberingAfterBreak="0">
+    <w:nsid w:val="0E2978CE"/>
+    <w:multiLevelType w:val="hybridMultilevel"/>
+    <w:tmpl w:val="EB76CD0C"/>
+    <w:lvl w:ilvl="0" w:tplc="0409000F">
+      <w:start w:val="1"/>
+      <w:numFmt w:val="decimal"/>
+      <w:lvlText w:val="%1."/>
+      <w:lvlJc w:val="left"/>
+      <w:pPr>
+        <w:ind w:left="440" w:hanging="440"/>
+      </w:pPr>
+    </w:lvl>
+    <w:lvl w:ilvl="1" w:tplc="04090017" w:tentative="1">
+      <w:start w:val="1"/>
+      <w:numFmt w:val="aiueoFullWidth"/>
+      <w:lvlText w:val="(%2)"/>
+      <w:lvlJc w:val="left"/>
+      <w:pPr>
+        <w:ind w:left="880" w:hanging="440"/>
+      </w:pPr>
+    </w:lvl>
+    <w:lvl w:ilvl="2" w:tplc="04090011" w:tentative="1">
+      <w:start w:val="1"/>
+      <w:numFmt w:val="decimalEnclosedCircle"/>
+      <w:lvlText w:val="%3"/>
+      <w:lvlJc w:val="left"/>
+      <w:pPr>
+        <w:ind w:left="1320" w:hanging="440"/>
+      </w:pPr>
+    </w:lvl>
+    <w:lvl w:ilvl="3" w:tplc="0409000F" w:tentative="1">
+      <w:start w:val="1"/>
+      <w:numFmt w:val="decimal"/>
+      <w:lvlText w:val="%4."/>
+      <w:lvlJc w:val="left"/>
+      <w:pPr>
+        <w:ind w:left="1760" w:hanging="440"/>
+      </w:pPr>
+    </w:lvl>
+    <w:lvl w:ilvl="4" w:tplc="04090017" w:tentative="1">
+      <w:start w:val="1"/>
+      <w:numFmt w:val="aiueoFullWidth"/>
+      <w:lvlText w:val="(%5)"/>
+      <w:lvlJc w:val="left"/>
+      <w:pPr>
+        <w:ind w:left="2200" w:hanging="440"/>
+      </w:pPr>
+    </w:lvl>
+    <w:lvl w:ilvl="5" w:tplc="04090011" w:tentative="1">
+      <w:start w:val="1"/>
+      <w:numFmt w:val="decimalEnclosedCircle"/>
+      <w:lvlText w:val="%6"/>
+      <w:lvlJc w:val="left"/>
+      <w:pPr>
+        <w:ind w:left="2640" w:hanging="440"/>
+      </w:pPr>
+    </w:lvl>
+    <w:lvl w:ilvl="6" w:tplc="0409000F" w:tentative="1">
+      <w:start w:val="1"/>
+      <w:numFmt w:val="decimal"/>
+      <w:lvlText w:val="%7."/>
+      <w:lvlJc w:val="left"/>
+      <w:pPr>
+        <w:ind w:left="3080" w:hanging="440"/>
+      </w:pPr>
+    </w:lvl>
+    <w:lvl w:ilvl="7" w:tplc="04090017" w:tentative="1">
+      <w:start w:val="1"/>
+      <w:numFmt w:val="aiueoFullWidth"/>
+      <w:lvlText w:val="(%8)"/>
+      <w:lvlJc w:val="left"/>
+      <w:pPr>
+        <w:ind w:left="3520" w:hanging="440"/>
+      </w:pPr>
+    </w:lvl>
+    <w:lvl w:ilvl="8" w:tplc="04090011" w:tentative="1">
+      <w:start w:val="1"/>
+      <w:numFmt w:val="decimalEnclosedCircle"/>
+      <w:lvlText w:val="%9"/>
+      <w:lvlJc w:val="left"/>
+      <w:pPr>
+        <w:ind w:left="3960" w:hanging="440"/>
+      </w:pPr>
+    </w:lvl>
+  </w:abstractNum>
+  <w:abstractNum w:abstractNumId="3" w15:restartNumberingAfterBreak="0">
     <w:nsid w:val="10C930EA"/>
     <w:multiLevelType w:val="multilevel"/>
     <w:tmpl w:val="C3505E4E"/>
@@ -2594,7 +8969,93 @@
       </w:pPr>
     </w:lvl>
   </w:abstractNum>
-  <w:abstractNum w:abstractNumId="2" w15:restartNumberingAfterBreak="0">
+  <w:abstractNum w:abstractNumId="4" w15:restartNumberingAfterBreak="0">
+    <w:nsid w:val="12811CE5"/>
+    <w:multiLevelType w:val="hybridMultilevel"/>
+    <w:tmpl w:val="1A604902"/>
+    <w:lvl w:ilvl="0" w:tplc="296ED51C">
+      <w:start w:val="1"/>
+      <w:numFmt w:val="decimalEnclosedCircle"/>
+      <w:lvlText w:val="%1"/>
+      <w:lvlJc w:val="left"/>
+      <w:pPr>
+        <w:ind w:left="360" w:hanging="360"/>
+      </w:pPr>
+    </w:lvl>
+    <w:lvl w:ilvl="1" w:tplc="04090017">
+      <w:start w:val="1"/>
+      <w:numFmt w:val="aiueoFullWidth"/>
+      <w:lvlText w:val="(%2)"/>
+      <w:lvlJc w:val="left"/>
+      <w:pPr>
+        <w:ind w:left="880" w:hanging="440"/>
+      </w:pPr>
+    </w:lvl>
+    <w:lvl w:ilvl="2" w:tplc="04090011">
+      <w:start w:val="1"/>
+      <w:numFmt w:val="decimalEnclosedCircle"/>
+      <w:lvlText w:val="%3"/>
+      <w:lvlJc w:val="left"/>
+      <w:pPr>
+        <w:ind w:left="1320" w:hanging="440"/>
+      </w:pPr>
+    </w:lvl>
+    <w:lvl w:ilvl="3" w:tplc="0409000F">
+      <w:start w:val="1"/>
+      <w:numFmt w:val="decimal"/>
+      <w:lvlText w:val="%4."/>
+      <w:lvlJc w:val="left"/>
+      <w:pPr>
+        <w:ind w:left="1760" w:hanging="440"/>
+      </w:pPr>
+    </w:lvl>
+    <w:lvl w:ilvl="4" w:tplc="04090017">
+      <w:start w:val="1"/>
+      <w:numFmt w:val="aiueoFullWidth"/>
+      <w:lvlText w:val="(%5)"/>
+      <w:lvlJc w:val="left"/>
+      <w:pPr>
+        <w:ind w:left="2200" w:hanging="440"/>
+      </w:pPr>
+    </w:lvl>
+    <w:lvl w:ilvl="5" w:tplc="04090011">
+      <w:start w:val="1"/>
+      <w:numFmt w:val="decimalEnclosedCircle"/>
+      <w:lvlText w:val="%6"/>
+      <w:lvlJc w:val="left"/>
+      <w:pPr>
+        <w:ind w:left="2640" w:hanging="440"/>
+      </w:pPr>
+    </w:lvl>
+    <w:lvl w:ilvl="6" w:tplc="0409000F">
+      <w:start w:val="1"/>
+      <w:numFmt w:val="decimal"/>
+      <w:lvlText w:val="%7."/>
+      <w:lvlJc w:val="left"/>
+      <w:pPr>
+        <w:ind w:left="3080" w:hanging="440"/>
+      </w:pPr>
+    </w:lvl>
+    <w:lvl w:ilvl="7" w:tplc="04090017">
+      <w:start w:val="1"/>
+      <w:numFmt w:val="aiueoFullWidth"/>
+      <w:lvlText w:val="(%8)"/>
+      <w:lvlJc w:val="left"/>
+      <w:pPr>
+        <w:ind w:left="3520" w:hanging="440"/>
+      </w:pPr>
+    </w:lvl>
+    <w:lvl w:ilvl="8" w:tplc="04090011">
+      <w:start w:val="1"/>
+      <w:numFmt w:val="decimalEnclosedCircle"/>
+      <w:lvlText w:val="%9"/>
+      <w:lvlJc w:val="left"/>
+      <w:pPr>
+        <w:ind w:left="3960" w:hanging="440"/>
+      </w:pPr>
+    </w:lvl>
+  </w:abstractNum>
+  <w:abstractNum w:abstractNumId="5" w15:restartNumberingAfterBreak="0">
     <w:nsid w:val="1C7856E9"/>
     <w:multiLevelType w:val="hybridMultilevel"/>
     <w:tmpl w:val="F7CE3ECC"/>
@@ -2683,7 +9144,93 @@
       </w:pPr>
     </w:lvl>
   </w:abstractNum>
-  <w:abstractNum w:abstractNumId="3" w15:restartNumberingAfterBreak="0">
+  <w:abstractNum w:abstractNumId="6" w15:restartNumberingAfterBreak="0">
+    <w:nsid w:val="2098294F"/>
+    <w:multiLevelType w:val="hybridMultilevel"/>
+    <w:tmpl w:val="D00291DA"/>
+    <w:lvl w:ilvl="0" w:tplc="62F494CC">
+      <w:start w:val="1"/>
+      <w:numFmt w:val="decimalEnclosedCircle"/>
+      <w:lvlText w:val="%1"/>
+      <w:lvlJc w:val="left"/>
+      <w:pPr>
+        <w:ind w:left="360" w:hanging="360"/>
+      </w:pPr>
+    </w:lvl>
+    <w:lvl w:ilvl="1" w:tplc="04090017">
+      <w:start w:val="1"/>
+      <w:numFmt w:val="aiueoFullWidth"/>
+      <w:lvlText w:val="(%2)"/>
+      <w:lvlJc w:val="left"/>
+      <w:pPr>
+        <w:ind w:left="880" w:hanging="440"/>
+      </w:pPr>
+    </w:lvl>
+    <w:lvl w:ilvl="2" w:tplc="04090011">
+      <w:start w:val="1"/>
+      <w:numFmt w:val="decimalEnclosedCircle"/>
+      <w:lvlText w:val="%3"/>
+      <w:lvlJc w:val="left"/>
+      <w:pPr>
+        <w:ind w:left="1320" w:hanging="440"/>
+      </w:pPr>
+    </w:lvl>
+    <w:lvl w:ilvl="3" w:tplc="0409000F">
+      <w:start w:val="1"/>
+      <w:numFmt w:val="decimal"/>
+      <w:lvlText w:val="%4."/>
+      <w:lvlJc w:val="left"/>
+      <w:pPr>
+        <w:ind w:left="1760" w:hanging="440"/>
+      </w:pPr>
+    </w:lvl>
+    <w:lvl w:ilvl="4" w:tplc="04090017">
+      <w:start w:val="1"/>
+      <w:numFmt w:val="aiueoFullWidth"/>
+      <w:lvlText w:val="(%5)"/>
+      <w:lvlJc w:val="left"/>
+      <w:pPr>
+        <w:ind w:left="2200" w:hanging="440"/>
+      </w:pPr>
+    </w:lvl>
+    <w:lvl w:ilvl="5" w:tplc="04090011">
+      <w:start w:val="1"/>
+      <w:numFmt w:val="decimalEnclosedCircle"/>
+      <w:lvlText w:val="%6"/>
+      <w:lvlJc w:val="left"/>
+      <w:pPr>
+        <w:ind w:left="2640" w:hanging="440"/>
+      </w:pPr>
+    </w:lvl>
+    <w:lvl w:ilvl="6" w:tplc="0409000F">
+      <w:start w:val="1"/>
+      <w:numFmt w:val="decimal"/>
+      <w:lvlText w:val="%7."/>
+      <w:lvlJc w:val="left"/>
+      <w:pPr>
+        <w:ind w:left="3080" w:hanging="440"/>
+      </w:pPr>
+    </w:lvl>
+    <w:lvl w:ilvl="7" w:tplc="04090017">
+      <w:start w:val="1"/>
+      <w:numFmt w:val="aiueoFullWidth"/>
+      <w:lvlText w:val="(%8)"/>
+      <w:lvlJc w:val="left"/>
+      <w:pPr>
+        <w:ind w:left="3520" w:hanging="440"/>
+      </w:pPr>
+    </w:lvl>
+    <w:lvl w:ilvl="8" w:tplc="04090011">
+      <w:start w:val="1"/>
+      <w:numFmt w:val="decimalEnclosedCircle"/>
+      <w:lvlText w:val="%9"/>
+      <w:lvlJc w:val="left"/>
+      <w:pPr>
+        <w:ind w:left="3960" w:hanging="440"/>
+      </w:pPr>
+    </w:lvl>
+  </w:abstractNum>
+  <w:abstractNum w:abstractNumId="7" w15:restartNumberingAfterBreak="0">
     <w:nsid w:val="2E6F1FAB"/>
     <w:multiLevelType w:val="multilevel"/>
     <w:tmpl w:val="D7D0F148"/>
@@ -2796,7 +9343,7 @@
       </w:rPr>
     </w:lvl>
   </w:abstractNum>
-  <w:abstractNum w:abstractNumId="4" w15:restartNumberingAfterBreak="0">
+  <w:abstractNum w:abstractNumId="8" w15:restartNumberingAfterBreak="0">
     <w:nsid w:val="336D0818"/>
     <w:multiLevelType w:val="multilevel"/>
     <w:tmpl w:val="90546C0A"/>
@@ -2909,7 +9456,7 @@
       </w:rPr>
     </w:lvl>
   </w:abstractNum>
-  <w:abstractNum w:abstractNumId="5" w15:restartNumberingAfterBreak="0">
+  <w:abstractNum w:abstractNumId="9" w15:restartNumberingAfterBreak="0">
     <w:nsid w:val="36187CC5"/>
     <w:multiLevelType w:val="multilevel"/>
     <w:tmpl w:val="F2F8AB70"/>
@@ -3000,7 +9547,443 @@
       </w:pPr>
     </w:lvl>
   </w:abstractNum>
-  <w:abstractNum w:abstractNumId="6" w15:restartNumberingAfterBreak="0">
+  <w:abstractNum w:abstractNumId="10" w15:restartNumberingAfterBreak="0">
+    <w:nsid w:val="39510E56"/>
+    <w:multiLevelType w:val="hybridMultilevel"/>
+    <w:tmpl w:val="05725C0E"/>
+    <w:lvl w:ilvl="0" w:tplc="A90EFDFA">
+      <w:start w:val="1"/>
+      <w:numFmt w:val="decimalEnclosedCircle"/>
+      <w:lvlText w:val="%1"/>
+      <w:lvlJc w:val="left"/>
+      <w:pPr>
+        <w:ind w:left="360" w:hanging="360"/>
+      </w:pPr>
+    </w:lvl>
+    <w:lvl w:ilvl="1" w:tplc="04090017">
+      <w:start w:val="1"/>
+      <w:numFmt w:val="aiueoFullWidth"/>
+      <w:lvlText w:val="(%2)"/>
+      <w:lvlJc w:val="left"/>
+      <w:pPr>
+        <w:ind w:left="880" w:hanging="440"/>
+      </w:pPr>
+    </w:lvl>
+    <w:lvl w:ilvl="2" w:tplc="04090011">
+      <w:start w:val="1"/>
+      <w:numFmt w:val="decimalEnclosedCircle"/>
+      <w:lvlText w:val="%3"/>
+      <w:lvlJc w:val="left"/>
+      <w:pPr>
+        <w:ind w:left="1320" w:hanging="440"/>
+      </w:pPr>
+    </w:lvl>
+    <w:lvl w:ilvl="3" w:tplc="0409000F">
+      <w:start w:val="1"/>
+      <w:numFmt w:val="decimal"/>
+      <w:lvlText w:val="%4."/>
+      <w:lvlJc w:val="left"/>
+      <w:pPr>
+        <w:ind w:left="1760" w:hanging="440"/>
+      </w:pPr>
+    </w:lvl>
+    <w:lvl w:ilvl="4" w:tplc="04090017">
+      <w:start w:val="1"/>
+      <w:numFmt w:val="aiueoFullWidth"/>
+      <w:lvlText w:val="(%5)"/>
+      <w:lvlJc w:val="left"/>
+      <w:pPr>
+        <w:ind w:left="2200" w:hanging="440"/>
+      </w:pPr>
+    </w:lvl>
+    <w:lvl w:ilvl="5" w:tplc="04090011">
+      <w:start w:val="1"/>
+      <w:numFmt w:val="decimalEnclosedCircle"/>
+      <w:lvlText w:val="%6"/>
+      <w:lvlJc w:val="left"/>
+      <w:pPr>
+        <w:ind w:left="2640" w:hanging="440"/>
+      </w:pPr>
+    </w:lvl>
+    <w:lvl w:ilvl="6" w:tplc="0409000F">
+      <w:start w:val="1"/>
+      <w:numFmt w:val="decimal"/>
+      <w:lvlText w:val="%7."/>
+      <w:lvlJc w:val="left"/>
+      <w:pPr>
+        <w:ind w:left="3080" w:hanging="440"/>
+      </w:pPr>
+    </w:lvl>
+    <w:lvl w:ilvl="7" w:tplc="04090017">
+      <w:start w:val="1"/>
+      <w:numFmt w:val="aiueoFullWidth"/>
+      <w:lvlText w:val="(%8)"/>
+      <w:lvlJc w:val="left"/>
+      <w:pPr>
+        <w:ind w:left="3520" w:hanging="440"/>
+      </w:pPr>
+    </w:lvl>
+    <w:lvl w:ilvl="8" w:tplc="04090011">
+      <w:start w:val="1"/>
+      <w:numFmt w:val="decimalEnclosedCircle"/>
+      <w:lvlText w:val="%9"/>
+      <w:lvlJc w:val="left"/>
+      <w:pPr>
+        <w:ind w:left="3960" w:hanging="440"/>
+      </w:pPr>
+    </w:lvl>
+  </w:abstractNum>
+  <w:abstractNum w:abstractNumId="11" w15:restartNumberingAfterBreak="0">
+    <w:nsid w:val="3F1F3CFE"/>
+    <w:multiLevelType w:val="hybridMultilevel"/>
+    <w:tmpl w:val="18002CAE"/>
+    <w:lvl w:ilvl="0" w:tplc="56405122">
+      <w:start w:val="1"/>
+      <w:numFmt w:val="decimalEnclosedCircle"/>
+      <w:lvlText w:val="%1"/>
+      <w:lvlJc w:val="left"/>
+      <w:pPr>
+        <w:ind w:left="360" w:hanging="360"/>
+      </w:pPr>
+    </w:lvl>
+    <w:lvl w:ilvl="1" w:tplc="04090017">
+      <w:start w:val="1"/>
+      <w:numFmt w:val="aiueoFullWidth"/>
+      <w:lvlText w:val="(%2)"/>
+      <w:lvlJc w:val="left"/>
+      <w:pPr>
+        <w:ind w:left="880" w:hanging="440"/>
+      </w:pPr>
+    </w:lvl>
+    <w:lvl w:ilvl="2" w:tplc="04090011">
+      <w:start w:val="1"/>
+      <w:numFmt w:val="decimalEnclosedCircle"/>
+      <w:lvlText w:val="%3"/>
+      <w:lvlJc w:val="left"/>
+      <w:pPr>
+        <w:ind w:left="1320" w:hanging="440"/>
+      </w:pPr>
+    </w:lvl>
+    <w:lvl w:ilvl="3" w:tplc="0409000F">
+      <w:start w:val="1"/>
+      <w:numFmt w:val="decimal"/>
+      <w:lvlText w:val="%4."/>
+      <w:lvlJc w:val="left"/>
+      <w:pPr>
+        <w:ind w:left="1760" w:hanging="440"/>
+      </w:pPr>
+    </w:lvl>
+    <w:lvl w:ilvl="4" w:tplc="04090017">
+      <w:start w:val="1"/>
+      <w:numFmt w:val="aiueoFullWidth"/>
+      <w:lvlText w:val="(%5)"/>
+      <w:lvlJc w:val="left"/>
+      <w:pPr>
+        <w:ind w:left="2200" w:hanging="440"/>
+      </w:pPr>
+    </w:lvl>
+    <w:lvl w:ilvl="5" w:tplc="04090011">
+      <w:start w:val="1"/>
+      <w:numFmt w:val="decimalEnclosedCircle"/>
+      <w:lvlText w:val="%6"/>
+      <w:lvlJc w:val="left"/>
+      <w:pPr>
+        <w:ind w:left="2640" w:hanging="440"/>
+      </w:pPr>
+    </w:lvl>
+    <w:lvl w:ilvl="6" w:tplc="0409000F">
+      <w:start w:val="1"/>
+      <w:numFmt w:val="decimal"/>
+      <w:lvlText w:val="%7."/>
+      <w:lvlJc w:val="left"/>
+      <w:pPr>
+        <w:ind w:left="3080" w:hanging="440"/>
+      </w:pPr>
+    </w:lvl>
+    <w:lvl w:ilvl="7" w:tplc="04090017">
+      <w:start w:val="1"/>
+      <w:numFmt w:val="aiueoFullWidth"/>
+      <w:lvlText w:val="(%8)"/>
+      <w:lvlJc w:val="left"/>
+      <w:pPr>
+        <w:ind w:left="3520" w:hanging="440"/>
+      </w:pPr>
+    </w:lvl>
+    <w:lvl w:ilvl="8" w:tplc="04090011">
+      <w:start w:val="1"/>
+      <w:numFmt w:val="decimalEnclosedCircle"/>
+      <w:lvlText w:val="%9"/>
+      <w:lvlJc w:val="left"/>
+      <w:pPr>
+        <w:ind w:left="3960" w:hanging="440"/>
+      </w:pPr>
+    </w:lvl>
+  </w:abstractNum>
+  <w:abstractNum w:abstractNumId="12" w15:restartNumberingAfterBreak="0">
+    <w:nsid w:val="3F864629"/>
+    <w:multiLevelType w:val="hybridMultilevel"/>
+    <w:tmpl w:val="E152AF90"/>
+    <w:lvl w:ilvl="0" w:tplc="515CCE9C">
+      <w:start w:val="1"/>
+      <w:numFmt w:val="decimal"/>
+      <w:lvlText w:val="%1."/>
+      <w:lvlJc w:val="left"/>
+      <w:pPr>
+        <w:ind w:left="600" w:hanging="360"/>
+      </w:pPr>
+      <w:rPr>
+        <w:rFonts w:hint="default"/>
+      </w:rPr>
+    </w:lvl>
+    <w:lvl w:ilvl="1" w:tplc="04090017" w:tentative="1">
+      <w:start w:val="1"/>
+      <w:numFmt w:val="aiueoFullWidth"/>
+      <w:lvlText w:val="(%2)"/>
+      <w:lvlJc w:val="left"/>
+      <w:pPr>
+        <w:ind w:left="1120" w:hanging="440"/>
+      </w:pPr>
+    </w:lvl>
+    <w:lvl w:ilvl="2" w:tplc="04090011" w:tentative="1">
+      <w:start w:val="1"/>
+      <w:numFmt w:val="decimalEnclosedCircle"/>
+      <w:lvlText w:val="%3"/>
+      <w:lvlJc w:val="left"/>
+      <w:pPr>
+        <w:ind w:left="1560" w:hanging="440"/>
+      </w:pPr>
+    </w:lvl>
+    <w:lvl w:ilvl="3" w:tplc="0409000F" w:tentative="1">
+      <w:start w:val="1"/>
+      <w:numFmt w:val="decimal"/>
+      <w:lvlText w:val="%4."/>
+      <w:lvlJc w:val="left"/>
+      <w:pPr>
+        <w:ind w:left="2000" w:hanging="440"/>
+      </w:pPr>
+    </w:lvl>
+    <w:lvl w:ilvl="4" w:tplc="04090017" w:tentative="1">
+      <w:start w:val="1"/>
+      <w:numFmt w:val="aiueoFullWidth"/>
+      <w:lvlText w:val="(%5)"/>
+      <w:lvlJc w:val="left"/>
+      <w:pPr>
+        <w:ind w:left="2440" w:hanging="440"/>
+      </w:pPr>
+    </w:lvl>
+    <w:lvl w:ilvl="5" w:tplc="04090011" w:tentative="1">
+      <w:start w:val="1"/>
+      <w:numFmt w:val="decimalEnclosedCircle"/>
+      <w:lvlText w:val="%6"/>
+      <w:lvlJc w:val="left"/>
+      <w:pPr>
+        <w:ind w:left="2880" w:hanging="440"/>
+      </w:pPr>
+    </w:lvl>
+    <w:lvl w:ilvl="6" w:tplc="0409000F" w:tentative="1">
+      <w:start w:val="1"/>
+      <w:numFmt w:val="decimal"/>
+      <w:lvlText w:val="%7."/>
+      <w:lvlJc w:val="left"/>
+      <w:pPr>
+        <w:ind w:left="3320" w:hanging="440"/>
+      </w:pPr>
+    </w:lvl>
+    <w:lvl w:ilvl="7" w:tplc="04090017" w:tentative="1">
+      <w:start w:val="1"/>
+      <w:numFmt w:val="aiueoFullWidth"/>
+      <w:lvlText w:val="(%8)"/>
+      <w:lvlJc w:val="left"/>
+      <w:pPr>
+        <w:ind w:left="3760" w:hanging="440"/>
+      </w:pPr>
+    </w:lvl>
+    <w:lvl w:ilvl="8" w:tplc="04090011" w:tentative="1">
+      <w:start w:val="1"/>
+      <w:numFmt w:val="decimalEnclosedCircle"/>
+      <w:lvlText w:val="%9"/>
+      <w:lvlJc w:val="left"/>
+      <w:pPr>
+        <w:ind w:left="4200" w:hanging="440"/>
+      </w:pPr>
+    </w:lvl>
+  </w:abstractNum>
+  <w:abstractNum w:abstractNumId="13" w15:restartNumberingAfterBreak="0">
+    <w:nsid w:val="41E7756C"/>
+    <w:multiLevelType w:val="hybridMultilevel"/>
+    <w:tmpl w:val="2616A2DC"/>
+    <w:lvl w:ilvl="0" w:tplc="4378E60E">
+      <w:start w:val="1"/>
+      <w:numFmt w:val="decimalEnclosedCircle"/>
+      <w:lvlText w:val="%1"/>
+      <w:lvlJc w:val="left"/>
+      <w:pPr>
+        <w:ind w:left="360" w:hanging="360"/>
+      </w:pPr>
+    </w:lvl>
+    <w:lvl w:ilvl="1" w:tplc="04090017">
+      <w:start w:val="1"/>
+      <w:numFmt w:val="aiueoFullWidth"/>
+      <w:lvlText w:val="(%2)"/>
+      <w:lvlJc w:val="left"/>
+      <w:pPr>
+        <w:ind w:left="880" w:hanging="440"/>
+      </w:pPr>
+    </w:lvl>
+    <w:lvl w:ilvl="2" w:tplc="04090011">
+      <w:start w:val="1"/>
+      <w:numFmt w:val="decimalEnclosedCircle"/>
+      <w:lvlText w:val="%3"/>
+      <w:lvlJc w:val="left"/>
+      <w:pPr>
+        <w:ind w:left="1320" w:hanging="440"/>
+      </w:pPr>
+    </w:lvl>
+    <w:lvl w:ilvl="3" w:tplc="0409000F">
+      <w:start w:val="1"/>
+      <w:numFmt w:val="decimal"/>
+      <w:lvlText w:val="%4."/>
+      <w:lvlJc w:val="left"/>
+      <w:pPr>
+        <w:ind w:left="1760" w:hanging="440"/>
+      </w:pPr>
+    </w:lvl>
+    <w:lvl w:ilvl="4" w:tplc="04090017">
+      <w:start w:val="1"/>
+      <w:numFmt w:val="aiueoFullWidth"/>
+      <w:lvlText w:val="(%5)"/>
+      <w:lvlJc w:val="left"/>
+      <w:pPr>
+        <w:ind w:left="2200" w:hanging="440"/>
+      </w:pPr>
+    </w:lvl>
+    <w:lvl w:ilvl="5" w:tplc="04090011">
+      <w:start w:val="1"/>
+      <w:numFmt w:val="decimalEnclosedCircle"/>
+      <w:lvlText w:val="%6"/>
+      <w:lvlJc w:val="left"/>
+      <w:pPr>
+        <w:ind w:left="2640" w:hanging="440"/>
+      </w:pPr>
+    </w:lvl>
+    <w:lvl w:ilvl="6" w:tplc="0409000F">
+      <w:start w:val="1"/>
+      <w:numFmt w:val="decimal"/>
+      <w:lvlText w:val="%7."/>
+      <w:lvlJc w:val="left"/>
+      <w:pPr>
+        <w:ind w:left="3080" w:hanging="440"/>
+      </w:pPr>
+    </w:lvl>
+    <w:lvl w:ilvl="7" w:tplc="04090017">
+      <w:start w:val="1"/>
+      <w:numFmt w:val="aiueoFullWidth"/>
+      <w:lvlText w:val="(%8)"/>
+      <w:lvlJc w:val="left"/>
+      <w:pPr>
+        <w:ind w:left="3520" w:hanging="440"/>
+      </w:pPr>
+    </w:lvl>
+    <w:lvl w:ilvl="8" w:tplc="04090011">
+      <w:start w:val="1"/>
+      <w:numFmt w:val="decimalEnclosedCircle"/>
+      <w:lvlText w:val="%9"/>
+      <w:lvlJc w:val="left"/>
+      <w:pPr>
+        <w:ind w:left="3960" w:hanging="440"/>
+      </w:pPr>
+    </w:lvl>
+  </w:abstractNum>
+  <w:abstractNum w:abstractNumId="14" w15:restartNumberingAfterBreak="0">
+    <w:nsid w:val="490D3892"/>
+    <w:multiLevelType w:val="hybridMultilevel"/>
+    <w:tmpl w:val="898E8C3C"/>
+    <w:lvl w:ilvl="0" w:tplc="73D056A6">
+      <w:start w:val="1"/>
+      <w:numFmt w:val="decimal"/>
+      <w:lvlText w:val="%1."/>
+      <w:lvlJc w:val="left"/>
+      <w:pPr>
+        <w:ind w:left="600" w:hanging="360"/>
+      </w:pPr>
+      <w:rPr>
+        <w:rFonts w:hint="default"/>
+      </w:rPr>
+    </w:lvl>
+    <w:lvl w:ilvl="1" w:tplc="04090017" w:tentative="1">
+      <w:start w:val="1"/>
+      <w:numFmt w:val="aiueoFullWidth"/>
+      <w:lvlText w:val="(%2)"/>
+      <w:lvlJc w:val="left"/>
+      <w:pPr>
+        <w:ind w:left="1120" w:hanging="440"/>
+      </w:pPr>
+    </w:lvl>
+    <w:lvl w:ilvl="2" w:tplc="04090011" w:tentative="1">
+      <w:start w:val="1"/>
+      <w:numFmt w:val="decimalEnclosedCircle"/>
+      <w:lvlText w:val="%3"/>
+      <w:lvlJc w:val="left"/>
+      <w:pPr>
+        <w:ind w:left="1560" w:hanging="440"/>
+      </w:pPr>
+    </w:lvl>
+    <w:lvl w:ilvl="3" w:tplc="0409000F" w:tentative="1">
+      <w:start w:val="1"/>
+      <w:numFmt w:val="decimal"/>
+      <w:lvlText w:val="%4."/>
+      <w:lvlJc w:val="left"/>
+      <w:pPr>
+        <w:ind w:left="2000" w:hanging="440"/>
+      </w:pPr>
+    </w:lvl>
+    <w:lvl w:ilvl="4" w:tplc="04090017" w:tentative="1">
+      <w:start w:val="1"/>
+      <w:numFmt w:val="aiueoFullWidth"/>
+      <w:lvlText w:val="(%5)"/>
+      <w:lvlJc w:val="left"/>
+      <w:pPr>
+        <w:ind w:left="2440" w:hanging="440"/>
+      </w:pPr>
+    </w:lvl>
+    <w:lvl w:ilvl="5" w:tplc="04090011" w:tentative="1">
+      <w:start w:val="1"/>
+      <w:numFmt w:val="decimalEnclosedCircle"/>
+      <w:lvlText w:val="%6"/>
+      <w:lvlJc w:val="left"/>
+      <w:pPr>
+        <w:ind w:left="2880" w:hanging="440"/>
+      </w:pPr>
+    </w:lvl>
+    <w:lvl w:ilvl="6" w:tplc="0409000F" w:tentative="1">
+      <w:start w:val="1"/>
+      <w:numFmt w:val="decimal"/>
+      <w:lvlText w:val="%7."/>
+      <w:lvlJc w:val="left"/>
+      <w:pPr>
+        <w:ind w:left="3320" w:hanging="440"/>
+      </w:pPr>
+    </w:lvl>
+    <w:lvl w:ilvl="7" w:tplc="04090017" w:tentative="1">
+      <w:start w:val="1"/>
+      <w:numFmt w:val="aiueoFullWidth"/>
+      <w:lvlText w:val="(%8)"/>
+      <w:lvlJc w:val="left"/>
+      <w:pPr>
+        <w:ind w:left="3760" w:hanging="440"/>
+      </w:pPr>
+    </w:lvl>
+    <w:lvl w:ilvl="8" w:tplc="04090011" w:tentative="1">
+      <w:start w:val="1"/>
+      <w:numFmt w:val="decimalEnclosedCircle"/>
+      <w:lvlText w:val="%9"/>
+      <w:lvlJc w:val="left"/>
+      <w:pPr>
+        <w:ind w:left="4200" w:hanging="440"/>
+      </w:pPr>
+    </w:lvl>
+  </w:abstractNum>
+  <w:abstractNum w:abstractNumId="15" w15:restartNumberingAfterBreak="0">
     <w:nsid w:val="56D573D9"/>
     <w:multiLevelType w:val="multilevel"/>
     <w:tmpl w:val="E28E1450"/>
@@ -3086,7 +10069,93 @@
       </w:pPr>
     </w:lvl>
   </w:abstractNum>
-  <w:abstractNum w:abstractNumId="7" w15:restartNumberingAfterBreak="0">
+  <w:abstractNum w:abstractNumId="16" w15:restartNumberingAfterBreak="0">
+    <w:nsid w:val="657334C1"/>
+    <w:multiLevelType w:val="hybridMultilevel"/>
+    <w:tmpl w:val="3C563B56"/>
+    <w:lvl w:ilvl="0" w:tplc="4E4E7F76">
+      <w:start w:val="1"/>
+      <w:numFmt w:val="decimalEnclosedCircle"/>
+      <w:lvlText w:val="%1"/>
+      <w:lvlJc w:val="left"/>
+      <w:pPr>
+        <w:ind w:left="360" w:hanging="360"/>
+      </w:pPr>
+    </w:lvl>
+    <w:lvl w:ilvl="1" w:tplc="04090017">
+      <w:start w:val="1"/>
+      <w:numFmt w:val="aiueoFullWidth"/>
+      <w:lvlText w:val="(%2)"/>
+      <w:lvlJc w:val="left"/>
+      <w:pPr>
+        <w:ind w:left="880" w:hanging="440"/>
+      </w:pPr>
+    </w:lvl>
+    <w:lvl w:ilvl="2" w:tplc="04090011">
+      <w:start w:val="1"/>
+      <w:numFmt w:val="decimalEnclosedCircle"/>
+      <w:lvlText w:val="%3"/>
+      <w:lvlJc w:val="left"/>
+      <w:pPr>
+        <w:ind w:left="1320" w:hanging="440"/>
+      </w:pPr>
+    </w:lvl>
+    <w:lvl w:ilvl="3" w:tplc="0409000F">
+      <w:start w:val="1"/>
+      <w:numFmt w:val="decimal"/>
+      <w:lvlText w:val="%4."/>
+      <w:lvlJc w:val="left"/>
+      <w:pPr>
+        <w:ind w:left="1760" w:hanging="440"/>
+      </w:pPr>
+    </w:lvl>
+    <w:lvl w:ilvl="4" w:tplc="04090017">
+      <w:start w:val="1"/>
+      <w:numFmt w:val="aiueoFullWidth"/>
+      <w:lvlText w:val="(%5)"/>
+      <w:lvlJc w:val="left"/>
+      <w:pPr>
+        <w:ind w:left="2200" w:hanging="440"/>
+      </w:pPr>
+    </w:lvl>
+    <w:lvl w:ilvl="5" w:tplc="04090011">
+      <w:start w:val="1"/>
+      <w:numFmt w:val="decimalEnclosedCircle"/>
+      <w:lvlText w:val="%6"/>
+      <w:lvlJc w:val="left"/>
+      <w:pPr>
+        <w:ind w:left="2640" w:hanging="440"/>
+      </w:pPr>
+    </w:lvl>
+    <w:lvl w:ilvl="6" w:tplc="0409000F">
+      <w:start w:val="1"/>
+      <w:numFmt w:val="decimal"/>
+      <w:lvlText w:val="%7."/>
+      <w:lvlJc w:val="left"/>
+      <w:pPr>
+        <w:ind w:left="3080" w:hanging="440"/>
+      </w:pPr>
+    </w:lvl>
+    <w:lvl w:ilvl="7" w:tplc="04090017">
+      <w:start w:val="1"/>
+      <w:numFmt w:val="aiueoFullWidth"/>
+      <w:lvlText w:val="(%8)"/>
+      <w:lvlJc w:val="left"/>
+      <w:pPr>
+        <w:ind w:left="3520" w:hanging="440"/>
+      </w:pPr>
+    </w:lvl>
+    <w:lvl w:ilvl="8" w:tplc="04090011">
+      <w:start w:val="1"/>
+      <w:numFmt w:val="decimalEnclosedCircle"/>
+      <w:lvlText w:val="%9"/>
+      <w:lvlJc w:val="left"/>
+      <w:pPr>
+        <w:ind w:left="3960" w:hanging="440"/>
+      </w:pPr>
+    </w:lvl>
+  </w:abstractNum>
+  <w:abstractNum w:abstractNumId="17" w15:restartNumberingAfterBreak="0">
     <w:nsid w:val="76764F6E"/>
     <w:multiLevelType w:val="multilevel"/>
     <w:tmpl w:val="D7D0F148"/>
@@ -3199,7 +10268,7 @@
       </w:rPr>
     </w:lvl>
   </w:abstractNum>
-  <w:abstractNum w:abstractNumId="8" w15:restartNumberingAfterBreak="0">
+  <w:abstractNum w:abstractNumId="18" w15:restartNumberingAfterBreak="0">
     <w:nsid w:val="77BE0EF6"/>
     <w:multiLevelType w:val="multilevel"/>
     <w:tmpl w:val="A5C893B0"/>
@@ -3286,16 +10355,16 @@
     </w:lvl>
   </w:abstractNum>
   <w:num w:numId="1" w16cid:durableId="669411219">
-    <w:abstractNumId w:val="6"/>
+    <w:abstractNumId w:val="15"/>
   </w:num>
   <w:num w:numId="2" w16cid:durableId="1404647147">
-    <w:abstractNumId w:val="8"/>
+    <w:abstractNumId w:val="18"/>
   </w:num>
   <w:num w:numId="3" w16cid:durableId="499740589">
-    <w:abstractNumId w:val="5"/>
+    <w:abstractNumId w:val="9"/>
   </w:num>
   <w:num w:numId="4" w16cid:durableId="261304118">
-    <w:abstractNumId w:val="5"/>
+    <w:abstractNumId w:val="9"/>
     <w:lvlOverride w:ilvl="0">
       <w:startOverride w:val="1"/>
     </w:lvlOverride>
@@ -3325,13 +10394,13 @@
     </w:lvlOverride>
   </w:num>
   <w:num w:numId="5" w16cid:durableId="249700895">
-    <w:abstractNumId w:val="1"/>
+    <w:abstractNumId w:val="3"/>
   </w:num>
   <w:num w:numId="6" w16cid:durableId="20864062">
-    <w:abstractNumId w:val="7"/>
+    <w:abstractNumId w:val="17"/>
   </w:num>
   <w:num w:numId="7" w16cid:durableId="1947689170">
-    <w:abstractNumId w:val="1"/>
+    <w:abstractNumId w:val="3"/>
     <w:lvlOverride w:ilvl="0">
       <w:startOverride w:val="1"/>
     </w:lvlOverride>
@@ -3361,15 +10430,237 @@
     </w:lvlOverride>
   </w:num>
   <w:num w:numId="8" w16cid:durableId="424690532">
-    <w:abstractNumId w:val="3"/>
+    <w:abstractNumId w:val="7"/>
   </w:num>
   <w:num w:numId="9" w16cid:durableId="240218964">
-    <w:abstractNumId w:val="4"/>
+    <w:abstractNumId w:val="8"/>
   </w:num>
   <w:num w:numId="10" w16cid:durableId="1867133901">
+    <w:abstractNumId w:val="1"/>
+  </w:num>
+  <w:num w:numId="11" w16cid:durableId="1411267743">
+    <w:abstractNumId w:val="5"/>
+  </w:num>
+  <w:num w:numId="12" w16cid:durableId="1025445696">
+    <w:abstractNumId w:val="10"/>
+    <w:lvlOverride w:ilvl="0">
+      <w:startOverride w:val="1"/>
+    </w:lvlOverride>
+    <w:lvlOverride w:ilvl="1">
+      <w:startOverride w:val="1"/>
+    </w:lvlOverride>
+    <w:lvlOverride w:ilvl="2">
+      <w:startOverride w:val="1"/>
+    </w:lvlOverride>
+    <w:lvlOverride w:ilvl="3">
+      <w:startOverride w:val="1"/>
+    </w:lvlOverride>
+    <w:lvlOverride w:ilvl="4">
+      <w:startOverride w:val="1"/>
+    </w:lvlOverride>
+    <w:lvlOverride w:ilvl="5">
+      <w:startOverride w:val="1"/>
+    </w:lvlOverride>
+    <w:lvlOverride w:ilvl="6">
+      <w:startOverride w:val="1"/>
+    </w:lvlOverride>
+    <w:lvlOverride w:ilvl="7">
+      <w:startOverride w:val="1"/>
+    </w:lvlOverride>
+    <w:lvlOverride w:ilvl="8">
+      <w:startOverride w:val="1"/>
+    </w:lvlOverride>
+  </w:num>
+  <w:num w:numId="13" w16cid:durableId="1776824097">
+    <w:abstractNumId w:val="6"/>
+    <w:lvlOverride w:ilvl="0">
+      <w:startOverride w:val="1"/>
+    </w:lvlOverride>
+    <w:lvlOverride w:ilvl="1">
+      <w:startOverride w:val="1"/>
+    </w:lvlOverride>
+    <w:lvlOverride w:ilvl="2">
+      <w:startOverride w:val="1"/>
+    </w:lvlOverride>
+    <w:lvlOverride w:ilvl="3">
+      <w:startOverride w:val="1"/>
+    </w:lvlOverride>
+    <w:lvlOverride w:ilvl="4">
+      <w:startOverride w:val="1"/>
+    </w:lvlOverride>
+    <w:lvlOverride w:ilvl="5">
+      <w:startOverride w:val="1"/>
+    </w:lvlOverride>
+    <w:lvlOverride w:ilvl="6">
+      <w:startOverride w:val="1"/>
+    </w:lvlOverride>
+    <w:lvlOverride w:ilvl="7">
+      <w:startOverride w:val="1"/>
+    </w:lvlOverride>
+    <w:lvlOverride w:ilvl="8">
+      <w:startOverride w:val="1"/>
+    </w:lvlOverride>
+  </w:num>
+  <w:num w:numId="14" w16cid:durableId="2064014485">
+    <w:abstractNumId w:val="0"/>
+    <w:lvlOverride w:ilvl="0">
+      <w:startOverride w:val="1"/>
+    </w:lvlOverride>
+    <w:lvlOverride w:ilvl="1">
+      <w:startOverride w:val="1"/>
+    </w:lvlOverride>
+    <w:lvlOverride w:ilvl="2">
+      <w:startOverride w:val="1"/>
+    </w:lvlOverride>
+    <w:lvlOverride w:ilvl="3">
+      <w:startOverride w:val="1"/>
+    </w:lvlOverride>
+    <w:lvlOverride w:ilvl="4">
+      <w:startOverride w:val="1"/>
+    </w:lvlOverride>
+    <w:lvlOverride w:ilvl="5">
+      <w:startOverride w:val="1"/>
+    </w:lvlOverride>
+    <w:lvlOverride w:ilvl="6">
+      <w:startOverride w:val="1"/>
+    </w:lvlOverride>
+    <w:lvlOverride w:ilvl="7">
+      <w:startOverride w:val="1"/>
+    </w:lvlOverride>
+    <w:lvlOverride w:ilvl="8">
+      <w:startOverride w:val="1"/>
+    </w:lvlOverride>
+  </w:num>
+  <w:num w:numId="15" w16cid:durableId="827213501">
+    <w:abstractNumId w:val="16"/>
+    <w:lvlOverride w:ilvl="0">
+      <w:startOverride w:val="1"/>
+    </w:lvlOverride>
+    <w:lvlOverride w:ilvl="1">
+      <w:startOverride w:val="1"/>
+    </w:lvlOverride>
+    <w:lvlOverride w:ilvl="2">
+      <w:startOverride w:val="1"/>
+    </w:lvlOverride>
+    <w:lvlOverride w:ilvl="3">
+      <w:startOverride w:val="1"/>
+    </w:lvlOverride>
+    <w:lvlOverride w:ilvl="4">
+      <w:startOverride w:val="1"/>
+    </w:lvlOverride>
+    <w:lvlOverride w:ilvl="5">
+      <w:startOverride w:val="1"/>
+    </w:lvlOverride>
+    <w:lvlOverride w:ilvl="6">
+      <w:startOverride w:val="1"/>
+    </w:lvlOverride>
+    <w:lvlOverride w:ilvl="7">
+      <w:startOverride w:val="1"/>
+    </w:lvlOverride>
+    <w:lvlOverride w:ilvl="8">
+      <w:startOverride w:val="1"/>
+    </w:lvlOverride>
+  </w:num>
+  <w:num w:numId="16" w16cid:durableId="1999260443">
+    <w:abstractNumId w:val="13"/>
+    <w:lvlOverride w:ilvl="0">
+      <w:startOverride w:val="1"/>
+    </w:lvlOverride>
+    <w:lvlOverride w:ilvl="1">
+      <w:startOverride w:val="1"/>
+    </w:lvlOverride>
+    <w:lvlOverride w:ilvl="2">
+      <w:startOverride w:val="1"/>
+    </w:lvlOverride>
+    <w:lvlOverride w:ilvl="3">
+      <w:startOverride w:val="1"/>
+    </w:lvlOverride>
+    <w:lvlOverride w:ilvl="4">
+      <w:startOverride w:val="1"/>
+    </w:lvlOverride>
+    <w:lvlOverride w:ilvl="5">
+      <w:startOverride w:val="1"/>
+    </w:lvlOverride>
+    <w:lvlOverride w:ilvl="6">
+      <w:startOverride w:val="1"/>
+    </w:lvlOverride>
+    <w:lvlOverride w:ilvl="7">
+      <w:startOverride w:val="1"/>
+    </w:lvlOverride>
+    <w:lvlOverride w:ilvl="8">
+      <w:startOverride w:val="1"/>
+    </w:lvlOverride>
+  </w:num>
+  <w:num w:numId="17" w16cid:durableId="1059481261">
+    <w:abstractNumId w:val="11"/>
+    <w:lvlOverride w:ilvl="0">
+      <w:startOverride w:val="1"/>
+    </w:lvlOverride>
+    <w:lvlOverride w:ilvl="1">
+      <w:startOverride w:val="1"/>
+    </w:lvlOverride>
+    <w:lvlOverride w:ilvl="2">
+      <w:startOverride w:val="1"/>
+    </w:lvlOverride>
+    <w:lvlOverride w:ilvl="3">
+      <w:startOverride w:val="1"/>
+    </w:lvlOverride>
+    <w:lvlOverride w:ilvl="4">
+      <w:startOverride w:val="1"/>
+    </w:lvlOverride>
+    <w:lvlOverride w:ilvl="5">
+      <w:startOverride w:val="1"/>
+    </w:lvlOverride>
+    <w:lvlOverride w:ilvl="6">
+      <w:startOverride w:val="1"/>
+    </w:lvlOverride>
+    <w:lvlOverride w:ilvl="7">
+      <w:startOverride w:val="1"/>
+    </w:lvlOverride>
+    <w:lvlOverride w:ilvl="8">
+      <w:startOverride w:val="1"/>
+    </w:lvlOverride>
+  </w:num>
+  <w:num w:numId="18" w16cid:durableId="1678650765">
+    <w:abstractNumId w:val="4"/>
+    <w:lvlOverride w:ilvl="0">
+      <w:startOverride w:val="1"/>
+    </w:lvlOverride>
+    <w:lvlOverride w:ilvl="1">
+      <w:startOverride w:val="1"/>
+    </w:lvlOverride>
+    <w:lvlOverride w:ilvl="2">
+      <w:startOverride w:val="1"/>
+    </w:lvlOverride>
+    <w:lvlOverride w:ilvl="3">
+      <w:startOverride w:val="1"/>
+    </w:lvlOverride>
+    <w:lvlOverride w:ilvl="4">
+      <w:startOverride w:val="1"/>
+    </w:lvlOverride>
+    <w:lvlOverride w:ilvl="5">
+      <w:startOverride w:val="1"/>
+    </w:lvlOverride>
+    <w:lvlOverride w:ilvl="6">
+      <w:startOverride w:val="1"/>
+    </w:lvlOverride>
+    <w:lvlOverride w:ilvl="7">
+      <w:startOverride w:val="1"/>
+    </w:lvlOverride>
+    <w:lvlOverride w:ilvl="8">
+      <w:startOverride w:val="1"/>
+    </w:lvlOverride>
+  </w:num>
+  <w:num w:numId="19" w16cid:durableId="845678529">
+    <w:abstractNumId w:val="12"/>
+  </w:num>
+  <w:num w:numId="20" w16cid:durableId="333605699">
+    <w:abstractNumId w:val="14"/>
+  </w:num>
+  <w:num w:numId="21" w16cid:durableId="125903649">
     <w:abstractNumId w:val="0"/>
   </w:num>
-  <w:num w:numId="11" w16cid:durableId="1411267743">
+  <w:num w:numId="22" w16cid:durableId="787357250">
     <w:abstractNumId w:val="2"/>
   </w:num>
 </w:numbering>
@@ -3767,7 +11058,7 @@
   <w:style w:type="paragraph" w:default="1" w:styleId="a">
     <w:name w:val="Normal"/>
     <w:qFormat/>
-    <w:rsid w:val="001E389A"/>
+    <w:rsid w:val="00174E9E"/>
     <w:pPr>
       <w:widowControl w:val="0"/>
       <w:suppressAutoHyphens/>
@@ -3775,7 +11066,7 @@
     </w:pPr>
     <w:rPr>
       <w:rFonts w:eastAsia="メイリオ" w:cs="Mangal"/>
-      <w:kern w:val="1"/>
+      <w:kern w:val="2"/>
       <w:sz w:val="24"/>
       <w:szCs w:val="24"/>
       <w:lang w:bidi="hi-IN"/>
@@ -4294,7 +11585,6 @@
     <w:name w:val="Normal (Web)"/>
     <w:basedOn w:val="a"/>
     <w:uiPriority w:val="99"/>
-    <w:semiHidden/>
     <w:unhideWhenUsed/>
     <w:rsid w:val="00A8299D"/>
     <w:pPr>

--- a/doc/要件定義書/01_要件定義書_C4.docx
+++ b/doc/要件定義書/01_要件定義書_C4.docx
@@ -25,9 +25,6 @@
     <w:p>
       <w:pPr>
         <w:jc w:val="center"/>
-        <w:rPr>
-          <w:rFonts w:hint="eastAsia"/>
-        </w:rPr>
       </w:pPr>
     </w:p>
     <w:p>
@@ -8017,8 +8014,8 @@
         <w:tblLook w:val="04A0" w:firstRow="1" w:lastRow="0" w:firstColumn="1" w:lastColumn="0" w:noHBand="0" w:noVBand="1"/>
       </w:tblPr>
       <w:tblGrid>
-        <w:gridCol w:w="2048"/>
-        <w:gridCol w:w="6446"/>
+        <w:gridCol w:w="2047"/>
+        <w:gridCol w:w="6447"/>
       </w:tblGrid>
       <w:tr>
         <w:tc>
@@ -8226,11 +8223,16 @@
             <w:hideMark/>
           </w:tcPr>
           <w:p>
-            <w:r>
-              <w:rPr>
-                <w:rFonts w:hint="eastAsia"/>
-              </w:rPr>
-              <w:t>定期的に新しいグループが作成</w:t>
+            <w:pPr>
+              <w:rPr>
+                <w:rFonts w:hint="eastAsia"/>
+              </w:rPr>
+            </w:pPr>
+            <w:r>
+              <w:rPr>
+                <w:rFonts w:hint="eastAsia"/>
+              </w:rPr>
+              <w:t>定期的に新しいグループが自動作成</w:t>
             </w:r>
             <w:r>
               <w:rPr>
@@ -8242,13 +8244,142 @@
               <w:rPr>
                 <w:rFonts w:hint="eastAsia"/>
               </w:rPr>
-              <w:t>削除</w:t>
-            </w:r>
-            <w:r>
-              <w:rPr>
-                <w:rFonts w:hint="eastAsia"/>
-              </w:rPr>
-              <w:t>されるように設定</w:t>
+              <w:t>削除されるように設定。</w:t>
+            </w:r>
+          </w:p>
+          <w:p>
+            <w:pPr>
+              <w:rPr>
+                <w:rFonts w:hint="eastAsia"/>
+              </w:rPr>
+            </w:pPr>
+            <w:r>
+              <w:rPr>
+                <w:rFonts w:hint="eastAsia"/>
+              </w:rPr>
+              <w:t>朝</w:t>
+            </w:r>
+            <w:r>
+              <w:rPr>
+                <w:rFonts w:hint="eastAsia"/>
+              </w:rPr>
+              <w:t>8</w:t>
+            </w:r>
+            <w:r>
+              <w:rPr>
+                <w:rFonts w:hint="eastAsia"/>
+              </w:rPr>
+              <w:t>：</w:t>
+            </w:r>
+            <w:r>
+              <w:rPr>
+                <w:rFonts w:hint="eastAsia"/>
+              </w:rPr>
+              <w:t>00</w:t>
+            </w:r>
+            <w:r>
+              <w:rPr>
+                <w:rFonts w:hint="eastAsia"/>
+              </w:rPr>
+              <w:t>に自動生成、夜</w:t>
+            </w:r>
+            <w:r>
+              <w:rPr>
+                <w:rFonts w:hint="eastAsia"/>
+              </w:rPr>
+              <w:t>18</w:t>
+            </w:r>
+            <w:r>
+              <w:rPr>
+                <w:rFonts w:hint="eastAsia"/>
+              </w:rPr>
+              <w:t>：</w:t>
+            </w:r>
+            <w:r>
+              <w:rPr>
+                <w:rFonts w:hint="eastAsia"/>
+              </w:rPr>
+              <w:t>30</w:t>
+            </w:r>
+            <w:r>
+              <w:rPr>
+                <w:rFonts w:hint="eastAsia"/>
+              </w:rPr>
+              <w:t>に自動削除。</w:t>
+            </w:r>
+          </w:p>
+          <w:p>
+            <w:r>
+              <w:rPr>
+                <w:rFonts w:hint="eastAsia"/>
+              </w:rPr>
+              <w:t>MTG</w:t>
+            </w:r>
+            <w:r>
+              <w:rPr>
+                <w:rFonts w:hint="eastAsia"/>
+              </w:rPr>
+              <w:t>は朝</w:t>
+            </w:r>
+            <w:r>
+              <w:rPr>
+                <w:rFonts w:hint="eastAsia"/>
+              </w:rPr>
+              <w:t>8</w:t>
+            </w:r>
+            <w:r>
+              <w:rPr>
+                <w:rFonts w:hint="eastAsia"/>
+              </w:rPr>
+              <w:t>：</w:t>
+            </w:r>
+            <w:r>
+              <w:rPr>
+                <w:rFonts w:hint="eastAsia"/>
+              </w:rPr>
+              <w:t>45</w:t>
+            </w:r>
+            <w:r>
+              <w:rPr>
+                <w:rFonts w:hint="eastAsia"/>
+              </w:rPr>
+              <w:t>、夜</w:t>
+            </w:r>
+            <w:r>
+              <w:rPr>
+                <w:rFonts w:hint="eastAsia"/>
+              </w:rPr>
+              <w:t>18:15</w:t>
+            </w:r>
+            <w:r>
+              <w:rPr>
+                <w:rFonts w:hint="eastAsia"/>
+              </w:rPr>
+              <w:t>からスタート。それぞれ</w:t>
+            </w:r>
+            <w:r>
+              <w:rPr>
+                <w:rFonts w:hint="eastAsia"/>
+              </w:rPr>
+              <w:t>15</w:t>
+            </w:r>
+            <w:r>
+              <w:rPr>
+                <w:rFonts w:hint="eastAsia"/>
+              </w:rPr>
+              <w:t>分間。</w:t>
+            </w:r>
+            <w:r>
+              <w:rPr>
+                <w:rFonts w:hint="eastAsia"/>
+              </w:rPr>
+              <w:t>MTG</w:t>
+            </w:r>
+            <w:r>
+              <w:rPr>
+                <w:rFonts w:hint="eastAsia"/>
+              </w:rPr>
+              <w:t>は朝か夜で毎日開催される。</w:t>
             </w:r>
           </w:p>
         </w:tc>
@@ -8272,7 +8403,6 @@
         <w:rPr>
           <w:rFonts w:hint="eastAsia"/>
         </w:rPr>
-        <w:lastRenderedPageBreak/>
         <w:t>非機能要件</w:t>
       </w:r>
     </w:p>
